--- a/Documents/Project_Report.docx
+++ b/Documents/Project_Report.docx
@@ -11,10 +11,18 @@
           <w:noProof/>
         </w:rPr>
         <w:drawing>
-          <wp:inline distT="0" distB="0" distL="0" distR="0" wp14:anchorId="258373B8" wp14:editId="3EFB133D">
-            <wp:extent cx="2438400" cy="2438400"/>
+          <wp:anchor distT="0" distB="0" distL="114300" distR="114300" simplePos="0" relativeHeight="251658240" behindDoc="1" locked="0" layoutInCell="1" allowOverlap="1" wp14:anchorId="3CBCA899" wp14:editId="1569C3F2">
+            <wp:simplePos x="0" y="0"/>
+            <wp:positionH relativeFrom="column">
+              <wp:posOffset>1533525</wp:posOffset>
+            </wp:positionH>
+            <wp:positionV relativeFrom="paragraph">
+              <wp:posOffset>152400</wp:posOffset>
+            </wp:positionV>
+            <wp:extent cx="2438400" cy="1894971"/>
             <wp:effectExtent l="0" t="0" r="0" b="0"/>
-            <wp:docPr id="4" name="Picture 4" descr="Logo, company name&#10;&#10;Description automatically generated"/>
+            <wp:wrapNone/>
+            <wp:docPr id="4" name="Picture 4"/>
             <wp:cNvGraphicFramePr>
               <a:graphicFrameLocks xmlns:a="http://schemas.openxmlformats.org/drawingml/2006/main" noChangeAspect="1"/>
             </wp:cNvGraphicFramePr>
@@ -28,14 +36,13 @@
                     </pic:cNvPicPr>
                   </pic:nvPicPr>
                   <pic:blipFill>
-                    <a:blip r:embed="rId11">
+                    <a:blip r:embed="rId11" cstate="print">
                       <a:extLst>
                         <a:ext uri="{28A0092B-C50C-407E-A947-70E740481C1C}">
                           <a14:useLocalDpi xmlns:a14="http://schemas.microsoft.com/office/drawing/2010/main" val="0"/>
                         </a:ext>
                       </a:extLst>
                     </a:blip>
-                    <a:srcRect/>
                     <a:stretch>
                       <a:fillRect/>
                     </a:stretch>
@@ -43,7 +50,7 @@
                   <pic:spPr bwMode="auto">
                     <a:xfrm>
                       <a:off x="0" y="0"/>
-                      <a:ext cx="2438400" cy="2438400"/>
+                      <a:ext cx="2438400" cy="1894971"/>
                     </a:xfrm>
                     <a:prstGeom prst="rect">
                       <a:avLst/>
@@ -56,9 +63,20 @@
                 </pic:pic>
               </a:graphicData>
             </a:graphic>
-          </wp:inline>
+            <wp14:sizeRelH relativeFrom="page">
+              <wp14:pctWidth>0</wp14:pctWidth>
+            </wp14:sizeRelH>
+            <wp14:sizeRelV relativeFrom="page">
+              <wp14:pctHeight>0</wp14:pctHeight>
+            </wp14:sizeRelV>
+          </wp:anchor>
         </w:drawing>
       </w:r>
+    </w:p>
+    <w:p>
+      <w:pPr>
+        <w:pStyle w:val="Title"/>
+      </w:pPr>
     </w:p>
     <w:p>
       <w:pPr>
@@ -110,6 +128,7 @@
       <w:tblPr>
         <w:tblStyle w:val="PlainTable1"/>
         <w:tblW w:w="9432" w:type="dxa"/>
+        <w:jc w:val="center"/>
         <w:tblLook w:val="04A0" w:firstRow="1" w:lastRow="0" w:firstColumn="1" w:lastColumn="0" w:noHBand="0" w:noVBand="1"/>
       </w:tblPr>
       <w:tblGrid>
@@ -119,7 +138,8 @@
       <w:tr>
         <w:trPr>
           <w:cnfStyle w:val="100000000000" w:firstRow="1" w:lastRow="0" w:firstColumn="0" w:lastColumn="0" w:oddVBand="0" w:evenVBand="0" w:oddHBand="0" w:evenHBand="0" w:firstRowFirstColumn="0" w:firstRowLastColumn="0" w:lastRowFirstColumn="0" w:lastRowLastColumn="0"/>
-          <w:trHeight w:val="659"/>
+          <w:trHeight w:val="400"/>
+          <w:jc w:val="center"/>
         </w:trPr>
         <w:tc>
           <w:tcPr>
@@ -169,7 +189,8 @@
       <w:tr>
         <w:trPr>
           <w:cnfStyle w:val="000000100000" w:firstRow="0" w:lastRow="0" w:firstColumn="0" w:lastColumn="0" w:oddVBand="0" w:evenVBand="0" w:oddHBand="1" w:evenHBand="0" w:firstRowFirstColumn="0" w:firstRowLastColumn="0" w:lastRowFirstColumn="0" w:lastRowLastColumn="0"/>
-          <w:trHeight w:val="659"/>
+          <w:trHeight w:val="137"/>
+          <w:jc w:val="center"/>
         </w:trPr>
         <w:tc>
           <w:tcPr>
@@ -259,7 +280,8 @@
       </w:tr>
       <w:tr>
         <w:trPr>
-          <w:trHeight w:val="631"/>
+          <w:trHeight w:val="70"/>
+          <w:jc w:val="center"/>
         </w:trPr>
         <w:tc>
           <w:tcPr>
@@ -322,7 +344,8 @@
       <w:tr>
         <w:trPr>
           <w:cnfStyle w:val="000000100000" w:firstRow="0" w:lastRow="0" w:firstColumn="0" w:lastColumn="0" w:oddVBand="0" w:evenVBand="0" w:oddHBand="1" w:evenHBand="0" w:firstRowFirstColumn="0" w:firstRowLastColumn="0" w:lastRowFirstColumn="0" w:lastRowLastColumn="0"/>
-          <w:trHeight w:val="659"/>
+          <w:trHeight w:val="276"/>
+          <w:jc w:val="center"/>
         </w:trPr>
         <w:tc>
           <w:tcPr>
@@ -391,7 +414,8 @@
       </w:tr>
       <w:tr>
         <w:trPr>
-          <w:trHeight w:val="659"/>
+          <w:trHeight w:val="253"/>
+          <w:jc w:val="center"/>
         </w:trPr>
         <w:tc>
           <w:tcPr>
@@ -454,7 +478,8 @@
       <w:tr>
         <w:trPr>
           <w:cnfStyle w:val="000000100000" w:firstRow="0" w:lastRow="0" w:firstColumn="0" w:lastColumn="0" w:oddVBand="0" w:evenVBand="0" w:oddHBand="1" w:evenHBand="0" w:firstRowFirstColumn="0" w:firstRowLastColumn="0" w:lastRowFirstColumn="0" w:lastRowLastColumn="0"/>
-          <w:trHeight w:val="659"/>
+          <w:trHeight w:val="70"/>
+          <w:jc w:val="center"/>
         </w:trPr>
         <w:tc>
           <w:tcPr>
@@ -524,7 +549,8 @@
       </w:tr>
       <w:tr>
         <w:trPr>
-          <w:trHeight w:val="659"/>
+          <w:trHeight w:val="387"/>
+          <w:jc w:val="center"/>
         </w:trPr>
         <w:tc>
           <w:tcPr>
@@ -602,8 +628,6 @@
               </w:rPr>
               <w:tab/>
             </w:r>
-            <w:bookmarkStart w:id="0" w:name="_GoBack"/>
-            <w:bookmarkEnd w:id="0"/>
           </w:p>
         </w:tc>
         <w:tc>
@@ -630,6 +654,16 @@
         </w:tc>
       </w:tr>
     </w:tbl>
+    <w:p/>
+    <w:p/>
+    <w:p/>
+    <w:p/>
+    <w:p/>
+    <w:p/>
+    <w:p/>
+    <w:p/>
+    <w:p/>
+    <w:p/>
     <w:sdt>
       <w:sdtPr>
         <w:rPr>
@@ -1125,7 +1159,21 @@
                 <w:rStyle w:val="Hyperlink"/>
                 <w:noProof/>
               </w:rPr>
-              <w:t>Existing Business System (with rich picture)</w:t>
+              <w:t>Existing Bu</w:t>
+            </w:r>
+            <w:r>
+              <w:rPr>
+                <w:rStyle w:val="Hyperlink"/>
+                <w:noProof/>
+              </w:rPr>
+              <w:t>s</w:t>
+            </w:r>
+            <w:r>
+              <w:rPr>
+                <w:rStyle w:val="Hyperlink"/>
+                <w:noProof/>
+              </w:rPr>
+              <w:t>iness System (with rich picture)</w:t>
             </w:r>
             <w:r>
               <w:rPr>
@@ -1197,7 +1245,21 @@
                 <w:rStyle w:val="Hyperlink"/>
                 <w:noProof/>
               </w:rPr>
-              <w:t>Processes along with Six System Element Analysis</w:t>
+              <w:t>Processes along with Six System El</w:t>
+            </w:r>
+            <w:r>
+              <w:rPr>
+                <w:rStyle w:val="Hyperlink"/>
+                <w:noProof/>
+              </w:rPr>
+              <w:t>e</w:t>
+            </w:r>
+            <w:r>
+              <w:rPr>
+                <w:rStyle w:val="Hyperlink"/>
+                <w:noProof/>
+              </w:rPr>
+              <w:t>ment Analysis</w:t>
             </w:r>
             <w:r>
               <w:rPr>
@@ -1310,7 +1372,7 @@
                 <w:noProof/>
                 <w:webHidden/>
               </w:rPr>
-              <w:t>57</w:t>
+              <w:t>55</w:t>
             </w:r>
             <w:r>
               <w:rPr>
@@ -1775,7 +1837,21 @@
                 <w:rStyle w:val="Hyperlink"/>
                 <w:noProof/>
               </w:rPr>
-              <w:t>Normalization</w:t>
+              <w:t>Normalizat</w:t>
+            </w:r>
+            <w:r>
+              <w:rPr>
+                <w:rStyle w:val="Hyperlink"/>
+                <w:noProof/>
+              </w:rPr>
+              <w:t>i</w:t>
+            </w:r>
+            <w:r>
+              <w:rPr>
+                <w:rStyle w:val="Hyperlink"/>
+                <w:noProof/>
+              </w:rPr>
+              <w:t>on</w:t>
             </w:r>
             <w:r>
               <w:rPr>
@@ -2408,6 +2484,13 @@
           </w:hyperlink>
         </w:p>
         <w:p>
+          <w:pPr>
+            <w:rPr>
+              <w:b/>
+              <w:bCs/>
+              <w:noProof/>
+            </w:rPr>
+          </w:pPr>
           <w:r>
             <w:rPr>
               <w:b/>
@@ -2419,6 +2502,7 @@
         </w:p>
       </w:sdtContent>
     </w:sdt>
+    <w:p/>
     <w:p>
       <w:pPr>
         <w:rPr>
@@ -2456,8 +2540,8 @@
           </w14:shadow>
         </w:rPr>
       </w:pPr>
-      <w:bookmarkStart w:id="1" w:name="_Toc115214359"/>
-      <w:bookmarkStart w:id="2" w:name="_Toc115215997"/>
+      <w:bookmarkStart w:id="0" w:name="_Toc115214359"/>
+      <w:bookmarkStart w:id="1" w:name="_Toc115215997"/>
       <w:r>
         <w:br w:type="page"/>
       </w:r>
@@ -2466,7 +2550,7 @@
       <w:pPr>
         <w:pStyle w:val="Heading1"/>
       </w:pPr>
-      <w:bookmarkStart w:id="3" w:name="_Toc121391182"/>
+      <w:bookmarkStart w:id="2" w:name="_Toc121391182"/>
       <w:r>
         <w:lastRenderedPageBreak/>
         <w:t>Ch-1 Introduction</w:t>
@@ -2474,18 +2558,18 @@
       <w:r>
         <w:t>:</w:t>
       </w:r>
-      <w:bookmarkStart w:id="4" w:name="_Toc115214360"/>
-      <w:bookmarkStart w:id="5" w:name="_Toc115215998"/>
+      <w:bookmarkStart w:id="3" w:name="_Toc115214360"/>
+      <w:bookmarkStart w:id="4" w:name="_Toc115215998"/>
+      <w:bookmarkEnd w:id="0"/>
       <w:bookmarkEnd w:id="1"/>
       <w:bookmarkEnd w:id="2"/>
-      <w:bookmarkEnd w:id="3"/>
     </w:p>
     <w:p/>
     <w:p>
       <w:pPr>
         <w:pStyle w:val="Heading2"/>
       </w:pPr>
-      <w:bookmarkStart w:id="6" w:name="_Toc121391183"/>
+      <w:bookmarkStart w:id="5" w:name="_Toc121391183"/>
       <w:r>
         <w:t>Background</w:t>
       </w:r>
@@ -2495,9 +2579,9 @@
       <w:r>
         <w:t>:</w:t>
       </w:r>
+      <w:bookmarkEnd w:id="3"/>
       <w:bookmarkEnd w:id="4"/>
       <w:bookmarkEnd w:id="5"/>
-      <w:bookmarkEnd w:id="6"/>
       <w:r>
         <w:t xml:space="preserve"> </w:t>
       </w:r>
@@ -2679,32 +2763,45 @@
           </wp:inline>
         </w:drawing>
       </w:r>
-      <w:bookmarkStart w:id="7" w:name="_Hlk121178395"/>
+      <w:bookmarkStart w:id="6" w:name="_Hlk121178395"/>
     </w:p>
     <w:p>
       <w:pPr>
         <w:pStyle w:val="Caption"/>
       </w:pPr>
-      <w:bookmarkStart w:id="8" w:name="_Toc115214791"/>
-      <w:bookmarkStart w:id="9" w:name="_Hlk121178706"/>
+      <w:bookmarkStart w:id="7" w:name="_Toc115214791"/>
+      <w:bookmarkStart w:id="8" w:name="_Hlk121178706"/>
       <w:r>
         <w:t xml:space="preserve">Figure </w:t>
       </w:r>
-      <w:fldSimple w:instr=" SEQ Figure \* ARABIC ">
-        <w:r>
-          <w:rPr>
-            <w:noProof/>
-          </w:rPr>
-          <w:t>1</w:t>
-        </w:r>
-      </w:fldSimple>
+      <w:r>
+        <w:fldChar w:fldCharType="begin"/>
+      </w:r>
+      <w:r>
+        <w:instrText xml:space="preserve"> SEQ Figure \* ARABIC </w:instrText>
+      </w:r>
+      <w:r>
+        <w:fldChar w:fldCharType="separate"/>
+      </w:r>
+      <w:r>
+        <w:rPr>
+          <w:noProof/>
+        </w:rPr>
+        <w:t>1</w:t>
+      </w:r>
+      <w:r>
+        <w:rPr>
+          <w:noProof/>
+        </w:rPr>
+        <w:fldChar w:fldCharType="end"/>
+      </w:r>
       <w:r>
         <w:t>:</w:t>
       </w:r>
       <w:r>
         <w:t xml:space="preserve"> </w:t>
       </w:r>
-      <w:bookmarkEnd w:id="8"/>
+      <w:bookmarkEnd w:id="7"/>
       <w:r>
         <w:t>Indep</w:t>
       </w:r>
@@ -2716,16 +2813,16 @@
       </w:r>
     </w:p>
     <w:p>
-      <w:bookmarkStart w:id="10" w:name="_Toc115214361"/>
-      <w:bookmarkStart w:id="11" w:name="_Toc115215999"/>
-      <w:bookmarkEnd w:id="7"/>
-      <w:bookmarkEnd w:id="9"/>
+      <w:bookmarkStart w:id="9" w:name="_Toc115214361"/>
+      <w:bookmarkStart w:id="10" w:name="_Toc115215999"/>
+      <w:bookmarkEnd w:id="6"/>
+      <w:bookmarkEnd w:id="8"/>
     </w:p>
     <w:p>
       <w:pPr>
         <w:pStyle w:val="Heading2"/>
       </w:pPr>
-      <w:bookmarkStart w:id="12" w:name="_Toc121391184"/>
+      <w:bookmarkStart w:id="11" w:name="_Toc121391184"/>
       <w:r>
         <w:t>B</w:t>
       </w:r>
@@ -2735,9 +2832,9 @@
       <w:r>
         <w:t xml:space="preserve"> project:</w:t>
       </w:r>
+      <w:bookmarkEnd w:id="9"/>
       <w:bookmarkEnd w:id="10"/>
       <w:bookmarkEnd w:id="11"/>
-      <w:bookmarkEnd w:id="12"/>
     </w:p>
     <w:p>
       <w:pPr>
@@ -2794,9 +2891,9 @@
       <w:pPr>
         <w:pStyle w:val="Heading2"/>
       </w:pPr>
-      <w:bookmarkStart w:id="13" w:name="_Toc115214362"/>
-      <w:bookmarkStart w:id="14" w:name="_Toc115216000"/>
-      <w:bookmarkStart w:id="15" w:name="_Toc121391185"/>
+      <w:bookmarkStart w:id="12" w:name="_Toc115214362"/>
+      <w:bookmarkStart w:id="13" w:name="_Toc115216000"/>
+      <w:bookmarkStart w:id="14" w:name="_Toc121391185"/>
       <w:r>
         <w:t>O</w:t>
       </w:r>
@@ -2806,9 +2903,9 @@
       <w:r>
         <w:t>of the project:</w:t>
       </w:r>
+      <w:bookmarkEnd w:id="12"/>
       <w:bookmarkEnd w:id="13"/>
       <w:bookmarkEnd w:id="14"/>
-      <w:bookmarkEnd w:id="15"/>
     </w:p>
     <w:p>
       <w:pPr>
@@ -2822,18 +2919,18 @@
       <w:pPr>
         <w:pStyle w:val="Heading2"/>
       </w:pPr>
-      <w:bookmarkStart w:id="16" w:name="_Toc115214363"/>
-      <w:bookmarkStart w:id="17" w:name="_Toc115216001"/>
-      <w:bookmarkStart w:id="18" w:name="_Toc121391186"/>
+      <w:bookmarkStart w:id="15" w:name="_Toc115214363"/>
+      <w:bookmarkStart w:id="16" w:name="_Toc115216001"/>
+      <w:bookmarkStart w:id="17" w:name="_Toc121391186"/>
       <w:r>
         <w:t>S</w:t>
       </w:r>
       <w:r>
         <w:t>cope of the project</w:t>
       </w:r>
+      <w:bookmarkEnd w:id="15"/>
       <w:bookmarkEnd w:id="16"/>
       <w:bookmarkEnd w:id="17"/>
-      <w:bookmarkEnd w:id="18"/>
     </w:p>
     <w:p>
       <w:pPr>
@@ -2856,31 +2953,31 @@
       <w:pPr>
         <w:pStyle w:val="Heading1"/>
       </w:pPr>
-      <w:bookmarkStart w:id="19" w:name="_Toc115214364"/>
-      <w:bookmarkStart w:id="20" w:name="_Toc115216002"/>
-      <w:bookmarkStart w:id="21" w:name="_Toc121391187"/>
+      <w:bookmarkStart w:id="18" w:name="_Toc115214364"/>
+      <w:bookmarkStart w:id="19" w:name="_Toc115216002"/>
+      <w:bookmarkStart w:id="20" w:name="_Toc121391187"/>
       <w:r>
         <w:lastRenderedPageBreak/>
         <w:t>Ch-2: Requirement Analysis</w:t>
       </w:r>
+      <w:bookmarkEnd w:id="18"/>
       <w:bookmarkEnd w:id="19"/>
       <w:bookmarkEnd w:id="20"/>
-      <w:bookmarkEnd w:id="21"/>
     </w:p>
     <w:p/>
     <w:p>
       <w:pPr>
         <w:pStyle w:val="Heading2"/>
       </w:pPr>
-      <w:bookmarkStart w:id="22" w:name="_Toc115214365"/>
-      <w:bookmarkStart w:id="23" w:name="_Toc115216003"/>
-      <w:bookmarkStart w:id="24" w:name="_Toc121391188"/>
+      <w:bookmarkStart w:id="21" w:name="_Toc115214365"/>
+      <w:bookmarkStart w:id="22" w:name="_Toc115216003"/>
+      <w:bookmarkStart w:id="23" w:name="_Toc121391188"/>
       <w:r>
         <w:t>Existing Business System (with rich picture)</w:t>
       </w:r>
+      <w:bookmarkEnd w:id="21"/>
       <w:bookmarkEnd w:id="22"/>
       <w:bookmarkEnd w:id="23"/>
-      <w:bookmarkEnd w:id="24"/>
     </w:p>
     <w:p>
       <w:pPr>
@@ -3014,14 +3111,27 @@
       <w:r>
         <w:t xml:space="preserve">Figure </w:t>
       </w:r>
-      <w:fldSimple w:instr=" SEQ Figure \* ARABIC ">
-        <w:r>
-          <w:rPr>
-            <w:noProof/>
-          </w:rPr>
-          <w:t>2</w:t>
-        </w:r>
-      </w:fldSimple>
+      <w:r>
+        <w:fldChar w:fldCharType="begin"/>
+      </w:r>
+      <w:r>
+        <w:instrText xml:space="preserve"> SEQ Figure \* ARABIC </w:instrText>
+      </w:r>
+      <w:r>
+        <w:fldChar w:fldCharType="separate"/>
+      </w:r>
+      <w:r>
+        <w:rPr>
+          <w:noProof/>
+        </w:rPr>
+        <w:t>2</w:t>
+      </w:r>
+      <w:r>
+        <w:rPr>
+          <w:noProof/>
+        </w:rPr>
+        <w:fldChar w:fldCharType="end"/>
+      </w:r>
       <w:r>
         <w:t xml:space="preserve">: </w:t>
       </w:r>
@@ -3038,9 +3148,9 @@
       <w:pPr>
         <w:pStyle w:val="Heading2"/>
       </w:pPr>
-      <w:bookmarkStart w:id="25" w:name="_Toc115214366"/>
-      <w:bookmarkStart w:id="26" w:name="_Toc115216004"/>
-      <w:bookmarkStart w:id="27" w:name="_Toc121391189"/>
+      <w:bookmarkStart w:id="24" w:name="_Toc115214366"/>
+      <w:bookmarkStart w:id="25" w:name="_Toc115216004"/>
+      <w:bookmarkStart w:id="26" w:name="_Toc121391189"/>
       <w:r>
         <w:t xml:space="preserve">Processes along with </w:t>
       </w:r>
@@ -3065,12 +3175,12 @@
       <w:r>
         <w:t xml:space="preserve"> A</w:t>
       </w:r>
+      <w:bookmarkEnd w:id="24"/>
       <w:bookmarkEnd w:id="25"/>
-      <w:bookmarkEnd w:id="26"/>
       <w:r>
         <w:t>nalysis</w:t>
       </w:r>
-      <w:bookmarkEnd w:id="27"/>
+      <w:bookmarkEnd w:id="26"/>
     </w:p>
     <w:p>
       <w:pPr>
@@ -10316,21 +10426,21 @@
             <w:pPr>
               <w:pStyle w:val="ProjectBody"/>
             </w:pPr>
-            <w:bookmarkStart w:id="28" w:name="_Int_GBeVwhaW"/>
+            <w:bookmarkStart w:id="27" w:name="_Int_GBeVwhaW"/>
             <w:proofErr w:type="spellStart"/>
             <w:r>
               <w:t>Department’s</w:t>
             </w:r>
+            <w:bookmarkEnd w:id="27"/>
+            <w:proofErr w:type="spellEnd"/>
+            <w:r>
+              <w:t xml:space="preserve">, </w:t>
+            </w:r>
+            <w:bookmarkStart w:id="28" w:name="_Int_wbGcKABu"/>
+            <w:r>
+              <w:t>program’s</w:t>
+            </w:r>
             <w:bookmarkEnd w:id="28"/>
-            <w:proofErr w:type="spellEnd"/>
-            <w:r>
-              <w:t xml:space="preserve">, </w:t>
-            </w:r>
-            <w:bookmarkStart w:id="29" w:name="_Int_wbGcKABu"/>
-            <w:r>
-              <w:t>program’s</w:t>
-            </w:r>
-            <w:bookmarkEnd w:id="29"/>
             <w:r>
               <w:t xml:space="preserve"> or school’s)</w:t>
             </w:r>
@@ -12077,8 +12187,8 @@
         <w:pStyle w:val="Heading2"/>
         <w:jc w:val="left"/>
       </w:pPr>
-      <w:bookmarkStart w:id="30" w:name="_Toc115214368"/>
-      <w:bookmarkStart w:id="31" w:name="_Toc115216006"/>
+      <w:bookmarkStart w:id="29" w:name="_Toc115214368"/>
+      <w:bookmarkStart w:id="30" w:name="_Toc115216006"/>
       <w:r>
         <w:lastRenderedPageBreak/>
         <w:br w:type="page"/>
@@ -12088,14 +12198,14 @@
       <w:pPr>
         <w:pStyle w:val="Heading2"/>
       </w:pPr>
-      <w:bookmarkStart w:id="32" w:name="_Toc121391191"/>
+      <w:bookmarkStart w:id="31" w:name="_Toc121391191"/>
       <w:r>
         <w:lastRenderedPageBreak/>
         <w:t>Existing Problems &amp; Analysis of the problem</w:t>
       </w:r>
+      <w:bookmarkEnd w:id="29"/>
       <w:bookmarkEnd w:id="30"/>
       <w:bookmarkEnd w:id="31"/>
-      <w:bookmarkEnd w:id="32"/>
     </w:p>
     <w:p/>
     <w:tbl>
@@ -12900,16 +13010,16 @@
       <w:pPr>
         <w:pStyle w:val="Heading2"/>
       </w:pPr>
-      <w:bookmarkStart w:id="33" w:name="_Toc115214369"/>
-      <w:bookmarkStart w:id="34" w:name="_Toc115216007"/>
-      <w:bookmarkStart w:id="35" w:name="_Toc121391192"/>
+      <w:bookmarkStart w:id="32" w:name="_Toc115214369"/>
+      <w:bookmarkStart w:id="33" w:name="_Toc115216007"/>
+      <w:bookmarkStart w:id="34" w:name="_Toc121391192"/>
       <w:r>
         <w:lastRenderedPageBreak/>
         <w:t>Proposed Business System (with rich picture)</w:t>
       </w:r>
+      <w:bookmarkEnd w:id="32"/>
       <w:bookmarkEnd w:id="33"/>
       <w:bookmarkEnd w:id="34"/>
-      <w:bookmarkEnd w:id="35"/>
     </w:p>
     <w:p>
       <w:pPr>
@@ -13020,8 +13130,8 @@
       </w:r>
     </w:p>
     <w:p>
-      <w:bookmarkStart w:id="36" w:name="_Toc115214370"/>
-      <w:bookmarkStart w:id="37" w:name="_Toc115216008"/>
+      <w:bookmarkStart w:id="35" w:name="_Toc115214370"/>
+      <w:bookmarkStart w:id="36" w:name="_Toc115216008"/>
     </w:p>
     <w:p/>
     <w:p/>
@@ -13034,16 +13144,16 @@
       <w:pPr>
         <w:pStyle w:val="Heading2"/>
       </w:pPr>
-      <w:bookmarkStart w:id="38" w:name="_Toc121391193"/>
+      <w:bookmarkStart w:id="37" w:name="_Toc121391193"/>
       <w:r>
         <w:t xml:space="preserve">Proposed </w:t>
       </w:r>
+      <w:bookmarkEnd w:id="35"/>
       <w:bookmarkEnd w:id="36"/>
-      <w:bookmarkEnd w:id="37"/>
       <w:r>
         <w:t>Processes along with Six System Element Analysis</w:t>
       </w:r>
-      <w:bookmarkEnd w:id="38"/>
+      <w:bookmarkEnd w:id="37"/>
     </w:p>
     <w:p/>
     <w:p>
@@ -20084,35 +20194,35 @@
       <w:pPr>
         <w:pStyle w:val="Heading1"/>
       </w:pPr>
-      <w:bookmarkStart w:id="39" w:name="_Toc115214372"/>
-      <w:bookmarkStart w:id="40" w:name="_Toc115216010"/>
-      <w:bookmarkStart w:id="41" w:name="_Toc121391195"/>
+      <w:bookmarkStart w:id="38" w:name="_Toc115214372"/>
+      <w:bookmarkStart w:id="39" w:name="_Toc115216010"/>
+      <w:bookmarkStart w:id="40" w:name="_Toc121391195"/>
       <w:r>
         <w:lastRenderedPageBreak/>
         <w:t>Ch-3 Logical System Design</w:t>
       </w:r>
+      <w:bookmarkEnd w:id="38"/>
       <w:bookmarkEnd w:id="39"/>
       <w:bookmarkEnd w:id="40"/>
-      <w:bookmarkEnd w:id="41"/>
     </w:p>
     <w:p>
-      <w:bookmarkStart w:id="42" w:name="_Toc115214373"/>
-      <w:bookmarkStart w:id="43" w:name="_Toc115216011"/>
+      <w:bookmarkStart w:id="41" w:name="_Toc115214373"/>
+      <w:bookmarkStart w:id="42" w:name="_Toc115216011"/>
     </w:p>
     <w:p>
       <w:pPr>
         <w:pStyle w:val="Heading2"/>
         <w:rPr>
-          <w:ins w:id="44" w:author="Injamam ul Haque" w:date="2022-09-27T23:14:00Z"/>
+          <w:ins w:id="43" w:author="Injamam ul Haque" w:date="2022-09-27T23:14:00Z"/>
         </w:rPr>
       </w:pPr>
-      <w:bookmarkStart w:id="45" w:name="_Toc121391196"/>
+      <w:bookmarkStart w:id="44" w:name="_Toc121391196"/>
       <w:r>
         <w:t>Business Rules</w:t>
       </w:r>
+      <w:bookmarkEnd w:id="41"/>
       <w:bookmarkEnd w:id="42"/>
-      <w:bookmarkEnd w:id="43"/>
-      <w:bookmarkEnd w:id="45"/>
+      <w:bookmarkEnd w:id="44"/>
     </w:p>
     <w:p>
       <w:pPr>
@@ -20833,9 +20943,9 @@
       </w:pPr>
     </w:p>
     <w:p>
-      <w:bookmarkStart w:id="46" w:name="_Toc115214258"/>
-      <w:bookmarkStart w:id="47" w:name="_Toc115214374"/>
-      <w:bookmarkStart w:id="48" w:name="_Toc115216012"/>
+      <w:bookmarkStart w:id="45" w:name="_Toc115214258"/>
+      <w:bookmarkStart w:id="46" w:name="_Toc115214374"/>
+      <w:bookmarkStart w:id="47" w:name="_Toc115216012"/>
     </w:p>
     <w:p/>
     <w:p/>
@@ -20846,9 +20956,9 @@
     <w:p/>
     <w:p/>
     <w:p/>
+    <w:bookmarkEnd w:id="45"/>
     <w:bookmarkEnd w:id="46"/>
     <w:bookmarkEnd w:id="47"/>
-    <w:bookmarkEnd w:id="48"/>
     <w:p/>
     <w:p>
       <w:pPr>
@@ -20864,7 +20974,7 @@
       <w:pPr>
         <w:pStyle w:val="Heading2"/>
       </w:pPr>
-      <w:bookmarkStart w:id="49" w:name="_Toc121391197"/>
+      <w:bookmarkStart w:id="48" w:name="_Toc121391197"/>
       <w:r>
         <w:lastRenderedPageBreak/>
         <w:t>E</w:t>
@@ -20887,7 +20997,7 @@
       <w:r>
         <w:t xml:space="preserve"> (ERD)</w:t>
       </w:r>
-      <w:bookmarkEnd w:id="49"/>
+      <w:bookmarkEnd w:id="48"/>
     </w:p>
     <w:p>
       <w:pPr>
@@ -20956,16 +21066,16 @@
       <w:pPr>
         <w:pStyle w:val="Heading2"/>
       </w:pPr>
-      <w:bookmarkStart w:id="50" w:name="_Toc115214375"/>
-      <w:bookmarkStart w:id="51" w:name="_Toc115216013"/>
-      <w:bookmarkStart w:id="52" w:name="_Toc121391198"/>
+      <w:bookmarkStart w:id="49" w:name="_Toc115214375"/>
+      <w:bookmarkStart w:id="50" w:name="_Toc115216013"/>
+      <w:bookmarkStart w:id="51" w:name="_Toc121391198"/>
       <w:r>
         <w:lastRenderedPageBreak/>
         <w:t>ERD to Relations</w:t>
       </w:r>
+      <w:bookmarkEnd w:id="49"/>
       <w:bookmarkEnd w:id="50"/>
       <w:bookmarkEnd w:id="51"/>
-      <w:bookmarkEnd w:id="52"/>
     </w:p>
     <w:p>
       <w:pPr>
@@ -21047,15 +21157,15 @@
       <w:pPr>
         <w:pStyle w:val="Heading2"/>
       </w:pPr>
-      <w:bookmarkStart w:id="53" w:name="_Toc115214376"/>
-      <w:bookmarkStart w:id="54" w:name="_Toc115216014"/>
-      <w:bookmarkStart w:id="55" w:name="_Toc121391199"/>
+      <w:bookmarkStart w:id="52" w:name="_Toc115214376"/>
+      <w:bookmarkStart w:id="53" w:name="_Toc115216014"/>
+      <w:bookmarkStart w:id="54" w:name="_Toc121391199"/>
       <w:r>
         <w:t>Normalization</w:t>
       </w:r>
+      <w:bookmarkEnd w:id="52"/>
       <w:bookmarkEnd w:id="53"/>
       <w:bookmarkEnd w:id="54"/>
-      <w:bookmarkEnd w:id="55"/>
     </w:p>
     <w:p>
       <w:pPr>
@@ -24703,20 +24813,15 @@
       <w:pPr>
         <w:pStyle w:val="Heading2"/>
       </w:pPr>
-      <w:bookmarkStart w:id="56" w:name="_Toc115214377"/>
-      <w:bookmarkStart w:id="57" w:name="_Toc115216015"/>
-      <w:bookmarkStart w:id="58" w:name="_Toc121391200"/>
+      <w:bookmarkStart w:id="55" w:name="_Toc115214377"/>
+      <w:bookmarkStart w:id="56" w:name="_Toc115216015"/>
+      <w:bookmarkStart w:id="57" w:name="_Toc121391200"/>
       <w:r>
         <w:t>Data Dictionary</w:t>
       </w:r>
+      <w:bookmarkEnd w:id="55"/>
       <w:bookmarkEnd w:id="56"/>
       <w:bookmarkEnd w:id="57"/>
-      <w:bookmarkEnd w:id="58"/>
-    </w:p>
-    <w:p>
-      <w:pPr>
-        <w:pStyle w:val="ProjectBody"/>
-      </w:pPr>
     </w:p>
     <w:p>
       <w:pPr>
@@ -24935,7 +25040,10 @@
               <w:pStyle w:val="ProjectBody"/>
             </w:pPr>
             <w:r>
-              <w:t>5 </w:t>
+              <w:t>10</w:t>
+            </w:r>
+            <w:r>
+              <w:t> </w:t>
             </w:r>
           </w:p>
         </w:tc>
@@ -25044,7 +25152,10 @@
               <w:pStyle w:val="ProjectBody"/>
             </w:pPr>
             <w:r>
-              <w:t>50 </w:t>
+              <w:t>255</w:t>
+            </w:r>
+            <w:r>
+              <w:t> </w:t>
             </w:r>
           </w:p>
         </w:tc>
@@ -25362,7 +25473,7 @@
                 <w:sz w:val="24"/>
                 <w:szCs w:val="24"/>
               </w:rPr>
-              <w:t>INTEGER </w:t>
+              <w:t>VARCHAR</w:t>
             </w:r>
           </w:p>
         </w:tc>
@@ -25392,6 +25503,14 @@
                 <w:szCs w:val="24"/>
               </w:rPr>
             </w:pPr>
+            <w:r>
+              <w:rPr>
+                <w:rFonts w:ascii="Times New Roman" w:hAnsi="Times New Roman" w:cs="Times New Roman"/>
+                <w:sz w:val="24"/>
+                <w:szCs w:val="24"/>
+              </w:rPr>
+              <w:t>5</w:t>
+            </w:r>
           </w:p>
         </w:tc>
         <w:tc>
@@ -25426,7 +25545,23 @@
                 <w:sz w:val="24"/>
                 <w:szCs w:val="24"/>
               </w:rPr>
-              <w:t>This is the primary key for a program. E.g.: “1”</w:t>
+              <w:t>This is the pri</w:t>
+            </w:r>
+            <w:r>
+              <w:rPr>
+                <w:rFonts w:ascii="Times New Roman" w:hAnsi="Times New Roman" w:cs="Times New Roman"/>
+                <w:sz w:val="24"/>
+                <w:szCs w:val="24"/>
+              </w:rPr>
+              <w:t>mary key for a program. E.g.: “BSC1</w:t>
+            </w:r>
+            <w:r>
+              <w:rPr>
+                <w:rFonts w:ascii="Times New Roman" w:hAnsi="Times New Roman" w:cs="Times New Roman"/>
+                <w:sz w:val="24"/>
+                <w:szCs w:val="24"/>
+              </w:rPr>
+              <w:t>”</w:t>
             </w:r>
           </w:p>
         </w:tc>
@@ -25539,7 +25674,15 @@
                 <w:sz w:val="24"/>
                 <w:szCs w:val="24"/>
               </w:rPr>
-              <w:t>50 </w:t>
+              <w:t>255</w:t>
+            </w:r>
+            <w:r>
+              <w:rPr>
+                <w:rFonts w:ascii="Times New Roman" w:hAnsi="Times New Roman" w:cs="Times New Roman"/>
+                <w:sz w:val="24"/>
+                <w:szCs w:val="24"/>
+              </w:rPr>
+              <w:t> </w:t>
             </w:r>
           </w:p>
         </w:tc>
@@ -25685,7 +25828,7 @@
                 <w:sz w:val="24"/>
                 <w:szCs w:val="24"/>
               </w:rPr>
-              <w:t>3</w:t>
+              <w:t>10</w:t>
             </w:r>
           </w:p>
         </w:tc>
@@ -26136,7 +26279,7 @@
                 <w:sz w:val="24"/>
                 <w:szCs w:val="24"/>
               </w:rPr>
-              <w:t>3 </w:t>
+              <w:t>10</w:t>
             </w:r>
           </w:p>
         </w:tc>
@@ -26329,7 +26472,15 @@
                 <w:sz w:val="24"/>
                 <w:szCs w:val="24"/>
               </w:rPr>
-              <w:t>50 </w:t>
+              <w:t>255</w:t>
+            </w:r>
+            <w:r>
+              <w:rPr>
+                <w:rFonts w:ascii="Times New Roman" w:hAnsi="Times New Roman" w:cs="Times New Roman"/>
+                <w:sz w:val="24"/>
+                <w:szCs w:val="24"/>
+              </w:rPr>
+              <w:t> </w:t>
             </w:r>
           </w:p>
         </w:tc>
@@ -26416,7 +26567,7 @@
                 <w:szCs w:val="24"/>
               </w:rPr>
             </w:pPr>
-            <w:bookmarkStart w:id="59" w:name="_Hlk121345898"/>
+            <w:bookmarkStart w:id="58" w:name="_Hlk121345898"/>
             <w:r>
               <w:rPr>
                 <w:rFonts w:ascii="Times New Roman" w:hAnsi="Times New Roman" w:cs="Times New Roman"/>
@@ -26495,7 +26646,15 @@
                 <w:sz w:val="24"/>
                 <w:szCs w:val="24"/>
               </w:rPr>
-              <w:t>5 </w:t>
+              <w:t>10</w:t>
+            </w:r>
+            <w:r>
+              <w:rPr>
+                <w:rFonts w:ascii="Times New Roman" w:hAnsi="Times New Roman" w:cs="Times New Roman"/>
+                <w:sz w:val="24"/>
+                <w:szCs w:val="24"/>
+              </w:rPr>
+              <w:t> </w:t>
             </w:r>
           </w:p>
         </w:tc>
@@ -26578,7 +26737,7 @@
           </w:p>
         </w:tc>
       </w:tr>
-      <w:bookmarkEnd w:id="59"/>
+      <w:bookmarkEnd w:id="58"/>
     </w:tbl>
     <w:p>
       <w:pPr>
@@ -27250,179 +27409,6 @@
       </w:tr>
       <w:tr>
         <w:trPr>
-          <w:trHeight w:val="876"/>
-        </w:trPr>
-        <w:tc>
-          <w:tcPr>
-            <w:tcW w:w="1791" w:type="dxa"/>
-            <w:tcBorders>
-              <w:top w:val="single" w:sz="8" w:space="0" w:color="000000"/>
-              <w:left w:val="single" w:sz="8" w:space="0" w:color="000000"/>
-              <w:bottom w:val="single" w:sz="8" w:space="0" w:color="000000"/>
-              <w:right w:val="single" w:sz="8" w:space="0" w:color="000000"/>
-            </w:tcBorders>
-            <w:tcMar>
-              <w:top w:w="100" w:type="dxa"/>
-              <w:left w:w="100" w:type="dxa"/>
-              <w:bottom w:w="100" w:type="dxa"/>
-              <w:right w:w="100" w:type="dxa"/>
-            </w:tcMar>
-          </w:tcPr>
-          <w:p>
-            <w:pPr>
-              <w:jc w:val="both"/>
-              <w:rPr>
-                <w:rFonts w:ascii="Times New Roman" w:eastAsiaTheme="majorEastAsia" w:hAnsi="Times New Roman" w:cs="Times New Roman"/>
-                <w:spacing w:val="-10"/>
-                <w:kern w:val="28"/>
-                <w:sz w:val="24"/>
-                <w:szCs w:val="24"/>
-              </w:rPr>
-            </w:pPr>
-            <w:r>
-              <w:rPr>
-                <w:rFonts w:ascii="Times New Roman" w:eastAsiaTheme="majorEastAsia" w:hAnsi="Times New Roman" w:cs="Times New Roman"/>
-                <w:spacing w:val="-10"/>
-                <w:kern w:val="28"/>
-                <w:sz w:val="24"/>
-                <w:szCs w:val="24"/>
-              </w:rPr>
-              <w:t>nThreshold</w:t>
-            </w:r>
-          </w:p>
-        </w:tc>
-        <w:tc>
-          <w:tcPr>
-            <w:tcW w:w="1354" w:type="dxa"/>
-            <w:tcBorders>
-              <w:top w:val="single" w:sz="8" w:space="0" w:color="000000"/>
-              <w:left w:val="single" w:sz="8" w:space="0" w:color="000000"/>
-              <w:bottom w:val="single" w:sz="8" w:space="0" w:color="000000"/>
-              <w:right w:val="single" w:sz="8" w:space="0" w:color="000000"/>
-            </w:tcBorders>
-            <w:tcMar>
-              <w:top w:w="100" w:type="dxa"/>
-              <w:left w:w="100" w:type="dxa"/>
-              <w:bottom w:w="100" w:type="dxa"/>
-              <w:right w:w="100" w:type="dxa"/>
-            </w:tcMar>
-          </w:tcPr>
-          <w:p>
-            <w:pPr>
-              <w:jc w:val="both"/>
-              <w:rPr>
-                <w:rFonts w:ascii="Times New Roman" w:eastAsiaTheme="majorEastAsia" w:hAnsi="Times New Roman" w:cs="Times New Roman"/>
-                <w:spacing w:val="-10"/>
-                <w:kern w:val="28"/>
-                <w:sz w:val="24"/>
-                <w:szCs w:val="24"/>
-              </w:rPr>
-            </w:pPr>
-            <w:r>
-              <w:rPr>
-                <w:rFonts w:ascii="Times New Roman" w:eastAsiaTheme="majorEastAsia" w:hAnsi="Times New Roman" w:cs="Times New Roman"/>
-                <w:spacing w:val="-10"/>
-                <w:kern w:val="28"/>
-                <w:sz w:val="24"/>
-                <w:szCs w:val="24"/>
-              </w:rPr>
-              <w:t>Integer</w:t>
-            </w:r>
-          </w:p>
-        </w:tc>
-        <w:tc>
-          <w:tcPr>
-            <w:tcW w:w="624" w:type="dxa"/>
-            <w:tcBorders>
-              <w:top w:val="single" w:sz="8" w:space="0" w:color="000000"/>
-              <w:left w:val="single" w:sz="8" w:space="0" w:color="000000"/>
-              <w:bottom w:val="single" w:sz="8" w:space="0" w:color="000000"/>
-              <w:right w:val="single" w:sz="8" w:space="0" w:color="000000"/>
-            </w:tcBorders>
-            <w:tcMar>
-              <w:top w:w="100" w:type="dxa"/>
-              <w:left w:w="100" w:type="dxa"/>
-              <w:bottom w:w="100" w:type="dxa"/>
-              <w:right w:w="100" w:type="dxa"/>
-            </w:tcMar>
-          </w:tcPr>
-          <w:p>
-            <w:pPr>
-              <w:jc w:val="both"/>
-              <w:rPr>
-                <w:rFonts w:ascii="Times New Roman" w:eastAsiaTheme="majorEastAsia" w:hAnsi="Times New Roman" w:cs="Times New Roman"/>
-                <w:spacing w:val="-10"/>
-                <w:kern w:val="28"/>
-                <w:sz w:val="24"/>
-                <w:szCs w:val="24"/>
-              </w:rPr>
-            </w:pPr>
-          </w:p>
-        </w:tc>
-        <w:tc>
-          <w:tcPr>
-            <w:tcW w:w="4878" w:type="dxa"/>
-            <w:tcBorders>
-              <w:top w:val="single" w:sz="8" w:space="0" w:color="000000"/>
-              <w:left w:val="single" w:sz="8" w:space="0" w:color="000000"/>
-              <w:bottom w:val="single" w:sz="8" w:space="0" w:color="000000"/>
-              <w:right w:val="single" w:sz="8" w:space="0" w:color="000000"/>
-            </w:tcBorders>
-            <w:tcMar>
-              <w:top w:w="100" w:type="dxa"/>
-              <w:left w:w="100" w:type="dxa"/>
-              <w:bottom w:w="100" w:type="dxa"/>
-              <w:right w:w="100" w:type="dxa"/>
-            </w:tcMar>
-          </w:tcPr>
-          <w:p>
-            <w:pPr>
-              <w:jc w:val="both"/>
-              <w:rPr>
-                <w:rFonts w:ascii="Times New Roman" w:eastAsiaTheme="majorEastAsia" w:hAnsi="Times New Roman" w:cs="Times New Roman"/>
-                <w:spacing w:val="-10"/>
-                <w:kern w:val="28"/>
-                <w:sz w:val="24"/>
-                <w:szCs w:val="24"/>
-              </w:rPr>
-            </w:pPr>
-            <w:r>
-              <w:rPr>
-                <w:rFonts w:ascii="Times New Roman" w:eastAsiaTheme="majorEastAsia" w:hAnsi="Times New Roman" w:cs="Times New Roman"/>
-                <w:spacing w:val="-10"/>
-                <w:kern w:val="28"/>
-                <w:sz w:val="24"/>
-                <w:szCs w:val="24"/>
-              </w:rPr>
-              <w:t>It is the minimum marks needed to pass</w:t>
-            </w:r>
-          </w:p>
-          <w:p>
-            <w:pPr>
-              <w:jc w:val="both"/>
-              <w:rPr>
-                <w:rFonts w:ascii="Times New Roman" w:eastAsiaTheme="majorEastAsia" w:hAnsi="Times New Roman" w:cs="Times New Roman"/>
-                <w:spacing w:val="-10"/>
-                <w:kern w:val="28"/>
-                <w:sz w:val="24"/>
-                <w:szCs w:val="24"/>
-              </w:rPr>
-            </w:pPr>
-            <w:r>
-              <w:rPr>
-                <w:rFonts w:ascii="Times New Roman" w:eastAsiaTheme="majorEastAsia" w:hAnsi="Times New Roman" w:cs="Times New Roman"/>
-                <w:spacing w:val="-10"/>
-                <w:kern w:val="28"/>
-                <w:sz w:val="24"/>
-                <w:szCs w:val="24"/>
-              </w:rPr>
-              <w:t>E.g., “40”</w:t>
-            </w:r>
-          </w:p>
-        </w:tc>
-      </w:tr>
-      <w:tr>
-        <w:trPr>
           <w:trHeight w:val="807"/>
         </w:trPr>
         <w:tc>
@@ -27453,16 +27439,28 @@
                 <w:szCs w:val="24"/>
               </w:rPr>
             </w:pPr>
-            <w:bookmarkStart w:id="60" w:name="_Hlk121345125"/>
-            <w:r>
-              <w:rPr>
-                <w:rFonts w:ascii="Times New Roman" w:eastAsiaTheme="majorEastAsia" w:hAnsi="Times New Roman" w:cs="Times New Roman"/>
-                <w:spacing w:val="-10"/>
-                <w:kern w:val="28"/>
-                <w:sz w:val="24"/>
-                <w:szCs w:val="24"/>
-              </w:rPr>
-              <w:t>cPLOID </w:t>
+            <w:bookmarkStart w:id="59" w:name="_Hlk121345125"/>
+            <w:proofErr w:type="spellStart"/>
+            <w:r>
+              <w:rPr>
+                <w:rFonts w:ascii="Times New Roman" w:eastAsiaTheme="majorEastAsia" w:hAnsi="Times New Roman" w:cs="Times New Roman"/>
+                <w:spacing w:val="-10"/>
+                <w:kern w:val="28"/>
+                <w:sz w:val="24"/>
+                <w:szCs w:val="24"/>
+              </w:rPr>
+              <w:t>cPLOID</w:t>
+            </w:r>
+            <w:proofErr w:type="spellEnd"/>
+            <w:r>
+              <w:rPr>
+                <w:rFonts w:ascii="Times New Roman" w:eastAsiaTheme="majorEastAsia" w:hAnsi="Times New Roman" w:cs="Times New Roman"/>
+                <w:spacing w:val="-10"/>
+                <w:kern w:val="28"/>
+                <w:sz w:val="24"/>
+                <w:szCs w:val="24"/>
+              </w:rPr>
+              <w:t> </w:t>
             </w:r>
           </w:p>
         </w:tc>
@@ -27599,7 +27597,7 @@
           </w:p>
         </w:tc>
       </w:tr>
-      <w:bookmarkEnd w:id="60"/>
+      <w:bookmarkEnd w:id="59"/>
       <w:tr>
         <w:trPr>
           <w:trHeight w:val="876"/>
@@ -27640,7 +27638,6 @@
                 <w:sz w:val="24"/>
                 <w:szCs w:val="24"/>
               </w:rPr>
-              <w:lastRenderedPageBreak/>
               <w:t>cCourseID </w:t>
             </w:r>
           </w:p>
@@ -27761,7 +27758,39 @@
                 <w:sz w:val="24"/>
                 <w:szCs w:val="24"/>
               </w:rPr>
-              <w:t xml:space="preserve">This is the Foreign Key from the Course table.  </w:t>
+              <w:t>This is the F</w:t>
+            </w:r>
+            <w:r>
+              <w:rPr>
+                <w:rFonts w:ascii="Times New Roman" w:eastAsiaTheme="majorEastAsia" w:hAnsi="Times New Roman" w:cs="Times New Roman"/>
+                <w:spacing w:val="-10"/>
+                <w:kern w:val="28"/>
+                <w:sz w:val="24"/>
+                <w:szCs w:val="24"/>
+              </w:rPr>
+              <w:t xml:space="preserve">oreign Key from the </w:t>
+            </w:r>
+            <w:proofErr w:type="spellStart"/>
+            <w:r>
+              <w:rPr>
+                <w:rFonts w:ascii="Times New Roman" w:eastAsiaTheme="majorEastAsia" w:hAnsi="Times New Roman" w:cs="Times New Roman"/>
+                <w:spacing w:val="-10"/>
+                <w:kern w:val="28"/>
+                <w:sz w:val="24"/>
+                <w:szCs w:val="24"/>
+              </w:rPr>
+              <w:t>Course_T</w:t>
+            </w:r>
+            <w:proofErr w:type="spellEnd"/>
+            <w:r>
+              <w:rPr>
+                <w:rFonts w:ascii="Times New Roman" w:eastAsiaTheme="majorEastAsia" w:hAnsi="Times New Roman" w:cs="Times New Roman"/>
+                <w:spacing w:val="-10"/>
+                <w:kern w:val="28"/>
+                <w:sz w:val="24"/>
+                <w:szCs w:val="24"/>
+              </w:rPr>
+              <w:t xml:space="preserve">.  </w:t>
             </w:r>
           </w:p>
           <w:p>
@@ -27872,9 +27901,9 @@
       </w:tblPr>
       <w:tblGrid>
         <w:gridCol w:w="1447"/>
-        <w:gridCol w:w="1354"/>
+        <w:gridCol w:w="1434"/>
         <w:gridCol w:w="624"/>
-        <w:gridCol w:w="5222"/>
+        <w:gridCol w:w="5142"/>
       </w:tblGrid>
       <w:tr>
         <w:trPr>
@@ -28073,15 +28102,37 @@
                 <w:szCs w:val="24"/>
               </w:rPr>
             </w:pPr>
-            <w:r>
-              <w:rPr>
-                <w:rFonts w:ascii="Times New Roman" w:eastAsiaTheme="majorEastAsia" w:hAnsi="Times New Roman" w:cs="Times New Roman"/>
-                <w:spacing w:val="-10"/>
-                <w:kern w:val="28"/>
-                <w:sz w:val="24"/>
-                <w:szCs w:val="24"/>
-              </w:rPr>
-              <w:t>cPLOID </w:t>
+            <w:proofErr w:type="spellStart"/>
+            <w:r>
+              <w:rPr>
+                <w:rFonts w:ascii="Times New Roman" w:eastAsiaTheme="majorEastAsia" w:hAnsi="Times New Roman" w:cs="Times New Roman"/>
+                <w:spacing w:val="-10"/>
+                <w:kern w:val="28"/>
+                <w:sz w:val="24"/>
+                <w:szCs w:val="24"/>
+              </w:rPr>
+              <w:t>n</w:t>
+            </w:r>
+            <w:r>
+              <w:rPr>
+                <w:rFonts w:ascii="Times New Roman" w:eastAsiaTheme="majorEastAsia" w:hAnsi="Times New Roman" w:cs="Times New Roman"/>
+                <w:spacing w:val="-10"/>
+                <w:kern w:val="28"/>
+                <w:sz w:val="24"/>
+                <w:szCs w:val="24"/>
+              </w:rPr>
+              <w:t>PLOID</w:t>
+            </w:r>
+            <w:proofErr w:type="spellEnd"/>
+            <w:r>
+              <w:rPr>
+                <w:rFonts w:ascii="Times New Roman" w:eastAsiaTheme="majorEastAsia" w:hAnsi="Times New Roman" w:cs="Times New Roman"/>
+                <w:spacing w:val="-10"/>
+                <w:kern w:val="28"/>
+                <w:sz w:val="24"/>
+                <w:szCs w:val="24"/>
+              </w:rPr>
+              <w:t> </w:t>
             </w:r>
           </w:p>
         </w:tc>
@@ -28121,7 +28172,7 @@
                 <w:sz w:val="24"/>
                 <w:szCs w:val="24"/>
               </w:rPr>
-              <w:t>VARCHAR </w:t>
+              <w:t>INTEGER</w:t>
             </w:r>
           </w:p>
         </w:tc>
@@ -28153,16 +28204,6 @@
                 <w:szCs w:val="24"/>
               </w:rPr>
             </w:pPr>
-            <w:r>
-              <w:rPr>
-                <w:rFonts w:ascii="Times New Roman" w:eastAsiaTheme="majorEastAsia" w:hAnsi="Times New Roman" w:cs="Times New Roman"/>
-                <w:spacing w:val="-10"/>
-                <w:kern w:val="28"/>
-                <w:sz w:val="24"/>
-                <w:szCs w:val="24"/>
-              </w:rPr>
-              <w:t>5 </w:t>
-            </w:r>
           </w:p>
         </w:tc>
         <w:tc>
@@ -28253,7 +28294,17 @@
                 <w:sz w:val="24"/>
                 <w:szCs w:val="24"/>
               </w:rPr>
-              <w:t>: “PLO1”</w:t>
+              <w:t>: “</w:t>
+            </w:r>
+            <w:r>
+              <w:rPr>
+                <w:rFonts w:ascii="Times New Roman" w:eastAsiaTheme="majorEastAsia" w:hAnsi="Times New Roman" w:cs="Times New Roman"/>
+                <w:spacing w:val="-10"/>
+                <w:kern w:val="28"/>
+                <w:sz w:val="24"/>
+                <w:szCs w:val="24"/>
+              </w:rPr>
+              <w:t>1”</w:t>
             </w:r>
           </w:p>
         </w:tc>
@@ -28553,7 +28604,7 @@
                 <w:sz w:val="24"/>
                 <w:szCs w:val="24"/>
               </w:rPr>
-              <w:t>50 </w:t>
+              <w:t>255</w:t>
             </w:r>
           </w:p>
         </w:tc>
@@ -28742,7 +28793,15 @@
                 <w:sz w:val="24"/>
                 <w:szCs w:val="24"/>
               </w:rPr>
-              <w:t>INTEGER </w:t>
+              <w:t>VARCHAR</w:t>
+            </w:r>
+            <w:r>
+              <w:rPr>
+                <w:rFonts w:ascii="Times New Roman" w:hAnsi="Times New Roman" w:cs="Times New Roman"/>
+                <w:sz w:val="24"/>
+                <w:szCs w:val="24"/>
+              </w:rPr>
+              <w:t> </w:t>
             </w:r>
           </w:p>
         </w:tc>
@@ -28773,6 +28832,16 @@
                 <w:szCs w:val="24"/>
               </w:rPr>
             </w:pPr>
+            <w:r>
+              <w:rPr>
+                <w:rFonts w:ascii="Times New Roman" w:eastAsiaTheme="majorEastAsia" w:hAnsi="Times New Roman" w:cs="Times New Roman"/>
+                <w:spacing w:val="-10"/>
+                <w:kern w:val="28"/>
+                <w:sz w:val="24"/>
+                <w:szCs w:val="24"/>
+              </w:rPr>
+              <w:t>5</w:t>
+            </w:r>
           </w:p>
         </w:tc>
         <w:tc>
@@ -28806,7 +28875,33 @@
                 <w:sz w:val="24"/>
                 <w:szCs w:val="24"/>
               </w:rPr>
-              <w:t xml:space="preserve">This is the foreign key from the program table. </w:t>
+              <w:t xml:space="preserve">This is the foreign key </w:t>
+            </w:r>
+            <w:r>
+              <w:rPr>
+                <w:rFonts w:ascii="Times New Roman" w:hAnsi="Times New Roman" w:cs="Times New Roman"/>
+                <w:sz w:val="24"/>
+                <w:szCs w:val="24"/>
+              </w:rPr>
+              <w:t xml:space="preserve">from the </w:t>
+            </w:r>
+            <w:proofErr w:type="spellStart"/>
+            <w:r>
+              <w:rPr>
+                <w:rFonts w:ascii="Times New Roman" w:hAnsi="Times New Roman" w:cs="Times New Roman"/>
+                <w:sz w:val="24"/>
+                <w:szCs w:val="24"/>
+              </w:rPr>
+              <w:t>pPogram_T</w:t>
+            </w:r>
+            <w:proofErr w:type="spellEnd"/>
+            <w:r>
+              <w:rPr>
+                <w:rFonts w:ascii="Times New Roman" w:hAnsi="Times New Roman" w:cs="Times New Roman"/>
+                <w:sz w:val="24"/>
+                <w:szCs w:val="24"/>
+              </w:rPr>
+              <w:t xml:space="preserve">. </w:t>
             </w:r>
           </w:p>
           <w:p>
@@ -28826,7 +28921,844 @@
                 <w:sz w:val="24"/>
                 <w:szCs w:val="24"/>
               </w:rPr>
-              <w:t>E.g.: “1”</w:t>
+              <w:t>E.g.: “</w:t>
+            </w:r>
+            <w:r>
+              <w:rPr>
+                <w:rFonts w:ascii="Times New Roman" w:hAnsi="Times New Roman" w:cs="Times New Roman"/>
+                <w:sz w:val="24"/>
+                <w:szCs w:val="24"/>
+              </w:rPr>
+              <w:t>BSC</w:t>
+            </w:r>
+            <w:r>
+              <w:rPr>
+                <w:rFonts w:ascii="Times New Roman" w:hAnsi="Times New Roman" w:cs="Times New Roman"/>
+                <w:sz w:val="24"/>
+                <w:szCs w:val="24"/>
+              </w:rPr>
+              <w:t>1”</w:t>
+            </w:r>
+          </w:p>
+        </w:tc>
+      </w:tr>
+    </w:tbl>
+    <w:p>
+      <w:pPr>
+        <w:jc w:val="both"/>
+        <w:rPr>
+          <w:rFonts w:ascii="Times New Roman" w:eastAsiaTheme="majorEastAsia" w:hAnsi="Times New Roman" w:cs="Times New Roman"/>
+          <w:spacing w:val="-10"/>
+          <w:kern w:val="28"/>
+          <w:sz w:val="24"/>
+          <w:szCs w:val="24"/>
+        </w:rPr>
+      </w:pPr>
+    </w:p>
+    <w:p>
+      <w:pPr>
+        <w:jc w:val="both"/>
+        <w:rPr>
+          <w:rFonts w:ascii="Times New Roman" w:eastAsiaTheme="majorEastAsia" w:hAnsi="Times New Roman" w:cs="Times New Roman"/>
+          <w:spacing w:val="-10"/>
+          <w:kern w:val="28"/>
+          <w:sz w:val="24"/>
+          <w:szCs w:val="24"/>
+        </w:rPr>
+      </w:pPr>
+      <w:proofErr w:type="spellStart"/>
+      <w:r>
+        <w:rPr>
+          <w:rFonts w:ascii="Times New Roman" w:eastAsiaTheme="majorEastAsia" w:hAnsi="Times New Roman" w:cs="Times New Roman"/>
+          <w:spacing w:val="-10"/>
+          <w:kern w:val="28"/>
+          <w:sz w:val="24"/>
+          <w:szCs w:val="24"/>
+        </w:rPr>
+        <w:t>Assessment_T</w:t>
+      </w:r>
+      <w:proofErr w:type="spellEnd"/>
+    </w:p>
+    <w:tbl>
+      <w:tblPr>
+        <w:tblStyle w:val="TableGrid"/>
+        <w:tblW w:w="0" w:type="auto"/>
+        <w:tblLook w:val="04A0" w:firstRow="1" w:lastRow="0" w:firstColumn="1" w:lastColumn="0" w:noHBand="0" w:noVBand="1"/>
+      </w:tblPr>
+      <w:tblGrid>
+        <w:gridCol w:w="2163"/>
+        <w:gridCol w:w="2163"/>
+        <w:gridCol w:w="2162"/>
+        <w:gridCol w:w="2169"/>
+      </w:tblGrid>
+      <w:tr>
+        <w:tc>
+          <w:tcPr>
+            <w:tcW w:w="2164" w:type="dxa"/>
+          </w:tcPr>
+          <w:p>
+            <w:pPr>
+              <w:jc w:val="both"/>
+              <w:rPr>
+                <w:rFonts w:ascii="Times New Roman" w:eastAsiaTheme="majorEastAsia" w:hAnsi="Times New Roman" w:cs="Times New Roman"/>
+                <w:spacing w:val="-10"/>
+                <w:kern w:val="28"/>
+                <w:sz w:val="24"/>
+                <w:szCs w:val="24"/>
+              </w:rPr>
+            </w:pPr>
+            <w:r>
+              <w:rPr>
+                <w:rFonts w:ascii="Times New Roman" w:eastAsiaTheme="majorEastAsia" w:hAnsi="Times New Roman" w:cs="Times New Roman"/>
+                <w:spacing w:val="-10"/>
+                <w:kern w:val="28"/>
+                <w:sz w:val="24"/>
+                <w:szCs w:val="24"/>
+              </w:rPr>
+              <w:t>NAME</w:t>
+            </w:r>
+          </w:p>
+        </w:tc>
+        <w:tc>
+          <w:tcPr>
+            <w:tcW w:w="2164" w:type="dxa"/>
+          </w:tcPr>
+          <w:p>
+            <w:pPr>
+              <w:jc w:val="both"/>
+              <w:rPr>
+                <w:rFonts w:ascii="Times New Roman" w:eastAsiaTheme="majorEastAsia" w:hAnsi="Times New Roman" w:cs="Times New Roman"/>
+                <w:spacing w:val="-10"/>
+                <w:kern w:val="28"/>
+                <w:sz w:val="24"/>
+                <w:szCs w:val="24"/>
+              </w:rPr>
+            </w:pPr>
+            <w:proofErr w:type="spellStart"/>
+            <w:r>
+              <w:rPr>
+                <w:rFonts w:ascii="Times New Roman" w:eastAsiaTheme="majorEastAsia" w:hAnsi="Times New Roman" w:cs="Times New Roman"/>
+                <w:spacing w:val="-10"/>
+                <w:kern w:val="28"/>
+                <w:sz w:val="24"/>
+                <w:szCs w:val="24"/>
+              </w:rPr>
+              <w:t>DataType</w:t>
+            </w:r>
+            <w:proofErr w:type="spellEnd"/>
+          </w:p>
+        </w:tc>
+        <w:tc>
+          <w:tcPr>
+            <w:tcW w:w="2164" w:type="dxa"/>
+          </w:tcPr>
+          <w:p>
+            <w:pPr>
+              <w:jc w:val="both"/>
+              <w:rPr>
+                <w:rFonts w:ascii="Times New Roman" w:eastAsiaTheme="majorEastAsia" w:hAnsi="Times New Roman" w:cs="Times New Roman"/>
+                <w:spacing w:val="-10"/>
+                <w:kern w:val="28"/>
+                <w:sz w:val="24"/>
+                <w:szCs w:val="24"/>
+              </w:rPr>
+            </w:pPr>
+            <w:r>
+              <w:rPr>
+                <w:rFonts w:ascii="Times New Roman" w:eastAsiaTheme="majorEastAsia" w:hAnsi="Times New Roman" w:cs="Times New Roman"/>
+                <w:spacing w:val="-10"/>
+                <w:kern w:val="28"/>
+                <w:sz w:val="24"/>
+                <w:szCs w:val="24"/>
+              </w:rPr>
+              <w:t>Size</w:t>
+            </w:r>
+          </w:p>
+        </w:tc>
+        <w:tc>
+          <w:tcPr>
+            <w:tcW w:w="2165" w:type="dxa"/>
+          </w:tcPr>
+          <w:p>
+            <w:pPr>
+              <w:jc w:val="both"/>
+              <w:rPr>
+                <w:rFonts w:ascii="Times New Roman" w:eastAsiaTheme="majorEastAsia" w:hAnsi="Times New Roman" w:cs="Times New Roman"/>
+                <w:spacing w:val="-10"/>
+                <w:kern w:val="28"/>
+                <w:sz w:val="24"/>
+                <w:szCs w:val="24"/>
+              </w:rPr>
+            </w:pPr>
+            <w:r>
+              <w:rPr>
+                <w:rFonts w:ascii="Times New Roman" w:eastAsiaTheme="majorEastAsia" w:hAnsi="Times New Roman" w:cs="Times New Roman"/>
+                <w:spacing w:val="-10"/>
+                <w:kern w:val="28"/>
+                <w:sz w:val="24"/>
+                <w:szCs w:val="24"/>
+              </w:rPr>
+              <w:t>Remarks</w:t>
+            </w:r>
+          </w:p>
+        </w:tc>
+      </w:tr>
+      <w:tr>
+        <w:tc>
+          <w:tcPr>
+            <w:tcW w:w="2164" w:type="dxa"/>
+          </w:tcPr>
+          <w:p>
+            <w:pPr>
+              <w:jc w:val="both"/>
+              <w:rPr>
+                <w:rFonts w:ascii="Times New Roman" w:eastAsiaTheme="majorEastAsia" w:hAnsi="Times New Roman" w:cs="Times New Roman"/>
+                <w:spacing w:val="-10"/>
+                <w:kern w:val="28"/>
+                <w:sz w:val="24"/>
+                <w:szCs w:val="24"/>
+              </w:rPr>
+            </w:pPr>
+            <w:proofErr w:type="spellStart"/>
+            <w:r>
+              <w:rPr>
+                <w:rFonts w:ascii="Times New Roman" w:eastAsiaTheme="majorEastAsia" w:hAnsi="Times New Roman" w:cs="Times New Roman"/>
+                <w:spacing w:val="-10"/>
+                <w:kern w:val="28"/>
+                <w:sz w:val="24"/>
+                <w:szCs w:val="24"/>
+              </w:rPr>
+              <w:t>nAssessmentNo</w:t>
+            </w:r>
+            <w:proofErr w:type="spellEnd"/>
+          </w:p>
+        </w:tc>
+        <w:tc>
+          <w:tcPr>
+            <w:tcW w:w="2164" w:type="dxa"/>
+          </w:tcPr>
+          <w:p>
+            <w:pPr>
+              <w:jc w:val="both"/>
+              <w:rPr>
+                <w:rFonts w:ascii="Times New Roman" w:eastAsiaTheme="majorEastAsia" w:hAnsi="Times New Roman" w:cs="Times New Roman"/>
+                <w:spacing w:val="-10"/>
+                <w:kern w:val="28"/>
+                <w:sz w:val="24"/>
+                <w:szCs w:val="24"/>
+              </w:rPr>
+            </w:pPr>
+            <w:r>
+              <w:rPr>
+                <w:rFonts w:ascii="Times New Roman" w:eastAsiaTheme="majorEastAsia" w:hAnsi="Times New Roman" w:cs="Times New Roman"/>
+                <w:spacing w:val="-10"/>
+                <w:kern w:val="28"/>
+                <w:sz w:val="24"/>
+                <w:szCs w:val="24"/>
+              </w:rPr>
+              <w:t>INTEGER</w:t>
+            </w:r>
+          </w:p>
+        </w:tc>
+        <w:tc>
+          <w:tcPr>
+            <w:tcW w:w="2164" w:type="dxa"/>
+          </w:tcPr>
+          <w:p>
+            <w:pPr>
+              <w:jc w:val="both"/>
+              <w:rPr>
+                <w:rFonts w:ascii="Times New Roman" w:eastAsiaTheme="majorEastAsia" w:hAnsi="Times New Roman" w:cs="Times New Roman"/>
+                <w:spacing w:val="-10"/>
+                <w:kern w:val="28"/>
+                <w:sz w:val="24"/>
+                <w:szCs w:val="24"/>
+              </w:rPr>
+            </w:pPr>
+          </w:p>
+        </w:tc>
+        <w:tc>
+          <w:tcPr>
+            <w:tcW w:w="2165" w:type="dxa"/>
+          </w:tcPr>
+          <w:p>
+            <w:pPr>
+              <w:jc w:val="both"/>
+              <w:rPr>
+                <w:rFonts w:ascii="Times New Roman" w:eastAsiaTheme="majorEastAsia" w:hAnsi="Times New Roman" w:cs="Times New Roman"/>
+                <w:spacing w:val="-10"/>
+                <w:kern w:val="28"/>
+                <w:sz w:val="24"/>
+                <w:szCs w:val="24"/>
+              </w:rPr>
+            </w:pPr>
+            <w:r>
+              <w:rPr>
+                <w:rFonts w:ascii="Times New Roman" w:eastAsiaTheme="majorEastAsia" w:hAnsi="Times New Roman" w:cs="Times New Roman"/>
+                <w:spacing w:val="-10"/>
+                <w:kern w:val="28"/>
+                <w:sz w:val="24"/>
+                <w:szCs w:val="24"/>
+              </w:rPr>
+              <w:t>This is the Primary Key of an assessments</w:t>
+            </w:r>
+          </w:p>
+          <w:p>
+            <w:pPr>
+              <w:jc w:val="both"/>
+              <w:rPr>
+                <w:rFonts w:ascii="Times New Roman" w:eastAsiaTheme="majorEastAsia" w:hAnsi="Times New Roman" w:cs="Times New Roman"/>
+                <w:spacing w:val="-10"/>
+                <w:kern w:val="28"/>
+                <w:sz w:val="24"/>
+                <w:szCs w:val="24"/>
+              </w:rPr>
+            </w:pPr>
+            <w:r>
+              <w:rPr>
+                <w:rFonts w:ascii="Times New Roman" w:eastAsiaTheme="majorEastAsia" w:hAnsi="Times New Roman" w:cs="Times New Roman"/>
+                <w:spacing w:val="-10"/>
+                <w:kern w:val="28"/>
+                <w:sz w:val="24"/>
+                <w:szCs w:val="24"/>
+              </w:rPr>
+              <w:t>Eg:”124”</w:t>
+            </w:r>
+          </w:p>
+        </w:tc>
+      </w:tr>
+      <w:tr>
+        <w:tc>
+          <w:tcPr>
+            <w:tcW w:w="2164" w:type="dxa"/>
+          </w:tcPr>
+          <w:p>
+            <w:pPr>
+              <w:jc w:val="both"/>
+              <w:rPr>
+                <w:rFonts w:ascii="Times New Roman" w:eastAsiaTheme="majorEastAsia" w:hAnsi="Times New Roman" w:cs="Times New Roman"/>
+                <w:spacing w:val="-10"/>
+                <w:kern w:val="28"/>
+                <w:sz w:val="24"/>
+                <w:szCs w:val="24"/>
+              </w:rPr>
+            </w:pPr>
+            <w:proofErr w:type="spellStart"/>
+            <w:r>
+              <w:rPr>
+                <w:rFonts w:ascii="Times New Roman" w:eastAsiaTheme="majorEastAsia" w:hAnsi="Times New Roman" w:cs="Times New Roman"/>
+                <w:spacing w:val="-10"/>
+                <w:kern w:val="28"/>
+                <w:sz w:val="24"/>
+                <w:szCs w:val="24"/>
+              </w:rPr>
+              <w:t>c</w:t>
+            </w:r>
+            <w:r>
+              <w:rPr>
+                <w:rFonts w:ascii="Times New Roman" w:eastAsiaTheme="majorEastAsia" w:hAnsi="Times New Roman" w:cs="Times New Roman"/>
+                <w:spacing w:val="-10"/>
+                <w:kern w:val="28"/>
+                <w:sz w:val="24"/>
+                <w:szCs w:val="24"/>
+              </w:rPr>
+              <w:t>Marks</w:t>
+            </w:r>
+            <w:proofErr w:type="spellEnd"/>
+          </w:p>
+        </w:tc>
+        <w:tc>
+          <w:tcPr>
+            <w:tcW w:w="2164" w:type="dxa"/>
+          </w:tcPr>
+          <w:p>
+            <w:pPr>
+              <w:jc w:val="both"/>
+              <w:rPr>
+                <w:rFonts w:ascii="Times New Roman" w:eastAsiaTheme="majorEastAsia" w:hAnsi="Times New Roman" w:cs="Times New Roman"/>
+                <w:spacing w:val="-10"/>
+                <w:kern w:val="28"/>
+                <w:sz w:val="24"/>
+                <w:szCs w:val="24"/>
+              </w:rPr>
+            </w:pPr>
+            <w:r>
+              <w:rPr>
+                <w:rFonts w:ascii="Times New Roman" w:eastAsiaTheme="majorEastAsia" w:hAnsi="Times New Roman" w:cs="Times New Roman"/>
+                <w:spacing w:val="-10"/>
+                <w:kern w:val="28"/>
+                <w:sz w:val="24"/>
+                <w:szCs w:val="24"/>
+              </w:rPr>
+              <w:t>NUMBER</w:t>
+            </w:r>
+          </w:p>
+        </w:tc>
+        <w:tc>
+          <w:tcPr>
+            <w:tcW w:w="2164" w:type="dxa"/>
+          </w:tcPr>
+          <w:p>
+            <w:pPr>
+              <w:jc w:val="both"/>
+              <w:rPr>
+                <w:rFonts w:ascii="Times New Roman" w:eastAsiaTheme="majorEastAsia" w:hAnsi="Times New Roman" w:cs="Times New Roman"/>
+                <w:spacing w:val="-10"/>
+                <w:kern w:val="28"/>
+                <w:sz w:val="24"/>
+                <w:szCs w:val="24"/>
+              </w:rPr>
+            </w:pPr>
+          </w:p>
+        </w:tc>
+        <w:tc>
+          <w:tcPr>
+            <w:tcW w:w="2165" w:type="dxa"/>
+          </w:tcPr>
+          <w:p>
+            <w:pPr>
+              <w:jc w:val="both"/>
+              <w:rPr>
+                <w:rFonts w:ascii="Times New Roman" w:eastAsiaTheme="majorEastAsia" w:hAnsi="Times New Roman" w:cs="Times New Roman"/>
+                <w:spacing w:val="-10"/>
+                <w:kern w:val="28"/>
+                <w:sz w:val="24"/>
+                <w:szCs w:val="24"/>
+              </w:rPr>
+            </w:pPr>
+            <w:r>
+              <w:rPr>
+                <w:rFonts w:ascii="Times New Roman" w:eastAsiaTheme="majorEastAsia" w:hAnsi="Times New Roman" w:cs="Times New Roman"/>
+                <w:spacing w:val="-10"/>
+                <w:kern w:val="28"/>
+                <w:sz w:val="24"/>
+                <w:szCs w:val="24"/>
+              </w:rPr>
+              <w:t>This is the Marks of each assessments Eg:”65.6”</w:t>
+            </w:r>
+          </w:p>
+        </w:tc>
+      </w:tr>
+      <w:tr>
+        <w:tc>
+          <w:tcPr>
+            <w:tcW w:w="2164" w:type="dxa"/>
+          </w:tcPr>
+          <w:p>
+            <w:pPr>
+              <w:jc w:val="both"/>
+              <w:rPr>
+                <w:rFonts w:ascii="Times New Roman" w:eastAsiaTheme="majorEastAsia" w:hAnsi="Times New Roman" w:cs="Times New Roman"/>
+                <w:spacing w:val="-10"/>
+                <w:kern w:val="28"/>
+                <w:sz w:val="24"/>
+                <w:szCs w:val="24"/>
+              </w:rPr>
+            </w:pPr>
+            <w:proofErr w:type="spellStart"/>
+            <w:r>
+              <w:rPr>
+                <w:rFonts w:ascii="Times New Roman" w:eastAsiaTheme="majorEastAsia" w:hAnsi="Times New Roman" w:cs="Times New Roman"/>
+                <w:spacing w:val="-10"/>
+                <w:kern w:val="28"/>
+                <w:sz w:val="24"/>
+                <w:szCs w:val="24"/>
+              </w:rPr>
+              <w:t>nCLOID</w:t>
+            </w:r>
+            <w:proofErr w:type="spellEnd"/>
+          </w:p>
+        </w:tc>
+        <w:tc>
+          <w:tcPr>
+            <w:tcW w:w="2164" w:type="dxa"/>
+          </w:tcPr>
+          <w:p>
+            <w:pPr>
+              <w:jc w:val="both"/>
+              <w:rPr>
+                <w:rFonts w:ascii="Times New Roman" w:eastAsiaTheme="majorEastAsia" w:hAnsi="Times New Roman" w:cs="Times New Roman"/>
+                <w:spacing w:val="-10"/>
+                <w:kern w:val="28"/>
+                <w:sz w:val="24"/>
+                <w:szCs w:val="24"/>
+              </w:rPr>
+            </w:pPr>
+            <w:r>
+              <w:rPr>
+                <w:rFonts w:ascii="Times New Roman" w:eastAsiaTheme="majorEastAsia" w:hAnsi="Times New Roman" w:cs="Times New Roman"/>
+                <w:spacing w:val="-10"/>
+                <w:kern w:val="28"/>
+                <w:sz w:val="24"/>
+                <w:szCs w:val="24"/>
+              </w:rPr>
+              <w:t>INTEGER</w:t>
+            </w:r>
+          </w:p>
+          <w:p>
+            <w:pPr>
+              <w:jc w:val="both"/>
+              <w:rPr>
+                <w:rFonts w:ascii="Times New Roman" w:eastAsiaTheme="majorEastAsia" w:hAnsi="Times New Roman" w:cs="Times New Roman"/>
+                <w:spacing w:val="-10"/>
+                <w:kern w:val="28"/>
+                <w:sz w:val="24"/>
+                <w:szCs w:val="24"/>
+              </w:rPr>
+            </w:pPr>
+          </w:p>
+        </w:tc>
+        <w:tc>
+          <w:tcPr>
+            <w:tcW w:w="2164" w:type="dxa"/>
+          </w:tcPr>
+          <w:p>
+            <w:pPr>
+              <w:jc w:val="both"/>
+              <w:rPr>
+                <w:rFonts w:ascii="Times New Roman" w:eastAsiaTheme="majorEastAsia" w:hAnsi="Times New Roman" w:cs="Times New Roman"/>
+                <w:spacing w:val="-10"/>
+                <w:kern w:val="28"/>
+                <w:sz w:val="24"/>
+                <w:szCs w:val="24"/>
+              </w:rPr>
+            </w:pPr>
+          </w:p>
+        </w:tc>
+        <w:tc>
+          <w:tcPr>
+            <w:tcW w:w="2165" w:type="dxa"/>
+          </w:tcPr>
+          <w:p>
+            <w:pPr>
+              <w:rPr>
+                <w:rFonts w:ascii="Times New Roman" w:eastAsiaTheme="majorEastAsia" w:hAnsi="Times New Roman" w:cs="Times New Roman"/>
+                <w:spacing w:val="-10"/>
+                <w:kern w:val="28"/>
+                <w:sz w:val="24"/>
+                <w:szCs w:val="24"/>
+              </w:rPr>
+            </w:pPr>
+            <w:r>
+              <w:rPr>
+                <w:rFonts w:ascii="Times New Roman" w:eastAsiaTheme="majorEastAsia" w:hAnsi="Times New Roman" w:cs="Times New Roman"/>
+                <w:spacing w:val="-10"/>
+                <w:kern w:val="28"/>
+                <w:sz w:val="24"/>
+                <w:szCs w:val="24"/>
+              </w:rPr>
+              <w:t xml:space="preserve">This is the </w:t>
+            </w:r>
+            <w:r>
+              <w:rPr>
+                <w:rFonts w:ascii="Times New Roman" w:eastAsiaTheme="majorEastAsia" w:hAnsi="Times New Roman" w:cs="Times New Roman"/>
+                <w:spacing w:val="-10"/>
+                <w:kern w:val="28"/>
+                <w:sz w:val="24"/>
+                <w:szCs w:val="24"/>
+              </w:rPr>
+              <w:t xml:space="preserve">Foreign Key </w:t>
+            </w:r>
+            <w:proofErr w:type="gramStart"/>
+            <w:r>
+              <w:rPr>
+                <w:rFonts w:ascii="Times New Roman" w:eastAsiaTheme="majorEastAsia" w:hAnsi="Times New Roman" w:cs="Times New Roman"/>
+                <w:spacing w:val="-10"/>
+                <w:kern w:val="28"/>
+                <w:sz w:val="24"/>
+                <w:szCs w:val="24"/>
+              </w:rPr>
+              <w:t>From</w:t>
+            </w:r>
+            <w:proofErr w:type="gramEnd"/>
+            <w:r>
+              <w:rPr>
+                <w:rFonts w:ascii="Times New Roman" w:eastAsiaTheme="majorEastAsia" w:hAnsi="Times New Roman" w:cs="Times New Roman"/>
+                <w:spacing w:val="-10"/>
+                <w:kern w:val="28"/>
+                <w:sz w:val="24"/>
+                <w:szCs w:val="24"/>
+              </w:rPr>
+              <w:t xml:space="preserve"> the CLO_T</w:t>
+            </w:r>
+            <w:r>
+              <w:rPr>
+                <w:rFonts w:ascii="Times New Roman" w:eastAsiaTheme="majorEastAsia" w:hAnsi="Times New Roman" w:cs="Times New Roman"/>
+                <w:spacing w:val="-10"/>
+                <w:kern w:val="28"/>
+                <w:sz w:val="24"/>
+                <w:szCs w:val="24"/>
+              </w:rPr>
+              <w:t>.</w:t>
+            </w:r>
+          </w:p>
+          <w:p>
+            <w:pPr>
+              <w:rPr>
+                <w:rFonts w:ascii="Times New Roman" w:eastAsiaTheme="majorEastAsia" w:hAnsi="Times New Roman" w:cs="Times New Roman"/>
+                <w:spacing w:val="-10"/>
+                <w:kern w:val="28"/>
+                <w:sz w:val="24"/>
+                <w:szCs w:val="24"/>
+              </w:rPr>
+            </w:pPr>
+            <w:r>
+              <w:rPr>
+                <w:rFonts w:ascii="Times New Roman" w:eastAsiaTheme="majorEastAsia" w:hAnsi="Times New Roman" w:cs="Times New Roman"/>
+                <w:spacing w:val="-10"/>
+                <w:kern w:val="28"/>
+                <w:sz w:val="24"/>
+                <w:szCs w:val="24"/>
+              </w:rPr>
+              <w:t>E.g.: “1”.</w:t>
+            </w:r>
+          </w:p>
+        </w:tc>
+      </w:tr>
+      <w:tr>
+        <w:tc>
+          <w:tcPr>
+            <w:tcW w:w="2164" w:type="dxa"/>
+            <w:tcBorders>
+              <w:top w:val="single" w:sz="8" w:space="0" w:color="000000"/>
+              <w:left w:val="single" w:sz="8" w:space="0" w:color="000000"/>
+              <w:bottom w:val="single" w:sz="8" w:space="0" w:color="000000"/>
+              <w:right w:val="single" w:sz="8" w:space="0" w:color="000000"/>
+            </w:tcBorders>
+          </w:tcPr>
+          <w:p>
+            <w:pPr>
+              <w:rPr>
+                <w:rFonts w:ascii="Times New Roman" w:eastAsiaTheme="majorEastAsia" w:hAnsi="Times New Roman" w:cs="Times New Roman"/>
+                <w:spacing w:val="-10"/>
+                <w:kern w:val="28"/>
+                <w:sz w:val="24"/>
+                <w:szCs w:val="24"/>
+              </w:rPr>
+            </w:pPr>
+            <w:proofErr w:type="spellStart"/>
+            <w:r>
+              <w:rPr>
+                <w:rFonts w:ascii="Times New Roman" w:eastAsiaTheme="majorEastAsia" w:hAnsi="Times New Roman" w:cs="Times New Roman"/>
+                <w:spacing w:val="-10"/>
+                <w:kern w:val="28"/>
+                <w:sz w:val="24"/>
+                <w:szCs w:val="24"/>
+              </w:rPr>
+              <w:t>c</w:t>
+            </w:r>
+            <w:r>
+              <w:rPr>
+                <w:rFonts w:ascii="Times New Roman" w:eastAsiaTheme="majorEastAsia" w:hAnsi="Times New Roman" w:cs="Times New Roman"/>
+                <w:spacing w:val="-10"/>
+                <w:kern w:val="28"/>
+                <w:sz w:val="24"/>
+                <w:szCs w:val="24"/>
+              </w:rPr>
+              <w:t>SectionID</w:t>
+            </w:r>
+            <w:proofErr w:type="spellEnd"/>
+            <w:r>
+              <w:rPr>
+                <w:rFonts w:ascii="Times New Roman" w:eastAsiaTheme="majorEastAsia" w:hAnsi="Times New Roman" w:cs="Times New Roman"/>
+                <w:spacing w:val="-10"/>
+                <w:kern w:val="28"/>
+                <w:sz w:val="24"/>
+                <w:szCs w:val="24"/>
+              </w:rPr>
+              <w:t> </w:t>
+            </w:r>
+          </w:p>
+        </w:tc>
+        <w:tc>
+          <w:tcPr>
+            <w:tcW w:w="2164" w:type="dxa"/>
+            <w:tcBorders>
+              <w:top w:val="single" w:sz="8" w:space="0" w:color="000000"/>
+              <w:left w:val="single" w:sz="8" w:space="0" w:color="000000"/>
+              <w:bottom w:val="single" w:sz="8" w:space="0" w:color="000000"/>
+              <w:right w:val="single" w:sz="8" w:space="0" w:color="000000"/>
+            </w:tcBorders>
+          </w:tcPr>
+          <w:p>
+            <w:pPr>
+              <w:jc w:val="both"/>
+              <w:rPr>
+                <w:rFonts w:ascii="Times New Roman" w:eastAsiaTheme="majorEastAsia" w:hAnsi="Times New Roman" w:cs="Times New Roman"/>
+                <w:spacing w:val="-10"/>
+                <w:kern w:val="28"/>
+                <w:sz w:val="24"/>
+                <w:szCs w:val="24"/>
+              </w:rPr>
+            </w:pPr>
+            <w:r>
+              <w:rPr>
+                <w:rFonts w:ascii="Times New Roman" w:eastAsiaTheme="majorEastAsia" w:hAnsi="Times New Roman" w:cs="Times New Roman"/>
+                <w:spacing w:val="-10"/>
+                <w:kern w:val="28"/>
+                <w:sz w:val="24"/>
+                <w:szCs w:val="24"/>
+              </w:rPr>
+              <w:t>VARCHAR</w:t>
+            </w:r>
+            <w:r>
+              <w:rPr>
+                <w:rFonts w:ascii="Times New Roman" w:eastAsiaTheme="majorEastAsia" w:hAnsi="Times New Roman" w:cs="Times New Roman"/>
+                <w:spacing w:val="-10"/>
+                <w:kern w:val="28"/>
+                <w:sz w:val="24"/>
+                <w:szCs w:val="24"/>
+              </w:rPr>
+              <w:t> </w:t>
+            </w:r>
+          </w:p>
+        </w:tc>
+        <w:tc>
+          <w:tcPr>
+            <w:tcW w:w="2164" w:type="dxa"/>
+            <w:tcBorders>
+              <w:top w:val="single" w:sz="8" w:space="0" w:color="000000"/>
+              <w:left w:val="single" w:sz="8" w:space="0" w:color="000000"/>
+              <w:bottom w:val="single" w:sz="8" w:space="0" w:color="000000"/>
+              <w:right w:val="single" w:sz="8" w:space="0" w:color="000000"/>
+            </w:tcBorders>
+          </w:tcPr>
+          <w:p>
+            <w:pPr>
+              <w:jc w:val="both"/>
+              <w:rPr>
+                <w:rFonts w:ascii="Times New Roman" w:eastAsiaTheme="majorEastAsia" w:hAnsi="Times New Roman" w:cs="Times New Roman"/>
+                <w:spacing w:val="-10"/>
+                <w:kern w:val="28"/>
+                <w:sz w:val="24"/>
+                <w:szCs w:val="24"/>
+              </w:rPr>
+            </w:pPr>
+            <w:r>
+              <w:rPr>
+                <w:rFonts w:ascii="Times New Roman" w:eastAsiaTheme="majorEastAsia" w:hAnsi="Times New Roman" w:cs="Times New Roman"/>
+                <w:spacing w:val="-10"/>
+                <w:kern w:val="28"/>
+                <w:sz w:val="24"/>
+                <w:szCs w:val="24"/>
+              </w:rPr>
+              <w:t>255</w:t>
+            </w:r>
+          </w:p>
+        </w:tc>
+        <w:tc>
+          <w:tcPr>
+            <w:tcW w:w="2165" w:type="dxa"/>
+            <w:tcBorders>
+              <w:top w:val="single" w:sz="8" w:space="0" w:color="000000"/>
+              <w:left w:val="single" w:sz="8" w:space="0" w:color="000000"/>
+              <w:bottom w:val="single" w:sz="8" w:space="0" w:color="000000"/>
+              <w:right w:val="single" w:sz="8" w:space="0" w:color="000000"/>
+            </w:tcBorders>
+          </w:tcPr>
+          <w:p>
+            <w:pPr>
+              <w:jc w:val="both"/>
+              <w:rPr>
+                <w:rFonts w:ascii="Times New Roman" w:eastAsiaTheme="majorEastAsia" w:hAnsi="Times New Roman" w:cs="Times New Roman"/>
+                <w:spacing w:val="-10"/>
+                <w:kern w:val="28"/>
+                <w:sz w:val="24"/>
+                <w:szCs w:val="24"/>
+              </w:rPr>
+            </w:pPr>
+            <w:r>
+              <w:rPr>
+                <w:rFonts w:ascii="Times New Roman" w:eastAsiaTheme="majorEastAsia" w:hAnsi="Times New Roman" w:cs="Times New Roman"/>
+                <w:spacing w:val="-10"/>
+                <w:kern w:val="28"/>
+                <w:sz w:val="24"/>
+                <w:szCs w:val="24"/>
+              </w:rPr>
+              <w:t xml:space="preserve">This is the </w:t>
+            </w:r>
+            <w:r>
+              <w:rPr>
+                <w:rFonts w:ascii="Times New Roman" w:eastAsiaTheme="majorEastAsia" w:hAnsi="Times New Roman" w:cs="Times New Roman"/>
+                <w:spacing w:val="-10"/>
+                <w:kern w:val="28"/>
+                <w:sz w:val="24"/>
+                <w:szCs w:val="24"/>
+              </w:rPr>
+              <w:t>Foreign Key from</w:t>
+            </w:r>
+            <w:r>
+              <w:rPr>
+                <w:rFonts w:ascii="Times New Roman" w:eastAsiaTheme="majorEastAsia" w:hAnsi="Times New Roman" w:cs="Times New Roman"/>
+                <w:spacing w:val="-10"/>
+                <w:kern w:val="28"/>
+                <w:sz w:val="24"/>
+                <w:szCs w:val="24"/>
+              </w:rPr>
+              <w:t xml:space="preserve"> </w:t>
+            </w:r>
+            <w:proofErr w:type="spellStart"/>
+            <w:r>
+              <w:rPr>
+                <w:rFonts w:ascii="Times New Roman" w:eastAsiaTheme="majorEastAsia" w:hAnsi="Times New Roman" w:cs="Times New Roman"/>
+                <w:spacing w:val="-10"/>
+                <w:kern w:val="28"/>
+                <w:sz w:val="24"/>
+                <w:szCs w:val="24"/>
+              </w:rPr>
+              <w:t>Section</w:t>
+            </w:r>
+            <w:r>
+              <w:rPr>
+                <w:rFonts w:ascii="Times New Roman" w:eastAsiaTheme="majorEastAsia" w:hAnsi="Times New Roman" w:cs="Times New Roman"/>
+                <w:spacing w:val="-10"/>
+                <w:kern w:val="28"/>
+                <w:sz w:val="24"/>
+                <w:szCs w:val="24"/>
+              </w:rPr>
+              <w:t>_T</w:t>
+            </w:r>
+            <w:proofErr w:type="spellEnd"/>
+            <w:r>
+              <w:rPr>
+                <w:rFonts w:ascii="Times New Roman" w:eastAsiaTheme="majorEastAsia" w:hAnsi="Times New Roman" w:cs="Times New Roman"/>
+                <w:spacing w:val="-10"/>
+                <w:kern w:val="28"/>
+                <w:sz w:val="24"/>
+                <w:szCs w:val="24"/>
+              </w:rPr>
+              <w:t xml:space="preserve">. </w:t>
+            </w:r>
+          </w:p>
+          <w:p>
+            <w:pPr>
+              <w:rPr>
+                <w:rFonts w:ascii="Times New Roman" w:eastAsiaTheme="majorEastAsia" w:hAnsi="Times New Roman" w:cs="Times New Roman"/>
+                <w:spacing w:val="-10"/>
+                <w:kern w:val="28"/>
+                <w:sz w:val="24"/>
+                <w:szCs w:val="24"/>
+              </w:rPr>
+            </w:pPr>
+            <w:r>
+              <w:rPr>
+                <w:rFonts w:ascii="Times New Roman" w:eastAsiaTheme="majorEastAsia" w:hAnsi="Times New Roman" w:cs="Times New Roman"/>
+                <w:spacing w:val="-10"/>
+                <w:kern w:val="28"/>
+                <w:sz w:val="24"/>
+                <w:szCs w:val="24"/>
+              </w:rPr>
+              <w:t>E.g.: “summer23csc10101</w:t>
+            </w:r>
+            <w:r>
+              <w:rPr>
+                <w:rFonts w:ascii="Times New Roman" w:eastAsiaTheme="majorEastAsia" w:hAnsi="Times New Roman" w:cs="Times New Roman"/>
+                <w:spacing w:val="-10"/>
+                <w:kern w:val="28"/>
+                <w:sz w:val="24"/>
+                <w:szCs w:val="24"/>
+              </w:rPr>
+              <w:t>”</w:t>
             </w:r>
           </w:p>
         </w:tc>
@@ -28867,6 +29799,19 @@
           <w:szCs w:val="24"/>
         </w:rPr>
       </w:pPr>
+    </w:p>
+    <w:p>
+      <w:pPr>
+        <w:jc w:val="both"/>
+        <w:rPr>
+          <w:rFonts w:ascii="Times New Roman" w:eastAsiaTheme="majorEastAsia" w:hAnsi="Times New Roman" w:cs="Times New Roman"/>
+          <w:spacing w:val="-10"/>
+          <w:kern w:val="28"/>
+          <w:sz w:val="24"/>
+          <w:szCs w:val="24"/>
+        </w:rPr>
+      </w:pPr>
+      <w:proofErr w:type="spellStart"/>
       <w:r>
         <w:rPr>
           <w:rFonts w:ascii="Times New Roman" w:eastAsiaTheme="majorEastAsia" w:hAnsi="Times New Roman" w:cs="Times New Roman"/>
@@ -28875,8 +29820,10 @@
           <w:sz w:val="24"/>
           <w:szCs w:val="24"/>
         </w:rPr>
+        <w:lastRenderedPageBreak/>
         <w:t>Evaluation_T</w:t>
       </w:r>
+      <w:proofErr w:type="spellEnd"/>
     </w:p>
     <w:tbl>
       <w:tblPr>
@@ -29210,7 +30157,27 @@
                 <w:sz w:val="24"/>
                 <w:szCs w:val="24"/>
               </w:rPr>
-              <w:t>This is the Primary Key for Enrollment.</w:t>
+              <w:t>This i</w:t>
+            </w:r>
+            <w:r>
+              <w:rPr>
+                <w:rFonts w:ascii="Times New Roman" w:eastAsiaTheme="majorEastAsia" w:hAnsi="Times New Roman" w:cs="Times New Roman"/>
+                <w:spacing w:val="-10"/>
+                <w:kern w:val="28"/>
+                <w:sz w:val="24"/>
+                <w:szCs w:val="24"/>
+              </w:rPr>
+              <w:t>s the Primary Key for Evaluation Table</w:t>
+            </w:r>
+            <w:r>
+              <w:rPr>
+                <w:rFonts w:ascii="Times New Roman" w:eastAsiaTheme="majorEastAsia" w:hAnsi="Times New Roman" w:cs="Times New Roman"/>
+                <w:spacing w:val="-10"/>
+                <w:kern w:val="28"/>
+                <w:sz w:val="24"/>
+                <w:szCs w:val="24"/>
+              </w:rPr>
+              <w:t>.</w:t>
             </w:r>
           </w:p>
         </w:tc>
@@ -29402,37 +30369,18 @@
                 <w:szCs w:val="24"/>
               </w:rPr>
             </w:pPr>
-            <w:r>
-              <w:rPr>
-                <w:rFonts w:ascii="Times New Roman" w:eastAsiaTheme="majorEastAsia" w:hAnsi="Times New Roman" w:cs="Times New Roman"/>
-                <w:spacing w:val="-10"/>
-                <w:kern w:val="28"/>
-                <w:sz w:val="24"/>
-                <w:szCs w:val="24"/>
-              </w:rPr>
-              <w:lastRenderedPageBreak/>
-              <w:t>c</w:t>
-            </w:r>
-            <w:r>
-              <w:rPr>
-                <w:rFonts w:ascii="Times New Roman" w:eastAsiaTheme="majorEastAsia" w:hAnsi="Times New Roman" w:cs="Times New Roman"/>
-                <w:spacing w:val="-10"/>
-                <w:kern w:val="28"/>
-                <w:sz w:val="24"/>
-                <w:szCs w:val="24"/>
-              </w:rPr>
-              <w:t>Question</w:t>
-            </w:r>
-            <w:r>
-              <w:rPr>
-                <w:rFonts w:ascii="Times New Roman" w:eastAsiaTheme="majorEastAsia" w:hAnsi="Times New Roman" w:cs="Times New Roman"/>
-                <w:spacing w:val="-10"/>
-                <w:kern w:val="28"/>
-                <w:sz w:val="24"/>
-                <w:szCs w:val="24"/>
-              </w:rPr>
-              <w:t>ID </w:t>
-            </w:r>
+            <w:proofErr w:type="spellStart"/>
+            <w:r>
+              <w:rPr>
+                <w:rFonts w:ascii="Times New Roman" w:eastAsiaTheme="majorEastAsia" w:hAnsi="Times New Roman" w:cs="Times New Roman"/>
+                <w:spacing w:val="-10"/>
+                <w:kern w:val="28"/>
+                <w:sz w:val="24"/>
+                <w:szCs w:val="24"/>
+              </w:rPr>
+              <w:t>nAssessmentNo</w:t>
+            </w:r>
+            <w:proofErr w:type="spellEnd"/>
           </w:p>
         </w:tc>
         <w:tc>
@@ -29471,7 +30419,7 @@
                 <w:sz w:val="24"/>
                 <w:szCs w:val="24"/>
               </w:rPr>
-              <w:t>INTEGER </w:t>
+              <w:t>INTEGER</w:t>
             </w:r>
           </w:p>
         </w:tc>
@@ -29541,8 +30489,30 @@
                 <w:sz w:val="24"/>
                 <w:szCs w:val="24"/>
               </w:rPr>
-              <w:t>This is the foreign key from the  </w:t>
-            </w:r>
+              <w:t xml:space="preserve">This is the </w:t>
+            </w:r>
+            <w:r>
+              <w:rPr>
+                <w:rFonts w:ascii="Times New Roman" w:eastAsiaTheme="majorEastAsia" w:hAnsi="Times New Roman" w:cs="Times New Roman"/>
+                <w:spacing w:val="-10"/>
+                <w:kern w:val="28"/>
+                <w:sz w:val="24"/>
+                <w:szCs w:val="24"/>
+              </w:rPr>
+              <w:t xml:space="preserve">Foreign Key from </w:t>
+            </w:r>
+            <w:proofErr w:type="spellStart"/>
+            <w:r>
+              <w:rPr>
+                <w:rFonts w:ascii="Times New Roman" w:eastAsiaTheme="majorEastAsia" w:hAnsi="Times New Roman" w:cs="Times New Roman"/>
+                <w:spacing w:val="-10"/>
+                <w:kern w:val="28"/>
+                <w:sz w:val="24"/>
+                <w:szCs w:val="24"/>
+              </w:rPr>
+              <w:t>Assessment_T</w:t>
+            </w:r>
+            <w:proofErr w:type="spellEnd"/>
           </w:p>
           <w:p>
             <w:pPr>
@@ -29563,7 +30533,7 @@
                 <w:sz w:val="24"/>
                 <w:szCs w:val="24"/>
               </w:rPr>
-              <w:t>assessment table.</w:t>
+              <w:t>Eg:”124”</w:t>
             </w:r>
           </w:p>
         </w:tc>
@@ -29600,15 +30570,47 @@
                 <w:szCs w:val="24"/>
               </w:rPr>
             </w:pPr>
-            <w:r>
-              <w:rPr>
-                <w:rFonts w:ascii="Times New Roman" w:eastAsiaTheme="majorEastAsia" w:hAnsi="Times New Roman" w:cs="Times New Roman"/>
-                <w:spacing w:val="-10"/>
-                <w:kern w:val="28"/>
-                <w:sz w:val="24"/>
-                <w:szCs w:val="24"/>
-              </w:rPr>
-              <w:t>nRegistrationID </w:t>
+            <w:proofErr w:type="spellStart"/>
+            <w:r>
+              <w:rPr>
+                <w:rFonts w:ascii="Times New Roman" w:eastAsiaTheme="majorEastAsia" w:hAnsi="Times New Roman" w:cs="Times New Roman"/>
+                <w:spacing w:val="-10"/>
+                <w:kern w:val="28"/>
+                <w:sz w:val="24"/>
+                <w:szCs w:val="24"/>
+              </w:rPr>
+              <w:t>n</w:t>
+            </w:r>
+            <w:r>
+              <w:rPr>
+                <w:rFonts w:ascii="Times New Roman" w:eastAsiaTheme="majorEastAsia" w:hAnsi="Times New Roman" w:cs="Times New Roman"/>
+                <w:spacing w:val="-10"/>
+                <w:kern w:val="28"/>
+                <w:sz w:val="24"/>
+                <w:szCs w:val="24"/>
+              </w:rPr>
+              <w:t>Enrollment</w:t>
+            </w:r>
+            <w:r>
+              <w:rPr>
+                <w:rFonts w:ascii="Times New Roman" w:eastAsiaTheme="majorEastAsia" w:hAnsi="Times New Roman" w:cs="Times New Roman"/>
+                <w:spacing w:val="-10"/>
+                <w:kern w:val="28"/>
+                <w:sz w:val="24"/>
+                <w:szCs w:val="24"/>
+              </w:rPr>
+              <w:t>ID</w:t>
+            </w:r>
+            <w:proofErr w:type="spellEnd"/>
+            <w:r>
+              <w:rPr>
+                <w:rFonts w:ascii="Times New Roman" w:eastAsiaTheme="majorEastAsia" w:hAnsi="Times New Roman" w:cs="Times New Roman"/>
+                <w:spacing w:val="-10"/>
+                <w:kern w:val="28"/>
+                <w:sz w:val="24"/>
+                <w:szCs w:val="24"/>
+              </w:rPr>
+              <w:t> </w:t>
             </w:r>
           </w:p>
         </w:tc>
@@ -29720,16 +30722,18 @@
               </w:rPr>
               <w:t xml:space="preserve">This is the Foreign Key from </w:t>
             </w:r>
-            <w:r>
-              <w:rPr>
-                <w:rFonts w:ascii="Times New Roman" w:eastAsiaTheme="majorEastAsia" w:hAnsi="Times New Roman" w:cs="Times New Roman"/>
-                <w:spacing w:val="-10"/>
-                <w:kern w:val="28"/>
-                <w:sz w:val="24"/>
-                <w:szCs w:val="24"/>
-              </w:rPr>
-              <w:t>Registration table</w:t>
-            </w:r>
+            <w:proofErr w:type="spellStart"/>
+            <w:r>
+              <w:rPr>
+                <w:rFonts w:ascii="Times New Roman" w:eastAsiaTheme="majorEastAsia" w:hAnsi="Times New Roman" w:cs="Times New Roman"/>
+                <w:spacing w:val="-10"/>
+                <w:kern w:val="28"/>
+                <w:sz w:val="24"/>
+                <w:szCs w:val="24"/>
+              </w:rPr>
+              <w:t>Enrollment_T</w:t>
+            </w:r>
+            <w:proofErr w:type="spellEnd"/>
             <w:r>
               <w:rPr>
                 <w:rFonts w:ascii="Times New Roman" w:eastAsiaTheme="majorEastAsia" w:hAnsi="Times New Roman" w:cs="Times New Roman"/>
@@ -31035,6 +32039,7 @@
                 <w:sz w:val="24"/>
                 <w:szCs w:val="24"/>
               </w:rPr>
+              <w:lastRenderedPageBreak/>
               <w:t>cEmail </w:t>
             </w:r>
           </w:p>
@@ -31302,7 +32307,19 @@
                 <w:sz w:val="24"/>
                 <w:szCs w:val="24"/>
               </w:rPr>
-              <w:t>11 </w:t>
+              <w:t>11</w:t>
+            </w:r>
+            <w:bookmarkStart w:id="60" w:name="_GoBack"/>
+            <w:bookmarkEnd w:id="60"/>
+            <w:r>
+              <w:rPr>
+                <w:rFonts w:ascii="Times New Roman" w:eastAsiaTheme="majorEastAsia" w:hAnsi="Times New Roman" w:cs="Times New Roman"/>
+                <w:spacing w:val="-10"/>
+                <w:kern w:val="28"/>
+                <w:sz w:val="24"/>
+                <w:szCs w:val="24"/>
+              </w:rPr>
+              <w:t> </w:t>
             </w:r>
           </w:p>
         </w:tc>
@@ -31409,7 +32426,6 @@
                 <w:sz w:val="24"/>
                 <w:szCs w:val="24"/>
               </w:rPr>
-              <w:lastRenderedPageBreak/>
               <w:t>cAddress</w:t>
             </w:r>
             <w:proofErr w:type="spellEnd"/>
@@ -32988,6 +34004,7 @@
                 <w:sz w:val="24"/>
                 <w:szCs w:val="24"/>
               </w:rPr>
+              <w:lastRenderedPageBreak/>
               <w:t>dDateofbirth </w:t>
             </w:r>
           </w:p>
@@ -33362,7 +34379,6 @@
                 <w:sz w:val="24"/>
                 <w:szCs w:val="24"/>
               </w:rPr>
-              <w:lastRenderedPageBreak/>
               <w:t>cEmail </w:t>
             </w:r>
           </w:p>
@@ -34160,10 +35176,10 @@
         <w:tblLook w:val="04A0" w:firstRow="1" w:lastRow="0" w:firstColumn="1" w:lastColumn="0" w:noHBand="0" w:noVBand="1"/>
       </w:tblPr>
       <w:tblGrid>
-        <w:gridCol w:w="1667"/>
+        <w:gridCol w:w="1993"/>
         <w:gridCol w:w="1354"/>
         <w:gridCol w:w="624"/>
-        <w:gridCol w:w="5002"/>
+        <w:gridCol w:w="4676"/>
       </w:tblGrid>
       <w:tr>
         <w:trPr>
@@ -34450,7 +35466,7 @@
                 <w:sz w:val="24"/>
                 <w:szCs w:val="24"/>
               </w:rPr>
-              <w:t>6 </w:t>
+              <w:t>6</w:t>
             </w:r>
           </w:p>
         </w:tc>
@@ -34615,7 +35631,7 @@
                 <w:sz w:val="24"/>
                 <w:szCs w:val="24"/>
               </w:rPr>
-              <w:t>40 </w:t>
+              <w:t>255</w:t>
             </w:r>
           </w:p>
         </w:tc>
@@ -34714,15 +35730,27 @@
                 <w:szCs w:val="24"/>
               </w:rPr>
             </w:pPr>
-            <w:r>
-              <w:rPr>
-                <w:rFonts w:ascii="Times New Roman" w:eastAsiaTheme="majorEastAsia" w:hAnsi="Times New Roman" w:cs="Times New Roman"/>
-                <w:spacing w:val="-10"/>
-                <w:kern w:val="28"/>
-                <w:sz w:val="24"/>
-                <w:szCs w:val="24"/>
-              </w:rPr>
-              <w:t>nNumOfCredits </w:t>
+            <w:proofErr w:type="spellStart"/>
+            <w:r>
+              <w:rPr>
+                <w:rFonts w:ascii="Times New Roman" w:eastAsiaTheme="majorEastAsia" w:hAnsi="Times New Roman" w:cs="Times New Roman"/>
+                <w:spacing w:val="-10"/>
+                <w:kern w:val="28"/>
+                <w:sz w:val="24"/>
+                <w:szCs w:val="24"/>
+              </w:rPr>
+              <w:t>nCreditNo</w:t>
+            </w:r>
+            <w:proofErr w:type="spellEnd"/>
+            <w:r>
+              <w:rPr>
+                <w:rFonts w:ascii="Times New Roman" w:eastAsiaTheme="majorEastAsia" w:hAnsi="Times New Roman" w:cs="Times New Roman"/>
+                <w:spacing w:val="-10"/>
+                <w:kern w:val="28"/>
+                <w:sz w:val="24"/>
+                <w:szCs w:val="24"/>
+              </w:rPr>
+              <w:t> </w:t>
             </w:r>
           </w:p>
         </w:tc>
@@ -34891,15 +35919,28 @@
                 <w:szCs w:val="24"/>
               </w:rPr>
             </w:pPr>
-            <w:r>
-              <w:rPr>
-                <w:rFonts w:ascii="Times New Roman" w:eastAsiaTheme="majorEastAsia" w:hAnsi="Times New Roman" w:cs="Times New Roman"/>
-                <w:spacing w:val="-10"/>
-                <w:kern w:val="28"/>
-                <w:sz w:val="24"/>
-                <w:szCs w:val="24"/>
-              </w:rPr>
-              <w:t>cCourseType </w:t>
+            <w:proofErr w:type="spellStart"/>
+            <w:r>
+              <w:rPr>
+                <w:rFonts w:ascii="Times New Roman" w:eastAsiaTheme="majorEastAsia" w:hAnsi="Times New Roman" w:cs="Times New Roman"/>
+                <w:spacing w:val="-10"/>
+                <w:kern w:val="28"/>
+                <w:sz w:val="24"/>
+                <w:szCs w:val="24"/>
+              </w:rPr>
+              <w:lastRenderedPageBreak/>
+              <w:t>cProgramID</w:t>
+            </w:r>
+            <w:proofErr w:type="spellEnd"/>
+            <w:r>
+              <w:rPr>
+                <w:rFonts w:ascii="Times New Roman" w:eastAsiaTheme="majorEastAsia" w:hAnsi="Times New Roman" w:cs="Times New Roman"/>
+                <w:spacing w:val="-10"/>
+                <w:kern w:val="28"/>
+                <w:sz w:val="24"/>
+                <w:szCs w:val="24"/>
+              </w:rPr>
+              <w:t> </w:t>
             </w:r>
           </w:p>
         </w:tc>
@@ -34979,7 +36020,17 @@
                 <w:sz w:val="24"/>
                 <w:szCs w:val="24"/>
               </w:rPr>
-              <w:t>10 </w:t>
+              <w:t>5</w:t>
+            </w:r>
+            <w:r>
+              <w:rPr>
+                <w:rFonts w:ascii="Times New Roman" w:eastAsiaTheme="majorEastAsia" w:hAnsi="Times New Roman" w:cs="Times New Roman"/>
+                <w:spacing w:val="-10"/>
+                <w:kern w:val="28"/>
+                <w:sz w:val="24"/>
+                <w:szCs w:val="24"/>
+              </w:rPr>
+              <w:t> </w:t>
             </w:r>
           </w:p>
         </w:tc>
@@ -35019,7 +36070,39 @@
                 <w:sz w:val="24"/>
                 <w:szCs w:val="24"/>
               </w:rPr>
-              <w:t>This is the type of the Course. E.g.: “Core”</w:t>
+              <w:t xml:space="preserve">This is the Program </w:t>
+            </w:r>
+            <w:proofErr w:type="spellStart"/>
+            <w:r>
+              <w:rPr>
+                <w:rFonts w:ascii="Times New Roman" w:eastAsiaTheme="majorEastAsia" w:hAnsi="Times New Roman" w:cs="Times New Roman"/>
+                <w:spacing w:val="-10"/>
+                <w:kern w:val="28"/>
+                <w:sz w:val="24"/>
+                <w:szCs w:val="24"/>
+              </w:rPr>
+              <w:t>nme</w:t>
+            </w:r>
+            <w:proofErr w:type="spellEnd"/>
+            <w:r>
+              <w:rPr>
+                <w:rFonts w:ascii="Times New Roman" w:eastAsiaTheme="majorEastAsia" w:hAnsi="Times New Roman" w:cs="Times New Roman"/>
+                <w:spacing w:val="-10"/>
+                <w:kern w:val="28"/>
+                <w:sz w:val="24"/>
+                <w:szCs w:val="24"/>
+              </w:rPr>
+              <w:t xml:space="preserve"> related to the Course. E.g.: “BSC1</w:t>
+            </w:r>
+            <w:r>
+              <w:rPr>
+                <w:rFonts w:ascii="Times New Roman" w:eastAsiaTheme="majorEastAsia" w:hAnsi="Times New Roman" w:cs="Times New Roman"/>
+                <w:spacing w:val="-10"/>
+                <w:kern w:val="28"/>
+                <w:sz w:val="24"/>
+                <w:szCs w:val="24"/>
+              </w:rPr>
+              <w:t>”</w:t>
             </w:r>
           </w:p>
         </w:tc>
@@ -35055,15 +36138,37 @@
                 <w:szCs w:val="24"/>
               </w:rPr>
             </w:pPr>
-            <w:r>
-              <w:rPr>
-                <w:rFonts w:ascii="Times New Roman" w:eastAsiaTheme="majorEastAsia" w:hAnsi="Times New Roman" w:cs="Times New Roman"/>
-                <w:spacing w:val="-10"/>
-                <w:kern w:val="28"/>
-                <w:sz w:val="24"/>
-                <w:szCs w:val="24"/>
-              </w:rPr>
-              <w:t>cPLOID </w:t>
+            <w:proofErr w:type="spellStart"/>
+            <w:r>
+              <w:rPr>
+                <w:rFonts w:ascii="Times New Roman" w:eastAsiaTheme="majorEastAsia" w:hAnsi="Times New Roman" w:cs="Times New Roman"/>
+                <w:spacing w:val="-10"/>
+                <w:kern w:val="28"/>
+                <w:sz w:val="24"/>
+                <w:szCs w:val="24"/>
+              </w:rPr>
+              <w:t>c</w:t>
+            </w:r>
+            <w:r>
+              <w:rPr>
+                <w:rFonts w:ascii="Times New Roman" w:eastAsiaTheme="majorEastAsia" w:hAnsi="Times New Roman" w:cs="Times New Roman"/>
+                <w:spacing w:val="-10"/>
+                <w:kern w:val="28"/>
+                <w:sz w:val="24"/>
+                <w:szCs w:val="24"/>
+              </w:rPr>
+              <w:t>PrerequisiteCourse</w:t>
+            </w:r>
+            <w:proofErr w:type="spellEnd"/>
+            <w:r>
+              <w:rPr>
+                <w:rFonts w:ascii="Times New Roman" w:eastAsiaTheme="majorEastAsia" w:hAnsi="Times New Roman" w:cs="Times New Roman"/>
+                <w:spacing w:val="-10"/>
+                <w:kern w:val="28"/>
+                <w:sz w:val="24"/>
+                <w:szCs w:val="24"/>
+              </w:rPr>
+              <w:t> </w:t>
             </w:r>
           </w:p>
         </w:tc>
@@ -35102,17 +36207,7 @@
                 <w:sz w:val="24"/>
                 <w:szCs w:val="24"/>
               </w:rPr>
-              <w:t>INT</w:t>
-            </w:r>
-            <w:r>
-              <w:rPr>
-                <w:rFonts w:ascii="Times New Roman" w:eastAsiaTheme="majorEastAsia" w:hAnsi="Times New Roman" w:cs="Times New Roman"/>
-                <w:spacing w:val="-10"/>
-                <w:kern w:val="28"/>
-                <w:sz w:val="24"/>
-                <w:szCs w:val="24"/>
-              </w:rPr>
-              <w:t>EGER</w:t>
+              <w:t>VARCHAR</w:t>
             </w:r>
             <w:r>
               <w:rPr>
@@ -35153,6 +36248,16 @@
                 <w:szCs w:val="24"/>
               </w:rPr>
             </w:pPr>
+            <w:r>
+              <w:rPr>
+                <w:rFonts w:ascii="Times New Roman" w:eastAsiaTheme="majorEastAsia" w:hAnsi="Times New Roman" w:cs="Times New Roman"/>
+                <w:spacing w:val="-10"/>
+                <w:kern w:val="28"/>
+                <w:sz w:val="24"/>
+                <w:szCs w:val="24"/>
+              </w:rPr>
+              <w:t>6</w:t>
+            </w:r>
           </w:p>
         </w:tc>
         <w:tc>
@@ -35190,29 +36295,27 @@
                 <w:sz w:val="24"/>
                 <w:szCs w:val="24"/>
               </w:rPr>
-              <w:t>This is the foreign key from the Program Learning Outcome table.  </w:t>
-            </w:r>
-          </w:p>
-          <w:p>
-            <w:pPr>
-              <w:jc w:val="both"/>
-              <w:rPr>
-                <w:rFonts w:ascii="Times New Roman" w:eastAsiaTheme="majorEastAsia" w:hAnsi="Times New Roman" w:cs="Times New Roman"/>
-                <w:spacing w:val="-10"/>
-                <w:kern w:val="28"/>
-                <w:sz w:val="24"/>
-                <w:szCs w:val="24"/>
-              </w:rPr>
-            </w:pPr>
-            <w:r>
-              <w:rPr>
-                <w:rFonts w:ascii="Times New Roman" w:eastAsiaTheme="majorEastAsia" w:hAnsi="Times New Roman" w:cs="Times New Roman"/>
-                <w:spacing w:val="-10"/>
-                <w:kern w:val="28"/>
-                <w:sz w:val="24"/>
-                <w:szCs w:val="24"/>
-              </w:rPr>
-              <w:t>E.g.: “PLO1”</w:t>
+              <w:t xml:space="preserve">This is the Primary Key </w:t>
+            </w:r>
+            <w:r>
+              <w:rPr>
+                <w:rFonts w:ascii="Times New Roman" w:eastAsiaTheme="majorEastAsia" w:hAnsi="Times New Roman" w:cs="Times New Roman"/>
+                <w:spacing w:val="-10"/>
+                <w:kern w:val="28"/>
+                <w:sz w:val="24"/>
+                <w:szCs w:val="24"/>
+              </w:rPr>
+              <w:t>for the Course.  E.g.: “CSE101</w:t>
+            </w:r>
+            <w:r>
+              <w:rPr>
+                <w:rFonts w:ascii="Times New Roman" w:eastAsiaTheme="majorEastAsia" w:hAnsi="Times New Roman" w:cs="Times New Roman"/>
+                <w:spacing w:val="-10"/>
+                <w:kern w:val="28"/>
+                <w:sz w:val="24"/>
+                <w:szCs w:val="24"/>
+              </w:rPr>
+              <w:t>”</w:t>
             </w:r>
           </w:p>
         </w:tc>
@@ -35526,15 +36629,37 @@
                 <w:szCs w:val="24"/>
               </w:rPr>
             </w:pPr>
-            <w:r>
-              <w:rPr>
-                <w:rFonts w:ascii="Times New Roman" w:eastAsiaTheme="majorEastAsia" w:hAnsi="Times New Roman" w:cs="Times New Roman"/>
-                <w:spacing w:val="-10"/>
-                <w:kern w:val="28"/>
-                <w:sz w:val="24"/>
-                <w:szCs w:val="24"/>
-              </w:rPr>
-              <w:t>nSectionID </w:t>
+            <w:proofErr w:type="spellStart"/>
+            <w:r>
+              <w:rPr>
+                <w:rFonts w:ascii="Times New Roman" w:eastAsiaTheme="majorEastAsia" w:hAnsi="Times New Roman" w:cs="Times New Roman"/>
+                <w:spacing w:val="-10"/>
+                <w:kern w:val="28"/>
+                <w:sz w:val="24"/>
+                <w:szCs w:val="24"/>
+              </w:rPr>
+              <w:t>c</w:t>
+            </w:r>
+            <w:r>
+              <w:rPr>
+                <w:rFonts w:ascii="Times New Roman" w:eastAsiaTheme="majorEastAsia" w:hAnsi="Times New Roman" w:cs="Times New Roman"/>
+                <w:spacing w:val="-10"/>
+                <w:kern w:val="28"/>
+                <w:sz w:val="24"/>
+                <w:szCs w:val="24"/>
+              </w:rPr>
+              <w:t>SectionID</w:t>
+            </w:r>
+            <w:proofErr w:type="spellEnd"/>
+            <w:r>
+              <w:rPr>
+                <w:rFonts w:ascii="Times New Roman" w:eastAsiaTheme="majorEastAsia" w:hAnsi="Times New Roman" w:cs="Times New Roman"/>
+                <w:spacing w:val="-10"/>
+                <w:kern w:val="28"/>
+                <w:sz w:val="24"/>
+                <w:szCs w:val="24"/>
+              </w:rPr>
+              <w:t> </w:t>
             </w:r>
           </w:p>
         </w:tc>
@@ -35574,7 +36699,17 @@
                 <w:sz w:val="24"/>
                 <w:szCs w:val="24"/>
               </w:rPr>
-              <w:t>INTEGER </w:t>
+              <w:t>VARCHAR</w:t>
+            </w:r>
+            <w:r>
+              <w:rPr>
+                <w:rFonts w:ascii="Times New Roman" w:eastAsiaTheme="majorEastAsia" w:hAnsi="Times New Roman" w:cs="Times New Roman"/>
+                <w:spacing w:val="-10"/>
+                <w:kern w:val="28"/>
+                <w:sz w:val="24"/>
+                <w:szCs w:val="24"/>
+              </w:rPr>
+              <w:t> </w:t>
             </w:r>
           </w:p>
         </w:tc>
@@ -35606,6 +36741,16 @@
                 <w:szCs w:val="24"/>
               </w:rPr>
             </w:pPr>
+            <w:r>
+              <w:rPr>
+                <w:rFonts w:ascii="Times New Roman" w:eastAsiaTheme="majorEastAsia" w:hAnsi="Times New Roman" w:cs="Times New Roman"/>
+                <w:spacing w:val="-10"/>
+                <w:kern w:val="28"/>
+                <w:sz w:val="24"/>
+                <w:szCs w:val="24"/>
+              </w:rPr>
+              <w:t>255</w:t>
+            </w:r>
           </w:p>
         </w:tc>
         <w:tc>
@@ -35666,7 +36811,17 @@
                 <w:sz w:val="24"/>
                 <w:szCs w:val="24"/>
               </w:rPr>
-              <w:t>E.g.: “1”</w:t>
+              <w:t>E.g.: “summer23csc10101</w:t>
+            </w:r>
+            <w:r>
+              <w:rPr>
+                <w:rFonts w:ascii="Times New Roman" w:eastAsiaTheme="majorEastAsia" w:hAnsi="Times New Roman" w:cs="Times New Roman"/>
+                <w:spacing w:val="-10"/>
+                <w:kern w:val="28"/>
+                <w:sz w:val="24"/>
+                <w:szCs w:val="24"/>
+              </w:rPr>
+              <w:t>”</w:t>
             </w:r>
           </w:p>
         </w:tc>
@@ -36155,7 +37310,7 @@
                 <w:sz w:val="24"/>
                 <w:szCs w:val="24"/>
               </w:rPr>
-              <w:t>6 </w:t>
+              <w:t>10</w:t>
             </w:r>
           </w:p>
         </w:tc>
@@ -36632,6 +37787,7 @@
           <w:szCs w:val="24"/>
         </w:rPr>
       </w:pPr>
+      <w:proofErr w:type="spellStart"/>
       <w:r>
         <w:rPr>
           <w:rFonts w:ascii="Times New Roman" w:eastAsiaTheme="majorEastAsia" w:hAnsi="Times New Roman" w:cs="Times New Roman"/>
@@ -36640,8 +37796,20 @@
           <w:sz w:val="24"/>
           <w:szCs w:val="24"/>
         </w:rPr>
-        <w:t>Registration_T</w:t>
+        <w:lastRenderedPageBreak/>
+        <w:t>Enrollment</w:t>
       </w:r>
+      <w:r>
+        <w:rPr>
+          <w:rFonts w:ascii="Times New Roman" w:eastAsiaTheme="majorEastAsia" w:hAnsi="Times New Roman" w:cs="Times New Roman"/>
+          <w:spacing w:val="-10"/>
+          <w:kern w:val="28"/>
+          <w:sz w:val="24"/>
+          <w:szCs w:val="24"/>
+        </w:rPr>
+        <w:t>_T</w:t>
+      </w:r>
+      <w:proofErr w:type="spellEnd"/>
       <w:r>
         <w:rPr>
           <w:rFonts w:ascii="Times New Roman" w:eastAsia="Times New Roman" w:hAnsi="Times New Roman" w:cs="Times New Roman"/>
@@ -36665,10 +37833,10 @@
         <w:tblLook w:val="04A0" w:firstRow="1" w:lastRow="0" w:firstColumn="1" w:lastColumn="0" w:noHBand="0" w:noVBand="1"/>
       </w:tblPr>
       <w:tblGrid>
-        <w:gridCol w:w="1647"/>
+        <w:gridCol w:w="1574"/>
         <w:gridCol w:w="1354"/>
         <w:gridCol w:w="690"/>
-        <w:gridCol w:w="3717"/>
+        <w:gridCol w:w="5029"/>
       </w:tblGrid>
       <w:tr>
         <w:trPr>
@@ -36867,16 +38035,47 @@
                 <w:szCs w:val="24"/>
               </w:rPr>
             </w:pPr>
-            <w:r>
-              <w:rPr>
-                <w:rFonts w:ascii="Times New Roman" w:eastAsiaTheme="majorEastAsia" w:hAnsi="Times New Roman" w:cs="Times New Roman"/>
-                <w:spacing w:val="-10"/>
-                <w:kern w:val="28"/>
-                <w:sz w:val="24"/>
-                <w:szCs w:val="24"/>
-              </w:rPr>
-              <w:lastRenderedPageBreak/>
-              <w:t>nRegistrationID </w:t>
+            <w:proofErr w:type="spellStart"/>
+            <w:r>
+              <w:rPr>
+                <w:rFonts w:ascii="Times New Roman" w:eastAsiaTheme="majorEastAsia" w:hAnsi="Times New Roman" w:cs="Times New Roman"/>
+                <w:spacing w:val="-10"/>
+                <w:kern w:val="28"/>
+                <w:sz w:val="24"/>
+                <w:szCs w:val="24"/>
+              </w:rPr>
+              <w:t>n</w:t>
+            </w:r>
+            <w:r>
+              <w:rPr>
+                <w:rFonts w:ascii="Times New Roman" w:eastAsiaTheme="majorEastAsia" w:hAnsi="Times New Roman" w:cs="Times New Roman"/>
+                <w:spacing w:val="-10"/>
+                <w:kern w:val="28"/>
+                <w:sz w:val="24"/>
+                <w:szCs w:val="24"/>
+              </w:rPr>
+              <w:t>Enrollment</w:t>
+            </w:r>
+            <w:r>
+              <w:rPr>
+                <w:rFonts w:ascii="Times New Roman" w:eastAsiaTheme="majorEastAsia" w:hAnsi="Times New Roman" w:cs="Times New Roman"/>
+                <w:spacing w:val="-10"/>
+                <w:kern w:val="28"/>
+                <w:sz w:val="24"/>
+                <w:szCs w:val="24"/>
+              </w:rPr>
+              <w:t>ID</w:t>
+            </w:r>
+            <w:proofErr w:type="spellEnd"/>
+            <w:r>
+              <w:rPr>
+                <w:rFonts w:ascii="Times New Roman" w:eastAsiaTheme="majorEastAsia" w:hAnsi="Times New Roman" w:cs="Times New Roman"/>
+                <w:spacing w:val="-10"/>
+                <w:kern w:val="28"/>
+                <w:sz w:val="24"/>
+                <w:szCs w:val="24"/>
+              </w:rPr>
+              <w:t> </w:t>
             </w:r>
           </w:p>
         </w:tc>
@@ -37015,6 +38214,233 @@
       </w:tr>
       <w:tr>
         <w:trPr>
+          <w:trHeight w:val="878"/>
+        </w:trPr>
+        <w:tc>
+          <w:tcPr>
+            <w:tcW w:w="0" w:type="auto"/>
+            <w:tcBorders>
+              <w:top w:val="single" w:sz="8" w:space="0" w:color="000000"/>
+              <w:left w:val="single" w:sz="8" w:space="0" w:color="000000"/>
+              <w:bottom w:val="single" w:sz="8" w:space="0" w:color="000000"/>
+              <w:right w:val="single" w:sz="8" w:space="0" w:color="000000"/>
+            </w:tcBorders>
+            <w:tcMar>
+              <w:top w:w="100" w:type="dxa"/>
+              <w:left w:w="100" w:type="dxa"/>
+              <w:bottom w:w="100" w:type="dxa"/>
+              <w:right w:w="100" w:type="dxa"/>
+            </w:tcMar>
+          </w:tcPr>
+          <w:p>
+            <w:pPr>
+              <w:jc w:val="both"/>
+              <w:rPr>
+                <w:rFonts w:ascii="Times New Roman" w:eastAsiaTheme="majorEastAsia" w:hAnsi="Times New Roman" w:cs="Times New Roman"/>
+                <w:spacing w:val="-10"/>
+                <w:kern w:val="28"/>
+                <w:sz w:val="24"/>
+                <w:szCs w:val="24"/>
+              </w:rPr>
+            </w:pPr>
+            <w:proofErr w:type="spellStart"/>
+            <w:r>
+              <w:rPr>
+                <w:rFonts w:ascii="Times New Roman" w:eastAsiaTheme="majorEastAsia" w:hAnsi="Times New Roman" w:cs="Times New Roman"/>
+                <w:spacing w:val="-10"/>
+                <w:kern w:val="28"/>
+                <w:sz w:val="24"/>
+                <w:szCs w:val="24"/>
+              </w:rPr>
+              <w:t>cStudentID</w:t>
+            </w:r>
+            <w:proofErr w:type="spellEnd"/>
+          </w:p>
+        </w:tc>
+        <w:tc>
+          <w:tcPr>
+            <w:tcW w:w="0" w:type="auto"/>
+            <w:tcBorders>
+              <w:top w:val="single" w:sz="8" w:space="0" w:color="000000"/>
+              <w:left w:val="single" w:sz="8" w:space="0" w:color="000000"/>
+              <w:bottom w:val="single" w:sz="8" w:space="0" w:color="000000"/>
+              <w:right w:val="single" w:sz="8" w:space="0" w:color="000000"/>
+            </w:tcBorders>
+            <w:tcMar>
+              <w:top w:w="100" w:type="dxa"/>
+              <w:left w:w="100" w:type="dxa"/>
+              <w:bottom w:w="100" w:type="dxa"/>
+              <w:right w:w="100" w:type="dxa"/>
+            </w:tcMar>
+          </w:tcPr>
+          <w:p>
+            <w:pPr>
+              <w:jc w:val="both"/>
+              <w:rPr>
+                <w:rFonts w:ascii="Times New Roman" w:eastAsiaTheme="majorEastAsia" w:hAnsi="Times New Roman" w:cs="Times New Roman"/>
+                <w:spacing w:val="-10"/>
+                <w:kern w:val="28"/>
+                <w:sz w:val="24"/>
+                <w:szCs w:val="24"/>
+              </w:rPr>
+            </w:pPr>
+            <w:r>
+              <w:rPr>
+                <w:rFonts w:ascii="Times New Roman" w:eastAsiaTheme="majorEastAsia" w:hAnsi="Times New Roman" w:cs="Times New Roman"/>
+                <w:spacing w:val="-10"/>
+                <w:kern w:val="28"/>
+                <w:sz w:val="24"/>
+                <w:szCs w:val="24"/>
+              </w:rPr>
+              <w:t>NUMERIC </w:t>
+            </w:r>
+          </w:p>
+        </w:tc>
+        <w:tc>
+          <w:tcPr>
+            <w:tcW w:w="0" w:type="auto"/>
+            <w:tcBorders>
+              <w:top w:val="single" w:sz="8" w:space="0" w:color="000000"/>
+              <w:left w:val="single" w:sz="8" w:space="0" w:color="000000"/>
+              <w:bottom w:val="single" w:sz="8" w:space="0" w:color="000000"/>
+              <w:right w:val="single" w:sz="8" w:space="0" w:color="000000"/>
+            </w:tcBorders>
+            <w:tcMar>
+              <w:top w:w="100" w:type="dxa"/>
+              <w:left w:w="100" w:type="dxa"/>
+              <w:bottom w:w="100" w:type="dxa"/>
+              <w:right w:w="100" w:type="dxa"/>
+            </w:tcMar>
+          </w:tcPr>
+          <w:p>
+            <w:pPr>
+              <w:jc w:val="both"/>
+              <w:rPr>
+                <w:rFonts w:ascii="Times New Roman" w:eastAsiaTheme="majorEastAsia" w:hAnsi="Times New Roman" w:cs="Times New Roman"/>
+                <w:spacing w:val="-10"/>
+                <w:kern w:val="28"/>
+                <w:sz w:val="24"/>
+                <w:szCs w:val="24"/>
+              </w:rPr>
+            </w:pPr>
+            <w:r>
+              <w:rPr>
+                <w:rFonts w:ascii="Times New Roman" w:eastAsiaTheme="majorEastAsia" w:hAnsi="Times New Roman" w:cs="Times New Roman"/>
+                <w:spacing w:val="-10"/>
+                <w:kern w:val="28"/>
+                <w:sz w:val="24"/>
+                <w:szCs w:val="24"/>
+              </w:rPr>
+              <w:t>7</w:t>
+            </w:r>
+          </w:p>
+        </w:tc>
+        <w:tc>
+          <w:tcPr>
+            <w:tcW w:w="0" w:type="auto"/>
+            <w:tcBorders>
+              <w:top w:val="single" w:sz="8" w:space="0" w:color="000000"/>
+              <w:left w:val="single" w:sz="8" w:space="0" w:color="000000"/>
+              <w:bottom w:val="single" w:sz="8" w:space="0" w:color="000000"/>
+              <w:right w:val="single" w:sz="8" w:space="0" w:color="000000"/>
+            </w:tcBorders>
+            <w:tcMar>
+              <w:top w:w="100" w:type="dxa"/>
+              <w:left w:w="100" w:type="dxa"/>
+              <w:bottom w:w="100" w:type="dxa"/>
+              <w:right w:w="100" w:type="dxa"/>
+            </w:tcMar>
+          </w:tcPr>
+          <w:p>
+            <w:pPr>
+              <w:jc w:val="both"/>
+              <w:rPr>
+                <w:rFonts w:ascii="Times New Roman" w:eastAsiaTheme="majorEastAsia" w:hAnsi="Times New Roman" w:cs="Times New Roman"/>
+                <w:spacing w:val="-10"/>
+                <w:kern w:val="28"/>
+                <w:sz w:val="24"/>
+                <w:szCs w:val="24"/>
+              </w:rPr>
+            </w:pPr>
+            <w:r>
+              <w:rPr>
+                <w:rFonts w:ascii="Times New Roman" w:eastAsiaTheme="majorEastAsia" w:hAnsi="Times New Roman" w:cs="Times New Roman"/>
+                <w:spacing w:val="-10"/>
+                <w:kern w:val="28"/>
+                <w:sz w:val="24"/>
+                <w:szCs w:val="24"/>
+              </w:rPr>
+              <w:t xml:space="preserve">This is the foreign key from </w:t>
+            </w:r>
+            <w:r>
+              <w:rPr>
+                <w:rFonts w:ascii="Times New Roman" w:eastAsiaTheme="majorEastAsia" w:hAnsi="Times New Roman" w:cs="Times New Roman"/>
+                <w:spacing w:val="-10"/>
+                <w:kern w:val="28"/>
+                <w:sz w:val="24"/>
+                <w:szCs w:val="24"/>
+              </w:rPr>
+              <w:t xml:space="preserve">Student Table extended from </w:t>
+            </w:r>
+            <w:proofErr w:type="spellStart"/>
+            <w:r>
+              <w:rPr>
+                <w:rFonts w:ascii="Times New Roman" w:eastAsiaTheme="majorEastAsia" w:hAnsi="Times New Roman" w:cs="Times New Roman"/>
+                <w:spacing w:val="-10"/>
+                <w:kern w:val="28"/>
+                <w:sz w:val="24"/>
+                <w:szCs w:val="24"/>
+              </w:rPr>
+              <w:t>User_T</w:t>
+            </w:r>
+            <w:proofErr w:type="spellEnd"/>
+            <w:r>
+              <w:rPr>
+                <w:rFonts w:ascii="Times New Roman" w:eastAsiaTheme="majorEastAsia" w:hAnsi="Times New Roman" w:cs="Times New Roman"/>
+                <w:spacing w:val="-10"/>
+                <w:kern w:val="28"/>
+                <w:sz w:val="24"/>
+                <w:szCs w:val="24"/>
+              </w:rPr>
+              <w:t xml:space="preserve">. </w:t>
+            </w:r>
+          </w:p>
+          <w:p>
+            <w:pPr>
+              <w:jc w:val="both"/>
+              <w:rPr>
+                <w:rFonts w:ascii="Times New Roman" w:eastAsiaTheme="majorEastAsia" w:hAnsi="Times New Roman" w:cs="Times New Roman"/>
+                <w:spacing w:val="-10"/>
+                <w:kern w:val="28"/>
+                <w:sz w:val="24"/>
+                <w:szCs w:val="24"/>
+              </w:rPr>
+            </w:pPr>
+            <w:r>
+              <w:rPr>
+                <w:rFonts w:ascii="Times New Roman" w:eastAsiaTheme="majorEastAsia" w:hAnsi="Times New Roman" w:cs="Times New Roman"/>
+                <w:spacing w:val="-10"/>
+                <w:kern w:val="28"/>
+                <w:sz w:val="24"/>
+                <w:szCs w:val="24"/>
+              </w:rPr>
+              <w:t>E.g.: “1830398</w:t>
+            </w:r>
+            <w:r>
+              <w:rPr>
+                <w:rFonts w:ascii="Times New Roman" w:eastAsiaTheme="majorEastAsia" w:hAnsi="Times New Roman" w:cs="Times New Roman"/>
+                <w:spacing w:val="-10"/>
+                <w:kern w:val="28"/>
+                <w:sz w:val="24"/>
+                <w:szCs w:val="24"/>
+              </w:rPr>
+              <w:t>”</w:t>
+            </w:r>
+          </w:p>
+        </w:tc>
+      </w:tr>
+      <w:tr>
+        <w:trPr>
           <w:trHeight w:val="876"/>
         </w:trPr>
         <w:tc>
@@ -37133,7 +38559,17 @@
                 <w:sz w:val="24"/>
                 <w:szCs w:val="24"/>
               </w:rPr>
-              <w:t>6 </w:t>
+              <w:t>10</w:t>
+            </w:r>
+            <w:r>
+              <w:rPr>
+                <w:rFonts w:ascii="Times New Roman" w:eastAsiaTheme="majorEastAsia" w:hAnsi="Times New Roman" w:cs="Times New Roman"/>
+                <w:spacing w:val="-10"/>
+                <w:kern w:val="28"/>
+                <w:sz w:val="24"/>
+                <w:szCs w:val="24"/>
+              </w:rPr>
+              <w:t> </w:t>
             </w:r>
           </w:p>
         </w:tc>
@@ -37387,61 +38823,9 @@
           </w:p>
         </w:tc>
       </w:tr>
-    </w:tbl>
-    <w:p>
-      <w:pPr>
-        <w:jc w:val="both"/>
-        <w:rPr>
-          <w:rFonts w:ascii="Times New Roman" w:eastAsiaTheme="majorEastAsia" w:hAnsi="Times New Roman" w:cs="Times New Roman"/>
-          <w:spacing w:val="-10"/>
-          <w:kern w:val="28"/>
-          <w:sz w:val="24"/>
-          <w:szCs w:val="24"/>
-        </w:rPr>
-      </w:pPr>
-    </w:p>
-    <w:p>
-      <w:pPr>
-        <w:jc w:val="both"/>
-        <w:rPr>
-          <w:rFonts w:ascii="Times New Roman" w:eastAsiaTheme="majorEastAsia" w:hAnsi="Times New Roman" w:cs="Times New Roman"/>
-          <w:spacing w:val="-10"/>
-          <w:kern w:val="28"/>
-          <w:sz w:val="24"/>
-          <w:szCs w:val="24"/>
-        </w:rPr>
-      </w:pPr>
-      <w:r>
-        <w:rPr>
-          <w:rFonts w:ascii="Times New Roman" w:eastAsiaTheme="majorEastAsia" w:hAnsi="Times New Roman" w:cs="Times New Roman"/>
-          <w:spacing w:val="-10"/>
-          <w:kern w:val="28"/>
-          <w:sz w:val="24"/>
-          <w:szCs w:val="24"/>
-        </w:rPr>
-        <w:t>Question_T  </w:t>
-      </w:r>
-    </w:p>
-    <w:tbl>
-      <w:tblPr>
-        <w:tblW w:w="0" w:type="auto"/>
-        <w:tblCellMar>
-          <w:top w:w="15" w:type="dxa"/>
-          <w:left w:w="15" w:type="dxa"/>
-          <w:bottom w:w="15" w:type="dxa"/>
-          <w:right w:w="15" w:type="dxa"/>
-        </w:tblCellMar>
-        <w:tblLook w:val="04A0" w:firstRow="1" w:lastRow="0" w:firstColumn="1" w:lastColumn="0" w:noHBand="0" w:noVBand="1"/>
-      </w:tblPr>
-      <w:tblGrid>
-        <w:gridCol w:w="1913"/>
-        <w:gridCol w:w="1354"/>
-        <w:gridCol w:w="624"/>
-        <w:gridCol w:w="4756"/>
-      </w:tblGrid>
       <w:tr>
         <w:trPr>
-          <w:trHeight w:val="547"/>
+          <w:trHeight w:val="876"/>
         </w:trPr>
         <w:tc>
           <w:tcPr>
@@ -37458,7 +38842,6 @@
               <w:bottom w:w="100" w:type="dxa"/>
               <w:right w:w="100" w:type="dxa"/>
             </w:tcMar>
-            <w:hideMark/>
           </w:tcPr>
           <w:p>
             <w:pPr>
@@ -37471,15 +38854,27 @@
                 <w:szCs w:val="24"/>
               </w:rPr>
             </w:pPr>
-            <w:r>
-              <w:rPr>
-                <w:rFonts w:ascii="Times New Roman" w:eastAsiaTheme="majorEastAsia" w:hAnsi="Times New Roman" w:cs="Times New Roman"/>
-                <w:spacing w:val="-10"/>
-                <w:kern w:val="28"/>
-                <w:sz w:val="24"/>
-                <w:szCs w:val="24"/>
-              </w:rPr>
-              <w:t>Name </w:t>
+            <w:proofErr w:type="spellStart"/>
+            <w:r>
+              <w:rPr>
+                <w:rFonts w:ascii="Times New Roman" w:eastAsiaTheme="majorEastAsia" w:hAnsi="Times New Roman" w:cs="Times New Roman"/>
+                <w:spacing w:val="-10"/>
+                <w:kern w:val="28"/>
+                <w:sz w:val="24"/>
+                <w:szCs w:val="24"/>
+              </w:rPr>
+              <w:t>nSectionID</w:t>
+            </w:r>
+            <w:proofErr w:type="spellEnd"/>
+            <w:r>
+              <w:rPr>
+                <w:rFonts w:ascii="Times New Roman" w:eastAsiaTheme="majorEastAsia" w:hAnsi="Times New Roman" w:cs="Times New Roman"/>
+                <w:spacing w:val="-10"/>
+                <w:kern w:val="28"/>
+                <w:sz w:val="24"/>
+                <w:szCs w:val="24"/>
+              </w:rPr>
+              <w:t> </w:t>
             </w:r>
           </w:p>
         </w:tc>
@@ -37498,7 +38893,6 @@
               <w:bottom w:w="100" w:type="dxa"/>
               <w:right w:w="100" w:type="dxa"/>
             </w:tcMar>
-            <w:hideMark/>
           </w:tcPr>
           <w:p>
             <w:pPr>
@@ -37519,7 +38913,17 @@
                 <w:sz w:val="24"/>
                 <w:szCs w:val="24"/>
               </w:rPr>
-              <w:t>Datatype </w:t>
+              <w:t>VARCHAR</w:t>
+            </w:r>
+            <w:r>
+              <w:rPr>
+                <w:rFonts w:ascii="Times New Roman" w:eastAsiaTheme="majorEastAsia" w:hAnsi="Times New Roman" w:cs="Times New Roman"/>
+                <w:spacing w:val="-10"/>
+                <w:kern w:val="28"/>
+                <w:sz w:val="24"/>
+                <w:szCs w:val="24"/>
+              </w:rPr>
+              <w:t> </w:t>
             </w:r>
           </w:p>
         </w:tc>
@@ -37538,7 +38942,6 @@
               <w:bottom w:w="100" w:type="dxa"/>
               <w:right w:w="100" w:type="dxa"/>
             </w:tcMar>
-            <w:hideMark/>
           </w:tcPr>
           <w:p>
             <w:pPr>
@@ -37559,7 +38962,7 @@
                 <w:sz w:val="24"/>
                 <w:szCs w:val="24"/>
               </w:rPr>
-              <w:t>Size </w:t>
+              <w:t>255</w:t>
             </w:r>
           </w:p>
         </w:tc>
@@ -37578,7 +38981,6 @@
               <w:bottom w:w="100" w:type="dxa"/>
               <w:right w:w="100" w:type="dxa"/>
             </w:tcMar>
-            <w:hideMark/>
           </w:tcPr>
           <w:p>
             <w:pPr>
@@ -37599,32 +39001,61 @@
                 <w:sz w:val="24"/>
                 <w:szCs w:val="24"/>
               </w:rPr>
-              <w:t>Remarks</w:t>
-            </w:r>
-          </w:p>
-        </w:tc>
-      </w:tr>
-      <w:tr>
-        <w:trPr>
-          <w:trHeight w:val="876"/>
-        </w:trPr>
-        <w:tc>
-          <w:tcPr>
-            <w:tcW w:w="0" w:type="auto"/>
-            <w:tcBorders>
-              <w:top w:val="single" w:sz="8" w:space="0" w:color="000000"/>
-              <w:left w:val="single" w:sz="8" w:space="0" w:color="000000"/>
-              <w:bottom w:val="single" w:sz="8" w:space="0" w:color="000000"/>
-              <w:right w:val="single" w:sz="8" w:space="0" w:color="000000"/>
-            </w:tcBorders>
-            <w:tcMar>
-              <w:top w:w="100" w:type="dxa"/>
-              <w:left w:w="100" w:type="dxa"/>
-              <w:bottom w:w="100" w:type="dxa"/>
-              <w:right w:w="100" w:type="dxa"/>
-            </w:tcMar>
-            <w:hideMark/>
-          </w:tcPr>
+              <w:t xml:space="preserve">This is the </w:t>
+            </w:r>
+            <w:r>
+              <w:rPr>
+                <w:rFonts w:ascii="Times New Roman" w:eastAsiaTheme="majorEastAsia" w:hAnsi="Times New Roman" w:cs="Times New Roman"/>
+                <w:spacing w:val="-10"/>
+                <w:kern w:val="28"/>
+                <w:sz w:val="24"/>
+                <w:szCs w:val="24"/>
+              </w:rPr>
+              <w:t>Foreign Key from</w:t>
+            </w:r>
+            <w:r>
+              <w:rPr>
+                <w:rFonts w:ascii="Times New Roman" w:eastAsiaTheme="majorEastAsia" w:hAnsi="Times New Roman" w:cs="Times New Roman"/>
+                <w:spacing w:val="-10"/>
+                <w:kern w:val="28"/>
+                <w:sz w:val="24"/>
+                <w:szCs w:val="24"/>
+              </w:rPr>
+              <w:t xml:space="preserve"> </w:t>
+            </w:r>
+            <w:proofErr w:type="spellStart"/>
+            <w:r>
+              <w:rPr>
+                <w:rFonts w:ascii="Times New Roman" w:eastAsiaTheme="majorEastAsia" w:hAnsi="Times New Roman" w:cs="Times New Roman"/>
+                <w:spacing w:val="-10"/>
+                <w:kern w:val="28"/>
+                <w:sz w:val="24"/>
+                <w:szCs w:val="24"/>
+              </w:rPr>
+              <w:t>Section</w:t>
+            </w:r>
+            <w:r>
+              <w:rPr>
+                <w:rFonts w:ascii="Times New Roman" w:eastAsiaTheme="majorEastAsia" w:hAnsi="Times New Roman" w:cs="Times New Roman"/>
+                <w:spacing w:val="-10"/>
+                <w:kern w:val="28"/>
+                <w:sz w:val="24"/>
+                <w:szCs w:val="24"/>
+              </w:rPr>
+              <w:t>_T</w:t>
+            </w:r>
+            <w:proofErr w:type="spellEnd"/>
+            <w:r>
+              <w:rPr>
+                <w:rFonts w:ascii="Times New Roman" w:eastAsiaTheme="majorEastAsia" w:hAnsi="Times New Roman" w:cs="Times New Roman"/>
+                <w:spacing w:val="-10"/>
+                <w:kern w:val="28"/>
+                <w:sz w:val="24"/>
+                <w:szCs w:val="24"/>
+              </w:rPr>
+              <w:t xml:space="preserve">. </w:t>
+            </w:r>
+          </w:p>
           <w:p>
             <w:pPr>
               <w:jc w:val="both"/>
@@ -37636,1468 +39067,30 @@
                 <w:szCs w:val="24"/>
               </w:rPr>
             </w:pPr>
-            <w:proofErr w:type="spellStart"/>
-            <w:r>
-              <w:rPr>
-                <w:rFonts w:ascii="Times New Roman" w:eastAsiaTheme="majorEastAsia" w:hAnsi="Times New Roman" w:cs="Times New Roman"/>
-                <w:spacing w:val="-10"/>
-                <w:kern w:val="28"/>
-                <w:sz w:val="24"/>
-                <w:szCs w:val="24"/>
-              </w:rPr>
-              <w:t>nQuestionID</w:t>
-            </w:r>
-            <w:proofErr w:type="spellEnd"/>
-            <w:r>
-              <w:rPr>
-                <w:rFonts w:ascii="Times New Roman" w:eastAsiaTheme="majorEastAsia" w:hAnsi="Times New Roman" w:cs="Times New Roman"/>
-                <w:spacing w:val="-10"/>
-                <w:kern w:val="28"/>
-                <w:sz w:val="24"/>
-                <w:szCs w:val="24"/>
-              </w:rPr>
-              <w:t> </w:t>
-            </w:r>
-          </w:p>
-        </w:tc>
-        <w:tc>
-          <w:tcPr>
-            <w:tcW w:w="0" w:type="auto"/>
-            <w:tcBorders>
-              <w:top w:val="single" w:sz="8" w:space="0" w:color="000000"/>
-              <w:left w:val="single" w:sz="8" w:space="0" w:color="000000"/>
-              <w:bottom w:val="single" w:sz="8" w:space="0" w:color="000000"/>
-              <w:right w:val="single" w:sz="8" w:space="0" w:color="000000"/>
-            </w:tcBorders>
-            <w:tcMar>
-              <w:top w:w="100" w:type="dxa"/>
-              <w:left w:w="100" w:type="dxa"/>
-              <w:bottom w:w="100" w:type="dxa"/>
-              <w:right w:w="100" w:type="dxa"/>
-            </w:tcMar>
-            <w:hideMark/>
-          </w:tcPr>
-          <w:p>
-            <w:pPr>
-              <w:jc w:val="both"/>
-              <w:rPr>
-                <w:rFonts w:ascii="Times New Roman" w:eastAsiaTheme="majorEastAsia" w:hAnsi="Times New Roman" w:cs="Times New Roman"/>
-                <w:spacing w:val="-10"/>
-                <w:kern w:val="28"/>
-                <w:sz w:val="24"/>
-                <w:szCs w:val="24"/>
-              </w:rPr>
-            </w:pPr>
-            <w:r>
-              <w:rPr>
-                <w:rFonts w:ascii="Times New Roman" w:eastAsiaTheme="majorEastAsia" w:hAnsi="Times New Roman" w:cs="Times New Roman"/>
-                <w:spacing w:val="-10"/>
-                <w:kern w:val="28"/>
-                <w:sz w:val="24"/>
-                <w:szCs w:val="24"/>
-              </w:rPr>
-              <w:t>INTEGER </w:t>
-            </w:r>
-          </w:p>
-        </w:tc>
-        <w:tc>
-          <w:tcPr>
-            <w:tcW w:w="0" w:type="auto"/>
-            <w:tcBorders>
-              <w:top w:val="single" w:sz="8" w:space="0" w:color="000000"/>
-              <w:left w:val="single" w:sz="8" w:space="0" w:color="000000"/>
-              <w:bottom w:val="single" w:sz="8" w:space="0" w:color="000000"/>
-              <w:right w:val="single" w:sz="8" w:space="0" w:color="000000"/>
-            </w:tcBorders>
-            <w:tcMar>
-              <w:top w:w="100" w:type="dxa"/>
-              <w:left w:w="100" w:type="dxa"/>
-              <w:bottom w:w="100" w:type="dxa"/>
-              <w:right w:w="100" w:type="dxa"/>
-            </w:tcMar>
-            <w:hideMark/>
-          </w:tcPr>
-          <w:p>
-            <w:pPr>
-              <w:jc w:val="both"/>
-              <w:rPr>
-                <w:rFonts w:ascii="Times New Roman" w:eastAsiaTheme="majorEastAsia" w:hAnsi="Times New Roman" w:cs="Times New Roman"/>
-                <w:spacing w:val="-10"/>
-                <w:kern w:val="28"/>
-                <w:sz w:val="24"/>
-                <w:szCs w:val="24"/>
-              </w:rPr>
-            </w:pPr>
-          </w:p>
-        </w:tc>
-        <w:tc>
-          <w:tcPr>
-            <w:tcW w:w="0" w:type="auto"/>
-            <w:tcBorders>
-              <w:top w:val="single" w:sz="8" w:space="0" w:color="000000"/>
-              <w:left w:val="single" w:sz="8" w:space="0" w:color="000000"/>
-              <w:bottom w:val="single" w:sz="8" w:space="0" w:color="000000"/>
-              <w:right w:val="single" w:sz="8" w:space="0" w:color="000000"/>
-            </w:tcBorders>
-            <w:tcMar>
-              <w:top w:w="100" w:type="dxa"/>
-              <w:left w:w="100" w:type="dxa"/>
-              <w:bottom w:w="100" w:type="dxa"/>
-              <w:right w:w="100" w:type="dxa"/>
-            </w:tcMar>
-            <w:hideMark/>
-          </w:tcPr>
-          <w:p>
-            <w:pPr>
-              <w:jc w:val="both"/>
-              <w:rPr>
-                <w:rFonts w:ascii="Times New Roman" w:eastAsiaTheme="majorEastAsia" w:hAnsi="Times New Roman" w:cs="Times New Roman"/>
-                <w:spacing w:val="-10"/>
-                <w:kern w:val="28"/>
-                <w:sz w:val="24"/>
-                <w:szCs w:val="24"/>
-              </w:rPr>
-            </w:pPr>
-            <w:r>
-              <w:rPr>
-                <w:rFonts w:ascii="Times New Roman" w:eastAsiaTheme="majorEastAsia" w:hAnsi="Times New Roman" w:cs="Times New Roman"/>
-                <w:spacing w:val="-10"/>
-                <w:kern w:val="28"/>
-                <w:sz w:val="24"/>
-                <w:szCs w:val="24"/>
-              </w:rPr>
-              <w:t>This is the Primary Key for  </w:t>
-            </w:r>
-          </w:p>
-          <w:p>
-            <w:pPr>
-              <w:jc w:val="both"/>
-              <w:rPr>
-                <w:rFonts w:ascii="Times New Roman" w:eastAsiaTheme="majorEastAsia" w:hAnsi="Times New Roman" w:cs="Times New Roman"/>
-                <w:spacing w:val="-10"/>
-                <w:kern w:val="28"/>
-                <w:sz w:val="24"/>
-                <w:szCs w:val="24"/>
-              </w:rPr>
-            </w:pPr>
-            <w:r>
-              <w:rPr>
-                <w:rFonts w:ascii="Times New Roman" w:eastAsiaTheme="majorEastAsia" w:hAnsi="Times New Roman" w:cs="Times New Roman"/>
-                <w:spacing w:val="-10"/>
-                <w:kern w:val="28"/>
-                <w:sz w:val="24"/>
-                <w:szCs w:val="24"/>
-              </w:rPr>
-              <w:t>Assessment.</w:t>
-            </w:r>
-          </w:p>
-        </w:tc>
-      </w:tr>
-      <w:tr>
-        <w:trPr>
-          <w:trHeight w:val="878"/>
-        </w:trPr>
-        <w:tc>
-          <w:tcPr>
-            <w:tcW w:w="0" w:type="auto"/>
-            <w:tcBorders>
-              <w:top w:val="single" w:sz="8" w:space="0" w:color="000000"/>
-              <w:left w:val="single" w:sz="8" w:space="0" w:color="000000"/>
-              <w:bottom w:val="single" w:sz="8" w:space="0" w:color="000000"/>
-              <w:right w:val="single" w:sz="8" w:space="0" w:color="000000"/>
-            </w:tcBorders>
-            <w:tcMar>
-              <w:top w:w="100" w:type="dxa"/>
-              <w:left w:w="100" w:type="dxa"/>
-              <w:bottom w:w="100" w:type="dxa"/>
-              <w:right w:w="100" w:type="dxa"/>
-            </w:tcMar>
-            <w:hideMark/>
-          </w:tcPr>
-          <w:p>
-            <w:pPr>
-              <w:jc w:val="both"/>
-              <w:rPr>
-                <w:rFonts w:ascii="Times New Roman" w:eastAsiaTheme="majorEastAsia" w:hAnsi="Times New Roman" w:cs="Times New Roman"/>
-                <w:spacing w:val="-10"/>
-                <w:kern w:val="28"/>
-                <w:sz w:val="24"/>
-                <w:szCs w:val="24"/>
-              </w:rPr>
-            </w:pPr>
-            <w:proofErr w:type="spellStart"/>
-            <w:r>
-              <w:rPr>
-                <w:rFonts w:ascii="Times New Roman" w:eastAsiaTheme="majorEastAsia" w:hAnsi="Times New Roman" w:cs="Times New Roman"/>
-                <w:spacing w:val="-10"/>
-                <w:kern w:val="28"/>
-                <w:sz w:val="24"/>
-                <w:szCs w:val="24"/>
-              </w:rPr>
-              <w:t>cAssessmentName</w:t>
-            </w:r>
-            <w:proofErr w:type="spellEnd"/>
-            <w:r>
-              <w:rPr>
-                <w:rFonts w:ascii="Times New Roman" w:eastAsiaTheme="majorEastAsia" w:hAnsi="Times New Roman" w:cs="Times New Roman"/>
-                <w:spacing w:val="-10"/>
-                <w:kern w:val="28"/>
-                <w:sz w:val="24"/>
-                <w:szCs w:val="24"/>
-              </w:rPr>
-              <w:t> </w:t>
-            </w:r>
-          </w:p>
-        </w:tc>
-        <w:tc>
-          <w:tcPr>
-            <w:tcW w:w="0" w:type="auto"/>
-            <w:tcBorders>
-              <w:top w:val="single" w:sz="8" w:space="0" w:color="000000"/>
-              <w:left w:val="single" w:sz="8" w:space="0" w:color="000000"/>
-              <w:bottom w:val="single" w:sz="8" w:space="0" w:color="000000"/>
-              <w:right w:val="single" w:sz="8" w:space="0" w:color="000000"/>
-            </w:tcBorders>
-            <w:tcMar>
-              <w:top w:w="100" w:type="dxa"/>
-              <w:left w:w="100" w:type="dxa"/>
-              <w:bottom w:w="100" w:type="dxa"/>
-              <w:right w:w="100" w:type="dxa"/>
-            </w:tcMar>
-            <w:hideMark/>
-          </w:tcPr>
-          <w:p>
-            <w:pPr>
-              <w:jc w:val="both"/>
-              <w:rPr>
-                <w:rFonts w:ascii="Times New Roman" w:eastAsiaTheme="majorEastAsia" w:hAnsi="Times New Roman" w:cs="Times New Roman"/>
-                <w:spacing w:val="-10"/>
-                <w:kern w:val="28"/>
-                <w:sz w:val="24"/>
-                <w:szCs w:val="24"/>
-              </w:rPr>
-            </w:pPr>
-            <w:r>
-              <w:rPr>
-                <w:rFonts w:ascii="Times New Roman" w:eastAsiaTheme="majorEastAsia" w:hAnsi="Times New Roman" w:cs="Times New Roman"/>
-                <w:spacing w:val="-10"/>
-                <w:kern w:val="28"/>
-                <w:sz w:val="24"/>
-                <w:szCs w:val="24"/>
-              </w:rPr>
-              <w:t>VARCHAR</w:t>
-            </w:r>
-          </w:p>
-        </w:tc>
-        <w:tc>
-          <w:tcPr>
-            <w:tcW w:w="0" w:type="auto"/>
-            <w:tcBorders>
-              <w:top w:val="single" w:sz="8" w:space="0" w:color="000000"/>
-              <w:left w:val="single" w:sz="8" w:space="0" w:color="000000"/>
-              <w:bottom w:val="single" w:sz="8" w:space="0" w:color="000000"/>
-              <w:right w:val="single" w:sz="8" w:space="0" w:color="000000"/>
-            </w:tcBorders>
-            <w:tcMar>
-              <w:top w:w="100" w:type="dxa"/>
-              <w:left w:w="100" w:type="dxa"/>
-              <w:bottom w:w="100" w:type="dxa"/>
-              <w:right w:w="100" w:type="dxa"/>
-            </w:tcMar>
-            <w:hideMark/>
-          </w:tcPr>
-          <w:p>
-            <w:pPr>
-              <w:jc w:val="both"/>
-              <w:rPr>
-                <w:rFonts w:ascii="Times New Roman" w:eastAsiaTheme="majorEastAsia" w:hAnsi="Times New Roman" w:cs="Times New Roman"/>
-                <w:spacing w:val="-10"/>
-                <w:kern w:val="28"/>
-                <w:sz w:val="24"/>
-                <w:szCs w:val="24"/>
-              </w:rPr>
-            </w:pPr>
-            <w:r>
-              <w:rPr>
-                <w:rFonts w:ascii="Times New Roman" w:eastAsiaTheme="majorEastAsia" w:hAnsi="Times New Roman" w:cs="Times New Roman"/>
-                <w:spacing w:val="-10"/>
-                <w:kern w:val="28"/>
-                <w:sz w:val="24"/>
-                <w:szCs w:val="24"/>
-              </w:rPr>
-              <w:t>30 </w:t>
-            </w:r>
-          </w:p>
-        </w:tc>
-        <w:tc>
-          <w:tcPr>
-            <w:tcW w:w="0" w:type="auto"/>
-            <w:tcBorders>
-              <w:top w:val="single" w:sz="8" w:space="0" w:color="000000"/>
-              <w:left w:val="single" w:sz="8" w:space="0" w:color="000000"/>
-              <w:bottom w:val="single" w:sz="8" w:space="0" w:color="000000"/>
-              <w:right w:val="single" w:sz="8" w:space="0" w:color="000000"/>
-            </w:tcBorders>
-            <w:tcMar>
-              <w:top w:w="100" w:type="dxa"/>
-              <w:left w:w="100" w:type="dxa"/>
-              <w:bottom w:w="100" w:type="dxa"/>
-              <w:right w:w="100" w:type="dxa"/>
-            </w:tcMar>
-            <w:hideMark/>
-          </w:tcPr>
-          <w:p>
-            <w:pPr>
-              <w:jc w:val="both"/>
-              <w:rPr>
-                <w:rFonts w:ascii="Times New Roman" w:eastAsiaTheme="majorEastAsia" w:hAnsi="Times New Roman" w:cs="Times New Roman"/>
-                <w:spacing w:val="-10"/>
-                <w:kern w:val="28"/>
-                <w:sz w:val="24"/>
-                <w:szCs w:val="24"/>
-              </w:rPr>
-            </w:pPr>
-            <w:r>
-              <w:rPr>
-                <w:rFonts w:ascii="Times New Roman" w:eastAsiaTheme="majorEastAsia" w:hAnsi="Times New Roman" w:cs="Times New Roman"/>
-                <w:spacing w:val="-10"/>
-                <w:kern w:val="28"/>
-                <w:sz w:val="24"/>
-                <w:szCs w:val="24"/>
-              </w:rPr>
-              <w:t>This is the name of the assessment.</w:t>
-            </w:r>
-          </w:p>
-          <w:p>
-            <w:pPr>
-              <w:jc w:val="both"/>
-              <w:rPr>
-                <w:rFonts w:ascii="Times New Roman" w:eastAsiaTheme="majorEastAsia" w:hAnsi="Times New Roman" w:cs="Times New Roman"/>
-                <w:spacing w:val="-10"/>
-                <w:kern w:val="28"/>
-                <w:sz w:val="24"/>
-                <w:szCs w:val="24"/>
-              </w:rPr>
-            </w:pPr>
-            <w:r>
-              <w:rPr>
-                <w:rFonts w:ascii="Times New Roman" w:eastAsiaTheme="majorEastAsia" w:hAnsi="Times New Roman" w:cs="Times New Roman"/>
-                <w:spacing w:val="-10"/>
-                <w:kern w:val="28"/>
-                <w:sz w:val="24"/>
-                <w:szCs w:val="24"/>
-              </w:rPr>
-              <w:t> E.g.: “Mid”</w:t>
-            </w:r>
-          </w:p>
-        </w:tc>
-      </w:tr>
-      <w:tr>
-        <w:trPr>
-          <w:trHeight w:val="915"/>
-        </w:trPr>
-        <w:tc>
-          <w:tcPr>
-            <w:tcW w:w="0" w:type="auto"/>
-            <w:tcBorders>
-              <w:top w:val="single" w:sz="8" w:space="0" w:color="000000"/>
-              <w:left w:val="single" w:sz="8" w:space="0" w:color="000000"/>
-              <w:bottom w:val="single" w:sz="8" w:space="0" w:color="000000"/>
-              <w:right w:val="single" w:sz="8" w:space="0" w:color="000000"/>
-            </w:tcBorders>
-            <w:tcMar>
-              <w:top w:w="100" w:type="dxa"/>
-              <w:left w:w="100" w:type="dxa"/>
-              <w:bottom w:w="100" w:type="dxa"/>
-              <w:right w:w="100" w:type="dxa"/>
-            </w:tcMar>
-            <w:hideMark/>
-          </w:tcPr>
-          <w:p>
-            <w:pPr>
-              <w:jc w:val="both"/>
-              <w:rPr>
-                <w:rFonts w:ascii="Times New Roman" w:eastAsiaTheme="majorEastAsia" w:hAnsi="Times New Roman" w:cs="Times New Roman"/>
-                <w:spacing w:val="-10"/>
-                <w:kern w:val="28"/>
-                <w:sz w:val="24"/>
-                <w:szCs w:val="24"/>
-              </w:rPr>
-            </w:pPr>
-            <w:proofErr w:type="spellStart"/>
-            <w:r>
-              <w:rPr>
-                <w:rFonts w:ascii="Times New Roman" w:eastAsiaTheme="majorEastAsia" w:hAnsi="Times New Roman" w:cs="Times New Roman"/>
-                <w:spacing w:val="-10"/>
-                <w:kern w:val="28"/>
-                <w:sz w:val="24"/>
-                <w:szCs w:val="24"/>
-              </w:rPr>
-              <w:t>cTotalMarks</w:t>
-            </w:r>
-            <w:proofErr w:type="spellEnd"/>
-            <w:r>
-              <w:rPr>
-                <w:rFonts w:ascii="Times New Roman" w:eastAsiaTheme="majorEastAsia" w:hAnsi="Times New Roman" w:cs="Times New Roman"/>
-                <w:spacing w:val="-10"/>
-                <w:kern w:val="28"/>
-                <w:sz w:val="24"/>
-                <w:szCs w:val="24"/>
-              </w:rPr>
-              <w:t> </w:t>
-            </w:r>
-          </w:p>
-        </w:tc>
-        <w:tc>
-          <w:tcPr>
-            <w:tcW w:w="0" w:type="auto"/>
-            <w:tcBorders>
-              <w:top w:val="single" w:sz="8" w:space="0" w:color="000000"/>
-              <w:left w:val="single" w:sz="8" w:space="0" w:color="000000"/>
-              <w:bottom w:val="single" w:sz="8" w:space="0" w:color="000000"/>
-              <w:right w:val="single" w:sz="8" w:space="0" w:color="000000"/>
-            </w:tcBorders>
-            <w:tcMar>
-              <w:top w:w="100" w:type="dxa"/>
-              <w:left w:w="100" w:type="dxa"/>
-              <w:bottom w:w="100" w:type="dxa"/>
-              <w:right w:w="100" w:type="dxa"/>
-            </w:tcMar>
-            <w:hideMark/>
-          </w:tcPr>
-          <w:p>
-            <w:pPr>
-              <w:jc w:val="both"/>
-              <w:rPr>
-                <w:rFonts w:ascii="Times New Roman" w:eastAsiaTheme="majorEastAsia" w:hAnsi="Times New Roman" w:cs="Times New Roman"/>
-                <w:spacing w:val="-10"/>
-                <w:kern w:val="28"/>
-                <w:sz w:val="24"/>
-                <w:szCs w:val="24"/>
-              </w:rPr>
-            </w:pPr>
-            <w:r>
-              <w:rPr>
-                <w:rFonts w:ascii="Times New Roman" w:eastAsiaTheme="majorEastAsia" w:hAnsi="Times New Roman" w:cs="Times New Roman"/>
-                <w:spacing w:val="-10"/>
-                <w:kern w:val="28"/>
-                <w:sz w:val="24"/>
-                <w:szCs w:val="24"/>
-              </w:rPr>
-              <w:t>NUMBER </w:t>
-            </w:r>
-          </w:p>
-        </w:tc>
-        <w:tc>
-          <w:tcPr>
-            <w:tcW w:w="0" w:type="auto"/>
-            <w:tcBorders>
-              <w:top w:val="single" w:sz="8" w:space="0" w:color="000000"/>
-              <w:left w:val="single" w:sz="8" w:space="0" w:color="000000"/>
-              <w:bottom w:val="single" w:sz="8" w:space="0" w:color="000000"/>
-              <w:right w:val="single" w:sz="8" w:space="0" w:color="000000"/>
-            </w:tcBorders>
-            <w:tcMar>
-              <w:top w:w="100" w:type="dxa"/>
-              <w:left w:w="100" w:type="dxa"/>
-              <w:bottom w:w="100" w:type="dxa"/>
-              <w:right w:w="100" w:type="dxa"/>
-            </w:tcMar>
-            <w:hideMark/>
-          </w:tcPr>
-          <w:p>
-            <w:pPr>
-              <w:jc w:val="both"/>
-              <w:rPr>
-                <w:rFonts w:ascii="Times New Roman" w:eastAsiaTheme="majorEastAsia" w:hAnsi="Times New Roman" w:cs="Times New Roman"/>
-                <w:spacing w:val="-10"/>
-                <w:kern w:val="28"/>
-                <w:sz w:val="24"/>
-                <w:szCs w:val="24"/>
-              </w:rPr>
-            </w:pPr>
-          </w:p>
-        </w:tc>
-        <w:tc>
-          <w:tcPr>
-            <w:tcW w:w="0" w:type="auto"/>
-            <w:tcBorders>
-              <w:top w:val="single" w:sz="8" w:space="0" w:color="000000"/>
-              <w:left w:val="single" w:sz="8" w:space="0" w:color="000000"/>
-              <w:bottom w:val="single" w:sz="8" w:space="0" w:color="000000"/>
-              <w:right w:val="single" w:sz="8" w:space="0" w:color="000000"/>
-            </w:tcBorders>
-            <w:tcMar>
-              <w:top w:w="100" w:type="dxa"/>
-              <w:left w:w="100" w:type="dxa"/>
-              <w:bottom w:w="100" w:type="dxa"/>
-              <w:right w:w="100" w:type="dxa"/>
-            </w:tcMar>
-            <w:hideMark/>
-          </w:tcPr>
-          <w:p>
-            <w:pPr>
-              <w:jc w:val="both"/>
-              <w:rPr>
-                <w:rFonts w:ascii="Times New Roman" w:eastAsiaTheme="majorEastAsia" w:hAnsi="Times New Roman" w:cs="Times New Roman"/>
-                <w:spacing w:val="-10"/>
-                <w:kern w:val="28"/>
-                <w:sz w:val="24"/>
-                <w:szCs w:val="24"/>
-              </w:rPr>
-            </w:pPr>
-            <w:r>
-              <w:rPr>
-                <w:rFonts w:ascii="Times New Roman" w:eastAsiaTheme="majorEastAsia" w:hAnsi="Times New Roman" w:cs="Times New Roman"/>
-                <w:spacing w:val="-10"/>
-                <w:kern w:val="28"/>
-                <w:sz w:val="24"/>
-                <w:szCs w:val="24"/>
-              </w:rPr>
-              <w:t>This is the total marks of the assessment. </w:t>
-            </w:r>
-          </w:p>
-          <w:p>
-            <w:pPr>
-              <w:jc w:val="both"/>
-              <w:rPr>
-                <w:rFonts w:ascii="Times New Roman" w:eastAsiaTheme="majorEastAsia" w:hAnsi="Times New Roman" w:cs="Times New Roman"/>
-                <w:spacing w:val="-10"/>
-                <w:kern w:val="28"/>
-                <w:sz w:val="24"/>
-                <w:szCs w:val="24"/>
-              </w:rPr>
-            </w:pPr>
-            <w:r>
-              <w:rPr>
-                <w:rFonts w:ascii="Times New Roman" w:eastAsiaTheme="majorEastAsia" w:hAnsi="Times New Roman" w:cs="Times New Roman"/>
-                <w:spacing w:val="-10"/>
-                <w:kern w:val="28"/>
-                <w:sz w:val="24"/>
-                <w:szCs w:val="24"/>
-              </w:rPr>
-              <w:t>E.g.: “30”</w:t>
-            </w:r>
-          </w:p>
-        </w:tc>
-      </w:tr>
-      <w:tr>
-        <w:trPr>
-          <w:trHeight w:val="876"/>
-        </w:trPr>
-        <w:tc>
-          <w:tcPr>
-            <w:tcW w:w="0" w:type="auto"/>
-            <w:tcBorders>
-              <w:top w:val="single" w:sz="8" w:space="0" w:color="000000"/>
-              <w:left w:val="single" w:sz="8" w:space="0" w:color="000000"/>
-              <w:bottom w:val="single" w:sz="8" w:space="0" w:color="000000"/>
-              <w:right w:val="single" w:sz="8" w:space="0" w:color="000000"/>
-            </w:tcBorders>
-            <w:tcMar>
-              <w:top w:w="100" w:type="dxa"/>
-              <w:left w:w="100" w:type="dxa"/>
-              <w:bottom w:w="100" w:type="dxa"/>
-              <w:right w:w="100" w:type="dxa"/>
-            </w:tcMar>
-            <w:hideMark/>
-          </w:tcPr>
-          <w:p>
-            <w:pPr>
-              <w:jc w:val="both"/>
-              <w:rPr>
-                <w:rFonts w:ascii="Times New Roman" w:eastAsiaTheme="majorEastAsia" w:hAnsi="Times New Roman" w:cs="Times New Roman"/>
-                <w:spacing w:val="-10"/>
-                <w:kern w:val="28"/>
-                <w:sz w:val="24"/>
-                <w:szCs w:val="24"/>
-              </w:rPr>
-            </w:pPr>
-            <w:proofErr w:type="spellStart"/>
-            <w:r>
-              <w:rPr>
-                <w:rFonts w:ascii="Times New Roman" w:eastAsiaTheme="majorEastAsia" w:hAnsi="Times New Roman" w:cs="Times New Roman"/>
-                <w:spacing w:val="-10"/>
-                <w:kern w:val="28"/>
-                <w:sz w:val="24"/>
-                <w:szCs w:val="24"/>
-              </w:rPr>
-              <w:t>cQuestion</w:t>
-            </w:r>
-            <w:proofErr w:type="spellEnd"/>
-          </w:p>
-        </w:tc>
-        <w:tc>
-          <w:tcPr>
-            <w:tcW w:w="0" w:type="auto"/>
-            <w:tcBorders>
-              <w:top w:val="single" w:sz="8" w:space="0" w:color="000000"/>
-              <w:left w:val="single" w:sz="8" w:space="0" w:color="000000"/>
-              <w:bottom w:val="single" w:sz="8" w:space="0" w:color="000000"/>
-              <w:right w:val="single" w:sz="8" w:space="0" w:color="000000"/>
-            </w:tcBorders>
-            <w:tcMar>
-              <w:top w:w="100" w:type="dxa"/>
-              <w:left w:w="100" w:type="dxa"/>
-              <w:bottom w:w="100" w:type="dxa"/>
-              <w:right w:w="100" w:type="dxa"/>
-            </w:tcMar>
-            <w:hideMark/>
-          </w:tcPr>
-          <w:p>
-            <w:pPr>
-              <w:jc w:val="both"/>
-              <w:rPr>
-                <w:rFonts w:ascii="Times New Roman" w:eastAsiaTheme="majorEastAsia" w:hAnsi="Times New Roman" w:cs="Times New Roman"/>
-                <w:spacing w:val="-10"/>
-                <w:kern w:val="28"/>
-                <w:sz w:val="24"/>
-                <w:szCs w:val="24"/>
-              </w:rPr>
-            </w:pPr>
-            <w:r>
-              <w:rPr>
-                <w:rFonts w:ascii="Times New Roman" w:eastAsiaTheme="majorEastAsia" w:hAnsi="Times New Roman" w:cs="Times New Roman"/>
-                <w:spacing w:val="-10"/>
-                <w:kern w:val="28"/>
-                <w:sz w:val="24"/>
-                <w:szCs w:val="24"/>
-              </w:rPr>
-              <w:t>VARCHAR </w:t>
-            </w:r>
-          </w:p>
-        </w:tc>
-        <w:tc>
-          <w:tcPr>
-            <w:tcW w:w="0" w:type="auto"/>
-            <w:tcBorders>
-              <w:top w:val="single" w:sz="8" w:space="0" w:color="000000"/>
-              <w:left w:val="single" w:sz="8" w:space="0" w:color="000000"/>
-              <w:bottom w:val="single" w:sz="8" w:space="0" w:color="000000"/>
-              <w:right w:val="single" w:sz="8" w:space="0" w:color="000000"/>
-            </w:tcBorders>
-            <w:tcMar>
-              <w:top w:w="100" w:type="dxa"/>
-              <w:left w:w="100" w:type="dxa"/>
-              <w:bottom w:w="100" w:type="dxa"/>
-              <w:right w:w="100" w:type="dxa"/>
-            </w:tcMar>
-            <w:hideMark/>
-          </w:tcPr>
-          <w:p>
-            <w:pPr>
-              <w:jc w:val="both"/>
-              <w:rPr>
-                <w:rFonts w:ascii="Times New Roman" w:eastAsiaTheme="majorEastAsia" w:hAnsi="Times New Roman" w:cs="Times New Roman"/>
-                <w:spacing w:val="-10"/>
-                <w:kern w:val="28"/>
-                <w:sz w:val="24"/>
-                <w:szCs w:val="24"/>
-              </w:rPr>
-            </w:pPr>
-          </w:p>
-        </w:tc>
-        <w:tc>
-          <w:tcPr>
-            <w:tcW w:w="0" w:type="auto"/>
-            <w:tcBorders>
-              <w:top w:val="single" w:sz="8" w:space="0" w:color="000000"/>
-              <w:left w:val="single" w:sz="8" w:space="0" w:color="000000"/>
-              <w:bottom w:val="single" w:sz="8" w:space="0" w:color="000000"/>
-              <w:right w:val="single" w:sz="8" w:space="0" w:color="000000"/>
-            </w:tcBorders>
-            <w:tcMar>
-              <w:top w:w="100" w:type="dxa"/>
-              <w:left w:w="100" w:type="dxa"/>
-              <w:bottom w:w="100" w:type="dxa"/>
-              <w:right w:w="100" w:type="dxa"/>
-            </w:tcMar>
-            <w:hideMark/>
-          </w:tcPr>
-          <w:p>
-            <w:pPr>
-              <w:jc w:val="both"/>
-              <w:rPr>
-                <w:rFonts w:ascii="Times New Roman" w:eastAsiaTheme="majorEastAsia" w:hAnsi="Times New Roman" w:cs="Times New Roman"/>
-                <w:spacing w:val="-10"/>
-                <w:kern w:val="28"/>
-                <w:sz w:val="24"/>
-                <w:szCs w:val="24"/>
-              </w:rPr>
-            </w:pPr>
-            <w:r>
-              <w:rPr>
-                <w:rFonts w:ascii="Times New Roman" w:eastAsiaTheme="majorEastAsia" w:hAnsi="Times New Roman" w:cs="Times New Roman"/>
-                <w:spacing w:val="-10"/>
-                <w:kern w:val="28"/>
-                <w:sz w:val="24"/>
-                <w:szCs w:val="24"/>
-              </w:rPr>
-              <w:t>This is the question for the assessment.</w:t>
-            </w:r>
-          </w:p>
-          <w:p>
-            <w:pPr>
-              <w:jc w:val="both"/>
-              <w:rPr>
-                <w:rFonts w:ascii="Times New Roman" w:eastAsiaTheme="majorEastAsia" w:hAnsi="Times New Roman" w:cs="Times New Roman"/>
-                <w:spacing w:val="-10"/>
-                <w:kern w:val="28"/>
-                <w:sz w:val="24"/>
-                <w:szCs w:val="24"/>
-              </w:rPr>
-            </w:pPr>
-            <w:r>
-              <w:rPr>
-                <w:rFonts w:ascii="Times New Roman" w:eastAsiaTheme="majorEastAsia" w:hAnsi="Times New Roman" w:cs="Times New Roman"/>
-                <w:spacing w:val="-10"/>
-                <w:kern w:val="28"/>
-                <w:sz w:val="24"/>
-                <w:szCs w:val="24"/>
-              </w:rPr>
-              <w:t>E.g.: “What is SQL”</w:t>
-            </w:r>
-          </w:p>
-        </w:tc>
-      </w:tr>
-      <w:tr>
-        <w:trPr>
-          <w:trHeight w:val="1205"/>
-        </w:trPr>
-        <w:tc>
-          <w:tcPr>
-            <w:tcW w:w="0" w:type="auto"/>
-            <w:tcBorders>
-              <w:top w:val="single" w:sz="8" w:space="0" w:color="000000"/>
-              <w:left w:val="single" w:sz="8" w:space="0" w:color="000000"/>
-              <w:bottom w:val="single" w:sz="8" w:space="0" w:color="000000"/>
-              <w:right w:val="single" w:sz="8" w:space="0" w:color="000000"/>
-            </w:tcBorders>
-            <w:tcMar>
-              <w:top w:w="100" w:type="dxa"/>
-              <w:left w:w="100" w:type="dxa"/>
-              <w:bottom w:w="100" w:type="dxa"/>
-              <w:right w:w="100" w:type="dxa"/>
-            </w:tcMar>
-            <w:hideMark/>
-          </w:tcPr>
-          <w:p>
-            <w:pPr>
-              <w:jc w:val="both"/>
-              <w:rPr>
-                <w:rFonts w:ascii="Times New Roman" w:eastAsiaTheme="majorEastAsia" w:hAnsi="Times New Roman" w:cs="Times New Roman"/>
-                <w:spacing w:val="-10"/>
-                <w:kern w:val="28"/>
-                <w:sz w:val="24"/>
-                <w:szCs w:val="24"/>
-              </w:rPr>
-            </w:pPr>
-            <w:proofErr w:type="spellStart"/>
-            <w:r>
-              <w:rPr>
-                <w:rFonts w:ascii="Times New Roman" w:eastAsiaTheme="majorEastAsia" w:hAnsi="Times New Roman" w:cs="Times New Roman"/>
-                <w:spacing w:val="-10"/>
-                <w:kern w:val="28"/>
-                <w:sz w:val="24"/>
-                <w:szCs w:val="24"/>
-              </w:rPr>
-              <w:t>nQuestionNum</w:t>
-            </w:r>
-            <w:proofErr w:type="spellEnd"/>
-            <w:r>
-              <w:rPr>
-                <w:rFonts w:ascii="Times New Roman" w:eastAsiaTheme="majorEastAsia" w:hAnsi="Times New Roman" w:cs="Times New Roman"/>
-                <w:spacing w:val="-10"/>
-                <w:kern w:val="28"/>
-                <w:sz w:val="24"/>
-                <w:szCs w:val="24"/>
-              </w:rPr>
-              <w:t> </w:t>
-            </w:r>
-          </w:p>
-        </w:tc>
-        <w:tc>
-          <w:tcPr>
-            <w:tcW w:w="0" w:type="auto"/>
-            <w:tcBorders>
-              <w:top w:val="single" w:sz="8" w:space="0" w:color="000000"/>
-              <w:left w:val="single" w:sz="8" w:space="0" w:color="000000"/>
-              <w:bottom w:val="single" w:sz="8" w:space="0" w:color="000000"/>
-              <w:right w:val="single" w:sz="8" w:space="0" w:color="000000"/>
-            </w:tcBorders>
-            <w:tcMar>
-              <w:top w:w="100" w:type="dxa"/>
-              <w:left w:w="100" w:type="dxa"/>
-              <w:bottom w:w="100" w:type="dxa"/>
-              <w:right w:w="100" w:type="dxa"/>
-            </w:tcMar>
-            <w:hideMark/>
-          </w:tcPr>
-          <w:p>
-            <w:pPr>
-              <w:jc w:val="both"/>
-              <w:rPr>
-                <w:rFonts w:ascii="Times New Roman" w:eastAsiaTheme="majorEastAsia" w:hAnsi="Times New Roman" w:cs="Times New Roman"/>
-                <w:spacing w:val="-10"/>
-                <w:kern w:val="28"/>
-                <w:sz w:val="24"/>
-                <w:szCs w:val="24"/>
-              </w:rPr>
-            </w:pPr>
-            <w:r>
-              <w:rPr>
-                <w:rFonts w:ascii="Times New Roman" w:eastAsiaTheme="majorEastAsia" w:hAnsi="Times New Roman" w:cs="Times New Roman"/>
-                <w:spacing w:val="-10"/>
-                <w:kern w:val="28"/>
-                <w:sz w:val="24"/>
-                <w:szCs w:val="24"/>
-              </w:rPr>
-              <w:t>INTEGER </w:t>
-            </w:r>
-          </w:p>
-        </w:tc>
-        <w:tc>
-          <w:tcPr>
-            <w:tcW w:w="0" w:type="auto"/>
-            <w:tcBorders>
-              <w:top w:val="single" w:sz="8" w:space="0" w:color="000000"/>
-              <w:left w:val="single" w:sz="8" w:space="0" w:color="000000"/>
-              <w:bottom w:val="single" w:sz="8" w:space="0" w:color="000000"/>
-              <w:right w:val="single" w:sz="8" w:space="0" w:color="000000"/>
-            </w:tcBorders>
-            <w:tcMar>
-              <w:top w:w="100" w:type="dxa"/>
-              <w:left w:w="100" w:type="dxa"/>
-              <w:bottom w:w="100" w:type="dxa"/>
-              <w:right w:w="100" w:type="dxa"/>
-            </w:tcMar>
-            <w:hideMark/>
-          </w:tcPr>
-          <w:p>
-            <w:pPr>
-              <w:jc w:val="both"/>
-              <w:rPr>
-                <w:rFonts w:ascii="Times New Roman" w:eastAsiaTheme="majorEastAsia" w:hAnsi="Times New Roman" w:cs="Times New Roman"/>
-                <w:spacing w:val="-10"/>
-                <w:kern w:val="28"/>
-                <w:sz w:val="24"/>
-                <w:szCs w:val="24"/>
-              </w:rPr>
-            </w:pPr>
-          </w:p>
-        </w:tc>
-        <w:tc>
-          <w:tcPr>
-            <w:tcW w:w="0" w:type="auto"/>
-            <w:tcBorders>
-              <w:top w:val="single" w:sz="8" w:space="0" w:color="000000"/>
-              <w:left w:val="single" w:sz="8" w:space="0" w:color="000000"/>
-              <w:bottom w:val="single" w:sz="8" w:space="0" w:color="000000"/>
-              <w:right w:val="single" w:sz="8" w:space="0" w:color="000000"/>
-            </w:tcBorders>
-            <w:tcMar>
-              <w:top w:w="100" w:type="dxa"/>
-              <w:left w:w="100" w:type="dxa"/>
-              <w:bottom w:w="100" w:type="dxa"/>
-              <w:right w:w="100" w:type="dxa"/>
-            </w:tcMar>
-            <w:hideMark/>
-          </w:tcPr>
-          <w:p>
-            <w:pPr>
-              <w:jc w:val="both"/>
-              <w:rPr>
-                <w:rFonts w:ascii="Times New Roman" w:eastAsiaTheme="majorEastAsia" w:hAnsi="Times New Roman" w:cs="Times New Roman"/>
-                <w:spacing w:val="-10"/>
-                <w:kern w:val="28"/>
-                <w:sz w:val="24"/>
-                <w:szCs w:val="24"/>
-              </w:rPr>
-            </w:pPr>
-            <w:r>
-              <w:rPr>
-                <w:rFonts w:ascii="Times New Roman" w:eastAsiaTheme="majorEastAsia" w:hAnsi="Times New Roman" w:cs="Times New Roman"/>
-                <w:spacing w:val="-10"/>
-                <w:kern w:val="28"/>
-                <w:sz w:val="24"/>
-                <w:szCs w:val="24"/>
-              </w:rPr>
-              <w:t xml:space="preserve">This is the question number </w:t>
-            </w:r>
-          </w:p>
-          <w:p>
-            <w:pPr>
-              <w:jc w:val="both"/>
-              <w:rPr>
-                <w:rFonts w:ascii="Times New Roman" w:eastAsiaTheme="majorEastAsia" w:hAnsi="Times New Roman" w:cs="Times New Roman"/>
-                <w:spacing w:val="-10"/>
-                <w:kern w:val="28"/>
-                <w:sz w:val="24"/>
-                <w:szCs w:val="24"/>
-              </w:rPr>
-            </w:pPr>
-            <w:r>
-              <w:rPr>
-                <w:rFonts w:ascii="Times New Roman" w:eastAsiaTheme="majorEastAsia" w:hAnsi="Times New Roman" w:cs="Times New Roman"/>
-                <w:spacing w:val="-10"/>
-                <w:kern w:val="28"/>
-                <w:sz w:val="24"/>
-                <w:szCs w:val="24"/>
-              </w:rPr>
-              <w:t>E.g.: “1,2,3….”</w:t>
-            </w:r>
-          </w:p>
-        </w:tc>
-      </w:tr>
-      <w:tr>
-        <w:trPr>
-          <w:trHeight w:val="1205"/>
-        </w:trPr>
-        <w:tc>
-          <w:tcPr>
-            <w:tcW w:w="0" w:type="auto"/>
-            <w:tcBorders>
-              <w:top w:val="single" w:sz="8" w:space="0" w:color="000000"/>
-              <w:left w:val="single" w:sz="8" w:space="0" w:color="000000"/>
-              <w:bottom w:val="single" w:sz="8" w:space="0" w:color="000000"/>
-              <w:right w:val="single" w:sz="8" w:space="0" w:color="000000"/>
-            </w:tcBorders>
-            <w:tcMar>
-              <w:top w:w="100" w:type="dxa"/>
-              <w:left w:w="100" w:type="dxa"/>
-              <w:bottom w:w="100" w:type="dxa"/>
-              <w:right w:w="100" w:type="dxa"/>
-            </w:tcMar>
-            <w:hideMark/>
-          </w:tcPr>
-          <w:p>
-            <w:pPr>
-              <w:jc w:val="both"/>
-              <w:rPr>
-                <w:rFonts w:ascii="Times New Roman" w:eastAsiaTheme="majorEastAsia" w:hAnsi="Times New Roman" w:cs="Times New Roman"/>
-                <w:spacing w:val="-10"/>
-                <w:kern w:val="28"/>
-                <w:sz w:val="24"/>
-                <w:szCs w:val="24"/>
-              </w:rPr>
-            </w:pPr>
-            <w:proofErr w:type="spellStart"/>
-            <w:r>
-              <w:rPr>
-                <w:rFonts w:ascii="Times New Roman" w:eastAsiaTheme="majorEastAsia" w:hAnsi="Times New Roman" w:cs="Times New Roman"/>
-                <w:spacing w:val="-10"/>
-                <w:kern w:val="28"/>
-                <w:sz w:val="24"/>
-                <w:szCs w:val="24"/>
-              </w:rPr>
-              <w:t>nWeight</w:t>
-            </w:r>
-            <w:proofErr w:type="spellEnd"/>
-            <w:r>
-              <w:rPr>
-                <w:rFonts w:ascii="Times New Roman" w:eastAsiaTheme="majorEastAsia" w:hAnsi="Times New Roman" w:cs="Times New Roman"/>
-                <w:spacing w:val="-10"/>
-                <w:kern w:val="28"/>
-                <w:sz w:val="24"/>
-                <w:szCs w:val="24"/>
-              </w:rPr>
-              <w:t> </w:t>
-            </w:r>
-          </w:p>
-        </w:tc>
-        <w:tc>
-          <w:tcPr>
-            <w:tcW w:w="0" w:type="auto"/>
-            <w:tcBorders>
-              <w:top w:val="single" w:sz="8" w:space="0" w:color="000000"/>
-              <w:left w:val="single" w:sz="8" w:space="0" w:color="000000"/>
-              <w:bottom w:val="single" w:sz="8" w:space="0" w:color="000000"/>
-              <w:right w:val="single" w:sz="8" w:space="0" w:color="000000"/>
-            </w:tcBorders>
-            <w:tcMar>
-              <w:top w:w="100" w:type="dxa"/>
-              <w:left w:w="100" w:type="dxa"/>
-              <w:bottom w:w="100" w:type="dxa"/>
-              <w:right w:w="100" w:type="dxa"/>
-            </w:tcMar>
-            <w:hideMark/>
-          </w:tcPr>
-          <w:p>
-            <w:pPr>
-              <w:jc w:val="both"/>
-              <w:rPr>
-                <w:rFonts w:ascii="Times New Roman" w:eastAsiaTheme="majorEastAsia" w:hAnsi="Times New Roman" w:cs="Times New Roman"/>
-                <w:spacing w:val="-10"/>
-                <w:kern w:val="28"/>
-                <w:sz w:val="24"/>
-                <w:szCs w:val="24"/>
-              </w:rPr>
-            </w:pPr>
-            <w:r>
-              <w:rPr>
-                <w:rFonts w:ascii="Times New Roman" w:eastAsiaTheme="majorEastAsia" w:hAnsi="Times New Roman" w:cs="Times New Roman"/>
-                <w:spacing w:val="-10"/>
-                <w:kern w:val="28"/>
-                <w:sz w:val="24"/>
-                <w:szCs w:val="24"/>
-              </w:rPr>
-              <w:t>INTEGER </w:t>
-            </w:r>
-          </w:p>
-        </w:tc>
-        <w:tc>
-          <w:tcPr>
-            <w:tcW w:w="0" w:type="auto"/>
-            <w:tcBorders>
-              <w:top w:val="single" w:sz="8" w:space="0" w:color="000000"/>
-              <w:left w:val="single" w:sz="8" w:space="0" w:color="000000"/>
-              <w:bottom w:val="single" w:sz="8" w:space="0" w:color="000000"/>
-              <w:right w:val="single" w:sz="8" w:space="0" w:color="000000"/>
-            </w:tcBorders>
-            <w:tcMar>
-              <w:top w:w="100" w:type="dxa"/>
-              <w:left w:w="100" w:type="dxa"/>
-              <w:bottom w:w="100" w:type="dxa"/>
-              <w:right w:w="100" w:type="dxa"/>
-            </w:tcMar>
-            <w:hideMark/>
-          </w:tcPr>
-          <w:p>
-            <w:pPr>
-              <w:jc w:val="both"/>
-              <w:rPr>
-                <w:rFonts w:ascii="Times New Roman" w:eastAsiaTheme="majorEastAsia" w:hAnsi="Times New Roman" w:cs="Times New Roman"/>
-                <w:spacing w:val="-10"/>
-                <w:kern w:val="28"/>
-                <w:sz w:val="24"/>
-                <w:szCs w:val="24"/>
-              </w:rPr>
-            </w:pPr>
-          </w:p>
-        </w:tc>
-        <w:tc>
-          <w:tcPr>
-            <w:tcW w:w="0" w:type="auto"/>
-            <w:tcBorders>
-              <w:top w:val="single" w:sz="8" w:space="0" w:color="000000"/>
-              <w:left w:val="single" w:sz="8" w:space="0" w:color="000000"/>
-              <w:bottom w:val="single" w:sz="8" w:space="0" w:color="000000"/>
-              <w:right w:val="single" w:sz="8" w:space="0" w:color="000000"/>
-            </w:tcBorders>
-            <w:tcMar>
-              <w:top w:w="100" w:type="dxa"/>
-              <w:left w:w="100" w:type="dxa"/>
-              <w:bottom w:w="100" w:type="dxa"/>
-              <w:right w:w="100" w:type="dxa"/>
-            </w:tcMar>
-            <w:hideMark/>
-          </w:tcPr>
-          <w:p>
-            <w:pPr>
-              <w:jc w:val="both"/>
-              <w:rPr>
-                <w:rFonts w:ascii="Times New Roman" w:eastAsiaTheme="majorEastAsia" w:hAnsi="Times New Roman" w:cs="Times New Roman"/>
-                <w:spacing w:val="-10"/>
-                <w:kern w:val="28"/>
-                <w:sz w:val="24"/>
-                <w:szCs w:val="24"/>
-              </w:rPr>
-            </w:pPr>
-            <w:r>
-              <w:rPr>
-                <w:rFonts w:ascii="Times New Roman" w:eastAsiaTheme="majorEastAsia" w:hAnsi="Times New Roman" w:cs="Times New Roman"/>
-                <w:spacing w:val="-10"/>
-                <w:kern w:val="28"/>
-                <w:sz w:val="24"/>
-                <w:szCs w:val="24"/>
-              </w:rPr>
-              <w:t>This is the percentage range for assessment. </w:t>
-            </w:r>
-          </w:p>
-          <w:p>
-            <w:pPr>
-              <w:jc w:val="both"/>
-              <w:rPr>
-                <w:rFonts w:ascii="Times New Roman" w:eastAsiaTheme="majorEastAsia" w:hAnsi="Times New Roman" w:cs="Times New Roman"/>
-                <w:spacing w:val="-10"/>
-                <w:kern w:val="28"/>
-                <w:sz w:val="24"/>
-                <w:szCs w:val="24"/>
-              </w:rPr>
-            </w:pPr>
-            <w:r>
-              <w:rPr>
-                <w:rFonts w:ascii="Times New Roman" w:eastAsiaTheme="majorEastAsia" w:hAnsi="Times New Roman" w:cs="Times New Roman"/>
-                <w:spacing w:val="-10"/>
-                <w:kern w:val="28"/>
-                <w:sz w:val="24"/>
-                <w:szCs w:val="24"/>
-              </w:rPr>
-              <w:t>E.g.: “Project- 50%, Assessment-50%”. </w:t>
-            </w:r>
-          </w:p>
-        </w:tc>
-      </w:tr>
-      <w:tr>
-        <w:trPr>
-          <w:trHeight w:val="1205"/>
-        </w:trPr>
-        <w:tc>
-          <w:tcPr>
-            <w:tcW w:w="0" w:type="auto"/>
-            <w:tcBorders>
-              <w:top w:val="single" w:sz="8" w:space="0" w:color="000000"/>
-              <w:left w:val="single" w:sz="8" w:space="0" w:color="000000"/>
-              <w:bottom w:val="single" w:sz="8" w:space="0" w:color="000000"/>
-              <w:right w:val="single" w:sz="8" w:space="0" w:color="000000"/>
-            </w:tcBorders>
-            <w:tcMar>
-              <w:top w:w="100" w:type="dxa"/>
-              <w:left w:w="100" w:type="dxa"/>
-              <w:bottom w:w="100" w:type="dxa"/>
-              <w:right w:w="100" w:type="dxa"/>
-            </w:tcMar>
-            <w:hideMark/>
-          </w:tcPr>
-          <w:p>
-            <w:pPr>
-              <w:jc w:val="both"/>
-              <w:rPr>
-                <w:rFonts w:ascii="Times New Roman" w:eastAsiaTheme="majorEastAsia" w:hAnsi="Times New Roman" w:cs="Times New Roman"/>
-                <w:spacing w:val="-10"/>
-                <w:kern w:val="28"/>
-                <w:sz w:val="24"/>
-                <w:szCs w:val="24"/>
-              </w:rPr>
-            </w:pPr>
-            <w:r>
-              <w:rPr>
-                <w:rFonts w:ascii="Times New Roman" w:eastAsiaTheme="majorEastAsia" w:hAnsi="Times New Roman" w:cs="Times New Roman"/>
-                <w:spacing w:val="-10"/>
-                <w:kern w:val="28"/>
-                <w:sz w:val="24"/>
-                <w:szCs w:val="24"/>
-              </w:rPr>
-              <w:t>nSectionID </w:t>
-            </w:r>
-          </w:p>
-        </w:tc>
-        <w:tc>
-          <w:tcPr>
-            <w:tcW w:w="0" w:type="auto"/>
-            <w:tcBorders>
-              <w:top w:val="single" w:sz="8" w:space="0" w:color="000000"/>
-              <w:left w:val="single" w:sz="8" w:space="0" w:color="000000"/>
-              <w:bottom w:val="single" w:sz="8" w:space="0" w:color="000000"/>
-              <w:right w:val="single" w:sz="8" w:space="0" w:color="000000"/>
-            </w:tcBorders>
-            <w:tcMar>
-              <w:top w:w="100" w:type="dxa"/>
-              <w:left w:w="100" w:type="dxa"/>
-              <w:bottom w:w="100" w:type="dxa"/>
-              <w:right w:w="100" w:type="dxa"/>
-            </w:tcMar>
-            <w:hideMark/>
-          </w:tcPr>
-          <w:p>
-            <w:pPr>
-              <w:jc w:val="both"/>
-              <w:rPr>
-                <w:rFonts w:ascii="Times New Roman" w:eastAsiaTheme="majorEastAsia" w:hAnsi="Times New Roman" w:cs="Times New Roman"/>
-                <w:spacing w:val="-10"/>
-                <w:kern w:val="28"/>
-                <w:sz w:val="24"/>
-                <w:szCs w:val="24"/>
-              </w:rPr>
-            </w:pPr>
-            <w:r>
-              <w:rPr>
-                <w:rFonts w:ascii="Times New Roman" w:eastAsiaTheme="majorEastAsia" w:hAnsi="Times New Roman" w:cs="Times New Roman"/>
-                <w:spacing w:val="-10"/>
-                <w:kern w:val="28"/>
-                <w:sz w:val="24"/>
-                <w:szCs w:val="24"/>
-              </w:rPr>
-              <w:t>INTEGER </w:t>
-            </w:r>
-          </w:p>
-        </w:tc>
-        <w:tc>
-          <w:tcPr>
-            <w:tcW w:w="0" w:type="auto"/>
-            <w:tcBorders>
-              <w:top w:val="single" w:sz="8" w:space="0" w:color="000000"/>
-              <w:left w:val="single" w:sz="8" w:space="0" w:color="000000"/>
-              <w:bottom w:val="single" w:sz="8" w:space="0" w:color="000000"/>
-              <w:right w:val="single" w:sz="8" w:space="0" w:color="000000"/>
-            </w:tcBorders>
-            <w:tcMar>
-              <w:top w:w="100" w:type="dxa"/>
-              <w:left w:w="100" w:type="dxa"/>
-              <w:bottom w:w="100" w:type="dxa"/>
-              <w:right w:w="100" w:type="dxa"/>
-            </w:tcMar>
-            <w:hideMark/>
-          </w:tcPr>
-          <w:p>
-            <w:pPr>
-              <w:jc w:val="both"/>
-              <w:rPr>
-                <w:rFonts w:ascii="Times New Roman" w:eastAsiaTheme="majorEastAsia" w:hAnsi="Times New Roman" w:cs="Times New Roman"/>
-                <w:spacing w:val="-10"/>
-                <w:kern w:val="28"/>
-                <w:sz w:val="24"/>
-                <w:szCs w:val="24"/>
-              </w:rPr>
-            </w:pPr>
-          </w:p>
-        </w:tc>
-        <w:tc>
-          <w:tcPr>
-            <w:tcW w:w="0" w:type="auto"/>
-            <w:tcBorders>
-              <w:top w:val="single" w:sz="8" w:space="0" w:color="000000"/>
-              <w:left w:val="single" w:sz="8" w:space="0" w:color="000000"/>
-              <w:bottom w:val="single" w:sz="8" w:space="0" w:color="000000"/>
-              <w:right w:val="single" w:sz="8" w:space="0" w:color="000000"/>
-            </w:tcBorders>
-            <w:tcMar>
-              <w:top w:w="100" w:type="dxa"/>
-              <w:left w:w="100" w:type="dxa"/>
-              <w:bottom w:w="100" w:type="dxa"/>
-              <w:right w:w="100" w:type="dxa"/>
-            </w:tcMar>
-            <w:hideMark/>
-          </w:tcPr>
-          <w:p>
-            <w:pPr>
-              <w:jc w:val="both"/>
-              <w:rPr>
-                <w:rFonts w:ascii="Times New Roman" w:eastAsiaTheme="majorEastAsia" w:hAnsi="Times New Roman" w:cs="Times New Roman"/>
-                <w:spacing w:val="-10"/>
-                <w:kern w:val="28"/>
-                <w:sz w:val="24"/>
-                <w:szCs w:val="24"/>
-              </w:rPr>
-            </w:pPr>
-            <w:r>
-              <w:rPr>
-                <w:rFonts w:ascii="Times New Roman" w:eastAsiaTheme="majorEastAsia" w:hAnsi="Times New Roman" w:cs="Times New Roman"/>
-                <w:spacing w:val="-10"/>
-                <w:kern w:val="28"/>
-                <w:sz w:val="24"/>
-                <w:szCs w:val="24"/>
-              </w:rPr>
-              <w:t>This is the Foreign Key from Section table.</w:t>
-            </w:r>
-          </w:p>
-        </w:tc>
-      </w:tr>
-      <w:tr>
-        <w:trPr>
-          <w:trHeight w:val="1205"/>
-        </w:trPr>
-        <w:tc>
-          <w:tcPr>
-            <w:tcW w:w="0" w:type="auto"/>
-            <w:tcBorders>
-              <w:top w:val="single" w:sz="8" w:space="0" w:color="000000"/>
-              <w:left w:val="single" w:sz="8" w:space="0" w:color="000000"/>
-              <w:bottom w:val="single" w:sz="8" w:space="0" w:color="000000"/>
-              <w:right w:val="single" w:sz="8" w:space="0" w:color="000000"/>
-            </w:tcBorders>
-            <w:tcMar>
-              <w:top w:w="100" w:type="dxa"/>
-              <w:left w:w="100" w:type="dxa"/>
-              <w:bottom w:w="100" w:type="dxa"/>
-              <w:right w:w="100" w:type="dxa"/>
-            </w:tcMar>
-            <w:hideMark/>
-          </w:tcPr>
-          <w:p>
-            <w:pPr>
-              <w:jc w:val="both"/>
-              <w:rPr>
-                <w:rFonts w:ascii="Times New Roman" w:eastAsiaTheme="majorEastAsia" w:hAnsi="Times New Roman" w:cs="Times New Roman"/>
-                <w:spacing w:val="-10"/>
-                <w:kern w:val="28"/>
-                <w:sz w:val="24"/>
-                <w:szCs w:val="24"/>
-              </w:rPr>
-            </w:pPr>
-            <w:proofErr w:type="spellStart"/>
-            <w:r>
-              <w:rPr>
-                <w:rFonts w:ascii="Times New Roman" w:eastAsiaTheme="majorEastAsia" w:hAnsi="Times New Roman" w:cs="Times New Roman"/>
-                <w:spacing w:val="-10"/>
-                <w:kern w:val="28"/>
-                <w:sz w:val="24"/>
-                <w:szCs w:val="24"/>
-              </w:rPr>
-              <w:lastRenderedPageBreak/>
-              <w:t>nCOID</w:t>
-            </w:r>
-            <w:proofErr w:type="spellEnd"/>
-            <w:r>
-              <w:rPr>
-                <w:rFonts w:ascii="Times New Roman" w:eastAsiaTheme="majorEastAsia" w:hAnsi="Times New Roman" w:cs="Times New Roman"/>
-                <w:spacing w:val="-10"/>
-                <w:kern w:val="28"/>
-                <w:sz w:val="24"/>
-                <w:szCs w:val="24"/>
-              </w:rPr>
-              <w:t> </w:t>
-            </w:r>
-          </w:p>
-        </w:tc>
-        <w:tc>
-          <w:tcPr>
-            <w:tcW w:w="0" w:type="auto"/>
-            <w:tcBorders>
-              <w:top w:val="single" w:sz="8" w:space="0" w:color="000000"/>
-              <w:left w:val="single" w:sz="8" w:space="0" w:color="000000"/>
-              <w:bottom w:val="single" w:sz="8" w:space="0" w:color="000000"/>
-              <w:right w:val="single" w:sz="8" w:space="0" w:color="000000"/>
-            </w:tcBorders>
-            <w:tcMar>
-              <w:top w:w="100" w:type="dxa"/>
-              <w:left w:w="100" w:type="dxa"/>
-              <w:bottom w:w="100" w:type="dxa"/>
-              <w:right w:w="100" w:type="dxa"/>
-            </w:tcMar>
-            <w:hideMark/>
-          </w:tcPr>
-          <w:p>
-            <w:pPr>
-              <w:jc w:val="both"/>
-              <w:rPr>
-                <w:rFonts w:ascii="Times New Roman" w:eastAsiaTheme="majorEastAsia" w:hAnsi="Times New Roman" w:cs="Times New Roman"/>
-                <w:spacing w:val="-10"/>
-                <w:kern w:val="28"/>
-                <w:sz w:val="24"/>
-                <w:szCs w:val="24"/>
-              </w:rPr>
-            </w:pPr>
-            <w:r>
-              <w:rPr>
-                <w:rFonts w:ascii="Times New Roman" w:eastAsiaTheme="majorEastAsia" w:hAnsi="Times New Roman" w:cs="Times New Roman"/>
-                <w:spacing w:val="-10"/>
-                <w:kern w:val="28"/>
-                <w:sz w:val="24"/>
-                <w:szCs w:val="24"/>
-              </w:rPr>
-              <w:t>INTEGER </w:t>
-            </w:r>
-          </w:p>
-        </w:tc>
-        <w:tc>
-          <w:tcPr>
-            <w:tcW w:w="0" w:type="auto"/>
-            <w:tcBorders>
-              <w:top w:val="single" w:sz="8" w:space="0" w:color="000000"/>
-              <w:left w:val="single" w:sz="8" w:space="0" w:color="000000"/>
-              <w:bottom w:val="single" w:sz="8" w:space="0" w:color="000000"/>
-              <w:right w:val="single" w:sz="8" w:space="0" w:color="000000"/>
-            </w:tcBorders>
-            <w:tcMar>
-              <w:top w:w="100" w:type="dxa"/>
-              <w:left w:w="100" w:type="dxa"/>
-              <w:bottom w:w="100" w:type="dxa"/>
-              <w:right w:w="100" w:type="dxa"/>
-            </w:tcMar>
-            <w:hideMark/>
-          </w:tcPr>
-          <w:p>
-            <w:pPr>
-              <w:jc w:val="both"/>
-              <w:rPr>
-                <w:rFonts w:ascii="Times New Roman" w:eastAsiaTheme="majorEastAsia" w:hAnsi="Times New Roman" w:cs="Times New Roman"/>
-                <w:spacing w:val="-10"/>
-                <w:kern w:val="28"/>
-                <w:sz w:val="24"/>
-                <w:szCs w:val="24"/>
-              </w:rPr>
-            </w:pPr>
-          </w:p>
-        </w:tc>
-        <w:tc>
-          <w:tcPr>
-            <w:tcW w:w="0" w:type="auto"/>
-            <w:tcBorders>
-              <w:top w:val="single" w:sz="8" w:space="0" w:color="000000"/>
-              <w:left w:val="single" w:sz="8" w:space="0" w:color="000000"/>
-              <w:bottom w:val="single" w:sz="8" w:space="0" w:color="000000"/>
-              <w:right w:val="single" w:sz="8" w:space="0" w:color="000000"/>
-            </w:tcBorders>
-            <w:tcMar>
-              <w:top w:w="100" w:type="dxa"/>
-              <w:left w:w="100" w:type="dxa"/>
-              <w:bottom w:w="100" w:type="dxa"/>
-              <w:right w:w="100" w:type="dxa"/>
-            </w:tcMar>
-            <w:hideMark/>
-          </w:tcPr>
-          <w:p>
-            <w:pPr>
-              <w:jc w:val="both"/>
-              <w:rPr>
-                <w:rFonts w:ascii="Times New Roman" w:eastAsiaTheme="majorEastAsia" w:hAnsi="Times New Roman" w:cs="Times New Roman"/>
-                <w:spacing w:val="-10"/>
-                <w:kern w:val="28"/>
-                <w:sz w:val="24"/>
-                <w:szCs w:val="24"/>
-              </w:rPr>
-            </w:pPr>
-            <w:r>
-              <w:rPr>
-                <w:rFonts w:ascii="Times New Roman" w:eastAsiaTheme="majorEastAsia" w:hAnsi="Times New Roman" w:cs="Times New Roman"/>
-                <w:spacing w:val="-10"/>
-                <w:kern w:val="28"/>
-                <w:sz w:val="24"/>
-                <w:szCs w:val="24"/>
-              </w:rPr>
-              <w:t>This is the Foreign Key from the Course Outcome table.</w:t>
+            <w:r>
+              <w:rPr>
+                <w:rFonts w:ascii="Times New Roman" w:eastAsiaTheme="majorEastAsia" w:hAnsi="Times New Roman" w:cs="Times New Roman"/>
+                <w:spacing w:val="-10"/>
+                <w:kern w:val="28"/>
+                <w:sz w:val="24"/>
+                <w:szCs w:val="24"/>
+              </w:rPr>
+              <w:t>E.g.: “summer23csc10101</w:t>
+            </w:r>
+            <w:r>
+              <w:rPr>
+                <w:rFonts w:ascii="Times New Roman" w:eastAsiaTheme="majorEastAsia" w:hAnsi="Times New Roman" w:cs="Times New Roman"/>
+                <w:spacing w:val="-10"/>
+                <w:kern w:val="28"/>
+                <w:sz w:val="24"/>
+                <w:szCs w:val="24"/>
+              </w:rPr>
+              <w:t>”</w:t>
             </w:r>
           </w:p>
         </w:tc>
       </w:tr>
     </w:tbl>
-    <w:p>
-      <w:pPr>
-        <w:jc w:val="both"/>
-        <w:rPr>
-          <w:rFonts w:ascii="Times New Roman" w:eastAsiaTheme="majorEastAsia" w:hAnsi="Times New Roman" w:cs="Times New Roman"/>
-          <w:spacing w:val="-10"/>
-          <w:kern w:val="28"/>
-          <w:sz w:val="24"/>
-          <w:szCs w:val="24"/>
-        </w:rPr>
-      </w:pPr>
-    </w:p>
-    <w:p>
-      <w:pPr>
-        <w:jc w:val="both"/>
-        <w:rPr>
-          <w:rFonts w:ascii="Times New Roman" w:eastAsiaTheme="majorEastAsia" w:hAnsi="Times New Roman" w:cs="Times New Roman"/>
-          <w:spacing w:val="-10"/>
-          <w:kern w:val="28"/>
-          <w:sz w:val="24"/>
-          <w:szCs w:val="24"/>
-        </w:rPr>
-      </w:pPr>
-    </w:p>
-    <w:p>
-      <w:pPr>
-        <w:jc w:val="both"/>
-        <w:rPr>
-          <w:rFonts w:ascii="Times New Roman" w:eastAsiaTheme="majorEastAsia" w:hAnsi="Times New Roman" w:cs="Times New Roman"/>
-          <w:spacing w:val="-10"/>
-          <w:kern w:val="28"/>
-          <w:sz w:val="24"/>
-          <w:szCs w:val="24"/>
-        </w:rPr>
-      </w:pPr>
-    </w:p>
     <w:p>
       <w:pPr>
         <w:jc w:val="both"/>
@@ -40556,7 +40549,6 @@
                 <w:sz w:val="24"/>
                 <w:szCs w:val="24"/>
               </w:rPr>
-              <w:lastRenderedPageBreak/>
               <w:t>cAdminType</w:t>
             </w:r>
           </w:p>
@@ -41811,2288 +41803,6 @@
                 <w:szCs w:val="24"/>
               </w:rPr>
               <w:t>E.g.: “SETS”.</w:t>
-            </w:r>
-          </w:p>
-        </w:tc>
-      </w:tr>
-    </w:tbl>
-    <w:p>
-      <w:pPr>
-        <w:jc w:val="both"/>
-        <w:rPr>
-          <w:rFonts w:ascii="Times New Roman" w:eastAsiaTheme="majorEastAsia" w:hAnsi="Times New Roman" w:cstheme="majorBidi"/>
-          <w:spacing w:val="-10"/>
-          <w:kern w:val="28"/>
-          <w:sz w:val="24"/>
-          <w:szCs w:val="18"/>
-        </w:rPr>
-      </w:pPr>
-    </w:p>
-    <w:p>
-      <w:pPr>
-        <w:jc w:val="both"/>
-        <w:rPr>
-          <w:rFonts w:ascii="Times New Roman" w:eastAsiaTheme="majorEastAsia" w:hAnsi="Times New Roman" w:cstheme="majorBidi"/>
-          <w:spacing w:val="-10"/>
-          <w:kern w:val="28"/>
-          <w:sz w:val="24"/>
-          <w:szCs w:val="18"/>
-        </w:rPr>
-      </w:pPr>
-      <w:r>
-        <w:rPr>
-          <w:rFonts w:ascii="Times New Roman" w:eastAsiaTheme="majorEastAsia" w:hAnsi="Times New Roman" w:cstheme="majorBidi"/>
-          <w:spacing w:val="-10"/>
-          <w:kern w:val="28"/>
-          <w:sz w:val="24"/>
-          <w:szCs w:val="18"/>
-        </w:rPr>
-        <w:t>Course_Outline</w:t>
-      </w:r>
-      <w:r>
-        <w:rPr>
-          <w:rFonts w:ascii="Times New Roman" w:eastAsiaTheme="majorEastAsia" w:hAnsi="Times New Roman" w:cstheme="majorBidi"/>
-          <w:spacing w:val="-10"/>
-          <w:kern w:val="28"/>
-          <w:sz w:val="24"/>
-          <w:szCs w:val="18"/>
-        </w:rPr>
-        <w:t>_T  </w:t>
-      </w:r>
-    </w:p>
-    <w:tbl>
-      <w:tblPr>
-        <w:tblW w:w="0" w:type="auto"/>
-        <w:tblLayout w:type="fixed"/>
-        <w:tblCellMar>
-          <w:top w:w="15" w:type="dxa"/>
-          <w:left w:w="15" w:type="dxa"/>
-          <w:bottom w:w="15" w:type="dxa"/>
-          <w:right w:w="15" w:type="dxa"/>
-        </w:tblCellMar>
-        <w:tblLook w:val="04A0" w:firstRow="1" w:lastRow="0" w:firstColumn="1" w:lastColumn="0" w:noHBand="0" w:noVBand="1"/>
-      </w:tblPr>
-      <w:tblGrid>
-        <w:gridCol w:w="2240"/>
-        <w:gridCol w:w="1260"/>
-        <w:gridCol w:w="900"/>
-        <w:gridCol w:w="4247"/>
-      </w:tblGrid>
-      <w:tr>
-        <w:trPr>
-          <w:trHeight w:val="547"/>
-        </w:trPr>
-        <w:tc>
-          <w:tcPr>
-            <w:tcW w:w="2240" w:type="dxa"/>
-            <w:tcBorders>
-              <w:top w:val="single" w:sz="8" w:space="0" w:color="000000"/>
-              <w:left w:val="single" w:sz="8" w:space="0" w:color="000000"/>
-              <w:bottom w:val="single" w:sz="8" w:space="0" w:color="000000"/>
-              <w:right w:val="single" w:sz="8" w:space="0" w:color="000000"/>
-            </w:tcBorders>
-            <w:tcMar>
-              <w:top w:w="100" w:type="dxa"/>
-              <w:left w:w="100" w:type="dxa"/>
-              <w:bottom w:w="100" w:type="dxa"/>
-              <w:right w:w="100" w:type="dxa"/>
-            </w:tcMar>
-            <w:hideMark/>
-          </w:tcPr>
-          <w:p>
-            <w:pPr>
-              <w:jc w:val="both"/>
-              <w:rPr>
-                <w:rFonts w:ascii="Times New Roman" w:eastAsiaTheme="majorEastAsia" w:hAnsi="Times New Roman" w:cstheme="majorBidi"/>
-                <w:spacing w:val="-10"/>
-                <w:kern w:val="28"/>
-                <w:sz w:val="24"/>
-                <w:szCs w:val="18"/>
-              </w:rPr>
-            </w:pPr>
-            <w:r>
-              <w:rPr>
-                <w:rFonts w:ascii="Times New Roman" w:eastAsiaTheme="majorEastAsia" w:hAnsi="Times New Roman" w:cstheme="majorBidi"/>
-                <w:spacing w:val="-10"/>
-                <w:kern w:val="28"/>
-                <w:sz w:val="24"/>
-                <w:szCs w:val="18"/>
-              </w:rPr>
-              <w:t>Name </w:t>
-            </w:r>
-          </w:p>
-        </w:tc>
-        <w:tc>
-          <w:tcPr>
-            <w:tcW w:w="1260" w:type="dxa"/>
-            <w:tcBorders>
-              <w:top w:val="single" w:sz="8" w:space="0" w:color="000000"/>
-              <w:left w:val="single" w:sz="8" w:space="0" w:color="000000"/>
-              <w:bottom w:val="single" w:sz="8" w:space="0" w:color="000000"/>
-              <w:right w:val="single" w:sz="8" w:space="0" w:color="000000"/>
-            </w:tcBorders>
-            <w:tcMar>
-              <w:top w:w="100" w:type="dxa"/>
-              <w:left w:w="100" w:type="dxa"/>
-              <w:bottom w:w="100" w:type="dxa"/>
-              <w:right w:w="100" w:type="dxa"/>
-            </w:tcMar>
-            <w:hideMark/>
-          </w:tcPr>
-          <w:p>
-            <w:pPr>
-              <w:jc w:val="both"/>
-              <w:rPr>
-                <w:rFonts w:ascii="Times New Roman" w:eastAsiaTheme="majorEastAsia" w:hAnsi="Times New Roman" w:cstheme="majorBidi"/>
-                <w:spacing w:val="-10"/>
-                <w:kern w:val="28"/>
-                <w:sz w:val="24"/>
-                <w:szCs w:val="18"/>
-              </w:rPr>
-            </w:pPr>
-            <w:r>
-              <w:rPr>
-                <w:rFonts w:ascii="Times New Roman" w:eastAsiaTheme="majorEastAsia" w:hAnsi="Times New Roman" w:cstheme="majorBidi"/>
-                <w:spacing w:val="-10"/>
-                <w:kern w:val="28"/>
-                <w:sz w:val="24"/>
-                <w:szCs w:val="18"/>
-              </w:rPr>
-              <w:t>Datatype </w:t>
-            </w:r>
-          </w:p>
-        </w:tc>
-        <w:tc>
-          <w:tcPr>
-            <w:tcW w:w="900" w:type="dxa"/>
-            <w:tcBorders>
-              <w:top w:val="single" w:sz="8" w:space="0" w:color="000000"/>
-              <w:left w:val="single" w:sz="8" w:space="0" w:color="000000"/>
-              <w:bottom w:val="single" w:sz="8" w:space="0" w:color="000000"/>
-              <w:right w:val="single" w:sz="8" w:space="0" w:color="000000"/>
-            </w:tcBorders>
-            <w:tcMar>
-              <w:top w:w="100" w:type="dxa"/>
-              <w:left w:w="100" w:type="dxa"/>
-              <w:bottom w:w="100" w:type="dxa"/>
-              <w:right w:w="100" w:type="dxa"/>
-            </w:tcMar>
-            <w:hideMark/>
-          </w:tcPr>
-          <w:p>
-            <w:pPr>
-              <w:jc w:val="both"/>
-              <w:rPr>
-                <w:rFonts w:ascii="Times New Roman" w:eastAsiaTheme="majorEastAsia" w:hAnsi="Times New Roman" w:cstheme="majorBidi"/>
-                <w:spacing w:val="-10"/>
-                <w:kern w:val="28"/>
-                <w:sz w:val="24"/>
-                <w:szCs w:val="18"/>
-              </w:rPr>
-            </w:pPr>
-            <w:r>
-              <w:rPr>
-                <w:rFonts w:ascii="Times New Roman" w:eastAsiaTheme="majorEastAsia" w:hAnsi="Times New Roman" w:cstheme="majorBidi"/>
-                <w:spacing w:val="-10"/>
-                <w:kern w:val="28"/>
-                <w:sz w:val="24"/>
-                <w:szCs w:val="18"/>
-              </w:rPr>
-              <w:t>Size </w:t>
-            </w:r>
-          </w:p>
-        </w:tc>
-        <w:tc>
-          <w:tcPr>
-            <w:tcW w:w="4247" w:type="dxa"/>
-            <w:tcBorders>
-              <w:top w:val="single" w:sz="8" w:space="0" w:color="000000"/>
-              <w:left w:val="single" w:sz="8" w:space="0" w:color="000000"/>
-              <w:bottom w:val="single" w:sz="8" w:space="0" w:color="000000"/>
-              <w:right w:val="single" w:sz="8" w:space="0" w:color="000000"/>
-            </w:tcBorders>
-            <w:tcMar>
-              <w:top w:w="100" w:type="dxa"/>
-              <w:left w:w="100" w:type="dxa"/>
-              <w:bottom w:w="100" w:type="dxa"/>
-              <w:right w:w="100" w:type="dxa"/>
-            </w:tcMar>
-            <w:hideMark/>
-          </w:tcPr>
-          <w:p>
-            <w:pPr>
-              <w:jc w:val="both"/>
-              <w:rPr>
-                <w:rFonts w:ascii="Times New Roman" w:eastAsiaTheme="majorEastAsia" w:hAnsi="Times New Roman" w:cstheme="majorBidi"/>
-                <w:spacing w:val="-10"/>
-                <w:kern w:val="28"/>
-                <w:sz w:val="24"/>
-                <w:szCs w:val="18"/>
-              </w:rPr>
-            </w:pPr>
-            <w:r>
-              <w:rPr>
-                <w:rFonts w:ascii="Times New Roman" w:eastAsiaTheme="majorEastAsia" w:hAnsi="Times New Roman" w:cstheme="majorBidi"/>
-                <w:spacing w:val="-10"/>
-                <w:kern w:val="28"/>
-                <w:sz w:val="24"/>
-                <w:szCs w:val="18"/>
-              </w:rPr>
-              <w:t>Remarks</w:t>
-            </w:r>
-          </w:p>
-        </w:tc>
-      </w:tr>
-      <w:tr>
-        <w:trPr>
-          <w:trHeight w:val="876"/>
-        </w:trPr>
-        <w:tc>
-          <w:tcPr>
-            <w:tcW w:w="2240" w:type="dxa"/>
-            <w:tcBorders>
-              <w:top w:val="single" w:sz="8" w:space="0" w:color="000000"/>
-              <w:left w:val="single" w:sz="8" w:space="0" w:color="000000"/>
-              <w:bottom w:val="single" w:sz="8" w:space="0" w:color="000000"/>
-              <w:right w:val="single" w:sz="8" w:space="0" w:color="000000"/>
-            </w:tcBorders>
-            <w:tcMar>
-              <w:top w:w="100" w:type="dxa"/>
-              <w:left w:w="100" w:type="dxa"/>
-              <w:bottom w:w="100" w:type="dxa"/>
-              <w:right w:w="100" w:type="dxa"/>
-            </w:tcMar>
-            <w:hideMark/>
-          </w:tcPr>
-          <w:p>
-            <w:pPr>
-              <w:jc w:val="both"/>
-              <w:rPr>
-                <w:rFonts w:ascii="Times New Roman" w:eastAsiaTheme="majorEastAsia" w:hAnsi="Times New Roman" w:cstheme="majorBidi"/>
-                <w:spacing w:val="-10"/>
-                <w:kern w:val="28"/>
-                <w:sz w:val="24"/>
-                <w:szCs w:val="18"/>
-              </w:rPr>
-            </w:pPr>
-            <w:r>
-              <w:rPr>
-                <w:rFonts w:ascii="Times New Roman" w:eastAsiaTheme="majorEastAsia" w:hAnsi="Times New Roman" w:cstheme="majorBidi"/>
-                <w:spacing w:val="-10"/>
-                <w:kern w:val="28"/>
-                <w:sz w:val="24"/>
-                <w:szCs w:val="18"/>
-              </w:rPr>
-              <w:t>nC</w:t>
-            </w:r>
-            <w:r>
-              <w:rPr>
-                <w:rFonts w:ascii="Times New Roman" w:eastAsiaTheme="majorEastAsia" w:hAnsi="Times New Roman" w:cstheme="majorBidi"/>
-                <w:spacing w:val="-10"/>
-                <w:kern w:val="28"/>
-                <w:sz w:val="24"/>
-                <w:szCs w:val="18"/>
-              </w:rPr>
-              <w:t>ourse</w:t>
-            </w:r>
-            <w:r>
-              <w:rPr>
-                <w:rFonts w:ascii="Times New Roman" w:eastAsiaTheme="majorEastAsia" w:hAnsi="Times New Roman" w:cstheme="majorBidi"/>
-                <w:spacing w:val="-10"/>
-                <w:kern w:val="28"/>
-                <w:sz w:val="24"/>
-                <w:szCs w:val="18"/>
-              </w:rPr>
-              <w:t>O</w:t>
-            </w:r>
-            <w:r>
-              <w:rPr>
-                <w:rFonts w:ascii="Times New Roman" w:eastAsiaTheme="majorEastAsia" w:hAnsi="Times New Roman" w:cstheme="majorBidi"/>
-                <w:spacing w:val="-10"/>
-                <w:kern w:val="28"/>
-                <w:sz w:val="24"/>
-                <w:szCs w:val="18"/>
-              </w:rPr>
-              <w:t>utline</w:t>
-            </w:r>
-            <w:r>
-              <w:rPr>
-                <w:rFonts w:ascii="Times New Roman" w:eastAsiaTheme="majorEastAsia" w:hAnsi="Times New Roman" w:cstheme="majorBidi"/>
-                <w:spacing w:val="-10"/>
-                <w:kern w:val="28"/>
-                <w:sz w:val="24"/>
-                <w:szCs w:val="18"/>
-              </w:rPr>
-              <w:t>ID</w:t>
-            </w:r>
-          </w:p>
-        </w:tc>
-        <w:tc>
-          <w:tcPr>
-            <w:tcW w:w="1260" w:type="dxa"/>
-            <w:tcBorders>
-              <w:top w:val="single" w:sz="8" w:space="0" w:color="000000"/>
-              <w:left w:val="single" w:sz="8" w:space="0" w:color="000000"/>
-              <w:bottom w:val="single" w:sz="8" w:space="0" w:color="000000"/>
-              <w:right w:val="single" w:sz="8" w:space="0" w:color="000000"/>
-            </w:tcBorders>
-            <w:tcMar>
-              <w:top w:w="100" w:type="dxa"/>
-              <w:left w:w="100" w:type="dxa"/>
-              <w:bottom w:w="100" w:type="dxa"/>
-              <w:right w:w="100" w:type="dxa"/>
-            </w:tcMar>
-            <w:hideMark/>
-          </w:tcPr>
-          <w:p>
-            <w:pPr>
-              <w:jc w:val="both"/>
-              <w:rPr>
-                <w:rFonts w:ascii="Times New Roman" w:eastAsiaTheme="majorEastAsia" w:hAnsi="Times New Roman" w:cstheme="majorBidi"/>
-                <w:spacing w:val="-10"/>
-                <w:kern w:val="28"/>
-                <w:sz w:val="24"/>
-                <w:szCs w:val="18"/>
-              </w:rPr>
-            </w:pPr>
-            <w:r>
-              <w:rPr>
-                <w:rFonts w:ascii="Times New Roman" w:eastAsiaTheme="majorEastAsia" w:hAnsi="Times New Roman" w:cstheme="majorBidi"/>
-                <w:spacing w:val="-10"/>
-                <w:kern w:val="28"/>
-                <w:sz w:val="24"/>
-                <w:szCs w:val="18"/>
-              </w:rPr>
-              <w:t>INTEGER </w:t>
-            </w:r>
-          </w:p>
-        </w:tc>
-        <w:tc>
-          <w:tcPr>
-            <w:tcW w:w="900" w:type="dxa"/>
-            <w:tcBorders>
-              <w:top w:val="single" w:sz="8" w:space="0" w:color="000000"/>
-              <w:left w:val="single" w:sz="8" w:space="0" w:color="000000"/>
-              <w:bottom w:val="single" w:sz="8" w:space="0" w:color="000000"/>
-              <w:right w:val="single" w:sz="8" w:space="0" w:color="000000"/>
-            </w:tcBorders>
-            <w:tcMar>
-              <w:top w:w="100" w:type="dxa"/>
-              <w:left w:w="100" w:type="dxa"/>
-              <w:bottom w:w="100" w:type="dxa"/>
-              <w:right w:w="100" w:type="dxa"/>
-            </w:tcMar>
-            <w:hideMark/>
-          </w:tcPr>
-          <w:p>
-            <w:pPr>
-              <w:jc w:val="both"/>
-              <w:rPr>
-                <w:rFonts w:ascii="Times New Roman" w:eastAsiaTheme="majorEastAsia" w:hAnsi="Times New Roman" w:cstheme="majorBidi"/>
-                <w:spacing w:val="-10"/>
-                <w:kern w:val="28"/>
-                <w:sz w:val="24"/>
-                <w:szCs w:val="18"/>
-              </w:rPr>
-            </w:pPr>
-          </w:p>
-        </w:tc>
-        <w:tc>
-          <w:tcPr>
-            <w:tcW w:w="4247" w:type="dxa"/>
-            <w:tcBorders>
-              <w:top w:val="single" w:sz="8" w:space="0" w:color="000000"/>
-              <w:left w:val="single" w:sz="8" w:space="0" w:color="000000"/>
-              <w:bottom w:val="single" w:sz="8" w:space="0" w:color="000000"/>
-              <w:right w:val="single" w:sz="8" w:space="0" w:color="000000"/>
-            </w:tcBorders>
-            <w:tcMar>
-              <w:top w:w="100" w:type="dxa"/>
-              <w:left w:w="100" w:type="dxa"/>
-              <w:bottom w:w="100" w:type="dxa"/>
-              <w:right w:w="100" w:type="dxa"/>
-            </w:tcMar>
-            <w:hideMark/>
-          </w:tcPr>
-          <w:p>
-            <w:pPr>
-              <w:jc w:val="both"/>
-              <w:rPr>
-                <w:rFonts w:ascii="Times New Roman" w:eastAsiaTheme="majorEastAsia" w:hAnsi="Times New Roman" w:cstheme="majorBidi"/>
-                <w:spacing w:val="-10"/>
-                <w:kern w:val="28"/>
-                <w:sz w:val="24"/>
-                <w:szCs w:val="18"/>
-              </w:rPr>
-            </w:pPr>
-            <w:r>
-              <w:rPr>
-                <w:rFonts w:ascii="Times New Roman" w:eastAsiaTheme="majorEastAsia" w:hAnsi="Times New Roman" w:cstheme="majorBidi"/>
-                <w:spacing w:val="-10"/>
-                <w:kern w:val="28"/>
-                <w:sz w:val="24"/>
-                <w:szCs w:val="18"/>
-              </w:rPr>
-              <w:t>This is the Primary Key for  </w:t>
-            </w:r>
-          </w:p>
-          <w:p>
-            <w:pPr>
-              <w:jc w:val="both"/>
-              <w:rPr>
-                <w:rFonts w:ascii="Times New Roman" w:eastAsiaTheme="majorEastAsia" w:hAnsi="Times New Roman" w:cstheme="majorBidi"/>
-                <w:spacing w:val="-10"/>
-                <w:kern w:val="28"/>
-                <w:sz w:val="24"/>
-                <w:szCs w:val="18"/>
-              </w:rPr>
-            </w:pPr>
-            <w:r>
-              <w:rPr>
-                <w:rFonts w:ascii="Times New Roman" w:eastAsiaTheme="majorEastAsia" w:hAnsi="Times New Roman" w:cstheme="majorBidi"/>
-                <w:spacing w:val="-10"/>
-                <w:kern w:val="28"/>
-                <w:sz w:val="24"/>
-                <w:szCs w:val="18"/>
-              </w:rPr>
-              <w:t>Course Outline</w:t>
-            </w:r>
-            <w:r>
-              <w:rPr>
-                <w:rFonts w:ascii="Times New Roman" w:eastAsiaTheme="majorEastAsia" w:hAnsi="Times New Roman" w:cstheme="majorBidi"/>
-                <w:spacing w:val="-10"/>
-                <w:kern w:val="28"/>
-                <w:sz w:val="24"/>
-                <w:szCs w:val="18"/>
-              </w:rPr>
-              <w:t>.</w:t>
-            </w:r>
-          </w:p>
-        </w:tc>
-      </w:tr>
-      <w:tr>
-        <w:trPr>
-          <w:trHeight w:val="878"/>
-        </w:trPr>
-        <w:tc>
-          <w:tcPr>
-            <w:tcW w:w="2240" w:type="dxa"/>
-            <w:tcBorders>
-              <w:top w:val="single" w:sz="8" w:space="0" w:color="000000"/>
-              <w:left w:val="single" w:sz="8" w:space="0" w:color="000000"/>
-              <w:bottom w:val="single" w:sz="8" w:space="0" w:color="000000"/>
-              <w:right w:val="single" w:sz="8" w:space="0" w:color="000000"/>
-            </w:tcBorders>
-            <w:tcMar>
-              <w:top w:w="100" w:type="dxa"/>
-              <w:left w:w="100" w:type="dxa"/>
-              <w:bottom w:w="100" w:type="dxa"/>
-              <w:right w:w="100" w:type="dxa"/>
-            </w:tcMar>
-            <w:hideMark/>
-          </w:tcPr>
-          <w:p>
-            <w:pPr>
-              <w:jc w:val="both"/>
-            </w:pPr>
-            <w:r>
-              <w:t>cCourseDescription</w:t>
-            </w:r>
-          </w:p>
-          <w:p>
-            <w:pPr>
-              <w:jc w:val="both"/>
-              <w:rPr>
-                <w:rFonts w:ascii="Times New Roman" w:eastAsiaTheme="majorEastAsia" w:hAnsi="Times New Roman" w:cstheme="majorBidi"/>
-                <w:spacing w:val="-10"/>
-                <w:kern w:val="28"/>
-                <w:sz w:val="24"/>
-                <w:szCs w:val="18"/>
-              </w:rPr>
-            </w:pPr>
-            <w:r>
-              <w:rPr>
-                <w:rFonts w:ascii="Times New Roman" w:eastAsiaTheme="majorEastAsia" w:hAnsi="Times New Roman" w:cstheme="majorBidi"/>
-                <w:spacing w:val="-10"/>
-                <w:kern w:val="28"/>
-                <w:sz w:val="24"/>
-                <w:szCs w:val="18"/>
-              </w:rPr>
-              <w:t> </w:t>
-            </w:r>
-          </w:p>
-        </w:tc>
-        <w:tc>
-          <w:tcPr>
-            <w:tcW w:w="1260" w:type="dxa"/>
-            <w:tcBorders>
-              <w:top w:val="single" w:sz="8" w:space="0" w:color="000000"/>
-              <w:left w:val="single" w:sz="8" w:space="0" w:color="000000"/>
-              <w:bottom w:val="single" w:sz="8" w:space="0" w:color="000000"/>
-              <w:right w:val="single" w:sz="8" w:space="0" w:color="000000"/>
-            </w:tcBorders>
-            <w:tcMar>
-              <w:top w:w="100" w:type="dxa"/>
-              <w:left w:w="100" w:type="dxa"/>
-              <w:bottom w:w="100" w:type="dxa"/>
-              <w:right w:w="100" w:type="dxa"/>
-            </w:tcMar>
-            <w:hideMark/>
-          </w:tcPr>
-          <w:p>
-            <w:pPr>
-              <w:jc w:val="both"/>
-              <w:rPr>
-                <w:rFonts w:ascii="Times New Roman" w:eastAsiaTheme="majorEastAsia" w:hAnsi="Times New Roman" w:cstheme="majorBidi"/>
-                <w:spacing w:val="-10"/>
-                <w:kern w:val="28"/>
-                <w:sz w:val="24"/>
-                <w:szCs w:val="18"/>
-              </w:rPr>
-            </w:pPr>
-            <w:r>
-              <w:rPr>
-                <w:rFonts w:ascii="Times New Roman" w:eastAsiaTheme="majorEastAsia" w:hAnsi="Times New Roman" w:cstheme="majorBidi"/>
-                <w:spacing w:val="-10"/>
-                <w:kern w:val="28"/>
-                <w:sz w:val="24"/>
-                <w:szCs w:val="18"/>
-              </w:rPr>
-              <w:t>TEXT</w:t>
-            </w:r>
-          </w:p>
-        </w:tc>
-        <w:tc>
-          <w:tcPr>
-            <w:tcW w:w="900" w:type="dxa"/>
-            <w:tcBorders>
-              <w:top w:val="single" w:sz="8" w:space="0" w:color="000000"/>
-              <w:left w:val="single" w:sz="8" w:space="0" w:color="000000"/>
-              <w:bottom w:val="single" w:sz="8" w:space="0" w:color="000000"/>
-              <w:right w:val="single" w:sz="8" w:space="0" w:color="000000"/>
-            </w:tcBorders>
-            <w:tcMar>
-              <w:top w:w="100" w:type="dxa"/>
-              <w:left w:w="100" w:type="dxa"/>
-              <w:bottom w:w="100" w:type="dxa"/>
-              <w:right w:w="100" w:type="dxa"/>
-            </w:tcMar>
-            <w:hideMark/>
-          </w:tcPr>
-          <w:p>
-            <w:pPr>
-              <w:jc w:val="both"/>
-              <w:rPr>
-                <w:rFonts w:ascii="Times New Roman" w:eastAsiaTheme="majorEastAsia" w:hAnsi="Times New Roman" w:cstheme="majorBidi"/>
-                <w:spacing w:val="-10"/>
-                <w:kern w:val="28"/>
-                <w:sz w:val="24"/>
-                <w:szCs w:val="18"/>
-              </w:rPr>
-            </w:pPr>
-            <w:r>
-              <w:rPr>
-                <w:rFonts w:ascii="Times New Roman" w:eastAsiaTheme="majorEastAsia" w:hAnsi="Times New Roman" w:cstheme="majorBidi"/>
-                <w:spacing w:val="-10"/>
-                <w:kern w:val="28"/>
-                <w:sz w:val="24"/>
-                <w:szCs w:val="18"/>
-              </w:rPr>
-              <w:t> </w:t>
-            </w:r>
-          </w:p>
-        </w:tc>
-        <w:tc>
-          <w:tcPr>
-            <w:tcW w:w="4247" w:type="dxa"/>
-            <w:tcBorders>
-              <w:top w:val="single" w:sz="8" w:space="0" w:color="000000"/>
-              <w:left w:val="single" w:sz="8" w:space="0" w:color="000000"/>
-              <w:bottom w:val="single" w:sz="8" w:space="0" w:color="000000"/>
-              <w:right w:val="single" w:sz="8" w:space="0" w:color="000000"/>
-            </w:tcBorders>
-            <w:tcMar>
-              <w:top w:w="100" w:type="dxa"/>
-              <w:left w:w="100" w:type="dxa"/>
-              <w:bottom w:w="100" w:type="dxa"/>
-              <w:right w:w="100" w:type="dxa"/>
-            </w:tcMar>
-            <w:hideMark/>
-          </w:tcPr>
-          <w:p>
-            <w:pPr>
-              <w:jc w:val="both"/>
-              <w:rPr>
-                <w:rFonts w:ascii="Times New Roman" w:eastAsiaTheme="majorEastAsia" w:hAnsi="Times New Roman" w:cstheme="majorBidi"/>
-                <w:spacing w:val="-10"/>
-                <w:kern w:val="28"/>
-                <w:sz w:val="24"/>
-                <w:szCs w:val="18"/>
-              </w:rPr>
-            </w:pPr>
-            <w:r>
-              <w:rPr>
-                <w:rFonts w:ascii="Times New Roman" w:eastAsiaTheme="majorEastAsia" w:hAnsi="Times New Roman" w:cstheme="majorBidi"/>
-                <w:spacing w:val="-10"/>
-                <w:kern w:val="28"/>
-                <w:sz w:val="24"/>
-                <w:szCs w:val="18"/>
-              </w:rPr>
-              <w:t xml:space="preserve">This is the </w:t>
-            </w:r>
-            <w:r>
-              <w:rPr>
-                <w:rFonts w:ascii="Times New Roman" w:eastAsiaTheme="majorEastAsia" w:hAnsi="Times New Roman" w:cstheme="majorBidi"/>
-                <w:spacing w:val="-10"/>
-                <w:kern w:val="28"/>
-                <w:sz w:val="24"/>
-                <w:szCs w:val="18"/>
-              </w:rPr>
-              <w:t>description of the course</w:t>
-            </w:r>
-          </w:p>
-          <w:p>
-            <w:pPr>
-              <w:jc w:val="both"/>
-              <w:rPr>
-                <w:rFonts w:ascii="Times New Roman" w:eastAsiaTheme="majorEastAsia" w:hAnsi="Times New Roman" w:cstheme="majorBidi"/>
-                <w:spacing w:val="-10"/>
-                <w:kern w:val="28"/>
-                <w:sz w:val="24"/>
-                <w:szCs w:val="18"/>
-              </w:rPr>
-            </w:pPr>
-            <w:r>
-              <w:rPr>
-                <w:rFonts w:ascii="Times New Roman" w:eastAsiaTheme="majorEastAsia" w:hAnsi="Times New Roman" w:cstheme="majorBidi"/>
-                <w:spacing w:val="-10"/>
-                <w:kern w:val="28"/>
-                <w:sz w:val="24"/>
-                <w:szCs w:val="18"/>
-              </w:rPr>
-              <w:t> E.g.: “</w:t>
-            </w:r>
-            <w:r>
-              <w:rPr>
-                <w:rFonts w:ascii="Times New Roman" w:eastAsiaTheme="majorEastAsia" w:hAnsi="Times New Roman" w:cstheme="majorBidi"/>
-                <w:spacing w:val="-10"/>
-                <w:kern w:val="28"/>
-                <w:sz w:val="24"/>
-                <w:szCs w:val="18"/>
-              </w:rPr>
-              <w:t>Basic concepts of DBMS.</w:t>
-            </w:r>
-            <w:r>
-              <w:rPr>
-                <w:rFonts w:ascii="Times New Roman" w:eastAsiaTheme="majorEastAsia" w:hAnsi="Times New Roman" w:cstheme="majorBidi"/>
-                <w:spacing w:val="-10"/>
-                <w:kern w:val="28"/>
-                <w:sz w:val="24"/>
-                <w:szCs w:val="18"/>
-              </w:rPr>
-              <w:t>”</w:t>
-            </w:r>
-          </w:p>
-        </w:tc>
-      </w:tr>
-      <w:tr>
-        <w:trPr>
-          <w:trHeight w:val="915"/>
-        </w:trPr>
-        <w:tc>
-          <w:tcPr>
-            <w:tcW w:w="2240" w:type="dxa"/>
-            <w:tcBorders>
-              <w:top w:val="single" w:sz="8" w:space="0" w:color="000000"/>
-              <w:left w:val="single" w:sz="8" w:space="0" w:color="000000"/>
-              <w:bottom w:val="single" w:sz="8" w:space="0" w:color="000000"/>
-              <w:right w:val="single" w:sz="8" w:space="0" w:color="000000"/>
-            </w:tcBorders>
-            <w:tcMar>
-              <w:top w:w="100" w:type="dxa"/>
-              <w:left w:w="100" w:type="dxa"/>
-              <w:bottom w:w="100" w:type="dxa"/>
-              <w:right w:w="100" w:type="dxa"/>
-            </w:tcMar>
-            <w:hideMark/>
-          </w:tcPr>
-          <w:p>
-            <w:pPr>
-              <w:jc w:val="both"/>
-              <w:rPr>
-                <w:rFonts w:ascii="Times New Roman" w:eastAsiaTheme="majorEastAsia" w:hAnsi="Times New Roman" w:cstheme="majorBidi"/>
-                <w:spacing w:val="-10"/>
-                <w:kern w:val="28"/>
-                <w:sz w:val="24"/>
-                <w:szCs w:val="18"/>
-              </w:rPr>
-            </w:pPr>
-            <w:r>
-              <w:rPr>
-                <w:rFonts w:ascii="Times New Roman" w:eastAsiaTheme="majorEastAsia" w:hAnsi="Times New Roman" w:cstheme="majorBidi"/>
-                <w:spacing w:val="-10"/>
-                <w:kern w:val="28"/>
-                <w:sz w:val="24"/>
-                <w:szCs w:val="18"/>
-              </w:rPr>
-              <w:t>cA</w:t>
-            </w:r>
-            <w:r>
-              <w:rPr>
-                <w:rFonts w:ascii="Times New Roman" w:eastAsiaTheme="majorEastAsia" w:hAnsi="Times New Roman" w:cstheme="majorBidi"/>
-                <w:spacing w:val="-10"/>
-                <w:kern w:val="28"/>
-                <w:sz w:val="24"/>
-                <w:szCs w:val="18"/>
-              </w:rPr>
-              <w:t>ssessment</w:t>
-            </w:r>
-            <w:r>
-              <w:rPr>
-                <w:rFonts w:ascii="Times New Roman" w:eastAsiaTheme="majorEastAsia" w:hAnsi="Times New Roman" w:cstheme="majorBidi"/>
-                <w:spacing w:val="-10"/>
-                <w:kern w:val="28"/>
-                <w:sz w:val="24"/>
-                <w:szCs w:val="18"/>
-              </w:rPr>
-              <w:t>A</w:t>
-            </w:r>
-            <w:r>
-              <w:rPr>
-                <w:rFonts w:ascii="Times New Roman" w:eastAsiaTheme="majorEastAsia" w:hAnsi="Times New Roman" w:cstheme="majorBidi"/>
-                <w:spacing w:val="-10"/>
-                <w:kern w:val="28"/>
-                <w:sz w:val="24"/>
-                <w:szCs w:val="18"/>
-              </w:rPr>
-              <w:t>nd</w:t>
-            </w:r>
-            <w:r>
-              <w:rPr>
-                <w:rFonts w:ascii="Times New Roman" w:eastAsiaTheme="majorEastAsia" w:hAnsi="Times New Roman" w:cstheme="majorBidi"/>
-                <w:spacing w:val="-10"/>
-                <w:kern w:val="28"/>
-                <w:sz w:val="24"/>
-                <w:szCs w:val="18"/>
-              </w:rPr>
-              <w:t>M</w:t>
-            </w:r>
-            <w:r>
-              <w:rPr>
-                <w:rFonts w:ascii="Times New Roman" w:eastAsiaTheme="majorEastAsia" w:hAnsi="Times New Roman" w:cstheme="majorBidi"/>
-                <w:spacing w:val="-10"/>
-                <w:kern w:val="28"/>
-                <w:sz w:val="24"/>
-                <w:szCs w:val="18"/>
-              </w:rPr>
-              <w:t>arks</w:t>
-            </w:r>
-            <w:r>
-              <w:rPr>
-                <w:rFonts w:ascii="Times New Roman" w:eastAsiaTheme="majorEastAsia" w:hAnsi="Times New Roman" w:cstheme="majorBidi"/>
-                <w:spacing w:val="-10"/>
-                <w:kern w:val="28"/>
-                <w:sz w:val="24"/>
-                <w:szCs w:val="18"/>
-              </w:rPr>
-              <w:t>D</w:t>
-            </w:r>
-            <w:r>
-              <w:rPr>
-                <w:rFonts w:ascii="Times New Roman" w:eastAsiaTheme="majorEastAsia" w:hAnsi="Times New Roman" w:cstheme="majorBidi"/>
-                <w:spacing w:val="-10"/>
-                <w:kern w:val="28"/>
-                <w:sz w:val="24"/>
-                <w:szCs w:val="18"/>
-              </w:rPr>
-              <w:t>istributio</w:t>
-            </w:r>
-            <w:r>
-              <w:rPr>
-                <w:rFonts w:ascii="Times New Roman" w:eastAsiaTheme="majorEastAsia" w:hAnsi="Times New Roman" w:cstheme="majorBidi"/>
-                <w:spacing w:val="-10"/>
-                <w:kern w:val="28"/>
-                <w:sz w:val="24"/>
-                <w:szCs w:val="18"/>
-              </w:rPr>
-              <w:t>n</w:t>
-            </w:r>
-          </w:p>
-        </w:tc>
-        <w:tc>
-          <w:tcPr>
-            <w:tcW w:w="1260" w:type="dxa"/>
-            <w:tcBorders>
-              <w:top w:val="single" w:sz="8" w:space="0" w:color="000000"/>
-              <w:left w:val="single" w:sz="8" w:space="0" w:color="000000"/>
-              <w:bottom w:val="single" w:sz="8" w:space="0" w:color="000000"/>
-              <w:right w:val="single" w:sz="8" w:space="0" w:color="000000"/>
-            </w:tcBorders>
-            <w:tcMar>
-              <w:top w:w="100" w:type="dxa"/>
-              <w:left w:w="100" w:type="dxa"/>
-              <w:bottom w:w="100" w:type="dxa"/>
-              <w:right w:w="100" w:type="dxa"/>
-            </w:tcMar>
-            <w:hideMark/>
-          </w:tcPr>
-          <w:p>
-            <w:pPr>
-              <w:jc w:val="both"/>
-              <w:rPr>
-                <w:rFonts w:ascii="Times New Roman" w:eastAsiaTheme="majorEastAsia" w:hAnsi="Times New Roman" w:cstheme="majorBidi"/>
-                <w:spacing w:val="-10"/>
-                <w:kern w:val="28"/>
-                <w:sz w:val="24"/>
-                <w:szCs w:val="18"/>
-              </w:rPr>
-            </w:pPr>
-            <w:r>
-              <w:rPr>
-                <w:rFonts w:ascii="Times New Roman" w:eastAsiaTheme="majorEastAsia" w:hAnsi="Times New Roman" w:cstheme="majorBidi"/>
-                <w:spacing w:val="-10"/>
-                <w:kern w:val="28"/>
-                <w:sz w:val="24"/>
-                <w:szCs w:val="18"/>
-              </w:rPr>
-              <w:t>TEXT</w:t>
-            </w:r>
-            <w:r>
-              <w:rPr>
-                <w:rFonts w:ascii="Times New Roman" w:eastAsiaTheme="majorEastAsia" w:hAnsi="Times New Roman" w:cstheme="majorBidi"/>
-                <w:spacing w:val="-10"/>
-                <w:kern w:val="28"/>
-                <w:sz w:val="24"/>
-                <w:szCs w:val="18"/>
-              </w:rPr>
-              <w:t> </w:t>
-            </w:r>
-          </w:p>
-        </w:tc>
-        <w:tc>
-          <w:tcPr>
-            <w:tcW w:w="900" w:type="dxa"/>
-            <w:tcBorders>
-              <w:top w:val="single" w:sz="8" w:space="0" w:color="000000"/>
-              <w:left w:val="single" w:sz="8" w:space="0" w:color="000000"/>
-              <w:bottom w:val="single" w:sz="8" w:space="0" w:color="000000"/>
-              <w:right w:val="single" w:sz="8" w:space="0" w:color="000000"/>
-            </w:tcBorders>
-            <w:tcMar>
-              <w:top w:w="100" w:type="dxa"/>
-              <w:left w:w="100" w:type="dxa"/>
-              <w:bottom w:w="100" w:type="dxa"/>
-              <w:right w:w="100" w:type="dxa"/>
-            </w:tcMar>
-            <w:hideMark/>
-          </w:tcPr>
-          <w:p>
-            <w:pPr>
-              <w:jc w:val="both"/>
-              <w:rPr>
-                <w:rFonts w:ascii="Times New Roman" w:eastAsiaTheme="majorEastAsia" w:hAnsi="Times New Roman" w:cstheme="majorBidi"/>
-                <w:spacing w:val="-10"/>
-                <w:kern w:val="28"/>
-                <w:sz w:val="24"/>
-                <w:szCs w:val="18"/>
-              </w:rPr>
-            </w:pPr>
-          </w:p>
-        </w:tc>
-        <w:tc>
-          <w:tcPr>
-            <w:tcW w:w="4247" w:type="dxa"/>
-            <w:tcBorders>
-              <w:top w:val="single" w:sz="8" w:space="0" w:color="000000"/>
-              <w:left w:val="single" w:sz="8" w:space="0" w:color="000000"/>
-              <w:bottom w:val="single" w:sz="8" w:space="0" w:color="000000"/>
-              <w:right w:val="single" w:sz="8" w:space="0" w:color="000000"/>
-            </w:tcBorders>
-            <w:tcMar>
-              <w:top w:w="100" w:type="dxa"/>
-              <w:left w:w="100" w:type="dxa"/>
-              <w:bottom w:w="100" w:type="dxa"/>
-              <w:right w:w="100" w:type="dxa"/>
-            </w:tcMar>
-            <w:hideMark/>
-          </w:tcPr>
-          <w:p>
-            <w:pPr>
-              <w:jc w:val="both"/>
-              <w:rPr>
-                <w:rFonts w:ascii="Times New Roman" w:eastAsiaTheme="majorEastAsia" w:hAnsi="Times New Roman" w:cstheme="majorBidi"/>
-                <w:spacing w:val="-10"/>
-                <w:kern w:val="28"/>
-                <w:sz w:val="24"/>
-                <w:szCs w:val="18"/>
-              </w:rPr>
-            </w:pPr>
-            <w:r>
-              <w:rPr>
-                <w:rFonts w:ascii="Times New Roman" w:eastAsiaTheme="majorEastAsia" w:hAnsi="Times New Roman" w:cstheme="majorBidi"/>
-                <w:spacing w:val="-10"/>
-                <w:kern w:val="28"/>
-                <w:sz w:val="24"/>
-                <w:szCs w:val="18"/>
-              </w:rPr>
-              <w:t>This is the total marks</w:t>
-            </w:r>
-            <w:r>
-              <w:rPr>
-                <w:rFonts w:ascii="Times New Roman" w:eastAsiaTheme="majorEastAsia" w:hAnsi="Times New Roman" w:cstheme="majorBidi"/>
-                <w:spacing w:val="-10"/>
-                <w:kern w:val="28"/>
-                <w:sz w:val="24"/>
-                <w:szCs w:val="18"/>
-              </w:rPr>
-              <w:t xml:space="preserve"> distribution</w:t>
-            </w:r>
-            <w:r>
-              <w:rPr>
-                <w:rFonts w:ascii="Times New Roman" w:eastAsiaTheme="majorEastAsia" w:hAnsi="Times New Roman" w:cstheme="majorBidi"/>
-                <w:spacing w:val="-10"/>
-                <w:kern w:val="28"/>
-                <w:sz w:val="24"/>
-                <w:szCs w:val="18"/>
-              </w:rPr>
-              <w:t xml:space="preserve"> of the </w:t>
-            </w:r>
-            <w:r>
-              <w:rPr>
-                <w:rFonts w:ascii="Times New Roman" w:eastAsiaTheme="majorEastAsia" w:hAnsi="Times New Roman" w:cstheme="majorBidi"/>
-                <w:spacing w:val="-10"/>
-                <w:kern w:val="28"/>
-                <w:sz w:val="24"/>
-                <w:szCs w:val="18"/>
-              </w:rPr>
-              <w:t>course</w:t>
-            </w:r>
-            <w:r>
-              <w:rPr>
-                <w:rFonts w:ascii="Times New Roman" w:eastAsiaTheme="majorEastAsia" w:hAnsi="Times New Roman" w:cstheme="majorBidi"/>
-                <w:spacing w:val="-10"/>
-                <w:kern w:val="28"/>
-                <w:sz w:val="24"/>
-                <w:szCs w:val="18"/>
-              </w:rPr>
-              <w:t>. </w:t>
-            </w:r>
-          </w:p>
-          <w:p>
-            <w:pPr>
-              <w:jc w:val="both"/>
-              <w:rPr>
-                <w:rFonts w:ascii="Times New Roman" w:eastAsiaTheme="majorEastAsia" w:hAnsi="Times New Roman" w:cstheme="majorBidi"/>
-                <w:spacing w:val="-10"/>
-                <w:kern w:val="28"/>
-                <w:sz w:val="24"/>
-                <w:szCs w:val="18"/>
-              </w:rPr>
-            </w:pPr>
-            <w:r>
-              <w:rPr>
-                <w:rFonts w:ascii="Times New Roman" w:eastAsiaTheme="majorEastAsia" w:hAnsi="Times New Roman" w:cstheme="majorBidi"/>
-                <w:spacing w:val="-10"/>
-                <w:kern w:val="28"/>
-                <w:sz w:val="24"/>
-                <w:szCs w:val="18"/>
-              </w:rPr>
-              <w:t>E.g.: “</w:t>
-            </w:r>
-            <w:r>
-              <w:rPr>
-                <w:rFonts w:ascii="Times New Roman" w:eastAsiaTheme="majorEastAsia" w:hAnsi="Times New Roman" w:cstheme="majorBidi"/>
-                <w:spacing w:val="-10"/>
-                <w:kern w:val="28"/>
-                <w:sz w:val="24"/>
-                <w:szCs w:val="18"/>
-              </w:rPr>
-              <w:t>Final-10</w:t>
-            </w:r>
-            <w:r>
-              <w:rPr>
-                <w:rFonts w:ascii="Times New Roman" w:eastAsiaTheme="majorEastAsia" w:hAnsi="Times New Roman" w:cstheme="majorBidi"/>
-                <w:spacing w:val="-10"/>
-                <w:kern w:val="28"/>
-                <w:sz w:val="24"/>
-                <w:szCs w:val="18"/>
-              </w:rPr>
-              <w:t>0”</w:t>
-            </w:r>
-          </w:p>
-        </w:tc>
-      </w:tr>
-      <w:tr>
-        <w:trPr>
-          <w:trHeight w:val="876"/>
-        </w:trPr>
-        <w:tc>
-          <w:tcPr>
-            <w:tcW w:w="2240" w:type="dxa"/>
-            <w:tcBorders>
-              <w:top w:val="single" w:sz="8" w:space="0" w:color="000000"/>
-              <w:left w:val="single" w:sz="8" w:space="0" w:color="000000"/>
-              <w:bottom w:val="single" w:sz="8" w:space="0" w:color="000000"/>
-              <w:right w:val="single" w:sz="8" w:space="0" w:color="000000"/>
-            </w:tcBorders>
-            <w:tcMar>
-              <w:top w:w="100" w:type="dxa"/>
-              <w:left w:w="100" w:type="dxa"/>
-              <w:bottom w:w="100" w:type="dxa"/>
-              <w:right w:w="100" w:type="dxa"/>
-            </w:tcMar>
-            <w:hideMark/>
-          </w:tcPr>
-          <w:p>
-            <w:pPr>
-              <w:jc w:val="both"/>
-              <w:rPr>
-                <w:rFonts w:ascii="Times New Roman" w:eastAsiaTheme="majorEastAsia" w:hAnsi="Times New Roman" w:cstheme="majorBidi"/>
-                <w:spacing w:val="-10"/>
-                <w:kern w:val="28"/>
-                <w:sz w:val="24"/>
-                <w:szCs w:val="18"/>
-              </w:rPr>
-            </w:pPr>
-            <w:r>
-              <w:rPr>
-                <w:rFonts w:ascii="Times New Roman" w:eastAsiaTheme="majorEastAsia" w:hAnsi="Times New Roman" w:cstheme="majorBidi"/>
-                <w:spacing w:val="-10"/>
-                <w:kern w:val="28"/>
-                <w:sz w:val="24"/>
-                <w:szCs w:val="18"/>
-              </w:rPr>
-              <w:lastRenderedPageBreak/>
-              <w:t>c</w:t>
-            </w:r>
-            <w:r>
-              <w:rPr>
-                <w:rFonts w:ascii="Times New Roman" w:eastAsiaTheme="majorEastAsia" w:hAnsi="Times New Roman" w:cstheme="majorBidi"/>
-                <w:spacing w:val="-10"/>
-                <w:kern w:val="28"/>
-                <w:sz w:val="24"/>
-                <w:szCs w:val="18"/>
-              </w:rPr>
-              <w:t>G</w:t>
-            </w:r>
-            <w:r>
-              <w:rPr>
-                <w:rFonts w:ascii="Times New Roman" w:eastAsiaTheme="majorEastAsia" w:hAnsi="Times New Roman" w:cstheme="majorBidi"/>
-                <w:spacing w:val="-10"/>
-                <w:kern w:val="28"/>
-                <w:sz w:val="24"/>
-                <w:szCs w:val="18"/>
-              </w:rPr>
-              <w:t>rade</w:t>
-            </w:r>
-            <w:r>
-              <w:rPr>
-                <w:rFonts w:ascii="Times New Roman" w:eastAsiaTheme="majorEastAsia" w:hAnsi="Times New Roman" w:cstheme="majorBidi"/>
-                <w:spacing w:val="-10"/>
-                <w:kern w:val="28"/>
-                <w:sz w:val="24"/>
-                <w:szCs w:val="18"/>
-              </w:rPr>
-              <w:t>C</w:t>
-            </w:r>
-            <w:r>
-              <w:rPr>
-                <w:rFonts w:ascii="Times New Roman" w:eastAsiaTheme="majorEastAsia" w:hAnsi="Times New Roman" w:cstheme="majorBidi"/>
-                <w:spacing w:val="-10"/>
-                <w:kern w:val="28"/>
-                <w:sz w:val="24"/>
-                <w:szCs w:val="18"/>
-              </w:rPr>
-              <w:t>onversion</w:t>
-            </w:r>
-            <w:r>
-              <w:rPr>
-                <w:rFonts w:ascii="Times New Roman" w:eastAsiaTheme="majorEastAsia" w:hAnsi="Times New Roman" w:cstheme="majorBidi"/>
-                <w:spacing w:val="-10"/>
-                <w:kern w:val="28"/>
-                <w:sz w:val="24"/>
-                <w:szCs w:val="18"/>
-              </w:rPr>
-              <w:t>S</w:t>
-            </w:r>
-            <w:r>
-              <w:rPr>
-                <w:rFonts w:ascii="Times New Roman" w:eastAsiaTheme="majorEastAsia" w:hAnsi="Times New Roman" w:cstheme="majorBidi"/>
-                <w:spacing w:val="-10"/>
-                <w:kern w:val="28"/>
-                <w:sz w:val="24"/>
-                <w:szCs w:val="18"/>
-              </w:rPr>
-              <w:t>cheme</w:t>
-            </w:r>
-          </w:p>
-        </w:tc>
-        <w:tc>
-          <w:tcPr>
-            <w:tcW w:w="1260" w:type="dxa"/>
-            <w:tcBorders>
-              <w:top w:val="single" w:sz="8" w:space="0" w:color="000000"/>
-              <w:left w:val="single" w:sz="8" w:space="0" w:color="000000"/>
-              <w:bottom w:val="single" w:sz="8" w:space="0" w:color="000000"/>
-              <w:right w:val="single" w:sz="8" w:space="0" w:color="000000"/>
-            </w:tcBorders>
-            <w:tcMar>
-              <w:top w:w="100" w:type="dxa"/>
-              <w:left w:w="100" w:type="dxa"/>
-              <w:bottom w:w="100" w:type="dxa"/>
-              <w:right w:w="100" w:type="dxa"/>
-            </w:tcMar>
-            <w:hideMark/>
-          </w:tcPr>
-          <w:p>
-            <w:pPr>
-              <w:jc w:val="both"/>
-              <w:rPr>
-                <w:rFonts w:ascii="Times New Roman" w:eastAsiaTheme="majorEastAsia" w:hAnsi="Times New Roman" w:cstheme="majorBidi"/>
-                <w:spacing w:val="-10"/>
-                <w:kern w:val="28"/>
-                <w:sz w:val="24"/>
-                <w:szCs w:val="18"/>
-              </w:rPr>
-            </w:pPr>
-            <w:r>
-              <w:rPr>
-                <w:rFonts w:ascii="Times New Roman" w:eastAsiaTheme="majorEastAsia" w:hAnsi="Times New Roman" w:cstheme="majorBidi"/>
-                <w:spacing w:val="-10"/>
-                <w:kern w:val="28"/>
-                <w:sz w:val="24"/>
-                <w:szCs w:val="18"/>
-              </w:rPr>
-              <w:t>TEXT</w:t>
-            </w:r>
-            <w:r>
-              <w:rPr>
-                <w:rFonts w:ascii="Times New Roman" w:eastAsiaTheme="majorEastAsia" w:hAnsi="Times New Roman" w:cstheme="majorBidi"/>
-                <w:spacing w:val="-10"/>
-                <w:kern w:val="28"/>
-                <w:sz w:val="24"/>
-                <w:szCs w:val="18"/>
-              </w:rPr>
-              <w:t> </w:t>
-            </w:r>
-          </w:p>
-        </w:tc>
-        <w:tc>
-          <w:tcPr>
-            <w:tcW w:w="900" w:type="dxa"/>
-            <w:tcBorders>
-              <w:top w:val="single" w:sz="8" w:space="0" w:color="000000"/>
-              <w:left w:val="single" w:sz="8" w:space="0" w:color="000000"/>
-              <w:bottom w:val="single" w:sz="8" w:space="0" w:color="000000"/>
-              <w:right w:val="single" w:sz="8" w:space="0" w:color="000000"/>
-            </w:tcBorders>
-            <w:tcMar>
-              <w:top w:w="100" w:type="dxa"/>
-              <w:left w:w="100" w:type="dxa"/>
-              <w:bottom w:w="100" w:type="dxa"/>
-              <w:right w:w="100" w:type="dxa"/>
-            </w:tcMar>
-            <w:hideMark/>
-          </w:tcPr>
-          <w:p>
-            <w:pPr>
-              <w:jc w:val="both"/>
-              <w:rPr>
-                <w:rFonts w:ascii="Times New Roman" w:eastAsiaTheme="majorEastAsia" w:hAnsi="Times New Roman" w:cstheme="majorBidi"/>
-                <w:spacing w:val="-10"/>
-                <w:kern w:val="28"/>
-                <w:sz w:val="24"/>
-                <w:szCs w:val="18"/>
-              </w:rPr>
-            </w:pPr>
-          </w:p>
-        </w:tc>
-        <w:tc>
-          <w:tcPr>
-            <w:tcW w:w="4247" w:type="dxa"/>
-            <w:tcBorders>
-              <w:top w:val="single" w:sz="8" w:space="0" w:color="000000"/>
-              <w:left w:val="single" w:sz="8" w:space="0" w:color="000000"/>
-              <w:bottom w:val="single" w:sz="8" w:space="0" w:color="000000"/>
-              <w:right w:val="single" w:sz="8" w:space="0" w:color="000000"/>
-            </w:tcBorders>
-            <w:tcMar>
-              <w:top w:w="100" w:type="dxa"/>
-              <w:left w:w="100" w:type="dxa"/>
-              <w:bottom w:w="100" w:type="dxa"/>
-              <w:right w:w="100" w:type="dxa"/>
-            </w:tcMar>
-            <w:hideMark/>
-          </w:tcPr>
-          <w:p>
-            <w:pPr>
-              <w:jc w:val="both"/>
-              <w:rPr>
-                <w:rFonts w:ascii="Times New Roman" w:eastAsiaTheme="majorEastAsia" w:hAnsi="Times New Roman" w:cstheme="majorBidi"/>
-                <w:spacing w:val="-10"/>
-                <w:kern w:val="28"/>
-                <w:sz w:val="24"/>
-                <w:szCs w:val="18"/>
-              </w:rPr>
-            </w:pPr>
-            <w:r>
-              <w:rPr>
-                <w:rFonts w:ascii="Times New Roman" w:eastAsiaTheme="majorEastAsia" w:hAnsi="Times New Roman" w:cstheme="majorBidi"/>
-                <w:spacing w:val="-10"/>
-                <w:kern w:val="28"/>
-                <w:sz w:val="24"/>
-                <w:szCs w:val="18"/>
-              </w:rPr>
-              <w:t xml:space="preserve">This is the </w:t>
-            </w:r>
-            <w:r>
-              <w:rPr>
-                <w:rFonts w:ascii="Times New Roman" w:eastAsiaTheme="majorEastAsia" w:hAnsi="Times New Roman" w:cstheme="majorBidi"/>
-                <w:spacing w:val="-10"/>
-                <w:kern w:val="28"/>
-                <w:sz w:val="24"/>
-                <w:szCs w:val="18"/>
-              </w:rPr>
-              <w:t xml:space="preserve">breakdown of which grade carries which score </w:t>
-            </w:r>
-          </w:p>
-          <w:p>
-            <w:pPr>
-              <w:jc w:val="both"/>
-              <w:rPr>
-                <w:rFonts w:ascii="Times New Roman" w:eastAsiaTheme="majorEastAsia" w:hAnsi="Times New Roman" w:cstheme="majorBidi"/>
-                <w:spacing w:val="-10"/>
-                <w:kern w:val="28"/>
-                <w:sz w:val="24"/>
-                <w:szCs w:val="18"/>
-              </w:rPr>
-            </w:pPr>
-            <w:r>
-              <w:rPr>
-                <w:rFonts w:ascii="Times New Roman" w:eastAsiaTheme="majorEastAsia" w:hAnsi="Times New Roman" w:cstheme="majorBidi"/>
-                <w:spacing w:val="-10"/>
-                <w:kern w:val="28"/>
-                <w:sz w:val="24"/>
-                <w:szCs w:val="18"/>
-              </w:rPr>
-              <w:t>E.g.: “</w:t>
-            </w:r>
-            <w:r>
-              <w:rPr>
-                <w:rFonts w:ascii="Times New Roman" w:eastAsiaTheme="majorEastAsia" w:hAnsi="Times New Roman" w:cstheme="majorBidi"/>
-                <w:spacing w:val="-10"/>
-                <w:kern w:val="28"/>
-                <w:sz w:val="24"/>
-                <w:szCs w:val="18"/>
-              </w:rPr>
-              <w:t>A-4.00</w:t>
-            </w:r>
-            <w:r>
-              <w:rPr>
-                <w:rFonts w:ascii="Times New Roman" w:eastAsiaTheme="majorEastAsia" w:hAnsi="Times New Roman" w:cstheme="majorBidi"/>
-                <w:spacing w:val="-10"/>
-                <w:kern w:val="28"/>
-                <w:sz w:val="24"/>
-                <w:szCs w:val="18"/>
-              </w:rPr>
-              <w:t>”</w:t>
-            </w:r>
-          </w:p>
-        </w:tc>
-      </w:tr>
-      <w:tr>
-        <w:trPr>
-          <w:trHeight w:val="1205"/>
-        </w:trPr>
-        <w:tc>
-          <w:tcPr>
-            <w:tcW w:w="2240" w:type="dxa"/>
-            <w:tcBorders>
-              <w:top w:val="single" w:sz="8" w:space="0" w:color="000000"/>
-              <w:left w:val="single" w:sz="8" w:space="0" w:color="000000"/>
-              <w:bottom w:val="single" w:sz="8" w:space="0" w:color="000000"/>
-              <w:right w:val="single" w:sz="8" w:space="0" w:color="000000"/>
-            </w:tcBorders>
-            <w:tcMar>
-              <w:top w:w="100" w:type="dxa"/>
-              <w:left w:w="100" w:type="dxa"/>
-              <w:bottom w:w="100" w:type="dxa"/>
-              <w:right w:w="100" w:type="dxa"/>
-            </w:tcMar>
-            <w:hideMark/>
-          </w:tcPr>
-          <w:p>
-            <w:pPr>
-              <w:jc w:val="both"/>
-              <w:rPr>
-                <w:rFonts w:ascii="Times New Roman" w:eastAsiaTheme="majorEastAsia" w:hAnsi="Times New Roman" w:cstheme="majorBidi"/>
-                <w:spacing w:val="-10"/>
-                <w:kern w:val="28"/>
-                <w:sz w:val="24"/>
-                <w:szCs w:val="18"/>
-              </w:rPr>
-            </w:pPr>
-            <w:r>
-              <w:rPr>
-                <w:rFonts w:ascii="Times New Roman" w:eastAsiaTheme="majorEastAsia" w:hAnsi="Times New Roman" w:cstheme="majorBidi"/>
-                <w:spacing w:val="-10"/>
-                <w:kern w:val="28"/>
-                <w:sz w:val="24"/>
-                <w:szCs w:val="18"/>
-              </w:rPr>
-              <w:t>cR</w:t>
-            </w:r>
-            <w:r>
-              <w:rPr>
-                <w:rFonts w:ascii="Times New Roman" w:eastAsiaTheme="majorEastAsia" w:hAnsi="Times New Roman" w:cstheme="majorBidi"/>
-                <w:spacing w:val="-10"/>
-                <w:kern w:val="28"/>
-                <w:sz w:val="24"/>
-                <w:szCs w:val="18"/>
-              </w:rPr>
-              <w:t>equied</w:t>
-            </w:r>
-            <w:r>
-              <w:rPr>
-                <w:rFonts w:ascii="Times New Roman" w:eastAsiaTheme="majorEastAsia" w:hAnsi="Times New Roman" w:cstheme="majorBidi"/>
-                <w:spacing w:val="-10"/>
-                <w:kern w:val="28"/>
-                <w:sz w:val="24"/>
-                <w:szCs w:val="18"/>
-              </w:rPr>
-              <w:t>T</w:t>
-            </w:r>
-            <w:r>
-              <w:rPr>
-                <w:rFonts w:ascii="Times New Roman" w:eastAsiaTheme="majorEastAsia" w:hAnsi="Times New Roman" w:cstheme="majorBidi"/>
-                <w:spacing w:val="-10"/>
-                <w:kern w:val="28"/>
-                <w:sz w:val="24"/>
-                <w:szCs w:val="18"/>
-              </w:rPr>
-              <w:t>extbook</w:t>
-            </w:r>
-            <w:r>
-              <w:rPr>
-                <w:rFonts w:ascii="Times New Roman" w:eastAsiaTheme="majorEastAsia" w:hAnsi="Times New Roman" w:cstheme="majorBidi"/>
-                <w:spacing w:val="-10"/>
-                <w:kern w:val="28"/>
-                <w:sz w:val="24"/>
-                <w:szCs w:val="18"/>
-              </w:rPr>
-              <w:t> </w:t>
-            </w:r>
-          </w:p>
-        </w:tc>
-        <w:tc>
-          <w:tcPr>
-            <w:tcW w:w="1260" w:type="dxa"/>
-            <w:tcBorders>
-              <w:top w:val="single" w:sz="8" w:space="0" w:color="000000"/>
-              <w:left w:val="single" w:sz="8" w:space="0" w:color="000000"/>
-              <w:bottom w:val="single" w:sz="8" w:space="0" w:color="000000"/>
-              <w:right w:val="single" w:sz="8" w:space="0" w:color="000000"/>
-            </w:tcBorders>
-            <w:tcMar>
-              <w:top w:w="100" w:type="dxa"/>
-              <w:left w:w="100" w:type="dxa"/>
-              <w:bottom w:w="100" w:type="dxa"/>
-              <w:right w:w="100" w:type="dxa"/>
-            </w:tcMar>
-            <w:hideMark/>
-          </w:tcPr>
-          <w:p>
-            <w:pPr>
-              <w:jc w:val="both"/>
-              <w:rPr>
-                <w:rFonts w:ascii="Times New Roman" w:eastAsiaTheme="majorEastAsia" w:hAnsi="Times New Roman" w:cstheme="majorBidi"/>
-                <w:spacing w:val="-10"/>
-                <w:kern w:val="28"/>
-                <w:sz w:val="24"/>
-                <w:szCs w:val="18"/>
-              </w:rPr>
-            </w:pPr>
-            <w:r>
-              <w:rPr>
-                <w:rFonts w:ascii="Times New Roman" w:eastAsiaTheme="majorEastAsia" w:hAnsi="Times New Roman" w:cstheme="majorBidi"/>
-                <w:spacing w:val="-10"/>
-                <w:kern w:val="28"/>
-                <w:sz w:val="24"/>
-                <w:szCs w:val="18"/>
-              </w:rPr>
-              <w:t>TEXT</w:t>
-            </w:r>
-            <w:r>
-              <w:rPr>
-                <w:rFonts w:ascii="Times New Roman" w:eastAsiaTheme="majorEastAsia" w:hAnsi="Times New Roman" w:cstheme="majorBidi"/>
-                <w:spacing w:val="-10"/>
-                <w:kern w:val="28"/>
-                <w:sz w:val="24"/>
-                <w:szCs w:val="18"/>
-              </w:rPr>
-              <w:t> </w:t>
-            </w:r>
-          </w:p>
-        </w:tc>
-        <w:tc>
-          <w:tcPr>
-            <w:tcW w:w="900" w:type="dxa"/>
-            <w:tcBorders>
-              <w:top w:val="single" w:sz="8" w:space="0" w:color="000000"/>
-              <w:left w:val="single" w:sz="8" w:space="0" w:color="000000"/>
-              <w:bottom w:val="single" w:sz="8" w:space="0" w:color="000000"/>
-              <w:right w:val="single" w:sz="8" w:space="0" w:color="000000"/>
-            </w:tcBorders>
-            <w:tcMar>
-              <w:top w:w="100" w:type="dxa"/>
-              <w:left w:w="100" w:type="dxa"/>
-              <w:bottom w:w="100" w:type="dxa"/>
-              <w:right w:w="100" w:type="dxa"/>
-            </w:tcMar>
-            <w:hideMark/>
-          </w:tcPr>
-          <w:p>
-            <w:pPr>
-              <w:jc w:val="both"/>
-              <w:rPr>
-                <w:rFonts w:ascii="Times New Roman" w:eastAsiaTheme="majorEastAsia" w:hAnsi="Times New Roman" w:cstheme="majorBidi"/>
-                <w:spacing w:val="-10"/>
-                <w:kern w:val="28"/>
-                <w:sz w:val="24"/>
-                <w:szCs w:val="18"/>
-              </w:rPr>
-            </w:pPr>
-          </w:p>
-        </w:tc>
-        <w:tc>
-          <w:tcPr>
-            <w:tcW w:w="4247" w:type="dxa"/>
-            <w:tcBorders>
-              <w:top w:val="single" w:sz="8" w:space="0" w:color="000000"/>
-              <w:left w:val="single" w:sz="8" w:space="0" w:color="000000"/>
-              <w:bottom w:val="single" w:sz="8" w:space="0" w:color="000000"/>
-              <w:right w:val="single" w:sz="8" w:space="0" w:color="000000"/>
-            </w:tcBorders>
-            <w:tcMar>
-              <w:top w:w="100" w:type="dxa"/>
-              <w:left w:w="100" w:type="dxa"/>
-              <w:bottom w:w="100" w:type="dxa"/>
-              <w:right w:w="100" w:type="dxa"/>
-            </w:tcMar>
-            <w:hideMark/>
-          </w:tcPr>
-          <w:p>
-            <w:pPr>
-              <w:jc w:val="both"/>
-              <w:rPr>
-                <w:rFonts w:ascii="Times New Roman" w:eastAsiaTheme="majorEastAsia" w:hAnsi="Times New Roman" w:cstheme="majorBidi"/>
-                <w:spacing w:val="-10"/>
-                <w:kern w:val="28"/>
-                <w:sz w:val="24"/>
-                <w:szCs w:val="18"/>
-              </w:rPr>
-            </w:pPr>
-            <w:r>
-              <w:rPr>
-                <w:rFonts w:ascii="Times New Roman" w:eastAsiaTheme="majorEastAsia" w:hAnsi="Times New Roman" w:cstheme="majorBidi"/>
-                <w:spacing w:val="-10"/>
-                <w:kern w:val="28"/>
-                <w:sz w:val="24"/>
-                <w:szCs w:val="18"/>
-              </w:rPr>
-              <w:t xml:space="preserve">This is the </w:t>
-            </w:r>
-            <w:r>
-              <w:rPr>
-                <w:rFonts w:ascii="Times New Roman" w:eastAsiaTheme="majorEastAsia" w:hAnsi="Times New Roman" w:cstheme="majorBidi"/>
-                <w:spacing w:val="-10"/>
-                <w:kern w:val="28"/>
-                <w:sz w:val="24"/>
-                <w:szCs w:val="18"/>
-              </w:rPr>
-              <w:t>list of the books required for the course</w:t>
-            </w:r>
-          </w:p>
-          <w:p>
-            <w:pPr>
-              <w:jc w:val="both"/>
-              <w:rPr>
-                <w:rFonts w:ascii="Times New Roman" w:eastAsiaTheme="majorEastAsia" w:hAnsi="Times New Roman" w:cstheme="majorBidi"/>
-                <w:spacing w:val="-10"/>
-                <w:kern w:val="28"/>
-                <w:sz w:val="24"/>
-                <w:szCs w:val="18"/>
-              </w:rPr>
-            </w:pPr>
-            <w:r>
-              <w:rPr>
-                <w:rFonts w:ascii="Times New Roman" w:eastAsiaTheme="majorEastAsia" w:hAnsi="Times New Roman" w:cstheme="majorBidi"/>
-                <w:spacing w:val="-10"/>
-                <w:kern w:val="28"/>
-                <w:sz w:val="24"/>
-                <w:szCs w:val="18"/>
-              </w:rPr>
-              <w:t>E.g.: “</w:t>
-            </w:r>
-            <w:r>
-              <w:rPr>
-                <w:rFonts w:ascii="Times New Roman" w:eastAsiaTheme="majorEastAsia" w:hAnsi="Times New Roman" w:cstheme="majorBidi"/>
-                <w:spacing w:val="-10"/>
-                <w:kern w:val="28"/>
-                <w:sz w:val="24"/>
-                <w:szCs w:val="18"/>
-              </w:rPr>
-              <w:t xml:space="preserve">Modern Database Management by Jeffrey A. Hoffer, Mary B. Prescott, Fred R. </w:t>
-            </w:r>
-            <w:proofErr w:type="spellStart"/>
-            <w:r>
-              <w:rPr>
-                <w:rFonts w:ascii="Times New Roman" w:eastAsiaTheme="majorEastAsia" w:hAnsi="Times New Roman" w:cstheme="majorBidi"/>
-                <w:spacing w:val="-10"/>
-                <w:kern w:val="28"/>
-                <w:sz w:val="24"/>
-                <w:szCs w:val="18"/>
-              </w:rPr>
-              <w:t>Mcfadden</w:t>
-            </w:r>
-            <w:proofErr w:type="spellEnd"/>
-            <w:r>
-              <w:rPr>
-                <w:rFonts w:ascii="Times New Roman" w:eastAsiaTheme="majorEastAsia" w:hAnsi="Times New Roman" w:cstheme="majorBidi"/>
-                <w:spacing w:val="-10"/>
-                <w:kern w:val="28"/>
-                <w:sz w:val="24"/>
-                <w:szCs w:val="18"/>
-              </w:rPr>
-              <w:t>.”</w:t>
-            </w:r>
-          </w:p>
-        </w:tc>
-      </w:tr>
-      <w:tr>
-        <w:trPr>
-          <w:trHeight w:val="1205"/>
-        </w:trPr>
-        <w:tc>
-          <w:tcPr>
-            <w:tcW w:w="2240" w:type="dxa"/>
-            <w:tcBorders>
-              <w:top w:val="single" w:sz="8" w:space="0" w:color="000000"/>
-              <w:left w:val="single" w:sz="8" w:space="0" w:color="000000"/>
-              <w:bottom w:val="single" w:sz="8" w:space="0" w:color="000000"/>
-              <w:right w:val="single" w:sz="8" w:space="0" w:color="000000"/>
-            </w:tcBorders>
-            <w:tcMar>
-              <w:top w:w="100" w:type="dxa"/>
-              <w:left w:w="100" w:type="dxa"/>
-              <w:bottom w:w="100" w:type="dxa"/>
-              <w:right w:w="100" w:type="dxa"/>
-            </w:tcMar>
-            <w:hideMark/>
-          </w:tcPr>
-          <w:p>
-            <w:pPr>
-              <w:jc w:val="both"/>
-              <w:rPr>
-                <w:rFonts w:ascii="Times New Roman" w:eastAsiaTheme="majorEastAsia" w:hAnsi="Times New Roman" w:cstheme="majorBidi"/>
-                <w:spacing w:val="-10"/>
-                <w:kern w:val="28"/>
-                <w:sz w:val="24"/>
-                <w:szCs w:val="18"/>
-              </w:rPr>
-            </w:pPr>
-            <w:r>
-              <w:rPr>
-                <w:rFonts w:ascii="Times New Roman" w:eastAsiaTheme="majorEastAsia" w:hAnsi="Times New Roman" w:cstheme="majorBidi"/>
-                <w:spacing w:val="-10"/>
-                <w:kern w:val="28"/>
-                <w:sz w:val="24"/>
-                <w:szCs w:val="18"/>
-              </w:rPr>
-              <w:t>cC</w:t>
-            </w:r>
-            <w:r>
-              <w:rPr>
-                <w:rFonts w:ascii="Times New Roman" w:eastAsiaTheme="majorEastAsia" w:hAnsi="Times New Roman" w:cstheme="majorBidi"/>
-                <w:spacing w:val="-10"/>
-                <w:kern w:val="28"/>
-                <w:sz w:val="24"/>
-                <w:szCs w:val="18"/>
-              </w:rPr>
-              <w:t>ource</w:t>
-            </w:r>
-            <w:r>
-              <w:rPr>
-                <w:rFonts w:ascii="Times New Roman" w:eastAsiaTheme="majorEastAsia" w:hAnsi="Times New Roman" w:cstheme="majorBidi"/>
-                <w:spacing w:val="-10"/>
-                <w:kern w:val="28"/>
-                <w:sz w:val="24"/>
-                <w:szCs w:val="18"/>
-              </w:rPr>
-              <w:t>P</w:t>
-            </w:r>
-            <w:r>
-              <w:rPr>
-                <w:rFonts w:ascii="Times New Roman" w:eastAsiaTheme="majorEastAsia" w:hAnsi="Times New Roman" w:cstheme="majorBidi"/>
-                <w:spacing w:val="-10"/>
-                <w:kern w:val="28"/>
-                <w:sz w:val="24"/>
-                <w:szCs w:val="18"/>
-              </w:rPr>
-              <w:t>olicy</w:t>
-            </w:r>
-          </w:p>
-        </w:tc>
-        <w:tc>
-          <w:tcPr>
-            <w:tcW w:w="1260" w:type="dxa"/>
-            <w:tcBorders>
-              <w:top w:val="single" w:sz="8" w:space="0" w:color="000000"/>
-              <w:left w:val="single" w:sz="8" w:space="0" w:color="000000"/>
-              <w:bottom w:val="single" w:sz="8" w:space="0" w:color="000000"/>
-              <w:right w:val="single" w:sz="8" w:space="0" w:color="000000"/>
-            </w:tcBorders>
-            <w:tcMar>
-              <w:top w:w="100" w:type="dxa"/>
-              <w:left w:w="100" w:type="dxa"/>
-              <w:bottom w:w="100" w:type="dxa"/>
-              <w:right w:w="100" w:type="dxa"/>
-            </w:tcMar>
-            <w:hideMark/>
-          </w:tcPr>
-          <w:p>
-            <w:pPr>
-              <w:jc w:val="both"/>
-              <w:rPr>
-                <w:rFonts w:ascii="Times New Roman" w:eastAsiaTheme="majorEastAsia" w:hAnsi="Times New Roman" w:cstheme="majorBidi"/>
-                <w:spacing w:val="-10"/>
-                <w:kern w:val="28"/>
-                <w:sz w:val="24"/>
-                <w:szCs w:val="18"/>
-              </w:rPr>
-            </w:pPr>
-            <w:r>
-              <w:rPr>
-                <w:rFonts w:ascii="Times New Roman" w:eastAsiaTheme="majorEastAsia" w:hAnsi="Times New Roman" w:cstheme="majorBidi"/>
-                <w:spacing w:val="-10"/>
-                <w:kern w:val="28"/>
-                <w:sz w:val="24"/>
-                <w:szCs w:val="18"/>
-              </w:rPr>
-              <w:t>TEXT</w:t>
-            </w:r>
-            <w:r>
-              <w:rPr>
-                <w:rFonts w:ascii="Times New Roman" w:eastAsiaTheme="majorEastAsia" w:hAnsi="Times New Roman" w:cstheme="majorBidi"/>
-                <w:spacing w:val="-10"/>
-                <w:kern w:val="28"/>
-                <w:sz w:val="24"/>
-                <w:szCs w:val="18"/>
-              </w:rPr>
-              <w:t> </w:t>
-            </w:r>
-          </w:p>
-        </w:tc>
-        <w:tc>
-          <w:tcPr>
-            <w:tcW w:w="900" w:type="dxa"/>
-            <w:tcBorders>
-              <w:top w:val="single" w:sz="8" w:space="0" w:color="000000"/>
-              <w:left w:val="single" w:sz="8" w:space="0" w:color="000000"/>
-              <w:bottom w:val="single" w:sz="8" w:space="0" w:color="000000"/>
-              <w:right w:val="single" w:sz="8" w:space="0" w:color="000000"/>
-            </w:tcBorders>
-            <w:tcMar>
-              <w:top w:w="100" w:type="dxa"/>
-              <w:left w:w="100" w:type="dxa"/>
-              <w:bottom w:w="100" w:type="dxa"/>
-              <w:right w:w="100" w:type="dxa"/>
-            </w:tcMar>
-            <w:hideMark/>
-          </w:tcPr>
-          <w:p>
-            <w:pPr>
-              <w:jc w:val="both"/>
-              <w:rPr>
-                <w:rFonts w:ascii="Times New Roman" w:eastAsiaTheme="majorEastAsia" w:hAnsi="Times New Roman" w:cstheme="majorBidi"/>
-                <w:spacing w:val="-10"/>
-                <w:kern w:val="28"/>
-                <w:sz w:val="24"/>
-                <w:szCs w:val="18"/>
-              </w:rPr>
-            </w:pPr>
-          </w:p>
-        </w:tc>
-        <w:tc>
-          <w:tcPr>
-            <w:tcW w:w="4247" w:type="dxa"/>
-            <w:tcBorders>
-              <w:top w:val="single" w:sz="8" w:space="0" w:color="000000"/>
-              <w:left w:val="single" w:sz="8" w:space="0" w:color="000000"/>
-              <w:bottom w:val="single" w:sz="8" w:space="0" w:color="000000"/>
-              <w:right w:val="single" w:sz="8" w:space="0" w:color="000000"/>
-            </w:tcBorders>
-            <w:tcMar>
-              <w:top w:w="100" w:type="dxa"/>
-              <w:left w:w="100" w:type="dxa"/>
-              <w:bottom w:w="100" w:type="dxa"/>
-              <w:right w:w="100" w:type="dxa"/>
-            </w:tcMar>
-            <w:hideMark/>
-          </w:tcPr>
-          <w:p>
-            <w:pPr>
-              <w:jc w:val="both"/>
-              <w:rPr>
-                <w:rFonts w:ascii="Times New Roman" w:eastAsiaTheme="majorEastAsia" w:hAnsi="Times New Roman" w:cstheme="majorBidi"/>
-                <w:spacing w:val="-10"/>
-                <w:kern w:val="28"/>
-                <w:sz w:val="24"/>
-                <w:szCs w:val="18"/>
-              </w:rPr>
-            </w:pPr>
-            <w:r>
-              <w:rPr>
-                <w:rFonts w:ascii="Times New Roman" w:eastAsiaTheme="majorEastAsia" w:hAnsi="Times New Roman" w:cstheme="majorBidi"/>
-                <w:spacing w:val="-10"/>
-                <w:kern w:val="28"/>
-                <w:sz w:val="24"/>
-                <w:szCs w:val="18"/>
-              </w:rPr>
-              <w:t>T</w:t>
-            </w:r>
-            <w:r>
-              <w:rPr>
-                <w:rFonts w:ascii="Times New Roman" w:eastAsiaTheme="majorEastAsia" w:hAnsi="Times New Roman" w:cstheme="majorBidi"/>
-                <w:spacing w:val="-10"/>
-                <w:kern w:val="28"/>
-                <w:sz w:val="24"/>
-                <w:szCs w:val="18"/>
-              </w:rPr>
-              <w:t>hese are the policies of a course</w:t>
-            </w:r>
-          </w:p>
-          <w:p>
-            <w:pPr>
-              <w:jc w:val="both"/>
-              <w:rPr>
-                <w:rFonts w:ascii="Times New Roman" w:eastAsiaTheme="majorEastAsia" w:hAnsi="Times New Roman" w:cstheme="majorBidi"/>
-                <w:spacing w:val="-10"/>
-                <w:kern w:val="28"/>
-                <w:sz w:val="24"/>
-                <w:szCs w:val="18"/>
-              </w:rPr>
-            </w:pPr>
-            <w:r>
-              <w:rPr>
-                <w:rFonts w:ascii="Times New Roman" w:eastAsiaTheme="majorEastAsia" w:hAnsi="Times New Roman" w:cstheme="majorBidi"/>
-                <w:spacing w:val="-10"/>
-                <w:kern w:val="28"/>
-                <w:sz w:val="24"/>
-                <w:szCs w:val="18"/>
-              </w:rPr>
-              <w:t>E.g.: “</w:t>
-            </w:r>
-            <w:r>
-              <w:rPr>
-                <w:rFonts w:ascii="Times New Roman" w:eastAsiaTheme="majorEastAsia" w:hAnsi="Times New Roman" w:cstheme="majorBidi"/>
-                <w:spacing w:val="-10"/>
-                <w:kern w:val="28"/>
-                <w:sz w:val="24"/>
-                <w:szCs w:val="18"/>
-              </w:rPr>
-              <w:t>No working mobile phones are allowed in class.</w:t>
-            </w:r>
-            <w:r>
-              <w:rPr>
-                <w:rFonts w:ascii="Times New Roman" w:eastAsiaTheme="majorEastAsia" w:hAnsi="Times New Roman" w:cstheme="majorBidi"/>
-                <w:spacing w:val="-10"/>
-                <w:kern w:val="28"/>
-                <w:sz w:val="24"/>
-                <w:szCs w:val="18"/>
-              </w:rPr>
-              <w:t>”</w:t>
-            </w:r>
-          </w:p>
-        </w:tc>
-      </w:tr>
-      <w:tr>
-        <w:trPr>
-          <w:trHeight w:val="1205"/>
-        </w:trPr>
-        <w:tc>
-          <w:tcPr>
-            <w:tcW w:w="2240" w:type="dxa"/>
-            <w:tcBorders>
-              <w:top w:val="single" w:sz="8" w:space="0" w:color="000000"/>
-              <w:left w:val="single" w:sz="8" w:space="0" w:color="000000"/>
-              <w:bottom w:val="single" w:sz="8" w:space="0" w:color="000000"/>
-              <w:right w:val="single" w:sz="8" w:space="0" w:color="000000"/>
-            </w:tcBorders>
-            <w:tcMar>
-              <w:top w:w="100" w:type="dxa"/>
-              <w:left w:w="100" w:type="dxa"/>
-              <w:bottom w:w="100" w:type="dxa"/>
-              <w:right w:w="100" w:type="dxa"/>
-            </w:tcMar>
-          </w:tcPr>
-          <w:p>
-            <w:pPr>
-              <w:jc w:val="both"/>
-              <w:rPr>
-                <w:rFonts w:ascii="Times New Roman" w:eastAsiaTheme="majorEastAsia" w:hAnsi="Times New Roman" w:cstheme="majorBidi"/>
-                <w:spacing w:val="-10"/>
-                <w:kern w:val="28"/>
-                <w:sz w:val="24"/>
-                <w:szCs w:val="18"/>
-              </w:rPr>
-            </w:pPr>
-            <w:r>
-              <w:rPr>
-                <w:rFonts w:ascii="Times New Roman" w:eastAsiaTheme="majorEastAsia" w:hAnsi="Times New Roman" w:cstheme="majorBidi"/>
-                <w:spacing w:val="-10"/>
-                <w:kern w:val="28"/>
-                <w:sz w:val="24"/>
-                <w:szCs w:val="18"/>
-              </w:rPr>
-              <w:t>cU</w:t>
-            </w:r>
-            <w:r>
-              <w:rPr>
-                <w:rFonts w:ascii="Times New Roman" w:eastAsiaTheme="majorEastAsia" w:hAnsi="Times New Roman" w:cstheme="majorBidi"/>
-                <w:spacing w:val="-10"/>
-                <w:kern w:val="28"/>
-                <w:sz w:val="24"/>
-                <w:szCs w:val="18"/>
-              </w:rPr>
-              <w:t>niversity</w:t>
-            </w:r>
-            <w:r>
-              <w:rPr>
-                <w:rFonts w:ascii="Times New Roman" w:eastAsiaTheme="majorEastAsia" w:hAnsi="Times New Roman" w:cstheme="majorBidi"/>
-                <w:spacing w:val="-10"/>
-                <w:kern w:val="28"/>
-                <w:sz w:val="24"/>
-                <w:szCs w:val="18"/>
-              </w:rPr>
-              <w:t>R</w:t>
-            </w:r>
-            <w:r>
-              <w:rPr>
-                <w:rFonts w:ascii="Times New Roman" w:eastAsiaTheme="majorEastAsia" w:hAnsi="Times New Roman" w:cstheme="majorBidi"/>
-                <w:spacing w:val="-10"/>
-                <w:kern w:val="28"/>
-                <w:sz w:val="24"/>
-                <w:szCs w:val="18"/>
-              </w:rPr>
-              <w:t>egulation</w:t>
-            </w:r>
-            <w:r>
-              <w:rPr>
-                <w:rFonts w:ascii="Times New Roman" w:eastAsiaTheme="majorEastAsia" w:hAnsi="Times New Roman" w:cstheme="majorBidi"/>
-                <w:spacing w:val="-10"/>
-                <w:kern w:val="28"/>
-                <w:sz w:val="24"/>
-                <w:szCs w:val="18"/>
-              </w:rPr>
-              <w:t>A</w:t>
-            </w:r>
-            <w:r>
-              <w:rPr>
-                <w:rFonts w:ascii="Times New Roman" w:eastAsiaTheme="majorEastAsia" w:hAnsi="Times New Roman" w:cstheme="majorBidi"/>
-                <w:spacing w:val="-10"/>
-                <w:kern w:val="28"/>
-                <w:sz w:val="24"/>
-                <w:szCs w:val="18"/>
-              </w:rPr>
-              <w:t>nd</w:t>
-            </w:r>
-            <w:r>
-              <w:rPr>
-                <w:rFonts w:ascii="Times New Roman" w:eastAsiaTheme="majorEastAsia" w:hAnsi="Times New Roman" w:cstheme="majorBidi"/>
-                <w:spacing w:val="-10"/>
-                <w:kern w:val="28"/>
-                <w:sz w:val="24"/>
-                <w:szCs w:val="18"/>
-              </w:rPr>
-              <w:t>C</w:t>
-            </w:r>
-            <w:r>
-              <w:rPr>
-                <w:rFonts w:ascii="Times New Roman" w:eastAsiaTheme="majorEastAsia" w:hAnsi="Times New Roman" w:cstheme="majorBidi"/>
-                <w:spacing w:val="-10"/>
-                <w:kern w:val="28"/>
-                <w:sz w:val="24"/>
-                <w:szCs w:val="18"/>
-              </w:rPr>
-              <w:t>ode</w:t>
-            </w:r>
-            <w:r>
-              <w:rPr>
-                <w:rFonts w:ascii="Times New Roman" w:eastAsiaTheme="majorEastAsia" w:hAnsi="Times New Roman" w:cstheme="majorBidi"/>
-                <w:spacing w:val="-10"/>
-                <w:kern w:val="28"/>
-                <w:sz w:val="24"/>
-                <w:szCs w:val="18"/>
-              </w:rPr>
-              <w:t>O</w:t>
-            </w:r>
-            <w:r>
-              <w:rPr>
-                <w:rFonts w:ascii="Times New Roman" w:eastAsiaTheme="majorEastAsia" w:hAnsi="Times New Roman" w:cstheme="majorBidi"/>
-                <w:spacing w:val="-10"/>
-                <w:kern w:val="28"/>
-                <w:sz w:val="24"/>
-                <w:szCs w:val="18"/>
-              </w:rPr>
-              <w:t>f</w:t>
-            </w:r>
-            <w:r>
-              <w:rPr>
-                <w:rFonts w:ascii="Times New Roman" w:eastAsiaTheme="majorEastAsia" w:hAnsi="Times New Roman" w:cstheme="majorBidi"/>
-                <w:spacing w:val="-10"/>
-                <w:kern w:val="28"/>
-                <w:sz w:val="24"/>
-                <w:szCs w:val="18"/>
-              </w:rPr>
-              <w:t>C</w:t>
-            </w:r>
-            <w:r>
-              <w:rPr>
-                <w:rFonts w:ascii="Times New Roman" w:eastAsiaTheme="majorEastAsia" w:hAnsi="Times New Roman" w:cstheme="majorBidi"/>
-                <w:spacing w:val="-10"/>
-                <w:kern w:val="28"/>
-                <w:sz w:val="24"/>
-                <w:szCs w:val="18"/>
-              </w:rPr>
-              <w:t>onduct</w:t>
-            </w:r>
-          </w:p>
-        </w:tc>
-        <w:tc>
-          <w:tcPr>
-            <w:tcW w:w="1260" w:type="dxa"/>
-            <w:tcBorders>
-              <w:top w:val="single" w:sz="8" w:space="0" w:color="000000"/>
-              <w:left w:val="single" w:sz="8" w:space="0" w:color="000000"/>
-              <w:bottom w:val="single" w:sz="8" w:space="0" w:color="000000"/>
-              <w:right w:val="single" w:sz="8" w:space="0" w:color="000000"/>
-            </w:tcBorders>
-            <w:tcMar>
-              <w:top w:w="100" w:type="dxa"/>
-              <w:left w:w="100" w:type="dxa"/>
-              <w:bottom w:w="100" w:type="dxa"/>
-              <w:right w:w="100" w:type="dxa"/>
-            </w:tcMar>
-          </w:tcPr>
-          <w:p>
-            <w:pPr>
-              <w:jc w:val="both"/>
-              <w:rPr>
-                <w:rFonts w:ascii="Times New Roman" w:eastAsiaTheme="majorEastAsia" w:hAnsi="Times New Roman" w:cstheme="majorBidi"/>
-                <w:spacing w:val="-10"/>
-                <w:kern w:val="28"/>
-                <w:sz w:val="24"/>
-                <w:szCs w:val="18"/>
-              </w:rPr>
-            </w:pPr>
-            <w:r>
-              <w:rPr>
-                <w:rFonts w:ascii="Times New Roman" w:eastAsiaTheme="majorEastAsia" w:hAnsi="Times New Roman" w:cstheme="majorBidi"/>
-                <w:spacing w:val="-10"/>
-                <w:kern w:val="28"/>
-                <w:sz w:val="24"/>
-                <w:szCs w:val="18"/>
-              </w:rPr>
-              <w:t>TEXT</w:t>
-            </w:r>
-            <w:r>
-              <w:rPr>
-                <w:rFonts w:ascii="Times New Roman" w:eastAsiaTheme="majorEastAsia" w:hAnsi="Times New Roman" w:cstheme="majorBidi"/>
-                <w:spacing w:val="-10"/>
-                <w:kern w:val="28"/>
-                <w:sz w:val="24"/>
-                <w:szCs w:val="18"/>
-              </w:rPr>
-              <w:t> </w:t>
-            </w:r>
-          </w:p>
-        </w:tc>
-        <w:tc>
-          <w:tcPr>
-            <w:tcW w:w="900" w:type="dxa"/>
-            <w:tcBorders>
-              <w:top w:val="single" w:sz="8" w:space="0" w:color="000000"/>
-              <w:left w:val="single" w:sz="8" w:space="0" w:color="000000"/>
-              <w:bottom w:val="single" w:sz="8" w:space="0" w:color="000000"/>
-              <w:right w:val="single" w:sz="8" w:space="0" w:color="000000"/>
-            </w:tcBorders>
-            <w:tcMar>
-              <w:top w:w="100" w:type="dxa"/>
-              <w:left w:w="100" w:type="dxa"/>
-              <w:bottom w:w="100" w:type="dxa"/>
-              <w:right w:w="100" w:type="dxa"/>
-            </w:tcMar>
-          </w:tcPr>
-          <w:p>
-            <w:pPr>
-              <w:jc w:val="both"/>
-              <w:rPr>
-                <w:rFonts w:ascii="Times New Roman" w:eastAsiaTheme="majorEastAsia" w:hAnsi="Times New Roman" w:cstheme="majorBidi"/>
-                <w:spacing w:val="-10"/>
-                <w:kern w:val="28"/>
-                <w:sz w:val="24"/>
-                <w:szCs w:val="18"/>
-              </w:rPr>
-            </w:pPr>
-          </w:p>
-        </w:tc>
-        <w:tc>
-          <w:tcPr>
-            <w:tcW w:w="4247" w:type="dxa"/>
-            <w:tcBorders>
-              <w:top w:val="single" w:sz="8" w:space="0" w:color="000000"/>
-              <w:left w:val="single" w:sz="8" w:space="0" w:color="000000"/>
-              <w:bottom w:val="single" w:sz="8" w:space="0" w:color="000000"/>
-              <w:right w:val="single" w:sz="8" w:space="0" w:color="000000"/>
-            </w:tcBorders>
-            <w:tcMar>
-              <w:top w:w="100" w:type="dxa"/>
-              <w:left w:w="100" w:type="dxa"/>
-              <w:bottom w:w="100" w:type="dxa"/>
-              <w:right w:w="100" w:type="dxa"/>
-            </w:tcMar>
-          </w:tcPr>
-          <w:p>
-            <w:pPr>
-              <w:jc w:val="both"/>
-              <w:rPr>
-                <w:rFonts w:ascii="Times New Roman" w:eastAsiaTheme="majorEastAsia" w:hAnsi="Times New Roman" w:cstheme="majorBidi"/>
-                <w:spacing w:val="-10"/>
-                <w:kern w:val="28"/>
-                <w:sz w:val="24"/>
-                <w:szCs w:val="18"/>
-              </w:rPr>
-            </w:pPr>
-            <w:r>
-              <w:rPr>
-                <w:rFonts w:ascii="Times New Roman" w:eastAsiaTheme="majorEastAsia" w:hAnsi="Times New Roman" w:cstheme="majorBidi"/>
-                <w:spacing w:val="-10"/>
-                <w:kern w:val="28"/>
-                <w:sz w:val="24"/>
-                <w:szCs w:val="18"/>
-              </w:rPr>
-              <w:t xml:space="preserve">These are the </w:t>
-            </w:r>
-            <w:r>
-              <w:rPr>
-                <w:rFonts w:ascii="Times New Roman" w:eastAsiaTheme="majorEastAsia" w:hAnsi="Times New Roman" w:cstheme="majorBidi"/>
-                <w:spacing w:val="-10"/>
-                <w:kern w:val="28"/>
-                <w:sz w:val="24"/>
-                <w:szCs w:val="18"/>
-              </w:rPr>
-              <w:t>rules given by the university that must be maintained.</w:t>
-            </w:r>
-          </w:p>
-          <w:p>
-            <w:pPr>
-              <w:jc w:val="both"/>
-              <w:rPr>
-                <w:rFonts w:ascii="Times New Roman" w:eastAsiaTheme="majorEastAsia" w:hAnsi="Times New Roman" w:cstheme="majorBidi"/>
-                <w:spacing w:val="-10"/>
-                <w:kern w:val="28"/>
-                <w:sz w:val="24"/>
-                <w:szCs w:val="18"/>
-              </w:rPr>
-            </w:pPr>
-            <w:r>
-              <w:rPr>
-                <w:rFonts w:ascii="Times New Roman" w:eastAsiaTheme="majorEastAsia" w:hAnsi="Times New Roman" w:cstheme="majorBidi"/>
-                <w:spacing w:val="-10"/>
-                <w:kern w:val="28"/>
-                <w:sz w:val="24"/>
-                <w:szCs w:val="18"/>
-              </w:rPr>
-              <w:t>E.g.,”</w:t>
-            </w:r>
-            <w:r>
-              <w:t xml:space="preserve"> </w:t>
-            </w:r>
-            <w:r>
-              <w:rPr>
-                <w:rFonts w:ascii="Times New Roman" w:eastAsiaTheme="majorEastAsia" w:hAnsi="Times New Roman" w:cstheme="majorBidi"/>
-                <w:spacing w:val="-10"/>
-                <w:kern w:val="28"/>
-                <w:sz w:val="24"/>
-                <w:szCs w:val="18"/>
-              </w:rPr>
-              <w:t>Please see the Green Book for further information</w:t>
-            </w:r>
-            <w:r>
-              <w:rPr>
-                <w:rFonts w:ascii="Times New Roman" w:eastAsiaTheme="majorEastAsia" w:hAnsi="Times New Roman" w:cstheme="majorBidi"/>
-                <w:spacing w:val="-10"/>
-                <w:kern w:val="28"/>
-                <w:sz w:val="24"/>
-                <w:szCs w:val="18"/>
-              </w:rPr>
-              <w:t>”</w:t>
-            </w:r>
-          </w:p>
-        </w:tc>
-      </w:tr>
-      <w:tr>
-        <w:trPr>
-          <w:trHeight w:val="1205"/>
-        </w:trPr>
-        <w:tc>
-          <w:tcPr>
-            <w:tcW w:w="2240" w:type="dxa"/>
-            <w:tcBorders>
-              <w:top w:val="single" w:sz="8" w:space="0" w:color="000000"/>
-              <w:left w:val="single" w:sz="8" w:space="0" w:color="000000"/>
-              <w:bottom w:val="single" w:sz="8" w:space="0" w:color="000000"/>
-              <w:right w:val="single" w:sz="8" w:space="0" w:color="000000"/>
-            </w:tcBorders>
-            <w:tcMar>
-              <w:top w:w="100" w:type="dxa"/>
-              <w:left w:w="100" w:type="dxa"/>
-              <w:bottom w:w="100" w:type="dxa"/>
-              <w:right w:w="100" w:type="dxa"/>
-            </w:tcMar>
-            <w:hideMark/>
-          </w:tcPr>
-          <w:p>
-            <w:pPr>
-              <w:jc w:val="both"/>
-              <w:rPr>
-                <w:rFonts w:ascii="Times New Roman" w:eastAsiaTheme="majorEastAsia" w:hAnsi="Times New Roman" w:cstheme="majorBidi"/>
-                <w:spacing w:val="-10"/>
-                <w:kern w:val="28"/>
-                <w:sz w:val="24"/>
-                <w:szCs w:val="18"/>
-              </w:rPr>
-            </w:pPr>
-            <w:r>
-              <w:rPr>
-                <w:rFonts w:ascii="Times New Roman" w:eastAsiaTheme="majorEastAsia" w:hAnsi="Times New Roman" w:cstheme="majorBidi"/>
-                <w:spacing w:val="-10"/>
-                <w:kern w:val="28"/>
-                <w:sz w:val="24"/>
-                <w:szCs w:val="18"/>
-              </w:rPr>
-              <w:t>nSectionID </w:t>
-            </w:r>
-          </w:p>
-        </w:tc>
-        <w:tc>
-          <w:tcPr>
-            <w:tcW w:w="1260" w:type="dxa"/>
-            <w:tcBorders>
-              <w:top w:val="single" w:sz="8" w:space="0" w:color="000000"/>
-              <w:left w:val="single" w:sz="8" w:space="0" w:color="000000"/>
-              <w:bottom w:val="single" w:sz="8" w:space="0" w:color="000000"/>
-              <w:right w:val="single" w:sz="8" w:space="0" w:color="000000"/>
-            </w:tcBorders>
-            <w:tcMar>
-              <w:top w:w="100" w:type="dxa"/>
-              <w:left w:w="100" w:type="dxa"/>
-              <w:bottom w:w="100" w:type="dxa"/>
-              <w:right w:w="100" w:type="dxa"/>
-            </w:tcMar>
-            <w:hideMark/>
-          </w:tcPr>
-          <w:p>
-            <w:pPr>
-              <w:jc w:val="both"/>
-              <w:rPr>
-                <w:rFonts w:ascii="Times New Roman" w:eastAsiaTheme="majorEastAsia" w:hAnsi="Times New Roman" w:cstheme="majorBidi"/>
-                <w:spacing w:val="-10"/>
-                <w:kern w:val="28"/>
-                <w:sz w:val="24"/>
-                <w:szCs w:val="18"/>
-              </w:rPr>
-            </w:pPr>
-            <w:r>
-              <w:rPr>
-                <w:rFonts w:ascii="Times New Roman" w:eastAsiaTheme="majorEastAsia" w:hAnsi="Times New Roman" w:cstheme="majorBidi"/>
-                <w:spacing w:val="-10"/>
-                <w:kern w:val="28"/>
-                <w:sz w:val="24"/>
-                <w:szCs w:val="18"/>
-              </w:rPr>
-              <w:t>INTEGER </w:t>
-            </w:r>
-          </w:p>
-        </w:tc>
-        <w:tc>
-          <w:tcPr>
-            <w:tcW w:w="900" w:type="dxa"/>
-            <w:tcBorders>
-              <w:top w:val="single" w:sz="8" w:space="0" w:color="000000"/>
-              <w:left w:val="single" w:sz="8" w:space="0" w:color="000000"/>
-              <w:bottom w:val="single" w:sz="8" w:space="0" w:color="000000"/>
-              <w:right w:val="single" w:sz="8" w:space="0" w:color="000000"/>
-            </w:tcBorders>
-            <w:tcMar>
-              <w:top w:w="100" w:type="dxa"/>
-              <w:left w:w="100" w:type="dxa"/>
-              <w:bottom w:w="100" w:type="dxa"/>
-              <w:right w:w="100" w:type="dxa"/>
-            </w:tcMar>
-            <w:hideMark/>
-          </w:tcPr>
-          <w:p>
-            <w:pPr>
-              <w:jc w:val="both"/>
-              <w:rPr>
-                <w:rFonts w:ascii="Times New Roman" w:eastAsiaTheme="majorEastAsia" w:hAnsi="Times New Roman" w:cstheme="majorBidi"/>
-                <w:spacing w:val="-10"/>
-                <w:kern w:val="28"/>
-                <w:sz w:val="24"/>
-                <w:szCs w:val="18"/>
-              </w:rPr>
-            </w:pPr>
-          </w:p>
-        </w:tc>
-        <w:tc>
-          <w:tcPr>
-            <w:tcW w:w="4247" w:type="dxa"/>
-            <w:tcBorders>
-              <w:top w:val="single" w:sz="8" w:space="0" w:color="000000"/>
-              <w:left w:val="single" w:sz="8" w:space="0" w:color="000000"/>
-              <w:bottom w:val="single" w:sz="8" w:space="0" w:color="000000"/>
-              <w:right w:val="single" w:sz="8" w:space="0" w:color="000000"/>
-            </w:tcBorders>
-            <w:tcMar>
-              <w:top w:w="100" w:type="dxa"/>
-              <w:left w:w="100" w:type="dxa"/>
-              <w:bottom w:w="100" w:type="dxa"/>
-              <w:right w:w="100" w:type="dxa"/>
-            </w:tcMar>
-            <w:hideMark/>
-          </w:tcPr>
-          <w:p>
-            <w:pPr>
-              <w:jc w:val="both"/>
-              <w:rPr>
-                <w:rFonts w:ascii="Times New Roman" w:eastAsiaTheme="majorEastAsia" w:hAnsi="Times New Roman" w:cstheme="majorBidi"/>
-                <w:spacing w:val="-10"/>
-                <w:kern w:val="28"/>
-                <w:sz w:val="24"/>
-                <w:szCs w:val="18"/>
-              </w:rPr>
-            </w:pPr>
-            <w:r>
-              <w:rPr>
-                <w:rFonts w:ascii="Times New Roman" w:eastAsiaTheme="majorEastAsia" w:hAnsi="Times New Roman" w:cstheme="majorBidi"/>
-                <w:spacing w:val="-10"/>
-                <w:kern w:val="28"/>
-                <w:sz w:val="24"/>
-                <w:szCs w:val="18"/>
-              </w:rPr>
-              <w:t>This is the Foreign Key from Section table.</w:t>
             </w:r>
           </w:p>
         </w:tc>
@@ -45565,7 +43275,7 @@
           <w:rPr>
             <w:noProof/>
           </w:rPr>
-          <w:t>20</w:t>
+          <w:t>103</w:t>
         </w:r>
         <w:ins w:id="87" w:author="Injamam ul Haque" w:date="2022-09-27T23:19:00Z">
           <w:r>
@@ -47316,7 +45026,7 @@
   <w:style w:type="paragraph" w:default="1" w:styleId="Normal">
     <w:name w:val="Normal"/>
     <w:qFormat/>
-    <w:rsid w:val="00423A3C"/>
+    <w:rsid w:val="00012961"/>
   </w:style>
   <w:style w:type="paragraph" w:styleId="Heading1">
     <w:name w:val="heading 1"/>
@@ -48583,18 +46293,18 @@
 </file>
 
 <file path=customXml/item2.xml><?xml version="1.0" encoding="utf-8"?>
-<p:properties xmlns:p="http://schemas.microsoft.com/office/2006/metadata/properties" xmlns:xsi="http://www.w3.org/2001/XMLSchema-instance" xmlns:pc="http://schemas.microsoft.com/office/infopath/2007/PartnerControls">
-  <documentManagement/>
-</p:properties>
-</file>
-
-<file path=customXml/item3.xml><?xml version="1.0" encoding="utf-8"?>
 <?mso-contentType ?>
 <FormTemplates xmlns="http://schemas.microsoft.com/sharepoint/v3/contenttype/forms">
   <Display>DocumentLibraryForm</Display>
   <Edit>DocumentLibraryForm</Edit>
   <New>DocumentLibraryForm</New>
 </FormTemplates>
+</file>
+
+<file path=customXml/item3.xml><?xml version="1.0" encoding="utf-8"?>
+<p:properties xmlns:p="http://schemas.microsoft.com/office/2006/metadata/properties" xmlns:xsi="http://www.w3.org/2001/XMLSchema-instance" xmlns:pc="http://schemas.microsoft.com/office/infopath/2007/PartnerControls">
+  <documentManagement/>
+</p:properties>
 </file>
 
 <file path=customXml/item4.xml><?xml version="1.0" encoding="utf-8"?>
@@ -48621,6 +46331,14 @@
 </file>
 
 <file path=customXml/itemProps2.xml><?xml version="1.0" encoding="utf-8"?>
+<ds:datastoreItem xmlns:ds="http://schemas.openxmlformats.org/officeDocument/2006/customXml" ds:itemID="{8CF15EF4-8D44-41F3-91F9-2861E1E9A04E}">
+  <ds:schemaRefs>
+    <ds:schemaRef ds:uri="http://schemas.microsoft.com/sharepoint/v3/contenttype/forms"/>
+  </ds:schemaRefs>
+</ds:datastoreItem>
+</file>
+
+<file path=customXml/itemProps3.xml><?xml version="1.0" encoding="utf-8"?>
 <ds:datastoreItem xmlns:ds="http://schemas.openxmlformats.org/officeDocument/2006/customXml" ds:itemID="{C10FA96D-4406-4918-982C-24B40BF43BE9}">
   <ds:schemaRefs>
     <ds:schemaRef ds:uri="http://schemas.microsoft.com/office/2006/metadata/properties"/>
@@ -48629,16 +46347,8 @@
 </ds:datastoreItem>
 </file>
 
-<file path=customXml/itemProps3.xml><?xml version="1.0" encoding="utf-8"?>
-<ds:datastoreItem xmlns:ds="http://schemas.openxmlformats.org/officeDocument/2006/customXml" ds:itemID="{8CF15EF4-8D44-41F3-91F9-2861E1E9A04E}">
-  <ds:schemaRefs>
-    <ds:schemaRef ds:uri="http://schemas.microsoft.com/sharepoint/v3/contenttype/forms"/>
-  </ds:schemaRefs>
-</ds:datastoreItem>
-</file>
-
 <file path=customXml/itemProps4.xml><?xml version="1.0" encoding="utf-8"?>
-<ds:datastoreItem xmlns:ds="http://schemas.openxmlformats.org/officeDocument/2006/customXml" ds:itemID="{A61C2A50-8960-4DBF-881E-56B4C956A0E7}">
+<ds:datastoreItem xmlns:ds="http://schemas.openxmlformats.org/officeDocument/2006/customXml" ds:itemID="{283D2380-200E-43C5-BFEB-960821A5650A}">
   <ds:schemaRefs>
     <ds:schemaRef ds:uri="http://schemas.openxmlformats.org/officeDocument/2006/bibliography"/>
   </ds:schemaRefs>

--- a/Documents/Project_Report.docx
+++ b/Documents/Project_Report.docx
@@ -962,7 +962,7 @@
                 <w:noProof/>
                 <w:webHidden/>
               </w:rPr>
-              <w:t>5</w:t>
+              <w:t>4</w:t>
             </w:r>
             <w:r>
               <w:rPr>
@@ -1034,7 +1034,7 @@
                 <w:noProof/>
                 <w:webHidden/>
               </w:rPr>
-              <w:t>5</w:t>
+              <w:t>4</w:t>
             </w:r>
             <w:r>
               <w:rPr>
@@ -1108,7 +1108,7 @@
                 <w:noProof/>
                 <w:webHidden/>
               </w:rPr>
-              <w:t>6</w:t>
+              <w:t>5</w:t>
             </w:r>
             <w:r>
               <w:rPr>
@@ -1180,7 +1180,7 @@
                 <w:noProof/>
                 <w:webHidden/>
               </w:rPr>
-              <w:t>6</w:t>
+              <w:t>5</w:t>
             </w:r>
             <w:r>
               <w:rPr>
@@ -1252,7 +1252,7 @@
                 <w:noProof/>
                 <w:webHidden/>
               </w:rPr>
-              <w:t>7</w:t>
+              <w:t>6</w:t>
             </w:r>
             <w:r>
               <w:rPr>
@@ -1324,7 +1324,7 @@
                 <w:noProof/>
                 <w:webHidden/>
               </w:rPr>
-              <w:t>55</w:t>
+              <w:t>24</w:t>
             </w:r>
             <w:r>
               <w:rPr>
@@ -1396,7 +1396,7 @@
                 <w:noProof/>
                 <w:webHidden/>
               </w:rPr>
-              <w:t>58</w:t>
+              <w:t>26</w:t>
             </w:r>
             <w:r>
               <w:rPr>
@@ -1468,7 +1468,7 @@
                 <w:noProof/>
                 <w:webHidden/>
               </w:rPr>
-              <w:t>59</w:t>
+              <w:t>26</w:t>
             </w:r>
             <w:r>
               <w:rPr>
@@ -1542,7 +1542,7 @@
                 <w:noProof/>
                 <w:webHidden/>
               </w:rPr>
-              <w:t>91</w:t>
+              <w:t>26</w:t>
             </w:r>
             <w:r>
               <w:rPr>
@@ -1614,7 +1614,7 @@
                 <w:noProof/>
                 <w:webHidden/>
               </w:rPr>
-              <w:t>91</w:t>
+              <w:t>39</w:t>
             </w:r>
             <w:r>
               <w:rPr>
@@ -1686,7 +1686,7 @@
                 <w:noProof/>
                 <w:webHidden/>
               </w:rPr>
-              <w:t>94</w:t>
+              <w:t>42</w:t>
             </w:r>
             <w:r>
               <w:rPr>
@@ -1758,7 +1758,7 @@
                 <w:noProof/>
                 <w:webHidden/>
               </w:rPr>
-              <w:t>95</w:t>
+              <w:t>43</w:t>
             </w:r>
             <w:r>
               <w:rPr>
@@ -1830,7 +1830,7 @@
                 <w:noProof/>
                 <w:webHidden/>
               </w:rPr>
-              <w:t>96</w:t>
+              <w:t>43</w:t>
             </w:r>
             <w:r>
               <w:rPr>
@@ -1902,7 +1902,7 @@
                 <w:noProof/>
                 <w:webHidden/>
               </w:rPr>
-              <w:t>99</w:t>
+              <w:t>46</w:t>
             </w:r>
             <w:r>
               <w:rPr>
@@ -1976,7 +1976,7 @@
                 <w:noProof/>
                 <w:webHidden/>
               </w:rPr>
-              <w:t>110</w:t>
+              <w:t>53</w:t>
             </w:r>
             <w:r>
               <w:rPr>
@@ -2048,7 +2048,7 @@
                 <w:noProof/>
                 <w:webHidden/>
               </w:rPr>
-              <w:t>110</w:t>
+              <w:t>53</w:t>
             </w:r>
             <w:r>
               <w:rPr>
@@ -2107,20 +2107,16 @@
                 <w:noProof/>
                 <w:webHidden/>
               </w:rPr>
-            </w:r>
-            <w:r>
-              <w:rPr>
+              <w:fldChar w:fldCharType="separate"/>
+            </w:r>
+            <w:r>
+              <w:rPr>
+                <w:b/>
+                <w:bCs/>
                 <w:noProof/>
                 <w:webHidden/>
               </w:rPr>
-              <w:fldChar w:fldCharType="separate"/>
-            </w:r>
-            <w:r>
-              <w:rPr>
-                <w:noProof/>
-                <w:webHidden/>
-              </w:rPr>
-              <w:t>111</w:t>
+              <w:t>Error! Bookmark not defined.</w:t>
             </w:r>
             <w:r>
               <w:rPr>
@@ -2194,7 +2190,7 @@
                 <w:noProof/>
                 <w:webHidden/>
               </w:rPr>
-              <w:t>119</w:t>
+              <w:t>56</w:t>
             </w:r>
             <w:r>
               <w:rPr>
@@ -2266,7 +2262,7 @@
                 <w:noProof/>
                 <w:webHidden/>
               </w:rPr>
-              <w:t>119</w:t>
+              <w:t>56</w:t>
             </w:r>
             <w:r>
               <w:rPr>
@@ -2338,7 +2334,7 @@
                 <w:noProof/>
                 <w:webHidden/>
               </w:rPr>
-              <w:t>119</w:t>
+              <w:t>56</w:t>
             </w:r>
             <w:r>
               <w:rPr>
@@ -2410,7 +2406,7 @@
                 <w:noProof/>
                 <w:webHidden/>
               </w:rPr>
-              <w:t>119</w:t>
+              <w:t>56</w:t>
             </w:r>
             <w:r>
               <w:rPr>
@@ -2915,13 +2911,7 @@
       </w:r>
       <w:proofErr w:type="gramEnd"/>
       <w:r>
-        <w:t xml:space="preserve"> their courses throughout the semester. This platform is also available to students, the IUB admin and management, and UGC. Each stakeholder will see and monitor the data that specifically relevant to them and the data will also be protected. Students can give responses to their assessments via the platform to their faculties who then can grade the assessments and return. The system receives the assessment </w:t>
-      </w:r>
-      <w:r>
-        <w:t>records,</w:t>
-      </w:r>
-      <w:r>
-        <w:t xml:space="preserve"> and it stores them. The system keeps a record of every report. The system offers bar graphs, pie charts and tables that display PLO achievement for all students.  </w:t>
+        <w:t xml:space="preserve"> their courses throughout the semester. This platform is also available to students, the IUB admin and management, and UGC. Each stakeholder will see and monitor the data that specifically relevant to them and the data will also be protected. Students can give responses to their assessments via the platform to their faculties who then can grade the assessments and return. The system receives the assessment records, and it stores them. The system keeps a record of every report. The system offers bar graphs, pie charts and tables that display PLO achievement for all students.  </w:t>
       </w:r>
     </w:p>
     <w:p>
@@ -2934,10 +2924,7 @@
         <w:pStyle w:val="ProjectBody"/>
       </w:pPr>
       <w:r>
-        <w:t xml:space="preserve">The management are the body of power who updates and sends the PLO requirements. They also deal with governmental organizations like UGC to determine their curriculum and </w:t>
-      </w:r>
-      <w:r>
-        <w:t>PLOs.</w:t>
+        <w:t>The management are the body of power who updates and sends the PLO requirements. They also deal with governmental organizations like UGC to determine their curriculum and PLOs.</w:t>
       </w:r>
     </w:p>
     <w:p>
@@ -7269,6 +7256,7 @@
                 <w:b/>
                 <w:bCs/>
               </w:rPr>
+              <w:lastRenderedPageBreak/>
               <w:t>a) User will need a computer to access SPMS</w:t>
             </w:r>
           </w:p>
@@ -8539,6 +8527,7 @@
                 <w:b/>
                 <w:bCs/>
               </w:rPr>
+              <w:lastRenderedPageBreak/>
               <w:t>need be.</w:t>
             </w:r>
           </w:p>
@@ -12701,6 +12690,7 @@
                 <w:b/>
                 <w:bCs/>
               </w:rPr>
+              <w:lastRenderedPageBreak/>
               <w:t>computer to access SPMS</w:t>
             </w:r>
           </w:p>
@@ -15488,6 +15478,7 @@
                 <w:b/>
                 <w:bCs/>
               </w:rPr>
+              <w:lastRenderedPageBreak/>
               <w:t xml:space="preserve">Networking Devices </w:t>
             </w:r>
           </w:p>
@@ -18358,7 +18349,7 @@
                 <w:szCs w:val="20"/>
               </w:rPr>
               <w:lastRenderedPageBreak/>
-              <w:t xml:space="preserve">A feature can be installed to generate the course outline automatically according to the things the faculty wants to add. It is stored in the </w:t>
+              <w:t xml:space="preserve">A feature can be installed to generate the course outline automatically according to the things the faculty wants to add. It is stored in the database, and it can be </w:t>
             </w:r>
             <w:r>
               <w:rPr>
@@ -18366,49 +18357,34 @@
                 <w:sz w:val="20"/>
                 <w:szCs w:val="20"/>
               </w:rPr>
-              <w:t>database,</w:t>
-            </w:r>
-            <w:r>
-              <w:rPr>
-                <w:rFonts w:cs="Times New Roman"/>
+              <w:lastRenderedPageBreak/>
+              <w:t>downloaded by the stakeholders in a pdf file.</w:t>
+            </w:r>
+          </w:p>
+        </w:tc>
+      </w:tr>
+      <w:tr>
+        <w:tc>
+          <w:tcPr>
+            <w:tcW w:w="1829" w:type="dxa"/>
+          </w:tcPr>
+          <w:p>
+            <w:pPr>
+              <w:rPr>
+                <w:rFonts w:cs="Times New Roman"/>
+                <w:b/>
                 <w:sz w:val="20"/>
                 <w:szCs w:val="20"/>
               </w:rPr>
-              <w:t xml:space="preserve"> and it can be </w:t>
-            </w:r>
-            <w:r>
-              <w:rPr>
-                <w:rFonts w:cs="Times New Roman"/>
+            </w:pPr>
+            <w:r>
+              <w:rPr>
+                <w:rFonts w:cs="Times New Roman"/>
+                <w:b/>
                 <w:sz w:val="20"/>
                 <w:szCs w:val="20"/>
               </w:rPr>
               <w:lastRenderedPageBreak/>
-              <w:t>downloaded by the stakeholders in a pdf file.</w:t>
-            </w:r>
-          </w:p>
-        </w:tc>
-      </w:tr>
-      <w:tr>
-        <w:tc>
-          <w:tcPr>
-            <w:tcW w:w="1829" w:type="dxa"/>
-          </w:tcPr>
-          <w:p>
-            <w:pPr>
-              <w:rPr>
-                <w:rFonts w:cs="Times New Roman"/>
-                <w:b/>
-                <w:sz w:val="20"/>
-                <w:szCs w:val="20"/>
-              </w:rPr>
-            </w:pPr>
-            <w:r>
-              <w:rPr>
-                <w:rFonts w:cs="Times New Roman"/>
-                <w:b/>
-                <w:sz w:val="20"/>
-                <w:szCs w:val="20"/>
-              </w:rPr>
               <w:t>Student Performance based on CGPA</w:t>
             </w:r>
           </w:p>
@@ -18551,77 +18527,29 @@
                 <w:sz w:val="20"/>
                 <w:szCs w:val="20"/>
               </w:rPr>
-              <w:t xml:space="preserve">The CGPA of students can only be observed individually but can be compared between different schools, departments, </w:t>
-            </w:r>
-            <w:r>
+              <w:t>The CGPA of students can only be observed individually but can be compared between different schools, departments, programs, and courses.</w:t>
+            </w:r>
+          </w:p>
+        </w:tc>
+        <w:tc>
+          <w:tcPr>
+            <w:tcW w:w="1819" w:type="dxa"/>
+          </w:tcPr>
+          <w:p>
+            <w:pPr>
               <w:rPr>
                 <w:rFonts w:cs="Times New Roman"/>
                 <w:sz w:val="20"/>
                 <w:szCs w:val="20"/>
               </w:rPr>
-              <w:t>programs,</w:t>
-            </w:r>
+            </w:pPr>
             <w:r>
               <w:rPr>
                 <w:rFonts w:cs="Times New Roman"/>
                 <w:sz w:val="20"/>
                 <w:szCs w:val="20"/>
               </w:rPr>
-              <w:t xml:space="preserve"> and courses.</w:t>
-            </w:r>
-          </w:p>
-        </w:tc>
-        <w:tc>
-          <w:tcPr>
-            <w:tcW w:w="1819" w:type="dxa"/>
-          </w:tcPr>
-          <w:p>
-            <w:pPr>
-              <w:rPr>
-                <w:rFonts w:cs="Times New Roman"/>
-                <w:sz w:val="20"/>
-                <w:szCs w:val="20"/>
-              </w:rPr>
-            </w:pPr>
-            <w:r>
-              <w:rPr>
-                <w:rFonts w:cs="Times New Roman"/>
-                <w:sz w:val="20"/>
-                <w:szCs w:val="20"/>
-              </w:rPr>
-              <w:t xml:space="preserve">A system should be in place which will allow the stakeholders to analyze the CGPA not only individually but also based on different schools, departments, </w:t>
-            </w:r>
-            <w:r>
-              <w:rPr>
-                <w:rFonts w:cs="Times New Roman"/>
-                <w:sz w:val="20"/>
-                <w:szCs w:val="20"/>
-              </w:rPr>
-              <w:t>programs,</w:t>
-            </w:r>
-            <w:r>
-              <w:rPr>
-                <w:rFonts w:cs="Times New Roman"/>
-                <w:sz w:val="20"/>
-                <w:szCs w:val="20"/>
-              </w:rPr>
-              <w:t xml:space="preserve"> and courses for a given </w:t>
-            </w:r>
-            <w:r>
-              <w:rPr>
-                <w:rFonts w:cs="Times New Roman"/>
-                <w:sz w:val="20"/>
-                <w:szCs w:val="20"/>
-              </w:rPr>
-              <w:t>time</w:t>
-            </w:r>
-            <w:r>
-              <w:rPr>
-                <w:rFonts w:cs="Times New Roman"/>
-                <w:sz w:val="20"/>
-                <w:szCs w:val="20"/>
-              </w:rPr>
-              <w:t xml:space="preserve"> or semester.</w:t>
+              <w:t>A system should be in place which will allow the stakeholders to analyze the CGPA not only individually but also based on different schools, departments, programs, and courses for a given time or semester.</w:t>
             </w:r>
           </w:p>
         </w:tc>
@@ -18904,25 +18832,31 @@
                 <w:sz w:val="20"/>
                 <w:szCs w:val="20"/>
               </w:rPr>
-              <w:t xml:space="preserve">3) PLO achieved versus </w:t>
-            </w:r>
-            <w:r>
+              <w:t>3) PLO achieved versus attempted, and the actual score is done manually which can be extremely time consuming.</w:t>
+            </w:r>
+          </w:p>
+          <w:p>
+            <w:pPr>
               <w:rPr>
                 <w:rFonts w:cs="Times New Roman"/>
                 <w:sz w:val="20"/>
                 <w:szCs w:val="20"/>
               </w:rPr>
-              <w:t>attempted,</w:t>
-            </w:r>
+            </w:pPr>
             <w:r>
               <w:rPr>
                 <w:rFonts w:cs="Times New Roman"/>
                 <w:sz w:val="20"/>
                 <w:szCs w:val="20"/>
               </w:rPr>
-              <w:t xml:space="preserve"> and the actual score is done manually which can be extremely time consuming.</w:t>
-            </w:r>
-          </w:p>
+              <w:t>4) Reports based on PLO and CO may not be enough to give a clear picture.</w:t>
+            </w:r>
+          </w:p>
+        </w:tc>
+        <w:tc>
+          <w:tcPr>
+            <w:tcW w:w="1819" w:type="dxa"/>
+          </w:tcPr>
           <w:p>
             <w:pPr>
               <w:rPr>
@@ -18937,45 +18871,7 @@
                 <w:sz w:val="20"/>
                 <w:szCs w:val="20"/>
               </w:rPr>
-              <w:t>4) Reports based on PLO and CO may not be enough to give a clear picture.</w:t>
-            </w:r>
-          </w:p>
-        </w:tc>
-        <w:tc>
-          <w:tcPr>
-            <w:tcW w:w="1819" w:type="dxa"/>
-          </w:tcPr>
-          <w:p>
-            <w:pPr>
-              <w:rPr>
-                <w:rFonts w:cs="Times New Roman"/>
-                <w:sz w:val="20"/>
-                <w:szCs w:val="20"/>
-              </w:rPr>
-            </w:pPr>
-            <w:r>
-              <w:rPr>
-                <w:rFonts w:cs="Times New Roman"/>
-                <w:sz w:val="20"/>
-                <w:szCs w:val="20"/>
-              </w:rPr>
-              <w:t xml:space="preserve">A system should be implemented which will record the PLO’ and </w:t>
-            </w:r>
-            <w:r>
-              <w:rPr>
-                <w:rFonts w:cs="Times New Roman"/>
-                <w:sz w:val="20"/>
-                <w:szCs w:val="20"/>
-              </w:rPr>
-              <w:t>COs</w:t>
-            </w:r>
-            <w:r>
-              <w:rPr>
-                <w:rFonts w:cs="Times New Roman"/>
-                <w:sz w:val="20"/>
-                <w:szCs w:val="20"/>
-              </w:rPr>
-              <w:t xml:space="preserve"> in the database which will give easier access to the stakeholders. Comparisons regarding PLO achievements can then be made automatically which will save time. Charts can then be generated for better analysis.</w:t>
+              <w:t>A system should be implemented which will record the PLO’ and COs in the database which will give easier access to the stakeholders. Comparisons regarding PLO achievements can then be made automatically which will save time. Charts can then be generated for better analysis.</w:t>
             </w:r>
           </w:p>
         </w:tc>
@@ -46494,6 +46390,9 @@
         <w:pStyle w:val="ProjectBody"/>
       </w:pPr>
       <w:r>
+        <w:rPr>
+          <w:noProof/>
+        </w:rPr>
         <w:drawing>
           <wp:inline distT="0" distB="0" distL="0" distR="0" wp14:anchorId="6DD22021" wp14:editId="37DFBC17">
             <wp:extent cx="4572000" cy="2571651"/>
@@ -46550,6 +46449,9 @@
         <w:pStyle w:val="ProjectBody"/>
       </w:pPr>
       <w:r>
+        <w:rPr>
+          <w:noProof/>
+        </w:rPr>
         <w:drawing>
           <wp:inline distT="0" distB="0" distL="0" distR="0" wp14:anchorId="7D73B120" wp14:editId="4F6CAF08">
             <wp:extent cx="4676775" cy="2627887"/>
@@ -46605,6 +46507,9 @@
         <w:pStyle w:val="ProjectBody"/>
       </w:pPr>
       <w:r>
+        <w:rPr>
+          <w:noProof/>
+        </w:rPr>
         <w:drawing>
           <wp:inline distT="0" distB="0" distL="0" distR="0" wp14:anchorId="274A9263" wp14:editId="1403BFB0">
             <wp:extent cx="4686300" cy="2644053"/>
@@ -46660,6 +46565,9 @@
         <w:pStyle w:val="ProjectBody"/>
       </w:pPr>
       <w:r>
+        <w:rPr>
+          <w:noProof/>
+        </w:rPr>
         <w:lastRenderedPageBreak/>
         <w:drawing>
           <wp:inline distT="0" distB="0" distL="0" distR="0" wp14:anchorId="39DBAAD9" wp14:editId="7438C7AB">
@@ -46719,6 +46627,9 @@
         <w:pStyle w:val="ProjectBody"/>
       </w:pPr>
       <w:r>
+        <w:rPr>
+          <w:noProof/>
+        </w:rPr>
         <w:drawing>
           <wp:inline distT="0" distB="0" distL="0" distR="0" wp14:anchorId="0C61A1FD" wp14:editId="02CF273A">
             <wp:extent cx="5012459" cy="2819400"/>
@@ -48989,6 +48900,7 @@
     <w:lsdException w:name="HTML Sample" w:semiHidden="1" w:unhideWhenUsed="1"/>
     <w:lsdException w:name="HTML Typewriter" w:semiHidden="1" w:unhideWhenUsed="1"/>
     <w:lsdException w:name="HTML Variable" w:semiHidden="1" w:unhideWhenUsed="1"/>
+    <w:lsdException w:name="Normal Table" w:semiHidden="1" w:unhideWhenUsed="1"/>
     <w:lsdException w:name="annotation subject" w:semiHidden="1" w:unhideWhenUsed="1"/>
     <w:lsdException w:name="No List" w:semiHidden="1" w:unhideWhenUsed="1"/>
     <w:lsdException w:name="Outline List 1" w:semiHidden="1" w:unhideWhenUsed="1"/>
@@ -49031,8 +48943,11 @@
     <w:lsdException w:name="Table Contemporary" w:semiHidden="1" w:unhideWhenUsed="1"/>
     <w:lsdException w:name="Table Elegant" w:semiHidden="1" w:unhideWhenUsed="1"/>
     <w:lsdException w:name="Table Professional" w:semiHidden="1" w:unhideWhenUsed="1"/>
+    <w:lsdException w:name="Table Subtle 1" w:semiHidden="1" w:unhideWhenUsed="1"/>
     <w:lsdException w:name="Table Subtle 2" w:semiHidden="1" w:unhideWhenUsed="1"/>
     <w:lsdException w:name="Table Web 1" w:semiHidden="1" w:unhideWhenUsed="1"/>
+    <w:lsdException w:name="Table Web 2" w:semiHidden="1" w:unhideWhenUsed="1"/>
+    <w:lsdException w:name="Table Web 3" w:semiHidden="1" w:unhideWhenUsed="1"/>
     <w:lsdException w:name="Balloon Text" w:semiHidden="1" w:unhideWhenUsed="1"/>
     <w:lsdException w:name="Table Grid" w:uiPriority="39"/>
     <w:lsdException w:name="Table Theme" w:semiHidden="1" w:unhideWhenUsed="1"/>
@@ -49329,6 +49244,7 @@
   <w:style w:type="character" w:default="1" w:styleId="DefaultParagraphFont">
     <w:name w:val="Default Paragraph Font"/>
     <w:uiPriority w:val="1"/>
+    <w:semiHidden/>
     <w:unhideWhenUsed/>
   </w:style>
   <w:style w:type="table" w:default="1" w:styleId="TableNormal">
@@ -50355,15 +50271,6 @@
 </file>
 
 <file path=customXml/item1.xml><?xml version="1.0" encoding="utf-8"?>
-<?mso-contentType ?>
-<FormTemplates xmlns="http://schemas.microsoft.com/sharepoint/v3/contenttype/forms">
-  <Display>DocumentLibraryForm</Display>
-  <Edit>DocumentLibraryForm</Edit>
-  <New>DocumentLibraryForm</New>
-</FormTemplates>
-</file>
-
-<file path=customXml/item2.xml><?xml version="1.0" encoding="utf-8"?>
 <ct:contentTypeSchema xmlns:ct="http://schemas.microsoft.com/office/2006/metadata/contentType" xmlns:ma="http://schemas.microsoft.com/office/2006/metadata/properties/metaAttributes" ct:_="" ma:_="" ma:contentTypeName="Document" ma:contentTypeID="0x010100AA841D4EC0F8B74DB7FFCDAE1B74A50F" ma:contentTypeVersion="11" ma:contentTypeDescription="Create a new document." ma:contentTypeScope="" ma:versionID="3592d55e5da2ebff548d5d020c699960">
   <xsd:schema xmlns:xsd="http://www.w3.org/2001/XMLSchema" xmlns:xs="http://www.w3.org/2001/XMLSchema" xmlns:p="http://schemas.microsoft.com/office/2006/metadata/properties" xmlns:ns3="86166f88-fb41-4a34-9cb2-db3132b02172" xmlns:ns4="196d8bbf-5250-4e68-89a6-554747fc4f66" targetNamespace="http://schemas.microsoft.com/office/2006/metadata/properties" ma:root="true" ma:fieldsID="053e85401f3686fa50753c2ccd360257" ns3:_="" ns4:_="">
     <xsd:import namespace="86166f88-fb41-4a34-9cb2-db3132b02172"/>
@@ -50574,25 +50481,26 @@
 </ct:contentTypeSchema>
 </file>
 
-<file path=customXml/item3.xml><?xml version="1.0" encoding="utf-8"?>
-<b:Sources xmlns:b="http://schemas.openxmlformats.org/officeDocument/2006/bibliography" xmlns="http://schemas.openxmlformats.org/officeDocument/2006/bibliography" SelectedStyle="\APASixthEditionOfficeOnline.xsl" StyleName="APA" Version="6"/>
+<file path=customXml/item2.xml><?xml version="1.0" encoding="utf-8"?>
+<?mso-contentType ?>
+<FormTemplates xmlns="http://schemas.microsoft.com/sharepoint/v3/contenttype/forms">
+  <Display>DocumentLibraryForm</Display>
+  <Edit>DocumentLibraryForm</Edit>
+  <New>DocumentLibraryForm</New>
+</FormTemplates>
 </file>
 
-<file path=customXml/item4.xml><?xml version="1.0" encoding="utf-8"?>
+<file path=customXml/item3.xml><?xml version="1.0" encoding="utf-8"?>
 <p:properties xmlns:p="http://schemas.microsoft.com/office/2006/metadata/properties" xmlns:xsi="http://www.w3.org/2001/XMLSchema-instance" xmlns:pc="http://schemas.microsoft.com/office/infopath/2007/PartnerControls">
   <documentManagement/>
 </p:properties>
 </file>
 
-<file path=customXml/itemProps1.xml><?xml version="1.0" encoding="utf-8"?>
-<ds:datastoreItem xmlns:ds="http://schemas.openxmlformats.org/officeDocument/2006/customXml" ds:itemID="{8CF15EF4-8D44-41F3-91F9-2861E1E9A04E}">
-  <ds:schemaRefs>
-    <ds:schemaRef ds:uri="http://schemas.microsoft.com/sharepoint/v3/contenttype/forms"/>
-  </ds:schemaRefs>
-</ds:datastoreItem>
+<file path=customXml/item4.xml><?xml version="1.0" encoding="utf-8"?>
+<b:Sources xmlns:b="http://schemas.openxmlformats.org/officeDocument/2006/bibliography" xmlns="http://schemas.openxmlformats.org/officeDocument/2006/bibliography" SelectedStyle="\APASixthEditionOfficeOnline.xsl" StyleName="APA" Version="6"/>
 </file>
 
-<file path=customXml/itemProps2.xml><?xml version="1.0" encoding="utf-8"?>
+<file path=customXml/itemProps1.xml><?xml version="1.0" encoding="utf-8"?>
 <ds:datastoreItem xmlns:ds="http://schemas.openxmlformats.org/officeDocument/2006/customXml" ds:itemID="{00473843-FAAC-4601-B13B-9449733A404F}">
   <ds:schemaRefs>
     <ds:schemaRef ds:uri="http://schemas.microsoft.com/office/2006/metadata/contentType"/>
@@ -50611,19 +50519,27 @@
 </ds:datastoreItem>
 </file>
 
-<file path=customXml/itemProps3.xml><?xml version="1.0" encoding="utf-8"?>
-<ds:datastoreItem xmlns:ds="http://schemas.openxmlformats.org/officeDocument/2006/customXml" ds:itemID="{283D2380-200E-43C5-BFEB-960821A5650A}">
+<file path=customXml/itemProps2.xml><?xml version="1.0" encoding="utf-8"?>
+<ds:datastoreItem xmlns:ds="http://schemas.openxmlformats.org/officeDocument/2006/customXml" ds:itemID="{8CF15EF4-8D44-41F3-91F9-2861E1E9A04E}">
   <ds:schemaRefs>
-    <ds:schemaRef ds:uri="http://schemas.openxmlformats.org/officeDocument/2006/bibliography"/>
+    <ds:schemaRef ds:uri="http://schemas.microsoft.com/sharepoint/v3/contenttype/forms"/>
   </ds:schemaRefs>
 </ds:datastoreItem>
 </file>
 
-<file path=customXml/itemProps4.xml><?xml version="1.0" encoding="utf-8"?>
+<file path=customXml/itemProps3.xml><?xml version="1.0" encoding="utf-8"?>
 <ds:datastoreItem xmlns:ds="http://schemas.openxmlformats.org/officeDocument/2006/customXml" ds:itemID="{C10FA96D-4406-4918-982C-24B40BF43BE9}">
   <ds:schemaRefs>
     <ds:schemaRef ds:uri="http://schemas.microsoft.com/office/2006/metadata/properties"/>
     <ds:schemaRef ds:uri="http://schemas.microsoft.com/office/infopath/2007/PartnerControls"/>
   </ds:schemaRefs>
 </ds:datastoreItem>
+</file>
+
+<file path=customXml/itemProps4.xml><?xml version="1.0" encoding="utf-8"?>
+<ds:datastoreItem xmlns:ds="http://schemas.openxmlformats.org/officeDocument/2006/customXml" ds:itemID="{283D2380-200E-43C5-BFEB-960821A5650A}">
+  <ds:schemaRefs>
+    <ds:schemaRef ds:uri="http://schemas.openxmlformats.org/officeDocument/2006/bibliography"/>
+  </ds:schemaRefs>
+</ds:datastoreItem>
 </file>
--- a/Documents/Project_Report.docx
+++ b/Documents/Project_Report.docx
@@ -1,6 +1,6 @@
 
 <file path=word/document.xml><?xml version="1.0" encoding="utf-8"?>
-<w:document xmlns:wpc="http://schemas.microsoft.com/office/word/2010/wordprocessingCanvas" xmlns:cx="http://schemas.microsoft.com/office/drawing/2014/chartex" xmlns:cx1="http://schemas.microsoft.com/office/drawing/2015/9/8/chartex" xmlns:cx2="http://schemas.microsoft.com/office/drawing/2015/10/21/chartex" xmlns:cx3="http://schemas.microsoft.com/office/drawing/2016/5/9/chartex" xmlns:cx4="http://schemas.microsoft.com/office/drawing/2016/5/10/chartex" xmlns:cx5="http://schemas.microsoft.com/office/drawing/2016/5/11/chartex" xmlns:cx6="http://schemas.microsoft.com/office/drawing/2016/5/12/chartex" xmlns:cx7="http://schemas.microsoft.com/office/drawing/2016/5/13/chartex" xmlns:cx8="http://schemas.microsoft.com/office/drawing/2016/5/14/chartex" xmlns:mc="http://schemas.openxmlformats.org/markup-compatibility/2006" xmlns:aink="http://schemas.microsoft.com/office/drawing/2016/ink" xmlns:am3d="http://schemas.microsoft.com/office/drawing/2017/model3d" xmlns:o="urn:schemas-microsoft-com:office:office" xmlns:oel="http://schemas.microsoft.com/office/2019/extlst" xmlns:r="http://schemas.openxmlformats.org/officeDocument/2006/relationships" xmlns:m="http://schemas.openxmlformats.org/officeDocument/2006/math" xmlns:v="urn:schemas-microsoft-com:vml" xmlns:wp14="http://schemas.microsoft.com/office/word/2010/wordprocessingDrawing" xmlns:wp="http://schemas.openxmlformats.org/drawingml/2006/wordprocessingDrawing" xmlns:w10="urn:schemas-microsoft-com:office:word" xmlns:w="http://schemas.openxmlformats.org/wordprocessingml/2006/main" xmlns:w14="http://schemas.microsoft.com/office/word/2010/wordml" xmlns:w15="http://schemas.microsoft.com/office/word/2012/wordml" xmlns:w16cex="http://schemas.microsoft.com/office/word/2018/wordml/cex" xmlns:w16cid="http://schemas.microsoft.com/office/word/2016/wordml/cid" xmlns:w16="http://schemas.microsoft.com/office/word/2018/wordml" xmlns:w16sdtdh="http://schemas.microsoft.com/office/word/2020/wordml/sdtdatahash" xmlns:w16se="http://schemas.microsoft.com/office/word/2015/wordml/symex" xmlns:wpg="http://schemas.microsoft.com/office/word/2010/wordprocessingGroup" xmlns:wpi="http://schemas.microsoft.com/office/word/2010/wordprocessingInk" xmlns:wne="http://schemas.microsoft.com/office/word/2006/wordml" xmlns:wps="http://schemas.microsoft.com/office/word/2010/wordprocessingShape" mc:Ignorable="w14 w15 w16se w16cid w16 w16cex w16sdtdh wp14">
+<w:document xmlns:wpc="http://schemas.microsoft.com/office/word/2010/wordprocessingCanvas" xmlns:cx="http://schemas.microsoft.com/office/drawing/2014/chartex" xmlns:cx1="http://schemas.microsoft.com/office/drawing/2015/9/8/chartex" xmlns:cx2="http://schemas.microsoft.com/office/drawing/2015/10/21/chartex" xmlns:cx3="http://schemas.microsoft.com/office/drawing/2016/5/9/chartex" xmlns:cx4="http://schemas.microsoft.com/office/drawing/2016/5/10/chartex" xmlns:cx5="http://schemas.microsoft.com/office/drawing/2016/5/11/chartex" xmlns:cx6="http://schemas.microsoft.com/office/drawing/2016/5/12/chartex" xmlns:cx7="http://schemas.microsoft.com/office/drawing/2016/5/13/chartex" xmlns:cx8="http://schemas.microsoft.com/office/drawing/2016/5/14/chartex" xmlns:mc="http://schemas.openxmlformats.org/markup-compatibility/2006" xmlns:aink="http://schemas.microsoft.com/office/drawing/2016/ink" xmlns:am3d="http://schemas.microsoft.com/office/drawing/2017/model3d" xmlns:o="urn:schemas-microsoft-com:office:office" xmlns:oel="http://schemas.microsoft.com/office/2019/extlst" xmlns:r="http://schemas.openxmlformats.org/officeDocument/2006/relationships" xmlns:m="http://schemas.openxmlformats.org/officeDocument/2006/math" xmlns:v="urn:schemas-microsoft-com:vml" xmlns:wp14="http://schemas.microsoft.com/office/word/2010/wordprocessingDrawing" xmlns:wp="http://schemas.openxmlformats.org/drawingml/2006/wordprocessingDrawing" xmlns:w10="urn:schemas-microsoft-com:office:word" xmlns:w="http://schemas.openxmlformats.org/wordprocessingml/2006/main" xmlns:w14="http://schemas.microsoft.com/office/word/2010/wordml" xmlns:w15="http://schemas.microsoft.com/office/word/2012/wordml" xmlns:w16cex="http://schemas.microsoft.com/office/word/2018/wordml/cex" xmlns:w16cid="http://schemas.microsoft.com/office/word/2016/wordml/cid" xmlns:w16="http://schemas.microsoft.com/office/word/2018/wordml" xmlns:w16du="http://schemas.microsoft.com/office/word/2023/wordml/word16du" xmlns:w16sdtdh="http://schemas.microsoft.com/office/word/2020/wordml/sdtdatahash" xmlns:w16se="http://schemas.microsoft.com/office/word/2015/wordml/symex" xmlns:wpg="http://schemas.microsoft.com/office/word/2010/wordprocessingGroup" xmlns:wpi="http://schemas.microsoft.com/office/word/2010/wordprocessingInk" xmlns:wne="http://schemas.microsoft.com/office/word/2006/wordml" xmlns:wps="http://schemas.microsoft.com/office/word/2010/wordprocessingShape" mc:Ignorable="w14 w15 w16se w16cid w16 w16cex w16sdtdh wp14">
   <w:body>
     <w:p>
       <w:pPr>
@@ -2101,6 +2101,12 @@
                 <w:webHidden/>
               </w:rPr>
               <w:instrText xml:space="preserve"> PAGEREF _Toc121391203 \h </w:instrText>
+            </w:r>
+            <w:r>
+              <w:rPr>
+                <w:noProof/>
+                <w:webHidden/>
+              </w:rPr>
             </w:r>
             <w:r>
               <w:rPr>
@@ -7703,18 +7709,8 @@
                 <w:b/>
                 <w:bCs/>
               </w:rPr>
-              <w:t xml:space="preserve">c)View </w:t>
-            </w:r>
-            <w:proofErr w:type="gramStart"/>
-            <w:r>
-              <w:rPr>
-                <w:rFonts w:cs="Times New Roman"/>
-                <w:b/>
-                <w:bCs/>
-              </w:rPr>
-              <w:t>statistically</w:t>
-            </w:r>
-            <w:proofErr w:type="gramEnd"/>
+              <w:t>c)View statistically</w:t>
+            </w:r>
           </w:p>
           <w:p>
             <w:pPr>
@@ -8129,18 +8125,8 @@
                 <w:b/>
                 <w:bCs/>
               </w:rPr>
-              <w:t xml:space="preserve">c)View </w:t>
-            </w:r>
-            <w:proofErr w:type="gramStart"/>
-            <w:r>
-              <w:rPr>
-                <w:rFonts w:cs="Times New Roman"/>
-                <w:b/>
-                <w:bCs/>
-              </w:rPr>
-              <w:t>statistically</w:t>
-            </w:r>
-            <w:proofErr w:type="gramEnd"/>
+              <w:t>c)View statistically</w:t>
+            </w:r>
           </w:p>
           <w:p>
             <w:pPr>
@@ -11267,7 +11253,24 @@
                 <w:b/>
                 <w:bCs/>
               </w:rPr>
-              <w:t xml:space="preserve">of </w:t>
+              <w:t>of attempted</w:t>
+            </w:r>
+          </w:p>
+          <w:p>
+            <w:pPr>
+              <w:rPr>
+                <w:rFonts w:cs="Times New Roman"/>
+                <w:b/>
+                <w:bCs/>
+              </w:rPr>
+            </w:pPr>
+            <w:r>
+              <w:rPr>
+                <w:rFonts w:cs="Times New Roman"/>
+                <w:b/>
+                <w:bCs/>
+              </w:rPr>
+              <w:t xml:space="preserve">vs achieved </w:t>
             </w:r>
             <w:proofErr w:type="gramStart"/>
             <w:r>
@@ -11276,27 +11279,263 @@
                 <w:b/>
                 <w:bCs/>
               </w:rPr>
+              <w:t>PLO</w:t>
+            </w:r>
+            <w:proofErr w:type="gramEnd"/>
+          </w:p>
+          <w:p>
+            <w:pPr>
+              <w:rPr>
+                <w:rFonts w:cs="Times New Roman"/>
+                <w:b/>
+                <w:bCs/>
+              </w:rPr>
+            </w:pPr>
+            <w:r>
+              <w:rPr>
+                <w:rFonts w:cs="Times New Roman"/>
+                <w:b/>
+                <w:bCs/>
+              </w:rPr>
+              <w:t>percentage</w:t>
+            </w:r>
+          </w:p>
+          <w:p>
+            <w:pPr>
+              <w:rPr>
+                <w:rFonts w:cs="Times New Roman"/>
+                <w:b/>
+                <w:bCs/>
+              </w:rPr>
+            </w:pPr>
+            <w:r>
+              <w:rPr>
+                <w:rFonts w:cs="Times New Roman"/>
+                <w:b/>
+                <w:bCs/>
+              </w:rPr>
+              <w:t>along with</w:t>
+            </w:r>
+          </w:p>
+          <w:p>
+            <w:pPr>
+              <w:rPr>
+                <w:rFonts w:cs="Times New Roman"/>
+                <w:b/>
+                <w:bCs/>
+              </w:rPr>
+            </w:pPr>
+            <w:r>
+              <w:rPr>
+                <w:rFonts w:cs="Times New Roman"/>
+                <w:b/>
+                <w:bCs/>
+              </w:rPr>
+              <w:t>the</w:t>
+            </w:r>
+          </w:p>
+          <w:p>
+            <w:pPr>
+              <w:rPr>
+                <w:rFonts w:cs="Times New Roman"/>
+                <w:b/>
+                <w:bCs/>
+              </w:rPr>
+            </w:pPr>
+            <w:r>
+              <w:rPr>
+                <w:rFonts w:cs="Times New Roman"/>
+                <w:b/>
+                <w:bCs/>
+              </w:rPr>
+              <w:t>departmental</w:t>
+            </w:r>
+          </w:p>
+          <w:p>
+            <w:pPr>
+              <w:rPr>
+                <w:rFonts w:cs="Times New Roman"/>
+                <w:b/>
+                <w:bCs/>
+              </w:rPr>
+            </w:pPr>
+            <w:r>
+              <w:rPr>
+                <w:rFonts w:cs="Times New Roman"/>
+                <w:b/>
+                <w:bCs/>
+              </w:rPr>
+              <w:t>Average.</w:t>
+            </w:r>
+          </w:p>
+          <w:p>
+            <w:pPr>
+              <w:rPr>
+                <w:rFonts w:cs="Times New Roman"/>
+                <w:b/>
+                <w:bCs/>
+              </w:rPr>
+            </w:pPr>
+          </w:p>
+          <w:p>
+            <w:pPr>
+              <w:rPr>
+                <w:rFonts w:cs="Times New Roman"/>
+              </w:rPr>
+            </w:pPr>
+            <w:r>
+              <w:rPr>
+                <w:rFonts w:cs="Times New Roman"/>
+                <w:b/>
+                <w:bCs/>
+              </w:rPr>
+              <w:t>Department Head:</w:t>
+            </w:r>
+          </w:p>
+          <w:p>
+            <w:pPr>
+              <w:rPr>
+                <w:rFonts w:cs="Times New Roman"/>
+                <w:b/>
+                <w:bCs/>
+              </w:rPr>
+            </w:pPr>
+            <w:r>
+              <w:rPr>
+                <w:rFonts w:cs="Times New Roman"/>
+                <w:b/>
+                <w:bCs/>
+              </w:rPr>
+              <w:t>a) Logs into the system</w:t>
+            </w:r>
+          </w:p>
+          <w:p>
+            <w:pPr>
+              <w:rPr>
+                <w:rFonts w:cs="Times New Roman"/>
+                <w:b/>
+                <w:bCs/>
+              </w:rPr>
+            </w:pPr>
+            <w:r>
+              <w:rPr>
+                <w:rFonts w:cs="Times New Roman"/>
+                <w:b/>
+                <w:bCs/>
+              </w:rPr>
+              <w:t>using User-ID and</w:t>
+            </w:r>
+          </w:p>
+          <w:p>
+            <w:pPr>
+              <w:rPr>
+                <w:rFonts w:cs="Times New Roman"/>
+                <w:b/>
+                <w:bCs/>
+              </w:rPr>
+            </w:pPr>
+            <w:r>
+              <w:rPr>
+                <w:rFonts w:cs="Times New Roman"/>
+                <w:b/>
+                <w:bCs/>
+              </w:rPr>
+              <w:t>Password</w:t>
+            </w:r>
+          </w:p>
+          <w:p>
+            <w:pPr>
+              <w:rPr>
+                <w:rFonts w:cs="Times New Roman"/>
+                <w:b/>
+                <w:bCs/>
+              </w:rPr>
+            </w:pPr>
+            <w:r>
+              <w:rPr>
+                <w:rFonts w:cs="Times New Roman"/>
+                <w:b/>
+                <w:bCs/>
+              </w:rPr>
+              <w:t>b) Inputs the time- period</w:t>
+            </w:r>
+          </w:p>
+          <w:p>
+            <w:pPr>
+              <w:rPr>
+                <w:rFonts w:cs="Times New Roman"/>
+                <w:b/>
+                <w:bCs/>
+              </w:rPr>
+            </w:pPr>
+            <w:r>
+              <w:rPr>
+                <w:rFonts w:cs="Times New Roman"/>
+                <w:b/>
+                <w:bCs/>
+              </w:rPr>
+              <w:t>c) Views the comparison of students</w:t>
+            </w:r>
+          </w:p>
+          <w:p>
+            <w:pPr>
+              <w:rPr>
+                <w:rFonts w:cs="Times New Roman"/>
+                <w:b/>
+                <w:bCs/>
+              </w:rPr>
+            </w:pPr>
+            <w:r>
+              <w:rPr>
+                <w:rFonts w:cs="Times New Roman"/>
+                <w:b/>
+                <w:bCs/>
+              </w:rPr>
               <w:t>attempted</w:t>
             </w:r>
-            <w:proofErr w:type="gramEnd"/>
-          </w:p>
-          <w:p>
-            <w:pPr>
-              <w:rPr>
-                <w:rFonts w:cs="Times New Roman"/>
-                <w:b/>
-                <w:bCs/>
-              </w:rPr>
-            </w:pPr>
-            <w:r>
-              <w:rPr>
-                <w:rFonts w:cs="Times New Roman"/>
-                <w:b/>
-                <w:bCs/>
-              </w:rPr>
-              <w:t xml:space="preserve">vs achieved </w:t>
-            </w:r>
-            <w:proofErr w:type="gramStart"/>
+          </w:p>
+          <w:p>
+            <w:pPr>
+              <w:rPr>
+                <w:rFonts w:cs="Times New Roman"/>
+                <w:b/>
+                <w:bCs/>
+              </w:rPr>
+            </w:pPr>
+            <w:r>
+              <w:rPr>
+                <w:rFonts w:cs="Times New Roman"/>
+                <w:b/>
+                <w:bCs/>
+              </w:rPr>
+              <w:t>PLO vs</w:t>
+            </w:r>
+          </w:p>
+          <w:p>
+            <w:pPr>
+              <w:rPr>
+                <w:rFonts w:cs="Times New Roman"/>
+                <w:b/>
+                <w:bCs/>
+              </w:rPr>
+            </w:pPr>
+            <w:r>
+              <w:rPr>
+                <w:rFonts w:cs="Times New Roman"/>
+                <w:b/>
+                <w:bCs/>
+              </w:rPr>
+              <w:t>achieved</w:t>
+            </w:r>
+          </w:p>
+          <w:p>
+            <w:pPr>
+              <w:rPr>
+                <w:rFonts w:cs="Times New Roman"/>
+                <w:b/>
+                <w:bCs/>
+              </w:rPr>
+            </w:pPr>
             <w:r>
               <w:rPr>
                 <w:rFonts w:cs="Times New Roman"/>
@@ -11305,7 +11544,6 @@
               </w:rPr>
               <w:t>PLO</w:t>
             </w:r>
-            <w:proofErr w:type="gramEnd"/>
           </w:p>
           <w:p>
             <w:pPr>
@@ -11389,65 +11627,57 @@
                 <w:b/>
                 <w:bCs/>
               </w:rPr>
-              <w:t>Average.</w:t>
-            </w:r>
-          </w:p>
-          <w:p>
-            <w:pPr>
-              <w:rPr>
-                <w:rFonts w:cs="Times New Roman"/>
-                <w:b/>
-                <w:bCs/>
-              </w:rPr>
-            </w:pPr>
-          </w:p>
-          <w:p>
-            <w:pPr>
-              <w:rPr>
-                <w:rFonts w:cs="Times New Roman"/>
-              </w:rPr>
-            </w:pPr>
-            <w:r>
-              <w:rPr>
-                <w:rFonts w:cs="Times New Roman"/>
-                <w:b/>
-                <w:bCs/>
-              </w:rPr>
-              <w:t>Department Head:</w:t>
-            </w:r>
-          </w:p>
-          <w:p>
-            <w:pPr>
-              <w:rPr>
-                <w:rFonts w:cs="Times New Roman"/>
-                <w:b/>
-                <w:bCs/>
-              </w:rPr>
-            </w:pPr>
-            <w:r>
-              <w:rPr>
-                <w:rFonts w:cs="Times New Roman"/>
-                <w:b/>
-                <w:bCs/>
-              </w:rPr>
-              <w:t>a) Logs into the system</w:t>
-            </w:r>
-          </w:p>
-          <w:p>
-            <w:pPr>
-              <w:rPr>
-                <w:rFonts w:cs="Times New Roman"/>
-                <w:b/>
-                <w:bCs/>
-              </w:rPr>
-            </w:pPr>
-            <w:r>
-              <w:rPr>
-                <w:rFonts w:cs="Times New Roman"/>
-                <w:b/>
-                <w:bCs/>
-              </w:rPr>
-              <w:t>using User-ID and</w:t>
+              <w:t>average.</w:t>
+            </w:r>
+          </w:p>
+          <w:p>
+            <w:pPr>
+              <w:rPr>
+                <w:rFonts w:cs="Times New Roman"/>
+                <w:b/>
+                <w:bCs/>
+              </w:rPr>
+            </w:pPr>
+          </w:p>
+          <w:p>
+            <w:pPr>
+              <w:rPr>
+                <w:rFonts w:cs="Times New Roman"/>
+                <w:b/>
+                <w:bCs/>
+              </w:rPr>
+            </w:pPr>
+          </w:p>
+          <w:p>
+            <w:pPr>
+              <w:rPr>
+                <w:rFonts w:cs="Times New Roman"/>
+              </w:rPr>
+            </w:pPr>
+            <w:r>
+              <w:rPr>
+                <w:rFonts w:cs="Times New Roman"/>
+                <w:b/>
+                <w:bCs/>
+              </w:rPr>
+              <w:t>Registrar’s office:</w:t>
+            </w:r>
+          </w:p>
+          <w:p>
+            <w:pPr>
+              <w:rPr>
+                <w:rFonts w:cs="Times New Roman"/>
+                <w:b/>
+                <w:bCs/>
+              </w:rPr>
+            </w:pPr>
+            <w:r>
+              <w:rPr>
+                <w:rFonts w:cs="Times New Roman"/>
+                <w:b/>
+                <w:bCs/>
+              </w:rPr>
+              <w:t>a) Logs into the system using User-ID and</w:t>
             </w:r>
           </w:p>
           <w:p>
@@ -11498,260 +11728,6 @@
                 <w:b/>
                 <w:bCs/>
               </w:rPr>
-              <w:t>c) Views the comparison of students</w:t>
-            </w:r>
-          </w:p>
-          <w:p>
-            <w:pPr>
-              <w:rPr>
-                <w:rFonts w:cs="Times New Roman"/>
-                <w:b/>
-                <w:bCs/>
-              </w:rPr>
-            </w:pPr>
-            <w:r>
-              <w:rPr>
-                <w:rFonts w:cs="Times New Roman"/>
-                <w:b/>
-                <w:bCs/>
-              </w:rPr>
-              <w:t>attempted</w:t>
-            </w:r>
-          </w:p>
-          <w:p>
-            <w:pPr>
-              <w:rPr>
-                <w:rFonts w:cs="Times New Roman"/>
-                <w:b/>
-                <w:bCs/>
-              </w:rPr>
-            </w:pPr>
-            <w:r>
-              <w:rPr>
-                <w:rFonts w:cs="Times New Roman"/>
-                <w:b/>
-                <w:bCs/>
-              </w:rPr>
-              <w:t>PLO vs</w:t>
-            </w:r>
-          </w:p>
-          <w:p>
-            <w:pPr>
-              <w:rPr>
-                <w:rFonts w:cs="Times New Roman"/>
-                <w:b/>
-                <w:bCs/>
-              </w:rPr>
-            </w:pPr>
-            <w:r>
-              <w:rPr>
-                <w:rFonts w:cs="Times New Roman"/>
-                <w:b/>
-                <w:bCs/>
-              </w:rPr>
-              <w:t>achieved</w:t>
-            </w:r>
-          </w:p>
-          <w:p>
-            <w:pPr>
-              <w:rPr>
-                <w:rFonts w:cs="Times New Roman"/>
-                <w:b/>
-                <w:bCs/>
-              </w:rPr>
-            </w:pPr>
-            <w:r>
-              <w:rPr>
-                <w:rFonts w:cs="Times New Roman"/>
-                <w:b/>
-                <w:bCs/>
-              </w:rPr>
-              <w:t>PLO</w:t>
-            </w:r>
-          </w:p>
-          <w:p>
-            <w:pPr>
-              <w:rPr>
-                <w:rFonts w:cs="Times New Roman"/>
-                <w:b/>
-                <w:bCs/>
-              </w:rPr>
-            </w:pPr>
-            <w:r>
-              <w:rPr>
-                <w:rFonts w:cs="Times New Roman"/>
-                <w:b/>
-                <w:bCs/>
-              </w:rPr>
-              <w:t>percentage</w:t>
-            </w:r>
-          </w:p>
-          <w:p>
-            <w:pPr>
-              <w:rPr>
-                <w:rFonts w:cs="Times New Roman"/>
-                <w:b/>
-                <w:bCs/>
-              </w:rPr>
-            </w:pPr>
-            <w:r>
-              <w:rPr>
-                <w:rFonts w:cs="Times New Roman"/>
-                <w:b/>
-                <w:bCs/>
-              </w:rPr>
-              <w:t>along with</w:t>
-            </w:r>
-          </w:p>
-          <w:p>
-            <w:pPr>
-              <w:rPr>
-                <w:rFonts w:cs="Times New Roman"/>
-                <w:b/>
-                <w:bCs/>
-              </w:rPr>
-            </w:pPr>
-            <w:r>
-              <w:rPr>
-                <w:rFonts w:cs="Times New Roman"/>
-                <w:b/>
-                <w:bCs/>
-              </w:rPr>
-              <w:t>the</w:t>
-            </w:r>
-          </w:p>
-          <w:p>
-            <w:pPr>
-              <w:rPr>
-                <w:rFonts w:cs="Times New Roman"/>
-                <w:b/>
-                <w:bCs/>
-              </w:rPr>
-            </w:pPr>
-            <w:r>
-              <w:rPr>
-                <w:rFonts w:cs="Times New Roman"/>
-                <w:b/>
-                <w:bCs/>
-              </w:rPr>
-              <w:t>departmental</w:t>
-            </w:r>
-          </w:p>
-          <w:p>
-            <w:pPr>
-              <w:rPr>
-                <w:rFonts w:cs="Times New Roman"/>
-                <w:b/>
-                <w:bCs/>
-              </w:rPr>
-            </w:pPr>
-            <w:r>
-              <w:rPr>
-                <w:rFonts w:cs="Times New Roman"/>
-                <w:b/>
-                <w:bCs/>
-              </w:rPr>
-              <w:t>average.</w:t>
-            </w:r>
-          </w:p>
-          <w:p>
-            <w:pPr>
-              <w:rPr>
-                <w:rFonts w:cs="Times New Roman"/>
-                <w:b/>
-                <w:bCs/>
-              </w:rPr>
-            </w:pPr>
-          </w:p>
-          <w:p>
-            <w:pPr>
-              <w:rPr>
-                <w:rFonts w:cs="Times New Roman"/>
-                <w:b/>
-                <w:bCs/>
-              </w:rPr>
-            </w:pPr>
-          </w:p>
-          <w:p>
-            <w:pPr>
-              <w:rPr>
-                <w:rFonts w:cs="Times New Roman"/>
-              </w:rPr>
-            </w:pPr>
-            <w:r>
-              <w:rPr>
-                <w:rFonts w:cs="Times New Roman"/>
-                <w:b/>
-                <w:bCs/>
-              </w:rPr>
-              <w:t>Registrar’s office:</w:t>
-            </w:r>
-          </w:p>
-          <w:p>
-            <w:pPr>
-              <w:rPr>
-                <w:rFonts w:cs="Times New Roman"/>
-                <w:b/>
-                <w:bCs/>
-              </w:rPr>
-            </w:pPr>
-            <w:r>
-              <w:rPr>
-                <w:rFonts w:cs="Times New Roman"/>
-                <w:b/>
-                <w:bCs/>
-              </w:rPr>
-              <w:t>a) Logs into the system using User-ID and</w:t>
-            </w:r>
-          </w:p>
-          <w:p>
-            <w:pPr>
-              <w:rPr>
-                <w:rFonts w:cs="Times New Roman"/>
-                <w:b/>
-                <w:bCs/>
-              </w:rPr>
-            </w:pPr>
-            <w:r>
-              <w:rPr>
-                <w:rFonts w:cs="Times New Roman"/>
-                <w:b/>
-                <w:bCs/>
-              </w:rPr>
-              <w:t>Password</w:t>
-            </w:r>
-          </w:p>
-          <w:p>
-            <w:pPr>
-              <w:rPr>
-                <w:rFonts w:cs="Times New Roman"/>
-                <w:b/>
-                <w:bCs/>
-              </w:rPr>
-            </w:pPr>
-            <w:r>
-              <w:rPr>
-                <w:rFonts w:cs="Times New Roman"/>
-                <w:b/>
-                <w:bCs/>
-              </w:rPr>
-              <w:t>b) Inputs the time- period</w:t>
-            </w:r>
-          </w:p>
-          <w:p>
-            <w:pPr>
-              <w:rPr>
-                <w:rFonts w:cs="Times New Roman"/>
-                <w:b/>
-                <w:bCs/>
-              </w:rPr>
-            </w:pPr>
-            <w:r>
-              <w:rPr>
-                <w:rFonts w:cs="Times New Roman"/>
-                <w:b/>
-                <w:bCs/>
-              </w:rPr>
               <w:t>c) Views the</w:t>
             </w:r>
           </w:p>
@@ -11803,18 +11779,8 @@
                 <w:b/>
                 <w:bCs/>
               </w:rPr>
-              <w:t xml:space="preserve">Attempted PLO </w:t>
-            </w:r>
-            <w:proofErr w:type="gramStart"/>
-            <w:r>
-              <w:rPr>
-                <w:rFonts w:cs="Times New Roman"/>
-                <w:b/>
-                <w:bCs/>
-              </w:rPr>
-              <w:t>vs</w:t>
-            </w:r>
-            <w:proofErr w:type="gramEnd"/>
+              <w:t>Attempted PLO vs</w:t>
+            </w:r>
           </w:p>
           <w:p>
             <w:pPr>
@@ -12291,18 +12257,8 @@
                 <w:b/>
                 <w:bCs/>
               </w:rPr>
-              <w:t xml:space="preserve">Attempted PLO </w:t>
-            </w:r>
-            <w:proofErr w:type="gramStart"/>
-            <w:r>
-              <w:rPr>
-                <w:rFonts w:cs="Times New Roman"/>
-                <w:b/>
-                <w:bCs/>
-              </w:rPr>
-              <w:t>vs</w:t>
-            </w:r>
-            <w:proofErr w:type="gramEnd"/>
+              <w:t>Attempted PLO vs</w:t>
+            </w:r>
           </w:p>
           <w:p>
             <w:pPr>
@@ -18901,6 +18857,7 @@
     <w:p>
       <w:pPr>
         <w:pStyle w:val="ProjectBody"/>
+        <w:jc w:val="both"/>
       </w:pPr>
       <w:r>
         <w:t>The new system will allow the Faculty User to</w:t>
@@ -18921,32 +18878,152 @@
     <w:p>
       <w:pPr>
         <w:pStyle w:val="ProjectBody"/>
+        <w:jc w:val="both"/>
+      </w:pPr>
+    </w:p>
+    <w:p>
+      <w:pPr>
+        <w:pStyle w:val="ProjectBody"/>
+        <w:jc w:val="both"/>
       </w:pPr>
       <w:r>
-        <w:t>The faculty user will also be able to assign marks to each of the questions separately, from which the percentage of CO’s and POs achieved can be calculated.</w:t>
+        <w:t xml:space="preserve">The faculty user </w:t>
+      </w:r>
+      <w:r>
+        <w:t>will be</w:t>
+      </w:r>
+      <w:r>
+        <w:t xml:space="preserve"> able to </w:t>
+      </w:r>
+      <w:r>
+        <w:t>Submit</w:t>
+      </w:r>
+      <w:r>
+        <w:t xml:space="preserve"> Grade of a student of Enrolled Course</w:t>
+      </w:r>
+      <w:r>
+        <w:t>.</w:t>
+      </w:r>
+      <w:r>
+        <w:t xml:space="preserve"> Faculty can also submit The Grades and COs of multiple students at a time by importing CSV file.</w:t>
+      </w:r>
+    </w:p>
+    <w:p>
+      <w:pPr>
+        <w:pStyle w:val="ProjectBody"/>
+        <w:jc w:val="both"/>
+      </w:pPr>
+      <w:r>
+        <w:t>Faculty User can download course-wise OBE report. Faculty User can check PLO achievement Analysis in Spider Chart Graph of each student by searching Student ID. Faculty User can also get Their Own Departments PLO Achievement Analysis Graph as Spider-Chart graph.</w:t>
+      </w:r>
+    </w:p>
+    <w:p>
+      <w:pPr>
+        <w:pStyle w:val="ProjectBody"/>
+        <w:jc w:val="both"/>
+      </w:pPr>
+    </w:p>
+    <w:p>
+      <w:pPr>
+        <w:pStyle w:val="ProjectBody"/>
+        <w:jc w:val="both"/>
+      </w:pPr>
+      <w:r>
+        <w:t xml:space="preserve">The student </w:t>
+      </w:r>
+      <w:r>
+        <w:t xml:space="preserve">users will be able to see </w:t>
+      </w:r>
+      <w:r>
+        <w:t xml:space="preserve">Analysis </w:t>
+      </w:r>
+      <w:r>
+        <w:t>of the</w:t>
+      </w:r>
+      <w:r>
+        <w:t>ir own achieved</w:t>
+      </w:r>
+      <w:r>
+        <w:t xml:space="preserve"> </w:t>
+      </w:r>
+      <w:proofErr w:type="gramStart"/>
+      <w:r>
+        <w:t>CO’s</w:t>
+      </w:r>
+      <w:proofErr w:type="gramEnd"/>
+      <w:r>
+        <w:t xml:space="preserve"> of each graded Courses</w:t>
+      </w:r>
+      <w:r>
+        <w:t xml:space="preserve"> by searching Course ID</w:t>
+      </w:r>
+      <w:r>
+        <w:t xml:space="preserve"> and P</w:t>
+      </w:r>
+      <w:r>
+        <w:t>L</w:t>
+      </w:r>
+      <w:r>
+        <w:t xml:space="preserve">Os </w:t>
+      </w:r>
+      <w:r>
+        <w:t>achievement</w:t>
+      </w:r>
+      <w:r>
+        <w:t>s</w:t>
+      </w:r>
+      <w:r>
+        <w:t xml:space="preserve"> </w:t>
+      </w:r>
+      <w:proofErr w:type="gramStart"/>
+      <w:r>
+        <w:t>off</w:t>
+      </w:r>
+      <w:proofErr w:type="gramEnd"/>
+      <w:r>
+        <w:t xml:space="preserve"> that students only</w:t>
       </w:r>
       <w:r>
         <w:t xml:space="preserve"> </w:t>
       </w:r>
       <w:r>
-        <w:t xml:space="preserve">All the users will be able to see a spider chart of the CO’s and POs achieved by the students. </w:t>
+        <w:t>in</w:t>
+      </w:r>
+      <w:r>
+        <w:t xml:space="preserve"> Spider Chart</w:t>
+      </w:r>
+      <w:r>
+        <w:t xml:space="preserve"> graph</w:t>
+      </w:r>
+      <w:r>
+        <w:t>.</w:t>
       </w:r>
     </w:p>
     <w:p>
       <w:pPr>
         <w:pStyle w:val="ProjectBody"/>
+        <w:jc w:val="both"/>
+      </w:pPr>
+    </w:p>
+    <w:p>
+      <w:pPr>
+        <w:pStyle w:val="ProjectBody"/>
+        <w:jc w:val="both"/>
       </w:pPr>
       <w:r>
-        <w:t>OBE based course outline of a single cours</w:t>
+        <w:t xml:space="preserve">Bonus: Student </w:t>
       </w:r>
       <w:r>
-        <w:t>e will be added by the faculty user and will be available to all users.</w:t>
+        <w:t>User will be able to</w:t>
+      </w:r>
+      <w:r>
+        <w:t xml:space="preserve"> check their CGPA and Earned credits in their dashboard and can also</w:t>
       </w:r>
       <w:r>
         <w:t xml:space="preserve"> </w:t>
       </w:r>
       <w:r>
-        <w:t>User will be able to download course outline of a course in a program separately and the user will also be able to download all the course outline of all the courses in a program in a single PDF file.</w:t>
+        <w:t>download their Academic Transcript.</w:t>
       </w:r>
     </w:p>
     <w:p>
@@ -18958,9 +19035,9 @@
           <w:noProof/>
         </w:rPr>
         <w:drawing>
-          <wp:inline distT="0" distB="0" distL="0" distR="0" wp14:anchorId="6ACC78A2" wp14:editId="2624292A">
-            <wp:extent cx="4235508" cy="4476115"/>
-            <wp:effectExtent l="0" t="0" r="0" b="635"/>
+          <wp:inline distT="0" distB="0" distL="0" distR="0" wp14:anchorId="6ACC78A2" wp14:editId="44F3A948">
+            <wp:extent cx="4712360" cy="4686300"/>
+            <wp:effectExtent l="0" t="0" r="0" b="0"/>
             <wp:docPr id="24" name="Picture 24"/>
             <wp:cNvGraphicFramePr>
               <a:graphicFrameLocks xmlns:a="http://schemas.openxmlformats.org/drawingml/2006/main" noChangeAspect="1"/>
@@ -18989,7 +19066,7 @@
                   <pic:spPr bwMode="auto">
                     <a:xfrm>
                       <a:off x="0" y="0"/>
-                      <a:ext cx="4235508" cy="4476115"/>
+                      <a:ext cx="4721060" cy="4694952"/>
                     </a:xfrm>
                     <a:prstGeom prst="rect">
                       <a:avLst/>
@@ -19014,6 +19091,7 @@
       </w:pPr>
       <w:bookmarkStart w:id="35" w:name="_Toc121391193"/>
       <w:r>
+        <w:lastRenderedPageBreak/>
         <w:t xml:space="preserve">Proposed </w:t>
       </w:r>
       <w:bookmarkEnd w:id="33"/>
@@ -19505,6 +19583,7 @@
           </w:p>
           <w:p>
             <w:r>
+              <w:lastRenderedPageBreak/>
               <w:t>updates the</w:t>
             </w:r>
           </w:p>
@@ -19545,7 +19624,6 @@
           </w:p>
           <w:p>
             <w:r>
-              <w:lastRenderedPageBreak/>
               <w:t>number of</w:t>
             </w:r>
           </w:p>
@@ -20015,6 +20093,7 @@
           </w:p>
           <w:p>
             <w:r>
+              <w:lastRenderedPageBreak/>
               <w:t>of students.</w:t>
             </w:r>
           </w:p>
@@ -20057,7 +20136,6 @@
           </w:p>
           <w:p>
             <w:r>
-              <w:lastRenderedPageBreak/>
               <w:t>b) Inputs the</w:t>
             </w:r>
           </w:p>
@@ -20430,6 +20508,7 @@
           </w:p>
           <w:p>
             <w:r>
+              <w:lastRenderedPageBreak/>
               <w:t>b) Inputs the desired time-</w:t>
             </w:r>
           </w:p>
@@ -20455,7 +20534,6 @@
           </w:p>
           <w:p>
             <w:r>
-              <w:lastRenderedPageBreak/>
               <w:t>Students.</w:t>
             </w:r>
           </w:p>
@@ -20627,6 +20705,7 @@
           </w:p>
           <w:p>
             <w:r>
+              <w:lastRenderedPageBreak/>
               <w:t>Bridge, Hub):</w:t>
             </w:r>
           </w:p>
@@ -20660,6 +20739,7 @@
           </w:tcPr>
           <w:p>
             <w:r>
+              <w:lastRenderedPageBreak/>
               <w:t>SPMS</w:t>
             </w:r>
           </w:p>
@@ -20795,6 +20875,7 @@
           </w:p>
           <w:p>
             <w:r>
+              <w:lastRenderedPageBreak/>
               <w:t>statistically</w:t>
             </w:r>
           </w:p>
@@ -20831,7 +20912,6 @@
           <w:p/>
           <w:p>
             <w:r>
-              <w:lastRenderedPageBreak/>
               <w:t>Faculty:</w:t>
             </w:r>
           </w:p>
@@ -21004,6 +21084,7 @@
           </w:p>
           <w:p>
             <w:r>
+              <w:lastRenderedPageBreak/>
               <w:t>Networking Devices </w:t>
             </w:r>
           </w:p>
@@ -21052,6 +21133,7 @@
           </w:tcPr>
           <w:p>
             <w:r>
+              <w:lastRenderedPageBreak/>
               <w:t>SPMS</w:t>
             </w:r>
           </w:p>
@@ -21184,6 +21266,7 @@
           </w:p>
           <w:p>
             <w:r>
+              <w:lastRenderedPageBreak/>
               <w:t>from</w:t>
             </w:r>
           </w:p>
@@ -21219,7 +21302,6 @@
           </w:p>
           <w:p>
             <w:r>
-              <w:lastRenderedPageBreak/>
               <w:t>choice.</w:t>
             </w:r>
           </w:p>
@@ -21269,6 +21351,7 @@
           </w:p>
           <w:p>
             <w:r>
+              <w:lastRenderedPageBreak/>
               <w:t>a) Used to print out the report if need be.</w:t>
             </w:r>
           </w:p>
@@ -21291,7 +21374,6 @@
           </w:p>
           <w:p>
             <w:r>
-              <w:lastRenderedPageBreak/>
               <w:t>Bridge, Hub): </w:t>
             </w:r>
           </w:p>
@@ -21767,11 +21849,8 @@
           </w:tcPr>
           <w:p>
             <w:r>
-              <w:t xml:space="preserve">Total PLO percentage achieved and attempted by the student along with the </w:t>
-            </w:r>
-            <w:r>
               <w:lastRenderedPageBreak/>
-              <w:t>departmental average</w:t>
+              <w:t>Total PLO percentage achieved and attempted by the student along with the departmental average</w:t>
             </w:r>
           </w:p>
         </w:tc>
@@ -21787,8 +21866,166 @@
           </w:tcPr>
           <w:p>
             <w:r>
+              <w:t>Student:</w:t>
+            </w:r>
+          </w:p>
+          <w:p>
+            <w:r>
+              <w:t>a) Logs into the system</w:t>
+            </w:r>
+          </w:p>
+          <w:p>
+            <w:r>
+              <w:t>using Student-ID and</w:t>
+            </w:r>
+          </w:p>
+          <w:p>
+            <w:r>
+              <w:t>Password</w:t>
+            </w:r>
+          </w:p>
+          <w:p>
+            <w:r>
+              <w:t>b) Inputs the</w:t>
+            </w:r>
+          </w:p>
+          <w:p>
+            <w:r>
+              <w:t>time- period</w:t>
+            </w:r>
+          </w:p>
+          <w:p>
+            <w:r>
+              <w:t>c)Views their</w:t>
+            </w:r>
+          </w:p>
+          <w:p>
+            <w:r>
+              <w:t>comparison</w:t>
+            </w:r>
+          </w:p>
+          <w:p>
+            <w:r>
+              <w:t xml:space="preserve">of </w:t>
+            </w:r>
+            <w:r>
+              <w:t>attempted.</w:t>
+            </w:r>
+          </w:p>
+          <w:p>
+            <w:r>
+              <w:t xml:space="preserve">vs achieved </w:t>
+            </w:r>
+            <w:r>
+              <w:t>PLO.</w:t>
+            </w:r>
+          </w:p>
+          <w:p>
+            <w:r>
+              <w:t>percentage</w:t>
+            </w:r>
+          </w:p>
+          <w:p>
+            <w:r>
+              <w:t>along with</w:t>
+            </w:r>
+          </w:p>
+          <w:p>
+            <w:r>
+              <w:t>the</w:t>
+            </w:r>
+          </w:p>
+          <w:p>
+            <w:r>
+              <w:t>departmental</w:t>
+            </w:r>
+          </w:p>
+          <w:p>
+            <w:r>
+              <w:t>Average.</w:t>
+            </w:r>
+          </w:p>
+          <w:p/>
+          <w:p>
+            <w:r>
+              <w:t>Admin:</w:t>
+            </w:r>
+          </w:p>
+          <w:p>
+            <w:r>
+              <w:t>a) Logs into the system</w:t>
+            </w:r>
+          </w:p>
+          <w:p>
+            <w:r>
+              <w:t>using User-ID and</w:t>
+            </w:r>
+          </w:p>
+          <w:p>
+            <w:r>
+              <w:t>Password</w:t>
+            </w:r>
+          </w:p>
+          <w:p>
+            <w:r>
+              <w:t>b) Inputs the time- period</w:t>
+            </w:r>
+          </w:p>
+          <w:p>
+            <w:r>
+              <w:t>c) Views the comparison of students</w:t>
+            </w:r>
+          </w:p>
+          <w:p>
+            <w:r>
+              <w:t>attempted</w:t>
+            </w:r>
+          </w:p>
+          <w:p>
+            <w:r>
+              <w:t>PLO vs</w:t>
+            </w:r>
+          </w:p>
+          <w:p>
+            <w:r>
+              <w:t>achieved</w:t>
+            </w:r>
+          </w:p>
+          <w:p>
+            <w:r>
+              <w:t>PLO</w:t>
+            </w:r>
+          </w:p>
+          <w:p>
+            <w:r>
+              <w:t>percentage</w:t>
+            </w:r>
+          </w:p>
+          <w:p>
+            <w:r>
+              <w:t>along with</w:t>
+            </w:r>
+          </w:p>
+          <w:p>
+            <w:r>
+              <w:t>the</w:t>
+            </w:r>
+          </w:p>
+          <w:p>
+            <w:r>
+              <w:t>departmental</w:t>
+            </w:r>
+          </w:p>
+          <w:p>
+            <w:r>
+              <w:t>average.</w:t>
+            </w:r>
+          </w:p>
+          <w:p/>
+          <w:p>
+            <w:r>
               <w:lastRenderedPageBreak/>
-              <w:t>Student:</w:t>
+              <w:t>Faculty:</w:t>
             </w:r>
           </w:p>
           <w:p>
@@ -21798,12 +22035,12 @@
           </w:p>
           <w:p>
             <w:r>
-              <w:t>using Student-ID and</w:t>
-            </w:r>
-          </w:p>
-          <w:p>
-            <w:r>
-              <w:t>Password</w:t>
+              <w:t>using User-ID and</w:t>
+            </w:r>
+          </w:p>
+          <w:p>
+            <w:r>
+              <w:t>Password.</w:t>
             </w:r>
           </w:p>
           <w:p>
@@ -21812,168 +22049,8 @@
             </w:r>
           </w:p>
           <w:p>
-            <w:r>
-              <w:lastRenderedPageBreak/>
-              <w:t>time- period</w:t>
-            </w:r>
-          </w:p>
-          <w:p>
-            <w:r>
-              <w:t>c)Views their</w:t>
-            </w:r>
-          </w:p>
-          <w:p>
-            <w:r>
-              <w:t>comparison</w:t>
-            </w:r>
-          </w:p>
-          <w:p>
-            <w:r>
-              <w:t xml:space="preserve">of </w:t>
-            </w:r>
-            <w:r>
-              <w:t>attempted.</w:t>
-            </w:r>
-          </w:p>
-          <w:p>
-            <w:r>
-              <w:t xml:space="preserve">vs achieved </w:t>
-            </w:r>
-            <w:r>
-              <w:t>PLO.</w:t>
-            </w:r>
-          </w:p>
-          <w:p>
-            <w:r>
-              <w:t>percentage</w:t>
-            </w:r>
-          </w:p>
-          <w:p>
-            <w:r>
-              <w:t>along with</w:t>
-            </w:r>
-          </w:p>
-          <w:p>
-            <w:r>
-              <w:t>the</w:t>
-            </w:r>
-          </w:p>
-          <w:p>
-            <w:r>
-              <w:t>departmental</w:t>
-            </w:r>
-          </w:p>
-          <w:p>
-            <w:r>
-              <w:t>Average.</w:t>
-            </w:r>
-          </w:p>
-          <w:p/>
-          <w:p>
-            <w:r>
-              <w:t>Admin:</w:t>
-            </w:r>
-          </w:p>
-          <w:p>
-            <w:r>
-              <w:t>a) Logs into the system</w:t>
-            </w:r>
-          </w:p>
-          <w:p>
-            <w:r>
-              <w:t>using User-ID and</w:t>
-            </w:r>
-          </w:p>
-          <w:p>
-            <w:r>
-              <w:t>Password</w:t>
-            </w:r>
-          </w:p>
-          <w:p>
-            <w:r>
-              <w:t>b) Inputs the time- period</w:t>
-            </w:r>
-          </w:p>
-          <w:p>
-            <w:r>
-              <w:t>c) Views the comparison of students</w:t>
-            </w:r>
-          </w:p>
-          <w:p>
-            <w:r>
-              <w:t>attempted</w:t>
-            </w:r>
-          </w:p>
-          <w:p>
-            <w:r>
-              <w:t>PLO vs</w:t>
-            </w:r>
-          </w:p>
-          <w:p>
-            <w:r>
-              <w:t>achieved</w:t>
-            </w:r>
-          </w:p>
-          <w:p>
-            <w:r>
-              <w:t>PLO</w:t>
-            </w:r>
-          </w:p>
-          <w:p>
-            <w:r>
-              <w:t>percentage</w:t>
-            </w:r>
-          </w:p>
-          <w:p>
-            <w:r>
-              <w:t>along with</w:t>
-            </w:r>
-          </w:p>
-          <w:p>
-            <w:r>
-              <w:t>the</w:t>
-            </w:r>
-          </w:p>
-          <w:p>
-            <w:r>
-              <w:t>departmental</w:t>
-            </w:r>
-          </w:p>
-          <w:p>
-            <w:r>
-              <w:t>average.</w:t>
-            </w:r>
-          </w:p>
-          <w:p/>
-          <w:p>
-            <w:r>
-              <w:t>Faculty:</w:t>
-            </w:r>
-          </w:p>
-          <w:p>
-            <w:r>
-              <w:t>a) Logs into the system</w:t>
-            </w:r>
-          </w:p>
-          <w:p>
-            <w:r>
-              <w:t>using User-ID and</w:t>
-            </w:r>
-          </w:p>
-          <w:p>
-            <w:r>
-              <w:t>Password.</w:t>
-            </w:r>
-          </w:p>
-          <w:p>
-            <w:r>
-              <w:t>b) Inputs the</w:t>
-            </w:r>
-          </w:p>
-          <w:p>
             <w:proofErr w:type="gramStart"/>
             <w:r>
-              <w:lastRenderedPageBreak/>
               <w:t>time period</w:t>
             </w:r>
             <w:proofErr w:type="gramEnd"/>
@@ -22083,7 +22160,6 @@
           </w:p>
           <w:p>
             <w:r>
-              <w:lastRenderedPageBreak/>
               <w:t>a) Used to print out the report if need be.</w:t>
             </w:r>
           </w:p>
@@ -22142,7 +22218,6 @@
           </w:tcPr>
           <w:p>
             <w:r>
-              <w:lastRenderedPageBreak/>
               <w:t>Operating</w:t>
             </w:r>
           </w:p>
@@ -22174,11 +22249,7 @@
           </w:p>
           <w:p>
             <w:r>
-              <w:t xml:space="preserve">a) A comparison of the </w:t>
-            </w:r>
-            <w:r>
-              <w:lastRenderedPageBreak/>
-              <w:t>attempted vs. achieved PLO as well as the departmental average will be produced by the software.</w:t>
+              <w:t>a) A comparison of the attempted vs. achieved PLO as well as the departmental average will be produced by the software.</w:t>
             </w:r>
           </w:p>
           <w:p/>
@@ -22197,7 +22268,6 @@
           </w:tcPr>
           <w:p>
             <w:r>
-              <w:lastRenderedPageBreak/>
               <w:t>SPMS</w:t>
             </w:r>
           </w:p>
@@ -22359,6 +22429,7 @@
           </w:p>
           <w:p>
             <w:r>
+              <w:lastRenderedPageBreak/>
               <w:t>achievement</w:t>
             </w:r>
           </w:p>
@@ -22380,7 +22451,6 @@
           </w:p>
           <w:p>
             <w:r>
-              <w:lastRenderedPageBreak/>
               <w:t>a) Logs into</w:t>
             </w:r>
           </w:p>
@@ -22739,6 +22809,7 @@
           </w:p>
           <w:p>
             <w:r>
+              <w:lastRenderedPageBreak/>
               <w:t>achievement</w:t>
             </w:r>
           </w:p>
@@ -22759,7 +22830,6 @@
           </w:p>
           <w:p>
             <w:r>
-              <w:lastRenderedPageBreak/>
               <w:t>Comparison.</w:t>
             </w:r>
           </w:p>
@@ -23117,6 +23187,7 @@
           </w:p>
           <w:p>
             <w:r>
+              <w:lastRenderedPageBreak/>
               <w:t>using user-ID</w:t>
             </w:r>
           </w:p>
@@ -23147,7 +23218,6 @@
           </w:p>
           <w:p>
             <w:r>
-              <w:lastRenderedPageBreak/>
               <w:t>summary.</w:t>
             </w:r>
           </w:p>
@@ -23328,6 +23398,7 @@
           </w:p>
           <w:p>
             <w:r>
+              <w:lastRenderedPageBreak/>
               <w:t>access the</w:t>
             </w:r>
           </w:p>
@@ -23351,6 +23422,7 @@
           </w:tcPr>
           <w:p>
             <w:r>
+              <w:lastRenderedPageBreak/>
               <w:t>SPMS</w:t>
             </w:r>
           </w:p>
@@ -23516,7 +23588,94 @@
               <w:t>CO percentage based on the obtained grades for each course summary</w:t>
             </w:r>
             <w:r>
-              <w:t xml:space="preserve">. c) View </w:t>
+              <w:t xml:space="preserve">. </w:t>
+            </w:r>
+            <w:r>
+              <w:lastRenderedPageBreak/>
+              <w:t xml:space="preserve">c) View </w:t>
+            </w:r>
+            <w:r>
+              <w:t>CO percentage based on the obtained grades for each course summary</w:t>
+            </w:r>
+            <w:r>
+              <w:t>.</w:t>
+            </w:r>
+          </w:p>
+          <w:p/>
+          <w:p>
+            <w:r>
+              <w:t>Admin:</w:t>
+            </w:r>
+          </w:p>
+          <w:p>
+            <w:r>
+              <w:t>a) Logs into the system</w:t>
+            </w:r>
+          </w:p>
+          <w:p>
+            <w:r>
+              <w:t>using user-ID and password.</w:t>
+            </w:r>
+          </w:p>
+          <w:p>
+            <w:r>
+              <w:t>b) Selects</w:t>
+            </w:r>
+          </w:p>
+          <w:p>
+            <w:r>
+              <w:t>CO percentage based on the obtained grades for each</w:t>
+            </w:r>
+            <w:r>
+              <w:t xml:space="preserve"> </w:t>
+            </w:r>
+            <w:r>
+              <w:t>course summary</w:t>
+            </w:r>
+            <w:r>
+              <w:t>.</w:t>
+            </w:r>
+          </w:p>
+          <w:p>
+            <w:r>
+              <w:t xml:space="preserve">c) View </w:t>
+            </w:r>
+            <w:r>
+              <w:t>CO percentage based on the obtained grades for each course summary</w:t>
+            </w:r>
+            <w:r>
+              <w:t>.</w:t>
+            </w:r>
+          </w:p>
+          <w:p/>
+          <w:p>
+            <w:r>
+              <w:t>Faculty:</w:t>
+            </w:r>
+          </w:p>
+          <w:p>
+            <w:r>
+              <w:t>a) Logs into the system</w:t>
+            </w:r>
+          </w:p>
+          <w:p>
+            <w:r>
+              <w:t>using</w:t>
+            </w:r>
+          </w:p>
+          <w:p>
+            <w:r>
+              <w:t>Faculty-ID and</w:t>
+            </w:r>
+          </w:p>
+          <w:p>
+            <w:r>
+              <w:t>password.</w:t>
+            </w:r>
+          </w:p>
+          <w:p>
+            <w:r>
+              <w:t xml:space="preserve">b) Selects </w:t>
             </w:r>
             <w:r>
               <w:t xml:space="preserve">CO percentage based on the obtained grades for each </w:t>
@@ -23529,99 +23688,12 @@
               <w:t>.</w:t>
             </w:r>
           </w:p>
-          <w:p/>
-          <w:p>
-            <w:r>
-              <w:t>Admin:</w:t>
-            </w:r>
-          </w:p>
-          <w:p>
-            <w:r>
-              <w:t>a) Logs into the system</w:t>
-            </w:r>
-          </w:p>
-          <w:p>
-            <w:r>
-              <w:t>using user-ID and password.</w:t>
-            </w:r>
-          </w:p>
-          <w:p>
-            <w:r>
-              <w:t>b) Selects</w:t>
-            </w:r>
-          </w:p>
-          <w:p>
-            <w:r>
-              <w:t>CO percentage based on the obtained grades for each</w:t>
-            </w:r>
-            <w:r>
-              <w:t xml:space="preserve"> </w:t>
-            </w:r>
-            <w:r>
-              <w:t>course summary</w:t>
-            </w:r>
-            <w:r>
-              <w:t>.</w:t>
-            </w:r>
-          </w:p>
           <w:p>
             <w:r>
               <w:t xml:space="preserve">c) View </w:t>
             </w:r>
             <w:r>
               <w:t>CO percentage based on the obtained grades for each course summary</w:t>
-            </w:r>
-            <w:r>
-              <w:t>.</w:t>
-            </w:r>
-          </w:p>
-          <w:p/>
-          <w:p>
-            <w:r>
-              <w:t>Faculty:</w:t>
-            </w:r>
-          </w:p>
-          <w:p>
-            <w:r>
-              <w:t>a) Logs into the system</w:t>
-            </w:r>
-          </w:p>
-          <w:p>
-            <w:r>
-              <w:t>using</w:t>
-            </w:r>
-          </w:p>
-          <w:p>
-            <w:r>
-              <w:t>Faculty-ID and</w:t>
-            </w:r>
-          </w:p>
-          <w:p>
-            <w:r>
-              <w:t>password.</w:t>
-            </w:r>
-          </w:p>
-          <w:p>
-            <w:r>
-              <w:t xml:space="preserve">b) Selects </w:t>
-            </w:r>
-            <w:r>
-              <w:t>CO percentage based on the obtained grades for each course summary</w:t>
-            </w:r>
-            <w:r>
-              <w:t>.</w:t>
-            </w:r>
-          </w:p>
-          <w:p>
-            <w:r>
-              <w:t xml:space="preserve">c) View </w:t>
-            </w:r>
-            <w:r>
-              <w:t xml:space="preserve">CO percentage based on the obtained </w:t>
-            </w:r>
-            <w:r>
-              <w:lastRenderedPageBreak/>
-              <w:t>grades for each course summary</w:t>
             </w:r>
             <w:r>
               <w:t>.</w:t>
@@ -23708,6 +23780,7 @@
           </w:p>
           <w:p>
             <w:r>
+              <w:lastRenderedPageBreak/>
               <w:t>Switch, </w:t>
             </w:r>
           </w:p>
@@ -23745,6 +23818,7 @@
           </w:tcPr>
           <w:p>
             <w:r>
+              <w:lastRenderedPageBreak/>
               <w:t>SPMS</w:t>
             </w:r>
           </w:p>
@@ -24126,6 +24200,7 @@
         <w:pStyle w:val="ProjectBody"/>
       </w:pPr>
       <w:r>
+        <w:lastRenderedPageBreak/>
         <w:t xml:space="preserve">CO’s includes COID, </w:t>
       </w:r>
       <w:proofErr w:type="spellStart"/>
@@ -24163,7 +24238,6 @@
         <w:pStyle w:val="ProjectBody"/>
       </w:pPr>
       <w:r>
-        <w:lastRenderedPageBreak/>
         <w:t xml:space="preserve">7. A CO’s must map with one PLO’s. A PLO’s must map with one or many CO’s. PLO includes PLOID, </w:t>
       </w:r>
       <w:proofErr w:type="spellStart"/>
@@ -24594,24 +24668,13 @@
     <w:p/>
     <w:p/>
     <w:p/>
-    <w:p/>
-    <w:p/>
-    <w:p/>
-    <w:p/>
-    <w:p/>
-    <w:p/>
     <w:bookmarkEnd w:id="43"/>
     <w:bookmarkEnd w:id="44"/>
     <w:bookmarkEnd w:id="45"/>
-    <w:p/>
     <w:p>
       <w:pPr>
         <w:pStyle w:val="ProjectBody"/>
-      </w:pPr>
-    </w:p>
-    <w:p>
-      <w:pPr>
-        <w:pStyle w:val="ProjectBody"/>
+        <w:jc w:val="left"/>
       </w:pPr>
     </w:p>
     <w:p>
@@ -24652,9 +24715,9 @@
           <w:noProof/>
         </w:rPr>
         <w:drawing>
-          <wp:inline distT="0" distB="0" distL="0" distR="0" wp14:anchorId="3CA32328" wp14:editId="04F4C30D">
-            <wp:extent cx="4169766" cy="7606665"/>
-            <wp:effectExtent l="0" t="0" r="2540" b="0"/>
+          <wp:inline distT="0" distB="0" distL="0" distR="0" wp14:anchorId="3CA32328" wp14:editId="5CD8C55F">
+            <wp:extent cx="5606067" cy="6334125"/>
+            <wp:effectExtent l="0" t="0" r="0" b="0"/>
             <wp:docPr id="9" name="Picture 9"/>
             <wp:cNvGraphicFramePr>
               <a:graphicFrameLocks xmlns:a="http://schemas.openxmlformats.org/drawingml/2006/main" noChangeAspect="1"/>
@@ -24663,7 +24726,7 @@
               <a:graphicData uri="http://schemas.openxmlformats.org/drawingml/2006/picture">
                 <pic:pic xmlns:pic="http://schemas.openxmlformats.org/drawingml/2006/picture">
                   <pic:nvPicPr>
-                    <pic:cNvPr id="9" name="Picture 9" descr="Diagram, schematic&#10;&#10;Description automatically generated"/>
+                    <pic:cNvPr id="9" name="Picture 9"/>
                     <pic:cNvPicPr>
                       <a:picLocks noChangeAspect="1" noChangeArrowheads="1"/>
                     </pic:cNvPicPr>
@@ -24683,7 +24746,7 @@
                   <pic:spPr bwMode="auto">
                     <a:xfrm>
                       <a:off x="0" y="0"/>
-                      <a:ext cx="4169766" cy="7606665"/>
+                      <a:ext cx="5625885" cy="6356517"/>
                     </a:xfrm>
                     <a:prstGeom prst="rect">
                       <a:avLst/>
@@ -24847,25 +24910,24 @@
       <w:tblPr>
         <w:tblStyle w:val="TableGrid"/>
         <w:tblW w:w="10000" w:type="dxa"/>
-        <w:jc w:val="center"/>
         <w:tblLook w:val="04A0" w:firstRow="1" w:lastRow="0" w:firstColumn="1" w:lastColumn="0" w:noHBand="0" w:noVBand="1"/>
       </w:tblPr>
       <w:tblGrid>
-        <w:gridCol w:w="1540"/>
-        <w:gridCol w:w="2805"/>
-        <w:gridCol w:w="655"/>
+        <w:gridCol w:w="1539"/>
+        <w:gridCol w:w="2783"/>
+        <w:gridCol w:w="21"/>
+        <w:gridCol w:w="658"/>
         <w:gridCol w:w="1453"/>
-        <w:gridCol w:w="2855"/>
+        <w:gridCol w:w="2854"/>
         <w:gridCol w:w="692"/>
       </w:tblGrid>
       <w:tr>
         <w:trPr>
           <w:trHeight w:val="488"/>
-          <w:jc w:val="center"/>
         </w:trPr>
         <w:tc>
           <w:tcPr>
-            <w:tcW w:w="1540" w:type="dxa"/>
+            <w:tcW w:w="1539" w:type="dxa"/>
             <w:vMerge w:val="restart"/>
           </w:tcPr>
           <w:p>
@@ -24885,7 +24947,8 @@
         </w:tc>
         <w:tc>
           <w:tcPr>
-            <w:tcW w:w="2805" w:type="dxa"/>
+            <w:tcW w:w="2804" w:type="dxa"/>
+            <w:gridSpan w:val="2"/>
           </w:tcPr>
           <w:p>
             <w:proofErr w:type="spellStart"/>
@@ -24898,7 +24961,7 @@
         </w:tc>
         <w:tc>
           <w:tcPr>
-            <w:tcW w:w="655" w:type="dxa"/>
+            <w:tcW w:w="658" w:type="dxa"/>
           </w:tcPr>
           <w:p>
             <w:r>
@@ -24924,7 +24987,7 @@
         </w:tc>
         <w:tc>
           <w:tcPr>
-            <w:tcW w:w="2855" w:type="dxa"/>
+            <w:tcW w:w="2854" w:type="dxa"/>
             <w:vMerge w:val="restart"/>
           </w:tcPr>
           <w:p>
@@ -24951,11 +25014,10 @@
       <w:tr>
         <w:trPr>
           <w:trHeight w:val="346"/>
-          <w:jc w:val="center"/>
         </w:trPr>
         <w:tc>
           <w:tcPr>
-            <w:tcW w:w="1540" w:type="dxa"/>
+            <w:tcW w:w="1539" w:type="dxa"/>
             <w:vMerge/>
             <w:tcBorders>
               <w:bottom w:val="single" w:sz="4" w:space="0" w:color="auto"/>
@@ -24969,7 +25031,8 @@
         </w:tc>
         <w:tc>
           <w:tcPr>
-            <w:tcW w:w="2805" w:type="dxa"/>
+            <w:tcW w:w="2804" w:type="dxa"/>
+            <w:gridSpan w:val="2"/>
             <w:vMerge w:val="restart"/>
           </w:tcPr>
           <w:p>
@@ -24982,7 +25045,7 @@
         </w:tc>
         <w:tc>
           <w:tcPr>
-            <w:tcW w:w="655" w:type="dxa"/>
+            <w:tcW w:w="658" w:type="dxa"/>
             <w:vMerge w:val="restart"/>
           </w:tcPr>
           <w:p>
@@ -25003,7 +25066,7 @@
         </w:tc>
         <w:tc>
           <w:tcPr>
-            <w:tcW w:w="2855" w:type="dxa"/>
+            <w:tcW w:w="2854" w:type="dxa"/>
             <w:vMerge/>
             <w:tcBorders>
               <w:bottom w:val="single" w:sz="4" w:space="0" w:color="auto"/>
@@ -25025,11 +25088,10 @@
       <w:tr>
         <w:trPr>
           <w:trHeight w:val="269"/>
-          <w:jc w:val="center"/>
         </w:trPr>
         <w:tc>
           <w:tcPr>
-            <w:tcW w:w="1540" w:type="dxa"/>
+            <w:tcW w:w="1539" w:type="dxa"/>
             <w:vMerge/>
             <w:tcBorders>
               <w:bottom w:val="single" w:sz="4" w:space="0" w:color="auto"/>
@@ -25043,7 +25105,8 @@
         </w:tc>
         <w:tc>
           <w:tcPr>
-            <w:tcW w:w="2805" w:type="dxa"/>
+            <w:tcW w:w="2804" w:type="dxa"/>
+            <w:gridSpan w:val="2"/>
             <w:vMerge/>
             <w:tcBorders>
               <w:bottom w:val="single" w:sz="4" w:space="0" w:color="auto"/>
@@ -25053,7 +25116,7 @@
         </w:tc>
         <w:tc>
           <w:tcPr>
-            <w:tcW w:w="655" w:type="dxa"/>
+            <w:tcW w:w="658" w:type="dxa"/>
             <w:vMerge/>
             <w:tcBorders>
               <w:bottom w:val="single" w:sz="4" w:space="0" w:color="auto"/>
@@ -25073,7 +25136,7 @@
         </w:tc>
         <w:tc>
           <w:tcPr>
-            <w:tcW w:w="2855" w:type="dxa"/>
+            <w:tcW w:w="2854" w:type="dxa"/>
             <w:vMerge w:val="restart"/>
             <w:tcBorders>
               <w:bottom w:val="single" w:sz="4" w:space="0" w:color="auto"/>
@@ -25105,11 +25168,10 @@
       <w:tr>
         <w:trPr>
           <w:trHeight w:val="604"/>
-          <w:jc w:val="center"/>
         </w:trPr>
         <w:tc>
           <w:tcPr>
-            <w:tcW w:w="1540" w:type="dxa"/>
+            <w:tcW w:w="1539" w:type="dxa"/>
             <w:vMerge/>
             <w:tcBorders>
               <w:bottom w:val="single" w:sz="4" w:space="0" w:color="auto"/>
@@ -25123,7 +25185,8 @@
         </w:tc>
         <w:tc>
           <w:tcPr>
-            <w:tcW w:w="2805" w:type="dxa"/>
+            <w:tcW w:w="2804" w:type="dxa"/>
+            <w:gridSpan w:val="2"/>
             <w:tcBorders>
               <w:bottom w:val="single" w:sz="4" w:space="0" w:color="auto"/>
             </w:tcBorders>
@@ -25138,7 +25201,7 @@
         </w:tc>
         <w:tc>
           <w:tcPr>
-            <w:tcW w:w="655" w:type="dxa"/>
+            <w:tcW w:w="658" w:type="dxa"/>
             <w:tcBorders>
               <w:bottom w:val="single" w:sz="4" w:space="0" w:color="auto"/>
             </w:tcBorders>
@@ -25161,7 +25224,7 @@
         </w:tc>
         <w:tc>
           <w:tcPr>
-            <w:tcW w:w="2855" w:type="dxa"/>
+            <w:tcW w:w="2854" w:type="dxa"/>
             <w:vMerge/>
             <w:tcBorders>
               <w:bottom w:val="single" w:sz="4" w:space="0" w:color="auto"/>
@@ -25180,11 +25243,10 @@
       <w:tr>
         <w:trPr>
           <w:trHeight w:val="269"/>
-          <w:jc w:val="center"/>
         </w:trPr>
         <w:tc>
           <w:tcPr>
-            <w:tcW w:w="1540" w:type="dxa"/>
+            <w:tcW w:w="1539" w:type="dxa"/>
             <w:vMerge/>
             <w:tcBorders>
               <w:bottom w:val="single" w:sz="4" w:space="0" w:color="auto"/>
@@ -25198,7 +25260,8 @@
         </w:tc>
         <w:tc>
           <w:tcPr>
-            <w:tcW w:w="2805" w:type="dxa"/>
+            <w:tcW w:w="2804" w:type="dxa"/>
+            <w:gridSpan w:val="2"/>
             <w:vMerge w:val="restart"/>
           </w:tcPr>
           <w:p>
@@ -25211,7 +25274,7 @@
         </w:tc>
         <w:tc>
           <w:tcPr>
-            <w:tcW w:w="655" w:type="dxa"/>
+            <w:tcW w:w="658" w:type="dxa"/>
             <w:vMerge w:val="restart"/>
           </w:tcPr>
           <w:p>
@@ -25232,7 +25295,7 @@
         </w:tc>
         <w:tc>
           <w:tcPr>
-            <w:tcW w:w="2855" w:type="dxa"/>
+            <w:tcW w:w="2854" w:type="dxa"/>
             <w:vMerge/>
             <w:tcBorders>
               <w:bottom w:val="single" w:sz="4" w:space="0" w:color="auto"/>
@@ -25251,11 +25314,10 @@
       <w:tr>
         <w:trPr>
           <w:trHeight w:val="388"/>
-          <w:jc w:val="center"/>
         </w:trPr>
         <w:tc>
           <w:tcPr>
-            <w:tcW w:w="1540" w:type="dxa"/>
+            <w:tcW w:w="1539" w:type="dxa"/>
             <w:vMerge/>
             <w:tcBorders>
               <w:bottom w:val="single" w:sz="4" w:space="0" w:color="auto"/>
@@ -25269,7 +25331,8 @@
         </w:tc>
         <w:tc>
           <w:tcPr>
-            <w:tcW w:w="2805" w:type="dxa"/>
+            <w:tcW w:w="2804" w:type="dxa"/>
+            <w:gridSpan w:val="2"/>
             <w:vMerge/>
             <w:tcBorders>
               <w:bottom w:val="single" w:sz="4" w:space="0" w:color="auto"/>
@@ -25279,7 +25342,7 @@
         </w:tc>
         <w:tc>
           <w:tcPr>
-            <w:tcW w:w="655" w:type="dxa"/>
+            <w:tcW w:w="658" w:type="dxa"/>
             <w:vMerge/>
             <w:tcBorders>
               <w:bottom w:val="single" w:sz="4" w:space="0" w:color="auto"/>
@@ -25299,7 +25362,7 @@
         </w:tc>
         <w:tc>
           <w:tcPr>
-            <w:tcW w:w="2855" w:type="dxa"/>
+            <w:tcW w:w="2854" w:type="dxa"/>
             <w:vMerge w:val="restart"/>
             <w:tcBorders>
               <w:bottom w:val="single" w:sz="4" w:space="0" w:color="auto"/>
@@ -25328,11 +25391,10 @@
       <w:tr>
         <w:trPr>
           <w:trHeight w:val="402"/>
-          <w:jc w:val="center"/>
         </w:trPr>
         <w:tc>
           <w:tcPr>
-            <w:tcW w:w="1540" w:type="dxa"/>
+            <w:tcW w:w="1539" w:type="dxa"/>
             <w:vMerge/>
           </w:tcPr>
           <w:p>
@@ -25343,7 +25405,8 @@
         </w:tc>
         <w:tc>
           <w:tcPr>
-            <w:tcW w:w="2805" w:type="dxa"/>
+            <w:tcW w:w="2804" w:type="dxa"/>
+            <w:gridSpan w:val="2"/>
           </w:tcPr>
           <w:p>
             <w:r>
@@ -25353,7 +25416,7 @@
         </w:tc>
         <w:tc>
           <w:tcPr>
-            <w:tcW w:w="655" w:type="dxa"/>
+            <w:tcW w:w="658" w:type="dxa"/>
           </w:tcPr>
           <w:p>
             <w:r>
@@ -25370,7 +25433,7 @@
         </w:tc>
         <w:tc>
           <w:tcPr>
-            <w:tcW w:w="2855" w:type="dxa"/>
+            <w:tcW w:w="2854" w:type="dxa"/>
             <w:vMerge/>
           </w:tcPr>
           <w:p/>
@@ -25386,11 +25449,10 @@
       <w:tr>
         <w:trPr>
           <w:trHeight w:val="269"/>
-          <w:jc w:val="center"/>
         </w:trPr>
         <w:tc>
           <w:tcPr>
-            <w:tcW w:w="1540" w:type="dxa"/>
+            <w:tcW w:w="1539" w:type="dxa"/>
             <w:vMerge/>
           </w:tcPr>
           <w:p>
@@ -25401,7 +25463,8 @@
         </w:tc>
         <w:tc>
           <w:tcPr>
-            <w:tcW w:w="2805" w:type="dxa"/>
+            <w:tcW w:w="2804" w:type="dxa"/>
+            <w:gridSpan w:val="2"/>
             <w:vMerge w:val="restart"/>
           </w:tcPr>
           <w:p>
@@ -25414,7 +25477,7 @@
         </w:tc>
         <w:tc>
           <w:tcPr>
-            <w:tcW w:w="655" w:type="dxa"/>
+            <w:tcW w:w="658" w:type="dxa"/>
             <w:vMerge w:val="restart"/>
           </w:tcPr>
           <w:p>
@@ -25432,7 +25495,7 @@
         </w:tc>
         <w:tc>
           <w:tcPr>
-            <w:tcW w:w="2855" w:type="dxa"/>
+            <w:tcW w:w="2854" w:type="dxa"/>
             <w:vMerge/>
           </w:tcPr>
           <w:p/>
@@ -25448,11 +25511,10 @@
       <w:tr>
         <w:trPr>
           <w:trHeight w:val="269"/>
-          <w:jc w:val="center"/>
         </w:trPr>
         <w:tc>
           <w:tcPr>
-            <w:tcW w:w="1540" w:type="dxa"/>
+            <w:tcW w:w="1539" w:type="dxa"/>
             <w:vMerge/>
           </w:tcPr>
           <w:p>
@@ -25463,14 +25525,15 @@
         </w:tc>
         <w:tc>
           <w:tcPr>
-            <w:tcW w:w="2805" w:type="dxa"/>
+            <w:tcW w:w="2804" w:type="dxa"/>
+            <w:gridSpan w:val="2"/>
             <w:vMerge/>
           </w:tcPr>
           <w:p/>
         </w:tc>
         <w:tc>
           <w:tcPr>
-            <w:tcW w:w="655" w:type="dxa"/>
+            <w:tcW w:w="658" w:type="dxa"/>
             <w:vMerge/>
           </w:tcPr>
           <w:p/>
@@ -25484,7 +25547,7 @@
         </w:tc>
         <w:tc>
           <w:tcPr>
-            <w:tcW w:w="2855" w:type="dxa"/>
+            <w:tcW w:w="2854" w:type="dxa"/>
             <w:vMerge w:val="restart"/>
           </w:tcPr>
           <w:p>
@@ -25510,11 +25573,10 @@
       <w:tr>
         <w:trPr>
           <w:trHeight w:val="512"/>
-          <w:jc w:val="center"/>
         </w:trPr>
         <w:tc>
           <w:tcPr>
-            <w:tcW w:w="1540" w:type="dxa"/>
+            <w:tcW w:w="1539" w:type="dxa"/>
             <w:vMerge/>
           </w:tcPr>
           <w:p>
@@ -25525,7 +25587,8 @@
         </w:tc>
         <w:tc>
           <w:tcPr>
-            <w:tcW w:w="2805" w:type="dxa"/>
+            <w:tcW w:w="2804" w:type="dxa"/>
+            <w:gridSpan w:val="2"/>
           </w:tcPr>
           <w:p>
             <w:proofErr w:type="spellStart"/>
@@ -25537,7 +25600,7 @@
         </w:tc>
         <w:tc>
           <w:tcPr>
-            <w:tcW w:w="655" w:type="dxa"/>
+            <w:tcW w:w="658" w:type="dxa"/>
           </w:tcPr>
           <w:p>
             <w:r>
@@ -25554,7 +25617,7 @@
         </w:tc>
         <w:tc>
           <w:tcPr>
-            <w:tcW w:w="2855" w:type="dxa"/>
+            <w:tcW w:w="2854" w:type="dxa"/>
             <w:vMerge/>
           </w:tcPr>
           <w:p/>
@@ -25570,11 +25633,10 @@
       <w:tr>
         <w:trPr>
           <w:trHeight w:val="346"/>
-          <w:jc w:val="center"/>
         </w:trPr>
         <w:tc>
           <w:tcPr>
-            <w:tcW w:w="1540" w:type="dxa"/>
+            <w:tcW w:w="1539" w:type="dxa"/>
             <w:vMerge/>
           </w:tcPr>
           <w:p>
@@ -25585,7 +25647,8 @@
         </w:tc>
         <w:tc>
           <w:tcPr>
-            <w:tcW w:w="2805" w:type="dxa"/>
+            <w:tcW w:w="2804" w:type="dxa"/>
+            <w:gridSpan w:val="2"/>
           </w:tcPr>
           <w:p>
             <w:proofErr w:type="spellStart"/>
@@ -25597,7 +25660,7 @@
         </w:tc>
         <w:tc>
           <w:tcPr>
-            <w:tcW w:w="655" w:type="dxa"/>
+            <w:tcW w:w="658" w:type="dxa"/>
           </w:tcPr>
           <w:p>
             <w:r>
@@ -25614,7 +25677,7 @@
         </w:tc>
         <w:tc>
           <w:tcPr>
-            <w:tcW w:w="2855" w:type="dxa"/>
+            <w:tcW w:w="2854" w:type="dxa"/>
             <w:vMerge/>
           </w:tcPr>
           <w:p/>
@@ -25630,11 +25693,10 @@
       <w:tr>
         <w:trPr>
           <w:trHeight w:val="530"/>
-          <w:jc w:val="center"/>
         </w:trPr>
         <w:tc>
           <w:tcPr>
-            <w:tcW w:w="1540" w:type="dxa"/>
+            <w:tcW w:w="1539" w:type="dxa"/>
             <w:vMerge w:val="restart"/>
           </w:tcPr>
           <w:p>
@@ -25651,7 +25713,8 @@
         </w:tc>
         <w:tc>
           <w:tcPr>
-            <w:tcW w:w="2805" w:type="dxa"/>
+            <w:tcW w:w="2804" w:type="dxa"/>
+            <w:gridSpan w:val="2"/>
           </w:tcPr>
           <w:p>
             <w:proofErr w:type="spellStart"/>
@@ -25663,7 +25726,7 @@
         </w:tc>
         <w:tc>
           <w:tcPr>
-            <w:tcW w:w="655" w:type="dxa"/>
+            <w:tcW w:w="658" w:type="dxa"/>
           </w:tcPr>
           <w:p>
             <w:r>
@@ -25688,7 +25751,7 @@
         </w:tc>
         <w:tc>
           <w:tcPr>
-            <w:tcW w:w="2855" w:type="dxa"/>
+            <w:tcW w:w="2854" w:type="dxa"/>
           </w:tcPr>
           <w:p>
             <w:proofErr w:type="spellStart"/>
@@ -25712,11 +25775,10 @@
       <w:tr>
         <w:trPr>
           <w:trHeight w:val="530"/>
-          <w:jc w:val="center"/>
         </w:trPr>
         <w:tc>
           <w:tcPr>
-            <w:tcW w:w="1540" w:type="dxa"/>
+            <w:tcW w:w="1539" w:type="dxa"/>
             <w:vMerge/>
           </w:tcPr>
           <w:p>
@@ -25727,7 +25789,8 @@
         </w:tc>
         <w:tc>
           <w:tcPr>
-            <w:tcW w:w="2805" w:type="dxa"/>
+            <w:tcW w:w="2804" w:type="dxa"/>
+            <w:gridSpan w:val="2"/>
           </w:tcPr>
           <w:p>
             <w:proofErr w:type="spellStart"/>
@@ -25739,7 +25802,7 @@
         </w:tc>
         <w:tc>
           <w:tcPr>
-            <w:tcW w:w="655" w:type="dxa"/>
+            <w:tcW w:w="658" w:type="dxa"/>
           </w:tcPr>
           <w:p>
             <w:r>
@@ -25756,7 +25819,7 @@
         </w:tc>
         <w:tc>
           <w:tcPr>
-            <w:tcW w:w="2855" w:type="dxa"/>
+            <w:tcW w:w="2854" w:type="dxa"/>
           </w:tcPr>
           <w:p>
             <w:proofErr w:type="spellStart"/>
@@ -25780,11 +25843,10 @@
       <w:tr>
         <w:trPr>
           <w:trHeight w:val="413"/>
-          <w:jc w:val="center"/>
         </w:trPr>
         <w:tc>
           <w:tcPr>
-            <w:tcW w:w="1540" w:type="dxa"/>
+            <w:tcW w:w="1539" w:type="dxa"/>
             <w:vMerge w:val="restart"/>
           </w:tcPr>
           <w:p>
@@ -25801,7 +25863,8 @@
         </w:tc>
         <w:tc>
           <w:tcPr>
-            <w:tcW w:w="2805" w:type="dxa"/>
+            <w:tcW w:w="2804" w:type="dxa"/>
+            <w:gridSpan w:val="2"/>
           </w:tcPr>
           <w:p>
             <w:proofErr w:type="spellStart"/>
@@ -25813,7 +25876,7 @@
         </w:tc>
         <w:tc>
           <w:tcPr>
-            <w:tcW w:w="655" w:type="dxa"/>
+            <w:tcW w:w="658" w:type="dxa"/>
           </w:tcPr>
           <w:p>
             <w:r>
@@ -25830,7 +25893,7 @@
         </w:tc>
         <w:tc>
           <w:tcPr>
-            <w:tcW w:w="2855" w:type="dxa"/>
+            <w:tcW w:w="2854" w:type="dxa"/>
             <w:vMerge w:val="restart"/>
           </w:tcPr>
           <w:p>
@@ -25856,11 +25919,10 @@
       <w:tr>
         <w:trPr>
           <w:trHeight w:val="269"/>
-          <w:jc w:val="center"/>
         </w:trPr>
         <w:tc>
           <w:tcPr>
-            <w:tcW w:w="1540" w:type="dxa"/>
+            <w:tcW w:w="1539" w:type="dxa"/>
             <w:vMerge/>
           </w:tcPr>
           <w:p>
@@ -25871,7 +25933,8 @@
         </w:tc>
         <w:tc>
           <w:tcPr>
-            <w:tcW w:w="2805" w:type="dxa"/>
+            <w:tcW w:w="2804" w:type="dxa"/>
+            <w:gridSpan w:val="2"/>
             <w:vMerge w:val="restart"/>
           </w:tcPr>
           <w:p>
@@ -25882,7 +25945,7 @@
         </w:tc>
         <w:tc>
           <w:tcPr>
-            <w:tcW w:w="655" w:type="dxa"/>
+            <w:tcW w:w="658" w:type="dxa"/>
             <w:vMerge w:val="restart"/>
           </w:tcPr>
           <w:p>
@@ -25900,7 +25963,7 @@
         </w:tc>
         <w:tc>
           <w:tcPr>
-            <w:tcW w:w="2855" w:type="dxa"/>
+            <w:tcW w:w="2854" w:type="dxa"/>
             <w:vMerge/>
           </w:tcPr>
           <w:p/>
@@ -25915,12 +25978,11 @@
       </w:tr>
       <w:tr>
         <w:trPr>
-          <w:trHeight w:val="278"/>
-          <w:jc w:val="center"/>
+          <w:trHeight w:val="377"/>
         </w:trPr>
         <w:tc>
           <w:tcPr>
-            <w:tcW w:w="1540" w:type="dxa"/>
+            <w:tcW w:w="1539" w:type="dxa"/>
             <w:vMerge/>
           </w:tcPr>
           <w:p>
@@ -25931,14 +25993,15 @@
         </w:tc>
         <w:tc>
           <w:tcPr>
-            <w:tcW w:w="2805" w:type="dxa"/>
+            <w:tcW w:w="2804" w:type="dxa"/>
+            <w:gridSpan w:val="2"/>
             <w:vMerge/>
           </w:tcPr>
           <w:p/>
         </w:tc>
         <w:tc>
           <w:tcPr>
-            <w:tcW w:w="655" w:type="dxa"/>
+            <w:tcW w:w="658" w:type="dxa"/>
             <w:vMerge/>
           </w:tcPr>
           <w:p/>
@@ -25952,7 +26015,7 @@
         </w:tc>
         <w:tc>
           <w:tcPr>
-            <w:tcW w:w="2855" w:type="dxa"/>
+            <w:tcW w:w="2854" w:type="dxa"/>
             <w:vMerge w:val="restart"/>
           </w:tcPr>
           <w:p>
@@ -25978,11 +26041,10 @@
       <w:tr>
         <w:trPr>
           <w:trHeight w:val="269"/>
-          <w:jc w:val="center"/>
         </w:trPr>
         <w:tc>
           <w:tcPr>
-            <w:tcW w:w="1540" w:type="dxa"/>
+            <w:tcW w:w="1539" w:type="dxa"/>
             <w:vMerge/>
           </w:tcPr>
           <w:p>
@@ -25993,27 +26055,18 @@
         </w:tc>
         <w:tc>
           <w:tcPr>
-            <w:tcW w:w="2805" w:type="dxa"/>
+            <w:tcW w:w="2804" w:type="dxa"/>
+            <w:gridSpan w:val="2"/>
             <w:vMerge w:val="restart"/>
           </w:tcPr>
-          <w:p>
-            <w:proofErr w:type="spellStart"/>
-            <w:r>
-              <w:t>Section_ID</w:t>
-            </w:r>
-            <w:proofErr w:type="spellEnd"/>
-          </w:p>
-        </w:tc>
-        <w:tc>
-          <w:tcPr>
-            <w:tcW w:w="655" w:type="dxa"/>
+          <w:p/>
+        </w:tc>
+        <w:tc>
+          <w:tcPr>
+            <w:tcW w:w="658" w:type="dxa"/>
             <w:vMerge w:val="restart"/>
           </w:tcPr>
-          <w:p>
-            <w:r>
-              <w:t>w1</w:t>
-            </w:r>
-          </w:p>
+          <w:p/>
         </w:tc>
         <w:tc>
           <w:tcPr>
@@ -26024,7 +26077,7 @@
         </w:tc>
         <w:tc>
           <w:tcPr>
-            <w:tcW w:w="2855" w:type="dxa"/>
+            <w:tcW w:w="2854" w:type="dxa"/>
             <w:vMerge/>
           </w:tcPr>
           <w:p/>
@@ -26040,11 +26093,10 @@
       <w:tr>
         <w:trPr>
           <w:trHeight w:val="269"/>
-          <w:jc w:val="center"/>
         </w:trPr>
         <w:tc>
           <w:tcPr>
-            <w:tcW w:w="1540" w:type="dxa"/>
+            <w:tcW w:w="1539" w:type="dxa"/>
             <w:vMerge/>
           </w:tcPr>
           <w:p>
@@ -26055,14 +26107,15 @@
         </w:tc>
         <w:tc>
           <w:tcPr>
-            <w:tcW w:w="2805" w:type="dxa"/>
+            <w:tcW w:w="2804" w:type="dxa"/>
+            <w:gridSpan w:val="2"/>
             <w:vMerge/>
           </w:tcPr>
           <w:p/>
         </w:tc>
         <w:tc>
           <w:tcPr>
-            <w:tcW w:w="655" w:type="dxa"/>
+            <w:tcW w:w="658" w:type="dxa"/>
             <w:vMerge/>
           </w:tcPr>
           <w:p/>
@@ -26084,7 +26137,7 @@
         </w:tc>
         <w:tc>
           <w:tcPr>
-            <w:tcW w:w="2855" w:type="dxa"/>
+            <w:tcW w:w="2854" w:type="dxa"/>
             <w:vMerge w:val="restart"/>
           </w:tcPr>
           <w:p>
@@ -26110,11 +26163,10 @@
       <w:tr>
         <w:trPr>
           <w:trHeight w:val="269"/>
-          <w:jc w:val="center"/>
         </w:trPr>
         <w:tc>
           <w:tcPr>
-            <w:tcW w:w="1540" w:type="dxa"/>
+            <w:tcW w:w="1539" w:type="dxa"/>
             <w:vMerge w:val="restart"/>
           </w:tcPr>
           <w:p>
@@ -26131,7 +26183,8 @@
         </w:tc>
         <w:tc>
           <w:tcPr>
-            <w:tcW w:w="2805" w:type="dxa"/>
+            <w:tcW w:w="2804" w:type="dxa"/>
+            <w:gridSpan w:val="2"/>
             <w:vMerge w:val="restart"/>
           </w:tcPr>
           <w:p>
@@ -26144,7 +26197,7 @@
         </w:tc>
         <w:tc>
           <w:tcPr>
-            <w:tcW w:w="655" w:type="dxa"/>
+            <w:tcW w:w="658" w:type="dxa"/>
             <w:vMerge w:val="restart"/>
           </w:tcPr>
           <w:p>
@@ -26162,7 +26215,7 @@
         </w:tc>
         <w:tc>
           <w:tcPr>
-            <w:tcW w:w="2855" w:type="dxa"/>
+            <w:tcW w:w="2854" w:type="dxa"/>
             <w:vMerge/>
           </w:tcPr>
           <w:p/>
@@ -26178,11 +26231,10 @@
       <w:tr>
         <w:trPr>
           <w:trHeight w:val="516"/>
-          <w:jc w:val="center"/>
         </w:trPr>
         <w:tc>
           <w:tcPr>
-            <w:tcW w:w="1540" w:type="dxa"/>
+            <w:tcW w:w="1539" w:type="dxa"/>
             <w:vMerge/>
             <w:tcBorders>
               <w:bottom w:val="single" w:sz="4" w:space="0" w:color="auto"/>
@@ -26196,7 +26248,8 @@
         </w:tc>
         <w:tc>
           <w:tcPr>
-            <w:tcW w:w="2805" w:type="dxa"/>
+            <w:tcW w:w="2804" w:type="dxa"/>
+            <w:gridSpan w:val="2"/>
             <w:vMerge/>
             <w:tcBorders>
               <w:bottom w:val="single" w:sz="4" w:space="0" w:color="auto"/>
@@ -26206,7 +26259,7 @@
         </w:tc>
         <w:tc>
           <w:tcPr>
-            <w:tcW w:w="655" w:type="dxa"/>
+            <w:tcW w:w="658" w:type="dxa"/>
             <w:vMerge/>
             <w:tcBorders>
               <w:bottom w:val="single" w:sz="4" w:space="0" w:color="auto"/>
@@ -26226,7 +26279,7 @@
         </w:tc>
         <w:tc>
           <w:tcPr>
-            <w:tcW w:w="2855" w:type="dxa"/>
+            <w:tcW w:w="2854" w:type="dxa"/>
             <w:tcBorders>
               <w:bottom w:val="single" w:sz="4" w:space="0" w:color="auto"/>
             </w:tcBorders>
@@ -26256,11 +26309,10 @@
       <w:tr>
         <w:trPr>
           <w:trHeight w:val="269"/>
-          <w:jc w:val="center"/>
         </w:trPr>
         <w:tc>
           <w:tcPr>
-            <w:tcW w:w="1540" w:type="dxa"/>
+            <w:tcW w:w="1539" w:type="dxa"/>
             <w:vMerge/>
           </w:tcPr>
           <w:p>
@@ -26271,14 +26323,15 @@
         </w:tc>
         <w:tc>
           <w:tcPr>
-            <w:tcW w:w="2805" w:type="dxa"/>
+            <w:tcW w:w="2804" w:type="dxa"/>
+            <w:gridSpan w:val="2"/>
             <w:vMerge/>
           </w:tcPr>
           <w:p/>
         </w:tc>
         <w:tc>
           <w:tcPr>
-            <w:tcW w:w="655" w:type="dxa"/>
+            <w:tcW w:w="658" w:type="dxa"/>
             <w:vMerge/>
           </w:tcPr>
           <w:p/>
@@ -26292,7 +26345,7 @@
         </w:tc>
         <w:tc>
           <w:tcPr>
-            <w:tcW w:w="2855" w:type="dxa"/>
+            <w:tcW w:w="2854" w:type="dxa"/>
             <w:vMerge w:val="restart"/>
           </w:tcPr>
           <w:p>
@@ -26318,11 +26371,10 @@
       <w:tr>
         <w:trPr>
           <w:trHeight w:val="269"/>
-          <w:jc w:val="center"/>
         </w:trPr>
         <w:tc>
           <w:tcPr>
-            <w:tcW w:w="1540" w:type="dxa"/>
+            <w:tcW w:w="1539" w:type="dxa"/>
             <w:vMerge/>
           </w:tcPr>
           <w:p>
@@ -26333,7 +26385,8 @@
         </w:tc>
         <w:tc>
           <w:tcPr>
-            <w:tcW w:w="2805" w:type="dxa"/>
+            <w:tcW w:w="2804" w:type="dxa"/>
+            <w:gridSpan w:val="2"/>
             <w:vMerge w:val="restart"/>
           </w:tcPr>
           <w:p>
@@ -26346,7 +26399,7 @@
         </w:tc>
         <w:tc>
           <w:tcPr>
-            <w:tcW w:w="655" w:type="dxa"/>
+            <w:tcW w:w="658" w:type="dxa"/>
             <w:vMerge w:val="restart"/>
           </w:tcPr>
           <w:p>
@@ -26364,7 +26417,7 @@
         </w:tc>
         <w:tc>
           <w:tcPr>
-            <w:tcW w:w="2855" w:type="dxa"/>
+            <w:tcW w:w="2854" w:type="dxa"/>
             <w:vMerge/>
           </w:tcPr>
           <w:p/>
@@ -26380,11 +26433,10 @@
       <w:tr>
         <w:trPr>
           <w:trHeight w:val="269"/>
-          <w:jc w:val="center"/>
         </w:trPr>
         <w:tc>
           <w:tcPr>
-            <w:tcW w:w="1540" w:type="dxa"/>
+            <w:tcW w:w="1539" w:type="dxa"/>
             <w:vMerge/>
           </w:tcPr>
           <w:p>
@@ -26395,14 +26447,15 @@
         </w:tc>
         <w:tc>
           <w:tcPr>
-            <w:tcW w:w="2805" w:type="dxa"/>
+            <w:tcW w:w="2804" w:type="dxa"/>
+            <w:gridSpan w:val="2"/>
             <w:vMerge/>
           </w:tcPr>
           <w:p/>
         </w:tc>
         <w:tc>
           <w:tcPr>
-            <w:tcW w:w="655" w:type="dxa"/>
+            <w:tcW w:w="658" w:type="dxa"/>
             <w:vMerge/>
           </w:tcPr>
           <w:p/>
@@ -26416,7 +26469,7 @@
         </w:tc>
         <w:tc>
           <w:tcPr>
-            <w:tcW w:w="2855" w:type="dxa"/>
+            <w:tcW w:w="2854" w:type="dxa"/>
             <w:vMerge w:val="restart"/>
           </w:tcPr>
           <w:p>
@@ -26442,11 +26495,10 @@
       <w:tr>
         <w:trPr>
           <w:trHeight w:val="269"/>
-          <w:jc w:val="center"/>
         </w:trPr>
         <w:tc>
           <w:tcPr>
-            <w:tcW w:w="1540" w:type="dxa"/>
+            <w:tcW w:w="1539" w:type="dxa"/>
             <w:vMerge/>
           </w:tcPr>
           <w:p>
@@ -26457,7 +26509,8 @@
         </w:tc>
         <w:tc>
           <w:tcPr>
-            <w:tcW w:w="2805" w:type="dxa"/>
+            <w:tcW w:w="2804" w:type="dxa"/>
+            <w:gridSpan w:val="2"/>
             <w:vMerge w:val="restart"/>
           </w:tcPr>
           <w:p>
@@ -26470,7 +26523,7 @@
         </w:tc>
         <w:tc>
           <w:tcPr>
-            <w:tcW w:w="655" w:type="dxa"/>
+            <w:tcW w:w="658" w:type="dxa"/>
             <w:vMerge w:val="restart"/>
           </w:tcPr>
           <w:p>
@@ -26488,7 +26541,7 @@
         </w:tc>
         <w:tc>
           <w:tcPr>
-            <w:tcW w:w="2855" w:type="dxa"/>
+            <w:tcW w:w="2854" w:type="dxa"/>
             <w:vMerge/>
           </w:tcPr>
           <w:p/>
@@ -26504,11 +26557,10 @@
       <w:tr>
         <w:trPr>
           <w:trHeight w:val="269"/>
-          <w:jc w:val="center"/>
         </w:trPr>
         <w:tc>
           <w:tcPr>
-            <w:tcW w:w="1540" w:type="dxa"/>
+            <w:tcW w:w="1539" w:type="dxa"/>
             <w:vMerge/>
           </w:tcPr>
           <w:p>
@@ -26519,14 +26571,15 @@
         </w:tc>
         <w:tc>
           <w:tcPr>
-            <w:tcW w:w="2805" w:type="dxa"/>
+            <w:tcW w:w="2804" w:type="dxa"/>
+            <w:gridSpan w:val="2"/>
             <w:vMerge/>
           </w:tcPr>
           <w:p/>
         </w:tc>
         <w:tc>
           <w:tcPr>
-            <w:tcW w:w="655" w:type="dxa"/>
+            <w:tcW w:w="658" w:type="dxa"/>
             <w:vMerge/>
           </w:tcPr>
           <w:p/>
@@ -26548,7 +26601,7 @@
         </w:tc>
         <w:tc>
           <w:tcPr>
-            <w:tcW w:w="2855" w:type="dxa"/>
+            <w:tcW w:w="2854" w:type="dxa"/>
             <w:vMerge w:val="restart"/>
           </w:tcPr>
           <w:p>
@@ -26574,11 +26627,10 @@
       <w:tr>
         <w:trPr>
           <w:trHeight w:val="269"/>
-          <w:jc w:val="center"/>
         </w:trPr>
         <w:tc>
           <w:tcPr>
-            <w:tcW w:w="1540" w:type="dxa"/>
+            <w:tcW w:w="1539" w:type="dxa"/>
             <w:vMerge/>
           </w:tcPr>
           <w:p>
@@ -26589,7 +26641,8 @@
         </w:tc>
         <w:tc>
           <w:tcPr>
-            <w:tcW w:w="2805" w:type="dxa"/>
+            <w:tcW w:w="2804" w:type="dxa"/>
+            <w:gridSpan w:val="2"/>
             <w:vMerge w:val="restart"/>
           </w:tcPr>
           <w:p>
@@ -26602,7 +26655,7 @@
         </w:tc>
         <w:tc>
           <w:tcPr>
-            <w:tcW w:w="655" w:type="dxa"/>
+            <w:tcW w:w="658" w:type="dxa"/>
             <w:vMerge w:val="restart"/>
           </w:tcPr>
           <w:p>
@@ -26620,7 +26673,7 @@
         </w:tc>
         <w:tc>
           <w:tcPr>
-            <w:tcW w:w="2855" w:type="dxa"/>
+            <w:tcW w:w="2854" w:type="dxa"/>
             <w:vMerge/>
           </w:tcPr>
           <w:p/>
@@ -26636,11 +26689,10 @@
       <w:tr>
         <w:trPr>
           <w:trHeight w:val="269"/>
-          <w:jc w:val="center"/>
         </w:trPr>
         <w:tc>
           <w:tcPr>
-            <w:tcW w:w="1540" w:type="dxa"/>
+            <w:tcW w:w="1539" w:type="dxa"/>
             <w:vMerge/>
           </w:tcPr>
           <w:p>
@@ -26651,14 +26703,15 @@
         </w:tc>
         <w:tc>
           <w:tcPr>
-            <w:tcW w:w="2805" w:type="dxa"/>
+            <w:tcW w:w="2804" w:type="dxa"/>
+            <w:gridSpan w:val="2"/>
             <w:vMerge/>
           </w:tcPr>
           <w:p/>
         </w:tc>
         <w:tc>
           <w:tcPr>
-            <w:tcW w:w="655" w:type="dxa"/>
+            <w:tcW w:w="658" w:type="dxa"/>
             <w:vMerge/>
           </w:tcPr>
           <w:p/>
@@ -26672,7 +26725,7 @@
         </w:tc>
         <w:tc>
           <w:tcPr>
-            <w:tcW w:w="2855" w:type="dxa"/>
+            <w:tcW w:w="2854" w:type="dxa"/>
             <w:vMerge w:val="restart"/>
           </w:tcPr>
           <w:p>
@@ -26698,11 +26751,10 @@
       <w:tr>
         <w:trPr>
           <w:trHeight w:val="269"/>
-          <w:jc w:val="center"/>
         </w:trPr>
         <w:tc>
           <w:tcPr>
-            <w:tcW w:w="1540" w:type="dxa"/>
+            <w:tcW w:w="1539" w:type="dxa"/>
             <w:vMerge/>
           </w:tcPr>
           <w:p>
@@ -26713,7 +26765,8 @@
         </w:tc>
         <w:tc>
           <w:tcPr>
-            <w:tcW w:w="2805" w:type="dxa"/>
+            <w:tcW w:w="2804" w:type="dxa"/>
+            <w:gridSpan w:val="2"/>
             <w:vMerge w:val="restart"/>
           </w:tcPr>
           <w:p>
@@ -26726,7 +26779,7 @@
         </w:tc>
         <w:tc>
           <w:tcPr>
-            <w:tcW w:w="655" w:type="dxa"/>
+            <w:tcW w:w="658" w:type="dxa"/>
             <w:vMerge w:val="restart"/>
           </w:tcPr>
           <w:p>
@@ -26744,7 +26797,7 @@
         </w:tc>
         <w:tc>
           <w:tcPr>
-            <w:tcW w:w="2855" w:type="dxa"/>
+            <w:tcW w:w="2854" w:type="dxa"/>
             <w:vMerge/>
           </w:tcPr>
           <w:p/>
@@ -26760,11 +26813,10 @@
       <w:tr>
         <w:trPr>
           <w:trHeight w:val="326"/>
-          <w:jc w:val="center"/>
         </w:trPr>
         <w:tc>
           <w:tcPr>
-            <w:tcW w:w="1540" w:type="dxa"/>
+            <w:tcW w:w="1539" w:type="dxa"/>
             <w:vMerge/>
           </w:tcPr>
           <w:p>
@@ -26775,14 +26827,15 @@
         </w:tc>
         <w:tc>
           <w:tcPr>
-            <w:tcW w:w="2805" w:type="dxa"/>
+            <w:tcW w:w="2804" w:type="dxa"/>
+            <w:gridSpan w:val="2"/>
             <w:vMerge/>
           </w:tcPr>
           <w:p/>
         </w:tc>
         <w:tc>
           <w:tcPr>
-            <w:tcW w:w="655" w:type="dxa"/>
+            <w:tcW w:w="658" w:type="dxa"/>
             <w:vMerge/>
           </w:tcPr>
           <w:p/>
@@ -26796,7 +26849,7 @@
         </w:tc>
         <w:tc>
           <w:tcPr>
-            <w:tcW w:w="2855" w:type="dxa"/>
+            <w:tcW w:w="2854" w:type="dxa"/>
             <w:vMerge w:val="restart"/>
           </w:tcPr>
           <w:p>
@@ -26822,11 +26875,10 @@
       <w:tr>
         <w:trPr>
           <w:trHeight w:val="269"/>
-          <w:jc w:val="center"/>
         </w:trPr>
         <w:tc>
           <w:tcPr>
-            <w:tcW w:w="1540" w:type="dxa"/>
+            <w:tcW w:w="1539" w:type="dxa"/>
             <w:vMerge w:val="restart"/>
           </w:tcPr>
           <w:p>
@@ -26843,7 +26895,8 @@
         </w:tc>
         <w:tc>
           <w:tcPr>
-            <w:tcW w:w="2805" w:type="dxa"/>
+            <w:tcW w:w="2804" w:type="dxa"/>
+            <w:gridSpan w:val="2"/>
             <w:vMerge w:val="restart"/>
           </w:tcPr>
           <w:p>
@@ -26856,7 +26909,7 @@
         </w:tc>
         <w:tc>
           <w:tcPr>
-            <w:tcW w:w="655" w:type="dxa"/>
+            <w:tcW w:w="658" w:type="dxa"/>
             <w:vMerge w:val="restart"/>
           </w:tcPr>
           <w:p>
@@ -26874,7 +26927,7 @@
         </w:tc>
         <w:tc>
           <w:tcPr>
-            <w:tcW w:w="2855" w:type="dxa"/>
+            <w:tcW w:w="2854" w:type="dxa"/>
             <w:vMerge/>
           </w:tcPr>
           <w:p/>
@@ -26890,11 +26943,10 @@
       <w:tr>
         <w:trPr>
           <w:trHeight w:val="351"/>
-          <w:jc w:val="center"/>
         </w:trPr>
         <w:tc>
           <w:tcPr>
-            <w:tcW w:w="1540" w:type="dxa"/>
+            <w:tcW w:w="1539" w:type="dxa"/>
             <w:vMerge/>
           </w:tcPr>
           <w:p>
@@ -26905,14 +26957,15 @@
         </w:tc>
         <w:tc>
           <w:tcPr>
-            <w:tcW w:w="2805" w:type="dxa"/>
+            <w:tcW w:w="2804" w:type="dxa"/>
+            <w:gridSpan w:val="2"/>
             <w:vMerge/>
           </w:tcPr>
           <w:p/>
         </w:tc>
         <w:tc>
           <w:tcPr>
-            <w:tcW w:w="655" w:type="dxa"/>
+            <w:tcW w:w="658" w:type="dxa"/>
             <w:vMerge/>
           </w:tcPr>
           <w:p/>
@@ -26926,7 +26979,7 @@
         </w:tc>
         <w:tc>
           <w:tcPr>
-            <w:tcW w:w="2855" w:type="dxa"/>
+            <w:tcW w:w="2854" w:type="dxa"/>
             <w:vMerge w:val="restart"/>
           </w:tcPr>
           <w:p>
@@ -26950,11 +27003,10 @@
       <w:tr>
         <w:trPr>
           <w:trHeight w:val="269"/>
-          <w:jc w:val="center"/>
         </w:trPr>
         <w:tc>
           <w:tcPr>
-            <w:tcW w:w="1540" w:type="dxa"/>
+            <w:tcW w:w="1539" w:type="dxa"/>
             <w:vMerge/>
           </w:tcPr>
           <w:p>
@@ -26965,7 +27017,8 @@
         </w:tc>
         <w:tc>
           <w:tcPr>
-            <w:tcW w:w="2805" w:type="dxa"/>
+            <w:tcW w:w="2804" w:type="dxa"/>
+            <w:gridSpan w:val="2"/>
             <w:vMerge w:val="restart"/>
           </w:tcPr>
           <w:p>
@@ -26978,7 +27031,7 @@
         </w:tc>
         <w:tc>
           <w:tcPr>
-            <w:tcW w:w="655" w:type="dxa"/>
+            <w:tcW w:w="658" w:type="dxa"/>
             <w:vMerge w:val="restart"/>
           </w:tcPr>
           <w:p>
@@ -26996,7 +27049,7 @@
         </w:tc>
         <w:tc>
           <w:tcPr>
-            <w:tcW w:w="2855" w:type="dxa"/>
+            <w:tcW w:w="2854" w:type="dxa"/>
             <w:vMerge/>
           </w:tcPr>
           <w:p/>
@@ -27012,11 +27065,10 @@
       <w:tr>
         <w:trPr>
           <w:trHeight w:val="413"/>
-          <w:jc w:val="center"/>
         </w:trPr>
         <w:tc>
           <w:tcPr>
-            <w:tcW w:w="1540" w:type="dxa"/>
+            <w:tcW w:w="1539" w:type="dxa"/>
             <w:vMerge/>
           </w:tcPr>
           <w:p>
@@ -27027,14 +27079,15 @@
         </w:tc>
         <w:tc>
           <w:tcPr>
-            <w:tcW w:w="2805" w:type="dxa"/>
+            <w:tcW w:w="2804" w:type="dxa"/>
+            <w:gridSpan w:val="2"/>
             <w:vMerge/>
           </w:tcPr>
           <w:p/>
         </w:tc>
         <w:tc>
           <w:tcPr>
-            <w:tcW w:w="655" w:type="dxa"/>
+            <w:tcW w:w="658" w:type="dxa"/>
             <w:vMerge/>
           </w:tcPr>
           <w:p/>
@@ -27048,7 +27101,7 @@
         </w:tc>
         <w:tc>
           <w:tcPr>
-            <w:tcW w:w="2855" w:type="dxa"/>
+            <w:tcW w:w="2854" w:type="dxa"/>
           </w:tcPr>
           <w:p>
             <w:r>
@@ -27070,11 +27123,10 @@
       <w:tr>
         <w:trPr>
           <w:trHeight w:val="449"/>
-          <w:jc w:val="center"/>
         </w:trPr>
         <w:tc>
           <w:tcPr>
-            <w:tcW w:w="1540" w:type="dxa"/>
+            <w:tcW w:w="1539" w:type="dxa"/>
             <w:vMerge w:val="restart"/>
           </w:tcPr>
           <w:p>
@@ -27091,7 +27143,8 @@
         </w:tc>
         <w:tc>
           <w:tcPr>
-            <w:tcW w:w="2805" w:type="dxa"/>
+            <w:tcW w:w="2804" w:type="dxa"/>
+            <w:gridSpan w:val="2"/>
           </w:tcPr>
           <w:p>
             <w:proofErr w:type="spellStart"/>
@@ -27103,7 +27156,7 @@
         </w:tc>
         <w:tc>
           <w:tcPr>
-            <w:tcW w:w="655" w:type="dxa"/>
+            <w:tcW w:w="658" w:type="dxa"/>
           </w:tcPr>
           <w:p>
             <w:r>
@@ -27129,7 +27182,7 @@
         </w:tc>
         <w:tc>
           <w:tcPr>
-            <w:tcW w:w="2855" w:type="dxa"/>
+            <w:tcW w:w="2854" w:type="dxa"/>
           </w:tcPr>
           <w:p>
             <w:proofErr w:type="spellStart"/>
@@ -27153,11 +27206,10 @@
       <w:tr>
         <w:trPr>
           <w:trHeight w:val="463"/>
-          <w:jc w:val="center"/>
         </w:trPr>
         <w:tc>
           <w:tcPr>
-            <w:tcW w:w="1540" w:type="dxa"/>
+            <w:tcW w:w="1539" w:type="dxa"/>
             <w:vMerge/>
           </w:tcPr>
           <w:p>
@@ -27168,7 +27220,8 @@
         </w:tc>
         <w:tc>
           <w:tcPr>
-            <w:tcW w:w="2805" w:type="dxa"/>
+            <w:tcW w:w="2804" w:type="dxa"/>
+            <w:gridSpan w:val="2"/>
           </w:tcPr>
           <w:p>
             <w:proofErr w:type="spellStart"/>
@@ -27180,7 +27233,7 @@
         </w:tc>
         <w:tc>
           <w:tcPr>
-            <w:tcW w:w="655" w:type="dxa"/>
+            <w:tcW w:w="658" w:type="dxa"/>
           </w:tcPr>
           <w:p>
             <w:r>
@@ -27197,7 +27250,7 @@
         </w:tc>
         <w:tc>
           <w:tcPr>
-            <w:tcW w:w="2855" w:type="dxa"/>
+            <w:tcW w:w="2854" w:type="dxa"/>
           </w:tcPr>
           <w:p>
             <w:proofErr w:type="spellStart"/>
@@ -27221,11 +27274,10 @@
       <w:tr>
         <w:trPr>
           <w:trHeight w:val="476"/>
-          <w:jc w:val="center"/>
         </w:trPr>
         <w:tc>
           <w:tcPr>
-            <w:tcW w:w="1540" w:type="dxa"/>
+            <w:tcW w:w="1539" w:type="dxa"/>
             <w:vMerge/>
           </w:tcPr>
           <w:p>
@@ -27236,7 +27288,8 @@
         </w:tc>
         <w:tc>
           <w:tcPr>
-            <w:tcW w:w="2805" w:type="dxa"/>
+            <w:tcW w:w="2804" w:type="dxa"/>
+            <w:gridSpan w:val="2"/>
           </w:tcPr>
           <w:p>
             <w:r>
@@ -27246,7 +27299,7 @@
         </w:tc>
         <w:tc>
           <w:tcPr>
-            <w:tcW w:w="655" w:type="dxa"/>
+            <w:tcW w:w="658" w:type="dxa"/>
           </w:tcPr>
           <w:p>
             <w:r>
@@ -27263,7 +27316,7 @@
         </w:tc>
         <w:tc>
           <w:tcPr>
-            <w:tcW w:w="2855" w:type="dxa"/>
+            <w:tcW w:w="2854" w:type="dxa"/>
           </w:tcPr>
           <w:p>
             <w:proofErr w:type="spellStart"/>
@@ -27287,11 +27340,10 @@
       <w:tr>
         <w:trPr>
           <w:trHeight w:val="375"/>
-          <w:jc w:val="center"/>
         </w:trPr>
         <w:tc>
           <w:tcPr>
-            <w:tcW w:w="1540" w:type="dxa"/>
+            <w:tcW w:w="1539" w:type="dxa"/>
             <w:vMerge w:val="restart"/>
           </w:tcPr>
           <w:p>
@@ -27308,7 +27360,8 @@
         </w:tc>
         <w:tc>
           <w:tcPr>
-            <w:tcW w:w="2805" w:type="dxa"/>
+            <w:tcW w:w="2804" w:type="dxa"/>
+            <w:gridSpan w:val="2"/>
           </w:tcPr>
           <w:p>
             <w:proofErr w:type="spellStart"/>
@@ -27320,7 +27373,7 @@
         </w:tc>
         <w:tc>
           <w:tcPr>
-            <w:tcW w:w="655" w:type="dxa"/>
+            <w:tcW w:w="658" w:type="dxa"/>
           </w:tcPr>
           <w:p>
             <w:r>
@@ -27337,7 +27390,7 @@
         </w:tc>
         <w:tc>
           <w:tcPr>
-            <w:tcW w:w="2855" w:type="dxa"/>
+            <w:tcW w:w="2854" w:type="dxa"/>
           </w:tcPr>
           <w:p>
             <w:proofErr w:type="spellStart"/>
@@ -27361,11 +27414,10 @@
       <w:tr>
         <w:trPr>
           <w:trHeight w:val="450"/>
-          <w:jc w:val="center"/>
         </w:trPr>
         <w:tc>
           <w:tcPr>
-            <w:tcW w:w="1540" w:type="dxa"/>
+            <w:tcW w:w="1539" w:type="dxa"/>
             <w:vMerge/>
           </w:tcPr>
           <w:p>
@@ -27376,7 +27428,8 @@
         </w:tc>
         <w:tc>
           <w:tcPr>
-            <w:tcW w:w="2805" w:type="dxa"/>
+            <w:tcW w:w="2804" w:type="dxa"/>
+            <w:gridSpan w:val="2"/>
           </w:tcPr>
           <w:p>
             <w:proofErr w:type="spellStart"/>
@@ -27388,7 +27441,7 @@
         </w:tc>
         <w:tc>
           <w:tcPr>
-            <w:tcW w:w="655" w:type="dxa"/>
+            <w:tcW w:w="658" w:type="dxa"/>
           </w:tcPr>
           <w:p>
             <w:r>
@@ -27405,7 +27458,7 @@
         </w:tc>
         <w:tc>
           <w:tcPr>
-            <w:tcW w:w="2855" w:type="dxa"/>
+            <w:tcW w:w="2854" w:type="dxa"/>
           </w:tcPr>
           <w:p>
             <w:proofErr w:type="spellStart"/>
@@ -27429,11 +27482,10 @@
       <w:tr>
         <w:trPr>
           <w:trHeight w:val="388"/>
-          <w:jc w:val="center"/>
         </w:trPr>
         <w:tc>
           <w:tcPr>
-            <w:tcW w:w="1540" w:type="dxa"/>
+            <w:tcW w:w="1539" w:type="dxa"/>
             <w:vMerge/>
           </w:tcPr>
           <w:p>
@@ -27444,7 +27496,8 @@
         </w:tc>
         <w:tc>
           <w:tcPr>
-            <w:tcW w:w="2805" w:type="dxa"/>
+            <w:tcW w:w="2804" w:type="dxa"/>
+            <w:gridSpan w:val="2"/>
           </w:tcPr>
           <w:p>
             <w:r>
@@ -27454,7 +27507,7 @@
         </w:tc>
         <w:tc>
           <w:tcPr>
-            <w:tcW w:w="655" w:type="dxa"/>
+            <w:tcW w:w="658" w:type="dxa"/>
           </w:tcPr>
           <w:p>
             <w:r>
@@ -27471,7 +27524,7 @@
         </w:tc>
         <w:tc>
           <w:tcPr>
-            <w:tcW w:w="2855" w:type="dxa"/>
+            <w:tcW w:w="2854" w:type="dxa"/>
           </w:tcPr>
           <w:p>
             <w:r>
@@ -27493,11 +27546,10 @@
       <w:tr>
         <w:trPr>
           <w:trHeight w:val="409"/>
-          <w:jc w:val="center"/>
         </w:trPr>
         <w:tc>
           <w:tcPr>
-            <w:tcW w:w="1540" w:type="dxa"/>
+            <w:tcW w:w="1539" w:type="dxa"/>
             <w:vMerge w:val="restart"/>
           </w:tcPr>
           <w:p>
@@ -27516,7 +27568,8 @@
         </w:tc>
         <w:tc>
           <w:tcPr>
-            <w:tcW w:w="2805" w:type="dxa"/>
+            <w:tcW w:w="2804" w:type="dxa"/>
+            <w:gridSpan w:val="2"/>
           </w:tcPr>
           <w:p>
             <w:pPr>
@@ -27532,7 +27585,7 @@
         </w:tc>
         <w:tc>
           <w:tcPr>
-            <w:tcW w:w="655" w:type="dxa"/>
+            <w:tcW w:w="658" w:type="dxa"/>
           </w:tcPr>
           <w:p>
             <w:pPr>
@@ -27565,7 +27618,7 @@
         </w:tc>
         <w:tc>
           <w:tcPr>
-            <w:tcW w:w="2855" w:type="dxa"/>
+            <w:tcW w:w="2854" w:type="dxa"/>
           </w:tcPr>
           <w:p>
             <w:pPr>
@@ -27596,18 +27649,18 @@
       <w:tr>
         <w:trPr>
           <w:trHeight w:val="401"/>
-          <w:jc w:val="center"/>
         </w:trPr>
         <w:tc>
           <w:tcPr>
-            <w:tcW w:w="1540" w:type="dxa"/>
+            <w:tcW w:w="1539" w:type="dxa"/>
             <w:vMerge/>
           </w:tcPr>
           <w:p/>
         </w:tc>
         <w:tc>
           <w:tcPr>
-            <w:tcW w:w="2805" w:type="dxa"/>
+            <w:tcW w:w="2804" w:type="dxa"/>
+            <w:gridSpan w:val="2"/>
           </w:tcPr>
           <w:p>
             <w:pPr>
@@ -27622,7 +27675,7 @@
         </w:tc>
         <w:tc>
           <w:tcPr>
-            <w:tcW w:w="655" w:type="dxa"/>
+            <w:tcW w:w="658" w:type="dxa"/>
           </w:tcPr>
           <w:p>
             <w:pPr>
@@ -27642,7 +27695,7 @@
         </w:tc>
         <w:tc>
           <w:tcPr>
-            <w:tcW w:w="2855" w:type="dxa"/>
+            <w:tcW w:w="2854" w:type="dxa"/>
             <w:vMerge w:val="restart"/>
           </w:tcPr>
           <w:p>
@@ -27666,18 +27719,18 @@
       <w:tr>
         <w:trPr>
           <w:trHeight w:val="269"/>
-          <w:jc w:val="center"/>
         </w:trPr>
         <w:tc>
           <w:tcPr>
-            <w:tcW w:w="1540" w:type="dxa"/>
+            <w:tcW w:w="1539" w:type="dxa"/>
             <w:vMerge/>
           </w:tcPr>
           <w:p/>
         </w:tc>
         <w:tc>
           <w:tcPr>
-            <w:tcW w:w="2805" w:type="dxa"/>
+            <w:tcW w:w="2804" w:type="dxa"/>
+            <w:gridSpan w:val="2"/>
             <w:vMerge w:val="restart"/>
           </w:tcPr>
           <w:p>
@@ -27690,7 +27743,7 @@
         </w:tc>
         <w:tc>
           <w:tcPr>
-            <w:tcW w:w="655" w:type="dxa"/>
+            <w:tcW w:w="658" w:type="dxa"/>
             <w:vMerge w:val="restart"/>
           </w:tcPr>
           <w:p>
@@ -27708,7 +27761,7 @@
         </w:tc>
         <w:tc>
           <w:tcPr>
-            <w:tcW w:w="2855" w:type="dxa"/>
+            <w:tcW w:w="2854" w:type="dxa"/>
             <w:vMerge/>
           </w:tcPr>
           <w:p/>
@@ -27724,25 +27777,25 @@
       <w:tr>
         <w:trPr>
           <w:trHeight w:val="374"/>
-          <w:jc w:val="center"/>
         </w:trPr>
         <w:tc>
           <w:tcPr>
-            <w:tcW w:w="1540" w:type="dxa"/>
+            <w:tcW w:w="1539" w:type="dxa"/>
             <w:vMerge/>
           </w:tcPr>
           <w:p/>
         </w:tc>
         <w:tc>
           <w:tcPr>
-            <w:tcW w:w="2805" w:type="dxa"/>
+            <w:tcW w:w="2804" w:type="dxa"/>
+            <w:gridSpan w:val="2"/>
             <w:vMerge/>
           </w:tcPr>
           <w:p/>
         </w:tc>
         <w:tc>
           <w:tcPr>
-            <w:tcW w:w="655" w:type="dxa"/>
+            <w:tcW w:w="658" w:type="dxa"/>
             <w:vMerge/>
           </w:tcPr>
           <w:p/>
@@ -27756,7 +27809,7 @@
         </w:tc>
         <w:tc>
           <w:tcPr>
-            <w:tcW w:w="2855" w:type="dxa"/>
+            <w:tcW w:w="2854" w:type="dxa"/>
             <w:vMerge w:val="restart"/>
           </w:tcPr>
           <w:p>
@@ -27782,18 +27835,18 @@
       <w:tr>
         <w:trPr>
           <w:trHeight w:val="443"/>
-          <w:jc w:val="center"/>
         </w:trPr>
         <w:tc>
           <w:tcPr>
-            <w:tcW w:w="1540" w:type="dxa"/>
+            <w:tcW w:w="1539" w:type="dxa"/>
             <w:vMerge/>
           </w:tcPr>
           <w:p/>
         </w:tc>
         <w:tc>
           <w:tcPr>
-            <w:tcW w:w="2805" w:type="dxa"/>
+            <w:tcW w:w="2804" w:type="dxa"/>
+            <w:gridSpan w:val="2"/>
             <w:vMerge w:val="restart"/>
           </w:tcPr>
           <w:p>
@@ -27804,7 +27857,7 @@
         </w:tc>
         <w:tc>
           <w:tcPr>
-            <w:tcW w:w="655" w:type="dxa"/>
+            <w:tcW w:w="658" w:type="dxa"/>
             <w:vMerge w:val="restart"/>
           </w:tcPr>
           <w:p>
@@ -27822,7 +27875,7 @@
         </w:tc>
         <w:tc>
           <w:tcPr>
-            <w:tcW w:w="2855" w:type="dxa"/>
+            <w:tcW w:w="2854" w:type="dxa"/>
             <w:vMerge/>
           </w:tcPr>
           <w:p/>
@@ -27838,25 +27891,25 @@
       <w:tr>
         <w:trPr>
           <w:trHeight w:val="269"/>
-          <w:jc w:val="center"/>
         </w:trPr>
         <w:tc>
           <w:tcPr>
-            <w:tcW w:w="1540" w:type="dxa"/>
+            <w:tcW w:w="1539" w:type="dxa"/>
             <w:vMerge/>
           </w:tcPr>
           <w:p/>
         </w:tc>
         <w:tc>
           <w:tcPr>
-            <w:tcW w:w="2805" w:type="dxa"/>
+            <w:tcW w:w="2804" w:type="dxa"/>
+            <w:gridSpan w:val="2"/>
             <w:vMerge/>
           </w:tcPr>
           <w:p/>
         </w:tc>
         <w:tc>
           <w:tcPr>
-            <w:tcW w:w="655" w:type="dxa"/>
+            <w:tcW w:w="658" w:type="dxa"/>
             <w:vMerge/>
           </w:tcPr>
           <w:p/>
@@ -27870,7 +27923,7 @@
         </w:tc>
         <w:tc>
           <w:tcPr>
-            <w:tcW w:w="2855" w:type="dxa"/>
+            <w:tcW w:w="2854" w:type="dxa"/>
             <w:vMerge w:val="restart"/>
           </w:tcPr>
           <w:p>
@@ -27896,18 +27949,18 @@
       <w:tr>
         <w:trPr>
           <w:trHeight w:val="651"/>
-          <w:jc w:val="center"/>
         </w:trPr>
         <w:tc>
           <w:tcPr>
-            <w:tcW w:w="1540" w:type="dxa"/>
+            <w:tcW w:w="1539" w:type="dxa"/>
             <w:vMerge/>
           </w:tcPr>
           <w:p/>
         </w:tc>
         <w:tc>
           <w:tcPr>
-            <w:tcW w:w="2805" w:type="dxa"/>
+            <w:tcW w:w="2804" w:type="dxa"/>
+            <w:gridSpan w:val="2"/>
           </w:tcPr>
           <w:p>
             <w:r>
@@ -27917,7 +27970,7 @@
         </w:tc>
         <w:tc>
           <w:tcPr>
-            <w:tcW w:w="655" w:type="dxa"/>
+            <w:tcW w:w="658" w:type="dxa"/>
           </w:tcPr>
           <w:p>
             <w:r>
@@ -27934,7 +27987,7 @@
         </w:tc>
         <w:tc>
           <w:tcPr>
-            <w:tcW w:w="2855" w:type="dxa"/>
+            <w:tcW w:w="2854" w:type="dxa"/>
             <w:vMerge/>
           </w:tcPr>
           <w:p/>
@@ -27947,39 +28000,358 @@
           <w:p/>
         </w:tc>
       </w:tr>
+      <w:tr>
+        <w:tblPrEx>
+          <w:tblLook w:val="0000" w:firstRow="0" w:lastRow="0" w:firstColumn="0" w:lastColumn="0" w:noHBand="0" w:noVBand="0"/>
+        </w:tblPrEx>
+        <w:trPr>
+          <w:gridAfter w:val="3"/>
+          <w:wAfter w:w="4999" w:type="dxa"/>
+          <w:trHeight w:val="423"/>
+        </w:trPr>
+        <w:tc>
+          <w:tcPr>
+            <w:tcW w:w="1539" w:type="dxa"/>
+            <w:vMerge w:val="restart"/>
+          </w:tcPr>
+          <w:p>
+            <w:pPr>
+              <w:ind w:left="-5"/>
+              <w:rPr>
+                <w:b/>
+                <w:bCs/>
+                <w:sz w:val="40"/>
+                <w:szCs w:val="40"/>
+              </w:rPr>
+            </w:pPr>
+          </w:p>
+          <w:p>
+            <w:pPr>
+              <w:spacing w:after="160" w:line="259" w:lineRule="auto"/>
+              <w:ind w:left="-5"/>
+            </w:pPr>
+          </w:p>
+          <w:p>
+            <w:pPr>
+              <w:spacing w:after="160" w:line="259" w:lineRule="auto"/>
+              <w:ind w:left="-5"/>
+            </w:pPr>
+            <w:proofErr w:type="spellStart"/>
+            <w:r>
+              <w:t>CourseGPA</w:t>
+            </w:r>
+            <w:proofErr w:type="spellEnd"/>
+          </w:p>
+        </w:tc>
+        <w:tc>
+          <w:tcPr>
+            <w:tcW w:w="2783" w:type="dxa"/>
+          </w:tcPr>
+          <w:p>
+            <w:proofErr w:type="spellStart"/>
+            <w:r>
+              <w:t>Student</w:t>
+            </w:r>
+            <w:r>
+              <w:softHyphen/>
+              <w:t>_ID</w:t>
+            </w:r>
+            <w:proofErr w:type="spellEnd"/>
+          </w:p>
+        </w:tc>
+        <w:tc>
+          <w:tcPr>
+            <w:tcW w:w="679" w:type="dxa"/>
+            <w:gridSpan w:val="2"/>
+          </w:tcPr>
+          <w:p>
+            <w:pPr>
+              <w:ind w:left="-5"/>
+            </w:pPr>
+            <w:r>
+              <w:t>s1</w:t>
+            </w:r>
+          </w:p>
+        </w:tc>
+      </w:tr>
+      <w:tr>
+        <w:tblPrEx>
+          <w:tblLook w:val="0000" w:firstRow="0" w:lastRow="0" w:firstColumn="0" w:lastColumn="0" w:noHBand="0" w:noVBand="0"/>
+        </w:tblPrEx>
+        <w:trPr>
+          <w:gridAfter w:val="3"/>
+          <w:wAfter w:w="4999" w:type="dxa"/>
+          <w:trHeight w:val="456"/>
+        </w:trPr>
+        <w:tc>
+          <w:tcPr>
+            <w:tcW w:w="1539" w:type="dxa"/>
+            <w:vMerge/>
+          </w:tcPr>
+          <w:p>
+            <w:pPr>
+              <w:ind w:left="-5"/>
+              <w:rPr>
+                <w:b/>
+                <w:bCs/>
+                <w:sz w:val="40"/>
+                <w:szCs w:val="40"/>
+              </w:rPr>
+            </w:pPr>
+          </w:p>
+        </w:tc>
+        <w:tc>
+          <w:tcPr>
+            <w:tcW w:w="2783" w:type="dxa"/>
+          </w:tcPr>
+          <w:p>
+            <w:proofErr w:type="spellStart"/>
+            <w:r>
+              <w:t>Course</w:t>
+            </w:r>
+            <w:r>
+              <w:t>_ID</w:t>
+            </w:r>
+            <w:proofErr w:type="spellEnd"/>
+          </w:p>
+        </w:tc>
+        <w:tc>
+          <w:tcPr>
+            <w:tcW w:w="679" w:type="dxa"/>
+            <w:gridSpan w:val="2"/>
+          </w:tcPr>
+          <w:p>
+            <w:pPr>
+              <w:ind w:left="-5"/>
+            </w:pPr>
+            <w:r>
+              <w:t>c1</w:t>
+            </w:r>
+          </w:p>
+        </w:tc>
+      </w:tr>
+      <w:tr>
+        <w:tblPrEx>
+          <w:tblLook w:val="0000" w:firstRow="0" w:lastRow="0" w:firstColumn="0" w:lastColumn="0" w:noHBand="0" w:noVBand="0"/>
+        </w:tblPrEx>
+        <w:trPr>
+          <w:gridAfter w:val="3"/>
+          <w:wAfter w:w="4999" w:type="dxa"/>
+          <w:trHeight w:val="512"/>
+        </w:trPr>
+        <w:tc>
+          <w:tcPr>
+            <w:tcW w:w="1539" w:type="dxa"/>
+            <w:vMerge/>
+          </w:tcPr>
+          <w:p>
+            <w:pPr>
+              <w:ind w:left="-5"/>
+              <w:rPr>
+                <w:b/>
+                <w:bCs/>
+                <w:sz w:val="40"/>
+                <w:szCs w:val="40"/>
+              </w:rPr>
+            </w:pPr>
+          </w:p>
+        </w:tc>
+        <w:tc>
+          <w:tcPr>
+            <w:tcW w:w="2783" w:type="dxa"/>
+          </w:tcPr>
+          <w:p>
+            <w:proofErr w:type="spellStart"/>
+            <w:r>
+              <w:t>Section</w:t>
+            </w:r>
+            <w:r>
+              <w:t>_Num</w:t>
+            </w:r>
+            <w:proofErr w:type="spellEnd"/>
+          </w:p>
+        </w:tc>
+        <w:tc>
+          <w:tcPr>
+            <w:tcW w:w="679" w:type="dxa"/>
+            <w:gridSpan w:val="2"/>
+          </w:tcPr>
+          <w:p>
+            <w:pPr>
+              <w:ind w:left="-5"/>
+            </w:pPr>
+            <w:r>
+              <w:t>w2</w:t>
+            </w:r>
+          </w:p>
+        </w:tc>
+      </w:tr>
+      <w:tr>
+        <w:tblPrEx>
+          <w:tblLook w:val="0000" w:firstRow="0" w:lastRow="0" w:firstColumn="0" w:lastColumn="0" w:noHBand="0" w:noVBand="0"/>
+        </w:tblPrEx>
+        <w:trPr>
+          <w:gridAfter w:val="3"/>
+          <w:wAfter w:w="4999" w:type="dxa"/>
+          <w:trHeight w:val="443"/>
+        </w:trPr>
+        <w:tc>
+          <w:tcPr>
+            <w:tcW w:w="1539" w:type="dxa"/>
+            <w:vMerge/>
+          </w:tcPr>
+          <w:p>
+            <w:pPr>
+              <w:ind w:left="-5"/>
+              <w:rPr>
+                <w:b/>
+                <w:bCs/>
+                <w:sz w:val="40"/>
+                <w:szCs w:val="40"/>
+              </w:rPr>
+            </w:pPr>
+          </w:p>
+        </w:tc>
+        <w:tc>
+          <w:tcPr>
+            <w:tcW w:w="2783" w:type="dxa"/>
+          </w:tcPr>
+          <w:p>
+            <w:r>
+              <w:t>Year</w:t>
+            </w:r>
+          </w:p>
+        </w:tc>
+        <w:tc>
+          <w:tcPr>
+            <w:tcW w:w="679" w:type="dxa"/>
+            <w:gridSpan w:val="2"/>
+          </w:tcPr>
+          <w:p>
+            <w:pPr>
+              <w:ind w:left="-5"/>
+            </w:pPr>
+            <w:r>
+              <w:t>r2</w:t>
+            </w:r>
+          </w:p>
+        </w:tc>
+      </w:tr>
+      <w:tr>
+        <w:tblPrEx>
+          <w:tblLook w:val="0000" w:firstRow="0" w:lastRow="0" w:firstColumn="0" w:lastColumn="0" w:noHBand="0" w:noVBand="0"/>
+        </w:tblPrEx>
+        <w:trPr>
+          <w:gridAfter w:val="3"/>
+          <w:wAfter w:w="4999" w:type="dxa"/>
+          <w:trHeight w:val="485"/>
+        </w:trPr>
+        <w:tc>
+          <w:tcPr>
+            <w:tcW w:w="1539" w:type="dxa"/>
+            <w:vMerge/>
+          </w:tcPr>
+          <w:p>
+            <w:pPr>
+              <w:ind w:left="-5"/>
+              <w:rPr>
+                <w:b/>
+                <w:bCs/>
+                <w:sz w:val="40"/>
+                <w:szCs w:val="40"/>
+              </w:rPr>
+            </w:pPr>
+          </w:p>
+        </w:tc>
+        <w:tc>
+          <w:tcPr>
+            <w:tcW w:w="2783" w:type="dxa"/>
+          </w:tcPr>
+          <w:p>
+            <w:r>
+              <w:t>Semester</w:t>
+            </w:r>
+          </w:p>
+        </w:tc>
+        <w:tc>
+          <w:tcPr>
+            <w:tcW w:w="679" w:type="dxa"/>
+            <w:gridSpan w:val="2"/>
+          </w:tcPr>
+          <w:p>
+            <w:pPr>
+              <w:ind w:left="-5"/>
+            </w:pPr>
+            <w:r>
+              <w:t>w3</w:t>
+            </w:r>
+          </w:p>
+        </w:tc>
+      </w:tr>
+      <w:tr>
+        <w:tblPrEx>
+          <w:tblLook w:val="0000" w:firstRow="0" w:lastRow="0" w:firstColumn="0" w:lastColumn="0" w:noHBand="0" w:noVBand="0"/>
+        </w:tblPrEx>
+        <w:trPr>
+          <w:gridAfter w:val="3"/>
+          <w:wAfter w:w="4999" w:type="dxa"/>
+          <w:trHeight w:val="485"/>
+        </w:trPr>
+        <w:tc>
+          <w:tcPr>
+            <w:tcW w:w="1539" w:type="dxa"/>
+            <w:vMerge/>
+          </w:tcPr>
+          <w:p>
+            <w:pPr>
+              <w:ind w:left="-5"/>
+              <w:rPr>
+                <w:b/>
+                <w:bCs/>
+                <w:sz w:val="40"/>
+                <w:szCs w:val="40"/>
+              </w:rPr>
+            </w:pPr>
+          </w:p>
+        </w:tc>
+        <w:tc>
+          <w:tcPr>
+            <w:tcW w:w="2783" w:type="dxa"/>
+          </w:tcPr>
+          <w:p>
+            <w:r>
+              <w:t>Grade</w:t>
+            </w:r>
+          </w:p>
+        </w:tc>
+        <w:tc>
+          <w:tcPr>
+            <w:tcW w:w="679" w:type="dxa"/>
+            <w:gridSpan w:val="2"/>
+          </w:tcPr>
+          <w:p>
+            <w:pPr>
+              <w:ind w:left="-5"/>
+            </w:pPr>
+            <w:r>
+              <w:t>g1</w:t>
+            </w:r>
+          </w:p>
+        </w:tc>
+      </w:tr>
     </w:tbl>
-    <w:p>
-      <w:pPr>
-        <w:rPr>
-          <w:b/>
-          <w:bCs/>
-          <w:sz w:val="40"/>
-          <w:szCs w:val="40"/>
-        </w:rPr>
-      </w:pPr>
-    </w:p>
-    <w:p>
-      <w:pPr>
-        <w:rPr>
-          <w:b/>
-          <w:bCs/>
-          <w:sz w:val="40"/>
-          <w:szCs w:val="40"/>
-        </w:rPr>
-      </w:pPr>
-    </w:p>
     <w:tbl>
       <w:tblPr>
         <w:tblStyle w:val="TableGrid"/>
-        <w:tblpPr w:leftFromText="180" w:rightFromText="180" w:vertAnchor="text" w:horzAnchor="margin" w:tblpXSpec="center" w:tblpY="401"/>
+        <w:tblpPr w:leftFromText="180" w:rightFromText="180" w:vertAnchor="text" w:horzAnchor="margin" w:tblpY="651"/>
         <w:tblW w:w="10138" w:type="dxa"/>
         <w:tblLook w:val="04A0" w:firstRow="1" w:lastRow="0" w:firstColumn="1" w:lastColumn="0" w:noHBand="0" w:noVBand="1"/>
       </w:tblPr>
       <w:tblGrid>
         <w:gridCol w:w="805"/>
-        <w:gridCol w:w="4264"/>
+        <w:gridCol w:w="4266"/>
         <w:gridCol w:w="814"/>
-        <w:gridCol w:w="4255"/>
+        <w:gridCol w:w="4253"/>
       </w:tblGrid>
       <w:tr>
         <w:trPr>
@@ -28007,7 +28379,15 @@
               <w:spacing w:after="160" w:line="259" w:lineRule="auto"/>
             </w:pPr>
             <w:r>
-              <w:t>u2,u3,u4,u5,s1,a1,f1</w:t>
+              <w:t>u</w:t>
+            </w:r>
+            <w:proofErr w:type="gramStart"/>
+            <w:r>
+              <w:t>2,u</w:t>
+            </w:r>
+            <w:proofErr w:type="gramEnd"/>
+            <w:r>
+              <w:t>3,u4,u5,s1,a1,f1</w:t>
             </w:r>
           </w:p>
         </w:tc>
@@ -28033,7 +28413,15 @@
               <w:spacing w:after="160" w:line="259" w:lineRule="auto"/>
             </w:pPr>
             <w:r>
-              <w:t>p2,o1,c1</w:t>
+              <w:t>p</w:t>
+            </w:r>
+            <w:proofErr w:type="gramStart"/>
+            <w:r>
+              <w:t>2,o</w:t>
+            </w:r>
+            <w:proofErr w:type="gramEnd"/>
+            <w:r>
+              <w:t>1,c1</w:t>
             </w:r>
           </w:p>
         </w:tc>
@@ -28090,7 +28478,15 @@
               <w:spacing w:after="160" w:line="259" w:lineRule="auto"/>
             </w:pPr>
             <w:r>
-              <w:t>o2,p1,c1</w:t>
+              <w:t>o</w:t>
+            </w:r>
+            <w:proofErr w:type="gramStart"/>
+            <w:r>
+              <w:t>2,p</w:t>
+            </w:r>
+            <w:proofErr w:type="gramEnd"/>
+            <w:r>
+              <w:t>1,c1</w:t>
             </w:r>
           </w:p>
         </w:tc>
@@ -28121,7 +28517,15 @@
               <w:spacing w:after="160" w:line="259" w:lineRule="auto"/>
             </w:pPr>
             <w:r>
-              <w:t>d1,w1</w:t>
+              <w:t>d</w:t>
+            </w:r>
+            <w:proofErr w:type="gramStart"/>
+            <w:r>
+              <w:t>1,w</w:t>
+            </w:r>
+            <w:proofErr w:type="gramEnd"/>
+            <w:r>
+              <w:t>1</w:t>
             </w:r>
           </w:p>
         </w:tc>
@@ -28147,7 +28551,15 @@
               <w:spacing w:after="160" w:line="259" w:lineRule="auto"/>
             </w:pPr>
             <w:r>
-              <w:t>i2,c1,o1</w:t>
+              <w:t>i</w:t>
+            </w:r>
+            <w:proofErr w:type="gramStart"/>
+            <w:r>
+              <w:t>2,c</w:t>
+            </w:r>
+            <w:proofErr w:type="gramEnd"/>
+            <w:r>
+              <w:t>1,o1</w:t>
             </w:r>
           </w:p>
         </w:tc>
@@ -28178,7 +28590,15 @@
               <w:spacing w:after="160" w:line="259" w:lineRule="auto"/>
             </w:pPr>
             <w:r>
-              <w:t>l1,d1,p1,c1</w:t>
+              <w:t>l</w:t>
+            </w:r>
+            <w:proofErr w:type="gramStart"/>
+            <w:r>
+              <w:t>1,d</w:t>
+            </w:r>
+            <w:proofErr w:type="gramEnd"/>
+            <w:r>
+              <w:t>1,p1,c1</w:t>
             </w:r>
           </w:p>
         </w:tc>
@@ -28204,7 +28624,15 @@
               <w:spacing w:after="160" w:line="259" w:lineRule="auto"/>
             </w:pPr>
             <w:r>
-              <w:t>c1,m2,w1,n1</w:t>
+              <w:t>c</w:t>
+            </w:r>
+            <w:proofErr w:type="gramStart"/>
+            <w:r>
+              <w:t>1,m</w:t>
+            </w:r>
+            <w:proofErr w:type="gramEnd"/>
+            <w:r>
+              <w:t>2,w1,n1</w:t>
             </w:r>
           </w:p>
         </w:tc>
@@ -28261,7 +28689,15 @@
               <w:spacing w:after="160" w:line="259" w:lineRule="auto"/>
             </w:pPr>
             <w:r>
-              <w:t>w2,c1,r1,f1,w3</w:t>
+              <w:t>w</w:t>
+            </w:r>
+            <w:proofErr w:type="gramStart"/>
+            <w:r>
+              <w:t>2,c</w:t>
+            </w:r>
+            <w:proofErr w:type="gramEnd"/>
+            <w:r>
+              <w:t>1,r1,f1,w3</w:t>
             </w:r>
           </w:p>
         </w:tc>
@@ -28292,7 +28728,15 @@
               <w:spacing w:after="160" w:line="259" w:lineRule="auto"/>
             </w:pPr>
             <w:r>
-              <w:t>d2,p1</w:t>
+              <w:t>d</w:t>
+            </w:r>
+            <w:proofErr w:type="gramStart"/>
+            <w:r>
+              <w:t>2,p</w:t>
+            </w:r>
+            <w:proofErr w:type="gramEnd"/>
+            <w:r>
+              <w:t>1</w:t>
             </w:r>
           </w:p>
         </w:tc>
@@ -28318,7 +28762,15 @@
               <w:spacing w:after="160" w:line="259" w:lineRule="auto"/>
             </w:pPr>
             <w:r>
-              <w:t>s1,w1,w2,r2</w:t>
+              <w:t>s</w:t>
+            </w:r>
+            <w:proofErr w:type="gramStart"/>
+            <w:r>
+              <w:t>1,w</w:t>
+            </w:r>
+            <w:proofErr w:type="gramEnd"/>
+            <w:r>
+              <w:t>1,w2,r2</w:t>
             </w:r>
           </w:p>
         </w:tc>
@@ -28349,7 +28801,15 @@
               <w:spacing w:after="160" w:line="259" w:lineRule="auto"/>
             </w:pPr>
             <w:r>
-              <w:t>c2,i1</w:t>
+              <w:t>c</w:t>
+            </w:r>
+            <w:proofErr w:type="gramStart"/>
+            <w:r>
+              <w:t>2,i</w:t>
+            </w:r>
+            <w:proofErr w:type="gramEnd"/>
+            <w:r>
+              <w:t>1</w:t>
             </w:r>
           </w:p>
         </w:tc>
@@ -28375,7 +28835,61 @@
               <w:spacing w:after="160" w:line="259" w:lineRule="auto"/>
             </w:pPr>
             <w:r>
-              <w:t>r1,n2</w:t>
+              <w:t>r</w:t>
+            </w:r>
+            <w:proofErr w:type="gramStart"/>
+            <w:r>
+              <w:t>1,n</w:t>
+            </w:r>
+            <w:proofErr w:type="gramEnd"/>
+            <w:r>
+              <w:t>2</w:t>
+            </w:r>
+          </w:p>
+        </w:tc>
+      </w:tr>
+      <w:tr>
+        <w:tblPrEx>
+          <w:tblLook w:val="0000" w:firstRow="0" w:lastRow="0" w:firstColumn="0" w:lastColumn="0" w:noHBand="0" w:noVBand="0"/>
+        </w:tblPrEx>
+        <w:trPr>
+          <w:gridAfter w:val="2"/>
+          <w:wAfter w:w="5069" w:type="dxa"/>
+          <w:trHeight w:val="523"/>
+        </w:trPr>
+        <w:tc>
+          <w:tcPr>
+            <w:tcW w:w="801" w:type="dxa"/>
+          </w:tcPr>
+          <w:p>
+            <w:r>
+              <w:t>s</w:t>
+            </w:r>
+            <w:proofErr w:type="gramStart"/>
+            <w:r>
+              <w:t>1,c</w:t>
+            </w:r>
+            <w:proofErr w:type="gramEnd"/>
+            <w:r>
+              <w:t>1</w:t>
+            </w:r>
+          </w:p>
+        </w:tc>
+        <w:tc>
+          <w:tcPr>
+            <w:tcW w:w="4268" w:type="dxa"/>
+          </w:tcPr>
+          <w:p>
+            <w:r>
+              <w:t>w</w:t>
+            </w:r>
+            <w:proofErr w:type="gramStart"/>
+            <w:r>
+              <w:t>2,r</w:t>
+            </w:r>
+            <w:proofErr w:type="gramEnd"/>
+            <w:r>
+              <w:t>2,w3,g1</w:t>
             </w:r>
           </w:p>
         </w:tc>
@@ -28386,6 +28900,7 @@
         <w:br w:type="page"/>
       </w:r>
     </w:p>
+    <w:p/>
     <w:p>
       <w:pPr>
         <w:pStyle w:val="ProjectBody"/>
@@ -28400,10 +28915,10 @@
           <w:noProof/>
         </w:rPr>
         <w:drawing>
-          <wp:inline distT="0" distB="0" distL="0" distR="0" wp14:anchorId="2837AAA3" wp14:editId="28AEB885">
-            <wp:extent cx="5400017" cy="7867650"/>
+          <wp:inline distT="0" distB="0" distL="0" distR="0" wp14:anchorId="7232391F" wp14:editId="52E3AA20">
+            <wp:extent cx="5583660" cy="7908966"/>
             <wp:effectExtent l="0" t="0" r="0" b="0"/>
-            <wp:docPr id="571068600" name="Picture 1" descr="Diagram, schematic&#10;&#10;Description automatically generated"/>
+            <wp:docPr id="1569065450" name="Picture 1"/>
             <wp:cNvGraphicFramePr>
               <a:graphicFrameLocks xmlns:a="http://schemas.openxmlformats.org/drawingml/2006/main" noChangeAspect="1"/>
             </wp:cNvGraphicFramePr>
@@ -28411,7 +28926,7 @@
               <a:graphicData uri="http://schemas.openxmlformats.org/drawingml/2006/picture">
                 <pic:pic xmlns:pic="http://schemas.openxmlformats.org/drawingml/2006/picture">
                   <pic:nvPicPr>
-                    <pic:cNvPr id="571068600" name="Picture 1" descr="Diagram, schematic&#10;&#10;Description automatically generated"/>
+                    <pic:cNvPr id="0" name="Picture 1"/>
                     <pic:cNvPicPr>
                       <a:picLocks noChangeAspect="1" noChangeArrowheads="1"/>
                     </pic:cNvPicPr>
@@ -28432,7 +28947,7 @@
                   <pic:spPr bwMode="auto">
                     <a:xfrm>
                       <a:off x="0" y="0"/>
-                      <a:ext cx="5430637" cy="7912263"/>
+                      <a:ext cx="5593122" cy="7922369"/>
                     </a:xfrm>
                     <a:prstGeom prst="rect">
                       <a:avLst/>
@@ -28462,6 +28977,7 @@
       <w:bookmarkStart w:id="54" w:name="_Toc115216015"/>
       <w:bookmarkStart w:id="55" w:name="_Toc121391200"/>
       <w:r>
+        <w:lastRenderedPageBreak/>
         <w:t>Data Dictionary</w:t>
       </w:r>
       <w:bookmarkEnd w:id="53"/>
@@ -28471,6 +28987,7 @@
     <w:p>
       <w:pPr>
         <w:pStyle w:val="ProjectBody"/>
+        <w:jc w:val="left"/>
       </w:pPr>
       <w:proofErr w:type="spellStart"/>
       <w:r>
@@ -28524,7 +29041,6 @@
               <w:pStyle w:val="ProjectBody"/>
             </w:pPr>
             <w:r>
-              <w:lastRenderedPageBreak/>
               <w:t>Name </w:t>
             </w:r>
           </w:p>
@@ -30412,6 +30928,19 @@
           <w:szCs w:val="24"/>
         </w:rPr>
       </w:pPr>
+    </w:p>
+    <w:p>
+      <w:pPr>
+        <w:spacing w:after="0"/>
+        <w:jc w:val="both"/>
+        <w:rPr>
+          <w:rFonts w:ascii="Times New Roman" w:eastAsiaTheme="majorEastAsia" w:hAnsi="Times New Roman" w:cs="Times New Roman"/>
+          <w:spacing w:val="-10"/>
+          <w:kern w:val="28"/>
+          <w:sz w:val="24"/>
+          <w:szCs w:val="24"/>
+        </w:rPr>
+      </w:pPr>
       <w:r>
         <w:rPr>
           <w:rFonts w:ascii="Times New Roman" w:eastAsiaTheme="majorEastAsia" w:hAnsi="Times New Roman" w:cs="Times New Roman"/>
@@ -30420,6 +30949,7 @@
           <w:sz w:val="24"/>
           <w:szCs w:val="24"/>
         </w:rPr>
+        <w:lastRenderedPageBreak/>
         <w:t>C</w:t>
       </w:r>
       <w:r>
@@ -30671,7 +31201,6 @@
                 <w:sz w:val="24"/>
                 <w:szCs w:val="24"/>
               </w:rPr>
-              <w:lastRenderedPageBreak/>
               <w:t>n</w:t>
             </w:r>
             <w:r>
@@ -33302,6 +33831,7 @@
                 <w:sz w:val="24"/>
                 <w:szCs w:val="24"/>
               </w:rPr>
+              <w:lastRenderedPageBreak/>
               <w:t>c</w:t>
             </w:r>
             <w:r>
@@ -36312,6 +36842,7 @@
                 <w:sz w:val="24"/>
                 <w:szCs w:val="24"/>
               </w:rPr>
+              <w:lastRenderedPageBreak/>
               <w:t>cAddress</w:t>
             </w:r>
             <w:proofErr w:type="spellEnd"/>
@@ -36522,7 +37053,6 @@
                 <w:sz w:val="24"/>
                 <w:szCs w:val="24"/>
               </w:rPr>
-              <w:lastRenderedPageBreak/>
               <w:t>dEnrollmentDate</w:t>
             </w:r>
             <w:proofErr w:type="spellEnd"/>
@@ -37098,2095 +37628,6 @@
                 <w:szCs w:val="24"/>
               </w:rPr>
               <w:t>: “CSE”</w:t>
-            </w:r>
-          </w:p>
-        </w:tc>
-      </w:tr>
-    </w:tbl>
-    <w:p>
-      <w:pPr>
-        <w:spacing w:after="0"/>
-        <w:jc w:val="both"/>
-        <w:rPr>
-          <w:rFonts w:ascii="Times New Roman" w:eastAsiaTheme="majorEastAsia" w:hAnsi="Times New Roman" w:cs="Times New Roman"/>
-          <w:spacing w:val="-10"/>
-          <w:kern w:val="28"/>
-          <w:sz w:val="24"/>
-          <w:szCs w:val="24"/>
-        </w:rPr>
-      </w:pPr>
-    </w:p>
-    <w:p>
-      <w:pPr>
-        <w:spacing w:after="0"/>
-        <w:jc w:val="both"/>
-        <w:rPr>
-          <w:rFonts w:ascii="Times New Roman" w:eastAsiaTheme="majorEastAsia" w:hAnsi="Times New Roman" w:cs="Times New Roman"/>
-          <w:spacing w:val="-10"/>
-          <w:kern w:val="28"/>
-          <w:sz w:val="24"/>
-          <w:szCs w:val="24"/>
-        </w:rPr>
-      </w:pPr>
-      <w:r>
-        <w:rPr>
-          <w:rFonts w:ascii="Times New Roman" w:eastAsiaTheme="majorEastAsia" w:hAnsi="Times New Roman" w:cs="Times New Roman"/>
-          <w:spacing w:val="-10"/>
-          <w:kern w:val="28"/>
-          <w:sz w:val="24"/>
-          <w:szCs w:val="24"/>
-        </w:rPr>
-        <w:t>Employee_T</w:t>
-      </w:r>
-    </w:p>
-    <w:tbl>
-      <w:tblPr>
-        <w:tblW w:w="9206" w:type="dxa"/>
-        <w:tblCellMar>
-          <w:top w:w="15" w:type="dxa"/>
-          <w:left w:w="15" w:type="dxa"/>
-          <w:bottom w:w="15" w:type="dxa"/>
-          <w:right w:w="15" w:type="dxa"/>
-        </w:tblCellMar>
-        <w:tblLook w:val="04A0" w:firstRow="1" w:lastRow="0" w:firstColumn="1" w:lastColumn="0" w:noHBand="0" w:noVBand="1"/>
-      </w:tblPr>
-      <w:tblGrid>
-        <w:gridCol w:w="1693"/>
-        <w:gridCol w:w="1427"/>
-        <w:gridCol w:w="1640"/>
-        <w:gridCol w:w="4446"/>
-      </w:tblGrid>
-      <w:tr>
-        <w:trPr>
-          <w:trHeight w:val="267"/>
-        </w:trPr>
-        <w:tc>
-          <w:tcPr>
-            <w:tcW w:w="0" w:type="auto"/>
-            <w:tcBorders>
-              <w:top w:val="single" w:sz="8" w:space="0" w:color="000000"/>
-              <w:left w:val="single" w:sz="8" w:space="0" w:color="000000"/>
-              <w:bottom w:val="single" w:sz="8" w:space="0" w:color="000000"/>
-              <w:right w:val="single" w:sz="8" w:space="0" w:color="000000"/>
-            </w:tcBorders>
-            <w:tcMar>
-              <w:top w:w="100" w:type="dxa"/>
-              <w:left w:w="100" w:type="dxa"/>
-              <w:bottom w:w="100" w:type="dxa"/>
-              <w:right w:w="100" w:type="dxa"/>
-            </w:tcMar>
-            <w:hideMark/>
-          </w:tcPr>
-          <w:p>
-            <w:pPr>
-              <w:spacing w:after="0"/>
-              <w:jc w:val="both"/>
-              <w:rPr>
-                <w:rFonts w:ascii="Times New Roman" w:eastAsiaTheme="majorEastAsia" w:hAnsi="Times New Roman" w:cs="Times New Roman"/>
-                <w:spacing w:val="-10"/>
-                <w:kern w:val="28"/>
-                <w:sz w:val="24"/>
-                <w:szCs w:val="24"/>
-              </w:rPr>
-            </w:pPr>
-            <w:r>
-              <w:rPr>
-                <w:rFonts w:ascii="Times New Roman" w:eastAsiaTheme="majorEastAsia" w:hAnsi="Times New Roman" w:cs="Times New Roman"/>
-                <w:spacing w:val="-10"/>
-                <w:kern w:val="28"/>
-                <w:sz w:val="24"/>
-                <w:szCs w:val="24"/>
-              </w:rPr>
-              <w:t>Name </w:t>
-            </w:r>
-          </w:p>
-        </w:tc>
-        <w:tc>
-          <w:tcPr>
-            <w:tcW w:w="0" w:type="auto"/>
-            <w:tcBorders>
-              <w:top w:val="single" w:sz="8" w:space="0" w:color="000000"/>
-              <w:left w:val="single" w:sz="8" w:space="0" w:color="000000"/>
-              <w:bottom w:val="single" w:sz="8" w:space="0" w:color="000000"/>
-              <w:right w:val="single" w:sz="8" w:space="0" w:color="000000"/>
-            </w:tcBorders>
-            <w:tcMar>
-              <w:top w:w="100" w:type="dxa"/>
-              <w:left w:w="100" w:type="dxa"/>
-              <w:bottom w:w="100" w:type="dxa"/>
-              <w:right w:w="100" w:type="dxa"/>
-            </w:tcMar>
-            <w:hideMark/>
-          </w:tcPr>
-          <w:p>
-            <w:pPr>
-              <w:spacing w:after="0"/>
-              <w:jc w:val="both"/>
-              <w:rPr>
-                <w:rFonts w:ascii="Times New Roman" w:eastAsiaTheme="majorEastAsia" w:hAnsi="Times New Roman" w:cs="Times New Roman"/>
-                <w:spacing w:val="-10"/>
-                <w:kern w:val="28"/>
-                <w:sz w:val="24"/>
-                <w:szCs w:val="24"/>
-              </w:rPr>
-            </w:pPr>
-            <w:r>
-              <w:rPr>
-                <w:rFonts w:ascii="Times New Roman" w:eastAsiaTheme="majorEastAsia" w:hAnsi="Times New Roman" w:cs="Times New Roman"/>
-                <w:spacing w:val="-10"/>
-                <w:kern w:val="28"/>
-                <w:sz w:val="24"/>
-                <w:szCs w:val="24"/>
-              </w:rPr>
-              <w:t>Datatype </w:t>
-            </w:r>
-          </w:p>
-        </w:tc>
-        <w:tc>
-          <w:tcPr>
-            <w:tcW w:w="1640" w:type="dxa"/>
-            <w:tcBorders>
-              <w:top w:val="single" w:sz="8" w:space="0" w:color="000000"/>
-              <w:left w:val="single" w:sz="8" w:space="0" w:color="000000"/>
-              <w:bottom w:val="single" w:sz="8" w:space="0" w:color="000000"/>
-              <w:right w:val="single" w:sz="8" w:space="0" w:color="000000"/>
-            </w:tcBorders>
-            <w:tcMar>
-              <w:top w:w="100" w:type="dxa"/>
-              <w:left w:w="100" w:type="dxa"/>
-              <w:bottom w:w="100" w:type="dxa"/>
-              <w:right w:w="100" w:type="dxa"/>
-            </w:tcMar>
-            <w:hideMark/>
-          </w:tcPr>
-          <w:p>
-            <w:pPr>
-              <w:spacing w:after="0"/>
-              <w:jc w:val="both"/>
-              <w:rPr>
-                <w:rFonts w:ascii="Times New Roman" w:eastAsiaTheme="majorEastAsia" w:hAnsi="Times New Roman" w:cs="Times New Roman"/>
-                <w:spacing w:val="-10"/>
-                <w:kern w:val="28"/>
-                <w:sz w:val="24"/>
-                <w:szCs w:val="24"/>
-              </w:rPr>
-            </w:pPr>
-            <w:r>
-              <w:rPr>
-                <w:rFonts w:ascii="Times New Roman" w:eastAsiaTheme="majorEastAsia" w:hAnsi="Times New Roman" w:cs="Times New Roman"/>
-                <w:spacing w:val="-10"/>
-                <w:kern w:val="28"/>
-                <w:sz w:val="24"/>
-                <w:szCs w:val="24"/>
-              </w:rPr>
-              <w:t>Size </w:t>
-            </w:r>
-          </w:p>
-        </w:tc>
-        <w:tc>
-          <w:tcPr>
-            <w:tcW w:w="4446" w:type="dxa"/>
-            <w:tcBorders>
-              <w:top w:val="single" w:sz="8" w:space="0" w:color="000000"/>
-              <w:left w:val="single" w:sz="8" w:space="0" w:color="000000"/>
-              <w:bottom w:val="single" w:sz="8" w:space="0" w:color="000000"/>
-              <w:right w:val="single" w:sz="8" w:space="0" w:color="000000"/>
-            </w:tcBorders>
-            <w:tcMar>
-              <w:top w:w="100" w:type="dxa"/>
-              <w:left w:w="100" w:type="dxa"/>
-              <w:bottom w:w="100" w:type="dxa"/>
-              <w:right w:w="100" w:type="dxa"/>
-            </w:tcMar>
-            <w:hideMark/>
-          </w:tcPr>
-          <w:p>
-            <w:pPr>
-              <w:spacing w:after="0"/>
-              <w:jc w:val="both"/>
-              <w:rPr>
-                <w:rFonts w:ascii="Times New Roman" w:eastAsiaTheme="majorEastAsia" w:hAnsi="Times New Roman" w:cs="Times New Roman"/>
-                <w:spacing w:val="-10"/>
-                <w:kern w:val="28"/>
-                <w:sz w:val="24"/>
-                <w:szCs w:val="24"/>
-              </w:rPr>
-            </w:pPr>
-            <w:r>
-              <w:rPr>
-                <w:rFonts w:ascii="Times New Roman" w:eastAsiaTheme="majorEastAsia" w:hAnsi="Times New Roman" w:cs="Times New Roman"/>
-                <w:spacing w:val="-10"/>
-                <w:kern w:val="28"/>
-                <w:sz w:val="24"/>
-                <w:szCs w:val="24"/>
-              </w:rPr>
-              <w:t>Remarks</w:t>
-            </w:r>
-          </w:p>
-        </w:tc>
-      </w:tr>
-      <w:tr>
-        <w:trPr>
-          <w:trHeight w:val="582"/>
-        </w:trPr>
-        <w:tc>
-          <w:tcPr>
-            <w:tcW w:w="0" w:type="auto"/>
-            <w:tcBorders>
-              <w:top w:val="single" w:sz="8" w:space="0" w:color="000000"/>
-              <w:left w:val="single" w:sz="8" w:space="0" w:color="000000"/>
-              <w:bottom w:val="single" w:sz="8" w:space="0" w:color="000000"/>
-              <w:right w:val="single" w:sz="8" w:space="0" w:color="000000"/>
-            </w:tcBorders>
-            <w:tcMar>
-              <w:top w:w="100" w:type="dxa"/>
-              <w:left w:w="100" w:type="dxa"/>
-              <w:bottom w:w="100" w:type="dxa"/>
-              <w:right w:w="100" w:type="dxa"/>
-            </w:tcMar>
-            <w:hideMark/>
-          </w:tcPr>
-          <w:p>
-            <w:pPr>
-              <w:spacing w:after="0"/>
-              <w:jc w:val="both"/>
-              <w:rPr>
-                <w:rFonts w:ascii="Times New Roman" w:eastAsiaTheme="majorEastAsia" w:hAnsi="Times New Roman" w:cs="Times New Roman"/>
-                <w:spacing w:val="-10"/>
-                <w:kern w:val="28"/>
-                <w:sz w:val="24"/>
-                <w:szCs w:val="24"/>
-              </w:rPr>
-            </w:pPr>
-            <w:proofErr w:type="spellStart"/>
-            <w:r>
-              <w:rPr>
-                <w:rFonts w:ascii="Times New Roman" w:eastAsiaTheme="majorEastAsia" w:hAnsi="Times New Roman" w:cs="Times New Roman"/>
-                <w:spacing w:val="-10"/>
-                <w:kern w:val="28"/>
-                <w:sz w:val="24"/>
-                <w:szCs w:val="24"/>
-              </w:rPr>
-              <w:t>nEmployeeID</w:t>
-            </w:r>
-            <w:proofErr w:type="spellEnd"/>
-            <w:r>
-              <w:rPr>
-                <w:rFonts w:ascii="Times New Roman" w:eastAsiaTheme="majorEastAsia" w:hAnsi="Times New Roman" w:cs="Times New Roman"/>
-                <w:spacing w:val="-10"/>
-                <w:kern w:val="28"/>
-                <w:sz w:val="24"/>
-                <w:szCs w:val="24"/>
-              </w:rPr>
-              <w:t> </w:t>
-            </w:r>
-          </w:p>
-        </w:tc>
-        <w:tc>
-          <w:tcPr>
-            <w:tcW w:w="0" w:type="auto"/>
-            <w:tcBorders>
-              <w:top w:val="single" w:sz="8" w:space="0" w:color="000000"/>
-              <w:left w:val="single" w:sz="8" w:space="0" w:color="000000"/>
-              <w:bottom w:val="single" w:sz="8" w:space="0" w:color="000000"/>
-              <w:right w:val="single" w:sz="8" w:space="0" w:color="000000"/>
-            </w:tcBorders>
-            <w:tcMar>
-              <w:top w:w="100" w:type="dxa"/>
-              <w:left w:w="100" w:type="dxa"/>
-              <w:bottom w:w="100" w:type="dxa"/>
-              <w:right w:w="100" w:type="dxa"/>
-            </w:tcMar>
-            <w:hideMark/>
-          </w:tcPr>
-          <w:p>
-            <w:pPr>
-              <w:spacing w:after="0"/>
-              <w:jc w:val="both"/>
-              <w:rPr>
-                <w:rFonts w:ascii="Times New Roman" w:eastAsiaTheme="majorEastAsia" w:hAnsi="Times New Roman" w:cs="Times New Roman"/>
-                <w:spacing w:val="-10"/>
-                <w:kern w:val="28"/>
-                <w:sz w:val="24"/>
-                <w:szCs w:val="24"/>
-              </w:rPr>
-            </w:pPr>
-            <w:r>
-              <w:rPr>
-                <w:rFonts w:ascii="Times New Roman" w:eastAsiaTheme="majorEastAsia" w:hAnsi="Times New Roman" w:cs="Times New Roman"/>
-                <w:spacing w:val="-10"/>
-                <w:kern w:val="28"/>
-                <w:sz w:val="24"/>
-                <w:szCs w:val="24"/>
-              </w:rPr>
-              <w:t>INTEGER </w:t>
-            </w:r>
-          </w:p>
-        </w:tc>
-        <w:tc>
-          <w:tcPr>
-            <w:tcW w:w="1640" w:type="dxa"/>
-            <w:tcBorders>
-              <w:top w:val="single" w:sz="8" w:space="0" w:color="000000"/>
-              <w:left w:val="single" w:sz="8" w:space="0" w:color="000000"/>
-              <w:bottom w:val="single" w:sz="8" w:space="0" w:color="000000"/>
-              <w:right w:val="single" w:sz="8" w:space="0" w:color="000000"/>
-            </w:tcBorders>
-            <w:tcMar>
-              <w:top w:w="100" w:type="dxa"/>
-              <w:left w:w="100" w:type="dxa"/>
-              <w:bottom w:w="100" w:type="dxa"/>
-              <w:right w:w="100" w:type="dxa"/>
-            </w:tcMar>
-            <w:hideMark/>
-          </w:tcPr>
-          <w:p>
-            <w:pPr>
-              <w:spacing w:after="0"/>
-              <w:jc w:val="both"/>
-              <w:rPr>
-                <w:rFonts w:ascii="Times New Roman" w:eastAsiaTheme="majorEastAsia" w:hAnsi="Times New Roman" w:cs="Times New Roman"/>
-                <w:spacing w:val="-10"/>
-                <w:kern w:val="28"/>
-                <w:sz w:val="24"/>
-                <w:szCs w:val="24"/>
-              </w:rPr>
-            </w:pPr>
-          </w:p>
-        </w:tc>
-        <w:tc>
-          <w:tcPr>
-            <w:tcW w:w="4446" w:type="dxa"/>
-            <w:tcBorders>
-              <w:top w:val="single" w:sz="8" w:space="0" w:color="000000"/>
-              <w:left w:val="single" w:sz="8" w:space="0" w:color="000000"/>
-              <w:bottom w:val="single" w:sz="8" w:space="0" w:color="000000"/>
-              <w:right w:val="single" w:sz="8" w:space="0" w:color="000000"/>
-            </w:tcBorders>
-            <w:tcMar>
-              <w:top w:w="100" w:type="dxa"/>
-              <w:left w:w="100" w:type="dxa"/>
-              <w:bottom w:w="100" w:type="dxa"/>
-              <w:right w:w="100" w:type="dxa"/>
-            </w:tcMar>
-            <w:hideMark/>
-          </w:tcPr>
-          <w:p>
-            <w:pPr>
-              <w:spacing w:after="0"/>
-              <w:jc w:val="both"/>
-              <w:rPr>
-                <w:rFonts w:ascii="Times New Roman" w:eastAsiaTheme="majorEastAsia" w:hAnsi="Times New Roman" w:cs="Times New Roman"/>
-                <w:spacing w:val="-10"/>
-                <w:kern w:val="28"/>
-                <w:sz w:val="24"/>
-                <w:szCs w:val="24"/>
-              </w:rPr>
-            </w:pPr>
-            <w:r>
-              <w:rPr>
-                <w:rFonts w:ascii="Times New Roman" w:eastAsiaTheme="majorEastAsia" w:hAnsi="Times New Roman" w:cs="Times New Roman"/>
-                <w:spacing w:val="-10"/>
-                <w:kern w:val="28"/>
-                <w:sz w:val="24"/>
-                <w:szCs w:val="24"/>
-              </w:rPr>
-              <w:t>This is the primary key for Employee table.  </w:t>
-            </w:r>
-          </w:p>
-          <w:p>
-            <w:pPr>
-              <w:spacing w:after="0"/>
-              <w:jc w:val="both"/>
-              <w:rPr>
-                <w:rFonts w:ascii="Times New Roman" w:eastAsiaTheme="majorEastAsia" w:hAnsi="Times New Roman" w:cs="Times New Roman"/>
-                <w:spacing w:val="-10"/>
-                <w:kern w:val="28"/>
-                <w:sz w:val="24"/>
-                <w:szCs w:val="24"/>
-              </w:rPr>
-            </w:pPr>
-            <w:r>
-              <w:rPr>
-                <w:rFonts w:ascii="Times New Roman" w:eastAsiaTheme="majorEastAsia" w:hAnsi="Times New Roman" w:cs="Times New Roman"/>
-                <w:spacing w:val="-10"/>
-                <w:kern w:val="28"/>
-                <w:sz w:val="24"/>
-                <w:szCs w:val="24"/>
-              </w:rPr>
-              <w:t>E.g.: “1801”</w:t>
-            </w:r>
-          </w:p>
-        </w:tc>
-      </w:tr>
-      <w:tr>
-        <w:trPr>
-          <w:trHeight w:val="600"/>
-        </w:trPr>
-        <w:tc>
-          <w:tcPr>
-            <w:tcW w:w="0" w:type="auto"/>
-            <w:tcBorders>
-              <w:top w:val="single" w:sz="8" w:space="0" w:color="000000"/>
-              <w:left w:val="single" w:sz="8" w:space="0" w:color="000000"/>
-              <w:bottom w:val="single" w:sz="8" w:space="0" w:color="000000"/>
-              <w:right w:val="single" w:sz="8" w:space="0" w:color="000000"/>
-            </w:tcBorders>
-            <w:tcMar>
-              <w:top w:w="100" w:type="dxa"/>
-              <w:left w:w="100" w:type="dxa"/>
-              <w:bottom w:w="100" w:type="dxa"/>
-              <w:right w:w="100" w:type="dxa"/>
-            </w:tcMar>
-            <w:hideMark/>
-          </w:tcPr>
-          <w:p>
-            <w:pPr>
-              <w:spacing w:after="0"/>
-              <w:jc w:val="both"/>
-              <w:rPr>
-                <w:rFonts w:ascii="Times New Roman" w:eastAsiaTheme="majorEastAsia" w:hAnsi="Times New Roman" w:cs="Times New Roman"/>
-                <w:spacing w:val="-10"/>
-                <w:kern w:val="28"/>
-                <w:sz w:val="24"/>
-                <w:szCs w:val="24"/>
-              </w:rPr>
-            </w:pPr>
-            <w:proofErr w:type="spellStart"/>
-            <w:r>
-              <w:rPr>
-                <w:rFonts w:ascii="Times New Roman" w:eastAsiaTheme="majorEastAsia" w:hAnsi="Times New Roman" w:cs="Times New Roman"/>
-                <w:spacing w:val="-10"/>
-                <w:kern w:val="28"/>
-                <w:sz w:val="24"/>
-                <w:szCs w:val="24"/>
-              </w:rPr>
-              <w:t>cFirstName</w:t>
-            </w:r>
-            <w:proofErr w:type="spellEnd"/>
-            <w:r>
-              <w:rPr>
-                <w:rFonts w:ascii="Times New Roman" w:eastAsiaTheme="majorEastAsia" w:hAnsi="Times New Roman" w:cs="Times New Roman"/>
-                <w:spacing w:val="-10"/>
-                <w:kern w:val="28"/>
-                <w:sz w:val="24"/>
-                <w:szCs w:val="24"/>
-              </w:rPr>
-              <w:t> </w:t>
-            </w:r>
-          </w:p>
-        </w:tc>
-        <w:tc>
-          <w:tcPr>
-            <w:tcW w:w="0" w:type="auto"/>
-            <w:tcBorders>
-              <w:top w:val="single" w:sz="8" w:space="0" w:color="000000"/>
-              <w:left w:val="single" w:sz="8" w:space="0" w:color="000000"/>
-              <w:bottom w:val="single" w:sz="8" w:space="0" w:color="000000"/>
-              <w:right w:val="single" w:sz="8" w:space="0" w:color="000000"/>
-            </w:tcBorders>
-            <w:tcMar>
-              <w:top w:w="100" w:type="dxa"/>
-              <w:left w:w="100" w:type="dxa"/>
-              <w:bottom w:w="100" w:type="dxa"/>
-              <w:right w:w="100" w:type="dxa"/>
-            </w:tcMar>
-            <w:hideMark/>
-          </w:tcPr>
-          <w:p>
-            <w:pPr>
-              <w:spacing w:after="0"/>
-              <w:jc w:val="both"/>
-              <w:rPr>
-                <w:rFonts w:ascii="Times New Roman" w:eastAsiaTheme="majorEastAsia" w:hAnsi="Times New Roman" w:cs="Times New Roman"/>
-                <w:spacing w:val="-10"/>
-                <w:kern w:val="28"/>
-                <w:sz w:val="24"/>
-                <w:szCs w:val="24"/>
-              </w:rPr>
-            </w:pPr>
-            <w:r>
-              <w:rPr>
-                <w:rFonts w:ascii="Times New Roman" w:eastAsiaTheme="majorEastAsia" w:hAnsi="Times New Roman" w:cs="Times New Roman"/>
-                <w:spacing w:val="-10"/>
-                <w:kern w:val="28"/>
-                <w:sz w:val="24"/>
-                <w:szCs w:val="24"/>
-              </w:rPr>
-              <w:t>VARCHAR </w:t>
-            </w:r>
-          </w:p>
-        </w:tc>
-        <w:tc>
-          <w:tcPr>
-            <w:tcW w:w="1640" w:type="dxa"/>
-            <w:tcBorders>
-              <w:top w:val="single" w:sz="8" w:space="0" w:color="000000"/>
-              <w:left w:val="single" w:sz="8" w:space="0" w:color="000000"/>
-              <w:bottom w:val="single" w:sz="8" w:space="0" w:color="000000"/>
-              <w:right w:val="single" w:sz="8" w:space="0" w:color="000000"/>
-            </w:tcBorders>
-            <w:tcMar>
-              <w:top w:w="100" w:type="dxa"/>
-              <w:left w:w="100" w:type="dxa"/>
-              <w:bottom w:w="100" w:type="dxa"/>
-              <w:right w:w="100" w:type="dxa"/>
-            </w:tcMar>
-            <w:hideMark/>
-          </w:tcPr>
-          <w:p>
-            <w:pPr>
-              <w:spacing w:after="0"/>
-              <w:jc w:val="both"/>
-              <w:rPr>
-                <w:rFonts w:ascii="Times New Roman" w:eastAsiaTheme="majorEastAsia" w:hAnsi="Times New Roman" w:cs="Times New Roman"/>
-                <w:spacing w:val="-10"/>
-                <w:kern w:val="28"/>
-                <w:sz w:val="24"/>
-                <w:szCs w:val="24"/>
-              </w:rPr>
-            </w:pPr>
-            <w:r>
-              <w:rPr>
-                <w:rFonts w:ascii="Times New Roman" w:eastAsiaTheme="majorEastAsia" w:hAnsi="Times New Roman" w:cs="Times New Roman"/>
-                <w:spacing w:val="-10"/>
-                <w:kern w:val="28"/>
-                <w:sz w:val="24"/>
-                <w:szCs w:val="24"/>
-              </w:rPr>
-              <w:t>30 </w:t>
-            </w:r>
-          </w:p>
-        </w:tc>
-        <w:tc>
-          <w:tcPr>
-            <w:tcW w:w="4446" w:type="dxa"/>
-            <w:tcBorders>
-              <w:top w:val="single" w:sz="8" w:space="0" w:color="000000"/>
-              <w:left w:val="single" w:sz="8" w:space="0" w:color="000000"/>
-              <w:bottom w:val="single" w:sz="8" w:space="0" w:color="000000"/>
-              <w:right w:val="single" w:sz="8" w:space="0" w:color="000000"/>
-            </w:tcBorders>
-            <w:tcMar>
-              <w:top w:w="100" w:type="dxa"/>
-              <w:left w:w="100" w:type="dxa"/>
-              <w:bottom w:w="100" w:type="dxa"/>
-              <w:right w:w="100" w:type="dxa"/>
-            </w:tcMar>
-            <w:hideMark/>
-          </w:tcPr>
-          <w:p>
-            <w:pPr>
-              <w:spacing w:after="0"/>
-              <w:jc w:val="both"/>
-              <w:rPr>
-                <w:rFonts w:ascii="Times New Roman" w:eastAsiaTheme="majorEastAsia" w:hAnsi="Times New Roman" w:cs="Times New Roman"/>
-                <w:spacing w:val="-10"/>
-                <w:kern w:val="28"/>
-                <w:sz w:val="24"/>
-                <w:szCs w:val="24"/>
-              </w:rPr>
-            </w:pPr>
-            <w:r>
-              <w:rPr>
-                <w:rFonts w:ascii="Times New Roman" w:eastAsiaTheme="majorEastAsia" w:hAnsi="Times New Roman" w:cs="Times New Roman"/>
-                <w:spacing w:val="-10"/>
-                <w:kern w:val="28"/>
-                <w:sz w:val="24"/>
-                <w:szCs w:val="24"/>
-              </w:rPr>
-              <w:t xml:space="preserve">This is the first name of the faculty.  </w:t>
-            </w:r>
-          </w:p>
-          <w:p>
-            <w:pPr>
-              <w:spacing w:after="0"/>
-              <w:jc w:val="both"/>
-              <w:rPr>
-                <w:rFonts w:ascii="Times New Roman" w:eastAsiaTheme="majorEastAsia" w:hAnsi="Times New Roman" w:cs="Times New Roman"/>
-                <w:spacing w:val="-10"/>
-                <w:kern w:val="28"/>
-                <w:sz w:val="24"/>
-                <w:szCs w:val="24"/>
-              </w:rPr>
-            </w:pPr>
-            <w:r>
-              <w:rPr>
-                <w:rFonts w:ascii="Times New Roman" w:eastAsiaTheme="majorEastAsia" w:hAnsi="Times New Roman" w:cs="Times New Roman"/>
-                <w:spacing w:val="-10"/>
-                <w:kern w:val="28"/>
-                <w:sz w:val="24"/>
-                <w:szCs w:val="24"/>
-              </w:rPr>
-              <w:t>E.g.: “</w:t>
-            </w:r>
-            <w:proofErr w:type="spellStart"/>
-            <w:r>
-              <w:rPr>
-                <w:rFonts w:ascii="Times New Roman" w:eastAsiaTheme="majorEastAsia" w:hAnsi="Times New Roman" w:cs="Times New Roman"/>
-                <w:spacing w:val="-10"/>
-                <w:kern w:val="28"/>
-                <w:sz w:val="24"/>
-                <w:szCs w:val="24"/>
-              </w:rPr>
-              <w:t>Sadita</w:t>
-            </w:r>
-            <w:proofErr w:type="spellEnd"/>
-            <w:r>
-              <w:rPr>
-                <w:rFonts w:ascii="Times New Roman" w:eastAsiaTheme="majorEastAsia" w:hAnsi="Times New Roman" w:cs="Times New Roman"/>
-                <w:spacing w:val="-10"/>
-                <w:kern w:val="28"/>
-                <w:sz w:val="24"/>
-                <w:szCs w:val="24"/>
-              </w:rPr>
-              <w:t>”</w:t>
-            </w:r>
-          </w:p>
-        </w:tc>
-      </w:tr>
-      <w:tr>
-        <w:trPr>
-          <w:trHeight w:val="876"/>
-        </w:trPr>
-        <w:tc>
-          <w:tcPr>
-            <w:tcW w:w="0" w:type="auto"/>
-            <w:tcBorders>
-              <w:top w:val="single" w:sz="8" w:space="0" w:color="000000"/>
-              <w:left w:val="single" w:sz="8" w:space="0" w:color="000000"/>
-              <w:bottom w:val="single" w:sz="8" w:space="0" w:color="000000"/>
-              <w:right w:val="single" w:sz="8" w:space="0" w:color="000000"/>
-            </w:tcBorders>
-            <w:tcMar>
-              <w:top w:w="100" w:type="dxa"/>
-              <w:left w:w="100" w:type="dxa"/>
-              <w:bottom w:w="100" w:type="dxa"/>
-              <w:right w:w="100" w:type="dxa"/>
-            </w:tcMar>
-            <w:hideMark/>
-          </w:tcPr>
-          <w:p>
-            <w:pPr>
-              <w:spacing w:after="0"/>
-              <w:jc w:val="both"/>
-              <w:rPr>
-                <w:rFonts w:ascii="Times New Roman" w:eastAsiaTheme="majorEastAsia" w:hAnsi="Times New Roman" w:cs="Times New Roman"/>
-                <w:spacing w:val="-10"/>
-                <w:kern w:val="28"/>
-                <w:sz w:val="24"/>
-                <w:szCs w:val="24"/>
-              </w:rPr>
-            </w:pPr>
-            <w:proofErr w:type="spellStart"/>
-            <w:r>
-              <w:rPr>
-                <w:rFonts w:ascii="Times New Roman" w:eastAsiaTheme="majorEastAsia" w:hAnsi="Times New Roman" w:cs="Times New Roman"/>
-                <w:spacing w:val="-10"/>
-                <w:kern w:val="28"/>
-                <w:sz w:val="24"/>
-                <w:szCs w:val="24"/>
-              </w:rPr>
-              <w:t>cLastName</w:t>
-            </w:r>
-            <w:proofErr w:type="spellEnd"/>
-            <w:r>
-              <w:rPr>
-                <w:rFonts w:ascii="Times New Roman" w:eastAsiaTheme="majorEastAsia" w:hAnsi="Times New Roman" w:cs="Times New Roman"/>
-                <w:spacing w:val="-10"/>
-                <w:kern w:val="28"/>
-                <w:sz w:val="24"/>
-                <w:szCs w:val="24"/>
-              </w:rPr>
-              <w:t> </w:t>
-            </w:r>
-          </w:p>
-        </w:tc>
-        <w:tc>
-          <w:tcPr>
-            <w:tcW w:w="0" w:type="auto"/>
-            <w:tcBorders>
-              <w:top w:val="single" w:sz="8" w:space="0" w:color="000000"/>
-              <w:left w:val="single" w:sz="8" w:space="0" w:color="000000"/>
-              <w:bottom w:val="single" w:sz="8" w:space="0" w:color="000000"/>
-              <w:right w:val="single" w:sz="8" w:space="0" w:color="000000"/>
-            </w:tcBorders>
-            <w:tcMar>
-              <w:top w:w="100" w:type="dxa"/>
-              <w:left w:w="100" w:type="dxa"/>
-              <w:bottom w:w="100" w:type="dxa"/>
-              <w:right w:w="100" w:type="dxa"/>
-            </w:tcMar>
-            <w:hideMark/>
-          </w:tcPr>
-          <w:p>
-            <w:pPr>
-              <w:spacing w:after="0"/>
-              <w:jc w:val="both"/>
-              <w:rPr>
-                <w:rFonts w:ascii="Times New Roman" w:eastAsiaTheme="majorEastAsia" w:hAnsi="Times New Roman" w:cs="Times New Roman"/>
-                <w:spacing w:val="-10"/>
-                <w:kern w:val="28"/>
-                <w:sz w:val="24"/>
-                <w:szCs w:val="24"/>
-              </w:rPr>
-            </w:pPr>
-            <w:r>
-              <w:rPr>
-                <w:rFonts w:ascii="Times New Roman" w:eastAsiaTheme="majorEastAsia" w:hAnsi="Times New Roman" w:cs="Times New Roman"/>
-                <w:spacing w:val="-10"/>
-                <w:kern w:val="28"/>
-                <w:sz w:val="24"/>
-                <w:szCs w:val="24"/>
-              </w:rPr>
-              <w:t>VARCHAR </w:t>
-            </w:r>
-          </w:p>
-        </w:tc>
-        <w:tc>
-          <w:tcPr>
-            <w:tcW w:w="1640" w:type="dxa"/>
-            <w:tcBorders>
-              <w:top w:val="single" w:sz="8" w:space="0" w:color="000000"/>
-              <w:left w:val="single" w:sz="8" w:space="0" w:color="000000"/>
-              <w:bottom w:val="single" w:sz="8" w:space="0" w:color="000000"/>
-              <w:right w:val="single" w:sz="8" w:space="0" w:color="000000"/>
-            </w:tcBorders>
-            <w:tcMar>
-              <w:top w:w="100" w:type="dxa"/>
-              <w:left w:w="100" w:type="dxa"/>
-              <w:bottom w:w="100" w:type="dxa"/>
-              <w:right w:w="100" w:type="dxa"/>
-            </w:tcMar>
-            <w:hideMark/>
-          </w:tcPr>
-          <w:p>
-            <w:pPr>
-              <w:spacing w:after="0"/>
-              <w:jc w:val="both"/>
-              <w:rPr>
-                <w:rFonts w:ascii="Times New Roman" w:eastAsiaTheme="majorEastAsia" w:hAnsi="Times New Roman" w:cs="Times New Roman"/>
-                <w:spacing w:val="-10"/>
-                <w:kern w:val="28"/>
-                <w:sz w:val="24"/>
-                <w:szCs w:val="24"/>
-              </w:rPr>
-            </w:pPr>
-            <w:r>
-              <w:rPr>
-                <w:rFonts w:ascii="Times New Roman" w:eastAsiaTheme="majorEastAsia" w:hAnsi="Times New Roman" w:cs="Times New Roman"/>
-                <w:spacing w:val="-10"/>
-                <w:kern w:val="28"/>
-                <w:sz w:val="24"/>
-                <w:szCs w:val="24"/>
-              </w:rPr>
-              <w:t>30 </w:t>
-            </w:r>
-          </w:p>
-        </w:tc>
-        <w:tc>
-          <w:tcPr>
-            <w:tcW w:w="4446" w:type="dxa"/>
-            <w:tcBorders>
-              <w:top w:val="single" w:sz="8" w:space="0" w:color="000000"/>
-              <w:left w:val="single" w:sz="8" w:space="0" w:color="000000"/>
-              <w:bottom w:val="single" w:sz="8" w:space="0" w:color="000000"/>
-              <w:right w:val="single" w:sz="8" w:space="0" w:color="000000"/>
-            </w:tcBorders>
-            <w:tcMar>
-              <w:top w:w="100" w:type="dxa"/>
-              <w:left w:w="100" w:type="dxa"/>
-              <w:bottom w:w="100" w:type="dxa"/>
-              <w:right w:w="100" w:type="dxa"/>
-            </w:tcMar>
-            <w:hideMark/>
-          </w:tcPr>
-          <w:p>
-            <w:pPr>
-              <w:spacing w:after="0"/>
-              <w:jc w:val="both"/>
-              <w:rPr>
-                <w:rFonts w:ascii="Times New Roman" w:eastAsiaTheme="majorEastAsia" w:hAnsi="Times New Roman" w:cs="Times New Roman"/>
-                <w:spacing w:val="-10"/>
-                <w:kern w:val="28"/>
-                <w:sz w:val="24"/>
-                <w:szCs w:val="24"/>
-              </w:rPr>
-            </w:pPr>
-            <w:r>
-              <w:rPr>
-                <w:rFonts w:ascii="Times New Roman" w:eastAsiaTheme="majorEastAsia" w:hAnsi="Times New Roman" w:cs="Times New Roman"/>
-                <w:spacing w:val="-10"/>
-                <w:kern w:val="28"/>
-                <w:sz w:val="24"/>
-                <w:szCs w:val="24"/>
-              </w:rPr>
-              <w:t xml:space="preserve">This is the last name of the faculty. </w:t>
-            </w:r>
-          </w:p>
-          <w:p>
-            <w:pPr>
-              <w:spacing w:after="0"/>
-              <w:jc w:val="both"/>
-              <w:rPr>
-                <w:rFonts w:ascii="Times New Roman" w:eastAsiaTheme="majorEastAsia" w:hAnsi="Times New Roman" w:cs="Times New Roman"/>
-                <w:spacing w:val="-10"/>
-                <w:kern w:val="28"/>
-                <w:sz w:val="24"/>
-                <w:szCs w:val="24"/>
-              </w:rPr>
-            </w:pPr>
-            <w:r>
-              <w:rPr>
-                <w:rFonts w:ascii="Times New Roman" w:eastAsiaTheme="majorEastAsia" w:hAnsi="Times New Roman" w:cs="Times New Roman"/>
-                <w:spacing w:val="-10"/>
-                <w:kern w:val="28"/>
-                <w:sz w:val="24"/>
-                <w:szCs w:val="24"/>
-              </w:rPr>
-              <w:t>E.g.: “Ahmed”</w:t>
-            </w:r>
-          </w:p>
-        </w:tc>
-      </w:tr>
-      <w:tr>
-        <w:trPr>
-          <w:trHeight w:val="600"/>
-        </w:trPr>
-        <w:tc>
-          <w:tcPr>
-            <w:tcW w:w="0" w:type="auto"/>
-            <w:tcBorders>
-              <w:top w:val="single" w:sz="8" w:space="0" w:color="000000"/>
-              <w:left w:val="single" w:sz="8" w:space="0" w:color="000000"/>
-              <w:bottom w:val="single" w:sz="8" w:space="0" w:color="000000"/>
-              <w:right w:val="single" w:sz="8" w:space="0" w:color="000000"/>
-            </w:tcBorders>
-            <w:tcMar>
-              <w:top w:w="100" w:type="dxa"/>
-              <w:left w:w="100" w:type="dxa"/>
-              <w:bottom w:w="100" w:type="dxa"/>
-              <w:right w:w="100" w:type="dxa"/>
-            </w:tcMar>
-            <w:hideMark/>
-          </w:tcPr>
-          <w:p>
-            <w:pPr>
-              <w:spacing w:after="0"/>
-              <w:jc w:val="both"/>
-              <w:rPr>
-                <w:rFonts w:ascii="Times New Roman" w:eastAsiaTheme="majorEastAsia" w:hAnsi="Times New Roman" w:cs="Times New Roman"/>
-                <w:spacing w:val="-10"/>
-                <w:kern w:val="28"/>
-                <w:sz w:val="24"/>
-                <w:szCs w:val="24"/>
-              </w:rPr>
-            </w:pPr>
-            <w:proofErr w:type="spellStart"/>
-            <w:r>
-              <w:rPr>
-                <w:rFonts w:ascii="Times New Roman" w:eastAsiaTheme="majorEastAsia" w:hAnsi="Times New Roman" w:cs="Times New Roman"/>
-                <w:spacing w:val="-10"/>
-                <w:kern w:val="28"/>
-                <w:sz w:val="24"/>
-                <w:szCs w:val="24"/>
-              </w:rPr>
-              <w:t>dDateofbirth</w:t>
-            </w:r>
-            <w:proofErr w:type="spellEnd"/>
-            <w:r>
-              <w:rPr>
-                <w:rFonts w:ascii="Times New Roman" w:eastAsiaTheme="majorEastAsia" w:hAnsi="Times New Roman" w:cs="Times New Roman"/>
-                <w:spacing w:val="-10"/>
-                <w:kern w:val="28"/>
-                <w:sz w:val="24"/>
-                <w:szCs w:val="24"/>
-              </w:rPr>
-              <w:t> </w:t>
-            </w:r>
-          </w:p>
-        </w:tc>
-        <w:tc>
-          <w:tcPr>
-            <w:tcW w:w="0" w:type="auto"/>
-            <w:tcBorders>
-              <w:top w:val="single" w:sz="8" w:space="0" w:color="000000"/>
-              <w:left w:val="single" w:sz="8" w:space="0" w:color="000000"/>
-              <w:bottom w:val="single" w:sz="8" w:space="0" w:color="000000"/>
-              <w:right w:val="single" w:sz="8" w:space="0" w:color="000000"/>
-            </w:tcBorders>
-            <w:tcMar>
-              <w:top w:w="100" w:type="dxa"/>
-              <w:left w:w="100" w:type="dxa"/>
-              <w:bottom w:w="100" w:type="dxa"/>
-              <w:right w:w="100" w:type="dxa"/>
-            </w:tcMar>
-            <w:hideMark/>
-          </w:tcPr>
-          <w:p>
-            <w:pPr>
-              <w:spacing w:after="0"/>
-              <w:jc w:val="both"/>
-              <w:rPr>
-                <w:rFonts w:ascii="Times New Roman" w:eastAsiaTheme="majorEastAsia" w:hAnsi="Times New Roman" w:cs="Times New Roman"/>
-                <w:spacing w:val="-10"/>
-                <w:kern w:val="28"/>
-                <w:sz w:val="24"/>
-                <w:szCs w:val="24"/>
-              </w:rPr>
-            </w:pPr>
-            <w:r>
-              <w:rPr>
-                <w:rFonts w:ascii="Times New Roman" w:eastAsiaTheme="majorEastAsia" w:hAnsi="Times New Roman" w:cs="Times New Roman"/>
-                <w:spacing w:val="-10"/>
-                <w:kern w:val="28"/>
-                <w:sz w:val="24"/>
-                <w:szCs w:val="24"/>
-              </w:rPr>
-              <w:t>DATE </w:t>
-            </w:r>
-          </w:p>
-        </w:tc>
-        <w:tc>
-          <w:tcPr>
-            <w:tcW w:w="1640" w:type="dxa"/>
-            <w:tcBorders>
-              <w:top w:val="single" w:sz="8" w:space="0" w:color="000000"/>
-              <w:left w:val="single" w:sz="8" w:space="0" w:color="000000"/>
-              <w:bottom w:val="single" w:sz="8" w:space="0" w:color="000000"/>
-              <w:right w:val="single" w:sz="8" w:space="0" w:color="000000"/>
-            </w:tcBorders>
-            <w:tcMar>
-              <w:top w:w="100" w:type="dxa"/>
-              <w:left w:w="100" w:type="dxa"/>
-              <w:bottom w:w="100" w:type="dxa"/>
-              <w:right w:w="100" w:type="dxa"/>
-            </w:tcMar>
-            <w:hideMark/>
-          </w:tcPr>
-          <w:p>
-            <w:pPr>
-              <w:spacing w:after="0"/>
-              <w:jc w:val="both"/>
-              <w:rPr>
-                <w:rFonts w:ascii="Times New Roman" w:eastAsiaTheme="majorEastAsia" w:hAnsi="Times New Roman" w:cs="Times New Roman"/>
-                <w:spacing w:val="-10"/>
-                <w:kern w:val="28"/>
-                <w:sz w:val="24"/>
-                <w:szCs w:val="24"/>
-              </w:rPr>
-            </w:pPr>
-            <w:r>
-              <w:rPr>
-                <w:rFonts w:ascii="Times New Roman" w:eastAsiaTheme="majorEastAsia" w:hAnsi="Times New Roman" w:cs="Times New Roman"/>
-                <w:spacing w:val="-10"/>
-                <w:kern w:val="28"/>
-                <w:sz w:val="24"/>
-                <w:szCs w:val="24"/>
-              </w:rPr>
-              <w:t>DD-MM YYYY</w:t>
-            </w:r>
-          </w:p>
-        </w:tc>
-        <w:tc>
-          <w:tcPr>
-            <w:tcW w:w="4446" w:type="dxa"/>
-            <w:tcBorders>
-              <w:top w:val="single" w:sz="8" w:space="0" w:color="000000"/>
-              <w:left w:val="single" w:sz="8" w:space="0" w:color="000000"/>
-              <w:bottom w:val="single" w:sz="8" w:space="0" w:color="000000"/>
-              <w:right w:val="single" w:sz="8" w:space="0" w:color="000000"/>
-            </w:tcBorders>
-            <w:tcMar>
-              <w:top w:w="100" w:type="dxa"/>
-              <w:left w:w="100" w:type="dxa"/>
-              <w:bottom w:w="100" w:type="dxa"/>
-              <w:right w:w="100" w:type="dxa"/>
-            </w:tcMar>
-            <w:hideMark/>
-          </w:tcPr>
-          <w:p>
-            <w:pPr>
-              <w:spacing w:after="0"/>
-              <w:jc w:val="both"/>
-              <w:rPr>
-                <w:rFonts w:ascii="Times New Roman" w:eastAsiaTheme="majorEastAsia" w:hAnsi="Times New Roman" w:cs="Times New Roman"/>
-                <w:spacing w:val="-10"/>
-                <w:kern w:val="28"/>
-                <w:sz w:val="24"/>
-                <w:szCs w:val="24"/>
-              </w:rPr>
-            </w:pPr>
-            <w:r>
-              <w:rPr>
-                <w:rFonts w:ascii="Times New Roman" w:eastAsiaTheme="majorEastAsia" w:hAnsi="Times New Roman" w:cs="Times New Roman"/>
-                <w:spacing w:val="-10"/>
-                <w:kern w:val="28"/>
-                <w:sz w:val="24"/>
-                <w:szCs w:val="24"/>
-              </w:rPr>
-              <w:t xml:space="preserve">This is the date of Birth of the faculty. </w:t>
-            </w:r>
-          </w:p>
-          <w:p>
-            <w:pPr>
-              <w:spacing w:after="0"/>
-              <w:jc w:val="both"/>
-              <w:rPr>
-                <w:rFonts w:ascii="Times New Roman" w:eastAsiaTheme="majorEastAsia" w:hAnsi="Times New Roman" w:cs="Times New Roman"/>
-                <w:spacing w:val="-10"/>
-                <w:kern w:val="28"/>
-                <w:sz w:val="24"/>
-                <w:szCs w:val="24"/>
-              </w:rPr>
-            </w:pPr>
-            <w:r>
-              <w:rPr>
-                <w:rFonts w:ascii="Times New Roman" w:eastAsiaTheme="majorEastAsia" w:hAnsi="Times New Roman" w:cs="Times New Roman"/>
-                <w:spacing w:val="-10"/>
-                <w:kern w:val="28"/>
-                <w:sz w:val="24"/>
-                <w:szCs w:val="24"/>
-              </w:rPr>
-              <w:t>E.g:01-01-1992</w:t>
-            </w:r>
-          </w:p>
-        </w:tc>
-      </w:tr>
-      <w:tr>
-        <w:trPr>
-          <w:trHeight w:val="573"/>
-        </w:trPr>
-        <w:tc>
-          <w:tcPr>
-            <w:tcW w:w="0" w:type="auto"/>
-            <w:tcBorders>
-              <w:top w:val="single" w:sz="8" w:space="0" w:color="000000"/>
-              <w:left w:val="single" w:sz="8" w:space="0" w:color="000000"/>
-              <w:bottom w:val="single" w:sz="8" w:space="0" w:color="000000"/>
-              <w:right w:val="single" w:sz="8" w:space="0" w:color="000000"/>
-            </w:tcBorders>
-            <w:tcMar>
-              <w:top w:w="100" w:type="dxa"/>
-              <w:left w:w="100" w:type="dxa"/>
-              <w:bottom w:w="100" w:type="dxa"/>
-              <w:right w:w="100" w:type="dxa"/>
-            </w:tcMar>
-            <w:hideMark/>
-          </w:tcPr>
-          <w:p>
-            <w:pPr>
-              <w:spacing w:after="0"/>
-              <w:jc w:val="both"/>
-              <w:rPr>
-                <w:rFonts w:ascii="Times New Roman" w:eastAsiaTheme="majorEastAsia" w:hAnsi="Times New Roman" w:cs="Times New Roman"/>
-                <w:spacing w:val="-10"/>
-                <w:kern w:val="28"/>
-                <w:sz w:val="24"/>
-                <w:szCs w:val="24"/>
-              </w:rPr>
-            </w:pPr>
-            <w:proofErr w:type="spellStart"/>
-            <w:r>
-              <w:rPr>
-                <w:rFonts w:ascii="Times New Roman" w:eastAsiaTheme="majorEastAsia" w:hAnsi="Times New Roman" w:cs="Times New Roman"/>
-                <w:spacing w:val="-10"/>
-                <w:kern w:val="28"/>
-                <w:sz w:val="24"/>
-                <w:szCs w:val="24"/>
-              </w:rPr>
-              <w:t>cGender</w:t>
-            </w:r>
-            <w:proofErr w:type="spellEnd"/>
-            <w:r>
-              <w:rPr>
-                <w:rFonts w:ascii="Times New Roman" w:eastAsiaTheme="majorEastAsia" w:hAnsi="Times New Roman" w:cs="Times New Roman"/>
-                <w:spacing w:val="-10"/>
-                <w:kern w:val="28"/>
-                <w:sz w:val="24"/>
-                <w:szCs w:val="24"/>
-              </w:rPr>
-              <w:t> </w:t>
-            </w:r>
-          </w:p>
-        </w:tc>
-        <w:tc>
-          <w:tcPr>
-            <w:tcW w:w="0" w:type="auto"/>
-            <w:tcBorders>
-              <w:top w:val="single" w:sz="8" w:space="0" w:color="000000"/>
-              <w:left w:val="single" w:sz="8" w:space="0" w:color="000000"/>
-              <w:bottom w:val="single" w:sz="8" w:space="0" w:color="000000"/>
-              <w:right w:val="single" w:sz="8" w:space="0" w:color="000000"/>
-            </w:tcBorders>
-            <w:tcMar>
-              <w:top w:w="100" w:type="dxa"/>
-              <w:left w:w="100" w:type="dxa"/>
-              <w:bottom w:w="100" w:type="dxa"/>
-              <w:right w:w="100" w:type="dxa"/>
-            </w:tcMar>
-            <w:hideMark/>
-          </w:tcPr>
-          <w:p>
-            <w:pPr>
-              <w:spacing w:after="0"/>
-              <w:jc w:val="both"/>
-              <w:rPr>
-                <w:rFonts w:ascii="Times New Roman" w:eastAsiaTheme="majorEastAsia" w:hAnsi="Times New Roman" w:cs="Times New Roman"/>
-                <w:spacing w:val="-10"/>
-                <w:kern w:val="28"/>
-                <w:sz w:val="24"/>
-                <w:szCs w:val="24"/>
-              </w:rPr>
-            </w:pPr>
-            <w:r>
-              <w:rPr>
-                <w:rFonts w:ascii="Times New Roman" w:eastAsiaTheme="majorEastAsia" w:hAnsi="Times New Roman" w:cs="Times New Roman"/>
-                <w:spacing w:val="-10"/>
-                <w:kern w:val="28"/>
-                <w:sz w:val="24"/>
-                <w:szCs w:val="24"/>
-              </w:rPr>
-              <w:t>VARCHAR </w:t>
-            </w:r>
-          </w:p>
-        </w:tc>
-        <w:tc>
-          <w:tcPr>
-            <w:tcW w:w="1640" w:type="dxa"/>
-            <w:tcBorders>
-              <w:top w:val="single" w:sz="8" w:space="0" w:color="000000"/>
-              <w:left w:val="single" w:sz="8" w:space="0" w:color="000000"/>
-              <w:bottom w:val="single" w:sz="8" w:space="0" w:color="000000"/>
-              <w:right w:val="single" w:sz="8" w:space="0" w:color="000000"/>
-            </w:tcBorders>
-            <w:tcMar>
-              <w:top w:w="100" w:type="dxa"/>
-              <w:left w:w="100" w:type="dxa"/>
-              <w:bottom w:w="100" w:type="dxa"/>
-              <w:right w:w="100" w:type="dxa"/>
-            </w:tcMar>
-            <w:hideMark/>
-          </w:tcPr>
-          <w:p>
-            <w:pPr>
-              <w:spacing w:after="0"/>
-              <w:jc w:val="both"/>
-              <w:rPr>
-                <w:rFonts w:ascii="Times New Roman" w:eastAsiaTheme="majorEastAsia" w:hAnsi="Times New Roman" w:cs="Times New Roman"/>
-                <w:spacing w:val="-10"/>
-                <w:kern w:val="28"/>
-                <w:sz w:val="24"/>
-                <w:szCs w:val="24"/>
-              </w:rPr>
-            </w:pPr>
-            <w:r>
-              <w:rPr>
-                <w:rFonts w:ascii="Times New Roman" w:eastAsiaTheme="majorEastAsia" w:hAnsi="Times New Roman" w:cs="Times New Roman"/>
-                <w:spacing w:val="-10"/>
-                <w:kern w:val="28"/>
-                <w:sz w:val="24"/>
-                <w:szCs w:val="24"/>
-              </w:rPr>
-              <w:t>6 </w:t>
-            </w:r>
-          </w:p>
-        </w:tc>
-        <w:tc>
-          <w:tcPr>
-            <w:tcW w:w="4446" w:type="dxa"/>
-            <w:tcBorders>
-              <w:top w:val="single" w:sz="8" w:space="0" w:color="000000"/>
-              <w:left w:val="single" w:sz="8" w:space="0" w:color="000000"/>
-              <w:bottom w:val="single" w:sz="8" w:space="0" w:color="000000"/>
-              <w:right w:val="single" w:sz="8" w:space="0" w:color="000000"/>
-            </w:tcBorders>
-            <w:tcMar>
-              <w:top w:w="100" w:type="dxa"/>
-              <w:left w:w="100" w:type="dxa"/>
-              <w:bottom w:w="100" w:type="dxa"/>
-              <w:right w:w="100" w:type="dxa"/>
-            </w:tcMar>
-            <w:hideMark/>
-          </w:tcPr>
-          <w:p>
-            <w:pPr>
-              <w:spacing w:after="0"/>
-              <w:jc w:val="both"/>
-              <w:rPr>
-                <w:rFonts w:ascii="Times New Roman" w:eastAsiaTheme="majorEastAsia" w:hAnsi="Times New Roman" w:cs="Times New Roman"/>
-                <w:spacing w:val="-10"/>
-                <w:kern w:val="28"/>
-                <w:sz w:val="24"/>
-                <w:szCs w:val="24"/>
-              </w:rPr>
-            </w:pPr>
-            <w:r>
-              <w:rPr>
-                <w:rFonts w:ascii="Times New Roman" w:eastAsiaTheme="majorEastAsia" w:hAnsi="Times New Roman" w:cs="Times New Roman"/>
-                <w:spacing w:val="-10"/>
-                <w:kern w:val="28"/>
-                <w:sz w:val="24"/>
-                <w:szCs w:val="24"/>
-              </w:rPr>
-              <w:t xml:space="preserve">This is the gender of the faculty. </w:t>
-            </w:r>
-          </w:p>
-          <w:p>
-            <w:pPr>
-              <w:spacing w:after="0"/>
-              <w:jc w:val="both"/>
-              <w:rPr>
-                <w:rFonts w:ascii="Times New Roman" w:eastAsiaTheme="majorEastAsia" w:hAnsi="Times New Roman" w:cs="Times New Roman"/>
-                <w:spacing w:val="-10"/>
-                <w:kern w:val="28"/>
-                <w:sz w:val="24"/>
-                <w:szCs w:val="24"/>
-              </w:rPr>
-            </w:pPr>
-            <w:r>
-              <w:rPr>
-                <w:rFonts w:ascii="Times New Roman" w:eastAsiaTheme="majorEastAsia" w:hAnsi="Times New Roman" w:cs="Times New Roman"/>
-                <w:spacing w:val="-10"/>
-                <w:kern w:val="28"/>
-                <w:sz w:val="24"/>
-                <w:szCs w:val="24"/>
-              </w:rPr>
-              <w:t>E.g.: “Female”</w:t>
-            </w:r>
-          </w:p>
-        </w:tc>
-      </w:tr>
-      <w:tr>
-        <w:trPr>
-          <w:trHeight w:val="564"/>
-        </w:trPr>
-        <w:tc>
-          <w:tcPr>
-            <w:tcW w:w="0" w:type="auto"/>
-            <w:tcBorders>
-              <w:top w:val="single" w:sz="8" w:space="0" w:color="000000"/>
-              <w:left w:val="single" w:sz="8" w:space="0" w:color="000000"/>
-              <w:bottom w:val="single" w:sz="8" w:space="0" w:color="000000"/>
-              <w:right w:val="single" w:sz="8" w:space="0" w:color="000000"/>
-            </w:tcBorders>
-            <w:tcMar>
-              <w:top w:w="100" w:type="dxa"/>
-              <w:left w:w="100" w:type="dxa"/>
-              <w:bottom w:w="100" w:type="dxa"/>
-              <w:right w:w="100" w:type="dxa"/>
-            </w:tcMar>
-            <w:hideMark/>
-          </w:tcPr>
-          <w:p>
-            <w:pPr>
-              <w:spacing w:after="0"/>
-              <w:jc w:val="both"/>
-              <w:rPr>
-                <w:rFonts w:ascii="Times New Roman" w:eastAsiaTheme="majorEastAsia" w:hAnsi="Times New Roman" w:cs="Times New Roman"/>
-                <w:spacing w:val="-10"/>
-                <w:kern w:val="28"/>
-                <w:sz w:val="24"/>
-                <w:szCs w:val="24"/>
-              </w:rPr>
-            </w:pPr>
-            <w:proofErr w:type="spellStart"/>
-            <w:r>
-              <w:rPr>
-                <w:rFonts w:ascii="Times New Roman" w:eastAsiaTheme="majorEastAsia" w:hAnsi="Times New Roman" w:cs="Times New Roman"/>
-                <w:spacing w:val="-10"/>
-                <w:kern w:val="28"/>
-                <w:sz w:val="24"/>
-                <w:szCs w:val="24"/>
-              </w:rPr>
-              <w:t>cEmail</w:t>
-            </w:r>
-            <w:proofErr w:type="spellEnd"/>
-            <w:r>
-              <w:rPr>
-                <w:rFonts w:ascii="Times New Roman" w:eastAsiaTheme="majorEastAsia" w:hAnsi="Times New Roman" w:cs="Times New Roman"/>
-                <w:spacing w:val="-10"/>
-                <w:kern w:val="28"/>
-                <w:sz w:val="24"/>
-                <w:szCs w:val="24"/>
-              </w:rPr>
-              <w:t> </w:t>
-            </w:r>
-          </w:p>
-        </w:tc>
-        <w:tc>
-          <w:tcPr>
-            <w:tcW w:w="0" w:type="auto"/>
-            <w:tcBorders>
-              <w:top w:val="single" w:sz="8" w:space="0" w:color="000000"/>
-              <w:left w:val="single" w:sz="8" w:space="0" w:color="000000"/>
-              <w:bottom w:val="single" w:sz="8" w:space="0" w:color="000000"/>
-              <w:right w:val="single" w:sz="8" w:space="0" w:color="000000"/>
-            </w:tcBorders>
-            <w:tcMar>
-              <w:top w:w="100" w:type="dxa"/>
-              <w:left w:w="100" w:type="dxa"/>
-              <w:bottom w:w="100" w:type="dxa"/>
-              <w:right w:w="100" w:type="dxa"/>
-            </w:tcMar>
-            <w:hideMark/>
-          </w:tcPr>
-          <w:p>
-            <w:pPr>
-              <w:spacing w:after="0"/>
-              <w:jc w:val="both"/>
-              <w:rPr>
-                <w:rFonts w:ascii="Times New Roman" w:eastAsiaTheme="majorEastAsia" w:hAnsi="Times New Roman" w:cs="Times New Roman"/>
-                <w:spacing w:val="-10"/>
-                <w:kern w:val="28"/>
-                <w:sz w:val="24"/>
-                <w:szCs w:val="24"/>
-              </w:rPr>
-            </w:pPr>
-            <w:r>
-              <w:rPr>
-                <w:rFonts w:ascii="Times New Roman" w:eastAsiaTheme="majorEastAsia" w:hAnsi="Times New Roman" w:cs="Times New Roman"/>
-                <w:spacing w:val="-10"/>
-                <w:kern w:val="28"/>
-                <w:sz w:val="24"/>
-                <w:szCs w:val="24"/>
-              </w:rPr>
-              <w:t>VARCHAR </w:t>
-            </w:r>
-          </w:p>
-        </w:tc>
-        <w:tc>
-          <w:tcPr>
-            <w:tcW w:w="1640" w:type="dxa"/>
-            <w:tcBorders>
-              <w:top w:val="single" w:sz="8" w:space="0" w:color="000000"/>
-              <w:left w:val="single" w:sz="8" w:space="0" w:color="000000"/>
-              <w:bottom w:val="single" w:sz="8" w:space="0" w:color="000000"/>
-              <w:right w:val="single" w:sz="8" w:space="0" w:color="000000"/>
-            </w:tcBorders>
-            <w:tcMar>
-              <w:top w:w="100" w:type="dxa"/>
-              <w:left w:w="100" w:type="dxa"/>
-              <w:bottom w:w="100" w:type="dxa"/>
-              <w:right w:w="100" w:type="dxa"/>
-            </w:tcMar>
-            <w:hideMark/>
-          </w:tcPr>
-          <w:p>
-            <w:pPr>
-              <w:spacing w:after="0"/>
-              <w:jc w:val="both"/>
-              <w:rPr>
-                <w:rFonts w:ascii="Times New Roman" w:eastAsiaTheme="majorEastAsia" w:hAnsi="Times New Roman" w:cs="Times New Roman"/>
-                <w:spacing w:val="-10"/>
-                <w:kern w:val="28"/>
-                <w:sz w:val="24"/>
-                <w:szCs w:val="24"/>
-              </w:rPr>
-            </w:pPr>
-            <w:r>
-              <w:rPr>
-                <w:rFonts w:ascii="Times New Roman" w:eastAsiaTheme="majorEastAsia" w:hAnsi="Times New Roman" w:cs="Times New Roman"/>
-                <w:spacing w:val="-10"/>
-                <w:kern w:val="28"/>
-                <w:sz w:val="24"/>
-                <w:szCs w:val="24"/>
-              </w:rPr>
-              <w:t>30 </w:t>
-            </w:r>
-          </w:p>
-        </w:tc>
-        <w:tc>
-          <w:tcPr>
-            <w:tcW w:w="4446" w:type="dxa"/>
-            <w:tcBorders>
-              <w:top w:val="single" w:sz="8" w:space="0" w:color="000000"/>
-              <w:left w:val="single" w:sz="8" w:space="0" w:color="000000"/>
-              <w:bottom w:val="single" w:sz="8" w:space="0" w:color="000000"/>
-              <w:right w:val="single" w:sz="8" w:space="0" w:color="000000"/>
-            </w:tcBorders>
-            <w:tcMar>
-              <w:top w:w="100" w:type="dxa"/>
-              <w:left w:w="100" w:type="dxa"/>
-              <w:bottom w:w="100" w:type="dxa"/>
-              <w:right w:w="100" w:type="dxa"/>
-            </w:tcMar>
-            <w:hideMark/>
-          </w:tcPr>
-          <w:p>
-            <w:pPr>
-              <w:spacing w:after="0"/>
-              <w:jc w:val="both"/>
-              <w:rPr>
-                <w:rFonts w:ascii="Times New Roman" w:eastAsiaTheme="majorEastAsia" w:hAnsi="Times New Roman" w:cs="Times New Roman"/>
-                <w:spacing w:val="-10"/>
-                <w:kern w:val="28"/>
-                <w:sz w:val="24"/>
-                <w:szCs w:val="24"/>
-              </w:rPr>
-            </w:pPr>
-            <w:r>
-              <w:rPr>
-                <w:rFonts w:ascii="Times New Roman" w:eastAsiaTheme="majorEastAsia" w:hAnsi="Times New Roman" w:cs="Times New Roman"/>
-                <w:spacing w:val="-10"/>
-                <w:kern w:val="28"/>
-                <w:sz w:val="24"/>
-                <w:szCs w:val="24"/>
-              </w:rPr>
-              <w:t>This is the email address of the student. </w:t>
-            </w:r>
-          </w:p>
-          <w:p>
-            <w:pPr>
-              <w:spacing w:after="0"/>
-              <w:jc w:val="both"/>
-              <w:rPr>
-                <w:rFonts w:ascii="Times New Roman" w:eastAsiaTheme="majorEastAsia" w:hAnsi="Times New Roman" w:cs="Times New Roman"/>
-                <w:spacing w:val="-10"/>
-                <w:kern w:val="28"/>
-                <w:sz w:val="24"/>
-                <w:szCs w:val="24"/>
-              </w:rPr>
-            </w:pPr>
-            <w:r>
-              <w:rPr>
-                <w:rFonts w:ascii="Times New Roman" w:eastAsiaTheme="majorEastAsia" w:hAnsi="Times New Roman" w:cs="Times New Roman"/>
-                <w:spacing w:val="-10"/>
-                <w:kern w:val="28"/>
-                <w:sz w:val="24"/>
-                <w:szCs w:val="24"/>
-              </w:rPr>
-              <w:t>E.g.: “1675231@iub.edu.bd”</w:t>
-            </w:r>
-          </w:p>
-        </w:tc>
-      </w:tr>
-      <w:tr>
-        <w:trPr>
-          <w:trHeight w:val="492"/>
-        </w:trPr>
-        <w:tc>
-          <w:tcPr>
-            <w:tcW w:w="0" w:type="auto"/>
-            <w:tcBorders>
-              <w:top w:val="single" w:sz="8" w:space="0" w:color="000000"/>
-              <w:left w:val="single" w:sz="8" w:space="0" w:color="000000"/>
-              <w:bottom w:val="single" w:sz="8" w:space="0" w:color="000000"/>
-              <w:right w:val="single" w:sz="8" w:space="0" w:color="000000"/>
-            </w:tcBorders>
-            <w:tcMar>
-              <w:top w:w="100" w:type="dxa"/>
-              <w:left w:w="100" w:type="dxa"/>
-              <w:bottom w:w="100" w:type="dxa"/>
-              <w:right w:w="100" w:type="dxa"/>
-            </w:tcMar>
-          </w:tcPr>
-          <w:p>
-            <w:pPr>
-              <w:spacing w:after="0"/>
-              <w:jc w:val="both"/>
-              <w:rPr>
-                <w:rFonts w:ascii="Times New Roman" w:eastAsiaTheme="majorEastAsia" w:hAnsi="Times New Roman" w:cs="Times New Roman"/>
-                <w:spacing w:val="-10"/>
-                <w:kern w:val="28"/>
-                <w:sz w:val="24"/>
-                <w:szCs w:val="24"/>
-              </w:rPr>
-            </w:pPr>
-            <w:proofErr w:type="spellStart"/>
-            <w:r>
-              <w:rPr>
-                <w:rFonts w:ascii="Times New Roman" w:eastAsiaTheme="majorEastAsia" w:hAnsi="Times New Roman" w:cs="Times New Roman"/>
-                <w:spacing w:val="-10"/>
-                <w:kern w:val="28"/>
-                <w:sz w:val="24"/>
-                <w:szCs w:val="24"/>
-              </w:rPr>
-              <w:t>nPhone</w:t>
-            </w:r>
-            <w:proofErr w:type="spellEnd"/>
-            <w:r>
-              <w:rPr>
-                <w:rFonts w:ascii="Times New Roman" w:eastAsiaTheme="majorEastAsia" w:hAnsi="Times New Roman" w:cs="Times New Roman"/>
-                <w:spacing w:val="-10"/>
-                <w:kern w:val="28"/>
-                <w:sz w:val="24"/>
-                <w:szCs w:val="24"/>
-              </w:rPr>
-              <w:t> </w:t>
-            </w:r>
-          </w:p>
-        </w:tc>
-        <w:tc>
-          <w:tcPr>
-            <w:tcW w:w="0" w:type="auto"/>
-            <w:tcBorders>
-              <w:top w:val="single" w:sz="8" w:space="0" w:color="000000"/>
-              <w:left w:val="single" w:sz="8" w:space="0" w:color="000000"/>
-              <w:bottom w:val="single" w:sz="8" w:space="0" w:color="000000"/>
-              <w:right w:val="single" w:sz="8" w:space="0" w:color="000000"/>
-            </w:tcBorders>
-            <w:tcMar>
-              <w:top w:w="100" w:type="dxa"/>
-              <w:left w:w="100" w:type="dxa"/>
-              <w:bottom w:w="100" w:type="dxa"/>
-              <w:right w:w="100" w:type="dxa"/>
-            </w:tcMar>
-          </w:tcPr>
-          <w:p>
-            <w:pPr>
-              <w:spacing w:after="0"/>
-              <w:jc w:val="both"/>
-              <w:rPr>
-                <w:rFonts w:ascii="Times New Roman" w:eastAsiaTheme="majorEastAsia" w:hAnsi="Times New Roman" w:cs="Times New Roman"/>
-                <w:spacing w:val="-10"/>
-                <w:kern w:val="28"/>
-                <w:sz w:val="24"/>
-                <w:szCs w:val="24"/>
-              </w:rPr>
-            </w:pPr>
-            <w:r>
-              <w:rPr>
-                <w:rFonts w:ascii="Times New Roman" w:eastAsiaTheme="majorEastAsia" w:hAnsi="Times New Roman" w:cs="Times New Roman"/>
-                <w:spacing w:val="-10"/>
-                <w:kern w:val="28"/>
-                <w:sz w:val="24"/>
-                <w:szCs w:val="24"/>
-              </w:rPr>
-              <w:t>NUMERIC </w:t>
-            </w:r>
-          </w:p>
-        </w:tc>
-        <w:tc>
-          <w:tcPr>
-            <w:tcW w:w="1640" w:type="dxa"/>
-            <w:tcBorders>
-              <w:top w:val="single" w:sz="8" w:space="0" w:color="000000"/>
-              <w:left w:val="single" w:sz="8" w:space="0" w:color="000000"/>
-              <w:bottom w:val="single" w:sz="8" w:space="0" w:color="000000"/>
-              <w:right w:val="single" w:sz="8" w:space="0" w:color="000000"/>
-            </w:tcBorders>
-            <w:tcMar>
-              <w:top w:w="100" w:type="dxa"/>
-              <w:left w:w="100" w:type="dxa"/>
-              <w:bottom w:w="100" w:type="dxa"/>
-              <w:right w:w="100" w:type="dxa"/>
-            </w:tcMar>
-          </w:tcPr>
-          <w:p>
-            <w:pPr>
-              <w:spacing w:after="0"/>
-              <w:jc w:val="both"/>
-              <w:rPr>
-                <w:rFonts w:ascii="Times New Roman" w:eastAsiaTheme="majorEastAsia" w:hAnsi="Times New Roman" w:cs="Times New Roman"/>
-                <w:spacing w:val="-10"/>
-                <w:kern w:val="28"/>
-                <w:sz w:val="24"/>
-                <w:szCs w:val="24"/>
-              </w:rPr>
-            </w:pPr>
-            <w:r>
-              <w:rPr>
-                <w:rFonts w:ascii="Times New Roman" w:eastAsiaTheme="majorEastAsia" w:hAnsi="Times New Roman" w:cs="Times New Roman"/>
-                <w:spacing w:val="-10"/>
-                <w:kern w:val="28"/>
-                <w:sz w:val="24"/>
-                <w:szCs w:val="24"/>
-              </w:rPr>
-              <w:t>11 </w:t>
-            </w:r>
-          </w:p>
-        </w:tc>
-        <w:tc>
-          <w:tcPr>
-            <w:tcW w:w="4446" w:type="dxa"/>
-            <w:tcBorders>
-              <w:top w:val="single" w:sz="8" w:space="0" w:color="000000"/>
-              <w:left w:val="single" w:sz="8" w:space="0" w:color="000000"/>
-              <w:bottom w:val="single" w:sz="8" w:space="0" w:color="000000"/>
-              <w:right w:val="single" w:sz="8" w:space="0" w:color="000000"/>
-            </w:tcBorders>
-            <w:tcMar>
-              <w:top w:w="100" w:type="dxa"/>
-              <w:left w:w="100" w:type="dxa"/>
-              <w:bottom w:w="100" w:type="dxa"/>
-              <w:right w:w="100" w:type="dxa"/>
-            </w:tcMar>
-          </w:tcPr>
-          <w:p>
-            <w:pPr>
-              <w:spacing w:after="0"/>
-              <w:jc w:val="both"/>
-              <w:rPr>
-                <w:rFonts w:ascii="Times New Roman" w:eastAsiaTheme="majorEastAsia" w:hAnsi="Times New Roman" w:cs="Times New Roman"/>
-                <w:spacing w:val="-10"/>
-                <w:kern w:val="28"/>
-                <w:sz w:val="24"/>
-                <w:szCs w:val="24"/>
-              </w:rPr>
-            </w:pPr>
-            <w:r>
-              <w:rPr>
-                <w:rFonts w:ascii="Times New Roman" w:eastAsiaTheme="majorEastAsia" w:hAnsi="Times New Roman" w:cs="Times New Roman"/>
-                <w:spacing w:val="-10"/>
-                <w:kern w:val="28"/>
-                <w:sz w:val="24"/>
-                <w:szCs w:val="24"/>
-              </w:rPr>
-              <w:t>This is the phone number of the faculty. </w:t>
-            </w:r>
-          </w:p>
-          <w:p>
-            <w:pPr>
-              <w:spacing w:after="0"/>
-              <w:jc w:val="both"/>
-              <w:rPr>
-                <w:rFonts w:ascii="Times New Roman" w:eastAsiaTheme="majorEastAsia" w:hAnsi="Times New Roman" w:cs="Times New Roman"/>
-                <w:spacing w:val="-10"/>
-                <w:kern w:val="28"/>
-                <w:sz w:val="24"/>
-                <w:szCs w:val="24"/>
-              </w:rPr>
-            </w:pPr>
-            <w:r>
-              <w:rPr>
-                <w:rFonts w:ascii="Times New Roman" w:eastAsiaTheme="majorEastAsia" w:hAnsi="Times New Roman" w:cs="Times New Roman"/>
-                <w:spacing w:val="-10"/>
-                <w:kern w:val="28"/>
-                <w:sz w:val="24"/>
-                <w:szCs w:val="24"/>
-              </w:rPr>
-              <w:t>E.g.: “01292383111”</w:t>
-            </w:r>
-          </w:p>
-        </w:tc>
-      </w:tr>
-      <w:tr>
-        <w:trPr>
-          <w:trHeight w:val="861"/>
-        </w:trPr>
-        <w:tc>
-          <w:tcPr>
-            <w:tcW w:w="1693" w:type="dxa"/>
-            <w:tcBorders>
-              <w:top w:val="single" w:sz="8" w:space="0" w:color="000000"/>
-              <w:left w:val="single" w:sz="8" w:space="0" w:color="000000"/>
-              <w:bottom w:val="single" w:sz="8" w:space="0" w:color="000000"/>
-              <w:right w:val="single" w:sz="8" w:space="0" w:color="000000"/>
-            </w:tcBorders>
-            <w:tcMar>
-              <w:top w:w="100" w:type="dxa"/>
-              <w:left w:w="100" w:type="dxa"/>
-              <w:bottom w:w="100" w:type="dxa"/>
-              <w:right w:w="100" w:type="dxa"/>
-            </w:tcMar>
-            <w:hideMark/>
-          </w:tcPr>
-          <w:p>
-            <w:pPr>
-              <w:spacing w:after="0"/>
-              <w:jc w:val="both"/>
-              <w:rPr>
-                <w:rFonts w:ascii="Times New Roman" w:eastAsiaTheme="majorEastAsia" w:hAnsi="Times New Roman" w:cs="Times New Roman"/>
-                <w:spacing w:val="-10"/>
-                <w:kern w:val="28"/>
-                <w:sz w:val="24"/>
-                <w:szCs w:val="24"/>
-              </w:rPr>
-            </w:pPr>
-            <w:proofErr w:type="spellStart"/>
-            <w:r>
-              <w:rPr>
-                <w:rFonts w:ascii="Times New Roman" w:eastAsiaTheme="majorEastAsia" w:hAnsi="Times New Roman" w:cs="Times New Roman"/>
-                <w:spacing w:val="-10"/>
-                <w:kern w:val="28"/>
-                <w:sz w:val="24"/>
-                <w:szCs w:val="24"/>
-              </w:rPr>
-              <w:t>cAddress</w:t>
-            </w:r>
-            <w:proofErr w:type="spellEnd"/>
-            <w:r>
-              <w:rPr>
-                <w:rFonts w:ascii="Times New Roman" w:eastAsiaTheme="majorEastAsia" w:hAnsi="Times New Roman" w:cs="Times New Roman"/>
-                <w:spacing w:val="-10"/>
-                <w:kern w:val="28"/>
-                <w:sz w:val="24"/>
-                <w:szCs w:val="24"/>
-              </w:rPr>
-              <w:t> </w:t>
-            </w:r>
-          </w:p>
-        </w:tc>
-        <w:tc>
-          <w:tcPr>
-            <w:tcW w:w="1427" w:type="dxa"/>
-            <w:tcBorders>
-              <w:top w:val="single" w:sz="8" w:space="0" w:color="000000"/>
-              <w:left w:val="single" w:sz="8" w:space="0" w:color="000000"/>
-              <w:bottom w:val="single" w:sz="8" w:space="0" w:color="000000"/>
-              <w:right w:val="single" w:sz="8" w:space="0" w:color="000000"/>
-            </w:tcBorders>
-            <w:tcMar>
-              <w:top w:w="100" w:type="dxa"/>
-              <w:left w:w="100" w:type="dxa"/>
-              <w:bottom w:w="100" w:type="dxa"/>
-              <w:right w:w="100" w:type="dxa"/>
-            </w:tcMar>
-            <w:hideMark/>
-          </w:tcPr>
-          <w:p>
-            <w:pPr>
-              <w:spacing w:after="0"/>
-              <w:jc w:val="both"/>
-              <w:rPr>
-                <w:rFonts w:ascii="Times New Roman" w:eastAsiaTheme="majorEastAsia" w:hAnsi="Times New Roman" w:cs="Times New Roman"/>
-                <w:spacing w:val="-10"/>
-                <w:kern w:val="28"/>
-                <w:sz w:val="24"/>
-                <w:szCs w:val="24"/>
-              </w:rPr>
-            </w:pPr>
-            <w:r>
-              <w:rPr>
-                <w:rFonts w:ascii="Times New Roman" w:eastAsiaTheme="majorEastAsia" w:hAnsi="Times New Roman" w:cs="Times New Roman"/>
-                <w:spacing w:val="-10"/>
-                <w:kern w:val="28"/>
-                <w:sz w:val="24"/>
-                <w:szCs w:val="24"/>
-              </w:rPr>
-              <w:t>VARCHAR </w:t>
-            </w:r>
-          </w:p>
-        </w:tc>
-        <w:tc>
-          <w:tcPr>
-            <w:tcW w:w="1640" w:type="dxa"/>
-            <w:tcBorders>
-              <w:top w:val="single" w:sz="8" w:space="0" w:color="000000"/>
-              <w:left w:val="single" w:sz="8" w:space="0" w:color="000000"/>
-              <w:bottom w:val="single" w:sz="8" w:space="0" w:color="000000"/>
-              <w:right w:val="single" w:sz="8" w:space="0" w:color="000000"/>
-            </w:tcBorders>
-            <w:tcMar>
-              <w:top w:w="100" w:type="dxa"/>
-              <w:left w:w="100" w:type="dxa"/>
-              <w:bottom w:w="100" w:type="dxa"/>
-              <w:right w:w="100" w:type="dxa"/>
-            </w:tcMar>
-            <w:hideMark/>
-          </w:tcPr>
-          <w:p>
-            <w:pPr>
-              <w:spacing w:after="0"/>
-              <w:jc w:val="both"/>
-              <w:rPr>
-                <w:rFonts w:ascii="Times New Roman" w:eastAsiaTheme="majorEastAsia" w:hAnsi="Times New Roman" w:cs="Times New Roman"/>
-                <w:spacing w:val="-10"/>
-                <w:kern w:val="28"/>
-                <w:sz w:val="24"/>
-                <w:szCs w:val="24"/>
-              </w:rPr>
-            </w:pPr>
-            <w:r>
-              <w:rPr>
-                <w:rFonts w:ascii="Times New Roman" w:eastAsiaTheme="majorEastAsia" w:hAnsi="Times New Roman" w:cs="Times New Roman"/>
-                <w:spacing w:val="-10"/>
-                <w:kern w:val="28"/>
-                <w:sz w:val="24"/>
-                <w:szCs w:val="24"/>
-              </w:rPr>
-              <w:t>30 </w:t>
-            </w:r>
-          </w:p>
-        </w:tc>
-        <w:tc>
-          <w:tcPr>
-            <w:tcW w:w="4446" w:type="dxa"/>
-            <w:tcBorders>
-              <w:top w:val="single" w:sz="8" w:space="0" w:color="000000"/>
-              <w:left w:val="single" w:sz="8" w:space="0" w:color="000000"/>
-              <w:bottom w:val="single" w:sz="8" w:space="0" w:color="000000"/>
-              <w:right w:val="single" w:sz="8" w:space="0" w:color="000000"/>
-            </w:tcBorders>
-            <w:tcMar>
-              <w:top w:w="100" w:type="dxa"/>
-              <w:left w:w="100" w:type="dxa"/>
-              <w:bottom w:w="100" w:type="dxa"/>
-              <w:right w:w="100" w:type="dxa"/>
-            </w:tcMar>
-            <w:hideMark/>
-          </w:tcPr>
-          <w:p>
-            <w:pPr>
-              <w:spacing w:after="0"/>
-              <w:jc w:val="both"/>
-              <w:rPr>
-                <w:rFonts w:ascii="Times New Roman" w:eastAsiaTheme="majorEastAsia" w:hAnsi="Times New Roman" w:cs="Times New Roman"/>
-                <w:spacing w:val="-10"/>
-                <w:kern w:val="28"/>
-                <w:sz w:val="24"/>
-                <w:szCs w:val="24"/>
-              </w:rPr>
-            </w:pPr>
-            <w:r>
-              <w:rPr>
-                <w:rFonts w:ascii="Times New Roman" w:eastAsiaTheme="majorEastAsia" w:hAnsi="Times New Roman" w:cs="Times New Roman"/>
-                <w:spacing w:val="-10"/>
-                <w:kern w:val="28"/>
-                <w:sz w:val="24"/>
-                <w:szCs w:val="24"/>
-              </w:rPr>
-              <w:t xml:space="preserve">This is the address of the faculty. </w:t>
-            </w:r>
-          </w:p>
-          <w:p>
-            <w:pPr>
-              <w:spacing w:after="0"/>
-              <w:jc w:val="both"/>
-              <w:rPr>
-                <w:rFonts w:ascii="Times New Roman" w:eastAsiaTheme="majorEastAsia" w:hAnsi="Times New Roman" w:cs="Times New Roman"/>
-                <w:spacing w:val="-10"/>
-                <w:kern w:val="28"/>
-                <w:sz w:val="24"/>
-                <w:szCs w:val="24"/>
-              </w:rPr>
-            </w:pPr>
-            <w:r>
-              <w:rPr>
-                <w:rFonts w:ascii="Times New Roman" w:eastAsiaTheme="majorEastAsia" w:hAnsi="Times New Roman" w:cs="Times New Roman"/>
-                <w:spacing w:val="-10"/>
-                <w:kern w:val="28"/>
-                <w:sz w:val="24"/>
-                <w:szCs w:val="24"/>
-              </w:rPr>
-              <w:t xml:space="preserve">E.g.: “House 14, Road 21, Sector 11, </w:t>
-            </w:r>
-            <w:proofErr w:type="spellStart"/>
-            <w:r>
-              <w:rPr>
-                <w:rFonts w:ascii="Times New Roman" w:eastAsiaTheme="majorEastAsia" w:hAnsi="Times New Roman" w:cs="Times New Roman"/>
-                <w:spacing w:val="-10"/>
-                <w:kern w:val="28"/>
-                <w:sz w:val="24"/>
-                <w:szCs w:val="24"/>
-              </w:rPr>
-              <w:t>Baridara,Dhaka</w:t>
-            </w:r>
-            <w:proofErr w:type="spellEnd"/>
-            <w:r>
-              <w:rPr>
-                <w:rFonts w:ascii="Times New Roman" w:eastAsiaTheme="majorEastAsia" w:hAnsi="Times New Roman" w:cs="Times New Roman"/>
-                <w:spacing w:val="-10"/>
-                <w:kern w:val="28"/>
-                <w:sz w:val="24"/>
-                <w:szCs w:val="24"/>
-              </w:rPr>
-              <w:t>, Bangladesh”</w:t>
-            </w:r>
-          </w:p>
-        </w:tc>
-      </w:tr>
-      <w:tr>
-        <w:trPr>
-          <w:trHeight w:val="474"/>
-        </w:trPr>
-        <w:tc>
-          <w:tcPr>
-            <w:tcW w:w="1693" w:type="dxa"/>
-            <w:tcBorders>
-              <w:top w:val="single" w:sz="8" w:space="0" w:color="000000"/>
-              <w:left w:val="single" w:sz="8" w:space="0" w:color="000000"/>
-              <w:bottom w:val="single" w:sz="8" w:space="0" w:color="000000"/>
-              <w:right w:val="single" w:sz="8" w:space="0" w:color="000000"/>
-            </w:tcBorders>
-            <w:tcMar>
-              <w:top w:w="100" w:type="dxa"/>
-              <w:left w:w="100" w:type="dxa"/>
-              <w:bottom w:w="100" w:type="dxa"/>
-              <w:right w:w="100" w:type="dxa"/>
-            </w:tcMar>
-            <w:hideMark/>
-          </w:tcPr>
-          <w:p>
-            <w:pPr>
-              <w:spacing w:after="0"/>
-              <w:jc w:val="both"/>
-              <w:rPr>
-                <w:rFonts w:ascii="Times New Roman" w:eastAsiaTheme="majorEastAsia" w:hAnsi="Times New Roman" w:cs="Times New Roman"/>
-                <w:spacing w:val="-10"/>
-                <w:kern w:val="28"/>
-                <w:sz w:val="24"/>
-                <w:szCs w:val="24"/>
-              </w:rPr>
-            </w:pPr>
-            <w:proofErr w:type="spellStart"/>
-            <w:r>
-              <w:rPr>
-                <w:rFonts w:ascii="Times New Roman" w:eastAsiaTheme="majorEastAsia" w:hAnsi="Times New Roman" w:cs="Times New Roman"/>
-                <w:spacing w:val="-10"/>
-                <w:kern w:val="28"/>
-                <w:sz w:val="24"/>
-                <w:szCs w:val="24"/>
-              </w:rPr>
-              <w:t>cEmployeeType</w:t>
-            </w:r>
-            <w:proofErr w:type="spellEnd"/>
-            <w:r>
-              <w:rPr>
-                <w:rFonts w:ascii="Times New Roman" w:eastAsiaTheme="majorEastAsia" w:hAnsi="Times New Roman" w:cs="Times New Roman"/>
-                <w:spacing w:val="-10"/>
-                <w:kern w:val="28"/>
-                <w:sz w:val="24"/>
-                <w:szCs w:val="24"/>
-              </w:rPr>
-              <w:t> </w:t>
-            </w:r>
-          </w:p>
-        </w:tc>
-        <w:tc>
-          <w:tcPr>
-            <w:tcW w:w="1427" w:type="dxa"/>
-            <w:tcBorders>
-              <w:top w:val="single" w:sz="8" w:space="0" w:color="000000"/>
-              <w:left w:val="single" w:sz="8" w:space="0" w:color="000000"/>
-              <w:bottom w:val="single" w:sz="8" w:space="0" w:color="000000"/>
-              <w:right w:val="single" w:sz="8" w:space="0" w:color="000000"/>
-            </w:tcBorders>
-            <w:tcMar>
-              <w:top w:w="100" w:type="dxa"/>
-              <w:left w:w="100" w:type="dxa"/>
-              <w:bottom w:w="100" w:type="dxa"/>
-              <w:right w:w="100" w:type="dxa"/>
-            </w:tcMar>
-            <w:hideMark/>
-          </w:tcPr>
-          <w:p>
-            <w:pPr>
-              <w:spacing w:after="0"/>
-              <w:jc w:val="both"/>
-              <w:rPr>
-                <w:rFonts w:ascii="Times New Roman" w:eastAsiaTheme="majorEastAsia" w:hAnsi="Times New Roman" w:cs="Times New Roman"/>
-                <w:spacing w:val="-10"/>
-                <w:kern w:val="28"/>
-                <w:sz w:val="24"/>
-                <w:szCs w:val="24"/>
-              </w:rPr>
-            </w:pPr>
-            <w:r>
-              <w:rPr>
-                <w:rFonts w:ascii="Times New Roman" w:eastAsiaTheme="majorEastAsia" w:hAnsi="Times New Roman" w:cs="Times New Roman"/>
-                <w:spacing w:val="-10"/>
-                <w:kern w:val="28"/>
-                <w:sz w:val="24"/>
-                <w:szCs w:val="24"/>
-              </w:rPr>
-              <w:t>CHAR </w:t>
-            </w:r>
-          </w:p>
-        </w:tc>
-        <w:tc>
-          <w:tcPr>
-            <w:tcW w:w="1640" w:type="dxa"/>
-            <w:tcBorders>
-              <w:top w:val="single" w:sz="8" w:space="0" w:color="000000"/>
-              <w:left w:val="single" w:sz="8" w:space="0" w:color="000000"/>
-              <w:bottom w:val="single" w:sz="8" w:space="0" w:color="000000"/>
-              <w:right w:val="single" w:sz="8" w:space="0" w:color="000000"/>
-            </w:tcBorders>
-            <w:tcMar>
-              <w:top w:w="100" w:type="dxa"/>
-              <w:left w:w="100" w:type="dxa"/>
-              <w:bottom w:w="100" w:type="dxa"/>
-              <w:right w:w="100" w:type="dxa"/>
-            </w:tcMar>
-            <w:hideMark/>
-          </w:tcPr>
-          <w:p>
-            <w:pPr>
-              <w:spacing w:after="0"/>
-              <w:jc w:val="both"/>
-              <w:rPr>
-                <w:rFonts w:ascii="Times New Roman" w:eastAsiaTheme="majorEastAsia" w:hAnsi="Times New Roman" w:cs="Times New Roman"/>
-                <w:spacing w:val="-10"/>
-                <w:kern w:val="28"/>
-                <w:sz w:val="24"/>
-                <w:szCs w:val="24"/>
-              </w:rPr>
-            </w:pPr>
-            <w:r>
-              <w:rPr>
-                <w:rFonts w:ascii="Times New Roman" w:eastAsiaTheme="majorEastAsia" w:hAnsi="Times New Roman" w:cs="Times New Roman"/>
-                <w:spacing w:val="-10"/>
-                <w:kern w:val="28"/>
-                <w:sz w:val="24"/>
-                <w:szCs w:val="24"/>
-              </w:rPr>
-              <w:t>1 </w:t>
-            </w:r>
-          </w:p>
-        </w:tc>
-        <w:tc>
-          <w:tcPr>
-            <w:tcW w:w="4446" w:type="dxa"/>
-            <w:tcBorders>
-              <w:top w:val="single" w:sz="8" w:space="0" w:color="000000"/>
-              <w:left w:val="single" w:sz="8" w:space="0" w:color="000000"/>
-              <w:bottom w:val="single" w:sz="8" w:space="0" w:color="000000"/>
-              <w:right w:val="single" w:sz="8" w:space="0" w:color="000000"/>
-            </w:tcBorders>
-            <w:tcMar>
-              <w:top w:w="100" w:type="dxa"/>
-              <w:left w:w="100" w:type="dxa"/>
-              <w:bottom w:w="100" w:type="dxa"/>
-              <w:right w:w="100" w:type="dxa"/>
-            </w:tcMar>
-            <w:hideMark/>
-          </w:tcPr>
-          <w:p>
-            <w:pPr>
-              <w:spacing w:after="0"/>
-              <w:jc w:val="both"/>
-              <w:rPr>
-                <w:rFonts w:ascii="Times New Roman" w:eastAsiaTheme="majorEastAsia" w:hAnsi="Times New Roman" w:cs="Times New Roman"/>
-                <w:spacing w:val="-10"/>
-                <w:kern w:val="28"/>
-                <w:sz w:val="24"/>
-                <w:szCs w:val="24"/>
-              </w:rPr>
-            </w:pPr>
-            <w:r>
-              <w:rPr>
-                <w:rFonts w:ascii="Times New Roman" w:eastAsiaTheme="majorEastAsia" w:hAnsi="Times New Roman" w:cs="Times New Roman"/>
-                <w:spacing w:val="-10"/>
-                <w:kern w:val="28"/>
-                <w:sz w:val="24"/>
-                <w:szCs w:val="24"/>
-              </w:rPr>
-              <w:t xml:space="preserve">This is the type of the employee.  </w:t>
-            </w:r>
-          </w:p>
-          <w:p>
-            <w:pPr>
-              <w:spacing w:after="0"/>
-              <w:jc w:val="both"/>
-              <w:rPr>
-                <w:rFonts w:ascii="Times New Roman" w:eastAsiaTheme="majorEastAsia" w:hAnsi="Times New Roman" w:cs="Times New Roman"/>
-                <w:spacing w:val="-10"/>
-                <w:kern w:val="28"/>
-                <w:sz w:val="24"/>
-                <w:szCs w:val="24"/>
-              </w:rPr>
-            </w:pPr>
-            <w:r>
-              <w:rPr>
-                <w:rFonts w:ascii="Times New Roman" w:eastAsiaTheme="majorEastAsia" w:hAnsi="Times New Roman" w:cs="Times New Roman"/>
-                <w:spacing w:val="-10"/>
-                <w:kern w:val="28"/>
-                <w:sz w:val="24"/>
-                <w:szCs w:val="24"/>
-              </w:rPr>
-              <w:t>E.g.: “F”</w:t>
             </w:r>
           </w:p>
         </w:tc>
@@ -39456,7 +37897,6 @@
                 <w:sz w:val="24"/>
                 <w:szCs w:val="24"/>
               </w:rPr>
-              <w:lastRenderedPageBreak/>
               <w:t>cCourseID</w:t>
             </w:r>
             <w:proofErr w:type="spellEnd"/>
@@ -40998,6 +39438,7 @@
                 <w:sz w:val="24"/>
                 <w:szCs w:val="24"/>
               </w:rPr>
+              <w:lastRenderedPageBreak/>
               <w:t>nSectionNum</w:t>
             </w:r>
             <w:proofErr w:type="spellEnd"/>
@@ -42292,7 +40733,6 @@
                 <w:sz w:val="24"/>
                 <w:szCs w:val="24"/>
               </w:rPr>
-              <w:lastRenderedPageBreak/>
               <w:t>n</w:t>
             </w:r>
             <w:r>
@@ -44072,6 +42512,7 @@
                 <w:sz w:val="24"/>
                 <w:szCs w:val="24"/>
               </w:rPr>
+              <w:lastRenderedPageBreak/>
               <w:t>cRank</w:t>
             </w:r>
             <w:proofErr w:type="spellEnd"/>
@@ -45645,7 +44086,6 @@
                 <w:sz w:val="24"/>
                 <w:szCs w:val="24"/>
               </w:rPr>
-              <w:lastRenderedPageBreak/>
               <w:t>dEndDate</w:t>
             </w:r>
             <w:proofErr w:type="spellEnd"/>
@@ -46300,6 +44740,7 @@
       <w:bookmarkStart w:id="59" w:name="_Toc115216016"/>
       <w:bookmarkStart w:id="60" w:name="_Toc121391201"/>
       <w:r>
+        <w:lastRenderedPageBreak/>
         <w:t>Ch-4 Physical System Design</w:t>
       </w:r>
       <w:bookmarkEnd w:id="58"/>
@@ -46435,7 +44876,6 @@
         <w:pStyle w:val="ProjectBody"/>
       </w:pPr>
       <w:r>
-        <w:lastRenderedPageBreak/>
         <w:t>Figure: Student Dashboard and Navbar</w:t>
       </w:r>
     </w:p>
@@ -46452,6 +44892,7 @@
         <w:rPr>
           <w:noProof/>
         </w:rPr>
+        <w:lastRenderedPageBreak/>
         <w:drawing>
           <wp:inline distT="0" distB="0" distL="0" distR="0" wp14:anchorId="7D73B120" wp14:editId="4F6CAF08">
             <wp:extent cx="4676775" cy="2627887"/>
@@ -46568,7 +45009,6 @@
         <w:rPr>
           <w:noProof/>
         </w:rPr>
-        <w:lastRenderedPageBreak/>
         <w:drawing>
           <wp:inline distT="0" distB="0" distL="0" distR="0" wp14:anchorId="39DBAAD9" wp14:editId="7438C7AB">
             <wp:extent cx="5000625" cy="2812743"/>
@@ -46611,6 +45051,7 @@
         <w:pStyle w:val="ProjectBody"/>
       </w:pPr>
       <w:r>
+        <w:lastRenderedPageBreak/>
         <w:t xml:space="preserve">Figure: </w:t>
       </w:r>
       <w:r>
@@ -46729,7 +45170,6 @@
       <w:bookmarkStart w:id="65" w:name="_Toc115216026"/>
       <w:bookmarkStart w:id="66" w:name="_Toc121391204"/>
       <w:r>
-        <w:lastRenderedPageBreak/>
         <w:t>Ch-5 Conclusion</w:t>
       </w:r>
       <w:bookmarkEnd w:id="64"/>
@@ -46847,6 +45287,7 @@
       <w:bookmarkStart w:id="75" w:name="_Toc115216029"/>
       <w:bookmarkStart w:id="76" w:name="_Toc121391207"/>
       <w:r>
+        <w:lastRenderedPageBreak/>
         <w:t>Conclusion &amp; Recommendations</w:t>
       </w:r>
       <w:bookmarkEnd w:id="74"/>
@@ -46892,7 +45333,7 @@
 </file>
 
 <file path=word/endnotes.xml><?xml version="1.0" encoding="utf-8"?>
-<w:endnotes xmlns:wpc="http://schemas.microsoft.com/office/word/2010/wordprocessingCanvas" xmlns:cx="http://schemas.microsoft.com/office/drawing/2014/chartex" xmlns:cx1="http://schemas.microsoft.com/office/drawing/2015/9/8/chartex" xmlns:cx2="http://schemas.microsoft.com/office/drawing/2015/10/21/chartex" xmlns:cx3="http://schemas.microsoft.com/office/drawing/2016/5/9/chartex" xmlns:cx4="http://schemas.microsoft.com/office/drawing/2016/5/10/chartex" xmlns:cx5="http://schemas.microsoft.com/office/drawing/2016/5/11/chartex" xmlns:cx6="http://schemas.microsoft.com/office/drawing/2016/5/12/chartex" xmlns:cx7="http://schemas.microsoft.com/office/drawing/2016/5/13/chartex" xmlns:cx8="http://schemas.microsoft.com/office/drawing/2016/5/14/chartex" xmlns:mc="http://schemas.openxmlformats.org/markup-compatibility/2006" xmlns:aink="http://schemas.microsoft.com/office/drawing/2016/ink" xmlns:am3d="http://schemas.microsoft.com/office/drawing/2017/model3d" xmlns:o="urn:schemas-microsoft-com:office:office" xmlns:oel="http://schemas.microsoft.com/office/2019/extlst" xmlns:r="http://schemas.openxmlformats.org/officeDocument/2006/relationships" xmlns:m="http://schemas.openxmlformats.org/officeDocument/2006/math" xmlns:v="urn:schemas-microsoft-com:vml" xmlns:wp14="http://schemas.microsoft.com/office/word/2010/wordprocessingDrawing" xmlns:wp="http://schemas.openxmlformats.org/drawingml/2006/wordprocessingDrawing" xmlns:w10="urn:schemas-microsoft-com:office:word" xmlns:w="http://schemas.openxmlformats.org/wordprocessingml/2006/main" xmlns:w14="http://schemas.microsoft.com/office/word/2010/wordml" xmlns:w15="http://schemas.microsoft.com/office/word/2012/wordml" xmlns:w16cex="http://schemas.microsoft.com/office/word/2018/wordml/cex" xmlns:w16cid="http://schemas.microsoft.com/office/word/2016/wordml/cid" xmlns:w16="http://schemas.microsoft.com/office/word/2018/wordml" xmlns:w16sdtdh="http://schemas.microsoft.com/office/word/2020/wordml/sdtdatahash" xmlns:w16se="http://schemas.microsoft.com/office/word/2015/wordml/symex" xmlns:wpg="http://schemas.microsoft.com/office/word/2010/wordprocessingGroup" xmlns:wpi="http://schemas.microsoft.com/office/word/2010/wordprocessingInk" xmlns:wne="http://schemas.microsoft.com/office/word/2006/wordml" xmlns:wps="http://schemas.microsoft.com/office/word/2010/wordprocessingShape" mc:Ignorable="w14 w15 w16se w16cid w16 w16cex w16sdtdh wp14">
+<w:endnotes xmlns:wpc="http://schemas.microsoft.com/office/word/2010/wordprocessingCanvas" xmlns:cx="http://schemas.microsoft.com/office/drawing/2014/chartex" xmlns:cx1="http://schemas.microsoft.com/office/drawing/2015/9/8/chartex" xmlns:cx2="http://schemas.microsoft.com/office/drawing/2015/10/21/chartex" xmlns:cx3="http://schemas.microsoft.com/office/drawing/2016/5/9/chartex" xmlns:cx4="http://schemas.microsoft.com/office/drawing/2016/5/10/chartex" xmlns:cx5="http://schemas.microsoft.com/office/drawing/2016/5/11/chartex" xmlns:cx6="http://schemas.microsoft.com/office/drawing/2016/5/12/chartex" xmlns:cx7="http://schemas.microsoft.com/office/drawing/2016/5/13/chartex" xmlns:cx8="http://schemas.microsoft.com/office/drawing/2016/5/14/chartex" xmlns:mc="http://schemas.openxmlformats.org/markup-compatibility/2006" xmlns:aink="http://schemas.microsoft.com/office/drawing/2016/ink" xmlns:am3d="http://schemas.microsoft.com/office/drawing/2017/model3d" xmlns:o="urn:schemas-microsoft-com:office:office" xmlns:oel="http://schemas.microsoft.com/office/2019/extlst" xmlns:r="http://schemas.openxmlformats.org/officeDocument/2006/relationships" xmlns:m="http://schemas.openxmlformats.org/officeDocument/2006/math" xmlns:v="urn:schemas-microsoft-com:vml" xmlns:wp14="http://schemas.microsoft.com/office/word/2010/wordprocessingDrawing" xmlns:wp="http://schemas.openxmlformats.org/drawingml/2006/wordprocessingDrawing" xmlns:w10="urn:schemas-microsoft-com:office:word" xmlns:w="http://schemas.openxmlformats.org/wordprocessingml/2006/main" xmlns:w14="http://schemas.microsoft.com/office/word/2010/wordml" xmlns:w15="http://schemas.microsoft.com/office/word/2012/wordml" xmlns:w16cex="http://schemas.microsoft.com/office/word/2018/wordml/cex" xmlns:w16cid="http://schemas.microsoft.com/office/word/2016/wordml/cid" xmlns:w16="http://schemas.microsoft.com/office/word/2018/wordml" xmlns:w16du="http://schemas.microsoft.com/office/word/2023/wordml/word16du" xmlns:w16sdtdh="http://schemas.microsoft.com/office/word/2020/wordml/sdtdatahash" xmlns:w16se="http://schemas.microsoft.com/office/word/2015/wordml/symex" xmlns:wpg="http://schemas.microsoft.com/office/word/2010/wordprocessingGroup" xmlns:wpi="http://schemas.microsoft.com/office/word/2010/wordprocessingInk" xmlns:wne="http://schemas.microsoft.com/office/word/2006/wordml" xmlns:wps="http://schemas.microsoft.com/office/word/2010/wordprocessingShape" mc:Ignorable="w14 w15 w16se w16cid w16 w16cex w16sdtdh wp14">
   <w:endnote w:type="separator" w:id="-1">
     <w:p>
       <w:pPr>
@@ -46924,7 +45365,7 @@
 </file>
 
 <file path=word/footer1.xml><?xml version="1.0" encoding="utf-8"?>
-<w:ftr xmlns:wpc="http://schemas.microsoft.com/office/word/2010/wordprocessingCanvas" xmlns:cx="http://schemas.microsoft.com/office/drawing/2014/chartex" xmlns:cx1="http://schemas.microsoft.com/office/drawing/2015/9/8/chartex" xmlns:cx2="http://schemas.microsoft.com/office/drawing/2015/10/21/chartex" xmlns:cx3="http://schemas.microsoft.com/office/drawing/2016/5/9/chartex" xmlns:cx4="http://schemas.microsoft.com/office/drawing/2016/5/10/chartex" xmlns:cx5="http://schemas.microsoft.com/office/drawing/2016/5/11/chartex" xmlns:cx6="http://schemas.microsoft.com/office/drawing/2016/5/12/chartex" xmlns:cx7="http://schemas.microsoft.com/office/drawing/2016/5/13/chartex" xmlns:cx8="http://schemas.microsoft.com/office/drawing/2016/5/14/chartex" xmlns:mc="http://schemas.openxmlformats.org/markup-compatibility/2006" xmlns:aink="http://schemas.microsoft.com/office/drawing/2016/ink" xmlns:am3d="http://schemas.microsoft.com/office/drawing/2017/model3d" xmlns:o="urn:schemas-microsoft-com:office:office" xmlns:oel="http://schemas.microsoft.com/office/2019/extlst" xmlns:r="http://schemas.openxmlformats.org/officeDocument/2006/relationships" xmlns:m="http://schemas.openxmlformats.org/officeDocument/2006/math" xmlns:v="urn:schemas-microsoft-com:vml" xmlns:wp14="http://schemas.microsoft.com/office/word/2010/wordprocessingDrawing" xmlns:wp="http://schemas.openxmlformats.org/drawingml/2006/wordprocessingDrawing" xmlns:w10="urn:schemas-microsoft-com:office:word" xmlns:w="http://schemas.openxmlformats.org/wordprocessingml/2006/main" xmlns:w14="http://schemas.microsoft.com/office/word/2010/wordml" xmlns:w15="http://schemas.microsoft.com/office/word/2012/wordml" xmlns:w16cex="http://schemas.microsoft.com/office/word/2018/wordml/cex" xmlns:w16cid="http://schemas.microsoft.com/office/word/2016/wordml/cid" xmlns:w16="http://schemas.microsoft.com/office/word/2018/wordml" xmlns:w16sdtdh="http://schemas.microsoft.com/office/word/2020/wordml/sdtdatahash" xmlns:w16se="http://schemas.microsoft.com/office/word/2015/wordml/symex" xmlns:wpg="http://schemas.microsoft.com/office/word/2010/wordprocessingGroup" xmlns:wpi="http://schemas.microsoft.com/office/word/2010/wordprocessingInk" xmlns:wne="http://schemas.microsoft.com/office/word/2006/wordml" xmlns:wps="http://schemas.microsoft.com/office/word/2010/wordprocessingShape" mc:Ignorable="w14 w15 w16se w16cid w16 w16cex w16sdtdh wp14">
+<w:ftr xmlns:wpc="http://schemas.microsoft.com/office/word/2010/wordprocessingCanvas" xmlns:cx="http://schemas.microsoft.com/office/drawing/2014/chartex" xmlns:cx1="http://schemas.microsoft.com/office/drawing/2015/9/8/chartex" xmlns:cx2="http://schemas.microsoft.com/office/drawing/2015/10/21/chartex" xmlns:cx3="http://schemas.microsoft.com/office/drawing/2016/5/9/chartex" xmlns:cx4="http://schemas.microsoft.com/office/drawing/2016/5/10/chartex" xmlns:cx5="http://schemas.microsoft.com/office/drawing/2016/5/11/chartex" xmlns:cx6="http://schemas.microsoft.com/office/drawing/2016/5/12/chartex" xmlns:cx7="http://schemas.microsoft.com/office/drawing/2016/5/13/chartex" xmlns:cx8="http://schemas.microsoft.com/office/drawing/2016/5/14/chartex" xmlns:mc="http://schemas.openxmlformats.org/markup-compatibility/2006" xmlns:aink="http://schemas.microsoft.com/office/drawing/2016/ink" xmlns:am3d="http://schemas.microsoft.com/office/drawing/2017/model3d" xmlns:o="urn:schemas-microsoft-com:office:office" xmlns:oel="http://schemas.microsoft.com/office/2019/extlst" xmlns:r="http://schemas.openxmlformats.org/officeDocument/2006/relationships" xmlns:m="http://schemas.openxmlformats.org/officeDocument/2006/math" xmlns:v="urn:schemas-microsoft-com:vml" xmlns:wp14="http://schemas.microsoft.com/office/word/2010/wordprocessingDrawing" xmlns:wp="http://schemas.openxmlformats.org/drawingml/2006/wordprocessingDrawing" xmlns:w10="urn:schemas-microsoft-com:office:word" xmlns:w="http://schemas.openxmlformats.org/wordprocessingml/2006/main" xmlns:w14="http://schemas.microsoft.com/office/word/2010/wordml" xmlns:w15="http://schemas.microsoft.com/office/word/2012/wordml" xmlns:w16cex="http://schemas.microsoft.com/office/word/2018/wordml/cex" xmlns:w16cid="http://schemas.microsoft.com/office/word/2016/wordml/cid" xmlns:w16="http://schemas.microsoft.com/office/word/2018/wordml" xmlns:w16du="http://schemas.microsoft.com/office/word/2023/wordml/word16du" xmlns:w16sdtdh="http://schemas.microsoft.com/office/word/2020/wordml/sdtdatahash" xmlns:w16se="http://schemas.microsoft.com/office/word/2015/wordml/symex" xmlns:wpg="http://schemas.microsoft.com/office/word/2010/wordprocessingGroup" xmlns:wpi="http://schemas.microsoft.com/office/word/2010/wordprocessingInk" xmlns:wne="http://schemas.microsoft.com/office/word/2006/wordml" xmlns:wps="http://schemas.microsoft.com/office/word/2010/wordprocessingShape" mc:Ignorable="w14 w15 w16se w16cid w16 w16cex w16sdtdh wp14">
   <w:sdt>
     <w:sdtPr>
       <w:id w:val="1563057323"/>
@@ -46984,7 +45425,7 @@
 </file>
 
 <file path=word/footnotes.xml><?xml version="1.0" encoding="utf-8"?>
-<w:footnotes xmlns:wpc="http://schemas.microsoft.com/office/word/2010/wordprocessingCanvas" xmlns:cx="http://schemas.microsoft.com/office/drawing/2014/chartex" xmlns:cx1="http://schemas.microsoft.com/office/drawing/2015/9/8/chartex" xmlns:cx2="http://schemas.microsoft.com/office/drawing/2015/10/21/chartex" xmlns:cx3="http://schemas.microsoft.com/office/drawing/2016/5/9/chartex" xmlns:cx4="http://schemas.microsoft.com/office/drawing/2016/5/10/chartex" xmlns:cx5="http://schemas.microsoft.com/office/drawing/2016/5/11/chartex" xmlns:cx6="http://schemas.microsoft.com/office/drawing/2016/5/12/chartex" xmlns:cx7="http://schemas.microsoft.com/office/drawing/2016/5/13/chartex" xmlns:cx8="http://schemas.microsoft.com/office/drawing/2016/5/14/chartex" xmlns:mc="http://schemas.openxmlformats.org/markup-compatibility/2006" xmlns:aink="http://schemas.microsoft.com/office/drawing/2016/ink" xmlns:am3d="http://schemas.microsoft.com/office/drawing/2017/model3d" xmlns:o="urn:schemas-microsoft-com:office:office" xmlns:oel="http://schemas.microsoft.com/office/2019/extlst" xmlns:r="http://schemas.openxmlformats.org/officeDocument/2006/relationships" xmlns:m="http://schemas.openxmlformats.org/officeDocument/2006/math" xmlns:v="urn:schemas-microsoft-com:vml" xmlns:wp14="http://schemas.microsoft.com/office/word/2010/wordprocessingDrawing" xmlns:wp="http://schemas.openxmlformats.org/drawingml/2006/wordprocessingDrawing" xmlns:w10="urn:schemas-microsoft-com:office:word" xmlns:w="http://schemas.openxmlformats.org/wordprocessingml/2006/main" xmlns:w14="http://schemas.microsoft.com/office/word/2010/wordml" xmlns:w15="http://schemas.microsoft.com/office/word/2012/wordml" xmlns:w16cex="http://schemas.microsoft.com/office/word/2018/wordml/cex" xmlns:w16cid="http://schemas.microsoft.com/office/word/2016/wordml/cid" xmlns:w16="http://schemas.microsoft.com/office/word/2018/wordml" xmlns:w16sdtdh="http://schemas.microsoft.com/office/word/2020/wordml/sdtdatahash" xmlns:w16se="http://schemas.microsoft.com/office/word/2015/wordml/symex" xmlns:wpg="http://schemas.microsoft.com/office/word/2010/wordprocessingGroup" xmlns:wpi="http://schemas.microsoft.com/office/word/2010/wordprocessingInk" xmlns:wne="http://schemas.microsoft.com/office/word/2006/wordml" xmlns:wps="http://schemas.microsoft.com/office/word/2010/wordprocessingShape" mc:Ignorable="w14 w15 w16se w16cid w16 w16cex w16sdtdh wp14">
+<w:footnotes xmlns:wpc="http://schemas.microsoft.com/office/word/2010/wordprocessingCanvas" xmlns:cx="http://schemas.microsoft.com/office/drawing/2014/chartex" xmlns:cx1="http://schemas.microsoft.com/office/drawing/2015/9/8/chartex" xmlns:cx2="http://schemas.microsoft.com/office/drawing/2015/10/21/chartex" xmlns:cx3="http://schemas.microsoft.com/office/drawing/2016/5/9/chartex" xmlns:cx4="http://schemas.microsoft.com/office/drawing/2016/5/10/chartex" xmlns:cx5="http://schemas.microsoft.com/office/drawing/2016/5/11/chartex" xmlns:cx6="http://schemas.microsoft.com/office/drawing/2016/5/12/chartex" xmlns:cx7="http://schemas.microsoft.com/office/drawing/2016/5/13/chartex" xmlns:cx8="http://schemas.microsoft.com/office/drawing/2016/5/14/chartex" xmlns:mc="http://schemas.openxmlformats.org/markup-compatibility/2006" xmlns:aink="http://schemas.microsoft.com/office/drawing/2016/ink" xmlns:am3d="http://schemas.microsoft.com/office/drawing/2017/model3d" xmlns:o="urn:schemas-microsoft-com:office:office" xmlns:oel="http://schemas.microsoft.com/office/2019/extlst" xmlns:r="http://schemas.openxmlformats.org/officeDocument/2006/relationships" xmlns:m="http://schemas.openxmlformats.org/officeDocument/2006/math" xmlns:v="urn:schemas-microsoft-com:vml" xmlns:wp14="http://schemas.microsoft.com/office/word/2010/wordprocessingDrawing" xmlns:wp="http://schemas.openxmlformats.org/drawingml/2006/wordprocessingDrawing" xmlns:w10="urn:schemas-microsoft-com:office:word" xmlns:w="http://schemas.openxmlformats.org/wordprocessingml/2006/main" xmlns:w14="http://schemas.microsoft.com/office/word/2010/wordml" xmlns:w15="http://schemas.microsoft.com/office/word/2012/wordml" xmlns:w16cex="http://schemas.microsoft.com/office/word/2018/wordml/cex" xmlns:w16cid="http://schemas.microsoft.com/office/word/2016/wordml/cid" xmlns:w16="http://schemas.microsoft.com/office/word/2018/wordml" xmlns:w16du="http://schemas.microsoft.com/office/word/2023/wordml/word16du" xmlns:w16sdtdh="http://schemas.microsoft.com/office/word/2020/wordml/sdtdatahash" xmlns:w16se="http://schemas.microsoft.com/office/word/2015/wordml/symex" xmlns:wpg="http://schemas.microsoft.com/office/word/2010/wordprocessingGroup" xmlns:wpi="http://schemas.microsoft.com/office/word/2010/wordprocessingInk" xmlns:wne="http://schemas.microsoft.com/office/word/2006/wordml" xmlns:wps="http://schemas.microsoft.com/office/word/2010/wordprocessingShape" mc:Ignorable="w14 w15 w16se w16cid w16 w16cex w16sdtdh wp14">
   <w:footnote w:type="separator" w:id="-1">
     <w:p>
       <w:pPr>
@@ -47016,7 +45457,7 @@
 </file>
 
 <file path=word/header1.xml><?xml version="1.0" encoding="utf-8"?>
-<w:hdr xmlns:wpc="http://schemas.microsoft.com/office/word/2010/wordprocessingCanvas" xmlns:cx="http://schemas.microsoft.com/office/drawing/2014/chartex" xmlns:cx1="http://schemas.microsoft.com/office/drawing/2015/9/8/chartex" xmlns:cx2="http://schemas.microsoft.com/office/drawing/2015/10/21/chartex" xmlns:cx3="http://schemas.microsoft.com/office/drawing/2016/5/9/chartex" xmlns:cx4="http://schemas.microsoft.com/office/drawing/2016/5/10/chartex" xmlns:cx5="http://schemas.microsoft.com/office/drawing/2016/5/11/chartex" xmlns:cx6="http://schemas.microsoft.com/office/drawing/2016/5/12/chartex" xmlns:cx7="http://schemas.microsoft.com/office/drawing/2016/5/13/chartex" xmlns:cx8="http://schemas.microsoft.com/office/drawing/2016/5/14/chartex" xmlns:mc="http://schemas.openxmlformats.org/markup-compatibility/2006" xmlns:aink="http://schemas.microsoft.com/office/drawing/2016/ink" xmlns:am3d="http://schemas.microsoft.com/office/drawing/2017/model3d" xmlns:o="urn:schemas-microsoft-com:office:office" xmlns:oel="http://schemas.microsoft.com/office/2019/extlst" xmlns:r="http://schemas.openxmlformats.org/officeDocument/2006/relationships" xmlns:m="http://schemas.openxmlformats.org/officeDocument/2006/math" xmlns:v="urn:schemas-microsoft-com:vml" xmlns:wp14="http://schemas.microsoft.com/office/word/2010/wordprocessingDrawing" xmlns:wp="http://schemas.openxmlformats.org/drawingml/2006/wordprocessingDrawing" xmlns:w10="urn:schemas-microsoft-com:office:word" xmlns:w="http://schemas.openxmlformats.org/wordprocessingml/2006/main" xmlns:w14="http://schemas.microsoft.com/office/word/2010/wordml" xmlns:w15="http://schemas.microsoft.com/office/word/2012/wordml" xmlns:w16cex="http://schemas.microsoft.com/office/word/2018/wordml/cex" xmlns:w16cid="http://schemas.microsoft.com/office/word/2016/wordml/cid" xmlns:w16="http://schemas.microsoft.com/office/word/2018/wordml" xmlns:w16sdtdh="http://schemas.microsoft.com/office/word/2020/wordml/sdtdatahash" xmlns:w16se="http://schemas.microsoft.com/office/word/2015/wordml/symex" xmlns:wpg="http://schemas.microsoft.com/office/word/2010/wordprocessingGroup" xmlns:wpi="http://schemas.microsoft.com/office/word/2010/wordprocessingInk" xmlns:wne="http://schemas.microsoft.com/office/word/2006/wordml" xmlns:wps="http://schemas.microsoft.com/office/word/2010/wordprocessingShape" mc:Ignorable="w14 w15 w16se w16cid w16 w16cex w16sdtdh wp14">
+<w:hdr xmlns:wpc="http://schemas.microsoft.com/office/word/2010/wordprocessingCanvas" xmlns:cx="http://schemas.microsoft.com/office/drawing/2014/chartex" xmlns:cx1="http://schemas.microsoft.com/office/drawing/2015/9/8/chartex" xmlns:cx2="http://schemas.microsoft.com/office/drawing/2015/10/21/chartex" xmlns:cx3="http://schemas.microsoft.com/office/drawing/2016/5/9/chartex" xmlns:cx4="http://schemas.microsoft.com/office/drawing/2016/5/10/chartex" xmlns:cx5="http://schemas.microsoft.com/office/drawing/2016/5/11/chartex" xmlns:cx6="http://schemas.microsoft.com/office/drawing/2016/5/12/chartex" xmlns:cx7="http://schemas.microsoft.com/office/drawing/2016/5/13/chartex" xmlns:cx8="http://schemas.microsoft.com/office/drawing/2016/5/14/chartex" xmlns:mc="http://schemas.openxmlformats.org/markup-compatibility/2006" xmlns:aink="http://schemas.microsoft.com/office/drawing/2016/ink" xmlns:am3d="http://schemas.microsoft.com/office/drawing/2017/model3d" xmlns:o="urn:schemas-microsoft-com:office:office" xmlns:oel="http://schemas.microsoft.com/office/2019/extlst" xmlns:r="http://schemas.openxmlformats.org/officeDocument/2006/relationships" xmlns:m="http://schemas.openxmlformats.org/officeDocument/2006/math" xmlns:v="urn:schemas-microsoft-com:vml" xmlns:wp14="http://schemas.microsoft.com/office/word/2010/wordprocessingDrawing" xmlns:wp="http://schemas.openxmlformats.org/drawingml/2006/wordprocessingDrawing" xmlns:w10="urn:schemas-microsoft-com:office:word" xmlns:w="http://schemas.openxmlformats.org/wordprocessingml/2006/main" xmlns:w14="http://schemas.microsoft.com/office/word/2010/wordml" xmlns:w15="http://schemas.microsoft.com/office/word/2012/wordml" xmlns:w16cex="http://schemas.microsoft.com/office/word/2018/wordml/cex" xmlns:w16cid="http://schemas.microsoft.com/office/word/2016/wordml/cid" xmlns:w16="http://schemas.microsoft.com/office/word/2018/wordml" xmlns:w16du="http://schemas.microsoft.com/office/word/2023/wordml/word16du" xmlns:w16sdtdh="http://schemas.microsoft.com/office/word/2020/wordml/sdtdatahash" xmlns:w16se="http://schemas.microsoft.com/office/word/2015/wordml/symex" xmlns:wpg="http://schemas.microsoft.com/office/word/2010/wordprocessingGroup" xmlns:wpi="http://schemas.microsoft.com/office/word/2010/wordprocessingInk" xmlns:wne="http://schemas.microsoft.com/office/word/2006/wordml" xmlns:wps="http://schemas.microsoft.com/office/word/2010/wordprocessingShape" mc:Ignorable="w14 w15 w16se w16cid w16 w16cex w16sdtdh wp14">
   <w:p>
     <w:pPr>
       <w:pStyle w:val="Header"/>
@@ -47041,7 +45482,7 @@
 </file>
 
 <file path=word/numbering.xml><?xml version="1.0" encoding="utf-8"?>
-<w:numbering xmlns:wpc="http://schemas.microsoft.com/office/word/2010/wordprocessingCanvas" xmlns:cx="http://schemas.microsoft.com/office/drawing/2014/chartex" xmlns:cx1="http://schemas.microsoft.com/office/drawing/2015/9/8/chartex" xmlns:cx2="http://schemas.microsoft.com/office/drawing/2015/10/21/chartex" xmlns:cx3="http://schemas.microsoft.com/office/drawing/2016/5/9/chartex" xmlns:cx4="http://schemas.microsoft.com/office/drawing/2016/5/10/chartex" xmlns:cx5="http://schemas.microsoft.com/office/drawing/2016/5/11/chartex" xmlns:cx6="http://schemas.microsoft.com/office/drawing/2016/5/12/chartex" xmlns:cx7="http://schemas.microsoft.com/office/drawing/2016/5/13/chartex" xmlns:cx8="http://schemas.microsoft.com/office/drawing/2016/5/14/chartex" xmlns:mc="http://schemas.openxmlformats.org/markup-compatibility/2006" xmlns:aink="http://schemas.microsoft.com/office/drawing/2016/ink" xmlns:am3d="http://schemas.microsoft.com/office/drawing/2017/model3d" xmlns:o="urn:schemas-microsoft-com:office:office" xmlns:oel="http://schemas.microsoft.com/office/2019/extlst" xmlns:r="http://schemas.openxmlformats.org/officeDocument/2006/relationships" xmlns:m="http://schemas.openxmlformats.org/officeDocument/2006/math" xmlns:v="urn:schemas-microsoft-com:vml" xmlns:wp14="http://schemas.microsoft.com/office/word/2010/wordprocessingDrawing" xmlns:wp="http://schemas.openxmlformats.org/drawingml/2006/wordprocessingDrawing" xmlns:w10="urn:schemas-microsoft-com:office:word" xmlns:w="http://schemas.openxmlformats.org/wordprocessingml/2006/main" xmlns:w14="http://schemas.microsoft.com/office/word/2010/wordml" xmlns:w15="http://schemas.microsoft.com/office/word/2012/wordml" xmlns:w16cex="http://schemas.microsoft.com/office/word/2018/wordml/cex" xmlns:w16cid="http://schemas.microsoft.com/office/word/2016/wordml/cid" xmlns:w16="http://schemas.microsoft.com/office/word/2018/wordml" xmlns:w16sdtdh="http://schemas.microsoft.com/office/word/2020/wordml/sdtdatahash" xmlns:w16se="http://schemas.microsoft.com/office/word/2015/wordml/symex" xmlns:wpg="http://schemas.microsoft.com/office/word/2010/wordprocessingGroup" xmlns:wpi="http://schemas.microsoft.com/office/word/2010/wordprocessingInk" xmlns:wne="http://schemas.microsoft.com/office/word/2006/wordml" xmlns:wps="http://schemas.microsoft.com/office/word/2010/wordprocessingShape" mc:Ignorable="w14 w15 w16se w16cid w16 w16cex w16sdtdh wp14">
+<w:numbering xmlns:wpc="http://schemas.microsoft.com/office/word/2010/wordprocessingCanvas" xmlns:cx="http://schemas.microsoft.com/office/drawing/2014/chartex" xmlns:cx1="http://schemas.microsoft.com/office/drawing/2015/9/8/chartex" xmlns:cx2="http://schemas.microsoft.com/office/drawing/2015/10/21/chartex" xmlns:cx3="http://schemas.microsoft.com/office/drawing/2016/5/9/chartex" xmlns:cx4="http://schemas.microsoft.com/office/drawing/2016/5/10/chartex" xmlns:cx5="http://schemas.microsoft.com/office/drawing/2016/5/11/chartex" xmlns:cx6="http://schemas.microsoft.com/office/drawing/2016/5/12/chartex" xmlns:cx7="http://schemas.microsoft.com/office/drawing/2016/5/13/chartex" xmlns:cx8="http://schemas.microsoft.com/office/drawing/2016/5/14/chartex" xmlns:mc="http://schemas.openxmlformats.org/markup-compatibility/2006" xmlns:aink="http://schemas.microsoft.com/office/drawing/2016/ink" xmlns:am3d="http://schemas.microsoft.com/office/drawing/2017/model3d" xmlns:o="urn:schemas-microsoft-com:office:office" xmlns:oel="http://schemas.microsoft.com/office/2019/extlst" xmlns:r="http://schemas.openxmlformats.org/officeDocument/2006/relationships" xmlns:m="http://schemas.openxmlformats.org/officeDocument/2006/math" xmlns:v="urn:schemas-microsoft-com:vml" xmlns:wp14="http://schemas.microsoft.com/office/word/2010/wordprocessingDrawing" xmlns:wp="http://schemas.openxmlformats.org/drawingml/2006/wordprocessingDrawing" xmlns:w10="urn:schemas-microsoft-com:office:word" xmlns:w="http://schemas.openxmlformats.org/wordprocessingml/2006/main" xmlns:w14="http://schemas.microsoft.com/office/word/2010/wordml" xmlns:w15="http://schemas.microsoft.com/office/word/2012/wordml" xmlns:w16cex="http://schemas.microsoft.com/office/word/2018/wordml/cex" xmlns:w16cid="http://schemas.microsoft.com/office/word/2016/wordml/cid" xmlns:w16="http://schemas.microsoft.com/office/word/2018/wordml" xmlns:w16du="http://schemas.microsoft.com/office/word/2023/wordml/word16du" xmlns:w16sdtdh="http://schemas.microsoft.com/office/word/2020/wordml/sdtdatahash" xmlns:w16se="http://schemas.microsoft.com/office/word/2015/wordml/symex" xmlns:wpg="http://schemas.microsoft.com/office/word/2010/wordprocessingGroup" xmlns:wpi="http://schemas.microsoft.com/office/word/2010/wordprocessingInk" xmlns:wne="http://schemas.microsoft.com/office/word/2006/wordml" xmlns:wps="http://schemas.microsoft.com/office/word/2010/wordprocessingShape" mc:Ignorable="w14 w15 w16se w16cid w16 w16cex w16sdtdh wp14">
   <w:abstractNum w:abstractNumId="0" w15:restartNumberingAfterBreak="0">
     <w:nsid w:val="00920AAB"/>
     <w:multiLevelType w:val="hybridMultilevel"/>
@@ -48770,7 +47211,7 @@
 </file>
 
 <file path=word/people.xml><?xml version="1.0" encoding="utf-8"?>
-<w15:people xmlns:wpc="http://schemas.microsoft.com/office/word/2010/wordprocessingCanvas" xmlns:cx="http://schemas.microsoft.com/office/drawing/2014/chartex" xmlns:cx1="http://schemas.microsoft.com/office/drawing/2015/9/8/chartex" xmlns:cx2="http://schemas.microsoft.com/office/drawing/2015/10/21/chartex" xmlns:cx3="http://schemas.microsoft.com/office/drawing/2016/5/9/chartex" xmlns:cx4="http://schemas.microsoft.com/office/drawing/2016/5/10/chartex" xmlns:cx5="http://schemas.microsoft.com/office/drawing/2016/5/11/chartex" xmlns:cx6="http://schemas.microsoft.com/office/drawing/2016/5/12/chartex" xmlns:cx7="http://schemas.microsoft.com/office/drawing/2016/5/13/chartex" xmlns:cx8="http://schemas.microsoft.com/office/drawing/2016/5/14/chartex" xmlns:mc="http://schemas.openxmlformats.org/markup-compatibility/2006" xmlns:aink="http://schemas.microsoft.com/office/drawing/2016/ink" xmlns:am3d="http://schemas.microsoft.com/office/drawing/2017/model3d" xmlns:o="urn:schemas-microsoft-com:office:office" xmlns:oel="http://schemas.microsoft.com/office/2019/extlst" xmlns:r="http://schemas.openxmlformats.org/officeDocument/2006/relationships" xmlns:m="http://schemas.openxmlformats.org/officeDocument/2006/math" xmlns:v="urn:schemas-microsoft-com:vml" xmlns:wp14="http://schemas.microsoft.com/office/word/2010/wordprocessingDrawing" xmlns:wp="http://schemas.openxmlformats.org/drawingml/2006/wordprocessingDrawing" xmlns:w10="urn:schemas-microsoft-com:office:word" xmlns:w="http://schemas.openxmlformats.org/wordprocessingml/2006/main" xmlns:w14="http://schemas.microsoft.com/office/word/2010/wordml" xmlns:w15="http://schemas.microsoft.com/office/word/2012/wordml" xmlns:w16cex="http://schemas.microsoft.com/office/word/2018/wordml/cex" xmlns:w16cid="http://schemas.microsoft.com/office/word/2016/wordml/cid" xmlns:w16="http://schemas.microsoft.com/office/word/2018/wordml" xmlns:w16sdtdh="http://schemas.microsoft.com/office/word/2020/wordml/sdtdatahash" xmlns:w16se="http://schemas.microsoft.com/office/word/2015/wordml/symex" xmlns:wpg="http://schemas.microsoft.com/office/word/2010/wordprocessingGroup" xmlns:wpi="http://schemas.microsoft.com/office/word/2010/wordprocessingInk" xmlns:wne="http://schemas.microsoft.com/office/word/2006/wordml" xmlns:wps="http://schemas.microsoft.com/office/word/2010/wordprocessingShape" mc:Ignorable="w14 w15 w16se w16cid w16 w16cex w16sdtdh wp14">
+<w15:people xmlns:wpc="http://schemas.microsoft.com/office/word/2010/wordprocessingCanvas" xmlns:cx="http://schemas.microsoft.com/office/drawing/2014/chartex" xmlns:cx1="http://schemas.microsoft.com/office/drawing/2015/9/8/chartex" xmlns:cx2="http://schemas.microsoft.com/office/drawing/2015/10/21/chartex" xmlns:cx3="http://schemas.microsoft.com/office/drawing/2016/5/9/chartex" xmlns:cx4="http://schemas.microsoft.com/office/drawing/2016/5/10/chartex" xmlns:cx5="http://schemas.microsoft.com/office/drawing/2016/5/11/chartex" xmlns:cx6="http://schemas.microsoft.com/office/drawing/2016/5/12/chartex" xmlns:cx7="http://schemas.microsoft.com/office/drawing/2016/5/13/chartex" xmlns:cx8="http://schemas.microsoft.com/office/drawing/2016/5/14/chartex" xmlns:mc="http://schemas.openxmlformats.org/markup-compatibility/2006" xmlns:aink="http://schemas.microsoft.com/office/drawing/2016/ink" xmlns:am3d="http://schemas.microsoft.com/office/drawing/2017/model3d" xmlns:o="urn:schemas-microsoft-com:office:office" xmlns:oel="http://schemas.microsoft.com/office/2019/extlst" xmlns:r="http://schemas.openxmlformats.org/officeDocument/2006/relationships" xmlns:m="http://schemas.openxmlformats.org/officeDocument/2006/math" xmlns:v="urn:schemas-microsoft-com:vml" xmlns:wp14="http://schemas.microsoft.com/office/word/2010/wordprocessingDrawing" xmlns:wp="http://schemas.openxmlformats.org/drawingml/2006/wordprocessingDrawing" xmlns:w10="urn:schemas-microsoft-com:office:word" xmlns:w="http://schemas.openxmlformats.org/wordprocessingml/2006/main" xmlns:w14="http://schemas.microsoft.com/office/word/2010/wordml" xmlns:w15="http://schemas.microsoft.com/office/word/2012/wordml" xmlns:w16cex="http://schemas.microsoft.com/office/word/2018/wordml/cex" xmlns:w16cid="http://schemas.microsoft.com/office/word/2016/wordml/cid" xmlns:w16="http://schemas.microsoft.com/office/word/2018/wordml" xmlns:w16du="http://schemas.microsoft.com/office/word/2023/wordml/word16du" xmlns:w16sdtdh="http://schemas.microsoft.com/office/word/2020/wordml/sdtdatahash" xmlns:w16se="http://schemas.microsoft.com/office/word/2015/wordml/symex" xmlns:wpg="http://schemas.microsoft.com/office/word/2010/wordprocessingGroup" xmlns:wpi="http://schemas.microsoft.com/office/word/2010/wordprocessingInk" xmlns:wne="http://schemas.microsoft.com/office/word/2006/wordml" xmlns:wps="http://schemas.microsoft.com/office/word/2010/wordprocessingShape" mc:Ignorable="w14 w15 w16se w16cid w16 w16cex w16sdtdh wp14">
   <w15:person w15:author="Injamam ul Haque">
     <w15:presenceInfo w15:providerId="None" w15:userId="Injamam ul Haque"/>
   </w15:person>
@@ -50271,6 +48712,15 @@
 </file>
 
 <file path=customXml/item1.xml><?xml version="1.0" encoding="utf-8"?>
+<?mso-contentType ?>
+<FormTemplates xmlns="http://schemas.microsoft.com/sharepoint/v3/contenttype/forms">
+  <Display>DocumentLibraryForm</Display>
+  <Edit>DocumentLibraryForm</Edit>
+  <New>DocumentLibraryForm</New>
+</FormTemplates>
+</file>
+
+<file path=customXml/item2.xml><?xml version="1.0" encoding="utf-8"?>
 <ct:contentTypeSchema xmlns:ct="http://schemas.microsoft.com/office/2006/metadata/contentType" xmlns:ma="http://schemas.microsoft.com/office/2006/metadata/properties/metaAttributes" ct:_="" ma:_="" ma:contentTypeName="Document" ma:contentTypeID="0x010100AA841D4EC0F8B74DB7FFCDAE1B74A50F" ma:contentTypeVersion="11" ma:contentTypeDescription="Create a new document." ma:contentTypeScope="" ma:versionID="3592d55e5da2ebff548d5d020c699960">
   <xsd:schema xmlns:xsd="http://www.w3.org/2001/XMLSchema" xmlns:xs="http://www.w3.org/2001/XMLSchema" xmlns:p="http://schemas.microsoft.com/office/2006/metadata/properties" xmlns:ns3="86166f88-fb41-4a34-9cb2-db3132b02172" xmlns:ns4="196d8bbf-5250-4e68-89a6-554747fc4f66" targetNamespace="http://schemas.microsoft.com/office/2006/metadata/properties" ma:root="true" ma:fieldsID="053e85401f3686fa50753c2ccd360257" ns3:_="" ns4:_="">
     <xsd:import namespace="86166f88-fb41-4a34-9cb2-db3132b02172"/>
@@ -50481,26 +48931,25 @@
 </ct:contentTypeSchema>
 </file>
 
-<file path=customXml/item2.xml><?xml version="1.0" encoding="utf-8"?>
-<?mso-contentType ?>
-<FormTemplates xmlns="http://schemas.microsoft.com/sharepoint/v3/contenttype/forms">
-  <Display>DocumentLibraryForm</Display>
-  <Edit>DocumentLibraryForm</Edit>
-  <New>DocumentLibraryForm</New>
-</FormTemplates>
+<file path=customXml/item3.xml><?xml version="1.0" encoding="utf-8"?>
+<b:Sources xmlns:b="http://schemas.openxmlformats.org/officeDocument/2006/bibliography" xmlns="http://schemas.openxmlformats.org/officeDocument/2006/bibliography" SelectedStyle="\APASixthEditionOfficeOnline.xsl" StyleName="APA" Version="6"/>
 </file>
 
-<file path=customXml/item3.xml><?xml version="1.0" encoding="utf-8"?>
+<file path=customXml/item4.xml><?xml version="1.0" encoding="utf-8"?>
 <p:properties xmlns:p="http://schemas.microsoft.com/office/2006/metadata/properties" xmlns:xsi="http://www.w3.org/2001/XMLSchema-instance" xmlns:pc="http://schemas.microsoft.com/office/infopath/2007/PartnerControls">
   <documentManagement/>
 </p:properties>
 </file>
 
-<file path=customXml/item4.xml><?xml version="1.0" encoding="utf-8"?>
-<b:Sources xmlns:b="http://schemas.openxmlformats.org/officeDocument/2006/bibliography" xmlns="http://schemas.openxmlformats.org/officeDocument/2006/bibliography" SelectedStyle="\APASixthEditionOfficeOnline.xsl" StyleName="APA" Version="6"/>
+<file path=customXml/itemProps1.xml><?xml version="1.0" encoding="utf-8"?>
+<ds:datastoreItem xmlns:ds="http://schemas.openxmlformats.org/officeDocument/2006/customXml" ds:itemID="{8CF15EF4-8D44-41F3-91F9-2861E1E9A04E}">
+  <ds:schemaRefs>
+    <ds:schemaRef ds:uri="http://schemas.microsoft.com/sharepoint/v3/contenttype/forms"/>
+  </ds:schemaRefs>
+</ds:datastoreItem>
 </file>
 
-<file path=customXml/itemProps1.xml><?xml version="1.0" encoding="utf-8"?>
+<file path=customXml/itemProps2.xml><?xml version="1.0" encoding="utf-8"?>
 <ds:datastoreItem xmlns:ds="http://schemas.openxmlformats.org/officeDocument/2006/customXml" ds:itemID="{00473843-FAAC-4601-B13B-9449733A404F}">
   <ds:schemaRefs>
     <ds:schemaRef ds:uri="http://schemas.microsoft.com/office/2006/metadata/contentType"/>
@@ -50519,27 +48968,19 @@
 </ds:datastoreItem>
 </file>
 
-<file path=customXml/itemProps2.xml><?xml version="1.0" encoding="utf-8"?>
-<ds:datastoreItem xmlns:ds="http://schemas.openxmlformats.org/officeDocument/2006/customXml" ds:itemID="{8CF15EF4-8D44-41F3-91F9-2861E1E9A04E}">
+<file path=customXml/itemProps3.xml><?xml version="1.0" encoding="utf-8"?>
+<ds:datastoreItem xmlns:ds="http://schemas.openxmlformats.org/officeDocument/2006/customXml" ds:itemID="{283D2380-200E-43C5-BFEB-960821A5650A}">
   <ds:schemaRefs>
-    <ds:schemaRef ds:uri="http://schemas.microsoft.com/sharepoint/v3/contenttype/forms"/>
+    <ds:schemaRef ds:uri="http://schemas.openxmlformats.org/officeDocument/2006/bibliography"/>
   </ds:schemaRefs>
 </ds:datastoreItem>
 </file>
 
-<file path=customXml/itemProps3.xml><?xml version="1.0" encoding="utf-8"?>
+<file path=customXml/itemProps4.xml><?xml version="1.0" encoding="utf-8"?>
 <ds:datastoreItem xmlns:ds="http://schemas.openxmlformats.org/officeDocument/2006/customXml" ds:itemID="{C10FA96D-4406-4918-982C-24B40BF43BE9}">
   <ds:schemaRefs>
     <ds:schemaRef ds:uri="http://schemas.microsoft.com/office/2006/metadata/properties"/>
     <ds:schemaRef ds:uri="http://schemas.microsoft.com/office/infopath/2007/PartnerControls"/>
   </ds:schemaRefs>
 </ds:datastoreItem>
-</file>
-
-<file path=customXml/itemProps4.xml><?xml version="1.0" encoding="utf-8"?>
-<ds:datastoreItem xmlns:ds="http://schemas.openxmlformats.org/officeDocument/2006/customXml" ds:itemID="{283D2380-200E-43C5-BFEB-960821A5650A}">
-  <ds:schemaRefs>
-    <ds:schemaRef ds:uri="http://schemas.openxmlformats.org/officeDocument/2006/bibliography"/>
-  </ds:schemaRefs>
-</ds:datastoreItem>
 </file>
--- a/Documents/Project_Report.docx
+++ b/Documents/Project_Report.docx
@@ -22320,7 +22320,6 @@
           </w:tcPr>
           <w:p>
             <w:r>
-              <w:lastRenderedPageBreak/>
               <w:t>PLO achievement</w:t>
             </w:r>
           </w:p>
@@ -23990,12 +23989,21 @@
         <w:t xml:space="preserve">, FirstName, </w:t>
       </w:r>
       <w:proofErr w:type="spellStart"/>
-      <w:proofErr w:type="gramStart"/>
       <w:r>
-        <w:t>LastName,DateofBirth</w:t>
+        <w:t>LastName</w:t>
       </w:r>
       <w:proofErr w:type="spellEnd"/>
-      <w:proofErr w:type="gramEnd"/>
+      <w:r>
+        <w:t>,</w:t>
+      </w:r>
+      <w:r>
+        <w:t xml:space="preserve"> </w:t>
+      </w:r>
+      <w:proofErr w:type="spellStart"/>
+      <w:r>
+        <w:t>DateofBirth</w:t>
+      </w:r>
+      <w:proofErr w:type="spellEnd"/>
       <w:r>
         <w:t xml:space="preserve">, Gender, Email, Phone, Address, </w:t>
       </w:r>
@@ -24715,9 +24723,9 @@
           <w:noProof/>
         </w:rPr>
         <w:drawing>
-          <wp:inline distT="0" distB="0" distL="0" distR="0" wp14:anchorId="3CA32328" wp14:editId="5CD8C55F">
-            <wp:extent cx="5606067" cy="6334125"/>
-            <wp:effectExtent l="0" t="0" r="0" b="0"/>
+          <wp:inline distT="0" distB="0" distL="0" distR="0" wp14:anchorId="3CA32328" wp14:editId="3FE233EF">
+            <wp:extent cx="5408307" cy="6356517"/>
+            <wp:effectExtent l="0" t="0" r="1905" b="6350"/>
             <wp:docPr id="9" name="Picture 9"/>
             <wp:cNvGraphicFramePr>
               <a:graphicFrameLocks xmlns:a="http://schemas.openxmlformats.org/drawingml/2006/main" noChangeAspect="1"/>
@@ -24746,7 +24754,7 @@
                   <pic:spPr bwMode="auto">
                     <a:xfrm>
                       <a:off x="0" y="0"/>
-                      <a:ext cx="5625885" cy="6356517"/>
+                      <a:ext cx="5408307" cy="6356517"/>
                     </a:xfrm>
                     <a:prstGeom prst="rect">
                       <a:avLst/>
@@ -30894,6 +30902,1300 @@
     </w:p>
     <w:p>
       <w:pPr>
+        <w:spacing w:after="0"/>
+        <w:jc w:val="both"/>
+        <w:rPr>
+          <w:rFonts w:ascii="Times New Roman" w:eastAsiaTheme="majorEastAsia" w:hAnsi="Times New Roman" w:cs="Times New Roman"/>
+          <w:spacing w:val="-10"/>
+          <w:kern w:val="28"/>
+          <w:sz w:val="24"/>
+          <w:szCs w:val="24"/>
+        </w:rPr>
+      </w:pPr>
+    </w:p>
+    <w:p>
+      <w:pPr>
+        <w:spacing w:after="0"/>
+        <w:jc w:val="both"/>
+        <w:rPr>
+          <w:rFonts w:ascii="Times New Roman" w:eastAsiaTheme="majorEastAsia" w:hAnsi="Times New Roman" w:cs="Times New Roman"/>
+          <w:spacing w:val="-10"/>
+          <w:kern w:val="28"/>
+          <w:sz w:val="24"/>
+          <w:szCs w:val="24"/>
+        </w:rPr>
+      </w:pPr>
+    </w:p>
+    <w:p>
+      <w:pPr>
+        <w:spacing w:after="0"/>
+        <w:jc w:val="both"/>
+        <w:rPr>
+          <w:rFonts w:ascii="Times New Roman" w:eastAsiaTheme="majorEastAsia" w:hAnsi="Times New Roman" w:cs="Times New Roman"/>
+          <w:spacing w:val="-10"/>
+          <w:kern w:val="28"/>
+          <w:sz w:val="24"/>
+          <w:szCs w:val="24"/>
+        </w:rPr>
+      </w:pPr>
+    </w:p>
+    <w:p>
+      <w:pPr>
+        <w:spacing w:after="0"/>
+        <w:jc w:val="both"/>
+        <w:rPr>
+          <w:rFonts w:ascii="Times New Roman" w:eastAsiaTheme="majorEastAsia" w:hAnsi="Times New Roman" w:cs="Times New Roman"/>
+          <w:spacing w:val="-10"/>
+          <w:kern w:val="28"/>
+          <w:sz w:val="24"/>
+          <w:szCs w:val="24"/>
+        </w:rPr>
+      </w:pPr>
+    </w:p>
+    <w:p>
+      <w:pPr>
+        <w:spacing w:after="0"/>
+        <w:jc w:val="both"/>
+        <w:rPr>
+          <w:rFonts w:ascii="Times New Roman" w:eastAsiaTheme="majorEastAsia" w:hAnsi="Times New Roman" w:cs="Times New Roman"/>
+          <w:spacing w:val="-10"/>
+          <w:kern w:val="28"/>
+          <w:sz w:val="24"/>
+          <w:szCs w:val="24"/>
+        </w:rPr>
+      </w:pPr>
+      <w:proofErr w:type="spellStart"/>
+      <w:r>
+        <w:rPr>
+          <w:rFonts w:ascii="Times New Roman" w:eastAsiaTheme="majorEastAsia" w:hAnsi="Times New Roman" w:cs="Times New Roman"/>
+          <w:spacing w:val="-10"/>
+          <w:kern w:val="28"/>
+          <w:sz w:val="24"/>
+          <w:szCs w:val="24"/>
+        </w:rPr>
+        <w:lastRenderedPageBreak/>
+        <w:t>Course_T</w:t>
+      </w:r>
+      <w:proofErr w:type="spellEnd"/>
+      <w:r>
+        <w:rPr>
+          <w:rFonts w:ascii="Times New Roman" w:eastAsiaTheme="majorEastAsia" w:hAnsi="Times New Roman" w:cs="Times New Roman"/>
+          <w:spacing w:val="-10"/>
+          <w:kern w:val="28"/>
+          <w:sz w:val="24"/>
+          <w:szCs w:val="24"/>
+        </w:rPr>
+        <w:t> </w:t>
+      </w:r>
+    </w:p>
+    <w:tbl>
+      <w:tblPr>
+        <w:tblW w:w="0" w:type="auto"/>
+        <w:tblCellMar>
+          <w:top w:w="15" w:type="dxa"/>
+          <w:left w:w="15" w:type="dxa"/>
+          <w:bottom w:w="15" w:type="dxa"/>
+          <w:right w:w="15" w:type="dxa"/>
+        </w:tblCellMar>
+        <w:tblLook w:val="04A0" w:firstRow="1" w:lastRow="0" w:firstColumn="1" w:lastColumn="0" w:noHBand="0" w:noVBand="1"/>
+      </w:tblPr>
+      <w:tblGrid>
+        <w:gridCol w:w="1993"/>
+        <w:gridCol w:w="1354"/>
+        <w:gridCol w:w="624"/>
+        <w:gridCol w:w="4676"/>
+      </w:tblGrid>
+      <w:tr>
+        <w:trPr>
+          <w:trHeight w:val="366"/>
+        </w:trPr>
+        <w:tc>
+          <w:tcPr>
+            <w:tcW w:w="0" w:type="auto"/>
+            <w:tcBorders>
+              <w:top w:val="single" w:sz="8" w:space="0" w:color="000000"/>
+              <w:left w:val="single" w:sz="8" w:space="0" w:color="000000"/>
+              <w:bottom w:val="single" w:sz="8" w:space="0" w:color="000000"/>
+              <w:right w:val="single" w:sz="8" w:space="0" w:color="000000"/>
+            </w:tcBorders>
+            <w:tcMar>
+              <w:top w:w="100" w:type="dxa"/>
+              <w:left w:w="100" w:type="dxa"/>
+              <w:bottom w:w="100" w:type="dxa"/>
+              <w:right w:w="100" w:type="dxa"/>
+            </w:tcMar>
+            <w:hideMark/>
+          </w:tcPr>
+          <w:p>
+            <w:pPr>
+              <w:spacing w:after="0"/>
+              <w:jc w:val="both"/>
+              <w:rPr>
+                <w:rFonts w:ascii="Times New Roman" w:eastAsiaTheme="majorEastAsia" w:hAnsi="Times New Roman" w:cs="Times New Roman"/>
+                <w:spacing w:val="-10"/>
+                <w:kern w:val="28"/>
+                <w:sz w:val="24"/>
+                <w:szCs w:val="24"/>
+              </w:rPr>
+            </w:pPr>
+            <w:r>
+              <w:rPr>
+                <w:rFonts w:ascii="Times New Roman" w:eastAsiaTheme="majorEastAsia" w:hAnsi="Times New Roman" w:cs="Times New Roman"/>
+                <w:spacing w:val="-10"/>
+                <w:kern w:val="28"/>
+                <w:sz w:val="24"/>
+                <w:szCs w:val="24"/>
+              </w:rPr>
+              <w:t>Name </w:t>
+            </w:r>
+          </w:p>
+        </w:tc>
+        <w:tc>
+          <w:tcPr>
+            <w:tcW w:w="0" w:type="auto"/>
+            <w:tcBorders>
+              <w:top w:val="single" w:sz="8" w:space="0" w:color="000000"/>
+              <w:left w:val="single" w:sz="8" w:space="0" w:color="000000"/>
+              <w:bottom w:val="single" w:sz="8" w:space="0" w:color="000000"/>
+              <w:right w:val="single" w:sz="8" w:space="0" w:color="000000"/>
+            </w:tcBorders>
+            <w:tcMar>
+              <w:top w:w="100" w:type="dxa"/>
+              <w:left w:w="100" w:type="dxa"/>
+              <w:bottom w:w="100" w:type="dxa"/>
+              <w:right w:w="100" w:type="dxa"/>
+            </w:tcMar>
+            <w:hideMark/>
+          </w:tcPr>
+          <w:p>
+            <w:pPr>
+              <w:spacing w:after="0"/>
+              <w:jc w:val="both"/>
+              <w:rPr>
+                <w:rFonts w:ascii="Times New Roman" w:eastAsiaTheme="majorEastAsia" w:hAnsi="Times New Roman" w:cs="Times New Roman"/>
+                <w:spacing w:val="-10"/>
+                <w:kern w:val="28"/>
+                <w:sz w:val="24"/>
+                <w:szCs w:val="24"/>
+              </w:rPr>
+            </w:pPr>
+            <w:r>
+              <w:rPr>
+                <w:rFonts w:ascii="Times New Roman" w:eastAsiaTheme="majorEastAsia" w:hAnsi="Times New Roman" w:cs="Times New Roman"/>
+                <w:spacing w:val="-10"/>
+                <w:kern w:val="28"/>
+                <w:sz w:val="24"/>
+                <w:szCs w:val="24"/>
+              </w:rPr>
+              <w:t>Datatype </w:t>
+            </w:r>
+          </w:p>
+        </w:tc>
+        <w:tc>
+          <w:tcPr>
+            <w:tcW w:w="0" w:type="auto"/>
+            <w:tcBorders>
+              <w:top w:val="single" w:sz="8" w:space="0" w:color="000000"/>
+              <w:left w:val="single" w:sz="8" w:space="0" w:color="000000"/>
+              <w:bottom w:val="single" w:sz="8" w:space="0" w:color="000000"/>
+              <w:right w:val="single" w:sz="8" w:space="0" w:color="000000"/>
+            </w:tcBorders>
+            <w:tcMar>
+              <w:top w:w="100" w:type="dxa"/>
+              <w:left w:w="100" w:type="dxa"/>
+              <w:bottom w:w="100" w:type="dxa"/>
+              <w:right w:w="100" w:type="dxa"/>
+            </w:tcMar>
+            <w:hideMark/>
+          </w:tcPr>
+          <w:p>
+            <w:pPr>
+              <w:spacing w:after="0"/>
+              <w:jc w:val="both"/>
+              <w:rPr>
+                <w:rFonts w:ascii="Times New Roman" w:eastAsiaTheme="majorEastAsia" w:hAnsi="Times New Roman" w:cs="Times New Roman"/>
+                <w:spacing w:val="-10"/>
+                <w:kern w:val="28"/>
+                <w:sz w:val="24"/>
+                <w:szCs w:val="24"/>
+              </w:rPr>
+            </w:pPr>
+            <w:r>
+              <w:rPr>
+                <w:rFonts w:ascii="Times New Roman" w:eastAsiaTheme="majorEastAsia" w:hAnsi="Times New Roman" w:cs="Times New Roman"/>
+                <w:spacing w:val="-10"/>
+                <w:kern w:val="28"/>
+                <w:sz w:val="24"/>
+                <w:szCs w:val="24"/>
+              </w:rPr>
+              <w:t>Size </w:t>
+            </w:r>
+          </w:p>
+        </w:tc>
+        <w:tc>
+          <w:tcPr>
+            <w:tcW w:w="0" w:type="auto"/>
+            <w:tcBorders>
+              <w:top w:val="single" w:sz="8" w:space="0" w:color="000000"/>
+              <w:left w:val="single" w:sz="8" w:space="0" w:color="000000"/>
+              <w:bottom w:val="single" w:sz="8" w:space="0" w:color="000000"/>
+              <w:right w:val="single" w:sz="8" w:space="0" w:color="000000"/>
+            </w:tcBorders>
+            <w:tcMar>
+              <w:top w:w="100" w:type="dxa"/>
+              <w:left w:w="100" w:type="dxa"/>
+              <w:bottom w:w="100" w:type="dxa"/>
+              <w:right w:w="100" w:type="dxa"/>
+            </w:tcMar>
+            <w:hideMark/>
+          </w:tcPr>
+          <w:p>
+            <w:pPr>
+              <w:spacing w:after="0"/>
+              <w:jc w:val="both"/>
+              <w:rPr>
+                <w:rFonts w:ascii="Times New Roman" w:eastAsiaTheme="majorEastAsia" w:hAnsi="Times New Roman" w:cs="Times New Roman"/>
+                <w:spacing w:val="-10"/>
+                <w:kern w:val="28"/>
+                <w:sz w:val="24"/>
+                <w:szCs w:val="24"/>
+              </w:rPr>
+            </w:pPr>
+            <w:r>
+              <w:rPr>
+                <w:rFonts w:ascii="Times New Roman" w:eastAsiaTheme="majorEastAsia" w:hAnsi="Times New Roman" w:cs="Times New Roman"/>
+                <w:spacing w:val="-10"/>
+                <w:kern w:val="28"/>
+                <w:sz w:val="24"/>
+                <w:szCs w:val="24"/>
+              </w:rPr>
+              <w:t>Remarks</w:t>
+            </w:r>
+          </w:p>
+        </w:tc>
+      </w:tr>
+      <w:tr>
+        <w:trPr>
+          <w:trHeight w:val="501"/>
+        </w:trPr>
+        <w:tc>
+          <w:tcPr>
+            <w:tcW w:w="0" w:type="auto"/>
+            <w:tcBorders>
+              <w:top w:val="single" w:sz="8" w:space="0" w:color="000000"/>
+              <w:left w:val="single" w:sz="8" w:space="0" w:color="000000"/>
+              <w:bottom w:val="single" w:sz="8" w:space="0" w:color="000000"/>
+              <w:right w:val="single" w:sz="8" w:space="0" w:color="000000"/>
+            </w:tcBorders>
+            <w:tcMar>
+              <w:top w:w="100" w:type="dxa"/>
+              <w:left w:w="100" w:type="dxa"/>
+              <w:bottom w:w="100" w:type="dxa"/>
+              <w:right w:w="100" w:type="dxa"/>
+            </w:tcMar>
+            <w:hideMark/>
+          </w:tcPr>
+          <w:p>
+            <w:pPr>
+              <w:spacing w:after="0"/>
+              <w:jc w:val="both"/>
+              <w:rPr>
+                <w:rFonts w:ascii="Times New Roman" w:eastAsiaTheme="majorEastAsia" w:hAnsi="Times New Roman" w:cs="Times New Roman"/>
+                <w:spacing w:val="-10"/>
+                <w:kern w:val="28"/>
+                <w:sz w:val="24"/>
+                <w:szCs w:val="24"/>
+              </w:rPr>
+            </w:pPr>
+            <w:proofErr w:type="spellStart"/>
+            <w:r>
+              <w:rPr>
+                <w:rFonts w:ascii="Times New Roman" w:eastAsiaTheme="majorEastAsia" w:hAnsi="Times New Roman" w:cs="Times New Roman"/>
+                <w:spacing w:val="-10"/>
+                <w:kern w:val="28"/>
+                <w:sz w:val="24"/>
+                <w:szCs w:val="24"/>
+              </w:rPr>
+              <w:t>cCourseID</w:t>
+            </w:r>
+            <w:proofErr w:type="spellEnd"/>
+            <w:r>
+              <w:rPr>
+                <w:rFonts w:ascii="Times New Roman" w:eastAsiaTheme="majorEastAsia" w:hAnsi="Times New Roman" w:cs="Times New Roman"/>
+                <w:spacing w:val="-10"/>
+                <w:kern w:val="28"/>
+                <w:sz w:val="24"/>
+                <w:szCs w:val="24"/>
+              </w:rPr>
+              <w:t> </w:t>
+            </w:r>
+          </w:p>
+        </w:tc>
+        <w:tc>
+          <w:tcPr>
+            <w:tcW w:w="0" w:type="auto"/>
+            <w:tcBorders>
+              <w:top w:val="single" w:sz="8" w:space="0" w:color="000000"/>
+              <w:left w:val="single" w:sz="8" w:space="0" w:color="000000"/>
+              <w:bottom w:val="single" w:sz="8" w:space="0" w:color="000000"/>
+              <w:right w:val="single" w:sz="8" w:space="0" w:color="000000"/>
+            </w:tcBorders>
+            <w:tcMar>
+              <w:top w:w="100" w:type="dxa"/>
+              <w:left w:w="100" w:type="dxa"/>
+              <w:bottom w:w="100" w:type="dxa"/>
+              <w:right w:w="100" w:type="dxa"/>
+            </w:tcMar>
+            <w:hideMark/>
+          </w:tcPr>
+          <w:p>
+            <w:pPr>
+              <w:spacing w:after="0"/>
+              <w:jc w:val="both"/>
+              <w:rPr>
+                <w:rFonts w:ascii="Times New Roman" w:eastAsiaTheme="majorEastAsia" w:hAnsi="Times New Roman" w:cs="Times New Roman"/>
+                <w:spacing w:val="-10"/>
+                <w:kern w:val="28"/>
+                <w:sz w:val="24"/>
+                <w:szCs w:val="24"/>
+              </w:rPr>
+            </w:pPr>
+            <w:r>
+              <w:rPr>
+                <w:rFonts w:ascii="Times New Roman" w:eastAsiaTheme="majorEastAsia" w:hAnsi="Times New Roman" w:cs="Times New Roman"/>
+                <w:spacing w:val="-10"/>
+                <w:kern w:val="28"/>
+                <w:sz w:val="24"/>
+                <w:szCs w:val="24"/>
+              </w:rPr>
+              <w:t>VARCHAR </w:t>
+            </w:r>
+          </w:p>
+        </w:tc>
+        <w:tc>
+          <w:tcPr>
+            <w:tcW w:w="0" w:type="auto"/>
+            <w:tcBorders>
+              <w:top w:val="single" w:sz="8" w:space="0" w:color="000000"/>
+              <w:left w:val="single" w:sz="8" w:space="0" w:color="000000"/>
+              <w:bottom w:val="single" w:sz="8" w:space="0" w:color="000000"/>
+              <w:right w:val="single" w:sz="8" w:space="0" w:color="000000"/>
+            </w:tcBorders>
+            <w:tcMar>
+              <w:top w:w="100" w:type="dxa"/>
+              <w:left w:w="100" w:type="dxa"/>
+              <w:bottom w:w="100" w:type="dxa"/>
+              <w:right w:w="100" w:type="dxa"/>
+            </w:tcMar>
+            <w:hideMark/>
+          </w:tcPr>
+          <w:p>
+            <w:pPr>
+              <w:spacing w:after="0"/>
+              <w:jc w:val="both"/>
+              <w:rPr>
+                <w:rFonts w:ascii="Times New Roman" w:eastAsiaTheme="majorEastAsia" w:hAnsi="Times New Roman" w:cs="Times New Roman"/>
+                <w:spacing w:val="-10"/>
+                <w:kern w:val="28"/>
+                <w:sz w:val="24"/>
+                <w:szCs w:val="24"/>
+              </w:rPr>
+            </w:pPr>
+            <w:r>
+              <w:rPr>
+                <w:rFonts w:ascii="Times New Roman" w:eastAsiaTheme="majorEastAsia" w:hAnsi="Times New Roman" w:cs="Times New Roman"/>
+                <w:spacing w:val="-10"/>
+                <w:kern w:val="28"/>
+                <w:sz w:val="24"/>
+                <w:szCs w:val="24"/>
+              </w:rPr>
+              <w:t>6</w:t>
+            </w:r>
+          </w:p>
+        </w:tc>
+        <w:tc>
+          <w:tcPr>
+            <w:tcW w:w="0" w:type="auto"/>
+            <w:tcBorders>
+              <w:top w:val="single" w:sz="8" w:space="0" w:color="000000"/>
+              <w:left w:val="single" w:sz="8" w:space="0" w:color="000000"/>
+              <w:bottom w:val="single" w:sz="8" w:space="0" w:color="000000"/>
+              <w:right w:val="single" w:sz="8" w:space="0" w:color="000000"/>
+            </w:tcBorders>
+            <w:tcMar>
+              <w:top w:w="100" w:type="dxa"/>
+              <w:left w:w="100" w:type="dxa"/>
+              <w:bottom w:w="100" w:type="dxa"/>
+              <w:right w:w="100" w:type="dxa"/>
+            </w:tcMar>
+            <w:hideMark/>
+          </w:tcPr>
+          <w:p>
+            <w:pPr>
+              <w:spacing w:after="0"/>
+              <w:jc w:val="both"/>
+              <w:rPr>
+                <w:rFonts w:ascii="Times New Roman" w:eastAsiaTheme="majorEastAsia" w:hAnsi="Times New Roman" w:cs="Times New Roman"/>
+                <w:spacing w:val="-10"/>
+                <w:kern w:val="28"/>
+                <w:sz w:val="24"/>
+                <w:szCs w:val="24"/>
+              </w:rPr>
+            </w:pPr>
+            <w:r>
+              <w:rPr>
+                <w:rFonts w:ascii="Times New Roman" w:eastAsiaTheme="majorEastAsia" w:hAnsi="Times New Roman" w:cs="Times New Roman"/>
+                <w:spacing w:val="-10"/>
+                <w:kern w:val="28"/>
+                <w:sz w:val="24"/>
+                <w:szCs w:val="24"/>
+              </w:rPr>
+              <w:t>This is the Primary Key for the Course.  E.g.: “CSE203”</w:t>
+            </w:r>
+          </w:p>
+        </w:tc>
+      </w:tr>
+      <w:tr>
+        <w:trPr>
+          <w:trHeight w:val="483"/>
+        </w:trPr>
+        <w:tc>
+          <w:tcPr>
+            <w:tcW w:w="0" w:type="auto"/>
+            <w:tcBorders>
+              <w:top w:val="single" w:sz="8" w:space="0" w:color="000000"/>
+              <w:left w:val="single" w:sz="8" w:space="0" w:color="000000"/>
+              <w:bottom w:val="single" w:sz="8" w:space="0" w:color="000000"/>
+              <w:right w:val="single" w:sz="8" w:space="0" w:color="000000"/>
+            </w:tcBorders>
+            <w:tcMar>
+              <w:top w:w="100" w:type="dxa"/>
+              <w:left w:w="100" w:type="dxa"/>
+              <w:bottom w:w="100" w:type="dxa"/>
+              <w:right w:w="100" w:type="dxa"/>
+            </w:tcMar>
+            <w:hideMark/>
+          </w:tcPr>
+          <w:p>
+            <w:pPr>
+              <w:spacing w:after="0"/>
+              <w:jc w:val="both"/>
+              <w:rPr>
+                <w:rFonts w:ascii="Times New Roman" w:eastAsiaTheme="majorEastAsia" w:hAnsi="Times New Roman" w:cs="Times New Roman"/>
+                <w:spacing w:val="-10"/>
+                <w:kern w:val="28"/>
+                <w:sz w:val="24"/>
+                <w:szCs w:val="24"/>
+              </w:rPr>
+            </w:pPr>
+            <w:proofErr w:type="spellStart"/>
+            <w:r>
+              <w:rPr>
+                <w:rFonts w:ascii="Times New Roman" w:eastAsiaTheme="majorEastAsia" w:hAnsi="Times New Roman" w:cs="Times New Roman"/>
+                <w:spacing w:val="-10"/>
+                <w:kern w:val="28"/>
+                <w:sz w:val="24"/>
+                <w:szCs w:val="24"/>
+              </w:rPr>
+              <w:t>cCourseName</w:t>
+            </w:r>
+            <w:proofErr w:type="spellEnd"/>
+            <w:r>
+              <w:rPr>
+                <w:rFonts w:ascii="Times New Roman" w:eastAsiaTheme="majorEastAsia" w:hAnsi="Times New Roman" w:cs="Times New Roman"/>
+                <w:spacing w:val="-10"/>
+                <w:kern w:val="28"/>
+                <w:sz w:val="24"/>
+                <w:szCs w:val="24"/>
+              </w:rPr>
+              <w:t> </w:t>
+            </w:r>
+          </w:p>
+        </w:tc>
+        <w:tc>
+          <w:tcPr>
+            <w:tcW w:w="0" w:type="auto"/>
+            <w:tcBorders>
+              <w:top w:val="single" w:sz="8" w:space="0" w:color="000000"/>
+              <w:left w:val="single" w:sz="8" w:space="0" w:color="000000"/>
+              <w:bottom w:val="single" w:sz="8" w:space="0" w:color="000000"/>
+              <w:right w:val="single" w:sz="8" w:space="0" w:color="000000"/>
+            </w:tcBorders>
+            <w:tcMar>
+              <w:top w:w="100" w:type="dxa"/>
+              <w:left w:w="100" w:type="dxa"/>
+              <w:bottom w:w="100" w:type="dxa"/>
+              <w:right w:w="100" w:type="dxa"/>
+            </w:tcMar>
+            <w:hideMark/>
+          </w:tcPr>
+          <w:p>
+            <w:pPr>
+              <w:spacing w:after="0"/>
+              <w:jc w:val="both"/>
+              <w:rPr>
+                <w:rFonts w:ascii="Times New Roman" w:eastAsiaTheme="majorEastAsia" w:hAnsi="Times New Roman" w:cs="Times New Roman"/>
+                <w:spacing w:val="-10"/>
+                <w:kern w:val="28"/>
+                <w:sz w:val="24"/>
+                <w:szCs w:val="24"/>
+              </w:rPr>
+            </w:pPr>
+            <w:r>
+              <w:rPr>
+                <w:rFonts w:ascii="Times New Roman" w:eastAsiaTheme="majorEastAsia" w:hAnsi="Times New Roman" w:cs="Times New Roman"/>
+                <w:spacing w:val="-10"/>
+                <w:kern w:val="28"/>
+                <w:sz w:val="24"/>
+                <w:szCs w:val="24"/>
+              </w:rPr>
+              <w:t>VARCHAR </w:t>
+            </w:r>
+          </w:p>
+        </w:tc>
+        <w:tc>
+          <w:tcPr>
+            <w:tcW w:w="0" w:type="auto"/>
+            <w:tcBorders>
+              <w:top w:val="single" w:sz="8" w:space="0" w:color="000000"/>
+              <w:left w:val="single" w:sz="8" w:space="0" w:color="000000"/>
+              <w:bottom w:val="single" w:sz="8" w:space="0" w:color="000000"/>
+              <w:right w:val="single" w:sz="8" w:space="0" w:color="000000"/>
+            </w:tcBorders>
+            <w:tcMar>
+              <w:top w:w="100" w:type="dxa"/>
+              <w:left w:w="100" w:type="dxa"/>
+              <w:bottom w:w="100" w:type="dxa"/>
+              <w:right w:w="100" w:type="dxa"/>
+            </w:tcMar>
+            <w:hideMark/>
+          </w:tcPr>
+          <w:p>
+            <w:pPr>
+              <w:spacing w:after="0"/>
+              <w:jc w:val="both"/>
+              <w:rPr>
+                <w:rFonts w:ascii="Times New Roman" w:eastAsiaTheme="majorEastAsia" w:hAnsi="Times New Roman" w:cs="Times New Roman"/>
+                <w:spacing w:val="-10"/>
+                <w:kern w:val="28"/>
+                <w:sz w:val="24"/>
+                <w:szCs w:val="24"/>
+              </w:rPr>
+            </w:pPr>
+            <w:r>
+              <w:rPr>
+                <w:rFonts w:ascii="Times New Roman" w:eastAsiaTheme="majorEastAsia" w:hAnsi="Times New Roman" w:cs="Times New Roman"/>
+                <w:spacing w:val="-10"/>
+                <w:kern w:val="28"/>
+                <w:sz w:val="24"/>
+                <w:szCs w:val="24"/>
+              </w:rPr>
+              <w:t>255</w:t>
+            </w:r>
+          </w:p>
+        </w:tc>
+        <w:tc>
+          <w:tcPr>
+            <w:tcW w:w="0" w:type="auto"/>
+            <w:tcBorders>
+              <w:top w:val="single" w:sz="8" w:space="0" w:color="000000"/>
+              <w:left w:val="single" w:sz="8" w:space="0" w:color="000000"/>
+              <w:bottom w:val="single" w:sz="8" w:space="0" w:color="000000"/>
+              <w:right w:val="single" w:sz="8" w:space="0" w:color="000000"/>
+            </w:tcBorders>
+            <w:tcMar>
+              <w:top w:w="100" w:type="dxa"/>
+              <w:left w:w="100" w:type="dxa"/>
+              <w:bottom w:w="100" w:type="dxa"/>
+              <w:right w:w="100" w:type="dxa"/>
+            </w:tcMar>
+            <w:hideMark/>
+          </w:tcPr>
+          <w:p>
+            <w:pPr>
+              <w:spacing w:after="0"/>
+              <w:jc w:val="both"/>
+              <w:rPr>
+                <w:rFonts w:ascii="Times New Roman" w:eastAsiaTheme="majorEastAsia" w:hAnsi="Times New Roman" w:cs="Times New Roman"/>
+                <w:spacing w:val="-10"/>
+                <w:kern w:val="28"/>
+                <w:sz w:val="24"/>
+                <w:szCs w:val="24"/>
+              </w:rPr>
+            </w:pPr>
+            <w:r>
+              <w:rPr>
+                <w:rFonts w:ascii="Times New Roman" w:eastAsiaTheme="majorEastAsia" w:hAnsi="Times New Roman" w:cs="Times New Roman"/>
+                <w:spacing w:val="-10"/>
+                <w:kern w:val="28"/>
+                <w:sz w:val="24"/>
+                <w:szCs w:val="24"/>
+              </w:rPr>
+              <w:t>This is the name of the Course. </w:t>
+            </w:r>
+          </w:p>
+          <w:p>
+            <w:pPr>
+              <w:spacing w:after="0"/>
+              <w:jc w:val="both"/>
+              <w:rPr>
+                <w:rFonts w:ascii="Times New Roman" w:eastAsiaTheme="majorEastAsia" w:hAnsi="Times New Roman" w:cs="Times New Roman"/>
+                <w:spacing w:val="-10"/>
+                <w:kern w:val="28"/>
+                <w:sz w:val="24"/>
+                <w:szCs w:val="24"/>
+              </w:rPr>
+            </w:pPr>
+            <w:r>
+              <w:rPr>
+                <w:rFonts w:ascii="Times New Roman" w:eastAsiaTheme="majorEastAsia" w:hAnsi="Times New Roman" w:cs="Times New Roman"/>
+                <w:spacing w:val="-10"/>
+                <w:kern w:val="28"/>
+                <w:sz w:val="24"/>
+                <w:szCs w:val="24"/>
+              </w:rPr>
+              <w:t>E.g.: “Discreet Mathematics”</w:t>
+            </w:r>
+          </w:p>
+        </w:tc>
+      </w:tr>
+      <w:tr>
+        <w:trPr>
+          <w:trHeight w:val="582"/>
+        </w:trPr>
+        <w:tc>
+          <w:tcPr>
+            <w:tcW w:w="0" w:type="auto"/>
+            <w:tcBorders>
+              <w:top w:val="single" w:sz="8" w:space="0" w:color="000000"/>
+              <w:left w:val="single" w:sz="8" w:space="0" w:color="000000"/>
+              <w:bottom w:val="single" w:sz="8" w:space="0" w:color="000000"/>
+              <w:right w:val="single" w:sz="8" w:space="0" w:color="000000"/>
+            </w:tcBorders>
+            <w:tcMar>
+              <w:top w:w="100" w:type="dxa"/>
+              <w:left w:w="100" w:type="dxa"/>
+              <w:bottom w:w="100" w:type="dxa"/>
+              <w:right w:w="100" w:type="dxa"/>
+            </w:tcMar>
+            <w:hideMark/>
+          </w:tcPr>
+          <w:p>
+            <w:pPr>
+              <w:spacing w:after="0"/>
+              <w:jc w:val="both"/>
+              <w:rPr>
+                <w:rFonts w:ascii="Times New Roman" w:eastAsiaTheme="majorEastAsia" w:hAnsi="Times New Roman" w:cs="Times New Roman"/>
+                <w:spacing w:val="-10"/>
+                <w:kern w:val="28"/>
+                <w:sz w:val="24"/>
+                <w:szCs w:val="24"/>
+              </w:rPr>
+            </w:pPr>
+            <w:proofErr w:type="spellStart"/>
+            <w:r>
+              <w:rPr>
+                <w:rFonts w:ascii="Times New Roman" w:eastAsiaTheme="majorEastAsia" w:hAnsi="Times New Roman" w:cs="Times New Roman"/>
+                <w:spacing w:val="-10"/>
+                <w:kern w:val="28"/>
+                <w:sz w:val="24"/>
+                <w:szCs w:val="24"/>
+              </w:rPr>
+              <w:t>nCreditNo</w:t>
+            </w:r>
+            <w:proofErr w:type="spellEnd"/>
+            <w:r>
+              <w:rPr>
+                <w:rFonts w:ascii="Times New Roman" w:eastAsiaTheme="majorEastAsia" w:hAnsi="Times New Roman" w:cs="Times New Roman"/>
+                <w:spacing w:val="-10"/>
+                <w:kern w:val="28"/>
+                <w:sz w:val="24"/>
+                <w:szCs w:val="24"/>
+              </w:rPr>
+              <w:t> </w:t>
+            </w:r>
+          </w:p>
+        </w:tc>
+        <w:tc>
+          <w:tcPr>
+            <w:tcW w:w="0" w:type="auto"/>
+            <w:tcBorders>
+              <w:top w:val="single" w:sz="8" w:space="0" w:color="000000"/>
+              <w:left w:val="single" w:sz="8" w:space="0" w:color="000000"/>
+              <w:bottom w:val="single" w:sz="8" w:space="0" w:color="000000"/>
+              <w:right w:val="single" w:sz="8" w:space="0" w:color="000000"/>
+            </w:tcBorders>
+            <w:tcMar>
+              <w:top w:w="100" w:type="dxa"/>
+              <w:left w:w="100" w:type="dxa"/>
+              <w:bottom w:w="100" w:type="dxa"/>
+              <w:right w:w="100" w:type="dxa"/>
+            </w:tcMar>
+            <w:hideMark/>
+          </w:tcPr>
+          <w:p>
+            <w:pPr>
+              <w:spacing w:after="0"/>
+              <w:jc w:val="both"/>
+              <w:rPr>
+                <w:rFonts w:ascii="Times New Roman" w:eastAsiaTheme="majorEastAsia" w:hAnsi="Times New Roman" w:cs="Times New Roman"/>
+                <w:spacing w:val="-10"/>
+                <w:kern w:val="28"/>
+                <w:sz w:val="24"/>
+                <w:szCs w:val="24"/>
+              </w:rPr>
+            </w:pPr>
+            <w:r>
+              <w:rPr>
+                <w:rFonts w:ascii="Times New Roman" w:eastAsiaTheme="majorEastAsia" w:hAnsi="Times New Roman" w:cs="Times New Roman"/>
+                <w:spacing w:val="-10"/>
+                <w:kern w:val="28"/>
+                <w:sz w:val="24"/>
+                <w:szCs w:val="24"/>
+              </w:rPr>
+              <w:t>INTEGER </w:t>
+            </w:r>
+          </w:p>
+        </w:tc>
+        <w:tc>
+          <w:tcPr>
+            <w:tcW w:w="0" w:type="auto"/>
+            <w:tcBorders>
+              <w:top w:val="single" w:sz="8" w:space="0" w:color="000000"/>
+              <w:left w:val="single" w:sz="8" w:space="0" w:color="000000"/>
+              <w:bottom w:val="single" w:sz="8" w:space="0" w:color="000000"/>
+              <w:right w:val="single" w:sz="8" w:space="0" w:color="000000"/>
+            </w:tcBorders>
+            <w:tcMar>
+              <w:top w:w="100" w:type="dxa"/>
+              <w:left w:w="100" w:type="dxa"/>
+              <w:bottom w:w="100" w:type="dxa"/>
+              <w:right w:w="100" w:type="dxa"/>
+            </w:tcMar>
+            <w:hideMark/>
+          </w:tcPr>
+          <w:p>
+            <w:pPr>
+              <w:spacing w:after="0"/>
+              <w:jc w:val="both"/>
+              <w:rPr>
+                <w:rFonts w:ascii="Times New Roman" w:eastAsiaTheme="majorEastAsia" w:hAnsi="Times New Roman" w:cs="Times New Roman"/>
+                <w:spacing w:val="-10"/>
+                <w:kern w:val="28"/>
+                <w:sz w:val="24"/>
+                <w:szCs w:val="24"/>
+              </w:rPr>
+            </w:pPr>
+          </w:p>
+        </w:tc>
+        <w:tc>
+          <w:tcPr>
+            <w:tcW w:w="0" w:type="auto"/>
+            <w:tcBorders>
+              <w:top w:val="single" w:sz="8" w:space="0" w:color="000000"/>
+              <w:left w:val="single" w:sz="8" w:space="0" w:color="000000"/>
+              <w:bottom w:val="single" w:sz="8" w:space="0" w:color="000000"/>
+              <w:right w:val="single" w:sz="8" w:space="0" w:color="000000"/>
+            </w:tcBorders>
+            <w:tcMar>
+              <w:top w:w="100" w:type="dxa"/>
+              <w:left w:w="100" w:type="dxa"/>
+              <w:bottom w:w="100" w:type="dxa"/>
+              <w:right w:w="100" w:type="dxa"/>
+            </w:tcMar>
+            <w:hideMark/>
+          </w:tcPr>
+          <w:p>
+            <w:pPr>
+              <w:spacing w:after="0"/>
+              <w:jc w:val="both"/>
+              <w:rPr>
+                <w:rFonts w:ascii="Times New Roman" w:eastAsiaTheme="majorEastAsia" w:hAnsi="Times New Roman" w:cs="Times New Roman"/>
+                <w:spacing w:val="-10"/>
+                <w:kern w:val="28"/>
+                <w:sz w:val="24"/>
+                <w:szCs w:val="24"/>
+              </w:rPr>
+            </w:pPr>
+            <w:r>
+              <w:rPr>
+                <w:rFonts w:ascii="Times New Roman" w:eastAsiaTheme="majorEastAsia" w:hAnsi="Times New Roman" w:cs="Times New Roman"/>
+                <w:spacing w:val="-10"/>
+                <w:kern w:val="28"/>
+                <w:sz w:val="24"/>
+                <w:szCs w:val="24"/>
+              </w:rPr>
+              <w:t>This is the number of credits for the Course. </w:t>
+            </w:r>
+          </w:p>
+          <w:p>
+            <w:pPr>
+              <w:spacing w:after="0"/>
+              <w:jc w:val="both"/>
+              <w:rPr>
+                <w:rFonts w:ascii="Times New Roman" w:eastAsiaTheme="majorEastAsia" w:hAnsi="Times New Roman" w:cs="Times New Roman"/>
+                <w:spacing w:val="-10"/>
+                <w:kern w:val="28"/>
+                <w:sz w:val="24"/>
+                <w:szCs w:val="24"/>
+              </w:rPr>
+            </w:pPr>
+            <w:r>
+              <w:rPr>
+                <w:rFonts w:ascii="Times New Roman" w:eastAsiaTheme="majorEastAsia" w:hAnsi="Times New Roman" w:cs="Times New Roman"/>
+                <w:spacing w:val="-10"/>
+                <w:kern w:val="28"/>
+                <w:sz w:val="24"/>
+                <w:szCs w:val="24"/>
+              </w:rPr>
+              <w:t>E.g.: “3”</w:t>
+            </w:r>
+          </w:p>
+        </w:tc>
+      </w:tr>
+      <w:tr>
+        <w:trPr>
+          <w:trHeight w:val="483"/>
+        </w:trPr>
+        <w:tc>
+          <w:tcPr>
+            <w:tcW w:w="0" w:type="auto"/>
+            <w:tcBorders>
+              <w:top w:val="single" w:sz="8" w:space="0" w:color="000000"/>
+              <w:left w:val="single" w:sz="8" w:space="0" w:color="000000"/>
+              <w:bottom w:val="single" w:sz="8" w:space="0" w:color="000000"/>
+              <w:right w:val="single" w:sz="8" w:space="0" w:color="000000"/>
+            </w:tcBorders>
+            <w:tcMar>
+              <w:top w:w="100" w:type="dxa"/>
+              <w:left w:w="100" w:type="dxa"/>
+              <w:bottom w:w="100" w:type="dxa"/>
+              <w:right w:w="100" w:type="dxa"/>
+            </w:tcMar>
+            <w:hideMark/>
+          </w:tcPr>
+          <w:p>
+            <w:pPr>
+              <w:spacing w:after="0"/>
+              <w:jc w:val="both"/>
+              <w:rPr>
+                <w:rFonts w:ascii="Times New Roman" w:eastAsiaTheme="majorEastAsia" w:hAnsi="Times New Roman" w:cs="Times New Roman"/>
+                <w:spacing w:val="-10"/>
+                <w:kern w:val="28"/>
+                <w:sz w:val="24"/>
+                <w:szCs w:val="24"/>
+              </w:rPr>
+            </w:pPr>
+            <w:proofErr w:type="spellStart"/>
+            <w:r>
+              <w:rPr>
+                <w:rFonts w:ascii="Times New Roman" w:eastAsiaTheme="majorEastAsia" w:hAnsi="Times New Roman" w:cs="Times New Roman"/>
+                <w:spacing w:val="-10"/>
+                <w:kern w:val="28"/>
+                <w:sz w:val="24"/>
+                <w:szCs w:val="24"/>
+              </w:rPr>
+              <w:t>cProgramID</w:t>
+            </w:r>
+            <w:proofErr w:type="spellEnd"/>
+            <w:r>
+              <w:rPr>
+                <w:rFonts w:ascii="Times New Roman" w:eastAsiaTheme="majorEastAsia" w:hAnsi="Times New Roman" w:cs="Times New Roman"/>
+                <w:spacing w:val="-10"/>
+                <w:kern w:val="28"/>
+                <w:sz w:val="24"/>
+                <w:szCs w:val="24"/>
+              </w:rPr>
+              <w:t> </w:t>
+            </w:r>
+          </w:p>
+        </w:tc>
+        <w:tc>
+          <w:tcPr>
+            <w:tcW w:w="0" w:type="auto"/>
+            <w:tcBorders>
+              <w:top w:val="single" w:sz="8" w:space="0" w:color="000000"/>
+              <w:left w:val="single" w:sz="8" w:space="0" w:color="000000"/>
+              <w:bottom w:val="single" w:sz="8" w:space="0" w:color="000000"/>
+              <w:right w:val="single" w:sz="8" w:space="0" w:color="000000"/>
+            </w:tcBorders>
+            <w:tcMar>
+              <w:top w:w="100" w:type="dxa"/>
+              <w:left w:w="100" w:type="dxa"/>
+              <w:bottom w:w="100" w:type="dxa"/>
+              <w:right w:w="100" w:type="dxa"/>
+            </w:tcMar>
+            <w:hideMark/>
+          </w:tcPr>
+          <w:p>
+            <w:pPr>
+              <w:spacing w:after="0"/>
+              <w:jc w:val="both"/>
+              <w:rPr>
+                <w:rFonts w:ascii="Times New Roman" w:eastAsiaTheme="majorEastAsia" w:hAnsi="Times New Roman" w:cs="Times New Roman"/>
+                <w:spacing w:val="-10"/>
+                <w:kern w:val="28"/>
+                <w:sz w:val="24"/>
+                <w:szCs w:val="24"/>
+              </w:rPr>
+            </w:pPr>
+            <w:r>
+              <w:rPr>
+                <w:rFonts w:ascii="Times New Roman" w:eastAsiaTheme="majorEastAsia" w:hAnsi="Times New Roman" w:cs="Times New Roman"/>
+                <w:spacing w:val="-10"/>
+                <w:kern w:val="28"/>
+                <w:sz w:val="24"/>
+                <w:szCs w:val="24"/>
+              </w:rPr>
+              <w:t>VARCHAR </w:t>
+            </w:r>
+          </w:p>
+        </w:tc>
+        <w:tc>
+          <w:tcPr>
+            <w:tcW w:w="0" w:type="auto"/>
+            <w:tcBorders>
+              <w:top w:val="single" w:sz="8" w:space="0" w:color="000000"/>
+              <w:left w:val="single" w:sz="8" w:space="0" w:color="000000"/>
+              <w:bottom w:val="single" w:sz="8" w:space="0" w:color="000000"/>
+              <w:right w:val="single" w:sz="8" w:space="0" w:color="000000"/>
+            </w:tcBorders>
+            <w:tcMar>
+              <w:top w:w="100" w:type="dxa"/>
+              <w:left w:w="100" w:type="dxa"/>
+              <w:bottom w:w="100" w:type="dxa"/>
+              <w:right w:w="100" w:type="dxa"/>
+            </w:tcMar>
+            <w:hideMark/>
+          </w:tcPr>
+          <w:p>
+            <w:pPr>
+              <w:spacing w:after="0"/>
+              <w:jc w:val="both"/>
+              <w:rPr>
+                <w:rFonts w:ascii="Times New Roman" w:eastAsiaTheme="majorEastAsia" w:hAnsi="Times New Roman" w:cs="Times New Roman"/>
+                <w:spacing w:val="-10"/>
+                <w:kern w:val="28"/>
+                <w:sz w:val="24"/>
+                <w:szCs w:val="24"/>
+              </w:rPr>
+            </w:pPr>
+            <w:r>
+              <w:rPr>
+                <w:rFonts w:ascii="Times New Roman" w:eastAsiaTheme="majorEastAsia" w:hAnsi="Times New Roman" w:cs="Times New Roman"/>
+                <w:spacing w:val="-10"/>
+                <w:kern w:val="28"/>
+                <w:sz w:val="24"/>
+                <w:szCs w:val="24"/>
+              </w:rPr>
+              <w:t>5</w:t>
+            </w:r>
+            <w:r>
+              <w:rPr>
+                <w:rFonts w:ascii="Times New Roman" w:eastAsiaTheme="majorEastAsia" w:hAnsi="Times New Roman" w:cs="Times New Roman"/>
+                <w:spacing w:val="-10"/>
+                <w:kern w:val="28"/>
+                <w:sz w:val="24"/>
+                <w:szCs w:val="24"/>
+              </w:rPr>
+              <w:t> </w:t>
+            </w:r>
+          </w:p>
+        </w:tc>
+        <w:tc>
+          <w:tcPr>
+            <w:tcW w:w="0" w:type="auto"/>
+            <w:tcBorders>
+              <w:top w:val="single" w:sz="8" w:space="0" w:color="000000"/>
+              <w:left w:val="single" w:sz="8" w:space="0" w:color="000000"/>
+              <w:bottom w:val="single" w:sz="8" w:space="0" w:color="000000"/>
+              <w:right w:val="single" w:sz="8" w:space="0" w:color="000000"/>
+            </w:tcBorders>
+            <w:tcMar>
+              <w:top w:w="100" w:type="dxa"/>
+              <w:left w:w="100" w:type="dxa"/>
+              <w:bottom w:w="100" w:type="dxa"/>
+              <w:right w:w="100" w:type="dxa"/>
+            </w:tcMar>
+            <w:hideMark/>
+          </w:tcPr>
+          <w:p>
+            <w:pPr>
+              <w:spacing w:after="0"/>
+              <w:jc w:val="both"/>
+              <w:rPr>
+                <w:rFonts w:ascii="Times New Roman" w:eastAsiaTheme="majorEastAsia" w:hAnsi="Times New Roman" w:cs="Times New Roman"/>
+                <w:spacing w:val="-10"/>
+                <w:kern w:val="28"/>
+                <w:sz w:val="24"/>
+                <w:szCs w:val="24"/>
+              </w:rPr>
+            </w:pPr>
+            <w:r>
+              <w:rPr>
+                <w:rFonts w:ascii="Times New Roman" w:eastAsiaTheme="majorEastAsia" w:hAnsi="Times New Roman" w:cs="Times New Roman"/>
+                <w:spacing w:val="-10"/>
+                <w:kern w:val="28"/>
+                <w:sz w:val="24"/>
+                <w:szCs w:val="24"/>
+              </w:rPr>
+              <w:t xml:space="preserve">This is the Program </w:t>
+            </w:r>
+            <w:proofErr w:type="spellStart"/>
+            <w:r>
+              <w:rPr>
+                <w:rFonts w:ascii="Times New Roman" w:eastAsiaTheme="majorEastAsia" w:hAnsi="Times New Roman" w:cs="Times New Roman"/>
+                <w:spacing w:val="-10"/>
+                <w:kern w:val="28"/>
+                <w:sz w:val="24"/>
+                <w:szCs w:val="24"/>
+              </w:rPr>
+              <w:t>nme</w:t>
+            </w:r>
+            <w:proofErr w:type="spellEnd"/>
+            <w:r>
+              <w:rPr>
+                <w:rFonts w:ascii="Times New Roman" w:eastAsiaTheme="majorEastAsia" w:hAnsi="Times New Roman" w:cs="Times New Roman"/>
+                <w:spacing w:val="-10"/>
+                <w:kern w:val="28"/>
+                <w:sz w:val="24"/>
+                <w:szCs w:val="24"/>
+              </w:rPr>
+              <w:t xml:space="preserve"> related to the Course. E.g.: “BSC1</w:t>
+            </w:r>
+            <w:r>
+              <w:rPr>
+                <w:rFonts w:ascii="Times New Roman" w:eastAsiaTheme="majorEastAsia" w:hAnsi="Times New Roman" w:cs="Times New Roman"/>
+                <w:spacing w:val="-10"/>
+                <w:kern w:val="28"/>
+                <w:sz w:val="24"/>
+                <w:szCs w:val="24"/>
+              </w:rPr>
+              <w:t>”</w:t>
+            </w:r>
+          </w:p>
+        </w:tc>
+      </w:tr>
+      <w:tr>
+        <w:trPr>
+          <w:trHeight w:val="384"/>
+        </w:trPr>
+        <w:tc>
+          <w:tcPr>
+            <w:tcW w:w="0" w:type="auto"/>
+            <w:tcBorders>
+              <w:top w:val="single" w:sz="8" w:space="0" w:color="000000"/>
+              <w:left w:val="single" w:sz="8" w:space="0" w:color="000000"/>
+              <w:bottom w:val="single" w:sz="8" w:space="0" w:color="000000"/>
+              <w:right w:val="single" w:sz="8" w:space="0" w:color="000000"/>
+            </w:tcBorders>
+            <w:tcMar>
+              <w:top w:w="100" w:type="dxa"/>
+              <w:left w:w="100" w:type="dxa"/>
+              <w:bottom w:w="100" w:type="dxa"/>
+              <w:right w:w="100" w:type="dxa"/>
+            </w:tcMar>
+          </w:tcPr>
+          <w:p>
+            <w:pPr>
+              <w:spacing w:after="0"/>
+              <w:jc w:val="both"/>
+              <w:rPr>
+                <w:rFonts w:ascii="Times New Roman" w:eastAsiaTheme="majorEastAsia" w:hAnsi="Times New Roman" w:cs="Times New Roman"/>
+                <w:spacing w:val="-10"/>
+                <w:kern w:val="28"/>
+                <w:sz w:val="24"/>
+                <w:szCs w:val="24"/>
+              </w:rPr>
+            </w:pPr>
+            <w:proofErr w:type="spellStart"/>
+            <w:r>
+              <w:rPr>
+                <w:rFonts w:ascii="Times New Roman" w:eastAsiaTheme="majorEastAsia" w:hAnsi="Times New Roman" w:cs="Times New Roman"/>
+                <w:spacing w:val="-10"/>
+                <w:kern w:val="28"/>
+                <w:sz w:val="24"/>
+                <w:szCs w:val="24"/>
+              </w:rPr>
+              <w:t>c</w:t>
+            </w:r>
+            <w:r>
+              <w:rPr>
+                <w:rFonts w:ascii="Times New Roman" w:eastAsiaTheme="majorEastAsia" w:hAnsi="Times New Roman" w:cs="Times New Roman"/>
+                <w:spacing w:val="-10"/>
+                <w:kern w:val="28"/>
+                <w:sz w:val="24"/>
+                <w:szCs w:val="24"/>
+              </w:rPr>
+              <w:t>PrerequisiteCourse</w:t>
+            </w:r>
+            <w:proofErr w:type="spellEnd"/>
+            <w:r>
+              <w:rPr>
+                <w:rFonts w:ascii="Times New Roman" w:eastAsiaTheme="majorEastAsia" w:hAnsi="Times New Roman" w:cs="Times New Roman"/>
+                <w:spacing w:val="-10"/>
+                <w:kern w:val="28"/>
+                <w:sz w:val="24"/>
+                <w:szCs w:val="24"/>
+              </w:rPr>
+              <w:t> </w:t>
+            </w:r>
+          </w:p>
+        </w:tc>
+        <w:tc>
+          <w:tcPr>
+            <w:tcW w:w="0" w:type="auto"/>
+            <w:tcBorders>
+              <w:top w:val="single" w:sz="8" w:space="0" w:color="000000"/>
+              <w:left w:val="single" w:sz="8" w:space="0" w:color="000000"/>
+              <w:bottom w:val="single" w:sz="8" w:space="0" w:color="000000"/>
+              <w:right w:val="single" w:sz="8" w:space="0" w:color="000000"/>
+            </w:tcBorders>
+            <w:tcMar>
+              <w:top w:w="100" w:type="dxa"/>
+              <w:left w:w="100" w:type="dxa"/>
+              <w:bottom w:w="100" w:type="dxa"/>
+              <w:right w:w="100" w:type="dxa"/>
+            </w:tcMar>
+          </w:tcPr>
+          <w:p>
+            <w:pPr>
+              <w:spacing w:after="0"/>
+              <w:jc w:val="both"/>
+              <w:rPr>
+                <w:rFonts w:ascii="Times New Roman" w:eastAsiaTheme="majorEastAsia" w:hAnsi="Times New Roman" w:cs="Times New Roman"/>
+                <w:spacing w:val="-10"/>
+                <w:kern w:val="28"/>
+                <w:sz w:val="24"/>
+                <w:szCs w:val="24"/>
+              </w:rPr>
+            </w:pPr>
+            <w:r>
+              <w:rPr>
+                <w:rFonts w:ascii="Times New Roman" w:eastAsiaTheme="majorEastAsia" w:hAnsi="Times New Roman" w:cs="Times New Roman"/>
+                <w:spacing w:val="-10"/>
+                <w:kern w:val="28"/>
+                <w:sz w:val="24"/>
+                <w:szCs w:val="24"/>
+              </w:rPr>
+              <w:t>VARCHAR</w:t>
+            </w:r>
+            <w:r>
+              <w:rPr>
+                <w:rFonts w:ascii="Times New Roman" w:eastAsiaTheme="majorEastAsia" w:hAnsi="Times New Roman" w:cs="Times New Roman"/>
+                <w:spacing w:val="-10"/>
+                <w:kern w:val="28"/>
+                <w:sz w:val="24"/>
+                <w:szCs w:val="24"/>
+              </w:rPr>
+              <w:t> </w:t>
+            </w:r>
+          </w:p>
+        </w:tc>
+        <w:tc>
+          <w:tcPr>
+            <w:tcW w:w="0" w:type="auto"/>
+            <w:tcBorders>
+              <w:top w:val="single" w:sz="8" w:space="0" w:color="000000"/>
+              <w:left w:val="single" w:sz="8" w:space="0" w:color="000000"/>
+              <w:bottom w:val="single" w:sz="8" w:space="0" w:color="000000"/>
+              <w:right w:val="single" w:sz="8" w:space="0" w:color="000000"/>
+            </w:tcBorders>
+            <w:tcMar>
+              <w:top w:w="100" w:type="dxa"/>
+              <w:left w:w="100" w:type="dxa"/>
+              <w:bottom w:w="100" w:type="dxa"/>
+              <w:right w:w="100" w:type="dxa"/>
+            </w:tcMar>
+          </w:tcPr>
+          <w:p>
+            <w:pPr>
+              <w:spacing w:after="0"/>
+              <w:jc w:val="both"/>
+              <w:rPr>
+                <w:rFonts w:ascii="Times New Roman" w:eastAsiaTheme="majorEastAsia" w:hAnsi="Times New Roman" w:cs="Times New Roman"/>
+                <w:spacing w:val="-10"/>
+                <w:kern w:val="28"/>
+                <w:sz w:val="24"/>
+                <w:szCs w:val="24"/>
+              </w:rPr>
+            </w:pPr>
+            <w:r>
+              <w:rPr>
+                <w:rFonts w:ascii="Times New Roman" w:eastAsiaTheme="majorEastAsia" w:hAnsi="Times New Roman" w:cs="Times New Roman"/>
+                <w:spacing w:val="-10"/>
+                <w:kern w:val="28"/>
+                <w:sz w:val="24"/>
+                <w:szCs w:val="24"/>
+              </w:rPr>
+              <w:t>6</w:t>
+            </w:r>
+          </w:p>
+        </w:tc>
+        <w:tc>
+          <w:tcPr>
+            <w:tcW w:w="0" w:type="auto"/>
+            <w:tcBorders>
+              <w:top w:val="single" w:sz="8" w:space="0" w:color="000000"/>
+              <w:left w:val="single" w:sz="8" w:space="0" w:color="000000"/>
+              <w:bottom w:val="single" w:sz="8" w:space="0" w:color="000000"/>
+              <w:right w:val="single" w:sz="8" w:space="0" w:color="000000"/>
+            </w:tcBorders>
+            <w:tcMar>
+              <w:top w:w="100" w:type="dxa"/>
+              <w:left w:w="100" w:type="dxa"/>
+              <w:bottom w:w="100" w:type="dxa"/>
+              <w:right w:w="100" w:type="dxa"/>
+            </w:tcMar>
+          </w:tcPr>
+          <w:p>
+            <w:pPr>
+              <w:spacing w:after="0"/>
+              <w:jc w:val="both"/>
+              <w:rPr>
+                <w:rFonts w:ascii="Times New Roman" w:eastAsiaTheme="majorEastAsia" w:hAnsi="Times New Roman" w:cs="Times New Roman"/>
+                <w:spacing w:val="-10"/>
+                <w:kern w:val="28"/>
+                <w:sz w:val="24"/>
+                <w:szCs w:val="24"/>
+              </w:rPr>
+            </w:pPr>
+            <w:r>
+              <w:rPr>
+                <w:rFonts w:ascii="Times New Roman" w:eastAsiaTheme="majorEastAsia" w:hAnsi="Times New Roman" w:cs="Times New Roman"/>
+                <w:spacing w:val="-10"/>
+                <w:kern w:val="28"/>
+                <w:sz w:val="24"/>
+                <w:szCs w:val="24"/>
+              </w:rPr>
+              <w:t xml:space="preserve">This is the Primary Key </w:t>
+            </w:r>
+            <w:r>
+              <w:rPr>
+                <w:rFonts w:ascii="Times New Roman" w:eastAsiaTheme="majorEastAsia" w:hAnsi="Times New Roman" w:cs="Times New Roman"/>
+                <w:spacing w:val="-10"/>
+                <w:kern w:val="28"/>
+                <w:sz w:val="24"/>
+                <w:szCs w:val="24"/>
+              </w:rPr>
+              <w:t>for the Course.  E.g.: “CSE101</w:t>
+            </w:r>
+            <w:r>
+              <w:rPr>
+                <w:rFonts w:ascii="Times New Roman" w:eastAsiaTheme="majorEastAsia" w:hAnsi="Times New Roman" w:cs="Times New Roman"/>
+                <w:spacing w:val="-10"/>
+                <w:kern w:val="28"/>
+                <w:sz w:val="24"/>
+                <w:szCs w:val="24"/>
+              </w:rPr>
+              <w:t>”</w:t>
+            </w:r>
+          </w:p>
+        </w:tc>
+      </w:tr>
+    </w:tbl>
+    <w:p>
+      <w:pPr>
         <w:jc w:val="both"/>
         <w:rPr>
           <w:rFonts w:ascii="Times New Roman" w:eastAsiaTheme="majorEastAsia" w:hAnsi="Times New Roman" w:cs="Times New Roman"/>
@@ -30949,7 +32251,6 @@
           <w:sz w:val="24"/>
           <w:szCs w:val="24"/>
         </w:rPr>
-        <w:lastRenderedPageBreak/>
         <w:t>C</w:t>
       </w:r>
       <w:r>
@@ -32795,6 +34096,7 @@
                 <w:sz w:val="24"/>
                 <w:szCs w:val="24"/>
               </w:rPr>
+              <w:lastRenderedPageBreak/>
               <w:t>cDetails</w:t>
             </w:r>
             <w:proofErr w:type="spellEnd"/>
@@ -33831,7 +35133,6 @@
                 <w:sz w:val="24"/>
                 <w:szCs w:val="24"/>
               </w:rPr>
-              <w:lastRenderedPageBreak/>
               <w:t>c</w:t>
             </w:r>
             <w:r>
@@ -34051,32 +35352,6 @@
         </w:tc>
       </w:tr>
     </w:tbl>
-    <w:p>
-      <w:pPr>
-        <w:spacing w:after="0"/>
-        <w:jc w:val="both"/>
-        <w:rPr>
-          <w:rFonts w:ascii="Times New Roman" w:eastAsiaTheme="majorEastAsia" w:hAnsi="Times New Roman" w:cs="Times New Roman"/>
-          <w:spacing w:val="-10"/>
-          <w:kern w:val="28"/>
-          <w:sz w:val="24"/>
-          <w:szCs w:val="24"/>
-        </w:rPr>
-      </w:pPr>
-    </w:p>
-    <w:p>
-      <w:pPr>
-        <w:spacing w:after="0"/>
-        <w:jc w:val="both"/>
-        <w:rPr>
-          <w:rFonts w:ascii="Times New Roman" w:eastAsiaTheme="majorEastAsia" w:hAnsi="Times New Roman" w:cs="Times New Roman"/>
-          <w:spacing w:val="-10"/>
-          <w:kern w:val="28"/>
-          <w:sz w:val="24"/>
-          <w:szCs w:val="24"/>
-        </w:rPr>
-      </w:pPr>
-    </w:p>
     <w:p>
       <w:pPr>
         <w:spacing w:after="0"/>
@@ -35777,6 +37052,7 @@
                 <w:sz w:val="24"/>
                 <w:szCs w:val="24"/>
               </w:rPr>
+              <w:lastRenderedPageBreak/>
               <w:t>cLastName</w:t>
             </w:r>
             <w:proofErr w:type="spellEnd"/>
@@ -36191,7 +37467,7 @@
       </w:tr>
       <w:tr>
         <w:trPr>
-          <w:trHeight w:val="600"/>
+          <w:trHeight w:val="876"/>
         </w:trPr>
         <w:tc>
           <w:tcPr>
@@ -36231,7 +37507,7 @@
                 <w:sz w:val="24"/>
                 <w:szCs w:val="24"/>
               </w:rPr>
-              <w:t>cGender</w:t>
+              <w:t>cEmail</w:t>
             </w:r>
             <w:proofErr w:type="spellEnd"/>
             <w:r>
@@ -36324,7 +37600,7 @@
                 <w:sz w:val="24"/>
                 <w:szCs w:val="24"/>
               </w:rPr>
-              <w:t>6 </w:t>
+              <w:t>30 </w:t>
             </w:r>
           </w:p>
         </w:tc>
@@ -36365,7 +37641,7 @@
                 <w:sz w:val="24"/>
                 <w:szCs w:val="24"/>
               </w:rPr>
-              <w:t>This is the gender of the student. </w:t>
+              <w:t>This is the email of the student.  </w:t>
             </w:r>
           </w:p>
           <w:p>
@@ -36388,14 +37664,14 @@
                 <w:sz w:val="24"/>
                 <w:szCs w:val="24"/>
               </w:rPr>
-              <w:t>E.g.: “Female”.</w:t>
+              <w:t>E.g.: “1921834@iub.edu.bd”</w:t>
             </w:r>
           </w:p>
         </w:tc>
       </w:tr>
       <w:tr>
         <w:trPr>
-          <w:trHeight w:val="876"/>
+          <w:trHeight w:val="654"/>
         </w:trPr>
         <w:tc>
           <w:tcPr>
@@ -36435,7 +37711,7 @@
                 <w:sz w:val="24"/>
                 <w:szCs w:val="24"/>
               </w:rPr>
-              <w:t>cEmail</w:t>
+              <w:t>nPhone</w:t>
             </w:r>
             <w:proofErr w:type="spellEnd"/>
             <w:r>
@@ -36487,7 +37763,7 @@
                 <w:sz w:val="24"/>
                 <w:szCs w:val="24"/>
               </w:rPr>
-              <w:t>VARCHAR </w:t>
+              <w:t>NUMERIC </w:t>
             </w:r>
           </w:p>
         </w:tc>
@@ -36528,7 +37804,7 @@
                 <w:sz w:val="24"/>
                 <w:szCs w:val="24"/>
               </w:rPr>
-              <w:t>30 </w:t>
+              <w:t>11 </w:t>
             </w:r>
           </w:p>
         </w:tc>
@@ -36569,7 +37845,7 @@
                 <w:sz w:val="24"/>
                 <w:szCs w:val="24"/>
               </w:rPr>
-              <w:t>This is the email of the student.  </w:t>
+              <w:t>This is the phone of the student.  </w:t>
             </w:r>
           </w:p>
           <w:p>
@@ -36592,14 +37868,14 @@
                 <w:sz w:val="24"/>
                 <w:szCs w:val="24"/>
               </w:rPr>
-              <w:t>E.g.: “1921834@iub.edu.bd”</w:t>
+              <w:t>E.g.: “01XXXXXXXXX”.</w:t>
             </w:r>
           </w:p>
         </w:tc>
       </w:tr>
       <w:tr>
         <w:trPr>
-          <w:trHeight w:val="654"/>
+          <w:trHeight w:val="825"/>
         </w:trPr>
         <w:tc>
           <w:tcPr>
@@ -36616,7 +37892,6 @@
               <w:bottom w:w="100" w:type="dxa"/>
               <w:right w:w="100" w:type="dxa"/>
             </w:tcMar>
-            <w:hideMark/>
           </w:tcPr>
           <w:p>
             <w:pPr>
@@ -36639,19 +37914,9 @@
                 <w:sz w:val="24"/>
                 <w:szCs w:val="24"/>
               </w:rPr>
-              <w:t>nPhone</w:t>
+              <w:t>cAddress</w:t>
             </w:r>
             <w:proofErr w:type="spellEnd"/>
-            <w:r>
-              <w:rPr>
-                <w:rFonts w:ascii="Times New Roman" w:eastAsiaTheme="majorEastAsia" w:hAnsi="Times New Roman" w:cs="Times New Roman"/>
-                <w:spacing w:val="-10"/>
-                <w:kern w:val="28"/>
-                <w:sz w:val="24"/>
-                <w:szCs w:val="24"/>
-              </w:rPr>
-              <w:t> </w:t>
-            </w:r>
           </w:p>
         </w:tc>
         <w:tc>
@@ -36669,7 +37934,6 @@
               <w:bottom w:w="100" w:type="dxa"/>
               <w:right w:w="100" w:type="dxa"/>
             </w:tcMar>
-            <w:hideMark/>
           </w:tcPr>
           <w:p>
             <w:pPr>
@@ -36691,7 +37955,7 @@
                 <w:sz w:val="24"/>
                 <w:szCs w:val="24"/>
               </w:rPr>
-              <w:t>NUMERIC </w:t>
+              <w:t>VARCHAR</w:t>
             </w:r>
           </w:p>
         </w:tc>
@@ -36710,7 +37974,6 @@
               <w:bottom w:w="100" w:type="dxa"/>
               <w:right w:w="100" w:type="dxa"/>
             </w:tcMar>
-            <w:hideMark/>
           </w:tcPr>
           <w:p>
             <w:pPr>
@@ -36732,7 +37995,7 @@
                 <w:sz w:val="24"/>
                 <w:szCs w:val="24"/>
               </w:rPr>
-              <w:t>11 </w:t>
+              <w:t>50</w:t>
             </w:r>
           </w:p>
         </w:tc>
@@ -36751,7 +38014,6 @@
               <w:bottom w:w="100" w:type="dxa"/>
               <w:right w:w="100" w:type="dxa"/>
             </w:tcMar>
-            <w:hideMark/>
           </w:tcPr>
           <w:p>
             <w:pPr>
@@ -36773,7 +38035,7 @@
                 <w:sz w:val="24"/>
                 <w:szCs w:val="24"/>
               </w:rPr>
-              <w:t>This is the phone of the student.  </w:t>
+              <w:t xml:space="preserve">This is the address of the student.  E.g.: “House 1, </w:t>
             </w:r>
           </w:p>
           <w:p>
@@ -36796,14 +38058,34 @@
                 <w:sz w:val="24"/>
                 <w:szCs w:val="24"/>
               </w:rPr>
-              <w:t>E.g.: “01XXXXXXXXX”.</w:t>
+              <w:t xml:space="preserve">Road 4, Block </w:t>
+            </w:r>
+            <w:r>
+              <w:rPr>
+                <w:rFonts w:ascii="Times New Roman" w:eastAsiaTheme="majorEastAsia" w:hAnsi="Times New Roman" w:cs="Times New Roman"/>
+                <w:spacing w:val="-10"/>
+                <w:kern w:val="28"/>
+                <w:sz w:val="24"/>
+                <w:szCs w:val="24"/>
+              </w:rPr>
+              <w:t>D, Bashundhara</w:t>
+            </w:r>
+            <w:r>
+              <w:rPr>
+                <w:rFonts w:ascii="Times New Roman" w:eastAsiaTheme="majorEastAsia" w:hAnsi="Times New Roman" w:cs="Times New Roman"/>
+                <w:spacing w:val="-10"/>
+                <w:kern w:val="28"/>
+                <w:sz w:val="24"/>
+                <w:szCs w:val="24"/>
+              </w:rPr>
+              <w:t xml:space="preserve"> RA”.</w:t>
             </w:r>
           </w:p>
         </w:tc>
       </w:tr>
       <w:tr>
         <w:trPr>
-          <w:trHeight w:val="825"/>
+          <w:trHeight w:val="735"/>
         </w:trPr>
         <w:tc>
           <w:tcPr>
@@ -36836,16 +38118,21 @@
             <w:proofErr w:type="spellStart"/>
             <w:r>
               <w:rPr>
-                <w:rFonts w:ascii="Times New Roman" w:eastAsiaTheme="majorEastAsia" w:hAnsi="Times New Roman" w:cs="Times New Roman"/>
-                <w:spacing w:val="-10"/>
-                <w:kern w:val="28"/>
-                <w:sz w:val="24"/>
-                <w:szCs w:val="24"/>
-              </w:rPr>
-              <w:lastRenderedPageBreak/>
-              <w:t>cAddress</w:t>
+                <w:rFonts w:ascii="Times New Roman" w:hAnsi="Times New Roman" w:cs="Times New Roman"/>
+                <w:sz w:val="24"/>
+                <w:szCs w:val="24"/>
+              </w:rPr>
+              <w:t>cProgramID</w:t>
             </w:r>
             <w:proofErr w:type="spellEnd"/>
+            <w:r>
+              <w:rPr>
+                <w:rFonts w:ascii="Times New Roman" w:hAnsi="Times New Roman" w:cs="Times New Roman"/>
+                <w:sz w:val="24"/>
+                <w:szCs w:val="24"/>
+              </w:rPr>
+              <w:t> </w:t>
+            </w:r>
           </w:p>
         </w:tc>
         <w:tc>
@@ -36878,13 +38165,11 @@
             </w:pPr>
             <w:r>
               <w:rPr>
-                <w:rFonts w:ascii="Times New Roman" w:eastAsiaTheme="majorEastAsia" w:hAnsi="Times New Roman" w:cs="Times New Roman"/>
-                <w:spacing w:val="-10"/>
-                <w:kern w:val="28"/>
-                <w:sz w:val="24"/>
-                <w:szCs w:val="24"/>
-              </w:rPr>
-              <w:t>VARCHAR</w:t>
+                <w:rFonts w:ascii="Times New Roman" w:hAnsi="Times New Roman" w:cs="Times New Roman"/>
+                <w:sz w:val="24"/>
+                <w:szCs w:val="24"/>
+              </w:rPr>
+              <w:t>INTEGER </w:t>
             </w:r>
           </w:p>
         </w:tc>
@@ -36916,16 +38201,6 @@
                 <w:szCs w:val="24"/>
               </w:rPr>
             </w:pPr>
-            <w:r>
-              <w:rPr>
-                <w:rFonts w:ascii="Times New Roman" w:eastAsiaTheme="majorEastAsia" w:hAnsi="Times New Roman" w:cs="Times New Roman"/>
-                <w:spacing w:val="-10"/>
-                <w:kern w:val="28"/>
-                <w:sz w:val="24"/>
-                <w:szCs w:val="24"/>
-              </w:rPr>
-              <w:t>50</w:t>
-            </w:r>
           </w:p>
         </w:tc>
         <w:tc>
@@ -36949,22 +38224,18 @@
               <w:spacing w:after="0"/>
               <w:jc w:val="both"/>
               <w:rPr>
-                <w:rFonts w:ascii="Times New Roman" w:eastAsiaTheme="majorEastAsia" w:hAnsi="Times New Roman" w:cs="Times New Roman"/>
-                <w:spacing w:val="-10"/>
-                <w:kern w:val="28"/>
-                <w:sz w:val="24"/>
-                <w:szCs w:val="24"/>
-              </w:rPr>
-            </w:pPr>
-            <w:r>
-              <w:rPr>
-                <w:rFonts w:ascii="Times New Roman" w:eastAsiaTheme="majorEastAsia" w:hAnsi="Times New Roman" w:cs="Times New Roman"/>
-                <w:spacing w:val="-10"/>
-                <w:kern w:val="28"/>
-                <w:sz w:val="24"/>
-                <w:szCs w:val="24"/>
-              </w:rPr>
-              <w:t xml:space="preserve">This is the address of the student.  E.g.: “House 1, </w:t>
+                <w:rFonts w:ascii="Times New Roman" w:hAnsi="Times New Roman" w:cs="Times New Roman"/>
+                <w:sz w:val="24"/>
+                <w:szCs w:val="24"/>
+              </w:rPr>
+            </w:pPr>
+            <w:r>
+              <w:rPr>
+                <w:rFonts w:ascii="Times New Roman" w:hAnsi="Times New Roman" w:cs="Times New Roman"/>
+                <w:sz w:val="24"/>
+                <w:szCs w:val="24"/>
+              </w:rPr>
+              <w:t xml:space="preserve">This is the foreign key from the program table. </w:t>
             </w:r>
           </w:p>
           <w:p>
@@ -36981,447 +38252,27 @@
             </w:pPr>
             <w:r>
               <w:rPr>
-                <w:rFonts w:ascii="Times New Roman" w:eastAsiaTheme="majorEastAsia" w:hAnsi="Times New Roman" w:cs="Times New Roman"/>
-                <w:spacing w:val="-10"/>
-                <w:kern w:val="28"/>
-                <w:sz w:val="24"/>
-                <w:szCs w:val="24"/>
-              </w:rPr>
-              <w:t xml:space="preserve">Road 4, Block </w:t>
-            </w:r>
-            <w:r>
-              <w:rPr>
-                <w:rFonts w:ascii="Times New Roman" w:eastAsiaTheme="majorEastAsia" w:hAnsi="Times New Roman" w:cs="Times New Roman"/>
-                <w:spacing w:val="-10"/>
-                <w:kern w:val="28"/>
-                <w:sz w:val="24"/>
-                <w:szCs w:val="24"/>
-              </w:rPr>
-              <w:t>D, Bashundhara</w:t>
-            </w:r>
-            <w:r>
-              <w:rPr>
-                <w:rFonts w:ascii="Times New Roman" w:eastAsiaTheme="majorEastAsia" w:hAnsi="Times New Roman" w:cs="Times New Roman"/>
-                <w:spacing w:val="-10"/>
-                <w:kern w:val="28"/>
-                <w:sz w:val="24"/>
-                <w:szCs w:val="24"/>
-              </w:rPr>
-              <w:t xml:space="preserve"> RA”.</w:t>
-            </w:r>
-          </w:p>
-        </w:tc>
-      </w:tr>
-      <w:tr>
-        <w:trPr>
-          <w:trHeight w:val="762"/>
-        </w:trPr>
-        <w:tc>
-          <w:tcPr>
-            <w:tcW w:w="0" w:type="auto"/>
-            <w:tcBorders>
-              <w:top w:val="single" w:sz="8" w:space="0" w:color="000000"/>
-              <w:left w:val="single" w:sz="8" w:space="0" w:color="000000"/>
-              <w:bottom w:val="single" w:sz="8" w:space="0" w:color="000000"/>
-              <w:right w:val="single" w:sz="8" w:space="0" w:color="000000"/>
-            </w:tcBorders>
-            <w:tcMar>
-              <w:top w:w="100" w:type="dxa"/>
-              <w:left w:w="100" w:type="dxa"/>
-              <w:bottom w:w="100" w:type="dxa"/>
-              <w:right w:w="100" w:type="dxa"/>
-            </w:tcMar>
-          </w:tcPr>
-          <w:p>
-            <w:pPr>
-              <w:spacing w:after="0"/>
-              <w:jc w:val="both"/>
-              <w:rPr>
-                <w:rFonts w:ascii="Times New Roman" w:eastAsiaTheme="majorEastAsia" w:hAnsi="Times New Roman" w:cs="Times New Roman"/>
-                <w:spacing w:val="-10"/>
-                <w:kern w:val="28"/>
-                <w:sz w:val="24"/>
-                <w:szCs w:val="24"/>
-              </w:rPr>
-            </w:pPr>
-            <w:proofErr w:type="spellStart"/>
-            <w:r>
-              <w:rPr>
-                <w:rFonts w:ascii="Times New Roman" w:eastAsiaTheme="majorEastAsia" w:hAnsi="Times New Roman" w:cs="Times New Roman"/>
-                <w:spacing w:val="-10"/>
-                <w:kern w:val="28"/>
-                <w:sz w:val="24"/>
-                <w:szCs w:val="24"/>
-              </w:rPr>
-              <w:t>dEnrollmentDate</w:t>
-            </w:r>
-            <w:proofErr w:type="spellEnd"/>
-          </w:p>
-        </w:tc>
-        <w:tc>
-          <w:tcPr>
-            <w:tcW w:w="0" w:type="auto"/>
-            <w:tcBorders>
-              <w:top w:val="single" w:sz="8" w:space="0" w:color="000000"/>
-              <w:left w:val="single" w:sz="8" w:space="0" w:color="000000"/>
-              <w:bottom w:val="single" w:sz="8" w:space="0" w:color="000000"/>
-              <w:right w:val="single" w:sz="8" w:space="0" w:color="000000"/>
-            </w:tcBorders>
-            <w:tcMar>
-              <w:top w:w="100" w:type="dxa"/>
-              <w:left w:w="100" w:type="dxa"/>
-              <w:bottom w:w="100" w:type="dxa"/>
-              <w:right w:w="100" w:type="dxa"/>
-            </w:tcMar>
-          </w:tcPr>
-          <w:p>
-            <w:pPr>
-              <w:spacing w:after="0"/>
-              <w:jc w:val="both"/>
-              <w:rPr>
-                <w:rFonts w:ascii="Times New Roman" w:eastAsiaTheme="majorEastAsia" w:hAnsi="Times New Roman" w:cs="Times New Roman"/>
-                <w:spacing w:val="-10"/>
-                <w:kern w:val="28"/>
-                <w:sz w:val="24"/>
-                <w:szCs w:val="24"/>
-              </w:rPr>
-            </w:pPr>
-            <w:r>
-              <w:rPr>
-                <w:rFonts w:ascii="Times New Roman" w:eastAsiaTheme="majorEastAsia" w:hAnsi="Times New Roman" w:cs="Times New Roman"/>
-                <w:spacing w:val="-10"/>
-                <w:kern w:val="28"/>
-                <w:sz w:val="24"/>
-                <w:szCs w:val="24"/>
-              </w:rPr>
-              <w:t>DATE</w:t>
-            </w:r>
-          </w:p>
-        </w:tc>
-        <w:tc>
-          <w:tcPr>
-            <w:tcW w:w="0" w:type="auto"/>
-            <w:tcBorders>
-              <w:top w:val="single" w:sz="8" w:space="0" w:color="000000"/>
-              <w:left w:val="single" w:sz="8" w:space="0" w:color="000000"/>
-              <w:bottom w:val="single" w:sz="8" w:space="0" w:color="000000"/>
-              <w:right w:val="single" w:sz="8" w:space="0" w:color="000000"/>
-            </w:tcBorders>
-            <w:tcMar>
-              <w:top w:w="100" w:type="dxa"/>
-              <w:left w:w="100" w:type="dxa"/>
-              <w:bottom w:w="100" w:type="dxa"/>
-              <w:right w:w="100" w:type="dxa"/>
-            </w:tcMar>
-          </w:tcPr>
-          <w:p>
-            <w:pPr>
-              <w:spacing w:after="0"/>
-              <w:jc w:val="both"/>
-              <w:rPr>
-                <w:rFonts w:ascii="Times New Roman" w:eastAsiaTheme="majorEastAsia" w:hAnsi="Times New Roman" w:cs="Times New Roman"/>
-                <w:spacing w:val="-10"/>
-                <w:kern w:val="28"/>
-                <w:sz w:val="24"/>
-                <w:szCs w:val="24"/>
-              </w:rPr>
-            </w:pPr>
-            <w:r>
-              <w:rPr>
-                <w:rFonts w:ascii="Times New Roman" w:eastAsiaTheme="majorEastAsia" w:hAnsi="Times New Roman" w:cs="Times New Roman"/>
-                <w:spacing w:val="-10"/>
-                <w:kern w:val="28"/>
-                <w:sz w:val="24"/>
-                <w:szCs w:val="24"/>
-              </w:rPr>
-              <w:t>DD </w:t>
-            </w:r>
-          </w:p>
-          <w:p>
-            <w:pPr>
-              <w:spacing w:after="0"/>
-              <w:jc w:val="both"/>
-              <w:rPr>
-                <w:rFonts w:ascii="Times New Roman" w:eastAsiaTheme="majorEastAsia" w:hAnsi="Times New Roman" w:cs="Times New Roman"/>
-                <w:spacing w:val="-10"/>
-                <w:kern w:val="28"/>
-                <w:sz w:val="24"/>
-                <w:szCs w:val="24"/>
-              </w:rPr>
-            </w:pPr>
-            <w:r>
-              <w:rPr>
-                <w:rFonts w:ascii="Times New Roman" w:eastAsiaTheme="majorEastAsia" w:hAnsi="Times New Roman" w:cs="Times New Roman"/>
-                <w:spacing w:val="-10"/>
-                <w:kern w:val="28"/>
-                <w:sz w:val="24"/>
-                <w:szCs w:val="24"/>
-              </w:rPr>
-              <w:t>MM </w:t>
-            </w:r>
-          </w:p>
-          <w:p>
-            <w:pPr>
-              <w:spacing w:after="0"/>
-              <w:jc w:val="both"/>
-              <w:rPr>
-                <w:rFonts w:ascii="Times New Roman" w:eastAsiaTheme="majorEastAsia" w:hAnsi="Times New Roman" w:cs="Times New Roman"/>
-                <w:spacing w:val="-10"/>
-                <w:kern w:val="28"/>
-                <w:sz w:val="24"/>
-                <w:szCs w:val="24"/>
-              </w:rPr>
-            </w:pPr>
-            <w:r>
-              <w:rPr>
-                <w:rFonts w:ascii="Times New Roman" w:eastAsiaTheme="majorEastAsia" w:hAnsi="Times New Roman" w:cs="Times New Roman"/>
-                <w:spacing w:val="-10"/>
-                <w:kern w:val="28"/>
-                <w:sz w:val="24"/>
-                <w:szCs w:val="24"/>
-              </w:rPr>
-              <w:t>YYYY</w:t>
-            </w:r>
-          </w:p>
-        </w:tc>
-        <w:tc>
-          <w:tcPr>
-            <w:tcW w:w="0" w:type="auto"/>
-            <w:tcBorders>
-              <w:top w:val="single" w:sz="8" w:space="0" w:color="000000"/>
-              <w:left w:val="single" w:sz="8" w:space="0" w:color="000000"/>
-              <w:bottom w:val="single" w:sz="8" w:space="0" w:color="000000"/>
-              <w:right w:val="single" w:sz="8" w:space="0" w:color="000000"/>
-            </w:tcBorders>
-            <w:tcMar>
-              <w:top w:w="100" w:type="dxa"/>
-              <w:left w:w="100" w:type="dxa"/>
-              <w:bottom w:w="100" w:type="dxa"/>
-              <w:right w:w="100" w:type="dxa"/>
-            </w:tcMar>
-          </w:tcPr>
-          <w:p>
-            <w:pPr>
-              <w:spacing w:after="0"/>
-              <w:jc w:val="both"/>
-              <w:rPr>
-                <w:rFonts w:ascii="Times New Roman" w:eastAsiaTheme="majorEastAsia" w:hAnsi="Times New Roman" w:cs="Times New Roman"/>
-                <w:spacing w:val="-10"/>
-                <w:kern w:val="28"/>
-                <w:sz w:val="24"/>
-                <w:szCs w:val="24"/>
-              </w:rPr>
-            </w:pPr>
-            <w:r>
-              <w:rPr>
-                <w:rFonts w:ascii="Times New Roman" w:eastAsiaTheme="majorEastAsia" w:hAnsi="Times New Roman" w:cs="Times New Roman"/>
-                <w:spacing w:val="-10"/>
-                <w:kern w:val="28"/>
-                <w:sz w:val="24"/>
-                <w:szCs w:val="24"/>
-              </w:rPr>
-              <w:t xml:space="preserve">This is enrollment date of the student. </w:t>
-            </w:r>
-          </w:p>
-          <w:p>
-            <w:pPr>
-              <w:spacing w:after="0"/>
-              <w:jc w:val="both"/>
-              <w:rPr>
-                <w:rFonts w:ascii="Times New Roman" w:eastAsiaTheme="majorEastAsia" w:hAnsi="Times New Roman" w:cs="Times New Roman"/>
-                <w:spacing w:val="-10"/>
-                <w:kern w:val="28"/>
-                <w:sz w:val="24"/>
-                <w:szCs w:val="24"/>
-              </w:rPr>
-            </w:pPr>
-            <w:r>
-              <w:rPr>
-                <w:rFonts w:ascii="Times New Roman" w:eastAsiaTheme="majorEastAsia" w:hAnsi="Times New Roman" w:cs="Times New Roman"/>
-                <w:spacing w:val="-10"/>
-                <w:kern w:val="28"/>
-                <w:sz w:val="24"/>
-                <w:szCs w:val="24"/>
-              </w:rPr>
-              <w:t>E.g.: “1-1-2019”</w:t>
-            </w:r>
-          </w:p>
-        </w:tc>
-      </w:tr>
-      <w:tr>
-        <w:trPr>
-          <w:trHeight w:val="735"/>
-        </w:trPr>
-        <w:tc>
-          <w:tcPr>
-            <w:tcW w:w="0" w:type="auto"/>
-            <w:tcBorders>
-              <w:top w:val="single" w:sz="8" w:space="0" w:color="000000"/>
-              <w:left w:val="single" w:sz="8" w:space="0" w:color="000000"/>
-              <w:bottom w:val="single" w:sz="8" w:space="0" w:color="000000"/>
-              <w:right w:val="single" w:sz="8" w:space="0" w:color="000000"/>
-            </w:tcBorders>
-            <w:tcMar>
-              <w:top w:w="100" w:type="dxa"/>
-              <w:left w:w="100" w:type="dxa"/>
-              <w:bottom w:w="100" w:type="dxa"/>
-              <w:right w:w="100" w:type="dxa"/>
-            </w:tcMar>
-          </w:tcPr>
-          <w:p>
-            <w:pPr>
-              <w:spacing w:after="0"/>
-              <w:jc w:val="both"/>
-              <w:rPr>
-                <w:rFonts w:ascii="Times New Roman" w:eastAsiaTheme="majorEastAsia" w:hAnsi="Times New Roman" w:cs="Times New Roman"/>
-                <w:spacing w:val="-10"/>
-                <w:kern w:val="28"/>
-                <w:sz w:val="24"/>
-                <w:szCs w:val="24"/>
-              </w:rPr>
-            </w:pPr>
-            <w:proofErr w:type="spellStart"/>
-            <w:r>
-              <w:rPr>
                 <w:rFonts w:ascii="Times New Roman" w:hAnsi="Times New Roman" w:cs="Times New Roman"/>
                 <w:sz w:val="24"/>
                 <w:szCs w:val="24"/>
               </w:rPr>
-              <w:t>cProgramID</w:t>
-            </w:r>
-            <w:proofErr w:type="spellEnd"/>
+              <w:t>E.g.: “</w:t>
+            </w:r>
             <w:r>
               <w:rPr>
                 <w:rFonts w:ascii="Times New Roman" w:hAnsi="Times New Roman" w:cs="Times New Roman"/>
                 <w:sz w:val="24"/>
                 <w:szCs w:val="24"/>
               </w:rPr>
-              <w:t> </w:t>
-            </w:r>
-          </w:p>
-        </w:tc>
-        <w:tc>
-          <w:tcPr>
-            <w:tcW w:w="0" w:type="auto"/>
-            <w:tcBorders>
-              <w:top w:val="single" w:sz="8" w:space="0" w:color="000000"/>
-              <w:left w:val="single" w:sz="8" w:space="0" w:color="000000"/>
-              <w:bottom w:val="single" w:sz="8" w:space="0" w:color="000000"/>
-              <w:right w:val="single" w:sz="8" w:space="0" w:color="000000"/>
-            </w:tcBorders>
-            <w:tcMar>
-              <w:top w:w="100" w:type="dxa"/>
-              <w:left w:w="100" w:type="dxa"/>
-              <w:bottom w:w="100" w:type="dxa"/>
-              <w:right w:w="100" w:type="dxa"/>
-            </w:tcMar>
-          </w:tcPr>
-          <w:p>
-            <w:pPr>
-              <w:spacing w:after="0"/>
-              <w:jc w:val="both"/>
-              <w:rPr>
-                <w:rFonts w:ascii="Times New Roman" w:eastAsiaTheme="majorEastAsia" w:hAnsi="Times New Roman" w:cs="Times New Roman"/>
-                <w:spacing w:val="-10"/>
-                <w:kern w:val="28"/>
-                <w:sz w:val="24"/>
-                <w:szCs w:val="24"/>
-              </w:rPr>
-            </w:pPr>
+              <w:t>BSc</w:t>
+            </w:r>
             <w:r>
               <w:rPr>
                 <w:rFonts w:ascii="Times New Roman" w:hAnsi="Times New Roman" w:cs="Times New Roman"/>
                 <w:sz w:val="24"/>
                 <w:szCs w:val="24"/>
               </w:rPr>
-              <w:t>INTEGER </w:t>
-            </w:r>
-          </w:p>
-        </w:tc>
-        <w:tc>
-          <w:tcPr>
-            <w:tcW w:w="0" w:type="auto"/>
-            <w:tcBorders>
-              <w:top w:val="single" w:sz="8" w:space="0" w:color="000000"/>
-              <w:left w:val="single" w:sz="8" w:space="0" w:color="000000"/>
-              <w:bottom w:val="single" w:sz="8" w:space="0" w:color="000000"/>
-              <w:right w:val="single" w:sz="8" w:space="0" w:color="000000"/>
-            </w:tcBorders>
-            <w:tcMar>
-              <w:top w:w="100" w:type="dxa"/>
-              <w:left w:w="100" w:type="dxa"/>
-              <w:bottom w:w="100" w:type="dxa"/>
-              <w:right w:w="100" w:type="dxa"/>
-            </w:tcMar>
-          </w:tcPr>
-          <w:p>
-            <w:pPr>
-              <w:spacing w:after="0"/>
-              <w:jc w:val="both"/>
-              <w:rPr>
-                <w:rFonts w:ascii="Times New Roman" w:eastAsiaTheme="majorEastAsia" w:hAnsi="Times New Roman" w:cs="Times New Roman"/>
-                <w:spacing w:val="-10"/>
-                <w:kern w:val="28"/>
-                <w:sz w:val="24"/>
-                <w:szCs w:val="24"/>
-              </w:rPr>
-            </w:pPr>
-          </w:p>
-        </w:tc>
-        <w:tc>
-          <w:tcPr>
-            <w:tcW w:w="0" w:type="auto"/>
-            <w:tcBorders>
-              <w:top w:val="single" w:sz="8" w:space="0" w:color="000000"/>
-              <w:left w:val="single" w:sz="8" w:space="0" w:color="000000"/>
-              <w:bottom w:val="single" w:sz="8" w:space="0" w:color="000000"/>
-              <w:right w:val="single" w:sz="8" w:space="0" w:color="000000"/>
-            </w:tcBorders>
-            <w:tcMar>
-              <w:top w:w="100" w:type="dxa"/>
-              <w:left w:w="100" w:type="dxa"/>
-              <w:bottom w:w="100" w:type="dxa"/>
-              <w:right w:w="100" w:type="dxa"/>
-            </w:tcMar>
-          </w:tcPr>
-          <w:p>
-            <w:pPr>
-              <w:spacing w:after="0"/>
-              <w:jc w:val="both"/>
-              <w:rPr>
-                <w:rFonts w:ascii="Times New Roman" w:hAnsi="Times New Roman" w:cs="Times New Roman"/>
-                <w:sz w:val="24"/>
-                <w:szCs w:val="24"/>
-              </w:rPr>
-            </w:pPr>
-            <w:r>
-              <w:rPr>
-                <w:rFonts w:ascii="Times New Roman" w:hAnsi="Times New Roman" w:cs="Times New Roman"/>
-                <w:sz w:val="24"/>
-                <w:szCs w:val="24"/>
-              </w:rPr>
-              <w:t xml:space="preserve">This is the foreign key from the program table. </w:t>
-            </w:r>
-          </w:p>
-          <w:p>
-            <w:pPr>
-              <w:spacing w:after="0"/>
-              <w:jc w:val="both"/>
-              <w:rPr>
-                <w:rFonts w:ascii="Times New Roman" w:eastAsiaTheme="majorEastAsia" w:hAnsi="Times New Roman" w:cs="Times New Roman"/>
-                <w:spacing w:val="-10"/>
-                <w:kern w:val="28"/>
-                <w:sz w:val="24"/>
-                <w:szCs w:val="24"/>
-              </w:rPr>
-            </w:pPr>
-            <w:r>
-              <w:rPr>
-                <w:rFonts w:ascii="Times New Roman" w:hAnsi="Times New Roman" w:cs="Times New Roman"/>
-                <w:sz w:val="24"/>
-                <w:szCs w:val="24"/>
-              </w:rPr>
-              <w:t>E.g.: “1”</w:t>
+              <w:t>1”</w:t>
             </w:r>
           </w:p>
         </w:tc>
@@ -37432,7 +38283,7 @@
         </w:trPr>
         <w:tc>
           <w:tcPr>
-            <w:tcW w:w="1703" w:type="dxa"/>
+            <w:tcW w:w="1753" w:type="dxa"/>
             <w:tcBorders>
               <w:top w:val="single" w:sz="8" w:space="0" w:color="000000"/>
               <w:left w:val="single" w:sz="8" w:space="0" w:color="000000"/>
@@ -37666,7 +38517,29 @@
           <w:sz w:val="24"/>
           <w:szCs w:val="24"/>
         </w:rPr>
-        <w:t> Course_T </w:t>
+        <w:t> </w:t>
+      </w:r>
+      <w:proofErr w:type="spellStart"/>
+      <w:r>
+        <w:rPr>
+          <w:rFonts w:ascii="Times New Roman" w:eastAsiaTheme="majorEastAsia" w:hAnsi="Times New Roman" w:cs="Times New Roman"/>
+          <w:spacing w:val="-10"/>
+          <w:kern w:val="28"/>
+          <w:sz w:val="24"/>
+          <w:szCs w:val="24"/>
+        </w:rPr>
+        <w:t>Section_T</w:t>
+      </w:r>
+      <w:proofErr w:type="spellEnd"/>
+      <w:r>
+        <w:rPr>
+          <w:rFonts w:ascii="Times New Roman" w:eastAsiaTheme="majorEastAsia" w:hAnsi="Times New Roman" w:cs="Times New Roman"/>
+          <w:spacing w:val="-10"/>
+          <w:kern w:val="28"/>
+          <w:sz w:val="24"/>
+          <w:szCs w:val="24"/>
+        </w:rPr>
+        <w:t> </w:t>
       </w:r>
     </w:p>
     <w:tbl>
@@ -37681,14 +38554,14 @@
         <w:tblLook w:val="04A0" w:firstRow="1" w:lastRow="0" w:firstColumn="1" w:lastColumn="0" w:noHBand="0" w:noVBand="1"/>
       </w:tblPr>
       <w:tblGrid>
-        <w:gridCol w:w="1993"/>
+        <w:gridCol w:w="1460"/>
         <w:gridCol w:w="1354"/>
-        <w:gridCol w:w="624"/>
-        <w:gridCol w:w="4676"/>
+        <w:gridCol w:w="690"/>
+        <w:gridCol w:w="4156"/>
       </w:tblGrid>
       <w:tr>
         <w:trPr>
-          <w:trHeight w:val="366"/>
+          <w:trHeight w:val="285"/>
         </w:trPr>
         <w:tc>
           <w:tcPr>
@@ -37857,7 +38730,7 @@
       </w:tr>
       <w:tr>
         <w:trPr>
-          <w:trHeight w:val="501"/>
+          <w:trHeight w:val="600"/>
         </w:trPr>
         <w:tc>
           <w:tcPr>
@@ -37897,7 +38770,17 @@
                 <w:sz w:val="24"/>
                 <w:szCs w:val="24"/>
               </w:rPr>
-              <w:t>cCourseID</w:t>
+              <w:t>c</w:t>
+            </w:r>
+            <w:r>
+              <w:rPr>
+                <w:rFonts w:ascii="Times New Roman" w:eastAsiaTheme="majorEastAsia" w:hAnsi="Times New Roman" w:cs="Times New Roman"/>
+                <w:spacing w:val="-10"/>
+                <w:kern w:val="28"/>
+                <w:sz w:val="24"/>
+                <w:szCs w:val="24"/>
+              </w:rPr>
+              <w:t>SectionID</w:t>
             </w:r>
             <w:proofErr w:type="spellEnd"/>
             <w:r>
@@ -37949,7 +38832,17 @@
                 <w:sz w:val="24"/>
                 <w:szCs w:val="24"/>
               </w:rPr>
-              <w:t>VARCHAR </w:t>
+              <w:t>VARCHAR</w:t>
+            </w:r>
+            <w:r>
+              <w:rPr>
+                <w:rFonts w:ascii="Times New Roman" w:eastAsiaTheme="majorEastAsia" w:hAnsi="Times New Roman" w:cs="Times New Roman"/>
+                <w:spacing w:val="-10"/>
+                <w:kern w:val="28"/>
+                <w:sz w:val="24"/>
+                <w:szCs w:val="24"/>
+              </w:rPr>
+              <w:t> </w:t>
             </w:r>
           </w:p>
         </w:tc>
@@ -37990,7 +38883,7 @@
                 <w:sz w:val="24"/>
                 <w:szCs w:val="24"/>
               </w:rPr>
-              <w:t>6</w:t>
+              <w:t>255</w:t>
             </w:r>
           </w:p>
         </w:tc>
@@ -38031,14 +38924,47 @@
                 <w:sz w:val="24"/>
                 <w:szCs w:val="24"/>
               </w:rPr>
-              <w:t>This is the Primary Key for the Course.  E.g.: “CSE203”</w:t>
+              <w:t xml:space="preserve">This is the Primary Key for Section. </w:t>
+            </w:r>
+          </w:p>
+          <w:p>
+            <w:pPr>
+              <w:spacing w:after="0"/>
+              <w:jc w:val="both"/>
+              <w:rPr>
+                <w:rFonts w:ascii="Times New Roman" w:eastAsiaTheme="majorEastAsia" w:hAnsi="Times New Roman" w:cs="Times New Roman"/>
+                <w:spacing w:val="-10"/>
+                <w:kern w:val="28"/>
+                <w:sz w:val="24"/>
+                <w:szCs w:val="24"/>
+              </w:rPr>
+            </w:pPr>
+            <w:r>
+              <w:rPr>
+                <w:rFonts w:ascii="Times New Roman" w:eastAsiaTheme="majorEastAsia" w:hAnsi="Times New Roman" w:cs="Times New Roman"/>
+                <w:spacing w:val="-10"/>
+                <w:kern w:val="28"/>
+                <w:sz w:val="24"/>
+                <w:szCs w:val="24"/>
+              </w:rPr>
+              <w:t>E.g.: “summer23csc10101</w:t>
+            </w:r>
+            <w:r>
+              <w:rPr>
+                <w:rFonts w:ascii="Times New Roman" w:eastAsiaTheme="majorEastAsia" w:hAnsi="Times New Roman" w:cs="Times New Roman"/>
+                <w:spacing w:val="-10"/>
+                <w:kern w:val="28"/>
+                <w:sz w:val="24"/>
+                <w:szCs w:val="24"/>
+              </w:rPr>
+              <w:t>”</w:t>
             </w:r>
           </w:p>
         </w:tc>
       </w:tr>
       <w:tr>
         <w:trPr>
-          <w:trHeight w:val="483"/>
+          <w:trHeight w:val="591"/>
         </w:trPr>
         <w:tc>
           <w:tcPr>
@@ -38078,7 +39004,7 @@
                 <w:sz w:val="24"/>
                 <w:szCs w:val="24"/>
               </w:rPr>
-              <w:t>cCourseName</w:t>
+              <w:t>nSectionNum</w:t>
             </w:r>
             <w:proofErr w:type="spellEnd"/>
             <w:r>
@@ -38130,7 +39056,7 @@
                 <w:sz w:val="24"/>
                 <w:szCs w:val="24"/>
               </w:rPr>
-              <w:t>VARCHAR </w:t>
+              <w:t>INTEGER </w:t>
             </w:r>
           </w:p>
         </w:tc>
@@ -38163,16 +39089,6 @@
                 <w:szCs w:val="24"/>
               </w:rPr>
             </w:pPr>
-            <w:r>
-              <w:rPr>
-                <w:rFonts w:ascii="Times New Roman" w:eastAsiaTheme="majorEastAsia" w:hAnsi="Times New Roman" w:cs="Times New Roman"/>
-                <w:spacing w:val="-10"/>
-                <w:kern w:val="28"/>
-                <w:sz w:val="24"/>
-                <w:szCs w:val="24"/>
-              </w:rPr>
-              <w:t>255</w:t>
-            </w:r>
           </w:p>
         </w:tc>
         <w:tc>
@@ -38212,7 +39128,7 @@
                 <w:sz w:val="24"/>
                 <w:szCs w:val="24"/>
               </w:rPr>
-              <w:t>This is the name of the Course. </w:t>
+              <w:t>This is the section number. </w:t>
             </w:r>
           </w:p>
           <w:p>
@@ -38235,14 +39151,14 @@
                 <w:sz w:val="24"/>
                 <w:szCs w:val="24"/>
               </w:rPr>
-              <w:t>E.g.: “Discreet Mathematics”</w:t>
+              <w:t>E.g.: “1”</w:t>
             </w:r>
           </w:p>
         </w:tc>
       </w:tr>
       <w:tr>
         <w:trPr>
-          <w:trHeight w:val="582"/>
+          <w:trHeight w:val="564"/>
         </w:trPr>
         <w:tc>
           <w:tcPr>
@@ -38282,7 +39198,7 @@
                 <w:sz w:val="24"/>
                 <w:szCs w:val="24"/>
               </w:rPr>
-              <w:t>nCreditNo</w:t>
+              <w:t>cCourseID</w:t>
             </w:r>
             <w:proofErr w:type="spellEnd"/>
             <w:r>
@@ -38334,7 +39250,7 @@
                 <w:sz w:val="24"/>
                 <w:szCs w:val="24"/>
               </w:rPr>
-              <w:t>INTEGER </w:t>
+              <w:t>VARCHAR </w:t>
             </w:r>
           </w:p>
         </w:tc>
@@ -38367,6 +39283,16 @@
                 <w:szCs w:val="24"/>
               </w:rPr>
             </w:pPr>
+            <w:r>
+              <w:rPr>
+                <w:rFonts w:ascii="Times New Roman" w:eastAsiaTheme="majorEastAsia" w:hAnsi="Times New Roman" w:cs="Times New Roman"/>
+                <w:spacing w:val="-10"/>
+                <w:kern w:val="28"/>
+                <w:sz w:val="24"/>
+                <w:szCs w:val="24"/>
+              </w:rPr>
+              <w:t>6 </w:t>
+            </w:r>
           </w:p>
         </w:tc>
         <w:tc>
@@ -38406,7 +39332,7 @@
                 <w:sz w:val="24"/>
                 <w:szCs w:val="24"/>
               </w:rPr>
-              <w:t>This is the number of credits for the Course. </w:t>
+              <w:t>This is the foreign key from the Course table. </w:t>
             </w:r>
           </w:p>
           <w:p>
@@ -38429,14 +39355,226 @@
                 <w:sz w:val="24"/>
                 <w:szCs w:val="24"/>
               </w:rPr>
-              <w:t>E.g.: “3”</w:t>
+              <w:t>E.g.: “CSE101”</w:t>
             </w:r>
           </w:p>
         </w:tc>
       </w:tr>
       <w:tr>
         <w:trPr>
-          <w:trHeight w:val="483"/>
+          <w:trHeight w:val="564"/>
+        </w:trPr>
+        <w:tc>
+          <w:tcPr>
+            <w:tcW w:w="0" w:type="auto"/>
+            <w:tcBorders>
+              <w:top w:val="single" w:sz="8" w:space="0" w:color="000000"/>
+              <w:left w:val="single" w:sz="8" w:space="0" w:color="000000"/>
+              <w:bottom w:val="single" w:sz="8" w:space="0" w:color="000000"/>
+              <w:right w:val="single" w:sz="8" w:space="0" w:color="000000"/>
+            </w:tcBorders>
+            <w:tcMar>
+              <w:top w:w="100" w:type="dxa"/>
+              <w:left w:w="100" w:type="dxa"/>
+              <w:bottom w:w="100" w:type="dxa"/>
+              <w:right w:w="100" w:type="dxa"/>
+            </w:tcMar>
+          </w:tcPr>
+          <w:p>
+            <w:pPr>
+              <w:spacing w:after="0"/>
+              <w:jc w:val="both"/>
+              <w:rPr>
+                <w:rFonts w:ascii="Times New Roman" w:eastAsiaTheme="majorEastAsia" w:hAnsi="Times New Roman" w:cs="Times New Roman"/>
+                <w:spacing w:val="-10"/>
+                <w:kern w:val="28"/>
+                <w:sz w:val="24"/>
+                <w:szCs w:val="24"/>
+              </w:rPr>
+            </w:pPr>
+            <w:proofErr w:type="spellStart"/>
+            <w:r>
+              <w:rPr>
+                <w:rFonts w:ascii="Times New Roman" w:eastAsiaTheme="majorEastAsia" w:hAnsi="Times New Roman" w:cs="Times New Roman"/>
+                <w:spacing w:val="-10"/>
+                <w:kern w:val="28"/>
+                <w:sz w:val="24"/>
+                <w:szCs w:val="24"/>
+              </w:rPr>
+              <w:t>dYear</w:t>
+            </w:r>
+            <w:proofErr w:type="spellEnd"/>
+            <w:r>
+              <w:rPr>
+                <w:rFonts w:ascii="Times New Roman" w:eastAsiaTheme="majorEastAsia" w:hAnsi="Times New Roman" w:cs="Times New Roman"/>
+                <w:spacing w:val="-10"/>
+                <w:kern w:val="28"/>
+                <w:sz w:val="24"/>
+                <w:szCs w:val="24"/>
+              </w:rPr>
+              <w:t> </w:t>
+            </w:r>
+          </w:p>
+        </w:tc>
+        <w:tc>
+          <w:tcPr>
+            <w:tcW w:w="0" w:type="auto"/>
+            <w:tcBorders>
+              <w:top w:val="single" w:sz="8" w:space="0" w:color="000000"/>
+              <w:left w:val="single" w:sz="8" w:space="0" w:color="000000"/>
+              <w:bottom w:val="single" w:sz="8" w:space="0" w:color="000000"/>
+              <w:right w:val="single" w:sz="8" w:space="0" w:color="000000"/>
+            </w:tcBorders>
+            <w:tcMar>
+              <w:top w:w="100" w:type="dxa"/>
+              <w:left w:w="100" w:type="dxa"/>
+              <w:bottom w:w="100" w:type="dxa"/>
+              <w:right w:w="100" w:type="dxa"/>
+            </w:tcMar>
+          </w:tcPr>
+          <w:p>
+            <w:pPr>
+              <w:spacing w:after="0"/>
+              <w:jc w:val="both"/>
+              <w:rPr>
+                <w:rFonts w:ascii="Times New Roman" w:eastAsiaTheme="majorEastAsia" w:hAnsi="Times New Roman" w:cs="Times New Roman"/>
+                <w:spacing w:val="-10"/>
+                <w:kern w:val="28"/>
+                <w:sz w:val="24"/>
+                <w:szCs w:val="24"/>
+              </w:rPr>
+            </w:pPr>
+            <w:r>
+              <w:rPr>
+                <w:rFonts w:ascii="Times New Roman" w:eastAsiaTheme="majorEastAsia" w:hAnsi="Times New Roman" w:cs="Times New Roman"/>
+                <w:spacing w:val="-10"/>
+                <w:kern w:val="28"/>
+                <w:sz w:val="24"/>
+                <w:szCs w:val="24"/>
+              </w:rPr>
+              <w:t>YEAR </w:t>
+            </w:r>
+          </w:p>
+        </w:tc>
+        <w:tc>
+          <w:tcPr>
+            <w:tcW w:w="0" w:type="auto"/>
+            <w:tcBorders>
+              <w:top w:val="single" w:sz="8" w:space="0" w:color="000000"/>
+              <w:left w:val="single" w:sz="8" w:space="0" w:color="000000"/>
+              <w:bottom w:val="single" w:sz="8" w:space="0" w:color="000000"/>
+              <w:right w:val="single" w:sz="8" w:space="0" w:color="000000"/>
+            </w:tcBorders>
+            <w:tcMar>
+              <w:top w:w="100" w:type="dxa"/>
+              <w:left w:w="100" w:type="dxa"/>
+              <w:bottom w:w="100" w:type="dxa"/>
+              <w:right w:w="100" w:type="dxa"/>
+            </w:tcMar>
+          </w:tcPr>
+          <w:p>
+            <w:pPr>
+              <w:spacing w:after="0"/>
+              <w:jc w:val="both"/>
+              <w:rPr>
+                <w:rFonts w:ascii="Times New Roman" w:eastAsiaTheme="majorEastAsia" w:hAnsi="Times New Roman" w:cs="Times New Roman"/>
+                <w:spacing w:val="-10"/>
+                <w:kern w:val="28"/>
+                <w:sz w:val="24"/>
+                <w:szCs w:val="24"/>
+              </w:rPr>
+            </w:pPr>
+            <w:proofErr w:type="spellStart"/>
+            <w:r>
+              <w:rPr>
+                <w:rFonts w:ascii="Times New Roman" w:eastAsiaTheme="majorEastAsia" w:hAnsi="Times New Roman" w:cs="Times New Roman"/>
+                <w:spacing w:val="-10"/>
+                <w:kern w:val="28"/>
+                <w:sz w:val="24"/>
+                <w:szCs w:val="24"/>
+              </w:rPr>
+              <w:t>yyyy</w:t>
+            </w:r>
+            <w:proofErr w:type="spellEnd"/>
+            <w:r>
+              <w:rPr>
+                <w:rFonts w:ascii="Times New Roman" w:eastAsiaTheme="majorEastAsia" w:hAnsi="Times New Roman" w:cs="Times New Roman"/>
+                <w:spacing w:val="-10"/>
+                <w:kern w:val="28"/>
+                <w:sz w:val="24"/>
+                <w:szCs w:val="24"/>
+              </w:rPr>
+              <w:t> </w:t>
+            </w:r>
+          </w:p>
+        </w:tc>
+        <w:tc>
+          <w:tcPr>
+            <w:tcW w:w="0" w:type="auto"/>
+            <w:tcBorders>
+              <w:top w:val="single" w:sz="8" w:space="0" w:color="000000"/>
+              <w:left w:val="single" w:sz="8" w:space="0" w:color="000000"/>
+              <w:bottom w:val="single" w:sz="8" w:space="0" w:color="000000"/>
+              <w:right w:val="single" w:sz="8" w:space="0" w:color="000000"/>
+            </w:tcBorders>
+            <w:tcMar>
+              <w:top w:w="100" w:type="dxa"/>
+              <w:left w:w="100" w:type="dxa"/>
+              <w:bottom w:w="100" w:type="dxa"/>
+              <w:right w:w="100" w:type="dxa"/>
+            </w:tcMar>
+          </w:tcPr>
+          <w:p>
+            <w:pPr>
+              <w:spacing w:after="0"/>
+              <w:jc w:val="both"/>
+              <w:rPr>
+                <w:rFonts w:ascii="Times New Roman" w:eastAsiaTheme="majorEastAsia" w:hAnsi="Times New Roman" w:cs="Times New Roman"/>
+                <w:spacing w:val="-10"/>
+                <w:kern w:val="28"/>
+                <w:sz w:val="24"/>
+                <w:szCs w:val="24"/>
+              </w:rPr>
+            </w:pPr>
+            <w:r>
+              <w:rPr>
+                <w:rFonts w:ascii="Times New Roman" w:eastAsiaTheme="majorEastAsia" w:hAnsi="Times New Roman" w:cs="Times New Roman"/>
+                <w:spacing w:val="-10"/>
+                <w:kern w:val="28"/>
+                <w:sz w:val="24"/>
+                <w:szCs w:val="24"/>
+              </w:rPr>
+              <w:t>This is the year of registration. </w:t>
+            </w:r>
+          </w:p>
+          <w:p>
+            <w:pPr>
+              <w:spacing w:after="0"/>
+              <w:jc w:val="both"/>
+              <w:rPr>
+                <w:rFonts w:ascii="Times New Roman" w:eastAsiaTheme="majorEastAsia" w:hAnsi="Times New Roman" w:cs="Times New Roman"/>
+                <w:spacing w:val="-10"/>
+                <w:kern w:val="28"/>
+                <w:sz w:val="24"/>
+                <w:szCs w:val="24"/>
+              </w:rPr>
+            </w:pPr>
+            <w:r>
+              <w:rPr>
+                <w:rFonts w:ascii="Times New Roman" w:eastAsiaTheme="majorEastAsia" w:hAnsi="Times New Roman" w:cs="Times New Roman"/>
+                <w:spacing w:val="-10"/>
+                <w:kern w:val="28"/>
+                <w:sz w:val="24"/>
+                <w:szCs w:val="24"/>
+              </w:rPr>
+              <w:t>E.g.: “2019”</w:t>
+            </w:r>
+          </w:p>
+        </w:tc>
+      </w:tr>
+      <w:tr>
+        <w:trPr>
+          <w:trHeight w:val="672"/>
         </w:trPr>
         <w:tc>
           <w:tcPr>
@@ -38476,7 +39614,7 @@
                 <w:sz w:val="24"/>
                 <w:szCs w:val="24"/>
               </w:rPr>
-              <w:t>cProgramID</w:t>
+              <w:t>cSemester</w:t>
             </w:r>
             <w:proofErr w:type="spellEnd"/>
             <w:r>
@@ -38569,17 +39707,7 @@
                 <w:sz w:val="24"/>
                 <w:szCs w:val="24"/>
               </w:rPr>
-              <w:t>5</w:t>
-            </w:r>
-            <w:r>
-              <w:rPr>
-                <w:rFonts w:ascii="Times New Roman" w:eastAsiaTheme="majorEastAsia" w:hAnsi="Times New Roman" w:cs="Times New Roman"/>
-                <w:spacing w:val="-10"/>
-                <w:kern w:val="28"/>
-                <w:sz w:val="24"/>
-                <w:szCs w:val="24"/>
-              </w:rPr>
-              <w:t> </w:t>
+              <w:t>10</w:t>
             </w:r>
           </w:p>
         </w:tc>
@@ -38620,382 +39748,37 @@
                 <w:sz w:val="24"/>
                 <w:szCs w:val="24"/>
               </w:rPr>
-              <w:t xml:space="preserve">This is the Program </w:t>
-            </w:r>
-            <w:proofErr w:type="spellStart"/>
-            <w:r>
-              <w:rPr>
-                <w:rFonts w:ascii="Times New Roman" w:eastAsiaTheme="majorEastAsia" w:hAnsi="Times New Roman" w:cs="Times New Roman"/>
-                <w:spacing w:val="-10"/>
-                <w:kern w:val="28"/>
-                <w:sz w:val="24"/>
-                <w:szCs w:val="24"/>
-              </w:rPr>
-              <w:t>nme</w:t>
-            </w:r>
-            <w:proofErr w:type="spellEnd"/>
-            <w:r>
-              <w:rPr>
-                <w:rFonts w:ascii="Times New Roman" w:eastAsiaTheme="majorEastAsia" w:hAnsi="Times New Roman" w:cs="Times New Roman"/>
-                <w:spacing w:val="-10"/>
-                <w:kern w:val="28"/>
-                <w:sz w:val="24"/>
-                <w:szCs w:val="24"/>
-              </w:rPr>
-              <w:t xml:space="preserve"> related to the Course. E.g.: “BSC1</w:t>
-            </w:r>
-            <w:r>
-              <w:rPr>
-                <w:rFonts w:ascii="Times New Roman" w:eastAsiaTheme="majorEastAsia" w:hAnsi="Times New Roman" w:cs="Times New Roman"/>
-                <w:spacing w:val="-10"/>
-                <w:kern w:val="28"/>
-                <w:sz w:val="24"/>
-                <w:szCs w:val="24"/>
-              </w:rPr>
-              <w:t>”</w:t>
+              <w:t xml:space="preserve">This is the semester of the section. </w:t>
+            </w:r>
+          </w:p>
+          <w:p>
+            <w:pPr>
+              <w:spacing w:after="0"/>
+              <w:jc w:val="both"/>
+              <w:rPr>
+                <w:rFonts w:ascii="Times New Roman" w:eastAsiaTheme="majorEastAsia" w:hAnsi="Times New Roman" w:cs="Times New Roman"/>
+                <w:spacing w:val="-10"/>
+                <w:kern w:val="28"/>
+                <w:sz w:val="24"/>
+                <w:szCs w:val="24"/>
+              </w:rPr>
+            </w:pPr>
+            <w:r>
+              <w:rPr>
+                <w:rFonts w:ascii="Times New Roman" w:eastAsiaTheme="majorEastAsia" w:hAnsi="Times New Roman" w:cs="Times New Roman"/>
+                <w:spacing w:val="-10"/>
+                <w:kern w:val="28"/>
+                <w:sz w:val="24"/>
+                <w:szCs w:val="24"/>
+              </w:rPr>
+              <w:t>E.g.: “Summer”</w:t>
             </w:r>
           </w:p>
         </w:tc>
       </w:tr>
       <w:tr>
         <w:trPr>
-          <w:trHeight w:val="384"/>
-        </w:trPr>
-        <w:tc>
-          <w:tcPr>
-            <w:tcW w:w="0" w:type="auto"/>
-            <w:tcBorders>
-              <w:top w:val="single" w:sz="8" w:space="0" w:color="000000"/>
-              <w:left w:val="single" w:sz="8" w:space="0" w:color="000000"/>
-              <w:bottom w:val="single" w:sz="8" w:space="0" w:color="000000"/>
-              <w:right w:val="single" w:sz="8" w:space="0" w:color="000000"/>
-            </w:tcBorders>
-            <w:tcMar>
-              <w:top w:w="100" w:type="dxa"/>
-              <w:left w:w="100" w:type="dxa"/>
-              <w:bottom w:w="100" w:type="dxa"/>
-              <w:right w:w="100" w:type="dxa"/>
-            </w:tcMar>
-          </w:tcPr>
-          <w:p>
-            <w:pPr>
-              <w:spacing w:after="0"/>
-              <w:jc w:val="both"/>
-              <w:rPr>
-                <w:rFonts w:ascii="Times New Roman" w:eastAsiaTheme="majorEastAsia" w:hAnsi="Times New Roman" w:cs="Times New Roman"/>
-                <w:spacing w:val="-10"/>
-                <w:kern w:val="28"/>
-                <w:sz w:val="24"/>
-                <w:szCs w:val="24"/>
-              </w:rPr>
-            </w:pPr>
-            <w:proofErr w:type="spellStart"/>
-            <w:r>
-              <w:rPr>
-                <w:rFonts w:ascii="Times New Roman" w:eastAsiaTheme="majorEastAsia" w:hAnsi="Times New Roman" w:cs="Times New Roman"/>
-                <w:spacing w:val="-10"/>
-                <w:kern w:val="28"/>
-                <w:sz w:val="24"/>
-                <w:szCs w:val="24"/>
-              </w:rPr>
-              <w:t>c</w:t>
-            </w:r>
-            <w:r>
-              <w:rPr>
-                <w:rFonts w:ascii="Times New Roman" w:eastAsiaTheme="majorEastAsia" w:hAnsi="Times New Roman" w:cs="Times New Roman"/>
-                <w:spacing w:val="-10"/>
-                <w:kern w:val="28"/>
-                <w:sz w:val="24"/>
-                <w:szCs w:val="24"/>
-              </w:rPr>
-              <w:t>PrerequisiteCourse</w:t>
-            </w:r>
-            <w:proofErr w:type="spellEnd"/>
-            <w:r>
-              <w:rPr>
-                <w:rFonts w:ascii="Times New Roman" w:eastAsiaTheme="majorEastAsia" w:hAnsi="Times New Roman" w:cs="Times New Roman"/>
-                <w:spacing w:val="-10"/>
-                <w:kern w:val="28"/>
-                <w:sz w:val="24"/>
-                <w:szCs w:val="24"/>
-              </w:rPr>
-              <w:t> </w:t>
-            </w:r>
-          </w:p>
-        </w:tc>
-        <w:tc>
-          <w:tcPr>
-            <w:tcW w:w="0" w:type="auto"/>
-            <w:tcBorders>
-              <w:top w:val="single" w:sz="8" w:space="0" w:color="000000"/>
-              <w:left w:val="single" w:sz="8" w:space="0" w:color="000000"/>
-              <w:bottom w:val="single" w:sz="8" w:space="0" w:color="000000"/>
-              <w:right w:val="single" w:sz="8" w:space="0" w:color="000000"/>
-            </w:tcBorders>
-            <w:tcMar>
-              <w:top w:w="100" w:type="dxa"/>
-              <w:left w:w="100" w:type="dxa"/>
-              <w:bottom w:w="100" w:type="dxa"/>
-              <w:right w:w="100" w:type="dxa"/>
-            </w:tcMar>
-          </w:tcPr>
-          <w:p>
-            <w:pPr>
-              <w:spacing w:after="0"/>
-              <w:jc w:val="both"/>
-              <w:rPr>
-                <w:rFonts w:ascii="Times New Roman" w:eastAsiaTheme="majorEastAsia" w:hAnsi="Times New Roman" w:cs="Times New Roman"/>
-                <w:spacing w:val="-10"/>
-                <w:kern w:val="28"/>
-                <w:sz w:val="24"/>
-                <w:szCs w:val="24"/>
-              </w:rPr>
-            </w:pPr>
-            <w:r>
-              <w:rPr>
-                <w:rFonts w:ascii="Times New Roman" w:eastAsiaTheme="majorEastAsia" w:hAnsi="Times New Roman" w:cs="Times New Roman"/>
-                <w:spacing w:val="-10"/>
-                <w:kern w:val="28"/>
-                <w:sz w:val="24"/>
-                <w:szCs w:val="24"/>
-              </w:rPr>
-              <w:t>VARCHAR</w:t>
-            </w:r>
-            <w:r>
-              <w:rPr>
-                <w:rFonts w:ascii="Times New Roman" w:eastAsiaTheme="majorEastAsia" w:hAnsi="Times New Roman" w:cs="Times New Roman"/>
-                <w:spacing w:val="-10"/>
-                <w:kern w:val="28"/>
-                <w:sz w:val="24"/>
-                <w:szCs w:val="24"/>
-              </w:rPr>
-              <w:t> </w:t>
-            </w:r>
-          </w:p>
-        </w:tc>
-        <w:tc>
-          <w:tcPr>
-            <w:tcW w:w="0" w:type="auto"/>
-            <w:tcBorders>
-              <w:top w:val="single" w:sz="8" w:space="0" w:color="000000"/>
-              <w:left w:val="single" w:sz="8" w:space="0" w:color="000000"/>
-              <w:bottom w:val="single" w:sz="8" w:space="0" w:color="000000"/>
-              <w:right w:val="single" w:sz="8" w:space="0" w:color="000000"/>
-            </w:tcBorders>
-            <w:tcMar>
-              <w:top w:w="100" w:type="dxa"/>
-              <w:left w:w="100" w:type="dxa"/>
-              <w:bottom w:w="100" w:type="dxa"/>
-              <w:right w:w="100" w:type="dxa"/>
-            </w:tcMar>
-          </w:tcPr>
-          <w:p>
-            <w:pPr>
-              <w:spacing w:after="0"/>
-              <w:jc w:val="both"/>
-              <w:rPr>
-                <w:rFonts w:ascii="Times New Roman" w:eastAsiaTheme="majorEastAsia" w:hAnsi="Times New Roman" w:cs="Times New Roman"/>
-                <w:spacing w:val="-10"/>
-                <w:kern w:val="28"/>
-                <w:sz w:val="24"/>
-                <w:szCs w:val="24"/>
-              </w:rPr>
-            </w:pPr>
-            <w:r>
-              <w:rPr>
-                <w:rFonts w:ascii="Times New Roman" w:eastAsiaTheme="majorEastAsia" w:hAnsi="Times New Roman" w:cs="Times New Roman"/>
-                <w:spacing w:val="-10"/>
-                <w:kern w:val="28"/>
-                <w:sz w:val="24"/>
-                <w:szCs w:val="24"/>
-              </w:rPr>
-              <w:t>6</w:t>
-            </w:r>
-          </w:p>
-        </w:tc>
-        <w:tc>
-          <w:tcPr>
-            <w:tcW w:w="0" w:type="auto"/>
-            <w:tcBorders>
-              <w:top w:val="single" w:sz="8" w:space="0" w:color="000000"/>
-              <w:left w:val="single" w:sz="8" w:space="0" w:color="000000"/>
-              <w:bottom w:val="single" w:sz="8" w:space="0" w:color="000000"/>
-              <w:right w:val="single" w:sz="8" w:space="0" w:color="000000"/>
-            </w:tcBorders>
-            <w:tcMar>
-              <w:top w:w="100" w:type="dxa"/>
-              <w:left w:w="100" w:type="dxa"/>
-              <w:bottom w:w="100" w:type="dxa"/>
-              <w:right w:w="100" w:type="dxa"/>
-            </w:tcMar>
-          </w:tcPr>
-          <w:p>
-            <w:pPr>
-              <w:spacing w:after="0"/>
-              <w:jc w:val="both"/>
-              <w:rPr>
-                <w:rFonts w:ascii="Times New Roman" w:eastAsiaTheme="majorEastAsia" w:hAnsi="Times New Roman" w:cs="Times New Roman"/>
-                <w:spacing w:val="-10"/>
-                <w:kern w:val="28"/>
-                <w:sz w:val="24"/>
-                <w:szCs w:val="24"/>
-              </w:rPr>
-            </w:pPr>
-            <w:r>
-              <w:rPr>
-                <w:rFonts w:ascii="Times New Roman" w:eastAsiaTheme="majorEastAsia" w:hAnsi="Times New Roman" w:cs="Times New Roman"/>
-                <w:spacing w:val="-10"/>
-                <w:kern w:val="28"/>
-                <w:sz w:val="24"/>
-                <w:szCs w:val="24"/>
-              </w:rPr>
-              <w:t xml:space="preserve">This is the Primary Key </w:t>
-            </w:r>
-            <w:r>
-              <w:rPr>
-                <w:rFonts w:ascii="Times New Roman" w:eastAsiaTheme="majorEastAsia" w:hAnsi="Times New Roman" w:cs="Times New Roman"/>
-                <w:spacing w:val="-10"/>
-                <w:kern w:val="28"/>
-                <w:sz w:val="24"/>
-                <w:szCs w:val="24"/>
-              </w:rPr>
-              <w:t>for the Course.  E.g.: “CSE101</w:t>
-            </w:r>
-            <w:r>
-              <w:rPr>
-                <w:rFonts w:ascii="Times New Roman" w:eastAsiaTheme="majorEastAsia" w:hAnsi="Times New Roman" w:cs="Times New Roman"/>
-                <w:spacing w:val="-10"/>
-                <w:kern w:val="28"/>
-                <w:sz w:val="24"/>
-                <w:szCs w:val="24"/>
-              </w:rPr>
-              <w:t>”</w:t>
-            </w:r>
-          </w:p>
-        </w:tc>
-      </w:tr>
-    </w:tbl>
-    <w:p>
-      <w:pPr>
-        <w:spacing w:after="0"/>
-        <w:jc w:val="both"/>
-        <w:rPr>
-          <w:rFonts w:ascii="Times New Roman" w:eastAsiaTheme="majorEastAsia" w:hAnsi="Times New Roman" w:cs="Times New Roman"/>
-          <w:spacing w:val="-10"/>
-          <w:kern w:val="28"/>
-          <w:sz w:val="24"/>
-          <w:szCs w:val="24"/>
-        </w:rPr>
-      </w:pPr>
-    </w:p>
-    <w:p>
-      <w:pPr>
-        <w:spacing w:after="0"/>
-        <w:jc w:val="both"/>
-        <w:rPr>
-          <w:rFonts w:ascii="Times New Roman" w:eastAsiaTheme="majorEastAsia" w:hAnsi="Times New Roman" w:cs="Times New Roman"/>
-          <w:spacing w:val="-10"/>
-          <w:kern w:val="28"/>
-          <w:sz w:val="24"/>
-          <w:szCs w:val="24"/>
-        </w:rPr>
-      </w:pPr>
-    </w:p>
-    <w:p>
-      <w:pPr>
-        <w:spacing w:after="0"/>
-        <w:jc w:val="both"/>
-        <w:rPr>
-          <w:rFonts w:ascii="Times New Roman" w:eastAsiaTheme="majorEastAsia" w:hAnsi="Times New Roman" w:cs="Times New Roman"/>
-          <w:spacing w:val="-10"/>
-          <w:kern w:val="28"/>
-          <w:sz w:val="24"/>
-          <w:szCs w:val="24"/>
-        </w:rPr>
-      </w:pPr>
-    </w:p>
-    <w:p>
-      <w:pPr>
-        <w:spacing w:after="0"/>
-        <w:jc w:val="both"/>
-        <w:rPr>
-          <w:rFonts w:ascii="Times New Roman" w:eastAsiaTheme="majorEastAsia" w:hAnsi="Times New Roman" w:cs="Times New Roman"/>
-          <w:spacing w:val="-10"/>
-          <w:kern w:val="28"/>
-          <w:sz w:val="24"/>
-          <w:szCs w:val="24"/>
-        </w:rPr>
-      </w:pPr>
-    </w:p>
-    <w:p>
-      <w:pPr>
-        <w:spacing w:after="0"/>
-        <w:jc w:val="both"/>
-        <w:rPr>
-          <w:rFonts w:ascii="Times New Roman" w:eastAsiaTheme="majorEastAsia" w:hAnsi="Times New Roman" w:cs="Times New Roman"/>
-          <w:spacing w:val="-10"/>
-          <w:kern w:val="28"/>
-          <w:sz w:val="24"/>
-          <w:szCs w:val="24"/>
-        </w:rPr>
-      </w:pPr>
-    </w:p>
-    <w:p>
-      <w:pPr>
-        <w:spacing w:after="0"/>
-        <w:jc w:val="both"/>
-        <w:rPr>
-          <w:rFonts w:ascii="Times New Roman" w:eastAsiaTheme="majorEastAsia" w:hAnsi="Times New Roman" w:cs="Times New Roman"/>
-          <w:spacing w:val="-10"/>
-          <w:kern w:val="28"/>
-          <w:sz w:val="24"/>
-          <w:szCs w:val="24"/>
-        </w:rPr>
-      </w:pPr>
-    </w:p>
-    <w:p>
-      <w:pPr>
-        <w:spacing w:after="0"/>
-        <w:jc w:val="both"/>
-        <w:rPr>
-          <w:rFonts w:ascii="Times New Roman" w:eastAsiaTheme="majorEastAsia" w:hAnsi="Times New Roman" w:cs="Times New Roman"/>
-          <w:spacing w:val="-10"/>
-          <w:kern w:val="28"/>
-          <w:sz w:val="24"/>
-          <w:szCs w:val="24"/>
-        </w:rPr>
-      </w:pPr>
-      <w:r>
-        <w:rPr>
-          <w:rFonts w:ascii="Times New Roman" w:eastAsiaTheme="majorEastAsia" w:hAnsi="Times New Roman" w:cs="Times New Roman"/>
-          <w:spacing w:val="-10"/>
-          <w:kern w:val="28"/>
-          <w:sz w:val="24"/>
-          <w:szCs w:val="24"/>
-        </w:rPr>
-        <w:t>Section_T </w:t>
-      </w:r>
-    </w:p>
-    <w:tbl>
-      <w:tblPr>
-        <w:tblW w:w="0" w:type="auto"/>
-        <w:tblCellMar>
-          <w:top w:w="15" w:type="dxa"/>
-          <w:left w:w="15" w:type="dxa"/>
-          <w:bottom w:w="15" w:type="dxa"/>
-          <w:right w:w="15" w:type="dxa"/>
-        </w:tblCellMar>
-        <w:tblLook w:val="04A0" w:firstRow="1" w:lastRow="0" w:firstColumn="1" w:lastColumn="0" w:noHBand="0" w:noVBand="1"/>
-      </w:tblPr>
-      <w:tblGrid>
-        <w:gridCol w:w="1790"/>
-        <w:gridCol w:w="1354"/>
-        <w:gridCol w:w="690"/>
-        <w:gridCol w:w="4156"/>
-      </w:tblGrid>
-      <w:tr>
-        <w:trPr>
-          <w:trHeight w:val="285"/>
+          <w:trHeight w:val="663"/>
         </w:trPr>
         <w:tc>
           <w:tcPr>
@@ -39026,15 +39809,27 @@
                 <w:szCs w:val="24"/>
               </w:rPr>
             </w:pPr>
-            <w:r>
-              <w:rPr>
-                <w:rFonts w:ascii="Times New Roman" w:eastAsiaTheme="majorEastAsia" w:hAnsi="Times New Roman" w:cs="Times New Roman"/>
-                <w:spacing w:val="-10"/>
-                <w:kern w:val="28"/>
-                <w:sz w:val="24"/>
-                <w:szCs w:val="24"/>
-              </w:rPr>
-              <w:t>Name </w:t>
+            <w:proofErr w:type="spellStart"/>
+            <w:r>
+              <w:rPr>
+                <w:rFonts w:ascii="Times New Roman" w:eastAsiaTheme="majorEastAsia" w:hAnsi="Times New Roman" w:cs="Times New Roman"/>
+                <w:spacing w:val="-10"/>
+                <w:kern w:val="28"/>
+                <w:sz w:val="24"/>
+                <w:szCs w:val="24"/>
+              </w:rPr>
+              <w:t>cFacultyID</w:t>
+            </w:r>
+            <w:proofErr w:type="spellEnd"/>
+            <w:r>
+              <w:rPr>
+                <w:rFonts w:ascii="Times New Roman" w:eastAsiaTheme="majorEastAsia" w:hAnsi="Times New Roman" w:cs="Times New Roman"/>
+                <w:spacing w:val="-10"/>
+                <w:kern w:val="28"/>
+                <w:sz w:val="24"/>
+                <w:szCs w:val="24"/>
+              </w:rPr>
+              <w:t> </w:t>
             </w:r>
           </w:p>
         </w:tc>
@@ -39075,7 +39870,7 @@
                 <w:sz w:val="24"/>
                 <w:szCs w:val="24"/>
               </w:rPr>
-              <w:t>Datatype </w:t>
+              <w:t>NUMERIC </w:t>
             </w:r>
           </w:p>
         </w:tc>
@@ -39116,7 +39911,7 @@
                 <w:sz w:val="24"/>
                 <w:szCs w:val="24"/>
               </w:rPr>
-              <w:t>Size </w:t>
+              <w:t>4 </w:t>
             </w:r>
           </w:p>
         </w:tc>
@@ -39157,32 +39952,9 @@
                 <w:sz w:val="24"/>
                 <w:szCs w:val="24"/>
               </w:rPr>
-              <w:t>Remarks</w:t>
-            </w:r>
-          </w:p>
-        </w:tc>
-      </w:tr>
-      <w:tr>
-        <w:trPr>
-          <w:trHeight w:val="600"/>
-        </w:trPr>
-        <w:tc>
-          <w:tcPr>
-            <w:tcW w:w="0" w:type="auto"/>
-            <w:tcBorders>
-              <w:top w:val="single" w:sz="8" w:space="0" w:color="000000"/>
-              <w:left w:val="single" w:sz="8" w:space="0" w:color="000000"/>
-              <w:bottom w:val="single" w:sz="8" w:space="0" w:color="000000"/>
-              <w:right w:val="single" w:sz="8" w:space="0" w:color="000000"/>
-            </w:tcBorders>
-            <w:tcMar>
-              <w:top w:w="100" w:type="dxa"/>
-              <w:left w:w="100" w:type="dxa"/>
-              <w:bottom w:w="100" w:type="dxa"/>
-              <w:right w:w="100" w:type="dxa"/>
-            </w:tcMar>
-            <w:hideMark/>
-          </w:tcPr>
+              <w:t xml:space="preserve">This is the foreign key from Faculty table. </w:t>
+            </w:r>
+          </w:p>
           <w:p>
             <w:pPr>
               <w:spacing w:after="0"/>
@@ -39195,1001 +39967,6 @@
                 <w:szCs w:val="24"/>
               </w:rPr>
             </w:pPr>
-            <w:proofErr w:type="spellStart"/>
-            <w:r>
-              <w:rPr>
-                <w:rFonts w:ascii="Times New Roman" w:eastAsiaTheme="majorEastAsia" w:hAnsi="Times New Roman" w:cs="Times New Roman"/>
-                <w:spacing w:val="-10"/>
-                <w:kern w:val="28"/>
-                <w:sz w:val="24"/>
-                <w:szCs w:val="24"/>
-              </w:rPr>
-              <w:t>c</w:t>
-            </w:r>
-            <w:r>
-              <w:rPr>
-                <w:rFonts w:ascii="Times New Roman" w:eastAsiaTheme="majorEastAsia" w:hAnsi="Times New Roman" w:cs="Times New Roman"/>
-                <w:spacing w:val="-10"/>
-                <w:kern w:val="28"/>
-                <w:sz w:val="24"/>
-                <w:szCs w:val="24"/>
-              </w:rPr>
-              <w:t>SectionID</w:t>
-            </w:r>
-            <w:proofErr w:type="spellEnd"/>
-            <w:r>
-              <w:rPr>
-                <w:rFonts w:ascii="Times New Roman" w:eastAsiaTheme="majorEastAsia" w:hAnsi="Times New Roman" w:cs="Times New Roman"/>
-                <w:spacing w:val="-10"/>
-                <w:kern w:val="28"/>
-                <w:sz w:val="24"/>
-                <w:szCs w:val="24"/>
-              </w:rPr>
-              <w:t> </w:t>
-            </w:r>
-          </w:p>
-        </w:tc>
-        <w:tc>
-          <w:tcPr>
-            <w:tcW w:w="0" w:type="auto"/>
-            <w:tcBorders>
-              <w:top w:val="single" w:sz="8" w:space="0" w:color="000000"/>
-              <w:left w:val="single" w:sz="8" w:space="0" w:color="000000"/>
-              <w:bottom w:val="single" w:sz="8" w:space="0" w:color="000000"/>
-              <w:right w:val="single" w:sz="8" w:space="0" w:color="000000"/>
-            </w:tcBorders>
-            <w:tcMar>
-              <w:top w:w="100" w:type="dxa"/>
-              <w:left w:w="100" w:type="dxa"/>
-              <w:bottom w:w="100" w:type="dxa"/>
-              <w:right w:w="100" w:type="dxa"/>
-            </w:tcMar>
-            <w:hideMark/>
-          </w:tcPr>
-          <w:p>
-            <w:pPr>
-              <w:spacing w:after="0"/>
-              <w:jc w:val="both"/>
-              <w:rPr>
-                <w:rFonts w:ascii="Times New Roman" w:eastAsiaTheme="majorEastAsia" w:hAnsi="Times New Roman" w:cs="Times New Roman"/>
-                <w:spacing w:val="-10"/>
-                <w:kern w:val="28"/>
-                <w:sz w:val="24"/>
-                <w:szCs w:val="24"/>
-              </w:rPr>
-            </w:pPr>
-            <w:r>
-              <w:rPr>
-                <w:rFonts w:ascii="Times New Roman" w:eastAsiaTheme="majorEastAsia" w:hAnsi="Times New Roman" w:cs="Times New Roman"/>
-                <w:spacing w:val="-10"/>
-                <w:kern w:val="28"/>
-                <w:sz w:val="24"/>
-                <w:szCs w:val="24"/>
-              </w:rPr>
-              <w:t>VARCHAR</w:t>
-            </w:r>
-            <w:r>
-              <w:rPr>
-                <w:rFonts w:ascii="Times New Roman" w:eastAsiaTheme="majorEastAsia" w:hAnsi="Times New Roman" w:cs="Times New Roman"/>
-                <w:spacing w:val="-10"/>
-                <w:kern w:val="28"/>
-                <w:sz w:val="24"/>
-                <w:szCs w:val="24"/>
-              </w:rPr>
-              <w:t> </w:t>
-            </w:r>
-          </w:p>
-        </w:tc>
-        <w:tc>
-          <w:tcPr>
-            <w:tcW w:w="0" w:type="auto"/>
-            <w:tcBorders>
-              <w:top w:val="single" w:sz="8" w:space="0" w:color="000000"/>
-              <w:left w:val="single" w:sz="8" w:space="0" w:color="000000"/>
-              <w:bottom w:val="single" w:sz="8" w:space="0" w:color="000000"/>
-              <w:right w:val="single" w:sz="8" w:space="0" w:color="000000"/>
-            </w:tcBorders>
-            <w:tcMar>
-              <w:top w:w="100" w:type="dxa"/>
-              <w:left w:w="100" w:type="dxa"/>
-              <w:bottom w:w="100" w:type="dxa"/>
-              <w:right w:w="100" w:type="dxa"/>
-            </w:tcMar>
-            <w:hideMark/>
-          </w:tcPr>
-          <w:p>
-            <w:pPr>
-              <w:spacing w:after="0"/>
-              <w:jc w:val="both"/>
-              <w:rPr>
-                <w:rFonts w:ascii="Times New Roman" w:eastAsiaTheme="majorEastAsia" w:hAnsi="Times New Roman" w:cs="Times New Roman"/>
-                <w:spacing w:val="-10"/>
-                <w:kern w:val="28"/>
-                <w:sz w:val="24"/>
-                <w:szCs w:val="24"/>
-              </w:rPr>
-            </w:pPr>
-            <w:r>
-              <w:rPr>
-                <w:rFonts w:ascii="Times New Roman" w:eastAsiaTheme="majorEastAsia" w:hAnsi="Times New Roman" w:cs="Times New Roman"/>
-                <w:spacing w:val="-10"/>
-                <w:kern w:val="28"/>
-                <w:sz w:val="24"/>
-                <w:szCs w:val="24"/>
-              </w:rPr>
-              <w:t>255</w:t>
-            </w:r>
-          </w:p>
-        </w:tc>
-        <w:tc>
-          <w:tcPr>
-            <w:tcW w:w="0" w:type="auto"/>
-            <w:tcBorders>
-              <w:top w:val="single" w:sz="8" w:space="0" w:color="000000"/>
-              <w:left w:val="single" w:sz="8" w:space="0" w:color="000000"/>
-              <w:bottom w:val="single" w:sz="8" w:space="0" w:color="000000"/>
-              <w:right w:val="single" w:sz="8" w:space="0" w:color="000000"/>
-            </w:tcBorders>
-            <w:tcMar>
-              <w:top w:w="100" w:type="dxa"/>
-              <w:left w:w="100" w:type="dxa"/>
-              <w:bottom w:w="100" w:type="dxa"/>
-              <w:right w:w="100" w:type="dxa"/>
-            </w:tcMar>
-            <w:hideMark/>
-          </w:tcPr>
-          <w:p>
-            <w:pPr>
-              <w:spacing w:after="0"/>
-              <w:jc w:val="both"/>
-              <w:rPr>
-                <w:rFonts w:ascii="Times New Roman" w:eastAsiaTheme="majorEastAsia" w:hAnsi="Times New Roman" w:cs="Times New Roman"/>
-                <w:spacing w:val="-10"/>
-                <w:kern w:val="28"/>
-                <w:sz w:val="24"/>
-                <w:szCs w:val="24"/>
-              </w:rPr>
-            </w:pPr>
-            <w:r>
-              <w:rPr>
-                <w:rFonts w:ascii="Times New Roman" w:eastAsiaTheme="majorEastAsia" w:hAnsi="Times New Roman" w:cs="Times New Roman"/>
-                <w:spacing w:val="-10"/>
-                <w:kern w:val="28"/>
-                <w:sz w:val="24"/>
-                <w:szCs w:val="24"/>
-              </w:rPr>
-              <w:t xml:space="preserve">This is the Primary Key for Section. </w:t>
-            </w:r>
-          </w:p>
-          <w:p>
-            <w:pPr>
-              <w:spacing w:after="0"/>
-              <w:jc w:val="both"/>
-              <w:rPr>
-                <w:rFonts w:ascii="Times New Roman" w:eastAsiaTheme="majorEastAsia" w:hAnsi="Times New Roman" w:cs="Times New Roman"/>
-                <w:spacing w:val="-10"/>
-                <w:kern w:val="28"/>
-                <w:sz w:val="24"/>
-                <w:szCs w:val="24"/>
-              </w:rPr>
-            </w:pPr>
-            <w:r>
-              <w:rPr>
-                <w:rFonts w:ascii="Times New Roman" w:eastAsiaTheme="majorEastAsia" w:hAnsi="Times New Roman" w:cs="Times New Roman"/>
-                <w:spacing w:val="-10"/>
-                <w:kern w:val="28"/>
-                <w:sz w:val="24"/>
-                <w:szCs w:val="24"/>
-              </w:rPr>
-              <w:t>E.g.: “summer23csc10101</w:t>
-            </w:r>
-            <w:r>
-              <w:rPr>
-                <w:rFonts w:ascii="Times New Roman" w:eastAsiaTheme="majorEastAsia" w:hAnsi="Times New Roman" w:cs="Times New Roman"/>
-                <w:spacing w:val="-10"/>
-                <w:kern w:val="28"/>
-                <w:sz w:val="24"/>
-                <w:szCs w:val="24"/>
-              </w:rPr>
-              <w:t>”</w:t>
-            </w:r>
-          </w:p>
-        </w:tc>
-      </w:tr>
-      <w:tr>
-        <w:trPr>
-          <w:trHeight w:val="591"/>
-        </w:trPr>
-        <w:tc>
-          <w:tcPr>
-            <w:tcW w:w="0" w:type="auto"/>
-            <w:tcBorders>
-              <w:top w:val="single" w:sz="8" w:space="0" w:color="000000"/>
-              <w:left w:val="single" w:sz="8" w:space="0" w:color="000000"/>
-              <w:bottom w:val="single" w:sz="8" w:space="0" w:color="000000"/>
-              <w:right w:val="single" w:sz="8" w:space="0" w:color="000000"/>
-            </w:tcBorders>
-            <w:tcMar>
-              <w:top w:w="100" w:type="dxa"/>
-              <w:left w:w="100" w:type="dxa"/>
-              <w:bottom w:w="100" w:type="dxa"/>
-              <w:right w:w="100" w:type="dxa"/>
-            </w:tcMar>
-            <w:hideMark/>
-          </w:tcPr>
-          <w:p>
-            <w:pPr>
-              <w:spacing w:after="0"/>
-              <w:jc w:val="both"/>
-              <w:rPr>
-                <w:rFonts w:ascii="Times New Roman" w:eastAsiaTheme="majorEastAsia" w:hAnsi="Times New Roman" w:cs="Times New Roman"/>
-                <w:spacing w:val="-10"/>
-                <w:kern w:val="28"/>
-                <w:sz w:val="24"/>
-                <w:szCs w:val="24"/>
-              </w:rPr>
-            </w:pPr>
-            <w:proofErr w:type="spellStart"/>
-            <w:r>
-              <w:rPr>
-                <w:rFonts w:ascii="Times New Roman" w:eastAsiaTheme="majorEastAsia" w:hAnsi="Times New Roman" w:cs="Times New Roman"/>
-                <w:spacing w:val="-10"/>
-                <w:kern w:val="28"/>
-                <w:sz w:val="24"/>
-                <w:szCs w:val="24"/>
-              </w:rPr>
-              <w:lastRenderedPageBreak/>
-              <w:t>nSectionNum</w:t>
-            </w:r>
-            <w:proofErr w:type="spellEnd"/>
-            <w:r>
-              <w:rPr>
-                <w:rFonts w:ascii="Times New Roman" w:eastAsiaTheme="majorEastAsia" w:hAnsi="Times New Roman" w:cs="Times New Roman"/>
-                <w:spacing w:val="-10"/>
-                <w:kern w:val="28"/>
-                <w:sz w:val="24"/>
-                <w:szCs w:val="24"/>
-              </w:rPr>
-              <w:t> </w:t>
-            </w:r>
-          </w:p>
-        </w:tc>
-        <w:tc>
-          <w:tcPr>
-            <w:tcW w:w="0" w:type="auto"/>
-            <w:tcBorders>
-              <w:top w:val="single" w:sz="8" w:space="0" w:color="000000"/>
-              <w:left w:val="single" w:sz="8" w:space="0" w:color="000000"/>
-              <w:bottom w:val="single" w:sz="8" w:space="0" w:color="000000"/>
-              <w:right w:val="single" w:sz="8" w:space="0" w:color="000000"/>
-            </w:tcBorders>
-            <w:tcMar>
-              <w:top w:w="100" w:type="dxa"/>
-              <w:left w:w="100" w:type="dxa"/>
-              <w:bottom w:w="100" w:type="dxa"/>
-              <w:right w:w="100" w:type="dxa"/>
-            </w:tcMar>
-            <w:hideMark/>
-          </w:tcPr>
-          <w:p>
-            <w:pPr>
-              <w:spacing w:after="0"/>
-              <w:jc w:val="both"/>
-              <w:rPr>
-                <w:rFonts w:ascii="Times New Roman" w:eastAsiaTheme="majorEastAsia" w:hAnsi="Times New Roman" w:cs="Times New Roman"/>
-                <w:spacing w:val="-10"/>
-                <w:kern w:val="28"/>
-                <w:sz w:val="24"/>
-                <w:szCs w:val="24"/>
-              </w:rPr>
-            </w:pPr>
-            <w:r>
-              <w:rPr>
-                <w:rFonts w:ascii="Times New Roman" w:eastAsiaTheme="majorEastAsia" w:hAnsi="Times New Roman" w:cs="Times New Roman"/>
-                <w:spacing w:val="-10"/>
-                <w:kern w:val="28"/>
-                <w:sz w:val="24"/>
-                <w:szCs w:val="24"/>
-              </w:rPr>
-              <w:t>INTEGER </w:t>
-            </w:r>
-          </w:p>
-        </w:tc>
-        <w:tc>
-          <w:tcPr>
-            <w:tcW w:w="0" w:type="auto"/>
-            <w:tcBorders>
-              <w:top w:val="single" w:sz="8" w:space="0" w:color="000000"/>
-              <w:left w:val="single" w:sz="8" w:space="0" w:color="000000"/>
-              <w:bottom w:val="single" w:sz="8" w:space="0" w:color="000000"/>
-              <w:right w:val="single" w:sz="8" w:space="0" w:color="000000"/>
-            </w:tcBorders>
-            <w:tcMar>
-              <w:top w:w="100" w:type="dxa"/>
-              <w:left w:w="100" w:type="dxa"/>
-              <w:bottom w:w="100" w:type="dxa"/>
-              <w:right w:w="100" w:type="dxa"/>
-            </w:tcMar>
-            <w:hideMark/>
-          </w:tcPr>
-          <w:p>
-            <w:pPr>
-              <w:spacing w:after="0"/>
-              <w:jc w:val="both"/>
-              <w:rPr>
-                <w:rFonts w:ascii="Times New Roman" w:eastAsiaTheme="majorEastAsia" w:hAnsi="Times New Roman" w:cs="Times New Roman"/>
-                <w:spacing w:val="-10"/>
-                <w:kern w:val="28"/>
-                <w:sz w:val="24"/>
-                <w:szCs w:val="24"/>
-              </w:rPr>
-            </w:pPr>
-          </w:p>
-        </w:tc>
-        <w:tc>
-          <w:tcPr>
-            <w:tcW w:w="0" w:type="auto"/>
-            <w:tcBorders>
-              <w:top w:val="single" w:sz="8" w:space="0" w:color="000000"/>
-              <w:left w:val="single" w:sz="8" w:space="0" w:color="000000"/>
-              <w:bottom w:val="single" w:sz="8" w:space="0" w:color="000000"/>
-              <w:right w:val="single" w:sz="8" w:space="0" w:color="000000"/>
-            </w:tcBorders>
-            <w:tcMar>
-              <w:top w:w="100" w:type="dxa"/>
-              <w:left w:w="100" w:type="dxa"/>
-              <w:bottom w:w="100" w:type="dxa"/>
-              <w:right w:w="100" w:type="dxa"/>
-            </w:tcMar>
-            <w:hideMark/>
-          </w:tcPr>
-          <w:p>
-            <w:pPr>
-              <w:spacing w:after="0"/>
-              <w:jc w:val="both"/>
-              <w:rPr>
-                <w:rFonts w:ascii="Times New Roman" w:eastAsiaTheme="majorEastAsia" w:hAnsi="Times New Roman" w:cs="Times New Roman"/>
-                <w:spacing w:val="-10"/>
-                <w:kern w:val="28"/>
-                <w:sz w:val="24"/>
-                <w:szCs w:val="24"/>
-              </w:rPr>
-            </w:pPr>
-            <w:r>
-              <w:rPr>
-                <w:rFonts w:ascii="Times New Roman" w:eastAsiaTheme="majorEastAsia" w:hAnsi="Times New Roman" w:cs="Times New Roman"/>
-                <w:spacing w:val="-10"/>
-                <w:kern w:val="28"/>
-                <w:sz w:val="24"/>
-                <w:szCs w:val="24"/>
-              </w:rPr>
-              <w:t>This is the section number. </w:t>
-            </w:r>
-          </w:p>
-          <w:p>
-            <w:pPr>
-              <w:spacing w:after="0"/>
-              <w:jc w:val="both"/>
-              <w:rPr>
-                <w:rFonts w:ascii="Times New Roman" w:eastAsiaTheme="majorEastAsia" w:hAnsi="Times New Roman" w:cs="Times New Roman"/>
-                <w:spacing w:val="-10"/>
-                <w:kern w:val="28"/>
-                <w:sz w:val="24"/>
-                <w:szCs w:val="24"/>
-              </w:rPr>
-            </w:pPr>
-            <w:r>
-              <w:rPr>
-                <w:rFonts w:ascii="Times New Roman" w:eastAsiaTheme="majorEastAsia" w:hAnsi="Times New Roman" w:cs="Times New Roman"/>
-                <w:spacing w:val="-10"/>
-                <w:kern w:val="28"/>
-                <w:sz w:val="24"/>
-                <w:szCs w:val="24"/>
-              </w:rPr>
-              <w:t>E.g.: “1”</w:t>
-            </w:r>
-          </w:p>
-        </w:tc>
-      </w:tr>
-      <w:tr>
-        <w:trPr>
-          <w:trHeight w:val="564"/>
-        </w:trPr>
-        <w:tc>
-          <w:tcPr>
-            <w:tcW w:w="0" w:type="auto"/>
-            <w:tcBorders>
-              <w:top w:val="single" w:sz="8" w:space="0" w:color="000000"/>
-              <w:left w:val="single" w:sz="8" w:space="0" w:color="000000"/>
-              <w:bottom w:val="single" w:sz="8" w:space="0" w:color="000000"/>
-              <w:right w:val="single" w:sz="8" w:space="0" w:color="000000"/>
-            </w:tcBorders>
-            <w:tcMar>
-              <w:top w:w="100" w:type="dxa"/>
-              <w:left w:w="100" w:type="dxa"/>
-              <w:bottom w:w="100" w:type="dxa"/>
-              <w:right w:w="100" w:type="dxa"/>
-            </w:tcMar>
-            <w:hideMark/>
-          </w:tcPr>
-          <w:p>
-            <w:pPr>
-              <w:spacing w:after="0"/>
-              <w:jc w:val="both"/>
-              <w:rPr>
-                <w:rFonts w:ascii="Times New Roman" w:eastAsiaTheme="majorEastAsia" w:hAnsi="Times New Roman" w:cs="Times New Roman"/>
-                <w:spacing w:val="-10"/>
-                <w:kern w:val="28"/>
-                <w:sz w:val="24"/>
-                <w:szCs w:val="24"/>
-              </w:rPr>
-            </w:pPr>
-            <w:proofErr w:type="spellStart"/>
-            <w:r>
-              <w:rPr>
-                <w:rFonts w:ascii="Times New Roman" w:eastAsiaTheme="majorEastAsia" w:hAnsi="Times New Roman" w:cs="Times New Roman"/>
-                <w:spacing w:val="-10"/>
-                <w:kern w:val="28"/>
-                <w:sz w:val="24"/>
-                <w:szCs w:val="24"/>
-              </w:rPr>
-              <w:t>cCourseID</w:t>
-            </w:r>
-            <w:proofErr w:type="spellEnd"/>
-            <w:r>
-              <w:rPr>
-                <w:rFonts w:ascii="Times New Roman" w:eastAsiaTheme="majorEastAsia" w:hAnsi="Times New Roman" w:cs="Times New Roman"/>
-                <w:spacing w:val="-10"/>
-                <w:kern w:val="28"/>
-                <w:sz w:val="24"/>
-                <w:szCs w:val="24"/>
-              </w:rPr>
-              <w:t> </w:t>
-            </w:r>
-          </w:p>
-        </w:tc>
-        <w:tc>
-          <w:tcPr>
-            <w:tcW w:w="0" w:type="auto"/>
-            <w:tcBorders>
-              <w:top w:val="single" w:sz="8" w:space="0" w:color="000000"/>
-              <w:left w:val="single" w:sz="8" w:space="0" w:color="000000"/>
-              <w:bottom w:val="single" w:sz="8" w:space="0" w:color="000000"/>
-              <w:right w:val="single" w:sz="8" w:space="0" w:color="000000"/>
-            </w:tcBorders>
-            <w:tcMar>
-              <w:top w:w="100" w:type="dxa"/>
-              <w:left w:w="100" w:type="dxa"/>
-              <w:bottom w:w="100" w:type="dxa"/>
-              <w:right w:w="100" w:type="dxa"/>
-            </w:tcMar>
-            <w:hideMark/>
-          </w:tcPr>
-          <w:p>
-            <w:pPr>
-              <w:spacing w:after="0"/>
-              <w:jc w:val="both"/>
-              <w:rPr>
-                <w:rFonts w:ascii="Times New Roman" w:eastAsiaTheme="majorEastAsia" w:hAnsi="Times New Roman" w:cs="Times New Roman"/>
-                <w:spacing w:val="-10"/>
-                <w:kern w:val="28"/>
-                <w:sz w:val="24"/>
-                <w:szCs w:val="24"/>
-              </w:rPr>
-            </w:pPr>
-            <w:r>
-              <w:rPr>
-                <w:rFonts w:ascii="Times New Roman" w:eastAsiaTheme="majorEastAsia" w:hAnsi="Times New Roman" w:cs="Times New Roman"/>
-                <w:spacing w:val="-10"/>
-                <w:kern w:val="28"/>
-                <w:sz w:val="24"/>
-                <w:szCs w:val="24"/>
-              </w:rPr>
-              <w:t>VARCHAR </w:t>
-            </w:r>
-          </w:p>
-        </w:tc>
-        <w:tc>
-          <w:tcPr>
-            <w:tcW w:w="0" w:type="auto"/>
-            <w:tcBorders>
-              <w:top w:val="single" w:sz="8" w:space="0" w:color="000000"/>
-              <w:left w:val="single" w:sz="8" w:space="0" w:color="000000"/>
-              <w:bottom w:val="single" w:sz="8" w:space="0" w:color="000000"/>
-              <w:right w:val="single" w:sz="8" w:space="0" w:color="000000"/>
-            </w:tcBorders>
-            <w:tcMar>
-              <w:top w:w="100" w:type="dxa"/>
-              <w:left w:w="100" w:type="dxa"/>
-              <w:bottom w:w="100" w:type="dxa"/>
-              <w:right w:w="100" w:type="dxa"/>
-            </w:tcMar>
-            <w:hideMark/>
-          </w:tcPr>
-          <w:p>
-            <w:pPr>
-              <w:spacing w:after="0"/>
-              <w:jc w:val="both"/>
-              <w:rPr>
-                <w:rFonts w:ascii="Times New Roman" w:eastAsiaTheme="majorEastAsia" w:hAnsi="Times New Roman" w:cs="Times New Roman"/>
-                <w:spacing w:val="-10"/>
-                <w:kern w:val="28"/>
-                <w:sz w:val="24"/>
-                <w:szCs w:val="24"/>
-              </w:rPr>
-            </w:pPr>
-            <w:r>
-              <w:rPr>
-                <w:rFonts w:ascii="Times New Roman" w:eastAsiaTheme="majorEastAsia" w:hAnsi="Times New Roman" w:cs="Times New Roman"/>
-                <w:spacing w:val="-10"/>
-                <w:kern w:val="28"/>
-                <w:sz w:val="24"/>
-                <w:szCs w:val="24"/>
-              </w:rPr>
-              <w:t>6 </w:t>
-            </w:r>
-          </w:p>
-        </w:tc>
-        <w:tc>
-          <w:tcPr>
-            <w:tcW w:w="0" w:type="auto"/>
-            <w:tcBorders>
-              <w:top w:val="single" w:sz="8" w:space="0" w:color="000000"/>
-              <w:left w:val="single" w:sz="8" w:space="0" w:color="000000"/>
-              <w:bottom w:val="single" w:sz="8" w:space="0" w:color="000000"/>
-              <w:right w:val="single" w:sz="8" w:space="0" w:color="000000"/>
-            </w:tcBorders>
-            <w:tcMar>
-              <w:top w:w="100" w:type="dxa"/>
-              <w:left w:w="100" w:type="dxa"/>
-              <w:bottom w:w="100" w:type="dxa"/>
-              <w:right w:w="100" w:type="dxa"/>
-            </w:tcMar>
-            <w:hideMark/>
-          </w:tcPr>
-          <w:p>
-            <w:pPr>
-              <w:spacing w:after="0"/>
-              <w:jc w:val="both"/>
-              <w:rPr>
-                <w:rFonts w:ascii="Times New Roman" w:eastAsiaTheme="majorEastAsia" w:hAnsi="Times New Roman" w:cs="Times New Roman"/>
-                <w:spacing w:val="-10"/>
-                <w:kern w:val="28"/>
-                <w:sz w:val="24"/>
-                <w:szCs w:val="24"/>
-              </w:rPr>
-            </w:pPr>
-            <w:r>
-              <w:rPr>
-                <w:rFonts w:ascii="Times New Roman" w:eastAsiaTheme="majorEastAsia" w:hAnsi="Times New Roman" w:cs="Times New Roman"/>
-                <w:spacing w:val="-10"/>
-                <w:kern w:val="28"/>
-                <w:sz w:val="24"/>
-                <w:szCs w:val="24"/>
-              </w:rPr>
-              <w:t>This is the foreign key from the Course table. </w:t>
-            </w:r>
-          </w:p>
-          <w:p>
-            <w:pPr>
-              <w:spacing w:after="0"/>
-              <w:jc w:val="both"/>
-              <w:rPr>
-                <w:rFonts w:ascii="Times New Roman" w:eastAsiaTheme="majorEastAsia" w:hAnsi="Times New Roman" w:cs="Times New Roman"/>
-                <w:spacing w:val="-10"/>
-                <w:kern w:val="28"/>
-                <w:sz w:val="24"/>
-                <w:szCs w:val="24"/>
-              </w:rPr>
-            </w:pPr>
-            <w:r>
-              <w:rPr>
-                <w:rFonts w:ascii="Times New Roman" w:eastAsiaTheme="majorEastAsia" w:hAnsi="Times New Roman" w:cs="Times New Roman"/>
-                <w:spacing w:val="-10"/>
-                <w:kern w:val="28"/>
-                <w:sz w:val="24"/>
-                <w:szCs w:val="24"/>
-              </w:rPr>
-              <w:t>E.g.: “CSE101”</w:t>
-            </w:r>
-          </w:p>
-        </w:tc>
-      </w:tr>
-      <w:tr>
-        <w:trPr>
-          <w:trHeight w:val="672"/>
-        </w:trPr>
-        <w:tc>
-          <w:tcPr>
-            <w:tcW w:w="0" w:type="auto"/>
-            <w:tcBorders>
-              <w:top w:val="single" w:sz="8" w:space="0" w:color="000000"/>
-              <w:left w:val="single" w:sz="8" w:space="0" w:color="000000"/>
-              <w:bottom w:val="single" w:sz="8" w:space="0" w:color="000000"/>
-              <w:right w:val="single" w:sz="8" w:space="0" w:color="000000"/>
-            </w:tcBorders>
-            <w:tcMar>
-              <w:top w:w="100" w:type="dxa"/>
-              <w:left w:w="100" w:type="dxa"/>
-              <w:bottom w:w="100" w:type="dxa"/>
-              <w:right w:w="100" w:type="dxa"/>
-            </w:tcMar>
-            <w:hideMark/>
-          </w:tcPr>
-          <w:p>
-            <w:pPr>
-              <w:spacing w:after="0"/>
-              <w:jc w:val="both"/>
-              <w:rPr>
-                <w:rFonts w:ascii="Times New Roman" w:eastAsiaTheme="majorEastAsia" w:hAnsi="Times New Roman" w:cs="Times New Roman"/>
-                <w:spacing w:val="-10"/>
-                <w:kern w:val="28"/>
-                <w:sz w:val="24"/>
-                <w:szCs w:val="24"/>
-              </w:rPr>
-            </w:pPr>
-            <w:proofErr w:type="spellStart"/>
-            <w:r>
-              <w:rPr>
-                <w:rFonts w:ascii="Times New Roman" w:eastAsiaTheme="majorEastAsia" w:hAnsi="Times New Roman" w:cs="Times New Roman"/>
-                <w:spacing w:val="-10"/>
-                <w:kern w:val="28"/>
-                <w:sz w:val="24"/>
-                <w:szCs w:val="24"/>
-              </w:rPr>
-              <w:t>cSemester</w:t>
-            </w:r>
-            <w:proofErr w:type="spellEnd"/>
-            <w:r>
-              <w:rPr>
-                <w:rFonts w:ascii="Times New Roman" w:eastAsiaTheme="majorEastAsia" w:hAnsi="Times New Roman" w:cs="Times New Roman"/>
-                <w:spacing w:val="-10"/>
-                <w:kern w:val="28"/>
-                <w:sz w:val="24"/>
-                <w:szCs w:val="24"/>
-              </w:rPr>
-              <w:t> </w:t>
-            </w:r>
-          </w:p>
-        </w:tc>
-        <w:tc>
-          <w:tcPr>
-            <w:tcW w:w="0" w:type="auto"/>
-            <w:tcBorders>
-              <w:top w:val="single" w:sz="8" w:space="0" w:color="000000"/>
-              <w:left w:val="single" w:sz="8" w:space="0" w:color="000000"/>
-              <w:bottom w:val="single" w:sz="8" w:space="0" w:color="000000"/>
-              <w:right w:val="single" w:sz="8" w:space="0" w:color="000000"/>
-            </w:tcBorders>
-            <w:tcMar>
-              <w:top w:w="100" w:type="dxa"/>
-              <w:left w:w="100" w:type="dxa"/>
-              <w:bottom w:w="100" w:type="dxa"/>
-              <w:right w:w="100" w:type="dxa"/>
-            </w:tcMar>
-            <w:hideMark/>
-          </w:tcPr>
-          <w:p>
-            <w:pPr>
-              <w:spacing w:after="0"/>
-              <w:jc w:val="both"/>
-              <w:rPr>
-                <w:rFonts w:ascii="Times New Roman" w:eastAsiaTheme="majorEastAsia" w:hAnsi="Times New Roman" w:cs="Times New Roman"/>
-                <w:spacing w:val="-10"/>
-                <w:kern w:val="28"/>
-                <w:sz w:val="24"/>
-                <w:szCs w:val="24"/>
-              </w:rPr>
-            </w:pPr>
-            <w:r>
-              <w:rPr>
-                <w:rFonts w:ascii="Times New Roman" w:eastAsiaTheme="majorEastAsia" w:hAnsi="Times New Roman" w:cs="Times New Roman"/>
-                <w:spacing w:val="-10"/>
-                <w:kern w:val="28"/>
-                <w:sz w:val="24"/>
-                <w:szCs w:val="24"/>
-              </w:rPr>
-              <w:t>VARCHAR </w:t>
-            </w:r>
-          </w:p>
-        </w:tc>
-        <w:tc>
-          <w:tcPr>
-            <w:tcW w:w="0" w:type="auto"/>
-            <w:tcBorders>
-              <w:top w:val="single" w:sz="8" w:space="0" w:color="000000"/>
-              <w:left w:val="single" w:sz="8" w:space="0" w:color="000000"/>
-              <w:bottom w:val="single" w:sz="8" w:space="0" w:color="000000"/>
-              <w:right w:val="single" w:sz="8" w:space="0" w:color="000000"/>
-            </w:tcBorders>
-            <w:tcMar>
-              <w:top w:w="100" w:type="dxa"/>
-              <w:left w:w="100" w:type="dxa"/>
-              <w:bottom w:w="100" w:type="dxa"/>
-              <w:right w:w="100" w:type="dxa"/>
-            </w:tcMar>
-            <w:hideMark/>
-          </w:tcPr>
-          <w:p>
-            <w:pPr>
-              <w:spacing w:after="0"/>
-              <w:jc w:val="both"/>
-              <w:rPr>
-                <w:rFonts w:ascii="Times New Roman" w:eastAsiaTheme="majorEastAsia" w:hAnsi="Times New Roman" w:cs="Times New Roman"/>
-                <w:spacing w:val="-10"/>
-                <w:kern w:val="28"/>
-                <w:sz w:val="24"/>
-                <w:szCs w:val="24"/>
-              </w:rPr>
-            </w:pPr>
-            <w:r>
-              <w:rPr>
-                <w:rFonts w:ascii="Times New Roman" w:eastAsiaTheme="majorEastAsia" w:hAnsi="Times New Roman" w:cs="Times New Roman"/>
-                <w:spacing w:val="-10"/>
-                <w:kern w:val="28"/>
-                <w:sz w:val="24"/>
-                <w:szCs w:val="24"/>
-              </w:rPr>
-              <w:t>10</w:t>
-            </w:r>
-          </w:p>
-        </w:tc>
-        <w:tc>
-          <w:tcPr>
-            <w:tcW w:w="0" w:type="auto"/>
-            <w:tcBorders>
-              <w:top w:val="single" w:sz="8" w:space="0" w:color="000000"/>
-              <w:left w:val="single" w:sz="8" w:space="0" w:color="000000"/>
-              <w:bottom w:val="single" w:sz="8" w:space="0" w:color="000000"/>
-              <w:right w:val="single" w:sz="8" w:space="0" w:color="000000"/>
-            </w:tcBorders>
-            <w:tcMar>
-              <w:top w:w="100" w:type="dxa"/>
-              <w:left w:w="100" w:type="dxa"/>
-              <w:bottom w:w="100" w:type="dxa"/>
-              <w:right w:w="100" w:type="dxa"/>
-            </w:tcMar>
-            <w:hideMark/>
-          </w:tcPr>
-          <w:p>
-            <w:pPr>
-              <w:spacing w:after="0"/>
-              <w:jc w:val="both"/>
-              <w:rPr>
-                <w:rFonts w:ascii="Times New Roman" w:eastAsiaTheme="majorEastAsia" w:hAnsi="Times New Roman" w:cs="Times New Roman"/>
-                <w:spacing w:val="-10"/>
-                <w:kern w:val="28"/>
-                <w:sz w:val="24"/>
-                <w:szCs w:val="24"/>
-              </w:rPr>
-            </w:pPr>
-            <w:r>
-              <w:rPr>
-                <w:rFonts w:ascii="Times New Roman" w:eastAsiaTheme="majorEastAsia" w:hAnsi="Times New Roman" w:cs="Times New Roman"/>
-                <w:spacing w:val="-10"/>
-                <w:kern w:val="28"/>
-                <w:sz w:val="24"/>
-                <w:szCs w:val="24"/>
-              </w:rPr>
-              <w:t xml:space="preserve">This is the semester of the section. </w:t>
-            </w:r>
-          </w:p>
-          <w:p>
-            <w:pPr>
-              <w:spacing w:after="0"/>
-              <w:jc w:val="both"/>
-              <w:rPr>
-                <w:rFonts w:ascii="Times New Roman" w:eastAsiaTheme="majorEastAsia" w:hAnsi="Times New Roman" w:cs="Times New Roman"/>
-                <w:spacing w:val="-10"/>
-                <w:kern w:val="28"/>
-                <w:sz w:val="24"/>
-                <w:szCs w:val="24"/>
-              </w:rPr>
-            </w:pPr>
-            <w:r>
-              <w:rPr>
-                <w:rFonts w:ascii="Times New Roman" w:eastAsiaTheme="majorEastAsia" w:hAnsi="Times New Roman" w:cs="Times New Roman"/>
-                <w:spacing w:val="-10"/>
-                <w:kern w:val="28"/>
-                <w:sz w:val="24"/>
-                <w:szCs w:val="24"/>
-              </w:rPr>
-              <w:t>E.g.: “Summer”</w:t>
-            </w:r>
-          </w:p>
-        </w:tc>
-      </w:tr>
-      <w:tr>
-        <w:trPr>
-          <w:trHeight w:val="663"/>
-        </w:trPr>
-        <w:tc>
-          <w:tcPr>
-            <w:tcW w:w="0" w:type="auto"/>
-            <w:tcBorders>
-              <w:top w:val="single" w:sz="8" w:space="0" w:color="000000"/>
-              <w:left w:val="single" w:sz="8" w:space="0" w:color="000000"/>
-              <w:bottom w:val="single" w:sz="8" w:space="0" w:color="000000"/>
-              <w:right w:val="single" w:sz="8" w:space="0" w:color="000000"/>
-            </w:tcBorders>
-            <w:tcMar>
-              <w:top w:w="100" w:type="dxa"/>
-              <w:left w:w="100" w:type="dxa"/>
-              <w:bottom w:w="100" w:type="dxa"/>
-              <w:right w:w="100" w:type="dxa"/>
-            </w:tcMar>
-            <w:hideMark/>
-          </w:tcPr>
-          <w:p>
-            <w:pPr>
-              <w:spacing w:after="0"/>
-              <w:jc w:val="both"/>
-              <w:rPr>
-                <w:rFonts w:ascii="Times New Roman" w:eastAsiaTheme="majorEastAsia" w:hAnsi="Times New Roman" w:cs="Times New Roman"/>
-                <w:spacing w:val="-10"/>
-                <w:kern w:val="28"/>
-                <w:sz w:val="24"/>
-                <w:szCs w:val="24"/>
-              </w:rPr>
-            </w:pPr>
-            <w:proofErr w:type="spellStart"/>
-            <w:r>
-              <w:rPr>
-                <w:rFonts w:ascii="Times New Roman" w:eastAsiaTheme="majorEastAsia" w:hAnsi="Times New Roman" w:cs="Times New Roman"/>
-                <w:spacing w:val="-10"/>
-                <w:kern w:val="28"/>
-                <w:sz w:val="24"/>
-                <w:szCs w:val="24"/>
-              </w:rPr>
-              <w:t>cFacultyID</w:t>
-            </w:r>
-            <w:proofErr w:type="spellEnd"/>
-            <w:r>
-              <w:rPr>
-                <w:rFonts w:ascii="Times New Roman" w:eastAsiaTheme="majorEastAsia" w:hAnsi="Times New Roman" w:cs="Times New Roman"/>
-                <w:spacing w:val="-10"/>
-                <w:kern w:val="28"/>
-                <w:sz w:val="24"/>
-                <w:szCs w:val="24"/>
-              </w:rPr>
-              <w:t> </w:t>
-            </w:r>
-          </w:p>
-        </w:tc>
-        <w:tc>
-          <w:tcPr>
-            <w:tcW w:w="0" w:type="auto"/>
-            <w:tcBorders>
-              <w:top w:val="single" w:sz="8" w:space="0" w:color="000000"/>
-              <w:left w:val="single" w:sz="8" w:space="0" w:color="000000"/>
-              <w:bottom w:val="single" w:sz="8" w:space="0" w:color="000000"/>
-              <w:right w:val="single" w:sz="8" w:space="0" w:color="000000"/>
-            </w:tcBorders>
-            <w:tcMar>
-              <w:top w:w="100" w:type="dxa"/>
-              <w:left w:w="100" w:type="dxa"/>
-              <w:bottom w:w="100" w:type="dxa"/>
-              <w:right w:w="100" w:type="dxa"/>
-            </w:tcMar>
-            <w:hideMark/>
-          </w:tcPr>
-          <w:p>
-            <w:pPr>
-              <w:spacing w:after="0"/>
-              <w:jc w:val="both"/>
-              <w:rPr>
-                <w:rFonts w:ascii="Times New Roman" w:eastAsiaTheme="majorEastAsia" w:hAnsi="Times New Roman" w:cs="Times New Roman"/>
-                <w:spacing w:val="-10"/>
-                <w:kern w:val="28"/>
-                <w:sz w:val="24"/>
-                <w:szCs w:val="24"/>
-              </w:rPr>
-            </w:pPr>
-            <w:r>
-              <w:rPr>
-                <w:rFonts w:ascii="Times New Roman" w:eastAsiaTheme="majorEastAsia" w:hAnsi="Times New Roman" w:cs="Times New Roman"/>
-                <w:spacing w:val="-10"/>
-                <w:kern w:val="28"/>
-                <w:sz w:val="24"/>
-                <w:szCs w:val="24"/>
-              </w:rPr>
-              <w:t>NUMERIC </w:t>
-            </w:r>
-          </w:p>
-        </w:tc>
-        <w:tc>
-          <w:tcPr>
-            <w:tcW w:w="0" w:type="auto"/>
-            <w:tcBorders>
-              <w:top w:val="single" w:sz="8" w:space="0" w:color="000000"/>
-              <w:left w:val="single" w:sz="8" w:space="0" w:color="000000"/>
-              <w:bottom w:val="single" w:sz="8" w:space="0" w:color="000000"/>
-              <w:right w:val="single" w:sz="8" w:space="0" w:color="000000"/>
-            </w:tcBorders>
-            <w:tcMar>
-              <w:top w:w="100" w:type="dxa"/>
-              <w:left w:w="100" w:type="dxa"/>
-              <w:bottom w:w="100" w:type="dxa"/>
-              <w:right w:w="100" w:type="dxa"/>
-            </w:tcMar>
-            <w:hideMark/>
-          </w:tcPr>
-          <w:p>
-            <w:pPr>
-              <w:spacing w:after="0"/>
-              <w:jc w:val="both"/>
-              <w:rPr>
-                <w:rFonts w:ascii="Times New Roman" w:eastAsiaTheme="majorEastAsia" w:hAnsi="Times New Roman" w:cs="Times New Roman"/>
-                <w:spacing w:val="-10"/>
-                <w:kern w:val="28"/>
-                <w:sz w:val="24"/>
-                <w:szCs w:val="24"/>
-              </w:rPr>
-            </w:pPr>
-            <w:r>
-              <w:rPr>
-                <w:rFonts w:ascii="Times New Roman" w:eastAsiaTheme="majorEastAsia" w:hAnsi="Times New Roman" w:cs="Times New Roman"/>
-                <w:spacing w:val="-10"/>
-                <w:kern w:val="28"/>
-                <w:sz w:val="24"/>
-                <w:szCs w:val="24"/>
-              </w:rPr>
-              <w:t>4 </w:t>
-            </w:r>
-          </w:p>
-        </w:tc>
-        <w:tc>
-          <w:tcPr>
-            <w:tcW w:w="0" w:type="auto"/>
-            <w:tcBorders>
-              <w:top w:val="single" w:sz="8" w:space="0" w:color="000000"/>
-              <w:left w:val="single" w:sz="8" w:space="0" w:color="000000"/>
-              <w:bottom w:val="single" w:sz="8" w:space="0" w:color="000000"/>
-              <w:right w:val="single" w:sz="8" w:space="0" w:color="000000"/>
-            </w:tcBorders>
-            <w:tcMar>
-              <w:top w:w="100" w:type="dxa"/>
-              <w:left w:w="100" w:type="dxa"/>
-              <w:bottom w:w="100" w:type="dxa"/>
-              <w:right w:w="100" w:type="dxa"/>
-            </w:tcMar>
-            <w:hideMark/>
-          </w:tcPr>
-          <w:p>
-            <w:pPr>
-              <w:spacing w:after="0"/>
-              <w:jc w:val="both"/>
-              <w:rPr>
-                <w:rFonts w:ascii="Times New Roman" w:eastAsiaTheme="majorEastAsia" w:hAnsi="Times New Roman" w:cs="Times New Roman"/>
-                <w:spacing w:val="-10"/>
-                <w:kern w:val="28"/>
-                <w:sz w:val="24"/>
-                <w:szCs w:val="24"/>
-              </w:rPr>
-            </w:pPr>
-            <w:r>
-              <w:rPr>
-                <w:rFonts w:ascii="Times New Roman" w:eastAsiaTheme="majorEastAsia" w:hAnsi="Times New Roman" w:cs="Times New Roman"/>
-                <w:spacing w:val="-10"/>
-                <w:kern w:val="28"/>
-                <w:sz w:val="24"/>
-                <w:szCs w:val="24"/>
-              </w:rPr>
-              <w:t xml:space="preserve">This is the foreign key from Faculty table. </w:t>
-            </w:r>
-          </w:p>
-          <w:p>
-            <w:pPr>
-              <w:spacing w:after="0"/>
-              <w:jc w:val="both"/>
-              <w:rPr>
-                <w:rFonts w:ascii="Times New Roman" w:eastAsiaTheme="majorEastAsia" w:hAnsi="Times New Roman" w:cs="Times New Roman"/>
-                <w:spacing w:val="-10"/>
-                <w:kern w:val="28"/>
-                <w:sz w:val="24"/>
-                <w:szCs w:val="24"/>
-              </w:rPr>
-            </w:pPr>
             <w:r>
               <w:rPr>
                 <w:rFonts w:ascii="Times New Roman" w:eastAsiaTheme="majorEastAsia" w:hAnsi="Times New Roman" w:cs="Times New Roman"/>
@@ -40199,267 +39976,11 @@
                 <w:szCs w:val="24"/>
               </w:rPr>
               <w:t>E.g.: “1801”</w:t>
-            </w:r>
-          </w:p>
-        </w:tc>
-      </w:tr>
-      <w:tr>
-        <w:trPr>
-          <w:trHeight w:val="546"/>
-        </w:trPr>
-        <w:tc>
-          <w:tcPr>
-            <w:tcW w:w="1790" w:type="dxa"/>
-            <w:tcBorders>
-              <w:top w:val="single" w:sz="8" w:space="0" w:color="000000"/>
-              <w:left w:val="single" w:sz="8" w:space="0" w:color="000000"/>
-              <w:bottom w:val="single" w:sz="8" w:space="0" w:color="000000"/>
-              <w:right w:val="single" w:sz="8" w:space="0" w:color="000000"/>
-            </w:tcBorders>
-            <w:tcMar>
-              <w:top w:w="100" w:type="dxa"/>
-              <w:left w:w="100" w:type="dxa"/>
-              <w:bottom w:w="100" w:type="dxa"/>
-              <w:right w:w="100" w:type="dxa"/>
-            </w:tcMar>
-            <w:hideMark/>
-          </w:tcPr>
-          <w:p>
-            <w:pPr>
-              <w:spacing w:after="0"/>
-              <w:jc w:val="both"/>
-              <w:rPr>
-                <w:rFonts w:ascii="Times New Roman" w:eastAsiaTheme="majorEastAsia" w:hAnsi="Times New Roman" w:cs="Times New Roman"/>
-                <w:spacing w:val="-10"/>
-                <w:kern w:val="28"/>
-                <w:sz w:val="24"/>
-                <w:szCs w:val="24"/>
-              </w:rPr>
-            </w:pPr>
-            <w:proofErr w:type="spellStart"/>
-            <w:r>
-              <w:rPr>
-                <w:rFonts w:ascii="Times New Roman" w:eastAsiaTheme="majorEastAsia" w:hAnsi="Times New Roman" w:cs="Times New Roman"/>
-                <w:spacing w:val="-10"/>
-                <w:kern w:val="28"/>
-                <w:sz w:val="24"/>
-                <w:szCs w:val="24"/>
-              </w:rPr>
-              <w:t>dYear</w:t>
-            </w:r>
-            <w:proofErr w:type="spellEnd"/>
-            <w:r>
-              <w:rPr>
-                <w:rFonts w:ascii="Times New Roman" w:eastAsiaTheme="majorEastAsia" w:hAnsi="Times New Roman" w:cs="Times New Roman"/>
-                <w:spacing w:val="-10"/>
-                <w:kern w:val="28"/>
-                <w:sz w:val="24"/>
-                <w:szCs w:val="24"/>
-              </w:rPr>
-              <w:t> </w:t>
-            </w:r>
-          </w:p>
-        </w:tc>
-        <w:tc>
-          <w:tcPr>
-            <w:tcW w:w="1211" w:type="dxa"/>
-            <w:tcBorders>
-              <w:top w:val="single" w:sz="8" w:space="0" w:color="000000"/>
-              <w:left w:val="single" w:sz="8" w:space="0" w:color="000000"/>
-              <w:bottom w:val="single" w:sz="8" w:space="0" w:color="000000"/>
-              <w:right w:val="single" w:sz="8" w:space="0" w:color="000000"/>
-            </w:tcBorders>
-            <w:tcMar>
-              <w:top w:w="100" w:type="dxa"/>
-              <w:left w:w="100" w:type="dxa"/>
-              <w:bottom w:w="100" w:type="dxa"/>
-              <w:right w:w="100" w:type="dxa"/>
-            </w:tcMar>
-            <w:hideMark/>
-          </w:tcPr>
-          <w:p>
-            <w:pPr>
-              <w:spacing w:after="0"/>
-              <w:jc w:val="both"/>
-              <w:rPr>
-                <w:rFonts w:ascii="Times New Roman" w:eastAsiaTheme="majorEastAsia" w:hAnsi="Times New Roman" w:cs="Times New Roman"/>
-                <w:spacing w:val="-10"/>
-                <w:kern w:val="28"/>
-                <w:sz w:val="24"/>
-                <w:szCs w:val="24"/>
-              </w:rPr>
-            </w:pPr>
-            <w:r>
-              <w:rPr>
-                <w:rFonts w:ascii="Times New Roman" w:eastAsiaTheme="majorEastAsia" w:hAnsi="Times New Roman" w:cs="Times New Roman"/>
-                <w:spacing w:val="-10"/>
-                <w:kern w:val="28"/>
-                <w:sz w:val="24"/>
-                <w:szCs w:val="24"/>
-              </w:rPr>
-              <w:t>YEAR </w:t>
-            </w:r>
-          </w:p>
-        </w:tc>
-        <w:tc>
-          <w:tcPr>
-            <w:tcW w:w="0" w:type="auto"/>
-            <w:tcBorders>
-              <w:top w:val="single" w:sz="8" w:space="0" w:color="000000"/>
-              <w:left w:val="single" w:sz="8" w:space="0" w:color="000000"/>
-              <w:bottom w:val="single" w:sz="8" w:space="0" w:color="000000"/>
-              <w:right w:val="single" w:sz="8" w:space="0" w:color="000000"/>
-            </w:tcBorders>
-            <w:tcMar>
-              <w:top w:w="100" w:type="dxa"/>
-              <w:left w:w="100" w:type="dxa"/>
-              <w:bottom w:w="100" w:type="dxa"/>
-              <w:right w:w="100" w:type="dxa"/>
-            </w:tcMar>
-            <w:hideMark/>
-          </w:tcPr>
-          <w:p>
-            <w:pPr>
-              <w:spacing w:after="0"/>
-              <w:jc w:val="both"/>
-              <w:rPr>
-                <w:rFonts w:ascii="Times New Roman" w:eastAsiaTheme="majorEastAsia" w:hAnsi="Times New Roman" w:cs="Times New Roman"/>
-                <w:spacing w:val="-10"/>
-                <w:kern w:val="28"/>
-                <w:sz w:val="24"/>
-                <w:szCs w:val="24"/>
-              </w:rPr>
-            </w:pPr>
-            <w:r>
-              <w:rPr>
-                <w:rFonts w:ascii="Times New Roman" w:eastAsiaTheme="majorEastAsia" w:hAnsi="Times New Roman" w:cs="Times New Roman"/>
-                <w:spacing w:val="-10"/>
-                <w:kern w:val="28"/>
-                <w:sz w:val="24"/>
-                <w:szCs w:val="24"/>
-              </w:rPr>
-              <w:t>yyyy </w:t>
-            </w:r>
-          </w:p>
-        </w:tc>
-        <w:tc>
-          <w:tcPr>
-            <w:tcW w:w="0" w:type="auto"/>
-            <w:tcBorders>
-              <w:top w:val="single" w:sz="8" w:space="0" w:color="000000"/>
-              <w:left w:val="single" w:sz="8" w:space="0" w:color="000000"/>
-              <w:bottom w:val="single" w:sz="8" w:space="0" w:color="000000"/>
-              <w:right w:val="single" w:sz="8" w:space="0" w:color="000000"/>
-            </w:tcBorders>
-            <w:tcMar>
-              <w:top w:w="100" w:type="dxa"/>
-              <w:left w:w="100" w:type="dxa"/>
-              <w:bottom w:w="100" w:type="dxa"/>
-              <w:right w:w="100" w:type="dxa"/>
-            </w:tcMar>
-            <w:hideMark/>
-          </w:tcPr>
-          <w:p>
-            <w:pPr>
-              <w:spacing w:after="0"/>
-              <w:jc w:val="both"/>
-              <w:rPr>
-                <w:rFonts w:ascii="Times New Roman" w:eastAsiaTheme="majorEastAsia" w:hAnsi="Times New Roman" w:cs="Times New Roman"/>
-                <w:spacing w:val="-10"/>
-                <w:kern w:val="28"/>
-                <w:sz w:val="24"/>
-                <w:szCs w:val="24"/>
-              </w:rPr>
-            </w:pPr>
-            <w:r>
-              <w:rPr>
-                <w:rFonts w:ascii="Times New Roman" w:eastAsiaTheme="majorEastAsia" w:hAnsi="Times New Roman" w:cs="Times New Roman"/>
-                <w:spacing w:val="-10"/>
-                <w:kern w:val="28"/>
-                <w:sz w:val="24"/>
-                <w:szCs w:val="24"/>
-              </w:rPr>
-              <w:t>This is the year of registration. </w:t>
-            </w:r>
-          </w:p>
-          <w:p>
-            <w:pPr>
-              <w:spacing w:after="0"/>
-              <w:jc w:val="both"/>
-              <w:rPr>
-                <w:rFonts w:ascii="Times New Roman" w:eastAsiaTheme="majorEastAsia" w:hAnsi="Times New Roman" w:cs="Times New Roman"/>
-                <w:spacing w:val="-10"/>
-                <w:kern w:val="28"/>
-                <w:sz w:val="24"/>
-                <w:szCs w:val="24"/>
-              </w:rPr>
-            </w:pPr>
-            <w:r>
-              <w:rPr>
-                <w:rFonts w:ascii="Times New Roman" w:eastAsiaTheme="majorEastAsia" w:hAnsi="Times New Roman" w:cs="Times New Roman"/>
-                <w:spacing w:val="-10"/>
-                <w:kern w:val="28"/>
-                <w:sz w:val="24"/>
-                <w:szCs w:val="24"/>
-              </w:rPr>
-              <w:t>E.g.: “2019”</w:t>
             </w:r>
           </w:p>
         </w:tc>
       </w:tr>
     </w:tbl>
-    <w:p>
-      <w:pPr>
-        <w:spacing w:after="0"/>
-        <w:jc w:val="both"/>
-        <w:rPr>
-          <w:rFonts w:ascii="Times New Roman" w:eastAsiaTheme="majorEastAsia" w:hAnsi="Times New Roman" w:cs="Times New Roman"/>
-          <w:spacing w:val="-10"/>
-          <w:kern w:val="28"/>
-          <w:sz w:val="24"/>
-          <w:szCs w:val="24"/>
-        </w:rPr>
-      </w:pPr>
-    </w:p>
-    <w:p>
-      <w:pPr>
-        <w:spacing w:after="0"/>
-        <w:jc w:val="both"/>
-        <w:rPr>
-          <w:rFonts w:ascii="Times New Roman" w:eastAsiaTheme="majorEastAsia" w:hAnsi="Times New Roman" w:cs="Times New Roman"/>
-          <w:spacing w:val="-10"/>
-          <w:kern w:val="28"/>
-          <w:sz w:val="24"/>
-          <w:szCs w:val="24"/>
-        </w:rPr>
-      </w:pPr>
-    </w:p>
-    <w:p>
-      <w:pPr>
-        <w:spacing w:after="0"/>
-        <w:jc w:val="both"/>
-        <w:rPr>
-          <w:rFonts w:ascii="Times New Roman" w:eastAsiaTheme="majorEastAsia" w:hAnsi="Times New Roman" w:cs="Times New Roman"/>
-          <w:spacing w:val="-10"/>
-          <w:kern w:val="28"/>
-          <w:sz w:val="24"/>
-          <w:szCs w:val="24"/>
-        </w:rPr>
-      </w:pPr>
-    </w:p>
-    <w:p>
-      <w:pPr>
-        <w:spacing w:after="0"/>
-        <w:jc w:val="both"/>
-        <w:rPr>
-          <w:rFonts w:ascii="Times New Roman" w:eastAsiaTheme="majorEastAsia" w:hAnsi="Times New Roman" w:cs="Times New Roman"/>
-          <w:spacing w:val="-10"/>
-          <w:kern w:val="28"/>
-          <w:sz w:val="24"/>
-          <w:szCs w:val="24"/>
-        </w:rPr>
-      </w:pPr>
-    </w:p>
     <w:p>
       <w:pPr>
         <w:spacing w:after="0"/>
@@ -40481,6 +40002,7 @@
           <w:sz w:val="24"/>
           <w:szCs w:val="24"/>
         </w:rPr>
+        <w:lastRenderedPageBreak/>
         <w:t>Enrollment</w:t>
       </w:r>
       <w:r>
@@ -41916,6 +41438,7 @@
                 <w:szCs w:val="24"/>
               </w:rPr>
             </w:pPr>
+            <w:bookmarkStart w:id="58" w:name="_Hlk133292479"/>
             <w:r>
               <w:rPr>
                 <w:rFonts w:ascii="Times New Roman" w:eastAsiaTheme="majorEastAsia" w:hAnsi="Times New Roman" w:cs="Times New Roman"/>
@@ -42052,6 +41575,7 @@
           </w:p>
         </w:tc>
       </w:tr>
+      <w:bookmarkEnd w:id="58"/>
       <w:tr>
         <w:trPr>
           <w:trHeight w:val="555"/>
@@ -42512,7 +42036,6 @@
                 <w:sz w:val="24"/>
                 <w:szCs w:val="24"/>
               </w:rPr>
-              <w:lastRenderedPageBreak/>
               <w:t>cRank</w:t>
             </w:r>
             <w:proofErr w:type="spellEnd"/>
@@ -43852,6 +43375,7 @@
                 <w:sz w:val="24"/>
                 <w:szCs w:val="24"/>
               </w:rPr>
+              <w:lastRenderedPageBreak/>
               <w:t>cRank</w:t>
             </w:r>
             <w:proofErr w:type="spellEnd"/>
@@ -44715,6 +44239,1506 @@
                 <w:szCs w:val="24"/>
               </w:rPr>
               <w:t>E.g.: “SETS”.</w:t>
+            </w:r>
+          </w:p>
+        </w:tc>
+      </w:tr>
+    </w:tbl>
+    <w:p>
+      <w:pPr>
+        <w:jc w:val="both"/>
+        <w:rPr>
+          <w:rFonts w:ascii="Times New Roman" w:eastAsiaTheme="majorEastAsia" w:hAnsi="Times New Roman" w:cstheme="majorBidi"/>
+          <w:spacing w:val="-10"/>
+          <w:kern w:val="28"/>
+          <w:sz w:val="24"/>
+          <w:szCs w:val="18"/>
+        </w:rPr>
+      </w:pPr>
+    </w:p>
+    <w:p>
+      <w:pPr>
+        <w:jc w:val="both"/>
+        <w:rPr>
+          <w:rFonts w:ascii="Times New Roman" w:eastAsiaTheme="majorEastAsia" w:hAnsi="Times New Roman" w:cstheme="majorBidi"/>
+          <w:spacing w:val="-10"/>
+          <w:kern w:val="28"/>
+          <w:sz w:val="24"/>
+          <w:szCs w:val="18"/>
+        </w:rPr>
+      </w:pPr>
+      <w:proofErr w:type="spellStart"/>
+      <w:r>
+        <w:rPr>
+          <w:rFonts w:ascii="Times New Roman" w:eastAsiaTheme="majorEastAsia" w:hAnsi="Times New Roman" w:cstheme="majorBidi"/>
+          <w:spacing w:val="-10"/>
+          <w:kern w:val="28"/>
+          <w:sz w:val="24"/>
+          <w:szCs w:val="18"/>
+        </w:rPr>
+        <w:t>CourseGrade_T</w:t>
+      </w:r>
+      <w:proofErr w:type="spellEnd"/>
+    </w:p>
+    <w:tbl>
+      <w:tblPr>
+        <w:tblStyle w:val="TableGrid"/>
+        <w:tblW w:w="8657" w:type="dxa"/>
+        <w:tblInd w:w="-5" w:type="dxa"/>
+        <w:tblLook w:val="04A0" w:firstRow="1" w:lastRow="0" w:firstColumn="1" w:lastColumn="0" w:noHBand="0" w:noVBand="1"/>
+      </w:tblPr>
+      <w:tblGrid>
+        <w:gridCol w:w="2164"/>
+        <w:gridCol w:w="2164"/>
+        <w:gridCol w:w="2164"/>
+        <w:gridCol w:w="2165"/>
+      </w:tblGrid>
+      <w:tr>
+        <w:tc>
+          <w:tcPr>
+            <w:tcW w:w="2164" w:type="dxa"/>
+            <w:tcBorders>
+              <w:top w:val="single" w:sz="8" w:space="0" w:color="000000"/>
+              <w:left w:val="single" w:sz="8" w:space="0" w:color="000000"/>
+              <w:bottom w:val="single" w:sz="8" w:space="0" w:color="000000"/>
+              <w:right w:val="single" w:sz="8" w:space="0" w:color="000000"/>
+            </w:tcBorders>
+          </w:tcPr>
+          <w:p>
+            <w:pPr>
+              <w:jc w:val="both"/>
+              <w:rPr>
+                <w:rFonts w:ascii="Times New Roman" w:eastAsiaTheme="majorEastAsia" w:hAnsi="Times New Roman" w:cstheme="majorBidi"/>
+                <w:spacing w:val="-10"/>
+                <w:kern w:val="28"/>
+                <w:sz w:val="24"/>
+                <w:szCs w:val="18"/>
+              </w:rPr>
+            </w:pPr>
+            <w:r>
+              <w:rPr>
+                <w:rFonts w:ascii="Times New Roman" w:eastAsiaTheme="majorEastAsia" w:hAnsi="Times New Roman" w:cs="Times New Roman"/>
+                <w:spacing w:val="-10"/>
+                <w:kern w:val="28"/>
+                <w:sz w:val="24"/>
+                <w:szCs w:val="24"/>
+              </w:rPr>
+              <w:t>Name </w:t>
+            </w:r>
+          </w:p>
+        </w:tc>
+        <w:tc>
+          <w:tcPr>
+            <w:tcW w:w="2164" w:type="dxa"/>
+            <w:tcBorders>
+              <w:top w:val="single" w:sz="8" w:space="0" w:color="000000"/>
+              <w:left w:val="single" w:sz="8" w:space="0" w:color="000000"/>
+              <w:bottom w:val="single" w:sz="8" w:space="0" w:color="000000"/>
+              <w:right w:val="single" w:sz="8" w:space="0" w:color="000000"/>
+            </w:tcBorders>
+          </w:tcPr>
+          <w:p>
+            <w:pPr>
+              <w:jc w:val="both"/>
+              <w:rPr>
+                <w:rFonts w:ascii="Times New Roman" w:eastAsiaTheme="majorEastAsia" w:hAnsi="Times New Roman" w:cstheme="majorBidi"/>
+                <w:spacing w:val="-10"/>
+                <w:kern w:val="28"/>
+                <w:sz w:val="24"/>
+                <w:szCs w:val="18"/>
+              </w:rPr>
+            </w:pPr>
+            <w:r>
+              <w:rPr>
+                <w:rFonts w:ascii="Times New Roman" w:eastAsiaTheme="majorEastAsia" w:hAnsi="Times New Roman" w:cs="Times New Roman"/>
+                <w:spacing w:val="-10"/>
+                <w:kern w:val="28"/>
+                <w:sz w:val="24"/>
+                <w:szCs w:val="24"/>
+              </w:rPr>
+              <w:t>Datatype </w:t>
+            </w:r>
+          </w:p>
+        </w:tc>
+        <w:tc>
+          <w:tcPr>
+            <w:tcW w:w="2164" w:type="dxa"/>
+            <w:tcBorders>
+              <w:top w:val="single" w:sz="8" w:space="0" w:color="000000"/>
+              <w:left w:val="single" w:sz="8" w:space="0" w:color="000000"/>
+              <w:bottom w:val="single" w:sz="8" w:space="0" w:color="000000"/>
+              <w:right w:val="single" w:sz="8" w:space="0" w:color="000000"/>
+            </w:tcBorders>
+          </w:tcPr>
+          <w:p>
+            <w:pPr>
+              <w:jc w:val="both"/>
+              <w:rPr>
+                <w:rFonts w:ascii="Times New Roman" w:eastAsiaTheme="majorEastAsia" w:hAnsi="Times New Roman" w:cstheme="majorBidi"/>
+                <w:spacing w:val="-10"/>
+                <w:kern w:val="28"/>
+                <w:sz w:val="24"/>
+                <w:szCs w:val="18"/>
+              </w:rPr>
+            </w:pPr>
+            <w:r>
+              <w:rPr>
+                <w:rFonts w:ascii="Times New Roman" w:eastAsiaTheme="majorEastAsia" w:hAnsi="Times New Roman" w:cs="Times New Roman"/>
+                <w:spacing w:val="-10"/>
+                <w:kern w:val="28"/>
+                <w:sz w:val="24"/>
+                <w:szCs w:val="24"/>
+              </w:rPr>
+              <w:t>Size </w:t>
+            </w:r>
+          </w:p>
+        </w:tc>
+        <w:tc>
+          <w:tcPr>
+            <w:tcW w:w="2165" w:type="dxa"/>
+            <w:tcBorders>
+              <w:top w:val="single" w:sz="8" w:space="0" w:color="000000"/>
+              <w:left w:val="single" w:sz="8" w:space="0" w:color="000000"/>
+              <w:bottom w:val="single" w:sz="8" w:space="0" w:color="000000"/>
+              <w:right w:val="single" w:sz="8" w:space="0" w:color="000000"/>
+            </w:tcBorders>
+          </w:tcPr>
+          <w:p>
+            <w:pPr>
+              <w:jc w:val="both"/>
+              <w:rPr>
+                <w:rFonts w:ascii="Times New Roman" w:eastAsiaTheme="majorEastAsia" w:hAnsi="Times New Roman" w:cstheme="majorBidi"/>
+                <w:spacing w:val="-10"/>
+                <w:kern w:val="28"/>
+                <w:sz w:val="24"/>
+                <w:szCs w:val="18"/>
+              </w:rPr>
+            </w:pPr>
+            <w:r>
+              <w:rPr>
+                <w:rFonts w:ascii="Times New Roman" w:eastAsiaTheme="majorEastAsia" w:hAnsi="Times New Roman" w:cs="Times New Roman"/>
+                <w:spacing w:val="-10"/>
+                <w:kern w:val="28"/>
+                <w:sz w:val="24"/>
+                <w:szCs w:val="24"/>
+              </w:rPr>
+              <w:t>Remarks</w:t>
+            </w:r>
+          </w:p>
+        </w:tc>
+      </w:tr>
+      <w:tr>
+        <w:tc>
+          <w:tcPr>
+            <w:tcW w:w="2164" w:type="dxa"/>
+          </w:tcPr>
+          <w:p>
+            <w:pPr>
+              <w:jc w:val="both"/>
+              <w:rPr>
+                <w:rFonts w:ascii="Times New Roman" w:eastAsiaTheme="majorEastAsia" w:hAnsi="Times New Roman" w:cstheme="majorBidi"/>
+                <w:spacing w:val="-10"/>
+                <w:kern w:val="28"/>
+                <w:sz w:val="24"/>
+                <w:szCs w:val="18"/>
+              </w:rPr>
+            </w:pPr>
+            <w:proofErr w:type="spellStart"/>
+            <w:r>
+              <w:rPr>
+                <w:rFonts w:ascii="Times New Roman" w:eastAsiaTheme="majorEastAsia" w:hAnsi="Times New Roman" w:cstheme="majorBidi"/>
+                <w:spacing w:val="-10"/>
+                <w:kern w:val="28"/>
+                <w:sz w:val="24"/>
+                <w:szCs w:val="18"/>
+              </w:rPr>
+              <w:t>nID</w:t>
+            </w:r>
+            <w:proofErr w:type="spellEnd"/>
+          </w:p>
+        </w:tc>
+        <w:tc>
+          <w:tcPr>
+            <w:tcW w:w="2164" w:type="dxa"/>
+          </w:tcPr>
+          <w:p>
+            <w:pPr>
+              <w:jc w:val="both"/>
+              <w:rPr>
+                <w:rFonts w:ascii="Times New Roman" w:eastAsiaTheme="majorEastAsia" w:hAnsi="Times New Roman" w:cstheme="majorBidi"/>
+                <w:spacing w:val="-10"/>
+                <w:kern w:val="28"/>
+                <w:sz w:val="24"/>
+                <w:szCs w:val="18"/>
+              </w:rPr>
+            </w:pPr>
+            <w:r>
+              <w:rPr>
+                <w:rFonts w:ascii="Times New Roman" w:eastAsiaTheme="majorEastAsia" w:hAnsi="Times New Roman" w:cstheme="majorBidi"/>
+                <w:spacing w:val="-10"/>
+                <w:kern w:val="28"/>
+                <w:sz w:val="24"/>
+                <w:szCs w:val="18"/>
+              </w:rPr>
+              <w:t>INTEGER</w:t>
+            </w:r>
+          </w:p>
+        </w:tc>
+        <w:tc>
+          <w:tcPr>
+            <w:tcW w:w="2164" w:type="dxa"/>
+          </w:tcPr>
+          <w:p>
+            <w:pPr>
+              <w:jc w:val="both"/>
+              <w:rPr>
+                <w:rFonts w:ascii="Times New Roman" w:eastAsiaTheme="majorEastAsia" w:hAnsi="Times New Roman" w:cstheme="majorBidi"/>
+                <w:spacing w:val="-10"/>
+                <w:kern w:val="28"/>
+                <w:sz w:val="24"/>
+                <w:szCs w:val="18"/>
+              </w:rPr>
+            </w:pPr>
+          </w:p>
+        </w:tc>
+        <w:tc>
+          <w:tcPr>
+            <w:tcW w:w="2165" w:type="dxa"/>
+          </w:tcPr>
+          <w:p>
+            <w:pPr>
+              <w:jc w:val="both"/>
+              <w:rPr>
+                <w:rFonts w:ascii="Times New Roman" w:eastAsiaTheme="majorEastAsia" w:hAnsi="Times New Roman" w:cs="Times New Roman"/>
+                <w:spacing w:val="-10"/>
+                <w:kern w:val="28"/>
+                <w:sz w:val="24"/>
+                <w:szCs w:val="24"/>
+              </w:rPr>
+            </w:pPr>
+            <w:r>
+              <w:rPr>
+                <w:rFonts w:ascii="Times New Roman" w:eastAsiaTheme="majorEastAsia" w:hAnsi="Times New Roman" w:cs="Times New Roman"/>
+                <w:spacing w:val="-10"/>
+                <w:kern w:val="28"/>
+                <w:sz w:val="24"/>
+                <w:szCs w:val="24"/>
+              </w:rPr>
+              <w:t xml:space="preserve">This is the primary key for the </w:t>
+            </w:r>
+            <w:proofErr w:type="spellStart"/>
+            <w:r>
+              <w:rPr>
+                <w:rFonts w:ascii="Times New Roman" w:eastAsiaTheme="majorEastAsia" w:hAnsi="Times New Roman" w:cs="Times New Roman"/>
+                <w:spacing w:val="-10"/>
+                <w:kern w:val="28"/>
+                <w:sz w:val="24"/>
+                <w:szCs w:val="24"/>
+              </w:rPr>
+              <w:t>CourseGrade_T</w:t>
+            </w:r>
+            <w:proofErr w:type="spellEnd"/>
+            <w:r>
+              <w:rPr>
+                <w:rFonts w:ascii="Times New Roman" w:eastAsiaTheme="majorEastAsia" w:hAnsi="Times New Roman" w:cs="Times New Roman"/>
+                <w:spacing w:val="-10"/>
+                <w:kern w:val="28"/>
+                <w:sz w:val="24"/>
+                <w:szCs w:val="24"/>
+              </w:rPr>
+              <w:t xml:space="preserve"> table</w:t>
+            </w:r>
+            <w:r>
+              <w:rPr>
+                <w:rFonts w:ascii="Times New Roman" w:eastAsiaTheme="majorEastAsia" w:hAnsi="Times New Roman" w:cs="Times New Roman"/>
+                <w:spacing w:val="-10"/>
+                <w:kern w:val="28"/>
+                <w:sz w:val="24"/>
+                <w:szCs w:val="24"/>
+              </w:rPr>
+              <w:t>.  </w:t>
+            </w:r>
+            <w:r>
+              <w:rPr>
+                <w:rFonts w:ascii="Times New Roman" w:eastAsiaTheme="majorEastAsia" w:hAnsi="Times New Roman" w:cs="Times New Roman"/>
+                <w:spacing w:val="-10"/>
+                <w:kern w:val="28"/>
+                <w:sz w:val="24"/>
+                <w:szCs w:val="24"/>
+              </w:rPr>
+              <w:t xml:space="preserve">It </w:t>
+            </w:r>
+            <w:proofErr w:type="spellStart"/>
+            <w:r>
+              <w:rPr>
+                <w:rFonts w:ascii="Times New Roman" w:eastAsiaTheme="majorEastAsia" w:hAnsi="Times New Roman" w:cs="Times New Roman"/>
+                <w:spacing w:val="-10"/>
+                <w:kern w:val="28"/>
+                <w:sz w:val="24"/>
+                <w:szCs w:val="24"/>
+              </w:rPr>
+              <w:t>increaments</w:t>
+            </w:r>
+            <w:proofErr w:type="spellEnd"/>
+            <w:r>
+              <w:rPr>
+                <w:rFonts w:ascii="Times New Roman" w:eastAsiaTheme="majorEastAsia" w:hAnsi="Times New Roman" w:cs="Times New Roman"/>
+                <w:spacing w:val="-10"/>
+                <w:kern w:val="28"/>
+                <w:sz w:val="24"/>
+                <w:szCs w:val="24"/>
+              </w:rPr>
+              <w:t xml:space="preserve"> automatically</w:t>
+            </w:r>
+          </w:p>
+          <w:p>
+            <w:pPr>
+              <w:jc w:val="both"/>
+              <w:rPr>
+                <w:rFonts w:ascii="Times New Roman" w:eastAsiaTheme="majorEastAsia" w:hAnsi="Times New Roman" w:cstheme="majorBidi"/>
+                <w:spacing w:val="-10"/>
+                <w:kern w:val="28"/>
+                <w:sz w:val="24"/>
+                <w:szCs w:val="18"/>
+              </w:rPr>
+            </w:pPr>
+            <w:r>
+              <w:rPr>
+                <w:rFonts w:ascii="Times New Roman" w:eastAsiaTheme="majorEastAsia" w:hAnsi="Times New Roman" w:cs="Times New Roman"/>
+                <w:spacing w:val="-10"/>
+                <w:kern w:val="28"/>
+                <w:sz w:val="24"/>
+                <w:szCs w:val="24"/>
+              </w:rPr>
+              <w:t>E.g.: “4250”</w:t>
+            </w:r>
+          </w:p>
+        </w:tc>
+      </w:tr>
+      <w:tr>
+        <w:tc>
+          <w:tcPr>
+            <w:tcW w:w="2164" w:type="dxa"/>
+            <w:tcBorders>
+              <w:top w:val="single" w:sz="8" w:space="0" w:color="000000"/>
+              <w:left w:val="single" w:sz="8" w:space="0" w:color="000000"/>
+              <w:bottom w:val="single" w:sz="8" w:space="0" w:color="000000"/>
+              <w:right w:val="single" w:sz="8" w:space="0" w:color="000000"/>
+            </w:tcBorders>
+          </w:tcPr>
+          <w:p>
+            <w:pPr>
+              <w:jc w:val="both"/>
+              <w:rPr>
+                <w:rFonts w:ascii="Times New Roman" w:eastAsiaTheme="majorEastAsia" w:hAnsi="Times New Roman" w:cstheme="majorBidi"/>
+                <w:spacing w:val="-10"/>
+                <w:kern w:val="28"/>
+                <w:sz w:val="24"/>
+                <w:szCs w:val="18"/>
+              </w:rPr>
+            </w:pPr>
+            <w:proofErr w:type="spellStart"/>
+            <w:r>
+              <w:rPr>
+                <w:rFonts w:ascii="Times New Roman" w:eastAsiaTheme="majorEastAsia" w:hAnsi="Times New Roman" w:cs="Times New Roman"/>
+                <w:spacing w:val="-10"/>
+                <w:kern w:val="28"/>
+                <w:sz w:val="24"/>
+                <w:szCs w:val="24"/>
+              </w:rPr>
+              <w:t>cStudentID</w:t>
+            </w:r>
+            <w:proofErr w:type="spellEnd"/>
+          </w:p>
+        </w:tc>
+        <w:tc>
+          <w:tcPr>
+            <w:tcW w:w="2164" w:type="dxa"/>
+            <w:tcBorders>
+              <w:top w:val="single" w:sz="8" w:space="0" w:color="000000"/>
+              <w:left w:val="single" w:sz="8" w:space="0" w:color="000000"/>
+              <w:bottom w:val="single" w:sz="8" w:space="0" w:color="000000"/>
+              <w:right w:val="single" w:sz="8" w:space="0" w:color="000000"/>
+            </w:tcBorders>
+          </w:tcPr>
+          <w:p>
+            <w:pPr>
+              <w:jc w:val="both"/>
+              <w:rPr>
+                <w:rFonts w:ascii="Times New Roman" w:eastAsiaTheme="majorEastAsia" w:hAnsi="Times New Roman" w:cstheme="majorBidi"/>
+                <w:spacing w:val="-10"/>
+                <w:kern w:val="28"/>
+                <w:sz w:val="24"/>
+                <w:szCs w:val="18"/>
+              </w:rPr>
+            </w:pPr>
+            <w:r>
+              <w:rPr>
+                <w:rFonts w:ascii="Times New Roman" w:eastAsiaTheme="majorEastAsia" w:hAnsi="Times New Roman" w:cs="Times New Roman"/>
+                <w:spacing w:val="-10"/>
+                <w:kern w:val="28"/>
+                <w:sz w:val="24"/>
+                <w:szCs w:val="24"/>
+              </w:rPr>
+              <w:t>NUMERIC </w:t>
+            </w:r>
+          </w:p>
+        </w:tc>
+        <w:tc>
+          <w:tcPr>
+            <w:tcW w:w="2164" w:type="dxa"/>
+            <w:tcBorders>
+              <w:top w:val="single" w:sz="8" w:space="0" w:color="000000"/>
+              <w:left w:val="single" w:sz="8" w:space="0" w:color="000000"/>
+              <w:bottom w:val="single" w:sz="8" w:space="0" w:color="000000"/>
+              <w:right w:val="single" w:sz="8" w:space="0" w:color="000000"/>
+            </w:tcBorders>
+          </w:tcPr>
+          <w:p>
+            <w:pPr>
+              <w:jc w:val="both"/>
+              <w:rPr>
+                <w:rFonts w:ascii="Times New Roman" w:eastAsiaTheme="majorEastAsia" w:hAnsi="Times New Roman" w:cstheme="majorBidi"/>
+                <w:spacing w:val="-10"/>
+                <w:kern w:val="28"/>
+                <w:sz w:val="24"/>
+                <w:szCs w:val="18"/>
+              </w:rPr>
+            </w:pPr>
+            <w:r>
+              <w:rPr>
+                <w:rFonts w:ascii="Times New Roman" w:eastAsiaTheme="majorEastAsia" w:hAnsi="Times New Roman" w:cs="Times New Roman"/>
+                <w:spacing w:val="-10"/>
+                <w:kern w:val="28"/>
+                <w:sz w:val="24"/>
+                <w:szCs w:val="24"/>
+              </w:rPr>
+              <w:t>7</w:t>
+            </w:r>
+          </w:p>
+        </w:tc>
+        <w:tc>
+          <w:tcPr>
+            <w:tcW w:w="2165" w:type="dxa"/>
+            <w:tcBorders>
+              <w:top w:val="single" w:sz="8" w:space="0" w:color="000000"/>
+              <w:left w:val="single" w:sz="8" w:space="0" w:color="000000"/>
+              <w:bottom w:val="single" w:sz="8" w:space="0" w:color="000000"/>
+              <w:right w:val="single" w:sz="8" w:space="0" w:color="000000"/>
+            </w:tcBorders>
+          </w:tcPr>
+          <w:p>
+            <w:pPr>
+              <w:jc w:val="both"/>
+              <w:rPr>
+                <w:rFonts w:ascii="Times New Roman" w:eastAsiaTheme="majorEastAsia" w:hAnsi="Times New Roman" w:cs="Times New Roman"/>
+                <w:spacing w:val="-10"/>
+                <w:kern w:val="28"/>
+                <w:sz w:val="24"/>
+                <w:szCs w:val="24"/>
+              </w:rPr>
+            </w:pPr>
+            <w:r>
+              <w:rPr>
+                <w:rFonts w:ascii="Times New Roman" w:eastAsiaTheme="majorEastAsia" w:hAnsi="Times New Roman" w:cs="Times New Roman"/>
+                <w:spacing w:val="-10"/>
+                <w:kern w:val="28"/>
+                <w:sz w:val="24"/>
+                <w:szCs w:val="24"/>
+              </w:rPr>
+              <w:t xml:space="preserve">This is the foreign key from </w:t>
+            </w:r>
+            <w:r>
+              <w:rPr>
+                <w:rFonts w:ascii="Times New Roman" w:eastAsiaTheme="majorEastAsia" w:hAnsi="Times New Roman" w:cs="Times New Roman"/>
+                <w:spacing w:val="-10"/>
+                <w:kern w:val="28"/>
+                <w:sz w:val="24"/>
+                <w:szCs w:val="24"/>
+              </w:rPr>
+              <w:t>Student Table extended</w:t>
+            </w:r>
+            <w:r>
+              <w:rPr>
+                <w:rFonts w:ascii="Times New Roman" w:eastAsiaTheme="majorEastAsia" w:hAnsi="Times New Roman" w:cs="Times New Roman"/>
+                <w:spacing w:val="-10"/>
+                <w:kern w:val="28"/>
+                <w:sz w:val="24"/>
+                <w:szCs w:val="24"/>
+              </w:rPr>
+              <w:t xml:space="preserve"> </w:t>
+            </w:r>
+            <w:r>
+              <w:rPr>
+                <w:rFonts w:ascii="Times New Roman" w:eastAsiaTheme="majorEastAsia" w:hAnsi="Times New Roman" w:cs="Times New Roman"/>
+                <w:spacing w:val="-10"/>
+                <w:kern w:val="28"/>
+                <w:sz w:val="24"/>
+                <w:szCs w:val="24"/>
+              </w:rPr>
+              <w:t xml:space="preserve">from </w:t>
+            </w:r>
+            <w:proofErr w:type="spellStart"/>
+            <w:r>
+              <w:rPr>
+                <w:rFonts w:ascii="Times New Roman" w:eastAsiaTheme="majorEastAsia" w:hAnsi="Times New Roman" w:cs="Times New Roman"/>
+                <w:spacing w:val="-10"/>
+                <w:kern w:val="28"/>
+                <w:sz w:val="24"/>
+                <w:szCs w:val="24"/>
+              </w:rPr>
+              <w:t>User_T</w:t>
+            </w:r>
+            <w:r>
+              <w:rPr>
+                <w:rFonts w:ascii="Times New Roman" w:eastAsiaTheme="majorEastAsia" w:hAnsi="Times New Roman" w:cs="Times New Roman"/>
+                <w:spacing w:val="-10"/>
+                <w:kern w:val="28"/>
+                <w:sz w:val="24"/>
+                <w:szCs w:val="24"/>
+              </w:rPr>
+              <w:t>.</w:t>
+            </w:r>
+            <w:proofErr w:type="spellEnd"/>
+          </w:p>
+          <w:p>
+            <w:pPr>
+              <w:jc w:val="both"/>
+              <w:rPr>
+                <w:rFonts w:ascii="Times New Roman" w:eastAsiaTheme="majorEastAsia" w:hAnsi="Times New Roman" w:cs="Times New Roman"/>
+                <w:spacing w:val="-10"/>
+                <w:kern w:val="28"/>
+                <w:sz w:val="24"/>
+                <w:szCs w:val="24"/>
+              </w:rPr>
+            </w:pPr>
+            <w:r>
+              <w:rPr>
+                <w:rFonts w:ascii="Times New Roman" w:eastAsiaTheme="majorEastAsia" w:hAnsi="Times New Roman" w:cs="Times New Roman"/>
+                <w:spacing w:val="-10"/>
+                <w:kern w:val="28"/>
+                <w:sz w:val="24"/>
+                <w:szCs w:val="24"/>
+              </w:rPr>
+              <w:t>E.g.: “1830398</w:t>
+            </w:r>
+            <w:r>
+              <w:rPr>
+                <w:rFonts w:ascii="Times New Roman" w:eastAsiaTheme="majorEastAsia" w:hAnsi="Times New Roman" w:cs="Times New Roman"/>
+                <w:spacing w:val="-10"/>
+                <w:kern w:val="28"/>
+                <w:sz w:val="24"/>
+                <w:szCs w:val="24"/>
+              </w:rPr>
+              <w:t>”</w:t>
+            </w:r>
+          </w:p>
+        </w:tc>
+      </w:tr>
+      <w:tr>
+        <w:tc>
+          <w:tcPr>
+            <w:tcW w:w="2164" w:type="dxa"/>
+            <w:tcBorders>
+              <w:top w:val="single" w:sz="8" w:space="0" w:color="000000"/>
+              <w:left w:val="single" w:sz="8" w:space="0" w:color="000000"/>
+              <w:bottom w:val="single" w:sz="8" w:space="0" w:color="000000"/>
+              <w:right w:val="single" w:sz="8" w:space="0" w:color="000000"/>
+            </w:tcBorders>
+          </w:tcPr>
+          <w:p>
+            <w:pPr>
+              <w:jc w:val="both"/>
+              <w:rPr>
+                <w:rFonts w:ascii="Times New Roman" w:eastAsiaTheme="majorEastAsia" w:hAnsi="Times New Roman" w:cstheme="majorBidi"/>
+                <w:spacing w:val="-10"/>
+                <w:kern w:val="28"/>
+                <w:sz w:val="24"/>
+                <w:szCs w:val="18"/>
+              </w:rPr>
+            </w:pPr>
+            <w:proofErr w:type="spellStart"/>
+            <w:r>
+              <w:rPr>
+                <w:rFonts w:ascii="Times New Roman" w:eastAsiaTheme="majorEastAsia" w:hAnsi="Times New Roman" w:cs="Times New Roman"/>
+                <w:spacing w:val="-10"/>
+                <w:kern w:val="28"/>
+                <w:sz w:val="24"/>
+                <w:szCs w:val="24"/>
+              </w:rPr>
+              <w:t>d</w:t>
+            </w:r>
+            <w:r>
+              <w:rPr>
+                <w:rFonts w:ascii="Times New Roman" w:eastAsiaTheme="majorEastAsia" w:hAnsi="Times New Roman" w:cs="Times New Roman"/>
+                <w:spacing w:val="-10"/>
+                <w:kern w:val="28"/>
+                <w:sz w:val="24"/>
+                <w:szCs w:val="24"/>
+              </w:rPr>
+              <w:t>Edu</w:t>
+            </w:r>
+            <w:r>
+              <w:rPr>
+                <w:rFonts w:ascii="Times New Roman" w:eastAsiaTheme="majorEastAsia" w:hAnsi="Times New Roman" w:cs="Times New Roman"/>
+                <w:spacing w:val="-10"/>
+                <w:kern w:val="28"/>
+                <w:sz w:val="24"/>
+                <w:szCs w:val="24"/>
+              </w:rPr>
+              <w:t>Year</w:t>
+            </w:r>
+            <w:proofErr w:type="spellEnd"/>
+            <w:r>
+              <w:rPr>
+                <w:rFonts w:ascii="Times New Roman" w:eastAsiaTheme="majorEastAsia" w:hAnsi="Times New Roman" w:cs="Times New Roman"/>
+                <w:spacing w:val="-10"/>
+                <w:kern w:val="28"/>
+                <w:sz w:val="24"/>
+                <w:szCs w:val="24"/>
+              </w:rPr>
+              <w:t> </w:t>
+            </w:r>
+          </w:p>
+        </w:tc>
+        <w:tc>
+          <w:tcPr>
+            <w:tcW w:w="2164" w:type="dxa"/>
+            <w:tcBorders>
+              <w:top w:val="single" w:sz="8" w:space="0" w:color="000000"/>
+              <w:left w:val="single" w:sz="8" w:space="0" w:color="000000"/>
+              <w:bottom w:val="single" w:sz="8" w:space="0" w:color="000000"/>
+              <w:right w:val="single" w:sz="8" w:space="0" w:color="000000"/>
+            </w:tcBorders>
+          </w:tcPr>
+          <w:p>
+            <w:pPr>
+              <w:jc w:val="both"/>
+              <w:rPr>
+                <w:rFonts w:ascii="Times New Roman" w:eastAsiaTheme="majorEastAsia" w:hAnsi="Times New Roman" w:cstheme="majorBidi"/>
+                <w:spacing w:val="-10"/>
+                <w:kern w:val="28"/>
+                <w:sz w:val="24"/>
+                <w:szCs w:val="18"/>
+              </w:rPr>
+            </w:pPr>
+            <w:r>
+              <w:rPr>
+                <w:rFonts w:ascii="Times New Roman" w:eastAsiaTheme="majorEastAsia" w:hAnsi="Times New Roman" w:cs="Times New Roman"/>
+                <w:spacing w:val="-10"/>
+                <w:kern w:val="28"/>
+                <w:sz w:val="24"/>
+                <w:szCs w:val="24"/>
+              </w:rPr>
+              <w:t>YEAR </w:t>
+            </w:r>
+          </w:p>
+        </w:tc>
+        <w:tc>
+          <w:tcPr>
+            <w:tcW w:w="2164" w:type="dxa"/>
+            <w:tcBorders>
+              <w:top w:val="single" w:sz="8" w:space="0" w:color="000000"/>
+              <w:left w:val="single" w:sz="8" w:space="0" w:color="000000"/>
+              <w:bottom w:val="single" w:sz="8" w:space="0" w:color="000000"/>
+              <w:right w:val="single" w:sz="8" w:space="0" w:color="000000"/>
+            </w:tcBorders>
+          </w:tcPr>
+          <w:p>
+            <w:pPr>
+              <w:jc w:val="both"/>
+              <w:rPr>
+                <w:rFonts w:ascii="Times New Roman" w:eastAsiaTheme="majorEastAsia" w:hAnsi="Times New Roman" w:cstheme="majorBidi"/>
+                <w:spacing w:val="-10"/>
+                <w:kern w:val="28"/>
+                <w:sz w:val="24"/>
+                <w:szCs w:val="18"/>
+              </w:rPr>
+            </w:pPr>
+            <w:proofErr w:type="spellStart"/>
+            <w:r>
+              <w:rPr>
+                <w:rFonts w:ascii="Times New Roman" w:eastAsiaTheme="majorEastAsia" w:hAnsi="Times New Roman" w:cs="Times New Roman"/>
+                <w:spacing w:val="-10"/>
+                <w:kern w:val="28"/>
+                <w:sz w:val="24"/>
+                <w:szCs w:val="24"/>
+              </w:rPr>
+              <w:t>yyyy</w:t>
+            </w:r>
+            <w:proofErr w:type="spellEnd"/>
+            <w:r>
+              <w:rPr>
+                <w:rFonts w:ascii="Times New Roman" w:eastAsiaTheme="majorEastAsia" w:hAnsi="Times New Roman" w:cs="Times New Roman"/>
+                <w:spacing w:val="-10"/>
+                <w:kern w:val="28"/>
+                <w:sz w:val="24"/>
+                <w:szCs w:val="24"/>
+              </w:rPr>
+              <w:t> </w:t>
+            </w:r>
+          </w:p>
+        </w:tc>
+        <w:tc>
+          <w:tcPr>
+            <w:tcW w:w="2165" w:type="dxa"/>
+            <w:tcBorders>
+              <w:top w:val="single" w:sz="8" w:space="0" w:color="000000"/>
+              <w:left w:val="single" w:sz="8" w:space="0" w:color="000000"/>
+              <w:bottom w:val="single" w:sz="8" w:space="0" w:color="000000"/>
+              <w:right w:val="single" w:sz="8" w:space="0" w:color="000000"/>
+            </w:tcBorders>
+          </w:tcPr>
+          <w:p>
+            <w:pPr>
+              <w:jc w:val="both"/>
+              <w:rPr>
+                <w:rFonts w:ascii="Times New Roman" w:eastAsiaTheme="majorEastAsia" w:hAnsi="Times New Roman" w:cs="Times New Roman"/>
+                <w:spacing w:val="-10"/>
+                <w:kern w:val="28"/>
+                <w:sz w:val="24"/>
+                <w:szCs w:val="24"/>
+              </w:rPr>
+            </w:pPr>
+            <w:r>
+              <w:rPr>
+                <w:rFonts w:ascii="Times New Roman" w:eastAsiaTheme="majorEastAsia" w:hAnsi="Times New Roman" w:cs="Times New Roman"/>
+                <w:spacing w:val="-10"/>
+                <w:kern w:val="28"/>
+                <w:sz w:val="24"/>
+                <w:szCs w:val="24"/>
+              </w:rPr>
+              <w:t>This is the year of registration</w:t>
+            </w:r>
+            <w:r>
+              <w:rPr>
+                <w:rFonts w:ascii="Times New Roman" w:eastAsiaTheme="majorEastAsia" w:hAnsi="Times New Roman" w:cs="Times New Roman"/>
+                <w:spacing w:val="-10"/>
+                <w:kern w:val="28"/>
+                <w:sz w:val="24"/>
+                <w:szCs w:val="24"/>
+              </w:rPr>
+              <w:t xml:space="preserve"> or Enrollment</w:t>
+            </w:r>
+            <w:r>
+              <w:rPr>
+                <w:rFonts w:ascii="Times New Roman" w:eastAsiaTheme="majorEastAsia" w:hAnsi="Times New Roman" w:cs="Times New Roman"/>
+                <w:spacing w:val="-10"/>
+                <w:kern w:val="28"/>
+                <w:sz w:val="24"/>
+                <w:szCs w:val="24"/>
+              </w:rPr>
+              <w:t>. </w:t>
+            </w:r>
+          </w:p>
+          <w:p>
+            <w:pPr>
+              <w:jc w:val="both"/>
+              <w:rPr>
+                <w:rFonts w:ascii="Times New Roman" w:eastAsiaTheme="majorEastAsia" w:hAnsi="Times New Roman" w:cstheme="majorBidi"/>
+                <w:spacing w:val="-10"/>
+                <w:kern w:val="28"/>
+                <w:sz w:val="24"/>
+                <w:szCs w:val="18"/>
+              </w:rPr>
+            </w:pPr>
+            <w:r>
+              <w:rPr>
+                <w:rFonts w:ascii="Times New Roman" w:eastAsiaTheme="majorEastAsia" w:hAnsi="Times New Roman" w:cs="Times New Roman"/>
+                <w:spacing w:val="-10"/>
+                <w:kern w:val="28"/>
+                <w:sz w:val="24"/>
+                <w:szCs w:val="24"/>
+              </w:rPr>
+              <w:t>E.g.: “2019”</w:t>
+            </w:r>
+          </w:p>
+        </w:tc>
+      </w:tr>
+      <w:tr>
+        <w:tc>
+          <w:tcPr>
+            <w:tcW w:w="2164" w:type="dxa"/>
+            <w:tcBorders>
+              <w:top w:val="single" w:sz="8" w:space="0" w:color="000000"/>
+              <w:left w:val="single" w:sz="8" w:space="0" w:color="000000"/>
+              <w:bottom w:val="single" w:sz="8" w:space="0" w:color="000000"/>
+              <w:right w:val="single" w:sz="8" w:space="0" w:color="000000"/>
+            </w:tcBorders>
+          </w:tcPr>
+          <w:p>
+            <w:pPr>
+              <w:jc w:val="both"/>
+              <w:rPr>
+                <w:rFonts w:ascii="Times New Roman" w:eastAsiaTheme="majorEastAsia" w:hAnsi="Times New Roman" w:cstheme="majorBidi"/>
+                <w:spacing w:val="-10"/>
+                <w:kern w:val="28"/>
+                <w:sz w:val="24"/>
+                <w:szCs w:val="18"/>
+              </w:rPr>
+            </w:pPr>
+            <w:proofErr w:type="spellStart"/>
+            <w:r>
+              <w:rPr>
+                <w:rFonts w:ascii="Times New Roman" w:eastAsiaTheme="majorEastAsia" w:hAnsi="Times New Roman" w:cs="Times New Roman"/>
+                <w:spacing w:val="-10"/>
+                <w:kern w:val="28"/>
+                <w:sz w:val="24"/>
+                <w:szCs w:val="24"/>
+              </w:rPr>
+              <w:t>c</w:t>
+            </w:r>
+            <w:r>
+              <w:rPr>
+                <w:rFonts w:ascii="Times New Roman" w:eastAsiaTheme="majorEastAsia" w:hAnsi="Times New Roman" w:cs="Times New Roman"/>
+                <w:spacing w:val="-10"/>
+                <w:kern w:val="28"/>
+                <w:sz w:val="24"/>
+                <w:szCs w:val="24"/>
+              </w:rPr>
+              <w:t>Edu</w:t>
+            </w:r>
+            <w:r>
+              <w:rPr>
+                <w:rFonts w:ascii="Times New Roman" w:eastAsiaTheme="majorEastAsia" w:hAnsi="Times New Roman" w:cs="Times New Roman"/>
+                <w:spacing w:val="-10"/>
+                <w:kern w:val="28"/>
+                <w:sz w:val="24"/>
+                <w:szCs w:val="24"/>
+              </w:rPr>
+              <w:t>Semester</w:t>
+            </w:r>
+            <w:proofErr w:type="spellEnd"/>
+            <w:r>
+              <w:rPr>
+                <w:rFonts w:ascii="Times New Roman" w:eastAsiaTheme="majorEastAsia" w:hAnsi="Times New Roman" w:cs="Times New Roman"/>
+                <w:spacing w:val="-10"/>
+                <w:kern w:val="28"/>
+                <w:sz w:val="24"/>
+                <w:szCs w:val="24"/>
+              </w:rPr>
+              <w:t> </w:t>
+            </w:r>
+          </w:p>
+        </w:tc>
+        <w:tc>
+          <w:tcPr>
+            <w:tcW w:w="2164" w:type="dxa"/>
+            <w:tcBorders>
+              <w:top w:val="single" w:sz="8" w:space="0" w:color="000000"/>
+              <w:left w:val="single" w:sz="8" w:space="0" w:color="000000"/>
+              <w:bottom w:val="single" w:sz="8" w:space="0" w:color="000000"/>
+              <w:right w:val="single" w:sz="8" w:space="0" w:color="000000"/>
+            </w:tcBorders>
+          </w:tcPr>
+          <w:p>
+            <w:pPr>
+              <w:jc w:val="both"/>
+              <w:rPr>
+                <w:rFonts w:ascii="Times New Roman" w:eastAsiaTheme="majorEastAsia" w:hAnsi="Times New Roman" w:cstheme="majorBidi"/>
+                <w:spacing w:val="-10"/>
+                <w:kern w:val="28"/>
+                <w:sz w:val="24"/>
+                <w:szCs w:val="18"/>
+              </w:rPr>
+            </w:pPr>
+            <w:r>
+              <w:rPr>
+                <w:rFonts w:ascii="Times New Roman" w:eastAsiaTheme="majorEastAsia" w:hAnsi="Times New Roman" w:cs="Times New Roman"/>
+                <w:spacing w:val="-10"/>
+                <w:kern w:val="28"/>
+                <w:sz w:val="24"/>
+                <w:szCs w:val="24"/>
+              </w:rPr>
+              <w:t>VARCHAR </w:t>
+            </w:r>
+          </w:p>
+        </w:tc>
+        <w:tc>
+          <w:tcPr>
+            <w:tcW w:w="2164" w:type="dxa"/>
+            <w:tcBorders>
+              <w:top w:val="single" w:sz="8" w:space="0" w:color="000000"/>
+              <w:left w:val="single" w:sz="8" w:space="0" w:color="000000"/>
+              <w:bottom w:val="single" w:sz="8" w:space="0" w:color="000000"/>
+              <w:right w:val="single" w:sz="8" w:space="0" w:color="000000"/>
+            </w:tcBorders>
+          </w:tcPr>
+          <w:p>
+            <w:pPr>
+              <w:jc w:val="both"/>
+              <w:rPr>
+                <w:rFonts w:ascii="Times New Roman" w:eastAsiaTheme="majorEastAsia" w:hAnsi="Times New Roman" w:cstheme="majorBidi"/>
+                <w:spacing w:val="-10"/>
+                <w:kern w:val="28"/>
+                <w:sz w:val="24"/>
+                <w:szCs w:val="18"/>
+              </w:rPr>
+            </w:pPr>
+            <w:r>
+              <w:rPr>
+                <w:rFonts w:ascii="Times New Roman" w:eastAsiaTheme="majorEastAsia" w:hAnsi="Times New Roman" w:cs="Times New Roman"/>
+                <w:spacing w:val="-10"/>
+                <w:kern w:val="28"/>
+                <w:sz w:val="24"/>
+                <w:szCs w:val="24"/>
+              </w:rPr>
+              <w:t>10</w:t>
+            </w:r>
+            <w:r>
+              <w:rPr>
+                <w:rFonts w:ascii="Times New Roman" w:eastAsiaTheme="majorEastAsia" w:hAnsi="Times New Roman" w:cs="Times New Roman"/>
+                <w:spacing w:val="-10"/>
+                <w:kern w:val="28"/>
+                <w:sz w:val="24"/>
+                <w:szCs w:val="24"/>
+              </w:rPr>
+              <w:t> </w:t>
+            </w:r>
+          </w:p>
+        </w:tc>
+        <w:tc>
+          <w:tcPr>
+            <w:tcW w:w="2165" w:type="dxa"/>
+            <w:tcBorders>
+              <w:top w:val="single" w:sz="8" w:space="0" w:color="000000"/>
+              <w:left w:val="single" w:sz="8" w:space="0" w:color="000000"/>
+              <w:bottom w:val="single" w:sz="8" w:space="0" w:color="000000"/>
+              <w:right w:val="single" w:sz="8" w:space="0" w:color="000000"/>
+            </w:tcBorders>
+          </w:tcPr>
+          <w:p>
+            <w:pPr>
+              <w:jc w:val="both"/>
+              <w:rPr>
+                <w:rFonts w:ascii="Times New Roman" w:eastAsiaTheme="majorEastAsia" w:hAnsi="Times New Roman" w:cs="Times New Roman"/>
+                <w:spacing w:val="-10"/>
+                <w:kern w:val="28"/>
+                <w:sz w:val="24"/>
+                <w:szCs w:val="24"/>
+              </w:rPr>
+            </w:pPr>
+            <w:r>
+              <w:rPr>
+                <w:rFonts w:ascii="Times New Roman" w:eastAsiaTheme="majorEastAsia" w:hAnsi="Times New Roman" w:cs="Times New Roman"/>
+                <w:spacing w:val="-10"/>
+                <w:kern w:val="28"/>
+                <w:sz w:val="24"/>
+                <w:szCs w:val="24"/>
+              </w:rPr>
+              <w:t>This is the semester of registration</w:t>
+            </w:r>
+            <w:r>
+              <w:rPr>
+                <w:rFonts w:ascii="Times New Roman" w:eastAsiaTheme="majorEastAsia" w:hAnsi="Times New Roman" w:cs="Times New Roman"/>
+                <w:spacing w:val="-10"/>
+                <w:kern w:val="28"/>
+                <w:sz w:val="24"/>
+                <w:szCs w:val="24"/>
+              </w:rPr>
+              <w:t xml:space="preserve"> or Enrollment</w:t>
+            </w:r>
+            <w:r>
+              <w:rPr>
+                <w:rFonts w:ascii="Times New Roman" w:eastAsiaTheme="majorEastAsia" w:hAnsi="Times New Roman" w:cs="Times New Roman"/>
+                <w:spacing w:val="-10"/>
+                <w:kern w:val="28"/>
+                <w:sz w:val="24"/>
+                <w:szCs w:val="24"/>
+              </w:rPr>
+              <w:t xml:space="preserve">. </w:t>
+            </w:r>
+          </w:p>
+          <w:p>
+            <w:pPr>
+              <w:jc w:val="both"/>
+              <w:rPr>
+                <w:rFonts w:ascii="Times New Roman" w:eastAsiaTheme="majorEastAsia" w:hAnsi="Times New Roman" w:cstheme="majorBidi"/>
+                <w:spacing w:val="-10"/>
+                <w:kern w:val="28"/>
+                <w:sz w:val="24"/>
+                <w:szCs w:val="18"/>
+              </w:rPr>
+            </w:pPr>
+            <w:r>
+              <w:rPr>
+                <w:rFonts w:ascii="Times New Roman" w:eastAsiaTheme="majorEastAsia" w:hAnsi="Times New Roman" w:cs="Times New Roman"/>
+                <w:spacing w:val="-10"/>
+                <w:kern w:val="28"/>
+                <w:sz w:val="24"/>
+                <w:szCs w:val="24"/>
+              </w:rPr>
+              <w:t>E.g.: “Spring”</w:t>
+            </w:r>
+          </w:p>
+        </w:tc>
+      </w:tr>
+      <w:tr>
+        <w:tc>
+          <w:tcPr>
+            <w:tcW w:w="2164" w:type="dxa"/>
+            <w:tcBorders>
+              <w:top w:val="single" w:sz="8" w:space="0" w:color="000000"/>
+              <w:left w:val="single" w:sz="8" w:space="0" w:color="000000"/>
+              <w:bottom w:val="single" w:sz="8" w:space="0" w:color="000000"/>
+              <w:right w:val="single" w:sz="8" w:space="0" w:color="000000"/>
+            </w:tcBorders>
+          </w:tcPr>
+          <w:p>
+            <w:pPr>
+              <w:jc w:val="both"/>
+              <w:rPr>
+                <w:rFonts w:ascii="Times New Roman" w:eastAsiaTheme="majorEastAsia" w:hAnsi="Times New Roman" w:cstheme="majorBidi"/>
+                <w:spacing w:val="-10"/>
+                <w:kern w:val="28"/>
+                <w:sz w:val="24"/>
+                <w:szCs w:val="18"/>
+              </w:rPr>
+            </w:pPr>
+            <w:proofErr w:type="spellStart"/>
+            <w:r>
+              <w:rPr>
+                <w:rFonts w:ascii="Times New Roman" w:eastAsiaTheme="majorEastAsia" w:hAnsi="Times New Roman" w:cs="Times New Roman"/>
+                <w:spacing w:val="-10"/>
+                <w:kern w:val="28"/>
+                <w:sz w:val="24"/>
+                <w:szCs w:val="24"/>
+              </w:rPr>
+              <w:t>cCourseID</w:t>
+            </w:r>
+            <w:proofErr w:type="spellEnd"/>
+            <w:r>
+              <w:rPr>
+                <w:rFonts w:ascii="Times New Roman" w:eastAsiaTheme="majorEastAsia" w:hAnsi="Times New Roman" w:cs="Times New Roman"/>
+                <w:spacing w:val="-10"/>
+                <w:kern w:val="28"/>
+                <w:sz w:val="24"/>
+                <w:szCs w:val="24"/>
+              </w:rPr>
+              <w:t> </w:t>
+            </w:r>
+          </w:p>
+        </w:tc>
+        <w:tc>
+          <w:tcPr>
+            <w:tcW w:w="2164" w:type="dxa"/>
+            <w:tcBorders>
+              <w:top w:val="single" w:sz="8" w:space="0" w:color="000000"/>
+              <w:left w:val="single" w:sz="8" w:space="0" w:color="000000"/>
+              <w:bottom w:val="single" w:sz="8" w:space="0" w:color="000000"/>
+              <w:right w:val="single" w:sz="8" w:space="0" w:color="000000"/>
+            </w:tcBorders>
+          </w:tcPr>
+          <w:p>
+            <w:pPr>
+              <w:jc w:val="both"/>
+              <w:rPr>
+                <w:rFonts w:ascii="Times New Roman" w:eastAsiaTheme="majorEastAsia" w:hAnsi="Times New Roman" w:cstheme="majorBidi"/>
+                <w:spacing w:val="-10"/>
+                <w:kern w:val="28"/>
+                <w:sz w:val="24"/>
+                <w:szCs w:val="18"/>
+              </w:rPr>
+            </w:pPr>
+            <w:r>
+              <w:rPr>
+                <w:rFonts w:ascii="Times New Roman" w:eastAsiaTheme="majorEastAsia" w:hAnsi="Times New Roman" w:cs="Times New Roman"/>
+                <w:spacing w:val="-10"/>
+                <w:kern w:val="28"/>
+                <w:sz w:val="24"/>
+                <w:szCs w:val="24"/>
+              </w:rPr>
+              <w:t>VARCHAR </w:t>
+            </w:r>
+          </w:p>
+        </w:tc>
+        <w:tc>
+          <w:tcPr>
+            <w:tcW w:w="2164" w:type="dxa"/>
+            <w:tcBorders>
+              <w:top w:val="single" w:sz="8" w:space="0" w:color="000000"/>
+              <w:left w:val="single" w:sz="8" w:space="0" w:color="000000"/>
+              <w:bottom w:val="single" w:sz="8" w:space="0" w:color="000000"/>
+              <w:right w:val="single" w:sz="8" w:space="0" w:color="000000"/>
+            </w:tcBorders>
+          </w:tcPr>
+          <w:p>
+            <w:pPr>
+              <w:jc w:val="both"/>
+              <w:rPr>
+                <w:rFonts w:ascii="Times New Roman" w:eastAsiaTheme="majorEastAsia" w:hAnsi="Times New Roman" w:cstheme="majorBidi"/>
+                <w:spacing w:val="-10"/>
+                <w:kern w:val="28"/>
+                <w:sz w:val="24"/>
+                <w:szCs w:val="18"/>
+              </w:rPr>
+            </w:pPr>
+            <w:r>
+              <w:rPr>
+                <w:rFonts w:ascii="Times New Roman" w:eastAsiaTheme="majorEastAsia" w:hAnsi="Times New Roman" w:cs="Times New Roman"/>
+                <w:spacing w:val="-10"/>
+                <w:kern w:val="28"/>
+                <w:sz w:val="24"/>
+                <w:szCs w:val="24"/>
+              </w:rPr>
+              <w:t>6 </w:t>
+            </w:r>
+          </w:p>
+        </w:tc>
+        <w:tc>
+          <w:tcPr>
+            <w:tcW w:w="2165" w:type="dxa"/>
+            <w:tcBorders>
+              <w:top w:val="single" w:sz="8" w:space="0" w:color="000000"/>
+              <w:left w:val="single" w:sz="8" w:space="0" w:color="000000"/>
+              <w:bottom w:val="single" w:sz="8" w:space="0" w:color="000000"/>
+              <w:right w:val="single" w:sz="8" w:space="0" w:color="000000"/>
+            </w:tcBorders>
+          </w:tcPr>
+          <w:p>
+            <w:pPr>
+              <w:jc w:val="both"/>
+              <w:rPr>
+                <w:rFonts w:ascii="Times New Roman" w:eastAsiaTheme="majorEastAsia" w:hAnsi="Times New Roman" w:cs="Times New Roman"/>
+                <w:spacing w:val="-10"/>
+                <w:kern w:val="28"/>
+                <w:sz w:val="24"/>
+                <w:szCs w:val="24"/>
+              </w:rPr>
+            </w:pPr>
+            <w:r>
+              <w:rPr>
+                <w:rFonts w:ascii="Times New Roman" w:eastAsiaTheme="majorEastAsia" w:hAnsi="Times New Roman" w:cs="Times New Roman"/>
+                <w:spacing w:val="-10"/>
+                <w:kern w:val="28"/>
+                <w:sz w:val="24"/>
+                <w:szCs w:val="24"/>
+              </w:rPr>
+              <w:t>This is the foreign key from the Course table. </w:t>
+            </w:r>
+          </w:p>
+          <w:p>
+            <w:pPr>
+              <w:jc w:val="both"/>
+              <w:rPr>
+                <w:rFonts w:ascii="Times New Roman" w:eastAsiaTheme="majorEastAsia" w:hAnsi="Times New Roman" w:cstheme="majorBidi"/>
+                <w:spacing w:val="-10"/>
+                <w:kern w:val="28"/>
+                <w:sz w:val="24"/>
+                <w:szCs w:val="18"/>
+              </w:rPr>
+            </w:pPr>
+            <w:r>
+              <w:rPr>
+                <w:rFonts w:ascii="Times New Roman" w:eastAsiaTheme="majorEastAsia" w:hAnsi="Times New Roman" w:cs="Times New Roman"/>
+                <w:spacing w:val="-10"/>
+                <w:kern w:val="28"/>
+                <w:sz w:val="24"/>
+                <w:szCs w:val="24"/>
+              </w:rPr>
+              <w:t>E.g.: “CSE101”</w:t>
+            </w:r>
+          </w:p>
+        </w:tc>
+      </w:tr>
+      <w:tr>
+        <w:tc>
+          <w:tcPr>
+            <w:tcW w:w="2164" w:type="dxa"/>
+            <w:tcBorders>
+              <w:top w:val="single" w:sz="8" w:space="0" w:color="000000"/>
+              <w:left w:val="single" w:sz="8" w:space="0" w:color="000000"/>
+              <w:bottom w:val="single" w:sz="8" w:space="0" w:color="000000"/>
+              <w:right w:val="single" w:sz="8" w:space="0" w:color="000000"/>
+            </w:tcBorders>
+          </w:tcPr>
+          <w:p>
+            <w:pPr>
+              <w:jc w:val="both"/>
+              <w:rPr>
+                <w:rFonts w:ascii="Times New Roman" w:eastAsiaTheme="majorEastAsia" w:hAnsi="Times New Roman" w:cstheme="majorBidi"/>
+                <w:spacing w:val="-10"/>
+                <w:kern w:val="28"/>
+                <w:sz w:val="24"/>
+                <w:szCs w:val="18"/>
+              </w:rPr>
+            </w:pPr>
+            <w:proofErr w:type="spellStart"/>
+            <w:r>
+              <w:rPr>
+                <w:rFonts w:ascii="Times New Roman" w:eastAsiaTheme="majorEastAsia" w:hAnsi="Times New Roman" w:cs="Times New Roman"/>
+                <w:spacing w:val="-10"/>
+                <w:kern w:val="28"/>
+                <w:sz w:val="24"/>
+                <w:szCs w:val="24"/>
+              </w:rPr>
+              <w:t>nSectionNum</w:t>
+            </w:r>
+            <w:proofErr w:type="spellEnd"/>
+            <w:r>
+              <w:rPr>
+                <w:rFonts w:ascii="Times New Roman" w:eastAsiaTheme="majorEastAsia" w:hAnsi="Times New Roman" w:cs="Times New Roman"/>
+                <w:spacing w:val="-10"/>
+                <w:kern w:val="28"/>
+                <w:sz w:val="24"/>
+                <w:szCs w:val="24"/>
+              </w:rPr>
+              <w:t> </w:t>
+            </w:r>
+          </w:p>
+        </w:tc>
+        <w:tc>
+          <w:tcPr>
+            <w:tcW w:w="2164" w:type="dxa"/>
+            <w:tcBorders>
+              <w:top w:val="single" w:sz="8" w:space="0" w:color="000000"/>
+              <w:left w:val="single" w:sz="8" w:space="0" w:color="000000"/>
+              <w:bottom w:val="single" w:sz="8" w:space="0" w:color="000000"/>
+              <w:right w:val="single" w:sz="8" w:space="0" w:color="000000"/>
+            </w:tcBorders>
+          </w:tcPr>
+          <w:p>
+            <w:pPr>
+              <w:jc w:val="both"/>
+              <w:rPr>
+                <w:rFonts w:ascii="Times New Roman" w:eastAsiaTheme="majorEastAsia" w:hAnsi="Times New Roman" w:cstheme="majorBidi"/>
+                <w:spacing w:val="-10"/>
+                <w:kern w:val="28"/>
+                <w:sz w:val="24"/>
+                <w:szCs w:val="18"/>
+              </w:rPr>
+            </w:pPr>
+            <w:r>
+              <w:rPr>
+                <w:rFonts w:ascii="Times New Roman" w:eastAsiaTheme="majorEastAsia" w:hAnsi="Times New Roman" w:cs="Times New Roman"/>
+                <w:spacing w:val="-10"/>
+                <w:kern w:val="28"/>
+                <w:sz w:val="24"/>
+                <w:szCs w:val="24"/>
+              </w:rPr>
+              <w:t>INTEGER </w:t>
+            </w:r>
+          </w:p>
+        </w:tc>
+        <w:tc>
+          <w:tcPr>
+            <w:tcW w:w="2164" w:type="dxa"/>
+            <w:tcBorders>
+              <w:top w:val="single" w:sz="8" w:space="0" w:color="000000"/>
+              <w:left w:val="single" w:sz="8" w:space="0" w:color="000000"/>
+              <w:bottom w:val="single" w:sz="8" w:space="0" w:color="000000"/>
+              <w:right w:val="single" w:sz="8" w:space="0" w:color="000000"/>
+            </w:tcBorders>
+          </w:tcPr>
+          <w:p>
+            <w:pPr>
+              <w:jc w:val="both"/>
+              <w:rPr>
+                <w:rFonts w:ascii="Times New Roman" w:eastAsiaTheme="majorEastAsia" w:hAnsi="Times New Roman" w:cstheme="majorBidi"/>
+                <w:spacing w:val="-10"/>
+                <w:kern w:val="28"/>
+                <w:sz w:val="24"/>
+                <w:szCs w:val="18"/>
+              </w:rPr>
+            </w:pPr>
+          </w:p>
+        </w:tc>
+        <w:tc>
+          <w:tcPr>
+            <w:tcW w:w="2165" w:type="dxa"/>
+            <w:tcBorders>
+              <w:top w:val="single" w:sz="8" w:space="0" w:color="000000"/>
+              <w:left w:val="single" w:sz="8" w:space="0" w:color="000000"/>
+              <w:bottom w:val="single" w:sz="8" w:space="0" w:color="000000"/>
+              <w:right w:val="single" w:sz="8" w:space="0" w:color="000000"/>
+            </w:tcBorders>
+          </w:tcPr>
+          <w:p>
+            <w:pPr>
+              <w:jc w:val="both"/>
+              <w:rPr>
+                <w:rFonts w:ascii="Times New Roman" w:eastAsiaTheme="majorEastAsia" w:hAnsi="Times New Roman" w:cs="Times New Roman"/>
+                <w:spacing w:val="-10"/>
+                <w:kern w:val="28"/>
+                <w:sz w:val="24"/>
+                <w:szCs w:val="24"/>
+              </w:rPr>
+            </w:pPr>
+            <w:r>
+              <w:rPr>
+                <w:rFonts w:ascii="Times New Roman" w:eastAsiaTheme="majorEastAsia" w:hAnsi="Times New Roman" w:cs="Times New Roman"/>
+                <w:spacing w:val="-10"/>
+                <w:kern w:val="28"/>
+                <w:sz w:val="24"/>
+                <w:szCs w:val="24"/>
+              </w:rPr>
+              <w:t>This is the section number. </w:t>
+            </w:r>
+          </w:p>
+          <w:p>
+            <w:pPr>
+              <w:jc w:val="both"/>
+              <w:rPr>
+                <w:rFonts w:ascii="Times New Roman" w:eastAsiaTheme="majorEastAsia" w:hAnsi="Times New Roman" w:cstheme="majorBidi"/>
+                <w:spacing w:val="-10"/>
+                <w:kern w:val="28"/>
+                <w:sz w:val="24"/>
+                <w:szCs w:val="18"/>
+              </w:rPr>
+            </w:pPr>
+            <w:r>
+              <w:rPr>
+                <w:rFonts w:ascii="Times New Roman" w:eastAsiaTheme="majorEastAsia" w:hAnsi="Times New Roman" w:cs="Times New Roman"/>
+                <w:spacing w:val="-10"/>
+                <w:kern w:val="28"/>
+                <w:sz w:val="24"/>
+                <w:szCs w:val="24"/>
+              </w:rPr>
+              <w:t>E.g.: “1”</w:t>
+            </w:r>
+          </w:p>
+        </w:tc>
+      </w:tr>
+      <w:tr>
+        <w:tc>
+          <w:tcPr>
+            <w:tcW w:w="2164" w:type="dxa"/>
+          </w:tcPr>
+          <w:p>
+            <w:pPr>
+              <w:jc w:val="both"/>
+              <w:rPr>
+                <w:rFonts w:ascii="Times New Roman" w:eastAsiaTheme="majorEastAsia" w:hAnsi="Times New Roman" w:cstheme="majorBidi"/>
+                <w:spacing w:val="-10"/>
+                <w:kern w:val="28"/>
+                <w:sz w:val="24"/>
+                <w:szCs w:val="18"/>
+              </w:rPr>
+            </w:pPr>
+            <w:proofErr w:type="spellStart"/>
+            <w:r>
+              <w:rPr>
+                <w:rFonts w:ascii="Times New Roman" w:eastAsiaTheme="majorEastAsia" w:hAnsi="Times New Roman" w:cstheme="majorBidi"/>
+                <w:spacing w:val="-10"/>
+                <w:kern w:val="28"/>
+                <w:sz w:val="24"/>
+                <w:szCs w:val="18"/>
+              </w:rPr>
+              <w:t>cGrade</w:t>
+            </w:r>
+            <w:proofErr w:type="spellEnd"/>
+          </w:p>
+        </w:tc>
+        <w:tc>
+          <w:tcPr>
+            <w:tcW w:w="2164" w:type="dxa"/>
+          </w:tcPr>
+          <w:p>
+            <w:pPr>
+              <w:jc w:val="both"/>
+              <w:rPr>
+                <w:rFonts w:ascii="Times New Roman" w:eastAsiaTheme="majorEastAsia" w:hAnsi="Times New Roman" w:cstheme="majorBidi"/>
+                <w:spacing w:val="-10"/>
+                <w:kern w:val="28"/>
+                <w:sz w:val="24"/>
+                <w:szCs w:val="18"/>
+              </w:rPr>
+            </w:pPr>
+            <w:r>
+              <w:rPr>
+                <w:rFonts w:ascii="Times New Roman" w:eastAsiaTheme="majorEastAsia" w:hAnsi="Times New Roman" w:cs="Times New Roman"/>
+                <w:spacing w:val="-10"/>
+                <w:kern w:val="28"/>
+                <w:sz w:val="24"/>
+                <w:szCs w:val="24"/>
+              </w:rPr>
+              <w:t>VARCHAR </w:t>
+            </w:r>
+          </w:p>
+        </w:tc>
+        <w:tc>
+          <w:tcPr>
+            <w:tcW w:w="2164" w:type="dxa"/>
+          </w:tcPr>
+          <w:p>
+            <w:pPr>
+              <w:jc w:val="both"/>
+              <w:rPr>
+                <w:rFonts w:ascii="Times New Roman" w:eastAsiaTheme="majorEastAsia" w:hAnsi="Times New Roman" w:cstheme="majorBidi"/>
+                <w:spacing w:val="-10"/>
+                <w:kern w:val="28"/>
+                <w:sz w:val="24"/>
+                <w:szCs w:val="18"/>
+              </w:rPr>
+            </w:pPr>
+            <w:r>
+              <w:rPr>
+                <w:rFonts w:ascii="Times New Roman" w:eastAsiaTheme="majorEastAsia" w:hAnsi="Times New Roman" w:cstheme="majorBidi"/>
+                <w:spacing w:val="-10"/>
+                <w:kern w:val="28"/>
+                <w:sz w:val="24"/>
+                <w:szCs w:val="18"/>
+              </w:rPr>
+              <w:t>2</w:t>
+            </w:r>
+          </w:p>
+        </w:tc>
+        <w:tc>
+          <w:tcPr>
+            <w:tcW w:w="2165" w:type="dxa"/>
+          </w:tcPr>
+          <w:p>
+            <w:pPr>
+              <w:jc w:val="both"/>
+              <w:rPr>
+                <w:rFonts w:ascii="Times New Roman" w:eastAsiaTheme="majorEastAsia" w:hAnsi="Times New Roman" w:cstheme="majorBidi"/>
+                <w:spacing w:val="-10"/>
+                <w:kern w:val="28"/>
+                <w:sz w:val="24"/>
+                <w:szCs w:val="18"/>
+              </w:rPr>
+            </w:pPr>
+            <w:r>
+              <w:rPr>
+                <w:rFonts w:ascii="Times New Roman" w:eastAsiaTheme="majorEastAsia" w:hAnsi="Times New Roman" w:cstheme="majorBidi"/>
+                <w:spacing w:val="-10"/>
+                <w:kern w:val="28"/>
+                <w:sz w:val="24"/>
+                <w:szCs w:val="18"/>
+              </w:rPr>
+              <w:t xml:space="preserve">This is the Grade </w:t>
+            </w:r>
+            <w:proofErr w:type="gramStart"/>
+            <w:r>
+              <w:rPr>
+                <w:rFonts w:ascii="Times New Roman" w:eastAsiaTheme="majorEastAsia" w:hAnsi="Times New Roman" w:cstheme="majorBidi"/>
+                <w:spacing w:val="-10"/>
+                <w:kern w:val="28"/>
+                <w:sz w:val="24"/>
+                <w:szCs w:val="18"/>
+              </w:rPr>
+              <w:t>of  a</w:t>
+            </w:r>
+            <w:proofErr w:type="gramEnd"/>
+            <w:r>
+              <w:rPr>
+                <w:rFonts w:ascii="Times New Roman" w:eastAsiaTheme="majorEastAsia" w:hAnsi="Times New Roman" w:cstheme="majorBidi"/>
+                <w:spacing w:val="-10"/>
+                <w:kern w:val="28"/>
+                <w:sz w:val="24"/>
+                <w:szCs w:val="18"/>
+              </w:rPr>
+              <w:t xml:space="preserve"> course</w:t>
+            </w:r>
+            <w:r>
+              <w:rPr>
+                <w:rFonts w:ascii="Times New Roman" w:eastAsiaTheme="majorEastAsia" w:hAnsi="Times New Roman" w:cstheme="majorBidi"/>
+                <w:spacing w:val="-10"/>
+                <w:kern w:val="28"/>
+                <w:sz w:val="24"/>
+                <w:szCs w:val="18"/>
+              </w:rPr>
+              <w:t xml:space="preserve"> example: “B”</w:t>
             </w:r>
           </w:p>
         </w:tc>
@@ -44736,30 +45760,30 @@
       <w:pPr>
         <w:pStyle w:val="Heading1"/>
       </w:pPr>
-      <w:bookmarkStart w:id="58" w:name="_Toc115214378"/>
-      <w:bookmarkStart w:id="59" w:name="_Toc115216016"/>
-      <w:bookmarkStart w:id="60" w:name="_Toc121391201"/>
+      <w:bookmarkStart w:id="59" w:name="_Toc115214378"/>
+      <w:bookmarkStart w:id="60" w:name="_Toc115216016"/>
+      <w:bookmarkStart w:id="61" w:name="_Toc121391201"/>
       <w:r>
         <w:lastRenderedPageBreak/>
         <w:t>Ch-4 Physical System Design</w:t>
       </w:r>
-      <w:bookmarkEnd w:id="58"/>
       <w:bookmarkEnd w:id="59"/>
       <w:bookmarkEnd w:id="60"/>
+      <w:bookmarkEnd w:id="61"/>
     </w:p>
     <w:p>
       <w:pPr>
         <w:pStyle w:val="Heading2"/>
       </w:pPr>
-      <w:bookmarkStart w:id="61" w:name="_Toc115214379"/>
-      <w:bookmarkStart w:id="62" w:name="_Toc115216017"/>
-      <w:bookmarkStart w:id="63" w:name="_Toc121391202"/>
+      <w:bookmarkStart w:id="62" w:name="_Toc115214379"/>
+      <w:bookmarkStart w:id="63" w:name="_Toc115216017"/>
+      <w:bookmarkStart w:id="64" w:name="_Toc121391202"/>
       <w:r>
         <w:t>Input Forms</w:t>
       </w:r>
-      <w:bookmarkEnd w:id="61"/>
       <w:bookmarkEnd w:id="62"/>
       <w:bookmarkEnd w:id="63"/>
+      <w:bookmarkEnd w:id="64"/>
     </w:p>
     <w:p>
       <w:pPr>
@@ -45166,15 +46190,15 @@
       <w:pPr>
         <w:pStyle w:val="Heading1"/>
       </w:pPr>
-      <w:bookmarkStart w:id="64" w:name="_Toc115214388"/>
-      <w:bookmarkStart w:id="65" w:name="_Toc115216026"/>
-      <w:bookmarkStart w:id="66" w:name="_Toc121391204"/>
+      <w:bookmarkStart w:id="65" w:name="_Toc115214388"/>
+      <w:bookmarkStart w:id="66" w:name="_Toc115216026"/>
+      <w:bookmarkStart w:id="67" w:name="_Toc121391204"/>
       <w:r>
         <w:t>Ch-5 Conclusion</w:t>
       </w:r>
-      <w:bookmarkEnd w:id="64"/>
       <w:bookmarkEnd w:id="65"/>
       <w:bookmarkEnd w:id="66"/>
+      <w:bookmarkEnd w:id="67"/>
       <w:r>
         <w:t xml:space="preserve"> </w:t>
       </w:r>
@@ -45183,15 +46207,15 @@
       <w:pPr>
         <w:pStyle w:val="Heading2"/>
       </w:pPr>
-      <w:bookmarkStart w:id="67" w:name="_Toc115214389"/>
-      <w:bookmarkStart w:id="68" w:name="_Toc115216027"/>
-      <w:bookmarkStart w:id="69" w:name="_Toc121391205"/>
+      <w:bookmarkStart w:id="68" w:name="_Toc115214389"/>
+      <w:bookmarkStart w:id="69" w:name="_Toc115216027"/>
+      <w:bookmarkStart w:id="70" w:name="_Toc121391205"/>
       <w:r>
         <w:t>Problem &amp; Solution</w:t>
       </w:r>
-      <w:bookmarkEnd w:id="67"/>
       <w:bookmarkEnd w:id="68"/>
       <w:bookmarkEnd w:id="69"/>
+      <w:bookmarkEnd w:id="70"/>
     </w:p>
     <w:p>
       <w:pPr>
@@ -45221,9 +46245,9 @@
       <w:pPr>
         <w:pStyle w:val="Heading2"/>
       </w:pPr>
-      <w:bookmarkStart w:id="70" w:name="_Toc115214390"/>
-      <w:bookmarkStart w:id="71" w:name="_Toc115216028"/>
-      <w:bookmarkStart w:id="72" w:name="_Toc121391206"/>
+      <w:bookmarkStart w:id="71" w:name="_Toc115214390"/>
+      <w:bookmarkStart w:id="72" w:name="_Toc115216028"/>
+      <w:bookmarkStart w:id="73" w:name="_Toc121391206"/>
       <w:r>
         <w:t xml:space="preserve">Additional </w:t>
       </w:r>
@@ -45233,9 +46257,9 @@
       <w:r>
         <w:t>eature &amp; Future Development</w:t>
       </w:r>
-      <w:bookmarkEnd w:id="70"/>
       <w:bookmarkEnd w:id="71"/>
       <w:bookmarkEnd w:id="72"/>
+      <w:bookmarkEnd w:id="73"/>
       <w:r>
         <w:t xml:space="preserve"> </w:t>
       </w:r>
@@ -45244,7 +46268,7 @@
       <w:pPr>
         <w:pStyle w:val="ProjectBody"/>
       </w:pPr>
-      <w:bookmarkStart w:id="73" w:name="_Hlk121381298"/>
+      <w:bookmarkStart w:id="74" w:name="_Hlk121381298"/>
       <w:r>
         <w:t>Future Development scope:</w:t>
       </w:r>
@@ -45273,7 +46297,7 @@
         <w:t>Project goals include adding a component that predicts a candidate's grade based on prior grades and performances.</w:t>
       </w:r>
     </w:p>
-    <w:bookmarkEnd w:id="73"/>
+    <w:bookmarkEnd w:id="74"/>
     <w:p>
       <w:pPr>
         <w:pStyle w:val="ProjectBody"/>
@@ -45283,27 +46307,27 @@
       <w:pPr>
         <w:pStyle w:val="Heading2"/>
       </w:pPr>
-      <w:bookmarkStart w:id="74" w:name="_Toc115214391"/>
-      <w:bookmarkStart w:id="75" w:name="_Toc115216029"/>
-      <w:bookmarkStart w:id="76" w:name="_Toc121391207"/>
+      <w:bookmarkStart w:id="75" w:name="_Toc115214391"/>
+      <w:bookmarkStart w:id="76" w:name="_Toc115216029"/>
+      <w:bookmarkStart w:id="77" w:name="_Toc121391207"/>
       <w:r>
         <w:lastRenderedPageBreak/>
         <w:t>Conclusion &amp; Recommendations</w:t>
       </w:r>
-      <w:bookmarkEnd w:id="74"/>
       <w:bookmarkEnd w:id="75"/>
       <w:bookmarkEnd w:id="76"/>
+      <w:bookmarkEnd w:id="77"/>
     </w:p>
     <w:p>
       <w:pPr>
         <w:pStyle w:val="ProjectBody"/>
       </w:pPr>
-      <w:bookmarkStart w:id="77" w:name="_Hlk121381866"/>
+      <w:bookmarkStart w:id="78" w:name="_Hlk121381866"/>
       <w:r>
         <w:t>We think the idea we had for our SPM software has been created, built, and implemented in the greatest way possible. With the appropriate application of this software, we intend to significantly raise the standard of education offered by institutions. This program can be used by students who want to become better and more capable scholars, by faculties to keep better track of their students and adjust their teaching strategies accordingly, and by institution members to more effectively manage their resources.</w:t>
       </w:r>
     </w:p>
-    <w:bookmarkEnd w:id="77"/>
+    <w:bookmarkEnd w:id="78"/>
     <w:p>
       <w:pPr>
         <w:pStyle w:val="ProjectBody"/>
@@ -45385,10 +46409,10 @@
           <w:pStyle w:val="Footer"/>
           <w:jc w:val="right"/>
           <w:rPr>
-            <w:ins w:id="79" w:author="Injamam ul Haque" w:date="2022-09-27T23:19:00Z"/>
+            <w:ins w:id="80" w:author="Injamam ul Haque" w:date="2022-09-27T23:19:00Z"/>
           </w:rPr>
         </w:pPr>
-        <w:ins w:id="80" w:author="Injamam ul Haque" w:date="2022-09-27T23:19:00Z">
+        <w:ins w:id="81" w:author="Injamam ul Haque" w:date="2022-09-27T23:19:00Z">
           <w:r>
             <w:fldChar w:fldCharType="begin"/>
           </w:r>
@@ -45405,7 +46429,7 @@
           </w:rPr>
           <w:t>103</w:t>
         </w:r>
-        <w:ins w:id="81" w:author="Injamam ul Haque" w:date="2022-09-27T23:19:00Z">
+        <w:ins w:id="82" w:author="Injamam ul Haque" w:date="2022-09-27T23:19:00Z">
           <w:r>
             <w:rPr>
               <w:noProof/>
@@ -45466,7 +46490,7 @@
     <w:r>
       <w:t>Student Performance Monitoring System</w:t>
     </w:r>
-    <w:ins w:id="78" w:author="Injamam ul Haque" w:date="2022-09-27T23:19:00Z">
+    <w:ins w:id="79" w:author="Injamam ul Haque" w:date="2022-09-27T23:19:00Z">
       <w:r>
         <w:tab/>
       </w:r>
@@ -48712,15 +49736,6 @@
 </file>
 
 <file path=customXml/item1.xml><?xml version="1.0" encoding="utf-8"?>
-<?mso-contentType ?>
-<FormTemplates xmlns="http://schemas.microsoft.com/sharepoint/v3/contenttype/forms">
-  <Display>DocumentLibraryForm</Display>
-  <Edit>DocumentLibraryForm</Edit>
-  <New>DocumentLibraryForm</New>
-</FormTemplates>
-</file>
-
-<file path=customXml/item2.xml><?xml version="1.0" encoding="utf-8"?>
 <ct:contentTypeSchema xmlns:ct="http://schemas.microsoft.com/office/2006/metadata/contentType" xmlns:ma="http://schemas.microsoft.com/office/2006/metadata/properties/metaAttributes" ct:_="" ma:_="" ma:contentTypeName="Document" ma:contentTypeID="0x010100AA841D4EC0F8B74DB7FFCDAE1B74A50F" ma:contentTypeVersion="11" ma:contentTypeDescription="Create a new document." ma:contentTypeScope="" ma:versionID="3592d55e5da2ebff548d5d020c699960">
   <xsd:schema xmlns:xsd="http://www.w3.org/2001/XMLSchema" xmlns:xs="http://www.w3.org/2001/XMLSchema" xmlns:p="http://schemas.microsoft.com/office/2006/metadata/properties" xmlns:ns3="86166f88-fb41-4a34-9cb2-db3132b02172" xmlns:ns4="196d8bbf-5250-4e68-89a6-554747fc4f66" targetNamespace="http://schemas.microsoft.com/office/2006/metadata/properties" ma:root="true" ma:fieldsID="053e85401f3686fa50753c2ccd360257" ns3:_="" ns4:_="">
     <xsd:import namespace="86166f88-fb41-4a34-9cb2-db3132b02172"/>
@@ -48931,25 +49946,26 @@
 </ct:contentTypeSchema>
 </file>
 
-<file path=customXml/item3.xml><?xml version="1.0" encoding="utf-8"?>
-<b:Sources xmlns:b="http://schemas.openxmlformats.org/officeDocument/2006/bibliography" xmlns="http://schemas.openxmlformats.org/officeDocument/2006/bibliography" SelectedStyle="\APASixthEditionOfficeOnline.xsl" StyleName="APA" Version="6"/>
+<file path=customXml/item2.xml><?xml version="1.0" encoding="utf-8"?>
+<?mso-contentType ?>
+<FormTemplates xmlns="http://schemas.microsoft.com/sharepoint/v3/contenttype/forms">
+  <Display>DocumentLibraryForm</Display>
+  <Edit>DocumentLibraryForm</Edit>
+  <New>DocumentLibraryForm</New>
+</FormTemplates>
 </file>
 
-<file path=customXml/item4.xml><?xml version="1.0" encoding="utf-8"?>
+<file path=customXml/item3.xml><?xml version="1.0" encoding="utf-8"?>
 <p:properties xmlns:p="http://schemas.microsoft.com/office/2006/metadata/properties" xmlns:xsi="http://www.w3.org/2001/XMLSchema-instance" xmlns:pc="http://schemas.microsoft.com/office/infopath/2007/PartnerControls">
   <documentManagement/>
 </p:properties>
 </file>
 
-<file path=customXml/itemProps1.xml><?xml version="1.0" encoding="utf-8"?>
-<ds:datastoreItem xmlns:ds="http://schemas.openxmlformats.org/officeDocument/2006/customXml" ds:itemID="{8CF15EF4-8D44-41F3-91F9-2861E1E9A04E}">
-  <ds:schemaRefs>
-    <ds:schemaRef ds:uri="http://schemas.microsoft.com/sharepoint/v3/contenttype/forms"/>
-  </ds:schemaRefs>
-</ds:datastoreItem>
+<file path=customXml/item4.xml><?xml version="1.0" encoding="utf-8"?>
+<b:Sources xmlns:b="http://schemas.openxmlformats.org/officeDocument/2006/bibliography" xmlns="http://schemas.openxmlformats.org/officeDocument/2006/bibliography" SelectedStyle="\APASixthEditionOfficeOnline.xsl" StyleName="APA" Version="6"/>
 </file>
 
-<file path=customXml/itemProps2.xml><?xml version="1.0" encoding="utf-8"?>
+<file path=customXml/itemProps1.xml><?xml version="1.0" encoding="utf-8"?>
 <ds:datastoreItem xmlns:ds="http://schemas.openxmlformats.org/officeDocument/2006/customXml" ds:itemID="{00473843-FAAC-4601-B13B-9449733A404F}">
   <ds:schemaRefs>
     <ds:schemaRef ds:uri="http://schemas.microsoft.com/office/2006/metadata/contentType"/>
@@ -48968,19 +49984,27 @@
 </ds:datastoreItem>
 </file>
 
-<file path=customXml/itemProps3.xml><?xml version="1.0" encoding="utf-8"?>
-<ds:datastoreItem xmlns:ds="http://schemas.openxmlformats.org/officeDocument/2006/customXml" ds:itemID="{283D2380-200E-43C5-BFEB-960821A5650A}">
+<file path=customXml/itemProps2.xml><?xml version="1.0" encoding="utf-8"?>
+<ds:datastoreItem xmlns:ds="http://schemas.openxmlformats.org/officeDocument/2006/customXml" ds:itemID="{8CF15EF4-8D44-41F3-91F9-2861E1E9A04E}">
   <ds:schemaRefs>
-    <ds:schemaRef ds:uri="http://schemas.openxmlformats.org/officeDocument/2006/bibliography"/>
+    <ds:schemaRef ds:uri="http://schemas.microsoft.com/sharepoint/v3/contenttype/forms"/>
   </ds:schemaRefs>
 </ds:datastoreItem>
 </file>
 
-<file path=customXml/itemProps4.xml><?xml version="1.0" encoding="utf-8"?>
+<file path=customXml/itemProps3.xml><?xml version="1.0" encoding="utf-8"?>
 <ds:datastoreItem xmlns:ds="http://schemas.openxmlformats.org/officeDocument/2006/customXml" ds:itemID="{C10FA96D-4406-4918-982C-24B40BF43BE9}">
   <ds:schemaRefs>
     <ds:schemaRef ds:uri="http://schemas.microsoft.com/office/2006/metadata/properties"/>
     <ds:schemaRef ds:uri="http://schemas.microsoft.com/office/infopath/2007/PartnerControls"/>
   </ds:schemaRefs>
 </ds:datastoreItem>
+</file>
+
+<file path=customXml/itemProps4.xml><?xml version="1.0" encoding="utf-8"?>
+<ds:datastoreItem xmlns:ds="http://schemas.openxmlformats.org/officeDocument/2006/customXml" ds:itemID="{283D2380-200E-43C5-BFEB-960821A5650A}">
+  <ds:schemaRefs>
+    <ds:schemaRef ds:uri="http://schemas.openxmlformats.org/officeDocument/2006/bibliography"/>
+  </ds:schemaRefs>
+</ds:datastoreItem>
 </file>